--- a/מבוא להצפנה 2 - שחר אשר - 209305408.docx
+++ b/מבוא להצפנה 2 - שחר אשר - 209305408.docx
@@ -86,9 +86,1536 @@
     <w:p>
       <w:pPr>
         <w:pStyle w:val="a9"/>
+        <w:numPr>
+          <w:ilvl w:val="0"/>
+          <w:numId w:val="3"/>
+        </w:numPr>
+        <w:shd w:val="clear" w:color="auto" w:fill="1F1F1F"/>
+        <w:bidi w:val="0"/>
+        <w:spacing w:after="0" w:line="285" w:lineRule="atLeast"/>
+        <w:rPr>
+          <w:rFonts w:ascii="Consolas" w:eastAsia="Times New Roman" w:hAnsi="Consolas" w:cs="Times New Roman"/>
+          <w:color w:val="CCCCCC"/>
+          <w:kern w:val="0"/>
+          <w:sz w:val="21"/>
+          <w:szCs w:val="21"/>
+          <w14:ligatures w14:val="none"/>
+        </w:rPr>
+      </w:pPr>
+      <w:r>
+        <w:rPr>
+          <w:rFonts w:ascii="Consolas" w:eastAsia="Times New Roman" w:hAnsi="Consolas" w:cs="Times New Roman"/>
+          <w:color w:val="CCCCCC"/>
+          <w:kern w:val="0"/>
+          <w:sz w:val="21"/>
+          <w:szCs w:val="21"/>
+          <w14:ligatures w14:val="none"/>
+        </w:rPr>
+        <w:t>[0, 1, 2, 2, 1, 2, 2, 1, 0, 2, 2, 1, 2, 1, 1]</w:t>
+      </w:r>
+    </w:p>
+    <w:p>
+      <w:pPr>
+        <w:pStyle w:val="a9"/>
+        <w:numPr>
+          <w:ilvl w:val="0"/>
+          <w:numId w:val="3"/>
+        </w:numPr>
+        <w:shd w:val="clear" w:color="auto" w:fill="1F1F1F"/>
+        <w:bidi w:val="0"/>
+        <w:spacing w:after="0" w:line="285" w:lineRule="atLeast"/>
+        <w:rPr>
+          <w:rFonts w:ascii="Consolas" w:eastAsia="Times New Roman" w:hAnsi="Consolas" w:cs="Times New Roman"/>
+          <w:color w:val="CCCCCC"/>
+          <w:kern w:val="0"/>
+          <w:sz w:val="21"/>
+          <w:szCs w:val="21"/>
+          <w14:ligatures w14:val="none"/>
+        </w:rPr>
+      </w:pPr>
+      <w:r>
+        <w:rPr>
+          <w:rFonts w:ascii="Consolas" w:eastAsia="Times New Roman" w:hAnsi="Consolas" w:cs="Times New Roman"/>
+          <w:color w:val="CCCCCC"/>
+          <w:kern w:val="0"/>
+          <w:sz w:val="21"/>
+          <w:szCs w:val="21"/>
+          <w14:ligatures w14:val="none"/>
+        </w:rPr>
+        <w:t>      [0, 1, 2, 2, 1, 2, 2, 1, 0, 2, 2, 1, 2, 1, 1]</w:t>
+      </w:r>
+    </w:p>
+    <w:p>
+      <w:pPr>
+        <w:pStyle w:val="a9"/>
+        <w:numPr>
+          <w:ilvl w:val="0"/>
+          <w:numId w:val="3"/>
+        </w:numPr>
+        <w:shd w:val="clear" w:color="auto" w:fill="1F1F1F"/>
+        <w:bidi w:val="0"/>
+        <w:spacing w:after="0" w:line="285" w:lineRule="atLeast"/>
+        <w:rPr>
+          <w:rFonts w:ascii="Consolas" w:eastAsia="Times New Roman" w:hAnsi="Consolas" w:cs="Times New Roman"/>
+          <w:color w:val="CCCCCC"/>
+          <w:kern w:val="0"/>
+          <w:sz w:val="21"/>
+          <w:szCs w:val="21"/>
+          <w14:ligatures w14:val="none"/>
+        </w:rPr>
+      </w:pPr>
+      <w:r>
+        <w:rPr>
+          <w:rFonts w:ascii="Consolas" w:eastAsia="Times New Roman" w:hAnsi="Consolas" w:cs="Times New Roman"/>
+          <w:color w:val="CCCCCC"/>
+          <w:kern w:val="0"/>
+          <w:sz w:val="21"/>
+          <w:szCs w:val="21"/>
+          <w14:ligatures w14:val="none"/>
+        </w:rPr>
+        <w:t>for 2 we have 3 equal elements (Adjustments)</w:t>
+      </w:r>
+    </w:p>
+    <w:p>
+      <w:pPr>
+        <w:pStyle w:val="a9"/>
+        <w:numPr>
+          <w:ilvl w:val="0"/>
+          <w:numId w:val="3"/>
+        </w:numPr>
+        <w:shd w:val="clear" w:color="auto" w:fill="1F1F1F"/>
+        <w:bidi w:val="0"/>
+        <w:spacing w:after="0" w:line="285" w:lineRule="atLeast"/>
+        <w:rPr>
+          <w:rFonts w:ascii="Consolas" w:eastAsia="Times New Roman" w:hAnsi="Consolas" w:cs="Times New Roman"/>
+          <w:color w:val="CCCCCC"/>
+          <w:kern w:val="0"/>
+          <w:sz w:val="21"/>
+          <w:szCs w:val="21"/>
+          <w14:ligatures w14:val="none"/>
+        </w:rPr>
+      </w:pPr>
+      <w:r>
+        <w:rPr>
+          <w:rFonts w:ascii="Consolas" w:eastAsia="Times New Roman" w:hAnsi="Consolas" w:cs="Times New Roman"/>
+          <w:color w:val="CCCCCC"/>
+          <w:kern w:val="0"/>
+          <w:sz w:val="21"/>
+          <w:szCs w:val="21"/>
+          <w14:ligatures w14:val="none"/>
+        </w:rPr>
+        <w:t>         [0, 1, 2, 2, 1, 2, 2, 1, 0, 2, 2, 1, 2, 1, 1]</w:t>
+      </w:r>
+    </w:p>
+    <w:p>
+      <w:pPr>
+        <w:pStyle w:val="a9"/>
+        <w:numPr>
+          <w:ilvl w:val="0"/>
+          <w:numId w:val="3"/>
+        </w:numPr>
+        <w:shd w:val="clear" w:color="auto" w:fill="1F1F1F"/>
+        <w:bidi w:val="0"/>
+        <w:spacing w:after="0" w:line="285" w:lineRule="atLeast"/>
+        <w:rPr>
+          <w:rFonts w:ascii="Consolas" w:eastAsia="Times New Roman" w:hAnsi="Consolas" w:cs="Times New Roman"/>
+          <w:color w:val="CCCCCC"/>
+          <w:kern w:val="0"/>
+          <w:sz w:val="21"/>
+          <w:szCs w:val="21"/>
+          <w14:ligatures w14:val="none"/>
+        </w:rPr>
+      </w:pPr>
+      <w:r>
+        <w:rPr>
+          <w:rFonts w:ascii="Consolas" w:eastAsia="Times New Roman" w:hAnsi="Consolas" w:cs="Times New Roman"/>
+          <w:color w:val="CCCCCC"/>
+          <w:kern w:val="0"/>
+          <w:sz w:val="21"/>
+          <w:szCs w:val="21"/>
+          <w14:ligatures w14:val="none"/>
+        </w:rPr>
+        <w:t>for 3 we have 7 equal elements (Adjustments)</w:t>
+      </w:r>
+    </w:p>
+    <w:p>
+      <w:pPr>
+        <w:pStyle w:val="a9"/>
+        <w:numPr>
+          <w:ilvl w:val="0"/>
+          <w:numId w:val="3"/>
+        </w:numPr>
+        <w:shd w:val="clear" w:color="auto" w:fill="1F1F1F"/>
+        <w:bidi w:val="0"/>
+        <w:spacing w:after="0" w:line="285" w:lineRule="atLeast"/>
+        <w:rPr>
+          <w:rFonts w:ascii="Consolas" w:eastAsia="Times New Roman" w:hAnsi="Consolas" w:cs="Times New Roman"/>
+          <w:color w:val="CCCCCC"/>
+          <w:kern w:val="0"/>
+          <w:sz w:val="21"/>
+          <w:szCs w:val="21"/>
+          <w14:ligatures w14:val="none"/>
+        </w:rPr>
+      </w:pPr>
+      <w:r>
+        <w:rPr>
+          <w:rFonts w:ascii="Consolas" w:eastAsia="Times New Roman" w:hAnsi="Consolas" w:cs="Times New Roman"/>
+          <w:color w:val="CCCCCC"/>
+          <w:kern w:val="0"/>
+          <w:sz w:val="21"/>
+          <w:szCs w:val="21"/>
+          <w14:ligatures w14:val="none"/>
+        </w:rPr>
+        <w:t>            [0, 1, 2, 2, 1, 2, 2, 1, 0, 2, 2, 1, 2, 1, 1]</w:t>
+      </w:r>
+    </w:p>
+    <w:p>
+      <w:pPr>
+        <w:pStyle w:val="a9"/>
+        <w:numPr>
+          <w:ilvl w:val="0"/>
+          <w:numId w:val="3"/>
+        </w:numPr>
+        <w:shd w:val="clear" w:color="auto" w:fill="1F1F1F"/>
+        <w:bidi w:val="0"/>
+        <w:spacing w:after="0" w:line="285" w:lineRule="atLeast"/>
+        <w:rPr>
+          <w:rFonts w:ascii="Consolas" w:eastAsia="Times New Roman" w:hAnsi="Consolas" w:cs="Times New Roman"/>
+          <w:color w:val="CCCCCC"/>
+          <w:kern w:val="0"/>
+          <w:sz w:val="21"/>
+          <w:szCs w:val="21"/>
+          <w14:ligatures w14:val="none"/>
+        </w:rPr>
+      </w:pPr>
+      <w:r>
+        <w:rPr>
+          <w:rFonts w:ascii="Consolas" w:eastAsia="Times New Roman" w:hAnsi="Consolas" w:cs="Times New Roman"/>
+          <w:color w:val="CCCCCC"/>
+          <w:kern w:val="0"/>
+          <w:sz w:val="21"/>
+          <w:szCs w:val="21"/>
+          <w14:ligatures w14:val="none"/>
+        </w:rPr>
+        <w:t>for 4 we have 4 equal elements (Adjustments)</w:t>
+      </w:r>
+    </w:p>
+    <w:p>
+      <w:pPr>
+        <w:pStyle w:val="a9"/>
+        <w:numPr>
+          <w:ilvl w:val="0"/>
+          <w:numId w:val="3"/>
+        </w:numPr>
+        <w:shd w:val="clear" w:color="auto" w:fill="1F1F1F"/>
+        <w:bidi w:val="0"/>
+        <w:spacing w:after="0" w:line="285" w:lineRule="atLeast"/>
+        <w:rPr>
+          <w:rFonts w:ascii="Consolas" w:eastAsia="Times New Roman" w:hAnsi="Consolas" w:cs="Times New Roman"/>
+          <w:color w:val="CCCCCC"/>
+          <w:kern w:val="0"/>
+          <w:sz w:val="21"/>
+          <w:szCs w:val="21"/>
+          <w14:ligatures w14:val="none"/>
+        </w:rPr>
+      </w:pPr>
+      <w:r>
+        <w:rPr>
+          <w:rFonts w:ascii="Consolas" w:eastAsia="Times New Roman" w:hAnsi="Consolas" w:cs="Times New Roman"/>
+          <w:color w:val="CCCCCC"/>
+          <w:kern w:val="0"/>
+          <w:sz w:val="21"/>
+          <w:szCs w:val="21"/>
+          <w14:ligatures w14:val="none"/>
+        </w:rPr>
+        <w:t>=====================================</w:t>
+      </w:r>
+    </w:p>
+    <w:p>
+      <w:pPr>
+        <w:pStyle w:val="a9"/>
+        <w:numPr>
+          <w:ilvl w:val="0"/>
+          <w:numId w:val="3"/>
+        </w:numPr>
+        <w:shd w:val="clear" w:color="auto" w:fill="1F1F1F"/>
+        <w:bidi w:val="0"/>
+        <w:spacing w:after="0" w:line="285" w:lineRule="atLeast"/>
+        <w:rPr>
+          <w:rFonts w:ascii="Consolas" w:eastAsia="Times New Roman" w:hAnsi="Consolas" w:cs="Times New Roman"/>
+          <w:color w:val="CCCCCC"/>
+          <w:kern w:val="0"/>
+          <w:sz w:val="21"/>
+          <w:szCs w:val="21"/>
+          <w14:ligatures w14:val="none"/>
+        </w:rPr>
+      </w:pPr>
+      <w:r>
+        <w:rPr>
+          <w:rFonts w:ascii="Consolas" w:eastAsia="Times New Roman" w:hAnsi="Consolas" w:cs="Times New Roman"/>
+          <w:color w:val="CCCCCC"/>
+          <w:kern w:val="0"/>
+          <w:sz w:val="21"/>
+          <w:szCs w:val="21"/>
+          <w14:ligatures w14:val="none"/>
+        </w:rPr>
+        <w:t>=====================================</w:t>
+      </w:r>
+    </w:p>
+    <w:p>
+      <w:pPr>
+        <w:pStyle w:val="a9"/>
+        <w:numPr>
+          <w:ilvl w:val="0"/>
+          <w:numId w:val="3"/>
+        </w:numPr>
+        <w:shd w:val="clear" w:color="auto" w:fill="1F1F1F"/>
+        <w:bidi w:val="0"/>
+        <w:spacing w:after="0" w:line="285" w:lineRule="atLeast"/>
+        <w:rPr>
+          <w:rFonts w:ascii="Consolas" w:eastAsia="Times New Roman" w:hAnsi="Consolas" w:cs="Times New Roman"/>
+          <w:color w:val="CCCCCC"/>
+          <w:kern w:val="0"/>
+          <w:sz w:val="21"/>
+          <w:szCs w:val="21"/>
+          <w14:ligatures w14:val="none"/>
+        </w:rPr>
+      </w:pPr>
+      <w:r>
+        <w:rPr>
+          <w:rFonts w:ascii="Consolas" w:eastAsia="Times New Roman" w:hAnsi="Consolas" w:cs="Times New Roman"/>
+          <w:color w:val="CCCCCC"/>
+          <w:kern w:val="0"/>
+          <w:sz w:val="21"/>
+          <w:szCs w:val="21"/>
+          <w14:ligatures w14:val="none"/>
+        </w:rPr>
+        <w:t>A1 = [0.7, 0.2, 0.1]</w:t>
+      </w:r>
+    </w:p>
+    <w:p>
+      <w:pPr>
+        <w:pStyle w:val="a9"/>
+        <w:numPr>
+          <w:ilvl w:val="0"/>
+          <w:numId w:val="3"/>
+        </w:numPr>
+        <w:shd w:val="clear" w:color="auto" w:fill="1F1F1F"/>
+        <w:bidi w:val="0"/>
+        <w:spacing w:after="0" w:line="285" w:lineRule="atLeast"/>
+        <w:rPr>
+          <w:rFonts w:ascii="Consolas" w:eastAsia="Times New Roman" w:hAnsi="Consolas" w:cs="Times New Roman"/>
+          <w:color w:val="CCCCCC"/>
+          <w:kern w:val="0"/>
+          <w:sz w:val="21"/>
+          <w:szCs w:val="21"/>
+          <w14:ligatures w14:val="none"/>
+        </w:rPr>
+      </w:pPr>
+      <w:r>
+        <w:rPr>
+          <w:rFonts w:ascii="Consolas" w:eastAsia="Times New Roman" w:hAnsi="Consolas" w:cs="Times New Roman"/>
+          <w:color w:val="CCCCCC"/>
+          <w:kern w:val="0"/>
+          <w:sz w:val="21"/>
+          <w:szCs w:val="21"/>
+          <w14:ligatures w14:val="none"/>
+        </w:rPr>
+        <w:t>A2 = [0.1, 0.7, 0.2]</w:t>
+      </w:r>
+    </w:p>
+    <w:p>
+      <w:pPr>
+        <w:pStyle w:val="a9"/>
+        <w:numPr>
+          <w:ilvl w:val="0"/>
+          <w:numId w:val="3"/>
+        </w:numPr>
+        <w:shd w:val="clear" w:color="auto" w:fill="1F1F1F"/>
+        <w:bidi w:val="0"/>
+        <w:spacing w:after="0" w:line="285" w:lineRule="atLeast"/>
+        <w:rPr>
+          <w:rFonts w:ascii="Consolas" w:eastAsia="Times New Roman" w:hAnsi="Consolas" w:cs="Times New Roman"/>
+          <w:color w:val="CCCCCC"/>
+          <w:kern w:val="0"/>
+          <w:sz w:val="21"/>
+          <w:szCs w:val="21"/>
+          <w14:ligatures w14:val="none"/>
+        </w:rPr>
+      </w:pPr>
+      <w:r>
+        <w:rPr>
+          <w:rFonts w:ascii="Consolas" w:eastAsia="Times New Roman" w:hAnsi="Consolas" w:cs="Times New Roman"/>
+          <w:color w:val="CCCCCC"/>
+          <w:kern w:val="0"/>
+          <w:sz w:val="21"/>
+          <w:szCs w:val="21"/>
+          <w14:ligatures w14:val="none"/>
+        </w:rPr>
+        <w:t>A3 = [0.2, 0.1, 0.7]</w:t>
+      </w:r>
+    </w:p>
+    <w:p>
+      <w:pPr>
+        <w:pStyle w:val="a9"/>
+        <w:numPr>
+          <w:ilvl w:val="0"/>
+          <w:numId w:val="3"/>
+        </w:numPr>
+        <w:shd w:val="clear" w:color="auto" w:fill="1F1F1F"/>
+        <w:bidi w:val="0"/>
+        <w:spacing w:after="0" w:line="285" w:lineRule="atLeast"/>
+        <w:rPr>
+          <w:rFonts w:ascii="Consolas" w:eastAsia="Times New Roman" w:hAnsi="Consolas" w:cs="Times New Roman"/>
+          <w:color w:val="CCCCCC"/>
+          <w:kern w:val="0"/>
+          <w:sz w:val="21"/>
+          <w:szCs w:val="21"/>
+          <w14:ligatures w14:val="none"/>
+        </w:rPr>
+      </w:pPr>
+    </w:p>
+    <w:p>
+      <w:pPr>
+        <w:pStyle w:val="a9"/>
+        <w:numPr>
+          <w:ilvl w:val="0"/>
+          <w:numId w:val="3"/>
+        </w:numPr>
+        <w:shd w:val="clear" w:color="auto" w:fill="1F1F1F"/>
+        <w:bidi w:val="0"/>
+        <w:spacing w:after="0" w:line="285" w:lineRule="atLeast"/>
+        <w:rPr>
+          <w:rFonts w:ascii="Consolas" w:eastAsia="Times New Roman" w:hAnsi="Consolas" w:cs="Times New Roman"/>
+          <w:color w:val="CCCCCC"/>
+          <w:kern w:val="0"/>
+          <w:sz w:val="21"/>
+          <w:szCs w:val="21"/>
+          <w14:ligatures w14:val="none"/>
+        </w:rPr>
+      </w:pPr>
+      <w:r>
+        <w:rPr>
+          <w:rFonts w:ascii="Consolas" w:eastAsia="Times New Roman" w:hAnsi="Consolas" w:cs="Times New Roman"/>
+          <w:color w:val="CCCCCC"/>
+          <w:kern w:val="0"/>
+          <w:sz w:val="21"/>
+          <w:szCs w:val="21"/>
+          <w14:ligatures w14:val="none"/>
+        </w:rPr>
+        <w:t>=====================================</w:t>
+      </w:r>
+    </w:p>
+    <w:p>
+      <w:pPr>
+        <w:pStyle w:val="a9"/>
+        <w:numPr>
+          <w:ilvl w:val="0"/>
+          <w:numId w:val="3"/>
+        </w:numPr>
+        <w:shd w:val="clear" w:color="auto" w:fill="1F1F1F"/>
+        <w:bidi w:val="0"/>
+        <w:spacing w:after="0" w:line="285" w:lineRule="atLeast"/>
+        <w:rPr>
+          <w:rFonts w:ascii="Consolas" w:eastAsia="Times New Roman" w:hAnsi="Consolas" w:cs="Times New Roman"/>
+          <w:color w:val="CCCCCC"/>
+          <w:kern w:val="0"/>
+          <w:sz w:val="21"/>
+          <w:szCs w:val="21"/>
+          <w14:ligatures w14:val="none"/>
+        </w:rPr>
+      </w:pPr>
+      <w:r>
+        <w:rPr>
+          <w:rFonts w:ascii="Consolas" w:eastAsia="Times New Roman" w:hAnsi="Consolas" w:cs="Times New Roman"/>
+          <w:color w:val="CCCCCC"/>
+          <w:kern w:val="0"/>
+          <w:sz w:val="21"/>
+          <w:szCs w:val="21"/>
+          <w14:ligatures w14:val="none"/>
+        </w:rPr>
+        <w:t>The key of the first letter:</w:t>
+      </w:r>
+    </w:p>
+    <w:p>
+      <w:pPr>
+        <w:pStyle w:val="a9"/>
+        <w:numPr>
+          <w:ilvl w:val="0"/>
+          <w:numId w:val="3"/>
+        </w:numPr>
+        <w:shd w:val="clear" w:color="auto" w:fill="1F1F1F"/>
+        <w:bidi w:val="0"/>
+        <w:spacing w:after="0" w:line="285" w:lineRule="atLeast"/>
+        <w:rPr>
+          <w:rFonts w:ascii="Consolas" w:eastAsia="Times New Roman" w:hAnsi="Consolas" w:cs="Times New Roman"/>
+          <w:color w:val="CCCCCC"/>
+          <w:kern w:val="0"/>
+          <w:sz w:val="21"/>
+          <w:szCs w:val="21"/>
+          <w14:ligatures w14:val="none"/>
+        </w:rPr>
+      </w:pPr>
+    </w:p>
+    <w:p>
+      <w:pPr>
+        <w:pStyle w:val="a9"/>
+        <w:numPr>
+          <w:ilvl w:val="0"/>
+          <w:numId w:val="3"/>
+        </w:numPr>
+        <w:shd w:val="clear" w:color="auto" w:fill="1F1F1F"/>
+        <w:bidi w:val="0"/>
+        <w:spacing w:after="0" w:line="285" w:lineRule="atLeast"/>
+        <w:rPr>
+          <w:rFonts w:ascii="Consolas" w:eastAsia="Times New Roman" w:hAnsi="Consolas" w:cs="Times New Roman"/>
+          <w:color w:val="CCCCCC"/>
+          <w:kern w:val="0"/>
+          <w:sz w:val="21"/>
+          <w:szCs w:val="21"/>
+          <w14:ligatures w14:val="none"/>
+        </w:rPr>
+      </w:pPr>
+      <w:r>
+        <w:rPr>
+          <w:rFonts w:ascii="Consolas" w:eastAsia="Times New Roman" w:hAnsi="Consolas" w:cs="Times New Roman"/>
+          <w:color w:val="CCCCCC"/>
+          <w:kern w:val="0"/>
+          <w:sz w:val="21"/>
+          <w:szCs w:val="21"/>
+          <w14:ligatures w14:val="none"/>
+        </w:rPr>
+        <w:t>The first of the blocks are: [0, 2, 2, 2, 2]</w:t>
+      </w:r>
+    </w:p>
+    <w:p>
+      <w:pPr>
+        <w:pStyle w:val="a9"/>
+        <w:numPr>
+          <w:ilvl w:val="0"/>
+          <w:numId w:val="3"/>
+        </w:numPr>
+        <w:shd w:val="clear" w:color="auto" w:fill="1F1F1F"/>
+        <w:bidi w:val="0"/>
+        <w:spacing w:after="0" w:line="285" w:lineRule="atLeast"/>
+        <w:rPr>
+          <w:rFonts w:ascii="Consolas" w:eastAsia="Times New Roman" w:hAnsi="Consolas" w:cs="Times New Roman"/>
+          <w:color w:val="CCCCCC"/>
+          <w:kern w:val="0"/>
+          <w:sz w:val="21"/>
+          <w:szCs w:val="21"/>
+          <w14:ligatures w14:val="none"/>
+        </w:rPr>
+      </w:pPr>
+      <w:r>
+        <w:rPr>
+          <w:rFonts w:ascii="Consolas" w:eastAsia="Times New Roman" w:hAnsi="Consolas" w:cs="Times New Roman"/>
+          <w:color w:val="CCCCCC"/>
+          <w:kern w:val="0"/>
+          <w:sz w:val="21"/>
+          <w:szCs w:val="21"/>
+          <w14:ligatures w14:val="none"/>
+        </w:rPr>
+        <w:t>The Vector of the frequencies of the first letter is: V1 = [0.2, 0.0, 0.8]</w:t>
+      </w:r>
+    </w:p>
+    <w:p>
+      <w:pPr>
+        <w:pStyle w:val="a9"/>
+        <w:numPr>
+          <w:ilvl w:val="0"/>
+          <w:numId w:val="3"/>
+        </w:numPr>
+        <w:shd w:val="clear" w:color="auto" w:fill="1F1F1F"/>
+        <w:bidi w:val="0"/>
+        <w:spacing w:after="0" w:line="285" w:lineRule="atLeast"/>
+        <w:rPr>
+          <w:rFonts w:ascii="Consolas" w:eastAsia="Times New Roman" w:hAnsi="Consolas" w:cs="Times New Roman"/>
+          <w:color w:val="CCCCCC"/>
+          <w:kern w:val="0"/>
+          <w:sz w:val="21"/>
+          <w:szCs w:val="21"/>
+          <w14:ligatures w14:val="none"/>
+        </w:rPr>
+      </w:pPr>
+      <w:r>
+        <w:rPr>
+          <w:rFonts w:ascii="Consolas" w:eastAsia="Times New Roman" w:hAnsi="Consolas" w:cs="Times New Roman"/>
+          <w:color w:val="CCCCCC"/>
+          <w:kern w:val="0"/>
+          <w:sz w:val="21"/>
+          <w:szCs w:val="21"/>
+          <w14:ligatures w14:val="none"/>
+        </w:rPr>
+        <w:t>Now we will calculate the dot products of the matrix V1 with the matrix A1, A2, A3</w:t>
+      </w:r>
+    </w:p>
+    <w:p>
+      <w:pPr>
+        <w:pStyle w:val="a9"/>
+        <w:numPr>
+          <w:ilvl w:val="0"/>
+          <w:numId w:val="3"/>
+        </w:numPr>
+        <w:shd w:val="clear" w:color="auto" w:fill="1F1F1F"/>
+        <w:bidi w:val="0"/>
+        <w:spacing w:after="0" w:line="285" w:lineRule="atLeast"/>
+        <w:rPr>
+          <w:rFonts w:ascii="Consolas" w:eastAsia="Times New Roman" w:hAnsi="Consolas" w:cs="Times New Roman"/>
+          <w:color w:val="CCCCCC"/>
+          <w:kern w:val="0"/>
+          <w:sz w:val="21"/>
+          <w:szCs w:val="21"/>
+          <w14:ligatures w14:val="none"/>
+        </w:rPr>
+      </w:pPr>
+      <w:r>
+        <w:rPr>
+          <w:rFonts w:ascii="Consolas" w:eastAsia="Times New Roman" w:hAnsi="Consolas" w:cs="Times New Roman"/>
+          <w:color w:val="CCCCCC"/>
+          <w:kern w:val="0"/>
+          <w:sz w:val="21"/>
+          <w:szCs w:val="21"/>
+          <w14:ligatures w14:val="none"/>
+        </w:rPr>
+        <w:t>A1V1 = 0.22</w:t>
+      </w:r>
+    </w:p>
+    <w:p>
+      <w:pPr>
+        <w:pStyle w:val="a9"/>
+        <w:numPr>
+          <w:ilvl w:val="0"/>
+          <w:numId w:val="3"/>
+        </w:numPr>
+        <w:shd w:val="clear" w:color="auto" w:fill="1F1F1F"/>
+        <w:bidi w:val="0"/>
+        <w:spacing w:after="0" w:line="285" w:lineRule="atLeast"/>
+        <w:rPr>
+          <w:rFonts w:ascii="Consolas" w:eastAsia="Times New Roman" w:hAnsi="Consolas" w:cs="Times New Roman"/>
+          <w:color w:val="CCCCCC"/>
+          <w:kern w:val="0"/>
+          <w:sz w:val="21"/>
+          <w:szCs w:val="21"/>
+          <w14:ligatures w14:val="none"/>
+        </w:rPr>
+      </w:pPr>
+      <w:r>
+        <w:rPr>
+          <w:rFonts w:ascii="Consolas" w:eastAsia="Times New Roman" w:hAnsi="Consolas" w:cs="Times New Roman"/>
+          <w:color w:val="CCCCCC"/>
+          <w:kern w:val="0"/>
+          <w:sz w:val="21"/>
+          <w:szCs w:val="21"/>
+          <w14:ligatures w14:val="none"/>
+        </w:rPr>
+        <w:t>A2V1 = 0.18000000000000002</w:t>
+      </w:r>
+    </w:p>
+    <w:p>
+      <w:pPr>
+        <w:pStyle w:val="a9"/>
+        <w:numPr>
+          <w:ilvl w:val="0"/>
+          <w:numId w:val="3"/>
+        </w:numPr>
+        <w:shd w:val="clear" w:color="auto" w:fill="1F1F1F"/>
+        <w:bidi w:val="0"/>
+        <w:spacing w:after="0" w:line="285" w:lineRule="atLeast"/>
+        <w:rPr>
+          <w:rFonts w:ascii="Consolas" w:eastAsia="Times New Roman" w:hAnsi="Consolas" w:cs="Times New Roman"/>
+          <w:color w:val="CCCCCC"/>
+          <w:kern w:val="0"/>
+          <w:sz w:val="21"/>
+          <w:szCs w:val="21"/>
+          <w14:ligatures w14:val="none"/>
+        </w:rPr>
+      </w:pPr>
+      <w:r>
+        <w:rPr>
+          <w:rFonts w:ascii="Consolas" w:eastAsia="Times New Roman" w:hAnsi="Consolas" w:cs="Times New Roman"/>
+          <w:color w:val="CCCCCC"/>
+          <w:kern w:val="0"/>
+          <w:sz w:val="21"/>
+          <w:szCs w:val="21"/>
+          <w14:ligatures w14:val="none"/>
+        </w:rPr>
+        <w:t>A3V1 = 0.6</w:t>
+      </w:r>
+    </w:p>
+    <w:p>
+      <w:pPr>
+        <w:pStyle w:val="a9"/>
+        <w:numPr>
+          <w:ilvl w:val="0"/>
+          <w:numId w:val="3"/>
+        </w:numPr>
+        <w:shd w:val="clear" w:color="auto" w:fill="1F1F1F"/>
+        <w:bidi w:val="0"/>
+        <w:spacing w:after="0" w:line="285" w:lineRule="atLeast"/>
+        <w:rPr>
+          <w:rFonts w:ascii="Consolas" w:eastAsia="Times New Roman" w:hAnsi="Consolas" w:cs="Times New Roman"/>
+          <w:color w:val="CCCCCC"/>
+          <w:kern w:val="0"/>
+          <w:sz w:val="21"/>
+          <w:szCs w:val="21"/>
+          <w14:ligatures w14:val="none"/>
+        </w:rPr>
+      </w:pPr>
+      <w:r>
+        <w:rPr>
+          <w:rFonts w:ascii="Consolas" w:eastAsia="Times New Roman" w:hAnsi="Consolas" w:cs="Times New Roman"/>
+          <w:color w:val="CCCCCC"/>
+          <w:kern w:val="0"/>
+          <w:sz w:val="21"/>
+          <w:szCs w:val="21"/>
+          <w14:ligatures w14:val="none"/>
+        </w:rPr>
+        <w:t>The maximal value is for i = 2 and the key of the first letter is: 2</w:t>
+      </w:r>
+    </w:p>
+    <w:p>
+      <w:pPr>
+        <w:pStyle w:val="a9"/>
+        <w:numPr>
+          <w:ilvl w:val="0"/>
+          <w:numId w:val="3"/>
+        </w:numPr>
+        <w:shd w:val="clear" w:color="auto" w:fill="1F1F1F"/>
+        <w:bidi w:val="0"/>
+        <w:spacing w:after="0" w:line="285" w:lineRule="atLeast"/>
+        <w:rPr>
+          <w:rFonts w:ascii="Consolas" w:eastAsia="Times New Roman" w:hAnsi="Consolas" w:cs="Times New Roman"/>
+          <w:color w:val="CCCCCC"/>
+          <w:kern w:val="0"/>
+          <w:sz w:val="21"/>
+          <w:szCs w:val="21"/>
+          <w14:ligatures w14:val="none"/>
+        </w:rPr>
+      </w:pPr>
+    </w:p>
+    <w:p>
+      <w:pPr>
+        <w:pStyle w:val="a9"/>
+        <w:numPr>
+          <w:ilvl w:val="0"/>
+          <w:numId w:val="3"/>
+        </w:numPr>
+        <w:shd w:val="clear" w:color="auto" w:fill="1F1F1F"/>
+        <w:bidi w:val="0"/>
+        <w:spacing w:after="0" w:line="285" w:lineRule="atLeast"/>
+        <w:rPr>
+          <w:rFonts w:ascii="Consolas" w:eastAsia="Times New Roman" w:hAnsi="Consolas" w:cs="Times New Roman"/>
+          <w:color w:val="CCCCCC"/>
+          <w:kern w:val="0"/>
+          <w:sz w:val="21"/>
+          <w:szCs w:val="21"/>
+          <w14:ligatures w14:val="none"/>
+        </w:rPr>
+      </w:pPr>
+      <w:r>
+        <w:rPr>
+          <w:rFonts w:ascii="Consolas" w:eastAsia="Times New Roman" w:hAnsi="Consolas" w:cs="Times New Roman"/>
+          <w:color w:val="CCCCCC"/>
+          <w:kern w:val="0"/>
+          <w:sz w:val="21"/>
+          <w:szCs w:val="21"/>
+          <w14:ligatures w14:val="none"/>
+        </w:rPr>
+        <w:t>=====================================</w:t>
+      </w:r>
+    </w:p>
+    <w:p>
+      <w:pPr>
+        <w:pStyle w:val="a9"/>
+        <w:numPr>
+          <w:ilvl w:val="0"/>
+          <w:numId w:val="3"/>
+        </w:numPr>
+        <w:shd w:val="clear" w:color="auto" w:fill="1F1F1F"/>
+        <w:bidi w:val="0"/>
+        <w:spacing w:after="0" w:line="285" w:lineRule="atLeast"/>
+        <w:rPr>
+          <w:rFonts w:ascii="Consolas" w:eastAsia="Times New Roman" w:hAnsi="Consolas" w:cs="Times New Roman"/>
+          <w:color w:val="CCCCCC"/>
+          <w:kern w:val="0"/>
+          <w:sz w:val="21"/>
+          <w:szCs w:val="21"/>
+          <w14:ligatures w14:val="none"/>
+        </w:rPr>
+      </w:pPr>
+      <w:r>
+        <w:rPr>
+          <w:rFonts w:ascii="Consolas" w:eastAsia="Times New Roman" w:hAnsi="Consolas" w:cs="Times New Roman"/>
+          <w:color w:val="CCCCCC"/>
+          <w:kern w:val="0"/>
+          <w:sz w:val="21"/>
+          <w:szCs w:val="21"/>
+          <w14:ligatures w14:val="none"/>
+        </w:rPr>
+        <w:t>The key of the second letter:</w:t>
+      </w:r>
+    </w:p>
+    <w:p>
+      <w:pPr>
+        <w:pStyle w:val="a9"/>
+        <w:numPr>
+          <w:ilvl w:val="0"/>
+          <w:numId w:val="3"/>
+        </w:numPr>
+        <w:shd w:val="clear" w:color="auto" w:fill="1F1F1F"/>
+        <w:bidi w:val="0"/>
+        <w:spacing w:after="0" w:line="285" w:lineRule="atLeast"/>
+        <w:rPr>
+          <w:rFonts w:ascii="Consolas" w:eastAsia="Times New Roman" w:hAnsi="Consolas" w:cs="Times New Roman"/>
+          <w:color w:val="CCCCCC"/>
+          <w:kern w:val="0"/>
+          <w:sz w:val="21"/>
+          <w:szCs w:val="21"/>
+          <w14:ligatures w14:val="none"/>
+        </w:rPr>
+      </w:pPr>
+    </w:p>
+    <w:p>
+      <w:pPr>
+        <w:pStyle w:val="a9"/>
+        <w:numPr>
+          <w:ilvl w:val="0"/>
+          <w:numId w:val="3"/>
+        </w:numPr>
+        <w:shd w:val="clear" w:color="auto" w:fill="1F1F1F"/>
+        <w:bidi w:val="0"/>
+        <w:spacing w:after="0" w:line="285" w:lineRule="atLeast"/>
+        <w:rPr>
+          <w:rFonts w:ascii="Consolas" w:eastAsia="Times New Roman" w:hAnsi="Consolas" w:cs="Times New Roman"/>
+          <w:color w:val="CCCCCC"/>
+          <w:kern w:val="0"/>
+          <w:sz w:val="21"/>
+          <w:szCs w:val="21"/>
+          <w14:ligatures w14:val="none"/>
+        </w:rPr>
+      </w:pPr>
+      <w:r>
+        <w:rPr>
+          <w:rFonts w:ascii="Consolas" w:eastAsia="Times New Roman" w:hAnsi="Consolas" w:cs="Times New Roman"/>
+          <w:color w:val="CCCCCC"/>
+          <w:kern w:val="0"/>
+          <w:sz w:val="21"/>
+          <w:szCs w:val="21"/>
+          <w14:ligatures w14:val="none"/>
+        </w:rPr>
+        <w:t>The second of the blocks are: [1, 1, 1, 2, 1]</w:t>
+      </w:r>
+    </w:p>
+    <w:p>
+      <w:pPr>
+        <w:pStyle w:val="a9"/>
+        <w:numPr>
+          <w:ilvl w:val="0"/>
+          <w:numId w:val="3"/>
+        </w:numPr>
+        <w:shd w:val="clear" w:color="auto" w:fill="1F1F1F"/>
+        <w:bidi w:val="0"/>
+        <w:spacing w:after="0" w:line="285" w:lineRule="atLeast"/>
+        <w:rPr>
+          <w:rFonts w:ascii="Consolas" w:eastAsia="Times New Roman" w:hAnsi="Consolas" w:cs="Times New Roman"/>
+          <w:color w:val="CCCCCC"/>
+          <w:kern w:val="0"/>
+          <w:sz w:val="21"/>
+          <w:szCs w:val="21"/>
+          <w14:ligatures w14:val="none"/>
+        </w:rPr>
+      </w:pPr>
+      <w:r>
+        <w:rPr>
+          <w:rFonts w:ascii="Consolas" w:eastAsia="Times New Roman" w:hAnsi="Consolas" w:cs="Times New Roman"/>
+          <w:color w:val="CCCCCC"/>
+          <w:kern w:val="0"/>
+          <w:sz w:val="21"/>
+          <w:szCs w:val="21"/>
+          <w14:ligatures w14:val="none"/>
+        </w:rPr>
+        <w:t>The Vector of the frequencies of the second letter is: V2 = [0.0, 0.8, 0.2]</w:t>
+      </w:r>
+    </w:p>
+    <w:p>
+      <w:pPr>
+        <w:pStyle w:val="a9"/>
+        <w:numPr>
+          <w:ilvl w:val="0"/>
+          <w:numId w:val="3"/>
+        </w:numPr>
+        <w:shd w:val="clear" w:color="auto" w:fill="1F1F1F"/>
+        <w:bidi w:val="0"/>
+        <w:spacing w:after="0" w:line="285" w:lineRule="atLeast"/>
+        <w:rPr>
+          <w:rFonts w:ascii="Consolas" w:eastAsia="Times New Roman" w:hAnsi="Consolas" w:cs="Times New Roman"/>
+          <w:color w:val="CCCCCC"/>
+          <w:kern w:val="0"/>
+          <w:sz w:val="21"/>
+          <w:szCs w:val="21"/>
+          <w14:ligatures w14:val="none"/>
+        </w:rPr>
+      </w:pPr>
+      <w:r>
+        <w:rPr>
+          <w:rFonts w:ascii="Consolas" w:eastAsia="Times New Roman" w:hAnsi="Consolas" w:cs="Times New Roman"/>
+          <w:color w:val="CCCCCC"/>
+          <w:kern w:val="0"/>
+          <w:sz w:val="21"/>
+          <w:szCs w:val="21"/>
+          <w14:ligatures w14:val="none"/>
+        </w:rPr>
+        <w:t>Now we will calculate the dot products of the matrix V2 with the matrix A1, A2, A3</w:t>
+      </w:r>
+    </w:p>
+    <w:p>
+      <w:pPr>
+        <w:pStyle w:val="a9"/>
+        <w:numPr>
+          <w:ilvl w:val="0"/>
+          <w:numId w:val="3"/>
+        </w:numPr>
+        <w:shd w:val="clear" w:color="auto" w:fill="1F1F1F"/>
+        <w:bidi w:val="0"/>
+        <w:spacing w:after="0" w:line="285" w:lineRule="atLeast"/>
+        <w:rPr>
+          <w:rFonts w:ascii="Consolas" w:eastAsia="Times New Roman" w:hAnsi="Consolas" w:cs="Times New Roman"/>
+          <w:color w:val="CCCCCC"/>
+          <w:kern w:val="0"/>
+          <w:sz w:val="21"/>
+          <w:szCs w:val="21"/>
+          <w14:ligatures w14:val="none"/>
+        </w:rPr>
+      </w:pPr>
+      <w:r>
+        <w:rPr>
+          <w:rFonts w:ascii="Consolas" w:eastAsia="Times New Roman" w:hAnsi="Consolas" w:cs="Times New Roman"/>
+          <w:color w:val="CCCCCC"/>
+          <w:kern w:val="0"/>
+          <w:sz w:val="21"/>
+          <w:szCs w:val="21"/>
+          <w14:ligatures w14:val="none"/>
+        </w:rPr>
+        <w:t>A1V2 = 0.18000000000000002</w:t>
+      </w:r>
+    </w:p>
+    <w:p>
+      <w:pPr>
+        <w:pStyle w:val="a9"/>
+        <w:numPr>
+          <w:ilvl w:val="0"/>
+          <w:numId w:val="3"/>
+        </w:numPr>
+        <w:shd w:val="clear" w:color="auto" w:fill="1F1F1F"/>
+        <w:bidi w:val="0"/>
+        <w:spacing w:after="0" w:line="285" w:lineRule="atLeast"/>
+        <w:rPr>
+          <w:rFonts w:ascii="Consolas" w:eastAsia="Times New Roman" w:hAnsi="Consolas" w:cs="Times New Roman"/>
+          <w:color w:val="CCCCCC"/>
+          <w:kern w:val="0"/>
+          <w:sz w:val="21"/>
+          <w:szCs w:val="21"/>
+          <w14:ligatures w14:val="none"/>
+        </w:rPr>
+      </w:pPr>
+      <w:r>
+        <w:rPr>
+          <w:rFonts w:ascii="Consolas" w:eastAsia="Times New Roman" w:hAnsi="Consolas" w:cs="Times New Roman"/>
+          <w:color w:val="CCCCCC"/>
+          <w:kern w:val="0"/>
+          <w:sz w:val="21"/>
+          <w:szCs w:val="21"/>
+          <w14:ligatures w14:val="none"/>
+        </w:rPr>
+        <w:t>A2V2 = 0.6</w:t>
+      </w:r>
+    </w:p>
+    <w:p>
+      <w:pPr>
+        <w:pStyle w:val="a9"/>
+        <w:numPr>
+          <w:ilvl w:val="0"/>
+          <w:numId w:val="3"/>
+        </w:numPr>
+        <w:shd w:val="clear" w:color="auto" w:fill="1F1F1F"/>
+        <w:bidi w:val="0"/>
+        <w:spacing w:after="0" w:line="285" w:lineRule="atLeast"/>
+        <w:rPr>
+          <w:rFonts w:ascii="Consolas" w:eastAsia="Times New Roman" w:hAnsi="Consolas" w:cs="Times New Roman"/>
+          <w:color w:val="CCCCCC"/>
+          <w:kern w:val="0"/>
+          <w:sz w:val="21"/>
+          <w:szCs w:val="21"/>
+          <w14:ligatures w14:val="none"/>
+        </w:rPr>
+      </w:pPr>
+      <w:r>
+        <w:rPr>
+          <w:rFonts w:ascii="Consolas" w:eastAsia="Times New Roman" w:hAnsi="Consolas" w:cs="Times New Roman"/>
+          <w:color w:val="CCCCCC"/>
+          <w:kern w:val="0"/>
+          <w:sz w:val="21"/>
+          <w:szCs w:val="21"/>
+          <w14:ligatures w14:val="none"/>
+        </w:rPr>
+        <w:t>A3V2 = 0.22</w:t>
+      </w:r>
+    </w:p>
+    <w:p>
+      <w:pPr>
+        <w:pStyle w:val="a9"/>
+        <w:numPr>
+          <w:ilvl w:val="0"/>
+          <w:numId w:val="3"/>
+        </w:numPr>
+        <w:shd w:val="clear" w:color="auto" w:fill="1F1F1F"/>
+        <w:bidi w:val="0"/>
+        <w:spacing w:after="0" w:line="285" w:lineRule="atLeast"/>
+        <w:rPr>
+          <w:rFonts w:ascii="Consolas" w:eastAsia="Times New Roman" w:hAnsi="Consolas" w:cs="Times New Roman"/>
+          <w:color w:val="CCCCCC"/>
+          <w:kern w:val="0"/>
+          <w:sz w:val="21"/>
+          <w:szCs w:val="21"/>
+          <w14:ligatures w14:val="none"/>
+        </w:rPr>
+      </w:pPr>
+      <w:r>
+        <w:rPr>
+          <w:rFonts w:ascii="Consolas" w:eastAsia="Times New Roman" w:hAnsi="Consolas" w:cs="Times New Roman"/>
+          <w:color w:val="CCCCCC"/>
+          <w:kern w:val="0"/>
+          <w:sz w:val="21"/>
+          <w:szCs w:val="21"/>
+          <w14:ligatures w14:val="none"/>
+        </w:rPr>
+        <w:t>The maximal value is for i = 1 and the key of the second letter is: 1</w:t>
+      </w:r>
+    </w:p>
+    <w:p>
+      <w:pPr>
+        <w:pStyle w:val="a9"/>
+        <w:numPr>
+          <w:ilvl w:val="0"/>
+          <w:numId w:val="3"/>
+        </w:numPr>
+        <w:shd w:val="clear" w:color="auto" w:fill="1F1F1F"/>
+        <w:bidi w:val="0"/>
+        <w:spacing w:after="0" w:line="285" w:lineRule="atLeast"/>
+        <w:rPr>
+          <w:rFonts w:ascii="Consolas" w:eastAsia="Times New Roman" w:hAnsi="Consolas" w:cs="Times New Roman"/>
+          <w:color w:val="CCCCCC"/>
+          <w:kern w:val="0"/>
+          <w:sz w:val="21"/>
+          <w:szCs w:val="21"/>
+          <w14:ligatures w14:val="none"/>
+        </w:rPr>
+      </w:pPr>
+      <w:r>
+        <w:rPr>
+          <w:rFonts w:ascii="Consolas" w:eastAsia="Times New Roman" w:hAnsi="Consolas" w:cs="Times New Roman"/>
+          <w:color w:val="CCCCCC"/>
+          <w:kern w:val="0"/>
+          <w:sz w:val="21"/>
+          <w:szCs w:val="21"/>
+          <w14:ligatures w14:val="none"/>
+        </w:rPr>
+        <w:t>=====================================</w:t>
+      </w:r>
+    </w:p>
+    <w:p>
+      <w:pPr>
+        <w:pStyle w:val="a9"/>
+        <w:numPr>
+          <w:ilvl w:val="0"/>
+          <w:numId w:val="3"/>
+        </w:numPr>
+        <w:shd w:val="clear" w:color="auto" w:fill="1F1F1F"/>
+        <w:bidi w:val="0"/>
+        <w:spacing w:after="0" w:line="285" w:lineRule="atLeast"/>
+        <w:rPr>
+          <w:rFonts w:ascii="Consolas" w:eastAsia="Times New Roman" w:hAnsi="Consolas" w:cs="Times New Roman"/>
+          <w:color w:val="CCCCCC"/>
+          <w:kern w:val="0"/>
+          <w:sz w:val="21"/>
+          <w:szCs w:val="21"/>
+          <w14:ligatures w14:val="none"/>
+        </w:rPr>
+      </w:pPr>
+      <w:r>
+        <w:rPr>
+          <w:rFonts w:ascii="Consolas" w:eastAsia="Times New Roman" w:hAnsi="Consolas" w:cs="Times New Roman"/>
+          <w:color w:val="CCCCCC"/>
+          <w:kern w:val="0"/>
+          <w:sz w:val="21"/>
+          <w:szCs w:val="21"/>
+          <w14:ligatures w14:val="none"/>
+        </w:rPr>
+        <w:t>The key of the third letter:</w:t>
+      </w:r>
+    </w:p>
+    <w:p>
+      <w:pPr>
+        <w:pStyle w:val="a9"/>
+        <w:numPr>
+          <w:ilvl w:val="0"/>
+          <w:numId w:val="3"/>
+        </w:numPr>
+        <w:shd w:val="clear" w:color="auto" w:fill="1F1F1F"/>
+        <w:bidi w:val="0"/>
+        <w:spacing w:after="0" w:line="285" w:lineRule="atLeast"/>
+        <w:rPr>
+          <w:rFonts w:ascii="Consolas" w:eastAsia="Times New Roman" w:hAnsi="Consolas" w:cs="Times New Roman"/>
+          <w:color w:val="CCCCCC"/>
+          <w:kern w:val="0"/>
+          <w:sz w:val="21"/>
+          <w:szCs w:val="21"/>
+          <w14:ligatures w14:val="none"/>
+        </w:rPr>
+      </w:pPr>
+    </w:p>
+    <w:p>
+      <w:pPr>
+        <w:pStyle w:val="a9"/>
+        <w:numPr>
+          <w:ilvl w:val="0"/>
+          <w:numId w:val="3"/>
+        </w:numPr>
+        <w:shd w:val="clear" w:color="auto" w:fill="1F1F1F"/>
+        <w:bidi w:val="0"/>
+        <w:spacing w:after="0" w:line="285" w:lineRule="atLeast"/>
+        <w:rPr>
+          <w:rFonts w:ascii="Consolas" w:eastAsia="Times New Roman" w:hAnsi="Consolas" w:cs="Times New Roman"/>
+          <w:color w:val="CCCCCC"/>
+          <w:kern w:val="0"/>
+          <w:sz w:val="21"/>
+          <w:szCs w:val="21"/>
+          <w14:ligatures w14:val="none"/>
+        </w:rPr>
+      </w:pPr>
+      <w:r>
+        <w:rPr>
+          <w:rFonts w:ascii="Consolas" w:eastAsia="Times New Roman" w:hAnsi="Consolas" w:cs="Times New Roman"/>
+          <w:color w:val="CCCCCC"/>
+          <w:kern w:val="0"/>
+          <w:sz w:val="21"/>
+          <w:szCs w:val="21"/>
+          <w14:ligatures w14:val="none"/>
+        </w:rPr>
+        <w:t>The third of the blocks are: [2, 2, 0, 1, 1]</w:t>
+      </w:r>
+    </w:p>
+    <w:p>
+      <w:pPr>
+        <w:pStyle w:val="a9"/>
+        <w:numPr>
+          <w:ilvl w:val="0"/>
+          <w:numId w:val="3"/>
+        </w:numPr>
+        <w:shd w:val="clear" w:color="auto" w:fill="1F1F1F"/>
+        <w:bidi w:val="0"/>
+        <w:spacing w:after="0" w:line="285" w:lineRule="atLeast"/>
+        <w:rPr>
+          <w:rFonts w:ascii="Consolas" w:eastAsia="Times New Roman" w:hAnsi="Consolas" w:cs="Times New Roman"/>
+          <w:color w:val="CCCCCC"/>
+          <w:kern w:val="0"/>
+          <w:sz w:val="21"/>
+          <w:szCs w:val="21"/>
+          <w14:ligatures w14:val="none"/>
+        </w:rPr>
+      </w:pPr>
+      <w:r>
+        <w:rPr>
+          <w:rFonts w:ascii="Consolas" w:eastAsia="Times New Roman" w:hAnsi="Consolas" w:cs="Times New Roman"/>
+          <w:color w:val="CCCCCC"/>
+          <w:kern w:val="0"/>
+          <w:sz w:val="21"/>
+          <w:szCs w:val="21"/>
+          <w14:ligatures w14:val="none"/>
+        </w:rPr>
+        <w:lastRenderedPageBreak/>
+        <w:t>The Vector of the frequencies of the third letter is: V3 = [0.2, 0.4, 0.4]</w:t>
+      </w:r>
+    </w:p>
+    <w:p>
+      <w:pPr>
+        <w:pStyle w:val="a9"/>
+        <w:numPr>
+          <w:ilvl w:val="0"/>
+          <w:numId w:val="3"/>
+        </w:numPr>
+        <w:shd w:val="clear" w:color="auto" w:fill="1F1F1F"/>
+        <w:bidi w:val="0"/>
+        <w:spacing w:after="0" w:line="285" w:lineRule="atLeast"/>
+        <w:rPr>
+          <w:rFonts w:ascii="Consolas" w:eastAsia="Times New Roman" w:hAnsi="Consolas" w:cs="Times New Roman"/>
+          <w:color w:val="CCCCCC"/>
+          <w:kern w:val="0"/>
+          <w:sz w:val="21"/>
+          <w:szCs w:val="21"/>
+          <w14:ligatures w14:val="none"/>
+        </w:rPr>
+      </w:pPr>
+      <w:r>
+        <w:rPr>
+          <w:rFonts w:ascii="Consolas" w:eastAsia="Times New Roman" w:hAnsi="Consolas" w:cs="Times New Roman"/>
+          <w:color w:val="CCCCCC"/>
+          <w:kern w:val="0"/>
+          <w:sz w:val="21"/>
+          <w:szCs w:val="21"/>
+          <w14:ligatures w14:val="none"/>
+        </w:rPr>
+        <w:t>Now we will calculate the dot products of the matrix V3 with the matrix A1, A2, A3</w:t>
+      </w:r>
+    </w:p>
+    <w:p>
+      <w:pPr>
+        <w:pStyle w:val="a9"/>
+        <w:numPr>
+          <w:ilvl w:val="0"/>
+          <w:numId w:val="3"/>
+        </w:numPr>
+        <w:shd w:val="clear" w:color="auto" w:fill="1F1F1F"/>
+        <w:bidi w:val="0"/>
+        <w:spacing w:after="0" w:line="285" w:lineRule="atLeast"/>
+        <w:rPr>
+          <w:rFonts w:ascii="Consolas" w:eastAsia="Times New Roman" w:hAnsi="Consolas" w:cs="Times New Roman"/>
+          <w:color w:val="CCCCCC"/>
+          <w:kern w:val="0"/>
+          <w:sz w:val="21"/>
+          <w:szCs w:val="21"/>
+          <w14:ligatures w14:val="none"/>
+        </w:rPr>
+      </w:pPr>
+      <w:r>
+        <w:rPr>
+          <w:rFonts w:ascii="Consolas" w:eastAsia="Times New Roman" w:hAnsi="Consolas" w:cs="Times New Roman"/>
+          <w:color w:val="CCCCCC"/>
+          <w:kern w:val="0"/>
+          <w:sz w:val="21"/>
+          <w:szCs w:val="21"/>
+          <w14:ligatures w14:val="none"/>
+        </w:rPr>
+        <w:t>A1V3 = 0.26</w:t>
+      </w:r>
+    </w:p>
+    <w:p>
+      <w:pPr>
+        <w:pStyle w:val="a9"/>
+        <w:numPr>
+          <w:ilvl w:val="0"/>
+          <w:numId w:val="3"/>
+        </w:numPr>
+        <w:shd w:val="clear" w:color="auto" w:fill="1F1F1F"/>
+        <w:bidi w:val="0"/>
+        <w:spacing w:after="0" w:line="285" w:lineRule="atLeast"/>
+        <w:rPr>
+          <w:rFonts w:ascii="Consolas" w:eastAsia="Times New Roman" w:hAnsi="Consolas" w:cs="Times New Roman"/>
+          <w:color w:val="CCCCCC"/>
+          <w:kern w:val="0"/>
+          <w:sz w:val="21"/>
+          <w:szCs w:val="21"/>
+          <w14:ligatures w14:val="none"/>
+        </w:rPr>
+      </w:pPr>
+      <w:r>
+        <w:rPr>
+          <w:rFonts w:ascii="Consolas" w:eastAsia="Times New Roman" w:hAnsi="Consolas" w:cs="Times New Roman"/>
+          <w:color w:val="CCCCCC"/>
+          <w:kern w:val="0"/>
+          <w:sz w:val="21"/>
+          <w:szCs w:val="21"/>
+          <w14:ligatures w14:val="none"/>
+        </w:rPr>
+        <w:t>A2V3 = 0.38</w:t>
+      </w:r>
+    </w:p>
+    <w:p>
+      <w:pPr>
+        <w:pStyle w:val="a9"/>
+        <w:numPr>
+          <w:ilvl w:val="0"/>
+          <w:numId w:val="3"/>
+        </w:numPr>
+        <w:shd w:val="clear" w:color="auto" w:fill="1F1F1F"/>
+        <w:bidi w:val="0"/>
+        <w:spacing w:after="0" w:line="285" w:lineRule="atLeast"/>
+        <w:rPr>
+          <w:rFonts w:ascii="Consolas" w:eastAsia="Times New Roman" w:hAnsi="Consolas" w:cs="Times New Roman"/>
+          <w:color w:val="CCCCCC"/>
+          <w:kern w:val="0"/>
+          <w:sz w:val="21"/>
+          <w:szCs w:val="21"/>
+          <w14:ligatures w14:val="none"/>
+        </w:rPr>
+      </w:pPr>
+      <w:r>
+        <w:rPr>
+          <w:rFonts w:ascii="Consolas" w:eastAsia="Times New Roman" w:hAnsi="Consolas" w:cs="Times New Roman"/>
+          <w:color w:val="CCCCCC"/>
+          <w:kern w:val="0"/>
+          <w:sz w:val="21"/>
+          <w:szCs w:val="21"/>
+          <w14:ligatures w14:val="none"/>
+        </w:rPr>
+        <w:t>A3V3 = 0.36</w:t>
+      </w:r>
+    </w:p>
+    <w:p>
+      <w:pPr>
+        <w:pStyle w:val="a9"/>
+        <w:numPr>
+          <w:ilvl w:val="0"/>
+          <w:numId w:val="3"/>
+        </w:numPr>
+        <w:shd w:val="clear" w:color="auto" w:fill="1F1F1F"/>
+        <w:bidi w:val="0"/>
+        <w:spacing w:after="0" w:line="285" w:lineRule="atLeast"/>
+        <w:rPr>
+          <w:rFonts w:ascii="Consolas" w:eastAsia="Times New Roman" w:hAnsi="Consolas" w:cs="Times New Roman"/>
+          <w:color w:val="CCCCCC"/>
+          <w:kern w:val="0"/>
+          <w:sz w:val="21"/>
+          <w:szCs w:val="21"/>
+          <w14:ligatures w14:val="none"/>
+        </w:rPr>
+      </w:pPr>
+      <w:r>
+        <w:rPr>
+          <w:rFonts w:ascii="Consolas" w:eastAsia="Times New Roman" w:hAnsi="Consolas" w:cs="Times New Roman"/>
+          <w:color w:val="CCCCCC"/>
+          <w:kern w:val="0"/>
+          <w:sz w:val="21"/>
+          <w:szCs w:val="21"/>
+          <w14:ligatures w14:val="none"/>
+        </w:rPr>
+        <w:t>The maximal value is for i = 1 and the key of the third letter is: 1</w:t>
+      </w:r>
+    </w:p>
+    <w:p>
+      <w:pPr>
+        <w:pStyle w:val="a9"/>
+        <w:numPr>
+          <w:ilvl w:val="0"/>
+          <w:numId w:val="3"/>
+        </w:numPr>
+        <w:shd w:val="clear" w:color="auto" w:fill="1F1F1F"/>
+        <w:bidi w:val="0"/>
+        <w:spacing w:after="0" w:line="285" w:lineRule="atLeast"/>
+        <w:rPr>
+          <w:rFonts w:ascii="Consolas" w:eastAsia="Times New Roman" w:hAnsi="Consolas" w:cs="Times New Roman"/>
+          <w:color w:val="CCCCCC"/>
+          <w:kern w:val="0"/>
+          <w:sz w:val="21"/>
+          <w:szCs w:val="21"/>
+          <w14:ligatures w14:val="none"/>
+        </w:rPr>
+      </w:pPr>
+      <w:r>
+        <w:rPr>
+          <w:rFonts w:ascii="Consolas" w:eastAsia="Times New Roman" w:hAnsi="Consolas" w:cs="Times New Roman"/>
+          <w:color w:val="CCCCCC"/>
+          <w:kern w:val="0"/>
+          <w:sz w:val="21"/>
+          <w:szCs w:val="21"/>
+          <w14:ligatures w14:val="none"/>
+        </w:rPr>
+        <w:t>=====================================</w:t>
+      </w:r>
+    </w:p>
+    <w:p>
+      <w:pPr>
+        <w:pStyle w:val="a9"/>
+        <w:numPr>
+          <w:ilvl w:val="0"/>
+          <w:numId w:val="3"/>
+        </w:numPr>
+        <w:shd w:val="clear" w:color="auto" w:fill="1F1F1F"/>
+        <w:bidi w:val="0"/>
+        <w:spacing w:after="0" w:line="285" w:lineRule="atLeast"/>
+        <w:rPr>
+          <w:rFonts w:ascii="Consolas" w:eastAsia="Times New Roman" w:hAnsi="Consolas" w:cs="Times New Roman"/>
+          <w:color w:val="CCCCCC"/>
+          <w:kern w:val="0"/>
+          <w:sz w:val="21"/>
+          <w:szCs w:val="21"/>
+          <w14:ligatures w14:val="none"/>
+        </w:rPr>
+      </w:pPr>
+      <w:r>
+        <w:rPr>
+          <w:rFonts w:ascii="Consolas" w:eastAsia="Times New Roman" w:hAnsi="Consolas" w:cs="Times New Roman"/>
+          <w:color w:val="CCCCCC"/>
+          <w:kern w:val="0"/>
+          <w:sz w:val="21"/>
+          <w:szCs w:val="21"/>
+          <w14:ligatures w14:val="none"/>
+        </w:rPr>
+        <w:t>The encrypt key is: [2, 1, 1]</w:t>
+      </w:r>
+    </w:p>
+    <w:p>
+      <w:pPr>
+        <w:pStyle w:val="a9"/>
+        <w:numPr>
+          <w:ilvl w:val="0"/>
+          <w:numId w:val="3"/>
+        </w:numPr>
+        <w:shd w:val="clear" w:color="auto" w:fill="1F1F1F"/>
+        <w:bidi w:val="0"/>
+        <w:spacing w:after="0" w:line="285" w:lineRule="atLeast"/>
+        <w:rPr>
+          <w:rFonts w:ascii="Consolas" w:eastAsia="Times New Roman" w:hAnsi="Consolas" w:cs="Times New Roman"/>
+          <w:color w:val="CCCCCC"/>
+          <w:kern w:val="0"/>
+          <w:sz w:val="21"/>
+          <w:szCs w:val="21"/>
+          <w14:ligatures w14:val="none"/>
+        </w:rPr>
+      </w:pPr>
+      <w:r>
+        <w:rPr>
+          <w:rFonts w:ascii="Consolas" w:eastAsia="Times New Roman" w:hAnsi="Consolas" w:cs="Times New Roman"/>
+          <w:color w:val="CCCCCC"/>
+          <w:kern w:val="0"/>
+          <w:sz w:val="21"/>
+          <w:szCs w:val="21"/>
+          <w14:ligatures w14:val="none"/>
+        </w:rPr>
+        <w:t>The decrypt key is: [1, 2, 2]</w:t>
+      </w:r>
+    </w:p>
+    <w:p>
+      <w:pPr>
+        <w:pStyle w:val="a9"/>
+        <w:numPr>
+          <w:ilvl w:val="0"/>
+          <w:numId w:val="3"/>
+        </w:numPr>
+        <w:shd w:val="clear" w:color="auto" w:fill="1F1F1F"/>
+        <w:bidi w:val="0"/>
+        <w:spacing w:after="0" w:line="285" w:lineRule="atLeast"/>
+        <w:rPr>
+          <w:rFonts w:ascii="Consolas" w:eastAsia="Times New Roman" w:hAnsi="Consolas" w:cs="Times New Roman"/>
+          <w:color w:val="CCCCCC"/>
+          <w:kern w:val="0"/>
+          <w:sz w:val="21"/>
+          <w:szCs w:val="21"/>
+          <w14:ligatures w14:val="none"/>
+        </w:rPr>
+      </w:pPr>
+      <w:r>
+        <w:rPr>
+          <w:rFonts w:ascii="Consolas" w:eastAsia="Times New Roman" w:hAnsi="Consolas" w:cs="Times New Roman"/>
+          <w:color w:val="CCCCCC"/>
+          <w:kern w:val="0"/>
+          <w:sz w:val="21"/>
+          <w:szCs w:val="21"/>
+          <w14:ligatures w14:val="none"/>
+        </w:rPr>
+        <w:t>=====================================</w:t>
+      </w:r>
+    </w:p>
+    <w:p>
+      <w:pPr>
+        <w:pStyle w:val="a9"/>
+        <w:numPr>
+          <w:ilvl w:val="0"/>
+          <w:numId w:val="3"/>
+        </w:numPr>
+        <w:shd w:val="clear" w:color="auto" w:fill="1F1F1F"/>
+        <w:bidi w:val="0"/>
+        <w:spacing w:after="0" w:line="285" w:lineRule="atLeast"/>
+        <w:rPr>
+          <w:rFonts w:ascii="Consolas" w:eastAsia="Times New Roman" w:hAnsi="Consolas" w:cs="Times New Roman"/>
+          <w:color w:val="CCCCCC"/>
+          <w:kern w:val="0"/>
+          <w:sz w:val="21"/>
+          <w:szCs w:val="21"/>
+          <w14:ligatures w14:val="none"/>
+        </w:rPr>
+      </w:pPr>
+      <w:r>
+        <w:rPr>
+          <w:rFonts w:ascii="Consolas" w:eastAsia="Times New Roman" w:hAnsi="Consolas" w:cs="Times New Roman"/>
+          <w:color w:val="CCCCCC"/>
+          <w:kern w:val="0"/>
+          <w:sz w:val="21"/>
+          <w:szCs w:val="21"/>
+          <w14:ligatures w14:val="none"/>
+        </w:rPr>
+        <w:t xml:space="preserve">The key of the decrypt text is: 122 122 122 122 122 </w:t>
+      </w:r>
+    </w:p>
+    <w:p>
+      <w:pPr>
+        <w:pStyle w:val="a9"/>
+        <w:numPr>
+          <w:ilvl w:val="0"/>
+          <w:numId w:val="3"/>
+        </w:numPr>
+        <w:shd w:val="clear" w:color="auto" w:fill="1F1F1F"/>
+        <w:bidi w:val="0"/>
+        <w:spacing w:after="0" w:line="285" w:lineRule="atLeast"/>
+        <w:rPr>
+          <w:rFonts w:ascii="Consolas" w:eastAsia="Times New Roman" w:hAnsi="Consolas" w:cs="Times New Roman"/>
+          <w:color w:val="CCCCCC"/>
+          <w:kern w:val="0"/>
+          <w:sz w:val="21"/>
+          <w:szCs w:val="21"/>
+          <w14:ligatures w14:val="none"/>
+        </w:rPr>
+      </w:pPr>
+      <w:r>
+        <w:rPr>
+          <w:rFonts w:ascii="Consolas" w:eastAsia="Times New Roman" w:hAnsi="Consolas" w:cs="Times New Roman"/>
+          <w:color w:val="CCCCCC"/>
+          <w:kern w:val="0"/>
+          <w:sz w:val="21"/>
+          <w:szCs w:val="21"/>
+          <w14:ligatures w14:val="none"/>
+        </w:rPr>
+        <w:t xml:space="preserve">The decrypt text is: 101 001 002 010 000 </w:t>
+      </w:r>
+    </w:p>
+    <w:p>
+      <w:pPr>
+        <w:pStyle w:val="a9"/>
+        <w:numPr>
+          <w:ilvl w:val="0"/>
+          <w:numId w:val="3"/>
+        </w:numPr>
+        <w:shd w:val="clear" w:color="auto" w:fill="1F1F1F"/>
+        <w:bidi w:val="0"/>
+        <w:spacing w:after="0" w:line="285" w:lineRule="atLeast"/>
+        <w:rPr>
+          <w:rFonts w:ascii="Consolas" w:eastAsia="Times New Roman" w:hAnsi="Consolas" w:cs="Times New Roman"/>
+          <w:color w:val="CCCCCC"/>
+          <w:kern w:val="0"/>
+          <w:sz w:val="21"/>
+          <w:szCs w:val="21"/>
+          <w14:ligatures w14:val="none"/>
+        </w:rPr>
+      </w:pPr>
+      <w:r>
+        <w:rPr>
+          <w:rFonts w:ascii="Consolas" w:eastAsia="Times New Roman" w:hAnsi="Consolas" w:cs="Times New Roman"/>
+          <w:color w:val="CCCCCC"/>
+          <w:kern w:val="0"/>
+          <w:sz w:val="21"/>
+          <w:szCs w:val="21"/>
+          <w14:ligatures w14:val="none"/>
+        </w:rPr>
+        <w:t>=====================================</w:t>
+      </w:r>
+    </w:p>
+    <w:p>
+      <w:pPr>
+        <w:pStyle w:val="a9"/>
         <w:ind w:left="1080"/>
         <w:rPr>
-          <w:rFonts w:eastAsiaTheme="minorEastAsia" w:hint="cs"/>
+          <w:rFonts w:eastAsiaTheme="minorEastAsia"/>
           <w:i/>
           <w:rtl/>
         </w:rPr>

--- a/מבוא להצפנה 2 - שחר אשר - 209305408.docx
+++ b/מבוא להצפנה 2 - שחר אשר - 209305408.docx
@@ -77,10 +77,6599 @@
     <w:p>
       <w:pPr>
         <w:pStyle w:val="a9"/>
-        <w:numPr>
-          <w:ilvl w:val="0"/>
-          <w:numId w:val="3"/>
-        </w:numPr>
+        <w:ind w:left="1080"/>
+        <w:rPr>
+          <w:rtl/>
+        </w:rPr>
+      </w:pPr>
+      <w:r>
+        <w:rPr>
+          <w:rtl/>
+        </w:rPr>
+        <w:t>נחפש קודם את אורך המפתח. נחשב את מספר ההתאמות כשמזיזים את הטקסט בשני מקומות ובשלושה מקומות</w:t>
+      </w:r>
+      <w:r>
+        <w:rPr>
+          <w:rFonts w:hint="cs"/>
+          <w:rtl/>
+        </w:rPr>
+        <w:t>:</w:t>
+      </w:r>
+    </w:p>
+    <w:p>
+      <w:pPr>
+        <w:pStyle w:val="a9"/>
+        <w:ind w:left="1080"/>
+        <w:rPr>
+          <w:rtl/>
+        </w:rPr>
+      </w:pPr>
+    </w:p>
+    <w:tbl>
+      <w:tblPr>
+        <w:tblStyle w:val="af3"/>
+        <w:bidiVisual/>
+        <w:tblW w:w="0" w:type="auto"/>
+        <w:tblInd w:w="1080" w:type="dxa"/>
+        <w:tblBorders>
+          <w:top w:val="none" w:sz="0" w:space="0" w:color="auto"/>
+          <w:left w:val="none" w:sz="0" w:space="0" w:color="auto"/>
+          <w:bottom w:val="none" w:sz="0" w:space="0" w:color="auto"/>
+          <w:right w:val="none" w:sz="0" w:space="0" w:color="auto"/>
+          <w:insideH w:val="none" w:sz="0" w:space="0" w:color="auto"/>
+          <w:insideV w:val="none" w:sz="0" w:space="0" w:color="auto"/>
+        </w:tblBorders>
+        <w:tblLook w:val="04A0" w:firstRow="1" w:lastRow="0" w:firstColumn="1" w:lastColumn="0" w:noHBand="0" w:noVBand="1"/>
+      </w:tblPr>
+      <w:tblGrid>
+        <w:gridCol w:w="366"/>
+        <w:gridCol w:w="403"/>
+        <w:gridCol w:w="403"/>
+        <w:gridCol w:w="403"/>
+        <w:gridCol w:w="403"/>
+        <w:gridCol w:w="404"/>
+        <w:gridCol w:w="403"/>
+        <w:gridCol w:w="403"/>
+        <w:gridCol w:w="403"/>
+        <w:gridCol w:w="403"/>
+        <w:gridCol w:w="403"/>
+        <w:gridCol w:w="403"/>
+        <w:gridCol w:w="403"/>
+        <w:gridCol w:w="403"/>
+        <w:gridCol w:w="403"/>
+        <w:gridCol w:w="403"/>
+        <w:gridCol w:w="403"/>
+        <w:gridCol w:w="401"/>
+      </w:tblGrid>
+      <w:tr>
+        <w:tc>
+          <w:tcPr>
+            <w:tcW w:w="366" w:type="dxa"/>
+          </w:tcPr>
+          <w:p>
+            <w:pPr>
+              <w:pStyle w:val="a9"/>
+              <w:ind w:left="0"/>
+              <w:rPr>
+                <w:rtl/>
+              </w:rPr>
+            </w:pPr>
+          </w:p>
+        </w:tc>
+        <w:tc>
+          <w:tcPr>
+            <w:tcW w:w="403" w:type="dxa"/>
+          </w:tcPr>
+          <w:p>
+            <w:pPr>
+              <w:pStyle w:val="a9"/>
+              <w:ind w:left="0"/>
+              <w:rPr>
+                <w:rtl/>
+              </w:rPr>
+            </w:pPr>
+          </w:p>
+        </w:tc>
+        <w:tc>
+          <w:tcPr>
+            <w:tcW w:w="403" w:type="dxa"/>
+          </w:tcPr>
+          <w:p>
+            <w:pPr>
+              <w:pStyle w:val="a9"/>
+              <w:ind w:left="0"/>
+              <w:rPr>
+                <w:rtl/>
+              </w:rPr>
+            </w:pPr>
+          </w:p>
+        </w:tc>
+        <w:tc>
+          <w:tcPr>
+            <w:tcW w:w="403" w:type="dxa"/>
+          </w:tcPr>
+          <w:p>
+            <w:pPr>
+              <w:pStyle w:val="a9"/>
+              <w:ind w:left="0"/>
+              <w:rPr>
+                <w:rtl/>
+              </w:rPr>
+            </w:pPr>
+            <w:r>
+              <w:rPr>
+                <w:rFonts w:hint="cs"/>
+                <w:rtl/>
+              </w:rPr>
+              <w:t>1</w:t>
+            </w:r>
+          </w:p>
+        </w:tc>
+        <w:tc>
+          <w:tcPr>
+            <w:tcW w:w="403" w:type="dxa"/>
+          </w:tcPr>
+          <w:p>
+            <w:pPr>
+              <w:pStyle w:val="a9"/>
+              <w:ind w:left="0"/>
+              <w:rPr>
+                <w:rtl/>
+              </w:rPr>
+            </w:pPr>
+            <w:r>
+              <w:rPr>
+                <w:rFonts w:hint="cs"/>
+                <w:rtl/>
+              </w:rPr>
+              <w:t>1</w:t>
+            </w:r>
+          </w:p>
+        </w:tc>
+        <w:tc>
+          <w:tcPr>
+            <w:tcW w:w="404" w:type="dxa"/>
+          </w:tcPr>
+          <w:p>
+            <w:pPr>
+              <w:pStyle w:val="a9"/>
+              <w:ind w:left="0"/>
+              <w:rPr>
+                <w:rtl/>
+              </w:rPr>
+            </w:pPr>
+            <w:r>
+              <w:rPr>
+                <w:rFonts w:hint="cs"/>
+                <w:rtl/>
+              </w:rPr>
+              <w:t>2</w:t>
+            </w:r>
+          </w:p>
+        </w:tc>
+        <w:tc>
+          <w:tcPr>
+            <w:tcW w:w="403" w:type="dxa"/>
+          </w:tcPr>
+          <w:p>
+            <w:pPr>
+              <w:pStyle w:val="a9"/>
+              <w:ind w:left="0"/>
+              <w:rPr>
+                <w:rtl/>
+              </w:rPr>
+            </w:pPr>
+            <w:r>
+              <w:rPr>
+                <w:rFonts w:hint="cs"/>
+                <w:rtl/>
+              </w:rPr>
+              <w:t>1</w:t>
+            </w:r>
+          </w:p>
+        </w:tc>
+        <w:tc>
+          <w:tcPr>
+            <w:tcW w:w="403" w:type="dxa"/>
+          </w:tcPr>
+          <w:p>
+            <w:pPr>
+              <w:pStyle w:val="a9"/>
+              <w:ind w:left="0"/>
+              <w:rPr>
+                <w:rtl/>
+              </w:rPr>
+            </w:pPr>
+            <w:r>
+              <w:rPr>
+                <w:rFonts w:hint="cs"/>
+                <w:rtl/>
+              </w:rPr>
+              <w:t>2</w:t>
+            </w:r>
+          </w:p>
+        </w:tc>
+        <w:tc>
+          <w:tcPr>
+            <w:tcW w:w="403" w:type="dxa"/>
+          </w:tcPr>
+          <w:p>
+            <w:pPr>
+              <w:pStyle w:val="a9"/>
+              <w:ind w:left="0"/>
+              <w:rPr>
+                <w:rtl/>
+              </w:rPr>
+            </w:pPr>
+            <w:r>
+              <w:rPr>
+                <w:rFonts w:hint="cs"/>
+                <w:rtl/>
+              </w:rPr>
+              <w:t>2</w:t>
+            </w:r>
+          </w:p>
+        </w:tc>
+        <w:tc>
+          <w:tcPr>
+            <w:tcW w:w="403" w:type="dxa"/>
+          </w:tcPr>
+          <w:p>
+            <w:pPr>
+              <w:pStyle w:val="a9"/>
+              <w:ind w:left="0"/>
+              <w:rPr>
+                <w:rtl/>
+              </w:rPr>
+            </w:pPr>
+            <w:r>
+              <w:rPr>
+                <w:rFonts w:hint="cs"/>
+                <w:rtl/>
+              </w:rPr>
+              <w:t>0</w:t>
+            </w:r>
+          </w:p>
+        </w:tc>
+        <w:tc>
+          <w:tcPr>
+            <w:tcW w:w="403" w:type="dxa"/>
+          </w:tcPr>
+          <w:p>
+            <w:pPr>
+              <w:pStyle w:val="a9"/>
+              <w:ind w:left="0"/>
+              <w:rPr>
+                <w:rtl/>
+              </w:rPr>
+            </w:pPr>
+            <w:r>
+              <w:rPr>
+                <w:rFonts w:hint="cs"/>
+                <w:rtl/>
+              </w:rPr>
+              <w:t>1</w:t>
+            </w:r>
+          </w:p>
+        </w:tc>
+        <w:tc>
+          <w:tcPr>
+            <w:tcW w:w="403" w:type="dxa"/>
+          </w:tcPr>
+          <w:p>
+            <w:pPr>
+              <w:pStyle w:val="a9"/>
+              <w:ind w:left="0"/>
+              <w:rPr>
+                <w:rtl/>
+              </w:rPr>
+            </w:pPr>
+            <w:r>
+              <w:rPr>
+                <w:rFonts w:hint="cs"/>
+                <w:rtl/>
+              </w:rPr>
+              <w:t>2</w:t>
+            </w:r>
+          </w:p>
+        </w:tc>
+        <w:tc>
+          <w:tcPr>
+            <w:tcW w:w="403" w:type="dxa"/>
+          </w:tcPr>
+          <w:p>
+            <w:pPr>
+              <w:pStyle w:val="a9"/>
+              <w:ind w:left="0"/>
+              <w:rPr>
+                <w:rtl/>
+              </w:rPr>
+            </w:pPr>
+            <w:r>
+              <w:rPr>
+                <w:rFonts w:hint="cs"/>
+                <w:rtl/>
+              </w:rPr>
+              <w:t>2</w:t>
+            </w:r>
+          </w:p>
+        </w:tc>
+        <w:tc>
+          <w:tcPr>
+            <w:tcW w:w="403" w:type="dxa"/>
+          </w:tcPr>
+          <w:p>
+            <w:pPr>
+              <w:pStyle w:val="a9"/>
+              <w:ind w:left="0"/>
+              <w:rPr>
+                <w:rtl/>
+              </w:rPr>
+            </w:pPr>
+            <w:r>
+              <w:rPr>
+                <w:rFonts w:hint="cs"/>
+                <w:rtl/>
+              </w:rPr>
+              <w:t>1</w:t>
+            </w:r>
+          </w:p>
+        </w:tc>
+        <w:tc>
+          <w:tcPr>
+            <w:tcW w:w="403" w:type="dxa"/>
+          </w:tcPr>
+          <w:p>
+            <w:pPr>
+              <w:pStyle w:val="a9"/>
+              <w:ind w:left="0"/>
+              <w:rPr>
+                <w:rtl/>
+              </w:rPr>
+            </w:pPr>
+            <w:r>
+              <w:rPr>
+                <w:rFonts w:hint="cs"/>
+                <w:rtl/>
+              </w:rPr>
+              <w:t>2</w:t>
+            </w:r>
+          </w:p>
+        </w:tc>
+        <w:tc>
+          <w:tcPr>
+            <w:tcW w:w="403" w:type="dxa"/>
+          </w:tcPr>
+          <w:p>
+            <w:pPr>
+              <w:pStyle w:val="a9"/>
+              <w:ind w:left="0"/>
+              <w:rPr>
+                <w:rtl/>
+              </w:rPr>
+            </w:pPr>
+            <w:r>
+              <w:rPr>
+                <w:rFonts w:hint="cs"/>
+                <w:rtl/>
+              </w:rPr>
+              <w:t>2</w:t>
+            </w:r>
+          </w:p>
+        </w:tc>
+        <w:tc>
+          <w:tcPr>
+            <w:tcW w:w="403" w:type="dxa"/>
+          </w:tcPr>
+          <w:p>
+            <w:pPr>
+              <w:pStyle w:val="a9"/>
+              <w:ind w:left="0"/>
+              <w:rPr>
+                <w:rtl/>
+              </w:rPr>
+            </w:pPr>
+            <w:r>
+              <w:rPr>
+                <w:rFonts w:hint="cs"/>
+                <w:rtl/>
+              </w:rPr>
+              <w:t>1</w:t>
+            </w:r>
+          </w:p>
+        </w:tc>
+        <w:tc>
+          <w:tcPr>
+            <w:tcW w:w="401" w:type="dxa"/>
+          </w:tcPr>
+          <w:p>
+            <w:pPr>
+              <w:pStyle w:val="a9"/>
+              <w:ind w:left="0"/>
+            </w:pPr>
+            <w:r>
+              <w:t>0</w:t>
+            </w:r>
+          </w:p>
+        </w:tc>
+      </w:tr>
+      <w:tr>
+        <w:tc>
+          <w:tcPr>
+            <w:tcW w:w="366" w:type="dxa"/>
+          </w:tcPr>
+          <w:p>
+            <w:pPr>
+              <w:pStyle w:val="a9"/>
+              <w:ind w:left="0"/>
+              <w:rPr>
+                <w:rtl/>
+              </w:rPr>
+            </w:pPr>
+          </w:p>
+        </w:tc>
+        <w:tc>
+          <w:tcPr>
+            <w:tcW w:w="403" w:type="dxa"/>
+          </w:tcPr>
+          <w:p>
+            <w:pPr>
+              <w:pStyle w:val="a9"/>
+              <w:ind w:left="0"/>
+              <w:rPr>
+                <w:rtl/>
+              </w:rPr>
+            </w:pPr>
+            <w:r>
+              <w:rPr>
+                <w:rFonts w:hint="cs"/>
+                <w:rtl/>
+              </w:rPr>
+              <w:t>1</w:t>
+            </w:r>
+          </w:p>
+        </w:tc>
+        <w:tc>
+          <w:tcPr>
+            <w:tcW w:w="403" w:type="dxa"/>
+          </w:tcPr>
+          <w:p>
+            <w:pPr>
+              <w:pStyle w:val="a9"/>
+              <w:ind w:left="0"/>
+              <w:rPr>
+                <w:rtl/>
+              </w:rPr>
+            </w:pPr>
+            <w:r>
+              <w:rPr>
+                <w:rFonts w:hint="cs"/>
+                <w:rtl/>
+              </w:rPr>
+              <w:t>1</w:t>
+            </w:r>
+          </w:p>
+        </w:tc>
+        <w:tc>
+          <w:tcPr>
+            <w:tcW w:w="403" w:type="dxa"/>
+          </w:tcPr>
+          <w:p>
+            <w:pPr>
+              <w:pStyle w:val="a9"/>
+              <w:ind w:left="0"/>
+              <w:rPr>
+                <w:rtl/>
+              </w:rPr>
+            </w:pPr>
+            <w:r>
+              <w:rPr>
+                <w:rFonts w:hint="cs"/>
+                <w:rtl/>
+              </w:rPr>
+              <w:t>2</w:t>
+            </w:r>
+          </w:p>
+        </w:tc>
+        <w:tc>
+          <w:tcPr>
+            <w:tcW w:w="403" w:type="dxa"/>
+          </w:tcPr>
+          <w:p>
+            <w:pPr>
+              <w:pStyle w:val="a9"/>
+              <w:ind w:left="0"/>
+              <w:rPr>
+                <w:rtl/>
+              </w:rPr>
+            </w:pPr>
+            <w:r>
+              <w:rPr>
+                <w:rFonts w:hint="cs"/>
+                <w:color w:val="FF0000"/>
+                <w:rtl/>
+              </w:rPr>
+              <w:t>1</w:t>
+            </w:r>
+          </w:p>
+        </w:tc>
+        <w:tc>
+          <w:tcPr>
+            <w:tcW w:w="404" w:type="dxa"/>
+          </w:tcPr>
+          <w:p>
+            <w:pPr>
+              <w:pStyle w:val="a9"/>
+              <w:ind w:left="0"/>
+              <w:rPr>
+                <w:color w:val="FF0000"/>
+                <w:rtl/>
+              </w:rPr>
+            </w:pPr>
+            <w:r>
+              <w:rPr>
+                <w:rFonts w:hint="cs"/>
+                <w:color w:val="FF0000"/>
+                <w:rtl/>
+              </w:rPr>
+              <w:t>2</w:t>
+            </w:r>
+          </w:p>
+        </w:tc>
+        <w:tc>
+          <w:tcPr>
+            <w:tcW w:w="403" w:type="dxa"/>
+          </w:tcPr>
+          <w:p>
+            <w:pPr>
+              <w:pStyle w:val="a9"/>
+              <w:ind w:left="0"/>
+              <w:rPr>
+                <w:rtl/>
+              </w:rPr>
+            </w:pPr>
+            <w:r>
+              <w:rPr>
+                <w:rFonts w:hint="cs"/>
+                <w:rtl/>
+              </w:rPr>
+              <w:t>2</w:t>
+            </w:r>
+          </w:p>
+        </w:tc>
+        <w:tc>
+          <w:tcPr>
+            <w:tcW w:w="403" w:type="dxa"/>
+          </w:tcPr>
+          <w:p>
+            <w:pPr>
+              <w:pStyle w:val="a9"/>
+              <w:ind w:left="0"/>
+              <w:rPr>
+                <w:rtl/>
+              </w:rPr>
+            </w:pPr>
+            <w:r>
+              <w:rPr>
+                <w:rFonts w:hint="cs"/>
+                <w:rtl/>
+              </w:rPr>
+              <w:t>0</w:t>
+            </w:r>
+          </w:p>
+        </w:tc>
+        <w:tc>
+          <w:tcPr>
+            <w:tcW w:w="403" w:type="dxa"/>
+          </w:tcPr>
+          <w:p>
+            <w:pPr>
+              <w:pStyle w:val="a9"/>
+              <w:ind w:left="0"/>
+              <w:rPr>
+                <w:rtl/>
+              </w:rPr>
+            </w:pPr>
+            <w:r>
+              <w:rPr>
+                <w:rFonts w:hint="cs"/>
+                <w:rtl/>
+              </w:rPr>
+              <w:t>1</w:t>
+            </w:r>
+          </w:p>
+        </w:tc>
+        <w:tc>
+          <w:tcPr>
+            <w:tcW w:w="403" w:type="dxa"/>
+          </w:tcPr>
+          <w:p>
+            <w:pPr>
+              <w:pStyle w:val="a9"/>
+              <w:ind w:left="0"/>
+              <w:rPr>
+                <w:rtl/>
+              </w:rPr>
+            </w:pPr>
+            <w:r>
+              <w:rPr>
+                <w:rFonts w:hint="cs"/>
+                <w:rtl/>
+              </w:rPr>
+              <w:t>2</w:t>
+            </w:r>
+          </w:p>
+        </w:tc>
+        <w:tc>
+          <w:tcPr>
+            <w:tcW w:w="403" w:type="dxa"/>
+          </w:tcPr>
+          <w:p>
+            <w:pPr>
+              <w:pStyle w:val="a9"/>
+              <w:ind w:left="0"/>
+              <w:rPr>
+                <w:rtl/>
+              </w:rPr>
+            </w:pPr>
+            <w:r>
+              <w:rPr>
+                <w:rFonts w:hint="cs"/>
+                <w:rtl/>
+              </w:rPr>
+              <w:t>2</w:t>
+            </w:r>
+          </w:p>
+        </w:tc>
+        <w:tc>
+          <w:tcPr>
+            <w:tcW w:w="403" w:type="dxa"/>
+          </w:tcPr>
+          <w:p>
+            <w:pPr>
+              <w:pStyle w:val="a9"/>
+              <w:ind w:left="0"/>
+              <w:rPr>
+                <w:rtl/>
+              </w:rPr>
+            </w:pPr>
+            <w:r>
+              <w:rPr>
+                <w:rFonts w:hint="cs"/>
+                <w:rtl/>
+              </w:rPr>
+              <w:t>1</w:t>
+            </w:r>
+          </w:p>
+        </w:tc>
+        <w:tc>
+          <w:tcPr>
+            <w:tcW w:w="403" w:type="dxa"/>
+          </w:tcPr>
+          <w:p>
+            <w:pPr>
+              <w:pStyle w:val="a9"/>
+              <w:ind w:left="0"/>
+              <w:rPr>
+                <w:rtl/>
+              </w:rPr>
+            </w:pPr>
+            <w:r>
+              <w:rPr>
+                <w:rFonts w:hint="cs"/>
+                <w:color w:val="FF0000"/>
+                <w:rtl/>
+              </w:rPr>
+              <w:t>2</w:t>
+            </w:r>
+          </w:p>
+        </w:tc>
+        <w:tc>
+          <w:tcPr>
+            <w:tcW w:w="403" w:type="dxa"/>
+          </w:tcPr>
+          <w:p>
+            <w:pPr>
+              <w:pStyle w:val="a9"/>
+              <w:ind w:left="0"/>
+              <w:rPr>
+                <w:rtl/>
+              </w:rPr>
+            </w:pPr>
+            <w:r>
+              <w:rPr>
+                <w:rFonts w:hint="cs"/>
+                <w:rtl/>
+              </w:rPr>
+              <w:t>2</w:t>
+            </w:r>
+          </w:p>
+        </w:tc>
+        <w:tc>
+          <w:tcPr>
+            <w:tcW w:w="403" w:type="dxa"/>
+          </w:tcPr>
+          <w:p>
+            <w:pPr>
+              <w:pStyle w:val="a9"/>
+              <w:ind w:left="0"/>
+              <w:rPr>
+                <w:rtl/>
+              </w:rPr>
+            </w:pPr>
+            <w:r>
+              <w:rPr>
+                <w:rFonts w:hint="cs"/>
+                <w:rtl/>
+              </w:rPr>
+              <w:t>1</w:t>
+            </w:r>
+          </w:p>
+        </w:tc>
+        <w:tc>
+          <w:tcPr>
+            <w:tcW w:w="403" w:type="dxa"/>
+          </w:tcPr>
+          <w:p>
+            <w:pPr>
+              <w:pStyle w:val="a9"/>
+              <w:ind w:left="0"/>
+              <w:rPr>
+                <w:rtl/>
+              </w:rPr>
+            </w:pPr>
+            <w:r>
+              <w:t>0</w:t>
+            </w:r>
+          </w:p>
+        </w:tc>
+        <w:tc>
+          <w:tcPr>
+            <w:tcW w:w="403" w:type="dxa"/>
+          </w:tcPr>
+          <w:p>
+            <w:pPr>
+              <w:pStyle w:val="a9"/>
+              <w:ind w:left="0"/>
+              <w:rPr>
+                <w:rtl/>
+              </w:rPr>
+            </w:pPr>
+          </w:p>
+        </w:tc>
+        <w:tc>
+          <w:tcPr>
+            <w:tcW w:w="401" w:type="dxa"/>
+          </w:tcPr>
+          <w:p>
+            <w:pPr>
+              <w:pStyle w:val="a9"/>
+              <w:ind w:left="0"/>
+              <w:rPr>
+                <w:rtl/>
+              </w:rPr>
+            </w:pPr>
+          </w:p>
+        </w:tc>
+      </w:tr>
+      <w:tr>
+        <w:tc>
+          <w:tcPr>
+            <w:tcW w:w="366" w:type="dxa"/>
+          </w:tcPr>
+          <w:p>
+            <w:pPr>
+              <w:pStyle w:val="a9"/>
+              <w:ind w:left="0"/>
+              <w:rPr>
+                <w:rtl/>
+              </w:rPr>
+            </w:pPr>
+            <w:r>
+              <w:rPr>
+                <w:rFonts w:hint="cs"/>
+                <w:rtl/>
+              </w:rPr>
+              <w:t>1</w:t>
+            </w:r>
+          </w:p>
+        </w:tc>
+        <w:tc>
+          <w:tcPr>
+            <w:tcW w:w="403" w:type="dxa"/>
+          </w:tcPr>
+          <w:p>
+            <w:pPr>
+              <w:pStyle w:val="a9"/>
+              <w:ind w:left="0"/>
+              <w:rPr>
+                <w:rtl/>
+              </w:rPr>
+            </w:pPr>
+            <w:r>
+              <w:rPr>
+                <w:rFonts w:hint="cs"/>
+                <w:rtl/>
+              </w:rPr>
+              <w:t>1</w:t>
+            </w:r>
+          </w:p>
+        </w:tc>
+        <w:tc>
+          <w:tcPr>
+            <w:tcW w:w="403" w:type="dxa"/>
+          </w:tcPr>
+          <w:p>
+            <w:pPr>
+              <w:pStyle w:val="a9"/>
+              <w:ind w:left="0"/>
+              <w:rPr>
+                <w:rtl/>
+              </w:rPr>
+            </w:pPr>
+            <w:r>
+              <w:rPr>
+                <w:rFonts w:hint="cs"/>
+                <w:rtl/>
+              </w:rPr>
+              <w:t>2</w:t>
+            </w:r>
+          </w:p>
+        </w:tc>
+        <w:tc>
+          <w:tcPr>
+            <w:tcW w:w="403" w:type="dxa"/>
+          </w:tcPr>
+          <w:p>
+            <w:pPr>
+              <w:pStyle w:val="a9"/>
+              <w:ind w:left="0"/>
+              <w:rPr>
+                <w:rtl/>
+              </w:rPr>
+            </w:pPr>
+            <w:r>
+              <w:rPr>
+                <w:rFonts w:hint="cs"/>
+                <w:color w:val="FF0000"/>
+                <w:rtl/>
+              </w:rPr>
+              <w:t>1</w:t>
+            </w:r>
+          </w:p>
+        </w:tc>
+        <w:tc>
+          <w:tcPr>
+            <w:tcW w:w="403" w:type="dxa"/>
+          </w:tcPr>
+          <w:p>
+            <w:pPr>
+              <w:pStyle w:val="a9"/>
+              <w:ind w:left="0"/>
+              <w:rPr>
+                <w:rtl/>
+              </w:rPr>
+            </w:pPr>
+            <w:r>
+              <w:rPr>
+                <w:rFonts w:hint="cs"/>
+                <w:rtl/>
+              </w:rPr>
+              <w:t>2</w:t>
+            </w:r>
+          </w:p>
+        </w:tc>
+        <w:tc>
+          <w:tcPr>
+            <w:tcW w:w="404" w:type="dxa"/>
+          </w:tcPr>
+          <w:p>
+            <w:pPr>
+              <w:pStyle w:val="a9"/>
+              <w:ind w:left="0"/>
+              <w:rPr>
+                <w:rtl/>
+              </w:rPr>
+            </w:pPr>
+            <w:r>
+              <w:rPr>
+                <w:rFonts w:hint="cs"/>
+                <w:color w:val="FF0000"/>
+                <w:rtl/>
+              </w:rPr>
+              <w:t>2</w:t>
+            </w:r>
+          </w:p>
+        </w:tc>
+        <w:tc>
+          <w:tcPr>
+            <w:tcW w:w="403" w:type="dxa"/>
+          </w:tcPr>
+          <w:p>
+            <w:pPr>
+              <w:pStyle w:val="a9"/>
+              <w:ind w:left="0"/>
+              <w:rPr>
+                <w:rtl/>
+              </w:rPr>
+            </w:pPr>
+            <w:r>
+              <w:rPr>
+                <w:rFonts w:hint="cs"/>
+                <w:rtl/>
+              </w:rPr>
+              <w:t>0</w:t>
+            </w:r>
+          </w:p>
+        </w:tc>
+        <w:tc>
+          <w:tcPr>
+            <w:tcW w:w="403" w:type="dxa"/>
+          </w:tcPr>
+          <w:p>
+            <w:pPr>
+              <w:pStyle w:val="a9"/>
+              <w:ind w:left="0"/>
+              <w:rPr>
+                <w:rtl/>
+              </w:rPr>
+            </w:pPr>
+            <w:r>
+              <w:rPr>
+                <w:rFonts w:hint="cs"/>
+                <w:rtl/>
+              </w:rPr>
+              <w:t>1</w:t>
+            </w:r>
+          </w:p>
+        </w:tc>
+        <w:tc>
+          <w:tcPr>
+            <w:tcW w:w="403" w:type="dxa"/>
+          </w:tcPr>
+          <w:p>
+            <w:pPr>
+              <w:pStyle w:val="a9"/>
+              <w:ind w:left="0"/>
+              <w:rPr>
+                <w:rtl/>
+              </w:rPr>
+            </w:pPr>
+            <w:r>
+              <w:rPr>
+                <w:rFonts w:hint="cs"/>
+                <w:color w:val="FF0000"/>
+                <w:rtl/>
+              </w:rPr>
+              <w:t>2</w:t>
+            </w:r>
+          </w:p>
+        </w:tc>
+        <w:tc>
+          <w:tcPr>
+            <w:tcW w:w="403" w:type="dxa"/>
+          </w:tcPr>
+          <w:p>
+            <w:pPr>
+              <w:pStyle w:val="a9"/>
+              <w:ind w:left="0"/>
+              <w:rPr>
+                <w:rtl/>
+              </w:rPr>
+            </w:pPr>
+            <w:r>
+              <w:rPr>
+                <w:rFonts w:hint="cs"/>
+                <w:rtl/>
+              </w:rPr>
+              <w:t>2</w:t>
+            </w:r>
+          </w:p>
+        </w:tc>
+        <w:tc>
+          <w:tcPr>
+            <w:tcW w:w="403" w:type="dxa"/>
+          </w:tcPr>
+          <w:p>
+            <w:pPr>
+              <w:pStyle w:val="a9"/>
+              <w:ind w:left="0"/>
+              <w:rPr>
+                <w:color w:val="FF0000"/>
+                <w:rtl/>
+              </w:rPr>
+            </w:pPr>
+            <w:r>
+              <w:rPr>
+                <w:rFonts w:hint="cs"/>
+                <w:color w:val="FF0000"/>
+                <w:rtl/>
+              </w:rPr>
+              <w:t>1</w:t>
+            </w:r>
+          </w:p>
+        </w:tc>
+        <w:tc>
+          <w:tcPr>
+            <w:tcW w:w="403" w:type="dxa"/>
+          </w:tcPr>
+          <w:p>
+            <w:pPr>
+              <w:pStyle w:val="a9"/>
+              <w:ind w:left="0"/>
+              <w:rPr>
+                <w:color w:val="FF0000"/>
+                <w:rtl/>
+              </w:rPr>
+            </w:pPr>
+            <w:r>
+              <w:rPr>
+                <w:rFonts w:hint="cs"/>
+                <w:color w:val="FF0000"/>
+                <w:rtl/>
+              </w:rPr>
+              <w:t>2</w:t>
+            </w:r>
+          </w:p>
+        </w:tc>
+        <w:tc>
+          <w:tcPr>
+            <w:tcW w:w="403" w:type="dxa"/>
+          </w:tcPr>
+          <w:p>
+            <w:pPr>
+              <w:pStyle w:val="a9"/>
+              <w:ind w:left="0"/>
+              <w:rPr>
+                <w:color w:val="FF0000"/>
+                <w:rtl/>
+              </w:rPr>
+            </w:pPr>
+            <w:r>
+              <w:rPr>
+                <w:rFonts w:hint="cs"/>
+                <w:color w:val="FF0000"/>
+                <w:rtl/>
+              </w:rPr>
+              <w:t>2</w:t>
+            </w:r>
+          </w:p>
+        </w:tc>
+        <w:tc>
+          <w:tcPr>
+            <w:tcW w:w="403" w:type="dxa"/>
+          </w:tcPr>
+          <w:p>
+            <w:pPr>
+              <w:pStyle w:val="a9"/>
+              <w:ind w:left="0"/>
+              <w:rPr>
+                <w:color w:val="FF0000"/>
+                <w:rtl/>
+              </w:rPr>
+            </w:pPr>
+            <w:r>
+              <w:rPr>
+                <w:rFonts w:hint="cs"/>
+                <w:color w:val="FF0000"/>
+                <w:rtl/>
+              </w:rPr>
+              <w:t>1</w:t>
+            </w:r>
+          </w:p>
+        </w:tc>
+        <w:tc>
+          <w:tcPr>
+            <w:tcW w:w="403" w:type="dxa"/>
+          </w:tcPr>
+          <w:p>
+            <w:pPr>
+              <w:pStyle w:val="a9"/>
+              <w:ind w:left="0"/>
+              <w:rPr>
+                <w:rtl/>
+              </w:rPr>
+            </w:pPr>
+            <w:r>
+              <w:t>0</w:t>
+            </w:r>
+          </w:p>
+        </w:tc>
+        <w:tc>
+          <w:tcPr>
+            <w:tcW w:w="403" w:type="dxa"/>
+          </w:tcPr>
+          <w:p>
+            <w:pPr>
+              <w:pStyle w:val="a9"/>
+              <w:ind w:left="0"/>
+              <w:rPr>
+                <w:rtl/>
+              </w:rPr>
+            </w:pPr>
+          </w:p>
+        </w:tc>
+        <w:tc>
+          <w:tcPr>
+            <w:tcW w:w="403" w:type="dxa"/>
+          </w:tcPr>
+          <w:p>
+            <w:pPr>
+              <w:pStyle w:val="a9"/>
+              <w:ind w:left="0"/>
+              <w:rPr>
+                <w:rtl/>
+              </w:rPr>
+            </w:pPr>
+          </w:p>
+        </w:tc>
+        <w:tc>
+          <w:tcPr>
+            <w:tcW w:w="401" w:type="dxa"/>
+          </w:tcPr>
+          <w:p>
+            <w:pPr>
+              <w:pStyle w:val="a9"/>
+              <w:ind w:left="0"/>
+              <w:rPr>
+                <w:rtl/>
+              </w:rPr>
+            </w:pPr>
+          </w:p>
+        </w:tc>
+      </w:tr>
+    </w:tbl>
+    <w:p>
+      <w:pPr>
+        <w:rPr>
+          <w:rtl/>
+        </w:rPr>
+      </w:pPr>
+    </w:p>
+    <w:p>
+      <w:pPr>
+        <w:pStyle w:val="a9"/>
+        <w:ind w:left="1080"/>
+        <w:rPr>
+          <w:rtl/>
+        </w:rPr>
+      </w:pPr>
+      <w:r>
+        <w:rPr>
+          <w:rtl/>
+        </w:rPr>
+        <w:t xml:space="preserve">עבור שני מקומות יש </w:t>
+      </w:r>
+      <w:r>
+        <w:rPr>
+          <w:rFonts w:hint="cs"/>
+          <w:rtl/>
+        </w:rPr>
+        <w:t>3</w:t>
+      </w:r>
+      <w:r>
+        <w:rPr>
+          <w:rtl/>
+        </w:rPr>
+        <w:t xml:space="preserve"> התאמות ועבור שלושה מקומות</w:t>
+      </w:r>
+      <w:r>
+        <w:rPr>
+          <w:rFonts w:hint="cs"/>
+          <w:rtl/>
+        </w:rPr>
+        <w:t xml:space="preserve"> 7.</w:t>
+      </w:r>
+    </w:p>
+    <w:p>
+      <w:pPr>
+        <w:pStyle w:val="a9"/>
+        <w:ind w:left="1080"/>
+        <w:rPr>
+          <w:rtl/>
+        </w:rPr>
+      </w:pPr>
+      <w:r>
+        <w:rPr>
+          <w:rtl/>
+        </w:rPr>
+        <w:t>מספר ההתאמות הגדול יותר מסמן את אורך המפתח הסביר ביותר, לכן אורך המפתח הוא</w:t>
+      </w:r>
+      <w:r>
+        <w:rPr>
+          <w:rFonts w:hint="cs"/>
+          <w:rtl/>
+        </w:rPr>
+        <w:t xml:space="preserve"> 3.</w:t>
+      </w:r>
+    </w:p>
+    <w:p>
+      <w:pPr>
+        <w:pStyle w:val="a9"/>
+        <w:ind w:left="1080"/>
+        <w:rPr>
+          <w:rtl/>
+        </w:rPr>
+      </w:pPr>
+    </w:p>
+    <w:p>
+      <w:pPr>
+        <w:pStyle w:val="a9"/>
+        <w:ind w:left="1080"/>
+        <w:rPr>
+          <w:rtl/>
+        </w:rPr>
+      </w:pPr>
+      <w:r>
+        <w:rPr>
+          <w:rtl/>
+        </w:rPr>
+        <w:t>נחלק את ההודעה לבלוקים</w:t>
+      </w:r>
+      <w:r>
+        <w:rPr>
+          <w:rFonts w:hint="cs"/>
+          <w:rtl/>
+        </w:rPr>
+        <w:t xml:space="preserve"> </w:t>
+      </w:r>
+      <w:r>
+        <w:rPr>
+          <w:rtl/>
+        </w:rPr>
+        <w:t>של 3 אותיות</w:t>
+      </w:r>
+      <w:r>
+        <w:rPr>
+          <w:rFonts w:hint="cs"/>
+          <w:rtl/>
+        </w:rPr>
+        <w:t xml:space="preserve"> לפי</w:t>
+      </w:r>
+      <w:r>
+        <w:t>:</w:t>
+      </w:r>
+    </w:p>
+    <w:tbl>
+      <w:tblPr>
+        <w:tblStyle w:val="af3"/>
+        <w:bidiVisual/>
+        <w:tblW w:w="0" w:type="auto"/>
+        <w:tblInd w:w="1080" w:type="dxa"/>
+        <w:tblBorders>
+          <w:top w:val="none" w:sz="0" w:space="0" w:color="auto"/>
+          <w:left w:val="none" w:sz="0" w:space="0" w:color="auto"/>
+          <w:bottom w:val="none" w:sz="0" w:space="0" w:color="auto"/>
+          <w:right w:val="none" w:sz="0" w:space="0" w:color="auto"/>
+          <w:insideH w:val="none" w:sz="0" w:space="0" w:color="auto"/>
+          <w:insideV w:val="none" w:sz="0" w:space="0" w:color="auto"/>
+        </w:tblBorders>
+        <w:tblLook w:val="04A0" w:firstRow="1" w:lastRow="0" w:firstColumn="1" w:lastColumn="0" w:noHBand="0" w:noVBand="1"/>
+      </w:tblPr>
+      <w:tblGrid>
+        <w:gridCol w:w="388"/>
+        <w:gridCol w:w="388"/>
+        <w:gridCol w:w="388"/>
+        <w:gridCol w:w="353"/>
+        <w:gridCol w:w="387"/>
+        <w:gridCol w:w="387"/>
+        <w:gridCol w:w="387"/>
+        <w:gridCol w:w="350"/>
+        <w:gridCol w:w="388"/>
+        <w:gridCol w:w="388"/>
+        <w:gridCol w:w="388"/>
+        <w:gridCol w:w="350"/>
+        <w:gridCol w:w="388"/>
+        <w:gridCol w:w="388"/>
+        <w:gridCol w:w="388"/>
+        <w:gridCol w:w="350"/>
+        <w:gridCol w:w="388"/>
+        <w:gridCol w:w="388"/>
+        <w:gridCol w:w="384"/>
+      </w:tblGrid>
+      <w:tr>
+        <w:tc>
+          <w:tcPr>
+            <w:tcW w:w="388" w:type="dxa"/>
+          </w:tcPr>
+          <w:p>
+            <w:pPr>
+              <w:pStyle w:val="a9"/>
+              <w:ind w:left="0"/>
+              <w:rPr>
+                <w:rtl/>
+              </w:rPr>
+            </w:pPr>
+            <w:r>
+              <w:rPr>
+                <w:rFonts w:hint="cs"/>
+                <w:rtl/>
+              </w:rPr>
+              <w:t>1</w:t>
+            </w:r>
+          </w:p>
+        </w:tc>
+        <w:tc>
+          <w:tcPr>
+            <w:tcW w:w="388" w:type="dxa"/>
+          </w:tcPr>
+          <w:p>
+            <w:pPr>
+              <w:pStyle w:val="a9"/>
+              <w:ind w:left="0"/>
+              <w:rPr>
+                <w:rtl/>
+              </w:rPr>
+            </w:pPr>
+            <w:r>
+              <w:rPr>
+                <w:rFonts w:hint="cs"/>
+                <w:rtl/>
+              </w:rPr>
+              <w:t>1</w:t>
+            </w:r>
+          </w:p>
+        </w:tc>
+        <w:tc>
+          <w:tcPr>
+            <w:tcW w:w="388" w:type="dxa"/>
+          </w:tcPr>
+          <w:p>
+            <w:pPr>
+              <w:pStyle w:val="a9"/>
+              <w:ind w:left="0"/>
+              <w:rPr>
+                <w:rtl/>
+              </w:rPr>
+            </w:pPr>
+            <w:r>
+              <w:rPr>
+                <w:rFonts w:hint="cs"/>
+                <w:rtl/>
+              </w:rPr>
+              <w:t>2</w:t>
+            </w:r>
+          </w:p>
+        </w:tc>
+        <w:tc>
+          <w:tcPr>
+            <w:tcW w:w="353" w:type="dxa"/>
+          </w:tcPr>
+          <w:p>
+            <w:pPr>
+              <w:pStyle w:val="a9"/>
+              <w:ind w:left="0"/>
+              <w:rPr>
+                <w:rtl/>
+              </w:rPr>
+            </w:pPr>
+          </w:p>
+        </w:tc>
+        <w:tc>
+          <w:tcPr>
+            <w:tcW w:w="387" w:type="dxa"/>
+          </w:tcPr>
+          <w:p>
+            <w:pPr>
+              <w:pStyle w:val="a9"/>
+              <w:ind w:left="0"/>
+              <w:rPr>
+                <w:rtl/>
+              </w:rPr>
+            </w:pPr>
+            <w:r>
+              <w:rPr>
+                <w:rFonts w:hint="cs"/>
+                <w:rtl/>
+              </w:rPr>
+              <w:t>1</w:t>
+            </w:r>
+          </w:p>
+        </w:tc>
+        <w:tc>
+          <w:tcPr>
+            <w:tcW w:w="387" w:type="dxa"/>
+          </w:tcPr>
+          <w:p>
+            <w:pPr>
+              <w:pStyle w:val="a9"/>
+              <w:ind w:left="0"/>
+              <w:rPr>
+                <w:rtl/>
+              </w:rPr>
+            </w:pPr>
+            <w:r>
+              <w:rPr>
+                <w:rFonts w:hint="cs"/>
+                <w:rtl/>
+              </w:rPr>
+              <w:t>2</w:t>
+            </w:r>
+          </w:p>
+        </w:tc>
+        <w:tc>
+          <w:tcPr>
+            <w:tcW w:w="387" w:type="dxa"/>
+          </w:tcPr>
+          <w:p>
+            <w:pPr>
+              <w:pStyle w:val="a9"/>
+              <w:ind w:left="0"/>
+              <w:rPr>
+                <w:rtl/>
+              </w:rPr>
+            </w:pPr>
+            <w:r>
+              <w:rPr>
+                <w:rFonts w:hint="cs"/>
+                <w:rtl/>
+              </w:rPr>
+              <w:t>2</w:t>
+            </w:r>
+          </w:p>
+        </w:tc>
+        <w:tc>
+          <w:tcPr>
+            <w:tcW w:w="350" w:type="dxa"/>
+          </w:tcPr>
+          <w:p>
+            <w:pPr>
+              <w:pStyle w:val="a9"/>
+              <w:ind w:left="0"/>
+              <w:rPr>
+                <w:rtl/>
+              </w:rPr>
+            </w:pPr>
+          </w:p>
+        </w:tc>
+        <w:tc>
+          <w:tcPr>
+            <w:tcW w:w="388" w:type="dxa"/>
+          </w:tcPr>
+          <w:p>
+            <w:pPr>
+              <w:pStyle w:val="a9"/>
+              <w:ind w:left="0"/>
+              <w:rPr>
+                <w:rtl/>
+              </w:rPr>
+            </w:pPr>
+            <w:r>
+              <w:rPr>
+                <w:rFonts w:hint="cs"/>
+                <w:rtl/>
+              </w:rPr>
+              <w:t>0</w:t>
+            </w:r>
+          </w:p>
+        </w:tc>
+        <w:tc>
+          <w:tcPr>
+            <w:tcW w:w="388" w:type="dxa"/>
+          </w:tcPr>
+          <w:p>
+            <w:pPr>
+              <w:pStyle w:val="a9"/>
+              <w:ind w:left="0"/>
+              <w:rPr>
+                <w:rtl/>
+              </w:rPr>
+            </w:pPr>
+            <w:r>
+              <w:rPr>
+                <w:rFonts w:hint="cs"/>
+                <w:rtl/>
+              </w:rPr>
+              <w:t>1</w:t>
+            </w:r>
+          </w:p>
+        </w:tc>
+        <w:tc>
+          <w:tcPr>
+            <w:tcW w:w="388" w:type="dxa"/>
+          </w:tcPr>
+          <w:p>
+            <w:pPr>
+              <w:pStyle w:val="a9"/>
+              <w:ind w:left="0"/>
+              <w:rPr>
+                <w:rtl/>
+              </w:rPr>
+            </w:pPr>
+            <w:r>
+              <w:rPr>
+                <w:rFonts w:hint="cs"/>
+                <w:rtl/>
+              </w:rPr>
+              <w:t>2</w:t>
+            </w:r>
+          </w:p>
+        </w:tc>
+        <w:tc>
+          <w:tcPr>
+            <w:tcW w:w="350" w:type="dxa"/>
+          </w:tcPr>
+          <w:p>
+            <w:pPr>
+              <w:pStyle w:val="a9"/>
+              <w:ind w:left="0"/>
+              <w:rPr>
+                <w:rtl/>
+              </w:rPr>
+            </w:pPr>
+          </w:p>
+        </w:tc>
+        <w:tc>
+          <w:tcPr>
+            <w:tcW w:w="388" w:type="dxa"/>
+          </w:tcPr>
+          <w:p>
+            <w:pPr>
+              <w:pStyle w:val="a9"/>
+              <w:ind w:left="0"/>
+              <w:rPr>
+                <w:rtl/>
+              </w:rPr>
+            </w:pPr>
+            <w:r>
+              <w:rPr>
+                <w:rFonts w:hint="cs"/>
+                <w:rtl/>
+              </w:rPr>
+              <w:t>2</w:t>
+            </w:r>
+          </w:p>
+        </w:tc>
+        <w:tc>
+          <w:tcPr>
+            <w:tcW w:w="388" w:type="dxa"/>
+          </w:tcPr>
+          <w:p>
+            <w:pPr>
+              <w:pStyle w:val="a9"/>
+              <w:ind w:left="0"/>
+              <w:rPr>
+                <w:rtl/>
+              </w:rPr>
+            </w:pPr>
+            <w:r>
+              <w:rPr>
+                <w:rFonts w:hint="cs"/>
+                <w:rtl/>
+              </w:rPr>
+              <w:t>1</w:t>
+            </w:r>
+          </w:p>
+        </w:tc>
+        <w:tc>
+          <w:tcPr>
+            <w:tcW w:w="388" w:type="dxa"/>
+          </w:tcPr>
+          <w:p>
+            <w:pPr>
+              <w:pStyle w:val="a9"/>
+              <w:ind w:left="0"/>
+              <w:rPr>
+                <w:rtl/>
+              </w:rPr>
+            </w:pPr>
+            <w:r>
+              <w:rPr>
+                <w:rFonts w:hint="cs"/>
+                <w:rtl/>
+              </w:rPr>
+              <w:t>2</w:t>
+            </w:r>
+          </w:p>
+        </w:tc>
+        <w:tc>
+          <w:tcPr>
+            <w:tcW w:w="350" w:type="dxa"/>
+          </w:tcPr>
+          <w:p>
+            <w:pPr>
+              <w:pStyle w:val="a9"/>
+              <w:ind w:left="0"/>
+              <w:rPr>
+                <w:rtl/>
+              </w:rPr>
+            </w:pPr>
+          </w:p>
+        </w:tc>
+        <w:tc>
+          <w:tcPr>
+            <w:tcW w:w="388" w:type="dxa"/>
+          </w:tcPr>
+          <w:p>
+            <w:pPr>
+              <w:pStyle w:val="a9"/>
+              <w:ind w:left="0"/>
+              <w:rPr>
+                <w:rtl/>
+              </w:rPr>
+            </w:pPr>
+            <w:r>
+              <w:rPr>
+                <w:rFonts w:hint="cs"/>
+                <w:rtl/>
+              </w:rPr>
+              <w:t>2</w:t>
+            </w:r>
+          </w:p>
+        </w:tc>
+        <w:tc>
+          <w:tcPr>
+            <w:tcW w:w="388" w:type="dxa"/>
+          </w:tcPr>
+          <w:p>
+            <w:pPr>
+              <w:pStyle w:val="a9"/>
+              <w:ind w:left="0"/>
+              <w:rPr>
+                <w:rtl/>
+              </w:rPr>
+            </w:pPr>
+            <w:r>
+              <w:rPr>
+                <w:rFonts w:hint="cs"/>
+                <w:rtl/>
+              </w:rPr>
+              <w:t>1</w:t>
+            </w:r>
+          </w:p>
+        </w:tc>
+        <w:tc>
+          <w:tcPr>
+            <w:tcW w:w="384" w:type="dxa"/>
+          </w:tcPr>
+          <w:p>
+            <w:pPr>
+              <w:pStyle w:val="a9"/>
+              <w:ind w:left="0"/>
+            </w:pPr>
+            <w:r>
+              <w:t>0</w:t>
+            </w:r>
+          </w:p>
+        </w:tc>
+      </w:tr>
+    </w:tbl>
+    <w:p>
+      <w:pPr>
+        <w:pStyle w:val="a9"/>
+        <w:ind w:left="1080"/>
+        <w:rPr>
+          <w:rtl/>
+        </w:rPr>
+      </w:pPr>
+    </w:p>
+    <w:p>
+      <w:pPr>
+        <w:pStyle w:val="a9"/>
+        <w:ind w:left="1080"/>
+        <w:rPr>
+          <w:rtl/>
+        </w:rPr>
+      </w:pPr>
+      <w:r>
+        <w:rPr>
+          <w:rFonts w:hint="cs"/>
+          <w:rtl/>
+        </w:rPr>
+        <w:t>נחפש עכשיו את המפתח.</w:t>
+      </w:r>
+    </w:p>
+    <w:p>
+      <w:pPr>
+        <w:pStyle w:val="a9"/>
+        <w:ind w:left="1080"/>
+        <w:rPr>
+          <w:rFonts w:eastAsiaTheme="minorEastAsia"/>
+          <w:rtl/>
+        </w:rPr>
+      </w:pPr>
+      <w:r>
+        <w:rPr>
+          <w:rFonts w:hint="cs"/>
+          <w:rtl/>
+        </w:rPr>
+        <w:t xml:space="preserve">לפי הנתון, </w:t>
+      </w:r>
+      <w:proofErr w:type="spellStart"/>
+      <w:r>
+        <w:rPr>
+          <w:rFonts w:hint="cs"/>
+          <w:rtl/>
+        </w:rPr>
+        <w:t>ווקטורי</w:t>
+      </w:r>
+      <w:proofErr w:type="spellEnd"/>
+      <w:r>
+        <w:rPr>
+          <w:rFonts w:hint="cs"/>
+          <w:rtl/>
+        </w:rPr>
+        <w:t xml:space="preserve"> התדירות </w:t>
+      </w:r>
+      <m:oMath>
+        <m:sSub>
+          <m:sSubPr>
+            <m:ctrlPr>
+              <w:rPr>
+                <w:rFonts w:ascii="Cambria Math" w:hAnsi="Cambria Math"/>
+                <w:i/>
+              </w:rPr>
+            </m:ctrlPr>
+          </m:sSubPr>
+          <m:e>
+            <m:r>
+              <w:rPr>
+                <w:rFonts w:ascii="Cambria Math" w:hAnsi="Cambria Math"/>
+              </w:rPr>
+              <m:t>A</m:t>
+            </m:r>
+          </m:e>
+          <m:sub>
+            <m:r>
+              <w:rPr>
+                <w:rFonts w:ascii="Cambria Math" w:hAnsi="Cambria Math"/>
+              </w:rPr>
+              <m:t>i</m:t>
+            </m:r>
+          </m:sub>
+        </m:sSub>
+      </m:oMath>
+      <w:r>
+        <w:rPr>
+          <w:rFonts w:eastAsiaTheme="minorEastAsia" w:hint="cs"/>
+          <w:rtl/>
+        </w:rPr>
+        <w:t xml:space="preserve"> הם:</w:t>
+      </w:r>
+    </w:p>
+    <w:p>
+      <w:pPr>
+        <w:pStyle w:val="a9"/>
+        <w:ind w:left="1080"/>
+        <w:rPr>
+          <w:rFonts w:eastAsiaTheme="minorEastAsia"/>
+          <w:i/>
+          <w:rtl/>
+        </w:rPr>
+      </w:pPr>
+      <m:oMathPara>
+        <m:oMath>
+          <m:sSub>
+            <m:sSubPr>
+              <m:ctrlPr>
+                <w:rPr>
+                  <w:rFonts w:ascii="Cambria Math" w:eastAsiaTheme="minorEastAsia" w:hAnsi="Cambria Math"/>
+                  <w:i/>
+                </w:rPr>
+              </m:ctrlPr>
+            </m:sSubPr>
+            <m:e>
+              <m:r>
+                <w:rPr>
+                  <w:rFonts w:ascii="Cambria Math" w:eastAsiaTheme="minorEastAsia" w:hAnsi="Cambria Math"/>
+                </w:rPr>
+                <m:t>A</m:t>
+              </m:r>
+            </m:e>
+            <m:sub>
+              <m:r>
+                <w:rPr>
+                  <w:rFonts w:ascii="Cambria Math" w:eastAsiaTheme="minorEastAsia" w:hAnsi="Cambria Math"/>
+                </w:rPr>
+                <m:t>1</m:t>
+              </m:r>
+            </m:sub>
+          </m:sSub>
+          <m:r>
+            <m:rPr>
+              <m:sty m:val="p"/>
+            </m:rPr>
+            <w:rPr>
+              <w:rFonts w:ascii="Cambria Math" w:hAnsi="Cambria Math"/>
+            </w:rPr>
+            <m:t>=</m:t>
+          </m:r>
+          <m:d>
+            <m:dPr>
+              <m:begChr m:val="["/>
+              <m:endChr m:val="]"/>
+              <m:ctrlPr>
+                <w:rPr>
+                  <w:rFonts w:ascii="Cambria Math" w:hAnsi="Cambria Math"/>
+                </w:rPr>
+              </m:ctrlPr>
+            </m:dPr>
+            <m:e>
+              <m:r>
+                <m:rPr>
+                  <m:sty m:val="p"/>
+                </m:rPr>
+                <w:rPr>
+                  <w:rFonts w:ascii="Cambria Math" w:hAnsi="Cambria Math"/>
+                </w:rPr>
+                <m:t>0.7, 0.2, 0.1</m:t>
+              </m:r>
+            </m:e>
+          </m:d>
+        </m:oMath>
+      </m:oMathPara>
+    </w:p>
+    <w:p>
+      <w:pPr>
+        <w:pStyle w:val="a9"/>
+        <w:ind w:left="1080"/>
+        <w:rPr>
+          <w:rFonts w:eastAsiaTheme="minorEastAsia"/>
+          <w:i/>
+          <w:rtl/>
+        </w:rPr>
+      </w:pPr>
+      <m:oMathPara>
+        <m:oMath>
+          <m:sSub>
+            <m:sSubPr>
+              <m:ctrlPr>
+                <w:rPr>
+                  <w:rFonts w:ascii="Cambria Math" w:eastAsiaTheme="minorEastAsia" w:hAnsi="Cambria Math"/>
+                  <w:i/>
+                </w:rPr>
+              </m:ctrlPr>
+            </m:sSubPr>
+            <m:e>
+              <m:r>
+                <w:rPr>
+                  <w:rFonts w:ascii="Cambria Math" w:eastAsiaTheme="minorEastAsia" w:hAnsi="Cambria Math"/>
+                </w:rPr>
+                <m:t>A</m:t>
+              </m:r>
+            </m:e>
+            <m:sub>
+              <m:r>
+                <w:rPr>
+                  <w:rFonts w:ascii="Cambria Math" w:eastAsiaTheme="minorEastAsia" w:hAnsi="Cambria Math"/>
+                </w:rPr>
+                <m:t>2</m:t>
+              </m:r>
+            </m:sub>
+          </m:sSub>
+          <m:r>
+            <m:rPr>
+              <m:sty m:val="p"/>
+            </m:rPr>
+            <w:rPr>
+              <w:rFonts w:ascii="Cambria Math" w:hAnsi="Cambria Math"/>
+            </w:rPr>
+            <m:t>=[0.1, 0.7, 0.2]</m:t>
+          </m:r>
+        </m:oMath>
+      </m:oMathPara>
+    </w:p>
+    <w:p>
+      <w:pPr>
+        <w:pStyle w:val="a9"/>
+        <w:ind w:left="1080"/>
+        <w:rPr>
+          <w:rFonts w:eastAsiaTheme="minorEastAsia"/>
+          <w:i/>
+          <w:rtl/>
+        </w:rPr>
+      </w:pPr>
+      <m:oMathPara>
+        <m:oMath>
+          <m:sSub>
+            <m:sSubPr>
+              <m:ctrlPr>
+                <w:rPr>
+                  <w:rFonts w:ascii="Cambria Math" w:eastAsiaTheme="minorEastAsia" w:hAnsi="Cambria Math"/>
+                  <w:i/>
+                </w:rPr>
+              </m:ctrlPr>
+            </m:sSubPr>
+            <m:e>
+              <m:r>
+                <w:rPr>
+                  <w:rFonts w:ascii="Cambria Math" w:eastAsiaTheme="minorEastAsia" w:hAnsi="Cambria Math"/>
+                </w:rPr>
+                <m:t>A</m:t>
+              </m:r>
+            </m:e>
+            <m:sub>
+              <m:r>
+                <w:rPr>
+                  <w:rFonts w:ascii="Cambria Math" w:eastAsiaTheme="minorEastAsia" w:hAnsi="Cambria Math"/>
+                </w:rPr>
+                <m:t>3</m:t>
+              </m:r>
+            </m:sub>
+          </m:sSub>
+          <m:r>
+            <m:rPr>
+              <m:sty m:val="p"/>
+            </m:rPr>
+            <w:rPr>
+              <w:rFonts w:ascii="Cambria Math" w:hAnsi="Cambria Math"/>
+            </w:rPr>
+            <m:t>=</m:t>
+          </m:r>
+          <m:d>
+            <m:dPr>
+              <m:begChr m:val="["/>
+              <m:endChr m:val="]"/>
+              <m:ctrlPr>
+                <w:rPr>
+                  <w:rFonts w:ascii="Cambria Math" w:hAnsi="Cambria Math"/>
+                </w:rPr>
+              </m:ctrlPr>
+            </m:dPr>
+            <m:e>
+              <m:r>
+                <m:rPr>
+                  <m:sty m:val="p"/>
+                </m:rPr>
+                <w:rPr>
+                  <w:rFonts w:ascii="Cambria Math" w:hAnsi="Cambria Math"/>
+                </w:rPr>
+                <m:t>0.2,0.1,0.7</m:t>
+              </m:r>
+            </m:e>
+          </m:d>
+        </m:oMath>
+      </m:oMathPara>
+    </w:p>
+    <w:p>
+      <w:pPr>
+        <w:pStyle w:val="a9"/>
+        <w:ind w:left="1080"/>
+        <w:rPr>
+          <w:rFonts w:eastAsiaTheme="minorEastAsia"/>
+          <w:i/>
+          <w:rtl/>
+        </w:rPr>
+      </w:pPr>
+    </w:p>
+    <w:p>
+      <w:pPr>
+        <w:pStyle w:val="a9"/>
+        <w:ind w:left="1080"/>
+        <w:rPr>
+          <w:rFonts w:eastAsiaTheme="minorEastAsia"/>
+          <w:i/>
+          <w:rtl/>
+        </w:rPr>
+      </w:pPr>
+    </w:p>
+    <w:p>
+      <w:pPr>
+        <w:pStyle w:val="a9"/>
+        <w:ind w:left="1080"/>
+        <w:rPr>
+          <w:rFonts w:eastAsiaTheme="minorEastAsia"/>
+          <w:i/>
+          <w:rtl/>
+        </w:rPr>
+      </w:pPr>
+    </w:p>
+    <w:p>
+      <w:pPr>
+        <w:pStyle w:val="a9"/>
+        <w:ind w:left="1080"/>
+        <w:rPr>
+          <w:rFonts w:eastAsiaTheme="minorEastAsia"/>
+          <w:i/>
+          <w:rtl/>
+        </w:rPr>
+      </w:pPr>
+    </w:p>
+    <w:p>
+      <w:pPr>
+        <w:pStyle w:val="a9"/>
+        <w:ind w:left="1080"/>
+        <w:rPr>
+          <w:rFonts w:eastAsiaTheme="minorEastAsia"/>
+          <w:i/>
+          <w:rtl/>
+        </w:rPr>
+      </w:pPr>
+    </w:p>
+    <w:p>
+      <w:pPr>
+        <w:pStyle w:val="a9"/>
+        <w:ind w:left="1080"/>
+        <w:rPr>
+          <w:rFonts w:eastAsiaTheme="minorEastAsia"/>
+          <w:i/>
+          <w:rtl/>
+        </w:rPr>
+      </w:pPr>
+    </w:p>
+    <w:p>
+      <w:pPr>
+        <w:pStyle w:val="a9"/>
+        <w:ind w:left="1080"/>
+        <w:rPr>
+          <w:rFonts w:eastAsiaTheme="minorEastAsia"/>
+          <w:i/>
+          <w:rtl/>
+        </w:rPr>
+      </w:pPr>
+    </w:p>
+    <w:p>
+      <w:pPr>
+        <w:pStyle w:val="a9"/>
+        <w:ind w:left="1080"/>
+        <w:rPr>
+          <w:rFonts w:eastAsiaTheme="minorEastAsia"/>
+          <w:i/>
+          <w:rtl/>
+        </w:rPr>
+      </w:pPr>
+    </w:p>
+    <w:p>
+      <w:pPr>
+        <w:pStyle w:val="a9"/>
+        <w:ind w:left="1080"/>
+        <w:rPr>
+          <w:rFonts w:eastAsiaTheme="minorEastAsia"/>
+          <w:i/>
+          <w:rtl/>
+        </w:rPr>
+      </w:pPr>
+    </w:p>
+    <w:p>
+      <w:pPr>
+        <w:pStyle w:val="a9"/>
+        <w:ind w:left="1080"/>
+        <w:rPr>
+          <w:rFonts w:eastAsiaTheme="minorEastAsia"/>
+          <w:i/>
+          <w:rtl/>
+        </w:rPr>
+      </w:pPr>
+    </w:p>
+    <w:p>
+      <w:pPr>
+        <w:pStyle w:val="a9"/>
+        <w:ind w:left="1080"/>
+        <w:rPr>
+          <w:rFonts w:eastAsiaTheme="minorEastAsia"/>
+          <w:i/>
+          <w:rtl/>
+        </w:rPr>
+      </w:pPr>
+    </w:p>
+    <w:p>
+      <w:pPr>
+        <w:pStyle w:val="a9"/>
+        <w:ind w:left="1080"/>
+        <w:rPr>
+          <w:rFonts w:eastAsiaTheme="minorEastAsia"/>
+          <w:i/>
+          <w:rtl/>
+        </w:rPr>
+      </w:pPr>
+    </w:p>
+    <w:p>
+      <w:pPr>
+        <w:pStyle w:val="a9"/>
+        <w:ind w:left="1080"/>
+        <w:rPr>
+          <w:rFonts w:eastAsiaTheme="minorEastAsia"/>
+          <w:i/>
+          <w:rtl/>
+        </w:rPr>
+      </w:pPr>
+    </w:p>
+    <w:p>
+      <w:pPr>
+        <w:pStyle w:val="a9"/>
+        <w:ind w:left="1080"/>
+        <w:rPr>
+          <w:rFonts w:eastAsiaTheme="minorEastAsia"/>
+          <w:i/>
+          <w:rtl/>
+        </w:rPr>
+      </w:pPr>
+    </w:p>
+    <w:p>
+      <w:pPr>
+        <w:pStyle w:val="a9"/>
+        <w:ind w:left="1080"/>
+        <w:rPr>
+          <w:rFonts w:eastAsiaTheme="minorEastAsia"/>
+          <w:i/>
+          <w:rtl/>
+        </w:rPr>
+      </w:pPr>
+    </w:p>
+    <w:p>
+      <w:pPr>
+        <w:pStyle w:val="a9"/>
+        <w:ind w:left="1080"/>
+        <w:rPr>
+          <w:rFonts w:eastAsiaTheme="minorEastAsia"/>
+          <w:i/>
+          <w:rtl/>
+        </w:rPr>
+      </w:pPr>
+    </w:p>
+    <w:p>
+      <w:pPr>
+        <w:pStyle w:val="a9"/>
+        <w:ind w:left="1080"/>
+        <w:rPr>
+          <w:rFonts w:eastAsiaTheme="minorEastAsia"/>
+          <w:i/>
+          <w:rtl/>
+        </w:rPr>
+      </w:pPr>
+    </w:p>
+    <w:p>
+      <w:pPr>
+        <w:pStyle w:val="a9"/>
+        <w:ind w:left="1080"/>
+        <w:rPr>
+          <w:rFonts w:eastAsiaTheme="minorEastAsia"/>
+          <w:i/>
+          <w:rtl/>
+        </w:rPr>
+      </w:pPr>
+    </w:p>
+    <w:p>
+      <w:pPr>
+        <w:pStyle w:val="a9"/>
+        <w:ind w:left="1080"/>
+        <w:rPr>
+          <w:rFonts w:eastAsiaTheme="minorEastAsia"/>
+          <w:i/>
+          <w:rtl/>
+        </w:rPr>
+      </w:pPr>
+    </w:p>
+    <w:p>
+      <w:pPr>
+        <w:pStyle w:val="a9"/>
+        <w:ind w:left="1080"/>
+        <w:rPr>
+          <w:rFonts w:eastAsiaTheme="minorEastAsia"/>
+          <w:i/>
+          <w:rtl/>
+        </w:rPr>
+      </w:pPr>
+    </w:p>
+    <w:p>
+      <w:pPr>
+        <w:pStyle w:val="a9"/>
+        <w:ind w:left="1080"/>
+        <w:rPr>
+          <w:rFonts w:eastAsiaTheme="minorEastAsia"/>
+          <w:i/>
+          <w:rtl/>
+        </w:rPr>
+      </w:pPr>
+    </w:p>
+    <w:p>
+      <w:pPr>
+        <w:pStyle w:val="a9"/>
+        <w:ind w:left="1080"/>
+        <w:rPr>
+          <w:rFonts w:eastAsiaTheme="minorEastAsia"/>
+          <w:i/>
+          <w:rtl/>
+        </w:rPr>
+      </w:pPr>
+    </w:p>
+    <w:p>
+      <w:pPr>
+        <w:rPr>
+          <w:rtl/>
+        </w:rPr>
+      </w:pPr>
+      <w:r>
+        <w:rPr>
+          <w:rFonts w:hint="cs"/>
+          <w:rtl/>
+        </w:rPr>
+        <w:t>האותיות הראשונות של ה</w:t>
+      </w:r>
+      <w:r>
+        <w:rPr>
+          <w:rFonts w:hint="cs"/>
+          <w:rtl/>
+        </w:rPr>
+        <w:t>ב</w:t>
+      </w:r>
+      <w:r>
+        <w:rPr>
+          <w:rFonts w:hint="cs"/>
+          <w:rtl/>
+        </w:rPr>
+        <w:t>לוקים הם:</w:t>
+      </w:r>
+    </w:p>
+    <w:tbl>
+      <w:tblPr>
+        <w:tblStyle w:val="af3"/>
+        <w:tblpPr w:leftFromText="180" w:rightFromText="180" w:vertAnchor="text" w:tblpXSpec="right" w:tblpY="1"/>
+        <w:tblOverlap w:val="never"/>
+        <w:bidiVisual/>
+        <w:tblW w:w="0" w:type="auto"/>
+        <w:tblBorders>
+          <w:top w:val="none" w:sz="0" w:space="0" w:color="auto"/>
+          <w:left w:val="none" w:sz="0" w:space="0" w:color="auto"/>
+          <w:bottom w:val="none" w:sz="0" w:space="0" w:color="auto"/>
+          <w:right w:val="none" w:sz="0" w:space="0" w:color="auto"/>
+          <w:insideH w:val="none" w:sz="0" w:space="0" w:color="auto"/>
+          <w:insideV w:val="none" w:sz="0" w:space="0" w:color="auto"/>
+        </w:tblBorders>
+        <w:tblLook w:val="04A0" w:firstRow="1" w:lastRow="0" w:firstColumn="1" w:lastColumn="0" w:noHBand="0" w:noVBand="1"/>
+      </w:tblPr>
+      <w:tblGrid>
+        <w:gridCol w:w="388"/>
+        <w:gridCol w:w="353"/>
+        <w:gridCol w:w="387"/>
+        <w:gridCol w:w="350"/>
+        <w:gridCol w:w="388"/>
+        <w:gridCol w:w="350"/>
+        <w:gridCol w:w="388"/>
+        <w:gridCol w:w="350"/>
+        <w:gridCol w:w="384"/>
+      </w:tblGrid>
+      <w:tr>
+        <w:tc>
+          <w:tcPr>
+            <w:tcW w:w="388" w:type="dxa"/>
+          </w:tcPr>
+          <w:p>
+            <w:pPr>
+              <w:pStyle w:val="a9"/>
+              <w:ind w:left="0"/>
+              <w:rPr>
+                <w:rtl/>
+              </w:rPr>
+            </w:pPr>
+            <w:r>
+              <w:rPr>
+                <w:rFonts w:hint="cs"/>
+                <w:rtl/>
+              </w:rPr>
+              <w:t>2</w:t>
+            </w:r>
+          </w:p>
+        </w:tc>
+        <w:tc>
+          <w:tcPr>
+            <w:tcW w:w="353" w:type="dxa"/>
+          </w:tcPr>
+          <w:p>
+            <w:pPr>
+              <w:pStyle w:val="a9"/>
+              <w:ind w:left="0"/>
+              <w:rPr>
+                <w:rtl/>
+              </w:rPr>
+            </w:pPr>
+          </w:p>
+        </w:tc>
+        <w:tc>
+          <w:tcPr>
+            <w:tcW w:w="387" w:type="dxa"/>
+          </w:tcPr>
+          <w:p>
+            <w:pPr>
+              <w:pStyle w:val="a9"/>
+              <w:ind w:left="0"/>
+              <w:rPr>
+                <w:rtl/>
+              </w:rPr>
+            </w:pPr>
+            <w:r>
+              <w:rPr>
+                <w:rFonts w:hint="cs"/>
+                <w:rtl/>
+              </w:rPr>
+              <w:t>2</w:t>
+            </w:r>
+          </w:p>
+        </w:tc>
+        <w:tc>
+          <w:tcPr>
+            <w:tcW w:w="350" w:type="dxa"/>
+          </w:tcPr>
+          <w:p>
+            <w:pPr>
+              <w:pStyle w:val="a9"/>
+              <w:ind w:left="0"/>
+              <w:rPr>
+                <w:rtl/>
+              </w:rPr>
+            </w:pPr>
+          </w:p>
+        </w:tc>
+        <w:tc>
+          <w:tcPr>
+            <w:tcW w:w="388" w:type="dxa"/>
+          </w:tcPr>
+          <w:p>
+            <w:pPr>
+              <w:pStyle w:val="a9"/>
+              <w:ind w:left="0"/>
+              <w:rPr>
+                <w:rtl/>
+              </w:rPr>
+            </w:pPr>
+            <w:r>
+              <w:rPr>
+                <w:rFonts w:hint="cs"/>
+                <w:rtl/>
+              </w:rPr>
+              <w:t>2</w:t>
+            </w:r>
+          </w:p>
+        </w:tc>
+        <w:tc>
+          <w:tcPr>
+            <w:tcW w:w="350" w:type="dxa"/>
+          </w:tcPr>
+          <w:p>
+            <w:pPr>
+              <w:pStyle w:val="a9"/>
+              <w:ind w:left="0"/>
+              <w:rPr>
+                <w:rtl/>
+              </w:rPr>
+            </w:pPr>
+          </w:p>
+        </w:tc>
+        <w:tc>
+          <w:tcPr>
+            <w:tcW w:w="388" w:type="dxa"/>
+          </w:tcPr>
+          <w:p>
+            <w:pPr>
+              <w:pStyle w:val="a9"/>
+              <w:ind w:left="0"/>
+              <w:rPr>
+                <w:rtl/>
+              </w:rPr>
+            </w:pPr>
+            <w:r>
+              <w:rPr>
+                <w:rFonts w:hint="cs"/>
+                <w:rtl/>
+              </w:rPr>
+              <w:t>2</w:t>
+            </w:r>
+          </w:p>
+        </w:tc>
+        <w:tc>
+          <w:tcPr>
+            <w:tcW w:w="350" w:type="dxa"/>
+          </w:tcPr>
+          <w:p>
+            <w:pPr>
+              <w:pStyle w:val="a9"/>
+              <w:ind w:left="0"/>
+              <w:rPr>
+                <w:rtl/>
+              </w:rPr>
+            </w:pPr>
+          </w:p>
+        </w:tc>
+        <w:tc>
+          <w:tcPr>
+            <w:tcW w:w="384" w:type="dxa"/>
+          </w:tcPr>
+          <w:p>
+            <w:pPr>
+              <w:pStyle w:val="a9"/>
+              <w:ind w:left="0"/>
+            </w:pPr>
+            <w:r>
+              <w:t>0</w:t>
+            </w:r>
+          </w:p>
+        </w:tc>
+      </w:tr>
+    </w:tbl>
+    <w:p>
+      <w:pPr>
+        <w:tabs>
+          <w:tab w:val="left" w:pos="1474"/>
+        </w:tabs>
+        <w:rPr>
+          <w:rtl/>
+        </w:rPr>
+      </w:pPr>
+    </w:p>
+    <w:p>
+      <w:pPr>
+        <w:tabs>
+          <w:tab w:val="left" w:pos="1474"/>
+        </w:tabs>
+        <w:rPr>
+          <w:rtl/>
+        </w:rPr>
+      </w:pPr>
+    </w:p>
+    <w:p>
+      <w:pPr>
+        <w:tabs>
+          <w:tab w:val="left" w:pos="1474"/>
+        </w:tabs>
+        <w:rPr>
+          <w:rtl/>
+        </w:rPr>
+      </w:pPr>
+      <w:r>
+        <w:rPr>
+          <w:rFonts w:hint="cs"/>
+          <w:rtl/>
+        </w:rPr>
+        <w:t xml:space="preserve">יש לנו 5 אותיות ראשונות. </w:t>
+      </w:r>
+    </w:p>
+    <w:p>
+      <w:pPr>
+        <w:tabs>
+          <w:tab w:val="left" w:pos="1474"/>
+        </w:tabs>
+        <w:rPr>
+          <w:rtl/>
+        </w:rPr>
+      </w:pPr>
+      <w:r>
+        <w:rPr>
+          <w:rFonts w:hint="cs"/>
+          <w:rtl/>
+        </w:rPr>
+        <w:t>1 מתוכן היא האות 0.</w:t>
+      </w:r>
+    </w:p>
+    <w:p>
+      <w:pPr>
+        <w:tabs>
+          <w:tab w:val="left" w:pos="1474"/>
+        </w:tabs>
+        <w:rPr>
+          <w:rtl/>
+        </w:rPr>
+      </w:pPr>
+      <w:r>
+        <w:rPr>
+          <w:rFonts w:hint="cs"/>
+          <w:rtl/>
+        </w:rPr>
+        <w:t>0 מתוכן הן האות 1.</w:t>
+      </w:r>
+    </w:p>
+    <w:p>
+      <w:pPr>
+        <w:tabs>
+          <w:tab w:val="left" w:pos="1474"/>
+        </w:tabs>
+        <w:rPr>
+          <w:rtl/>
+        </w:rPr>
+      </w:pPr>
+      <w:r>
+        <w:rPr>
+          <w:rFonts w:hint="cs"/>
+          <w:rtl/>
+        </w:rPr>
+        <w:t>4 מתוכן הן האותיות 2.</w:t>
+      </w:r>
+    </w:p>
+    <w:p>
+      <w:pPr>
+        <w:tabs>
+          <w:tab w:val="left" w:pos="1474"/>
+        </w:tabs>
+        <w:rPr>
+          <w:rtl/>
+        </w:rPr>
+      </w:pPr>
+    </w:p>
+    <w:p>
+      <w:pPr>
+        <w:tabs>
+          <w:tab w:val="left" w:pos="1474"/>
+        </w:tabs>
+        <w:rPr>
+          <w:rtl/>
+        </w:rPr>
+      </w:pPr>
+      <w:r>
+        <w:rPr>
+          <w:rFonts w:hint="cs"/>
+          <w:rtl/>
+        </w:rPr>
+        <w:t>לכן, ווקטור התדירויות יהיה:</w:t>
+      </w:r>
+    </w:p>
+    <w:p>
+      <w:pPr>
+        <w:tabs>
+          <w:tab w:val="left" w:pos="1474"/>
+        </w:tabs>
+        <w:rPr>
+          <w:rFonts w:eastAsiaTheme="minorEastAsia"/>
+          <w:rtl/>
+        </w:rPr>
+      </w:pPr>
+      <m:oMathPara>
+        <m:oMath>
+          <m:sSub>
+            <m:sSubPr>
+              <m:ctrlPr>
+                <w:rPr>
+                  <w:rFonts w:ascii="Cambria Math" w:hAnsi="Cambria Math"/>
+                  <w:i/>
+                </w:rPr>
+              </m:ctrlPr>
+            </m:sSubPr>
+            <m:e>
+              <m:r>
+                <w:rPr>
+                  <w:rFonts w:ascii="Cambria Math" w:hAnsi="Cambria Math"/>
+                </w:rPr>
+                <m:t>V</m:t>
+              </m:r>
+            </m:e>
+            <m:sub>
+              <m:r>
+                <w:rPr>
+                  <w:rFonts w:ascii="Cambria Math" w:hAnsi="Cambria Math"/>
+                </w:rPr>
+                <m:t>1</m:t>
+              </m:r>
+            </m:sub>
+          </m:sSub>
+          <m:r>
+            <w:rPr>
+              <w:rFonts w:ascii="Cambria Math" w:hAnsi="Cambria Math"/>
+            </w:rPr>
+            <m:t>=[</m:t>
+          </m:r>
+          <m:f>
+            <m:fPr>
+              <m:ctrlPr>
+                <w:rPr>
+                  <w:rFonts w:ascii="Cambria Math" w:hAnsi="Cambria Math"/>
+                  <w:i/>
+                </w:rPr>
+              </m:ctrlPr>
+            </m:fPr>
+            <m:num>
+              <m:r>
+                <w:rPr>
+                  <w:rFonts w:ascii="Cambria Math" w:hAnsi="Cambria Math"/>
+                </w:rPr>
+                <m:t>1</m:t>
+              </m:r>
+            </m:num>
+            <m:den>
+              <m:r>
+                <w:rPr>
+                  <w:rFonts w:ascii="Cambria Math" w:hAnsi="Cambria Math"/>
+                </w:rPr>
+                <m:t>5</m:t>
+              </m:r>
+            </m:den>
+          </m:f>
+          <m:r>
+            <w:rPr>
+              <w:rFonts w:ascii="Cambria Math" w:hAnsi="Cambria Math"/>
+            </w:rPr>
+            <m:t>,</m:t>
+          </m:r>
+          <m:f>
+            <m:fPr>
+              <m:ctrlPr>
+                <w:rPr>
+                  <w:rFonts w:ascii="Cambria Math" w:hAnsi="Cambria Math"/>
+                  <w:i/>
+                </w:rPr>
+              </m:ctrlPr>
+            </m:fPr>
+            <m:num>
+              <m:r>
+                <w:rPr>
+                  <w:rFonts w:ascii="Cambria Math" w:hAnsi="Cambria Math"/>
+                </w:rPr>
+                <m:t>0</m:t>
+              </m:r>
+            </m:num>
+            <m:den>
+              <m:r>
+                <w:rPr>
+                  <w:rFonts w:ascii="Cambria Math" w:hAnsi="Cambria Math"/>
+                </w:rPr>
+                <m:t>5</m:t>
+              </m:r>
+            </m:den>
+          </m:f>
+          <m:r>
+            <w:rPr>
+              <w:rFonts w:ascii="Cambria Math" w:hAnsi="Cambria Math"/>
+            </w:rPr>
+            <m:t>,</m:t>
+          </m:r>
+          <m:f>
+            <m:fPr>
+              <m:ctrlPr>
+                <w:rPr>
+                  <w:rFonts w:ascii="Cambria Math" w:hAnsi="Cambria Math"/>
+                  <w:i/>
+                </w:rPr>
+              </m:ctrlPr>
+            </m:fPr>
+            <m:num>
+              <m:r>
+                <w:rPr>
+                  <w:rFonts w:ascii="Cambria Math" w:hAnsi="Cambria Math"/>
+                </w:rPr>
+                <m:t>4</m:t>
+              </m:r>
+            </m:num>
+            <m:den>
+              <m:r>
+                <w:rPr>
+                  <w:rFonts w:ascii="Cambria Math" w:hAnsi="Cambria Math"/>
+                </w:rPr>
+                <m:t>5</m:t>
+              </m:r>
+            </m:den>
+          </m:f>
+          <m:r>
+            <w:rPr>
+              <w:rFonts w:ascii="Cambria Math" w:hAnsi="Cambria Math"/>
+            </w:rPr>
+            <m:t>]=[0.2, 0, 0.8]</m:t>
+          </m:r>
+        </m:oMath>
+      </m:oMathPara>
+    </w:p>
+    <w:p>
+      <w:pPr>
+        <w:tabs>
+          <w:tab w:val="left" w:pos="1474"/>
+        </w:tabs>
+        <w:rPr>
+          <w:rFonts w:eastAsiaTheme="minorEastAsia"/>
+          <w:rtl/>
+        </w:rPr>
+      </w:pPr>
+      <w:r>
+        <w:rPr>
+          <w:rFonts w:eastAsiaTheme="minorEastAsia" w:hint="cs"/>
+          <w:rtl/>
+        </w:rPr>
+        <w:t>נחשב כעת את המכפלות הסקלריות:</w:t>
+      </w:r>
+    </w:p>
+    <w:p>
+      <w:pPr>
+        <w:tabs>
+          <w:tab w:val="left" w:pos="1474"/>
+        </w:tabs>
+        <w:rPr>
+          <w:rFonts w:eastAsiaTheme="minorEastAsia"/>
+          <w:i/>
+          <w:rtl/>
+        </w:rPr>
+      </w:pPr>
+      <m:oMathPara>
+        <m:oMath>
+          <m:sSub>
+            <m:sSubPr>
+              <m:ctrlPr>
+                <w:rPr>
+                  <w:rFonts w:ascii="Cambria Math" w:hAnsi="Cambria Math"/>
+                  <w:i/>
+                </w:rPr>
+              </m:ctrlPr>
+            </m:sSubPr>
+            <m:e>
+              <m:r>
+                <w:rPr>
+                  <w:rFonts w:ascii="Cambria Math" w:hAnsi="Cambria Math"/>
+                </w:rPr>
+                <m:t>A</m:t>
+              </m:r>
+            </m:e>
+            <m:sub>
+              <m:r>
+                <w:rPr>
+                  <w:rFonts w:ascii="Cambria Math" w:hAnsi="Cambria Math"/>
+                </w:rPr>
+                <m:t>1</m:t>
+              </m:r>
+            </m:sub>
+          </m:sSub>
+          <m:r>
+            <w:rPr>
+              <w:rFonts w:ascii="Cambria Math" w:hAnsi="Cambria Math"/>
+            </w:rPr>
+            <m:t>⋅</m:t>
+          </m:r>
+          <m:sSub>
+            <m:sSubPr>
+              <m:ctrlPr>
+                <w:rPr>
+                  <w:rFonts w:ascii="Cambria Math" w:hAnsi="Cambria Math"/>
+                  <w:i/>
+                </w:rPr>
+              </m:ctrlPr>
+            </m:sSubPr>
+            <m:e>
+              <m:r>
+                <w:rPr>
+                  <w:rFonts w:ascii="Cambria Math" w:hAnsi="Cambria Math"/>
+                </w:rPr>
+                <m:t>V</m:t>
+              </m:r>
+            </m:e>
+            <m:sub>
+              <m:r>
+                <w:rPr>
+                  <w:rFonts w:ascii="Cambria Math" w:hAnsi="Cambria Math"/>
+                </w:rPr>
+                <m:t>1</m:t>
+              </m:r>
+            </m:sub>
+          </m:sSub>
+          <m:r>
+            <w:rPr>
+              <w:rFonts w:ascii="Cambria Math" w:hAnsi="Cambria Math"/>
+            </w:rPr>
+            <m:t>=</m:t>
+          </m:r>
+          <m:r>
+            <m:rPr>
+              <m:sty m:val="p"/>
+            </m:rPr>
+            <w:rPr>
+              <w:rFonts w:ascii="Cambria Math" w:hAnsi="Cambria Math"/>
+            </w:rPr>
+            <m:t>[0.7, 0.2, 0.1]</m:t>
+          </m:r>
+          <m:r>
+            <w:rPr>
+              <w:rFonts w:ascii="Cambria Math" w:hAnsi="Cambria Math"/>
+            </w:rPr>
+            <m:t>⋅[0.2, 0, 0.8]= 0.22</m:t>
+          </m:r>
+        </m:oMath>
+      </m:oMathPara>
+    </w:p>
+    <w:p>
+      <w:pPr>
+        <w:tabs>
+          <w:tab w:val="left" w:pos="1474"/>
+        </w:tabs>
+        <w:rPr>
+          <w:rFonts w:eastAsiaTheme="minorEastAsia"/>
+          <w:i/>
+          <w:rtl/>
+        </w:rPr>
+      </w:pPr>
+      <m:oMathPara>
+        <m:oMath>
+          <m:sSub>
+            <m:sSubPr>
+              <m:ctrlPr>
+                <w:rPr>
+                  <w:rFonts w:ascii="Cambria Math" w:hAnsi="Cambria Math"/>
+                  <w:i/>
+                </w:rPr>
+              </m:ctrlPr>
+            </m:sSubPr>
+            <m:e>
+              <m:r>
+                <w:rPr>
+                  <w:rFonts w:ascii="Cambria Math" w:hAnsi="Cambria Math"/>
+                </w:rPr>
+                <m:t>A</m:t>
+              </m:r>
+            </m:e>
+            <m:sub>
+              <m:r>
+                <w:rPr>
+                  <w:rFonts w:ascii="Cambria Math" w:hAnsi="Cambria Math"/>
+                </w:rPr>
+                <m:t>2</m:t>
+              </m:r>
+            </m:sub>
+          </m:sSub>
+          <m:r>
+            <w:rPr>
+              <w:rFonts w:ascii="Cambria Math" w:hAnsi="Cambria Math"/>
+            </w:rPr>
+            <m:t>⋅</m:t>
+          </m:r>
+          <m:sSub>
+            <m:sSubPr>
+              <m:ctrlPr>
+                <w:rPr>
+                  <w:rFonts w:ascii="Cambria Math" w:hAnsi="Cambria Math"/>
+                  <w:i/>
+                </w:rPr>
+              </m:ctrlPr>
+            </m:sSubPr>
+            <m:e>
+              <m:r>
+                <w:rPr>
+                  <w:rFonts w:ascii="Cambria Math" w:hAnsi="Cambria Math"/>
+                </w:rPr>
+                <m:t>V</m:t>
+              </m:r>
+            </m:e>
+            <m:sub>
+              <m:r>
+                <w:rPr>
+                  <w:rFonts w:ascii="Cambria Math" w:hAnsi="Cambria Math"/>
+                </w:rPr>
+                <m:t>1</m:t>
+              </m:r>
+            </m:sub>
+          </m:sSub>
+          <m:r>
+            <w:rPr>
+              <w:rFonts w:ascii="Cambria Math" w:hAnsi="Cambria Math"/>
+            </w:rPr>
+            <m:t>=</m:t>
+          </m:r>
+          <m:r>
+            <m:rPr>
+              <m:sty m:val="p"/>
+            </m:rPr>
+            <w:rPr>
+              <w:rFonts w:ascii="Cambria Math" w:hAnsi="Cambria Math"/>
+            </w:rPr>
+            <m:t>[0.1, 0.7, 0.2]</m:t>
+          </m:r>
+          <m:r>
+            <w:rPr>
+              <w:rFonts w:ascii="Cambria Math" w:hAnsi="Cambria Math"/>
+            </w:rPr>
+            <m:t>⋅[0.2, 0, 0.8]= 0.18</m:t>
+          </m:r>
+        </m:oMath>
+      </m:oMathPara>
+    </w:p>
+    <w:p>
+      <w:pPr>
+        <w:tabs>
+          <w:tab w:val="left" w:pos="1474"/>
+        </w:tabs>
+        <w:rPr>
+          <w:rFonts w:eastAsiaTheme="minorEastAsia"/>
+          <w:i/>
+          <w:rtl/>
+        </w:rPr>
+      </w:pPr>
+      <m:oMathPara>
+        <m:oMath>
+          <m:sSub>
+            <m:sSubPr>
+              <m:ctrlPr>
+                <w:rPr>
+                  <w:rFonts w:ascii="Cambria Math" w:hAnsi="Cambria Math"/>
+                  <w:i/>
+                </w:rPr>
+              </m:ctrlPr>
+            </m:sSubPr>
+            <m:e>
+              <m:r>
+                <w:rPr>
+                  <w:rFonts w:ascii="Cambria Math" w:hAnsi="Cambria Math"/>
+                </w:rPr>
+                <m:t>A</m:t>
+              </m:r>
+            </m:e>
+            <m:sub>
+              <m:r>
+                <w:rPr>
+                  <w:rFonts w:ascii="Cambria Math" w:hAnsi="Cambria Math"/>
+                </w:rPr>
+                <m:t>3</m:t>
+              </m:r>
+            </m:sub>
+          </m:sSub>
+          <m:r>
+            <w:rPr>
+              <w:rFonts w:ascii="Cambria Math" w:hAnsi="Cambria Math"/>
+            </w:rPr>
+            <m:t>⋅</m:t>
+          </m:r>
+          <m:sSub>
+            <m:sSubPr>
+              <m:ctrlPr>
+                <w:rPr>
+                  <w:rFonts w:ascii="Cambria Math" w:hAnsi="Cambria Math"/>
+                  <w:i/>
+                </w:rPr>
+              </m:ctrlPr>
+            </m:sSubPr>
+            <m:e>
+              <m:r>
+                <w:rPr>
+                  <w:rFonts w:ascii="Cambria Math" w:hAnsi="Cambria Math"/>
+                </w:rPr>
+                <m:t>V</m:t>
+              </m:r>
+            </m:e>
+            <m:sub>
+              <m:r>
+                <w:rPr>
+                  <w:rFonts w:ascii="Cambria Math" w:hAnsi="Cambria Math"/>
+                </w:rPr>
+                <m:t>1</m:t>
+              </m:r>
+            </m:sub>
+          </m:sSub>
+          <m:r>
+            <w:rPr>
+              <w:rFonts w:ascii="Cambria Math" w:hAnsi="Cambria Math"/>
+            </w:rPr>
+            <m:t>=</m:t>
+          </m:r>
+          <m:r>
+            <m:rPr>
+              <m:sty m:val="p"/>
+            </m:rPr>
+            <w:rPr>
+              <w:rFonts w:ascii="Cambria Math" w:hAnsi="Cambria Math"/>
+            </w:rPr>
+            <m:t>[0.2, 0.1, 0.7]</m:t>
+          </m:r>
+          <m:r>
+            <w:rPr>
+              <w:rFonts w:ascii="Cambria Math" w:hAnsi="Cambria Math"/>
+            </w:rPr>
+            <m:t>⋅[0.2, 0, 0.8]= 0.6</m:t>
+          </m:r>
+        </m:oMath>
+      </m:oMathPara>
+    </w:p>
+    <w:p>
+      <w:pPr>
+        <w:tabs>
+          <w:tab w:val="left" w:pos="1474"/>
+        </w:tabs>
+        <w:rPr>
+          <w:rFonts w:eastAsiaTheme="minorEastAsia"/>
+          <w:i/>
+          <w:rtl/>
+        </w:rPr>
+      </w:pPr>
+      <w:r>
+        <w:rPr>
+          <w:rFonts w:eastAsiaTheme="minorEastAsia" w:hint="cs"/>
+          <w:i/>
+          <w:rtl/>
+        </w:rPr>
+        <w:t xml:space="preserve">הערך המקסימלי הוא עבור </w:t>
+      </w:r>
+      <w:proofErr w:type="spellStart"/>
+      <w:r>
+        <w:rPr>
+          <w:rFonts w:eastAsiaTheme="minorEastAsia"/>
+          <w:i/>
+        </w:rPr>
+        <w:t>i</w:t>
+      </w:r>
+      <w:proofErr w:type="spellEnd"/>
+      <w:r>
+        <w:rPr>
+          <w:rFonts w:eastAsiaTheme="minorEastAsia"/>
+          <w:i/>
+        </w:rPr>
+        <w:t>=2</w:t>
+      </w:r>
+      <w:r>
+        <w:rPr>
+          <w:rFonts w:eastAsiaTheme="minorEastAsia" w:hint="cs"/>
+          <w:i/>
+          <w:rtl/>
+        </w:rPr>
+        <w:t xml:space="preserve"> ולכן האות הראשונה של המפתח היא 2.</w:t>
+      </w:r>
+    </w:p>
+    <w:p>
+      <w:pPr>
+        <w:rPr>
+          <w:rtl/>
+        </w:rPr>
+      </w:pPr>
+    </w:p>
+    <w:p>
+      <w:pPr>
+        <w:rPr>
+          <w:rtl/>
+        </w:rPr>
+      </w:pPr>
+    </w:p>
+    <w:p>
+      <w:pPr>
+        <w:rPr>
+          <w:rFonts w:hint="cs"/>
+          <w:rtl/>
+        </w:rPr>
+      </w:pPr>
+    </w:p>
+    <w:p>
+      <w:pPr>
+        <w:rPr>
+          <w:rtl/>
+        </w:rPr>
+      </w:pPr>
+    </w:p>
+    <w:p>
+      <w:pPr>
+        <w:rPr>
+          <w:rtl/>
+        </w:rPr>
+      </w:pPr>
+    </w:p>
+    <w:p>
+      <w:pPr>
+        <w:rPr>
+          <w:rtl/>
+        </w:rPr>
+      </w:pPr>
+    </w:p>
+    <w:p>
+      <w:pPr>
+        <w:rPr>
+          <w:rtl/>
+        </w:rPr>
+      </w:pPr>
+    </w:p>
+    <w:p>
+      <w:pPr>
+        <w:rPr>
+          <w:rtl/>
+        </w:rPr>
+      </w:pPr>
+    </w:p>
+    <w:p>
+      <w:pPr>
+        <w:rPr>
+          <w:rtl/>
+        </w:rPr>
+      </w:pPr>
+    </w:p>
+    <w:p>
+      <w:pPr>
+        <w:rPr>
+          <w:rtl/>
+        </w:rPr>
+      </w:pPr>
+    </w:p>
+    <w:p>
+      <w:pPr>
+        <w:rPr>
+          <w:rtl/>
+        </w:rPr>
+      </w:pPr>
+    </w:p>
+    <w:p>
+      <w:pPr>
+        <w:rPr>
+          <w:rtl/>
+        </w:rPr>
+      </w:pPr>
+    </w:p>
+    <w:p>
+      <w:pPr>
+        <w:rPr>
+          <w:rtl/>
+        </w:rPr>
+      </w:pPr>
+      <w:r>
+        <w:rPr>
+          <w:rtl/>
+        </w:rPr>
+        <w:lastRenderedPageBreak/>
+        <w:br w:type="textWrapping" w:clear="all"/>
+      </w:r>
+      <w:r>
+        <w:rPr>
+          <w:rFonts w:hint="cs"/>
+          <w:rtl/>
+        </w:rPr>
+        <w:t>האותיות השניות של הבלוקים הם:</w:t>
+      </w:r>
+    </w:p>
+    <w:tbl>
+      <w:tblPr>
+        <w:tblStyle w:val="af3"/>
+        <w:tblpPr w:leftFromText="180" w:rightFromText="180" w:vertAnchor="text" w:tblpXSpec="right" w:tblpY="1"/>
+        <w:tblOverlap w:val="never"/>
+        <w:bidiVisual/>
+        <w:tblW w:w="0" w:type="auto"/>
+        <w:tblBorders>
+          <w:top w:val="none" w:sz="0" w:space="0" w:color="auto"/>
+          <w:left w:val="none" w:sz="0" w:space="0" w:color="auto"/>
+          <w:bottom w:val="none" w:sz="0" w:space="0" w:color="auto"/>
+          <w:right w:val="none" w:sz="0" w:space="0" w:color="auto"/>
+          <w:insideH w:val="none" w:sz="0" w:space="0" w:color="auto"/>
+          <w:insideV w:val="none" w:sz="0" w:space="0" w:color="auto"/>
+        </w:tblBorders>
+        <w:tblLook w:val="04A0" w:firstRow="1" w:lastRow="0" w:firstColumn="1" w:lastColumn="0" w:noHBand="0" w:noVBand="1"/>
+      </w:tblPr>
+      <w:tblGrid>
+        <w:gridCol w:w="388"/>
+        <w:gridCol w:w="388"/>
+        <w:gridCol w:w="387"/>
+        <w:gridCol w:w="387"/>
+        <w:gridCol w:w="388"/>
+        <w:gridCol w:w="388"/>
+        <w:gridCol w:w="388"/>
+        <w:gridCol w:w="388"/>
+        <w:gridCol w:w="388"/>
+      </w:tblGrid>
+      <w:tr>
+        <w:tc>
+          <w:tcPr>
+            <w:tcW w:w="388" w:type="dxa"/>
+          </w:tcPr>
+          <w:p>
+            <w:pPr>
+              <w:pStyle w:val="a9"/>
+              <w:ind w:left="0"/>
+              <w:rPr>
+                <w:rtl/>
+              </w:rPr>
+            </w:pPr>
+            <w:r>
+              <w:rPr>
+                <w:rFonts w:hint="cs"/>
+                <w:rtl/>
+              </w:rPr>
+              <w:t>1</w:t>
+            </w:r>
+          </w:p>
+        </w:tc>
+        <w:tc>
+          <w:tcPr>
+            <w:tcW w:w="388" w:type="dxa"/>
+          </w:tcPr>
+          <w:p>
+            <w:pPr>
+              <w:pStyle w:val="a9"/>
+              <w:ind w:left="0"/>
+              <w:rPr>
+                <w:rtl/>
+              </w:rPr>
+            </w:pPr>
+          </w:p>
+        </w:tc>
+        <w:tc>
+          <w:tcPr>
+            <w:tcW w:w="387" w:type="dxa"/>
+          </w:tcPr>
+          <w:p>
+            <w:pPr>
+              <w:pStyle w:val="a9"/>
+              <w:ind w:left="0"/>
+              <w:rPr>
+                <w:rtl/>
+              </w:rPr>
+            </w:pPr>
+            <w:r>
+              <w:rPr>
+                <w:rFonts w:hint="cs"/>
+                <w:rtl/>
+              </w:rPr>
+              <w:t>2</w:t>
+            </w:r>
+          </w:p>
+        </w:tc>
+        <w:tc>
+          <w:tcPr>
+            <w:tcW w:w="387" w:type="dxa"/>
+          </w:tcPr>
+          <w:p>
+            <w:pPr>
+              <w:pStyle w:val="a9"/>
+              <w:ind w:left="0"/>
+              <w:rPr>
+                <w:rtl/>
+              </w:rPr>
+            </w:pPr>
+          </w:p>
+        </w:tc>
+        <w:tc>
+          <w:tcPr>
+            <w:tcW w:w="388" w:type="dxa"/>
+          </w:tcPr>
+          <w:p>
+            <w:pPr>
+              <w:pStyle w:val="a9"/>
+              <w:ind w:left="0"/>
+              <w:rPr>
+                <w:rtl/>
+              </w:rPr>
+            </w:pPr>
+            <w:r>
+              <w:rPr>
+                <w:rFonts w:hint="cs"/>
+                <w:rtl/>
+              </w:rPr>
+              <w:t>1</w:t>
+            </w:r>
+          </w:p>
+        </w:tc>
+        <w:tc>
+          <w:tcPr>
+            <w:tcW w:w="388" w:type="dxa"/>
+          </w:tcPr>
+          <w:p>
+            <w:pPr>
+              <w:pStyle w:val="a9"/>
+              <w:ind w:left="0"/>
+              <w:rPr>
+                <w:rtl/>
+              </w:rPr>
+            </w:pPr>
+          </w:p>
+        </w:tc>
+        <w:tc>
+          <w:tcPr>
+            <w:tcW w:w="388" w:type="dxa"/>
+          </w:tcPr>
+          <w:p>
+            <w:pPr>
+              <w:pStyle w:val="a9"/>
+              <w:ind w:left="0"/>
+              <w:rPr>
+                <w:rtl/>
+              </w:rPr>
+            </w:pPr>
+            <w:r>
+              <w:rPr>
+                <w:rFonts w:hint="cs"/>
+                <w:rtl/>
+              </w:rPr>
+              <w:t>1</w:t>
+            </w:r>
+          </w:p>
+        </w:tc>
+        <w:tc>
+          <w:tcPr>
+            <w:tcW w:w="388" w:type="dxa"/>
+          </w:tcPr>
+          <w:p>
+            <w:pPr>
+              <w:pStyle w:val="a9"/>
+              <w:ind w:left="0"/>
+              <w:rPr>
+                <w:rtl/>
+              </w:rPr>
+            </w:pPr>
+          </w:p>
+        </w:tc>
+        <w:tc>
+          <w:tcPr>
+            <w:tcW w:w="388" w:type="dxa"/>
+          </w:tcPr>
+          <w:p>
+            <w:pPr>
+              <w:pStyle w:val="a9"/>
+              <w:ind w:left="0"/>
+              <w:rPr>
+                <w:rtl/>
+              </w:rPr>
+            </w:pPr>
+            <w:r>
+              <w:rPr>
+                <w:rFonts w:hint="cs"/>
+                <w:rtl/>
+              </w:rPr>
+              <w:t>1</w:t>
+            </w:r>
+          </w:p>
+        </w:tc>
+      </w:tr>
+    </w:tbl>
+    <w:p>
+      <w:pPr>
+        <w:tabs>
+          <w:tab w:val="center" w:pos="2315"/>
+        </w:tabs>
+        <w:rPr>
+          <w:rtl/>
+        </w:rPr>
+      </w:pPr>
+      <w:r>
+        <w:rPr>
+          <w:rtl/>
+        </w:rPr>
+        <w:tab/>
+      </w:r>
+      <w:r>
+        <w:rPr>
+          <w:rtl/>
+        </w:rPr>
+        <w:tab/>
+      </w:r>
+    </w:p>
+    <w:p>
+      <w:pPr>
+        <w:tabs>
+          <w:tab w:val="left" w:pos="1474"/>
+        </w:tabs>
+        <w:rPr>
+          <w:rtl/>
+        </w:rPr>
+      </w:pPr>
+    </w:p>
+    <w:p>
+      <w:pPr>
+        <w:tabs>
+          <w:tab w:val="left" w:pos="1474"/>
+        </w:tabs>
+        <w:rPr>
+          <w:rtl/>
+        </w:rPr>
+      </w:pPr>
+      <w:r>
+        <w:rPr>
+          <w:rFonts w:hint="cs"/>
+          <w:rtl/>
+        </w:rPr>
+        <w:t xml:space="preserve">יש לנו 5 אותיות </w:t>
+      </w:r>
+      <w:r>
+        <w:rPr>
+          <w:rFonts w:hint="cs"/>
+          <w:rtl/>
+        </w:rPr>
+        <w:t>שניות</w:t>
+      </w:r>
+      <w:r>
+        <w:rPr>
+          <w:rFonts w:hint="cs"/>
+          <w:rtl/>
+        </w:rPr>
+        <w:t xml:space="preserve">. </w:t>
+      </w:r>
+    </w:p>
+    <w:p>
+      <w:pPr>
+        <w:tabs>
+          <w:tab w:val="left" w:pos="1474"/>
+        </w:tabs>
+        <w:rPr>
+          <w:rtl/>
+        </w:rPr>
+      </w:pPr>
+      <w:r>
+        <w:rPr>
+          <w:rFonts w:hint="cs"/>
+          <w:rtl/>
+        </w:rPr>
+        <w:t>0</w:t>
+      </w:r>
+      <w:r>
+        <w:rPr>
+          <w:rFonts w:hint="cs"/>
+          <w:rtl/>
+        </w:rPr>
+        <w:t xml:space="preserve"> מתוכן ה</w:t>
+      </w:r>
+      <w:r>
+        <w:rPr>
+          <w:rFonts w:hint="cs"/>
+          <w:rtl/>
+        </w:rPr>
+        <w:t>ן</w:t>
+      </w:r>
+      <w:r>
+        <w:rPr>
+          <w:rFonts w:hint="cs"/>
+          <w:rtl/>
+        </w:rPr>
+        <w:t xml:space="preserve"> האות 0.</w:t>
+      </w:r>
+    </w:p>
+    <w:p>
+      <w:pPr>
+        <w:tabs>
+          <w:tab w:val="left" w:pos="1474"/>
+        </w:tabs>
+        <w:rPr>
+          <w:rtl/>
+        </w:rPr>
+      </w:pPr>
+      <w:r>
+        <w:rPr>
+          <w:rFonts w:hint="cs"/>
+          <w:rtl/>
+        </w:rPr>
+        <w:t>4</w:t>
+      </w:r>
+      <w:r>
+        <w:rPr>
+          <w:rFonts w:hint="cs"/>
+          <w:rtl/>
+        </w:rPr>
+        <w:t xml:space="preserve"> מתוכן הן האות 1.</w:t>
+      </w:r>
+    </w:p>
+    <w:p>
+      <w:pPr>
+        <w:tabs>
+          <w:tab w:val="left" w:pos="1474"/>
+        </w:tabs>
+        <w:rPr>
+          <w:rtl/>
+        </w:rPr>
+      </w:pPr>
+      <w:r>
+        <w:rPr>
+          <w:rFonts w:hint="cs"/>
+          <w:rtl/>
+        </w:rPr>
+        <w:t>1</w:t>
+      </w:r>
+      <w:r>
+        <w:rPr>
+          <w:rFonts w:hint="cs"/>
+          <w:rtl/>
+        </w:rPr>
+        <w:t xml:space="preserve"> מתוכן ה</w:t>
+      </w:r>
+      <w:r>
+        <w:rPr>
+          <w:rFonts w:hint="cs"/>
+          <w:rtl/>
+        </w:rPr>
+        <w:t>יא</w:t>
+      </w:r>
+      <w:r>
+        <w:rPr>
+          <w:rFonts w:hint="cs"/>
+          <w:rtl/>
+        </w:rPr>
+        <w:t xml:space="preserve"> האותיות 2.</w:t>
+      </w:r>
+    </w:p>
+    <w:p>
+      <w:pPr>
+        <w:tabs>
+          <w:tab w:val="left" w:pos="1474"/>
+        </w:tabs>
+        <w:rPr>
+          <w:rtl/>
+        </w:rPr>
+      </w:pPr>
+    </w:p>
+    <w:p>
+      <w:pPr>
+        <w:tabs>
+          <w:tab w:val="left" w:pos="1474"/>
+        </w:tabs>
+        <w:rPr>
+          <w:rtl/>
+        </w:rPr>
+      </w:pPr>
+      <w:r>
+        <w:rPr>
+          <w:rFonts w:hint="cs"/>
+          <w:rtl/>
+        </w:rPr>
+        <w:t>לכן, ווקטור התדירויות יהיה:</w:t>
+      </w:r>
+    </w:p>
+    <w:p>
+      <w:pPr>
+        <w:tabs>
+          <w:tab w:val="left" w:pos="1474"/>
+        </w:tabs>
+        <w:rPr>
+          <w:rFonts w:eastAsiaTheme="minorEastAsia"/>
+          <w:rtl/>
+        </w:rPr>
+      </w:pPr>
+      <m:oMathPara>
+        <m:oMath>
+          <m:sSub>
+            <m:sSubPr>
+              <m:ctrlPr>
+                <w:rPr>
+                  <w:rFonts w:ascii="Cambria Math" w:hAnsi="Cambria Math"/>
+                  <w:i/>
+                </w:rPr>
+              </m:ctrlPr>
+            </m:sSubPr>
+            <m:e>
+              <m:r>
+                <w:rPr>
+                  <w:rFonts w:ascii="Cambria Math" w:hAnsi="Cambria Math"/>
+                </w:rPr>
+                <m:t>V</m:t>
+              </m:r>
+            </m:e>
+            <m:sub>
+              <m:r>
+                <w:rPr>
+                  <w:rFonts w:ascii="Cambria Math" w:hAnsi="Cambria Math"/>
+                </w:rPr>
+                <m:t>2</m:t>
+              </m:r>
+            </m:sub>
+          </m:sSub>
+          <m:r>
+            <w:rPr>
+              <w:rFonts w:ascii="Cambria Math" w:hAnsi="Cambria Math"/>
+            </w:rPr>
+            <m:t>=[</m:t>
+          </m:r>
+          <m:f>
+            <m:fPr>
+              <m:ctrlPr>
+                <w:rPr>
+                  <w:rFonts w:ascii="Cambria Math" w:hAnsi="Cambria Math"/>
+                  <w:i/>
+                </w:rPr>
+              </m:ctrlPr>
+            </m:fPr>
+            <m:num>
+              <m:r>
+                <w:rPr>
+                  <w:rFonts w:ascii="Cambria Math" w:hAnsi="Cambria Math"/>
+                </w:rPr>
+                <m:t>0</m:t>
+              </m:r>
+            </m:num>
+            <m:den>
+              <m:r>
+                <w:rPr>
+                  <w:rFonts w:ascii="Cambria Math" w:hAnsi="Cambria Math"/>
+                </w:rPr>
+                <m:t>5</m:t>
+              </m:r>
+            </m:den>
+          </m:f>
+          <m:r>
+            <w:rPr>
+              <w:rFonts w:ascii="Cambria Math" w:hAnsi="Cambria Math"/>
+            </w:rPr>
+            <m:t>,</m:t>
+          </m:r>
+          <m:f>
+            <m:fPr>
+              <m:ctrlPr>
+                <w:rPr>
+                  <w:rFonts w:ascii="Cambria Math" w:hAnsi="Cambria Math"/>
+                  <w:i/>
+                </w:rPr>
+              </m:ctrlPr>
+            </m:fPr>
+            <m:num>
+              <m:r>
+                <w:rPr>
+                  <w:rFonts w:ascii="Cambria Math" w:hAnsi="Cambria Math"/>
+                </w:rPr>
+                <m:t>4</m:t>
+              </m:r>
+            </m:num>
+            <m:den>
+              <m:r>
+                <w:rPr>
+                  <w:rFonts w:ascii="Cambria Math" w:hAnsi="Cambria Math"/>
+                </w:rPr>
+                <m:t>5</m:t>
+              </m:r>
+            </m:den>
+          </m:f>
+          <m:r>
+            <w:rPr>
+              <w:rFonts w:ascii="Cambria Math" w:hAnsi="Cambria Math"/>
+            </w:rPr>
+            <m:t>,</m:t>
+          </m:r>
+          <m:f>
+            <m:fPr>
+              <m:ctrlPr>
+                <w:rPr>
+                  <w:rFonts w:ascii="Cambria Math" w:hAnsi="Cambria Math"/>
+                  <w:i/>
+                </w:rPr>
+              </m:ctrlPr>
+            </m:fPr>
+            <m:num>
+              <m:r>
+                <w:rPr>
+                  <w:rFonts w:ascii="Cambria Math" w:hAnsi="Cambria Math"/>
+                </w:rPr>
+                <m:t>1</m:t>
+              </m:r>
+            </m:num>
+            <m:den>
+              <m:r>
+                <w:rPr>
+                  <w:rFonts w:ascii="Cambria Math" w:hAnsi="Cambria Math"/>
+                </w:rPr>
+                <m:t>5</m:t>
+              </m:r>
+            </m:den>
+          </m:f>
+          <m:r>
+            <w:rPr>
+              <w:rFonts w:ascii="Cambria Math" w:hAnsi="Cambria Math"/>
+            </w:rPr>
+            <m:t>]=[0, 0</m:t>
+          </m:r>
+          <m:r>
+            <w:rPr>
+              <w:rFonts w:ascii="Cambria Math" w:hAnsi="Cambria Math"/>
+            </w:rPr>
+            <m:t>.8</m:t>
+          </m:r>
+          <m:r>
+            <w:rPr>
+              <w:rFonts w:ascii="Cambria Math" w:hAnsi="Cambria Math"/>
+            </w:rPr>
+            <m:t>, 0.</m:t>
+          </m:r>
+          <m:r>
+            <w:rPr>
+              <w:rFonts w:ascii="Cambria Math" w:hAnsi="Cambria Math"/>
+            </w:rPr>
+            <m:t>2</m:t>
+          </m:r>
+          <m:r>
+            <w:rPr>
+              <w:rFonts w:ascii="Cambria Math" w:hAnsi="Cambria Math"/>
+            </w:rPr>
+            <m:t>]</m:t>
+          </m:r>
+        </m:oMath>
+      </m:oMathPara>
+    </w:p>
+    <w:p>
+      <w:pPr>
+        <w:tabs>
+          <w:tab w:val="left" w:pos="1474"/>
+        </w:tabs>
+        <w:rPr>
+          <w:rFonts w:eastAsiaTheme="minorEastAsia"/>
+          <w:rtl/>
+        </w:rPr>
+      </w:pPr>
+      <w:r>
+        <w:rPr>
+          <w:rFonts w:eastAsiaTheme="minorEastAsia" w:hint="cs"/>
+          <w:rtl/>
+        </w:rPr>
+        <w:t>נחשב כעת את המכפלות הסקלריות:</w:t>
+      </w:r>
+    </w:p>
+    <w:p>
+      <w:pPr>
+        <w:tabs>
+          <w:tab w:val="left" w:pos="1474"/>
+        </w:tabs>
+        <w:rPr>
+          <w:rFonts w:eastAsiaTheme="minorEastAsia"/>
+          <w:i/>
+          <w:rtl/>
+        </w:rPr>
+      </w:pPr>
+      <m:oMathPara>
+        <m:oMath>
+          <m:sSub>
+            <m:sSubPr>
+              <m:ctrlPr>
+                <w:rPr>
+                  <w:rFonts w:ascii="Cambria Math" w:hAnsi="Cambria Math"/>
+                  <w:i/>
+                </w:rPr>
+              </m:ctrlPr>
+            </m:sSubPr>
+            <m:e>
+              <m:r>
+                <w:rPr>
+                  <w:rFonts w:ascii="Cambria Math" w:hAnsi="Cambria Math"/>
+                </w:rPr>
+                <m:t>A</m:t>
+              </m:r>
+            </m:e>
+            <m:sub>
+              <m:r>
+                <w:rPr>
+                  <w:rFonts w:ascii="Cambria Math" w:hAnsi="Cambria Math"/>
+                </w:rPr>
+                <m:t>1</m:t>
+              </m:r>
+            </m:sub>
+          </m:sSub>
+          <m:r>
+            <w:rPr>
+              <w:rFonts w:ascii="Cambria Math" w:hAnsi="Cambria Math"/>
+            </w:rPr>
+            <m:t>⋅</m:t>
+          </m:r>
+          <m:sSub>
+            <m:sSubPr>
+              <m:ctrlPr>
+                <w:rPr>
+                  <w:rFonts w:ascii="Cambria Math" w:hAnsi="Cambria Math"/>
+                  <w:i/>
+                </w:rPr>
+              </m:ctrlPr>
+            </m:sSubPr>
+            <m:e>
+              <m:r>
+                <w:rPr>
+                  <w:rFonts w:ascii="Cambria Math" w:hAnsi="Cambria Math"/>
+                </w:rPr>
+                <m:t>V</m:t>
+              </m:r>
+            </m:e>
+            <m:sub>
+              <m:r>
+                <w:rPr>
+                  <w:rFonts w:ascii="Cambria Math" w:hAnsi="Cambria Math"/>
+                </w:rPr>
+                <m:t>2</m:t>
+              </m:r>
+            </m:sub>
+          </m:sSub>
+          <m:r>
+            <w:rPr>
+              <w:rFonts w:ascii="Cambria Math" w:hAnsi="Cambria Math"/>
+            </w:rPr>
+            <m:t>=</m:t>
+          </m:r>
+          <m:r>
+            <m:rPr>
+              <m:sty m:val="p"/>
+            </m:rPr>
+            <w:rPr>
+              <w:rFonts w:ascii="Cambria Math" w:hAnsi="Cambria Math"/>
+            </w:rPr>
+            <m:t>[0.7, 0.2, 0.1]</m:t>
+          </m:r>
+          <m:r>
+            <w:rPr>
+              <w:rFonts w:ascii="Cambria Math" w:hAnsi="Cambria Math"/>
+            </w:rPr>
+            <m:t>⋅</m:t>
+          </m:r>
+          <m:r>
+            <w:rPr>
+              <w:rFonts w:ascii="Cambria Math" w:hAnsi="Cambria Math"/>
+            </w:rPr>
+            <m:t>[0, 0.8, 0.2]</m:t>
+          </m:r>
+          <m:r>
+            <w:rPr>
+              <w:rFonts w:ascii="Cambria Math" w:hAnsi="Cambria Math"/>
+            </w:rPr>
+            <m:t>= 0.</m:t>
+          </m:r>
+          <m:r>
+            <w:rPr>
+              <w:rFonts w:ascii="Cambria Math" w:hAnsi="Cambria Math"/>
+            </w:rPr>
+            <m:t>18</m:t>
+          </m:r>
+        </m:oMath>
+      </m:oMathPara>
+    </w:p>
+    <w:p>
+      <w:pPr>
+        <w:tabs>
+          <w:tab w:val="left" w:pos="1474"/>
+        </w:tabs>
+        <w:rPr>
+          <w:rFonts w:eastAsiaTheme="minorEastAsia"/>
+          <w:i/>
+          <w:rtl/>
+        </w:rPr>
+      </w:pPr>
+      <m:oMathPara>
+        <m:oMath>
+          <m:sSub>
+            <m:sSubPr>
+              <m:ctrlPr>
+                <w:rPr>
+                  <w:rFonts w:ascii="Cambria Math" w:hAnsi="Cambria Math"/>
+                  <w:i/>
+                </w:rPr>
+              </m:ctrlPr>
+            </m:sSubPr>
+            <m:e>
+              <m:r>
+                <w:rPr>
+                  <w:rFonts w:ascii="Cambria Math" w:hAnsi="Cambria Math"/>
+                </w:rPr>
+                <m:t>A</m:t>
+              </m:r>
+            </m:e>
+            <m:sub>
+              <m:r>
+                <w:rPr>
+                  <w:rFonts w:ascii="Cambria Math" w:hAnsi="Cambria Math"/>
+                </w:rPr>
+                <m:t>2</m:t>
+              </m:r>
+            </m:sub>
+          </m:sSub>
+          <m:r>
+            <w:rPr>
+              <w:rFonts w:ascii="Cambria Math" w:hAnsi="Cambria Math"/>
+            </w:rPr>
+            <m:t>⋅</m:t>
+          </m:r>
+          <m:sSub>
+            <m:sSubPr>
+              <m:ctrlPr>
+                <w:rPr>
+                  <w:rFonts w:ascii="Cambria Math" w:hAnsi="Cambria Math"/>
+                  <w:i/>
+                </w:rPr>
+              </m:ctrlPr>
+            </m:sSubPr>
+            <m:e>
+              <m:r>
+                <w:rPr>
+                  <w:rFonts w:ascii="Cambria Math" w:hAnsi="Cambria Math"/>
+                </w:rPr>
+                <m:t>V</m:t>
+              </m:r>
+            </m:e>
+            <m:sub>
+              <m:r>
+                <w:rPr>
+                  <w:rFonts w:ascii="Cambria Math" w:hAnsi="Cambria Math"/>
+                </w:rPr>
+                <m:t>2</m:t>
+              </m:r>
+            </m:sub>
+          </m:sSub>
+          <m:r>
+            <w:rPr>
+              <w:rFonts w:ascii="Cambria Math" w:hAnsi="Cambria Math"/>
+            </w:rPr>
+            <m:t>=</m:t>
+          </m:r>
+          <m:r>
+            <m:rPr>
+              <m:sty m:val="p"/>
+            </m:rPr>
+            <w:rPr>
+              <w:rFonts w:ascii="Cambria Math" w:hAnsi="Cambria Math"/>
+            </w:rPr>
+            <m:t>[0.1, 0.7, 0.2]</m:t>
+          </m:r>
+          <m:r>
+            <w:rPr>
+              <w:rFonts w:ascii="Cambria Math" w:hAnsi="Cambria Math"/>
+            </w:rPr>
+            <m:t>⋅</m:t>
+          </m:r>
+          <m:r>
+            <w:rPr>
+              <w:rFonts w:ascii="Cambria Math" w:hAnsi="Cambria Math"/>
+            </w:rPr>
+            <m:t>[0, 0.8, 0.2]</m:t>
+          </m:r>
+          <m:r>
+            <w:rPr>
+              <w:rFonts w:ascii="Cambria Math" w:hAnsi="Cambria Math"/>
+            </w:rPr>
+            <m:t>= 0.</m:t>
+          </m:r>
+          <m:r>
+            <w:rPr>
+              <w:rFonts w:ascii="Cambria Math" w:hAnsi="Cambria Math"/>
+            </w:rPr>
+            <m:t>6</m:t>
+          </m:r>
+        </m:oMath>
+      </m:oMathPara>
+    </w:p>
+    <w:p>
+      <w:pPr>
+        <w:tabs>
+          <w:tab w:val="left" w:pos="1474"/>
+        </w:tabs>
+        <w:rPr>
+          <w:rFonts w:eastAsiaTheme="minorEastAsia"/>
+          <w:i/>
+          <w:rtl/>
+        </w:rPr>
+      </w:pPr>
+      <m:oMathPara>
+        <m:oMath>
+          <m:sSub>
+            <m:sSubPr>
+              <m:ctrlPr>
+                <w:rPr>
+                  <w:rFonts w:ascii="Cambria Math" w:hAnsi="Cambria Math"/>
+                  <w:i/>
+                </w:rPr>
+              </m:ctrlPr>
+            </m:sSubPr>
+            <m:e>
+              <m:r>
+                <w:rPr>
+                  <w:rFonts w:ascii="Cambria Math" w:hAnsi="Cambria Math"/>
+                </w:rPr>
+                <m:t>A</m:t>
+              </m:r>
+            </m:e>
+            <m:sub>
+              <m:r>
+                <w:rPr>
+                  <w:rFonts w:ascii="Cambria Math" w:hAnsi="Cambria Math"/>
+                </w:rPr>
+                <m:t>3</m:t>
+              </m:r>
+            </m:sub>
+          </m:sSub>
+          <m:r>
+            <w:rPr>
+              <w:rFonts w:ascii="Cambria Math" w:hAnsi="Cambria Math"/>
+            </w:rPr>
+            <m:t>⋅</m:t>
+          </m:r>
+          <m:sSub>
+            <m:sSubPr>
+              <m:ctrlPr>
+                <w:rPr>
+                  <w:rFonts w:ascii="Cambria Math" w:hAnsi="Cambria Math"/>
+                  <w:i/>
+                </w:rPr>
+              </m:ctrlPr>
+            </m:sSubPr>
+            <m:e>
+              <m:r>
+                <w:rPr>
+                  <w:rFonts w:ascii="Cambria Math" w:hAnsi="Cambria Math"/>
+                </w:rPr>
+                <m:t>V</m:t>
+              </m:r>
+            </m:e>
+            <m:sub>
+              <m:r>
+                <w:rPr>
+                  <w:rFonts w:ascii="Cambria Math" w:hAnsi="Cambria Math"/>
+                </w:rPr>
+                <m:t>2</m:t>
+              </m:r>
+            </m:sub>
+          </m:sSub>
+          <m:r>
+            <w:rPr>
+              <w:rFonts w:ascii="Cambria Math" w:hAnsi="Cambria Math"/>
+            </w:rPr>
+            <m:t>=</m:t>
+          </m:r>
+          <m:r>
+            <m:rPr>
+              <m:sty m:val="p"/>
+            </m:rPr>
+            <w:rPr>
+              <w:rFonts w:ascii="Cambria Math" w:hAnsi="Cambria Math"/>
+            </w:rPr>
+            <m:t>[0.2, 0.1, 0.7]</m:t>
+          </m:r>
+          <m:r>
+            <w:rPr>
+              <w:rFonts w:ascii="Cambria Math" w:hAnsi="Cambria Math"/>
+            </w:rPr>
+            <m:t>⋅</m:t>
+          </m:r>
+          <m:r>
+            <w:rPr>
+              <w:rFonts w:ascii="Cambria Math" w:hAnsi="Cambria Math"/>
+            </w:rPr>
+            <m:t>[0, 0.8, 0.2]</m:t>
+          </m:r>
+          <m:r>
+            <w:rPr>
+              <w:rFonts w:ascii="Cambria Math" w:hAnsi="Cambria Math"/>
+            </w:rPr>
+            <m:t>= 0.</m:t>
+          </m:r>
+          <m:r>
+            <w:rPr>
+              <w:rFonts w:ascii="Cambria Math" w:hAnsi="Cambria Math"/>
+            </w:rPr>
+            <m:t>22</m:t>
+          </m:r>
+        </m:oMath>
+      </m:oMathPara>
+    </w:p>
+    <w:p>
+      <w:pPr>
+        <w:tabs>
+          <w:tab w:val="left" w:pos="1474"/>
+        </w:tabs>
+        <w:rPr>
+          <w:rFonts w:eastAsiaTheme="minorEastAsia"/>
+          <w:i/>
+          <w:rtl/>
+        </w:rPr>
+      </w:pPr>
+      <w:r>
+        <w:rPr>
+          <w:rFonts w:eastAsiaTheme="minorEastAsia" w:hint="cs"/>
+          <w:i/>
+          <w:rtl/>
+        </w:rPr>
+        <w:t xml:space="preserve">הערך המקסימלי הוא עבור </w:t>
+      </w:r>
+      <w:proofErr w:type="spellStart"/>
+      <w:r>
+        <w:rPr>
+          <w:rFonts w:eastAsiaTheme="minorEastAsia"/>
+          <w:i/>
+        </w:rPr>
+        <w:t>i</w:t>
+      </w:r>
+      <w:proofErr w:type="spellEnd"/>
+      <w:r>
+        <w:rPr>
+          <w:rFonts w:eastAsiaTheme="minorEastAsia"/>
+          <w:i/>
+        </w:rPr>
+        <w:t>=</w:t>
+      </w:r>
+      <w:r>
+        <w:rPr>
+          <w:rFonts w:eastAsiaTheme="minorEastAsia"/>
+          <w:i/>
+        </w:rPr>
+        <w:t>1</w:t>
+      </w:r>
+      <w:r>
+        <w:rPr>
+          <w:rFonts w:eastAsiaTheme="minorEastAsia" w:hint="cs"/>
+          <w:i/>
+          <w:rtl/>
+        </w:rPr>
+        <w:t xml:space="preserve"> ולכן האות </w:t>
+      </w:r>
+      <w:r>
+        <w:rPr>
+          <w:rFonts w:eastAsiaTheme="minorEastAsia" w:hint="cs"/>
+          <w:i/>
+          <w:rtl/>
+        </w:rPr>
+        <w:t>השנייה</w:t>
+      </w:r>
+      <w:r>
+        <w:rPr>
+          <w:rFonts w:eastAsiaTheme="minorEastAsia" w:hint="cs"/>
+          <w:i/>
+          <w:rtl/>
+        </w:rPr>
+        <w:t xml:space="preserve"> של המפתח היא </w:t>
+      </w:r>
+      <w:r>
+        <w:rPr>
+          <w:rFonts w:eastAsiaTheme="minorEastAsia" w:hint="cs"/>
+          <w:i/>
+          <w:rtl/>
+        </w:rPr>
+        <w:t>1</w:t>
+      </w:r>
+      <w:r>
+        <w:rPr>
+          <w:rFonts w:eastAsiaTheme="minorEastAsia" w:hint="cs"/>
+          <w:i/>
+          <w:rtl/>
+        </w:rPr>
+        <w:t>.</w:t>
+      </w:r>
+    </w:p>
+    <w:p>
+      <w:pPr>
+        <w:tabs>
+          <w:tab w:val="left" w:pos="1474"/>
+        </w:tabs>
+        <w:rPr>
+          <w:rtl/>
+        </w:rPr>
+      </w:pPr>
+    </w:p>
+    <w:p>
+      <w:pPr>
+        <w:tabs>
+          <w:tab w:val="left" w:pos="1474"/>
+        </w:tabs>
+        <w:rPr>
+          <w:rtl/>
+        </w:rPr>
+      </w:pPr>
+    </w:p>
+    <w:p>
+      <w:pPr>
+        <w:tabs>
+          <w:tab w:val="left" w:pos="1474"/>
+        </w:tabs>
+        <w:rPr>
+          <w:rtl/>
+        </w:rPr>
+      </w:pPr>
+    </w:p>
+    <w:p>
+      <w:pPr>
+        <w:tabs>
+          <w:tab w:val="left" w:pos="1474"/>
+        </w:tabs>
+        <w:rPr>
+          <w:rtl/>
+        </w:rPr>
+      </w:pPr>
+    </w:p>
+    <w:p>
+      <w:pPr>
+        <w:tabs>
+          <w:tab w:val="left" w:pos="1474"/>
+        </w:tabs>
+        <w:rPr>
+          <w:rtl/>
+        </w:rPr>
+      </w:pPr>
+    </w:p>
+    <w:p>
+      <w:pPr>
+        <w:tabs>
+          <w:tab w:val="left" w:pos="1474"/>
+        </w:tabs>
+        <w:rPr>
+          <w:rtl/>
+        </w:rPr>
+      </w:pPr>
+    </w:p>
+    <w:p>
+      <w:pPr>
+        <w:tabs>
+          <w:tab w:val="left" w:pos="1474"/>
+        </w:tabs>
+        <w:rPr>
+          <w:rtl/>
+        </w:rPr>
+      </w:pPr>
+    </w:p>
+    <w:p>
+      <w:pPr>
+        <w:tabs>
+          <w:tab w:val="left" w:pos="1474"/>
+        </w:tabs>
+        <w:rPr>
+          <w:rtl/>
+        </w:rPr>
+      </w:pPr>
+    </w:p>
+    <w:p>
+      <w:pPr>
+        <w:tabs>
+          <w:tab w:val="left" w:pos="1474"/>
+        </w:tabs>
+        <w:rPr>
+          <w:rtl/>
+        </w:rPr>
+      </w:pPr>
+    </w:p>
+    <w:p>
+      <w:pPr>
+        <w:tabs>
+          <w:tab w:val="left" w:pos="1474"/>
+        </w:tabs>
+        <w:rPr>
+          <w:rtl/>
+        </w:rPr>
+      </w:pPr>
+    </w:p>
+    <w:p>
+      <w:pPr>
+        <w:tabs>
+          <w:tab w:val="left" w:pos="1474"/>
+        </w:tabs>
+        <w:rPr>
+          <w:rtl/>
+        </w:rPr>
+      </w:pPr>
+    </w:p>
+    <w:p>
+      <w:pPr>
+        <w:tabs>
+          <w:tab w:val="left" w:pos="1474"/>
+        </w:tabs>
+        <w:rPr>
+          <w:rtl/>
+        </w:rPr>
+      </w:pPr>
+    </w:p>
+    <w:p>
+      <w:pPr>
+        <w:tabs>
+          <w:tab w:val="left" w:pos="1474"/>
+        </w:tabs>
+        <w:rPr>
+          <w:rtl/>
+        </w:rPr>
+      </w:pPr>
+    </w:p>
+    <w:p>
+      <w:pPr>
+        <w:tabs>
+          <w:tab w:val="left" w:pos="1474"/>
+        </w:tabs>
+        <w:rPr>
+          <w:rtl/>
+        </w:rPr>
+      </w:pPr>
+    </w:p>
+    <w:p>
+      <w:pPr>
+        <w:rPr>
+          <w:rtl/>
+        </w:rPr>
+      </w:pPr>
+      <w:r>
+        <w:rPr>
+          <w:rFonts w:hint="cs"/>
+          <w:rtl/>
+        </w:rPr>
+        <w:t xml:space="preserve">האותיות </w:t>
+      </w:r>
+      <w:r>
+        <w:rPr>
+          <w:rFonts w:hint="cs"/>
+          <w:rtl/>
+        </w:rPr>
+        <w:t>השלישיות</w:t>
+      </w:r>
+      <w:r>
+        <w:rPr>
+          <w:rFonts w:hint="cs"/>
+          <w:rtl/>
+        </w:rPr>
+        <w:t xml:space="preserve"> של הבלוקים הם:</w:t>
+      </w:r>
+    </w:p>
+    <w:tbl>
+      <w:tblPr>
+        <w:tblStyle w:val="af3"/>
+        <w:tblpPr w:leftFromText="180" w:rightFromText="180" w:vertAnchor="text" w:tblpXSpec="right" w:tblpY="1"/>
+        <w:tblOverlap w:val="never"/>
+        <w:bidiVisual/>
+        <w:tblW w:w="0" w:type="auto"/>
+        <w:tblBorders>
+          <w:top w:val="none" w:sz="0" w:space="0" w:color="auto"/>
+          <w:left w:val="none" w:sz="0" w:space="0" w:color="auto"/>
+          <w:bottom w:val="none" w:sz="0" w:space="0" w:color="auto"/>
+          <w:right w:val="none" w:sz="0" w:space="0" w:color="auto"/>
+          <w:insideH w:val="none" w:sz="0" w:space="0" w:color="auto"/>
+          <w:insideV w:val="none" w:sz="0" w:space="0" w:color="auto"/>
+        </w:tblBorders>
+        <w:tblLook w:val="04A0" w:firstRow="1" w:lastRow="0" w:firstColumn="1" w:lastColumn="0" w:noHBand="0" w:noVBand="1"/>
+      </w:tblPr>
+      <w:tblGrid>
+        <w:gridCol w:w="388"/>
+        <w:gridCol w:w="353"/>
+        <w:gridCol w:w="387"/>
+        <w:gridCol w:w="350"/>
+        <w:gridCol w:w="388"/>
+        <w:gridCol w:w="350"/>
+        <w:gridCol w:w="388"/>
+        <w:gridCol w:w="350"/>
+        <w:gridCol w:w="388"/>
+      </w:tblGrid>
+      <w:tr>
+        <w:tc>
+          <w:tcPr>
+            <w:tcW w:w="388" w:type="dxa"/>
+          </w:tcPr>
+          <w:p>
+            <w:pPr>
+              <w:pStyle w:val="a9"/>
+              <w:ind w:left="0"/>
+              <w:rPr>
+                <w:rtl/>
+              </w:rPr>
+            </w:pPr>
+            <w:r>
+              <w:rPr>
+                <w:rFonts w:hint="cs"/>
+                <w:rtl/>
+              </w:rPr>
+              <w:t>1</w:t>
+            </w:r>
+          </w:p>
+        </w:tc>
+        <w:tc>
+          <w:tcPr>
+            <w:tcW w:w="353" w:type="dxa"/>
+          </w:tcPr>
+          <w:p>
+            <w:pPr>
+              <w:pStyle w:val="a9"/>
+              <w:ind w:left="0"/>
+              <w:rPr>
+                <w:rtl/>
+              </w:rPr>
+            </w:pPr>
+          </w:p>
+        </w:tc>
+        <w:tc>
+          <w:tcPr>
+            <w:tcW w:w="387" w:type="dxa"/>
+          </w:tcPr>
+          <w:p>
+            <w:pPr>
+              <w:pStyle w:val="a9"/>
+              <w:ind w:left="0"/>
+              <w:rPr>
+                <w:rtl/>
+              </w:rPr>
+            </w:pPr>
+            <w:r>
+              <w:rPr>
+                <w:rFonts w:hint="cs"/>
+                <w:rtl/>
+              </w:rPr>
+              <w:t>1</w:t>
+            </w:r>
+          </w:p>
+        </w:tc>
+        <w:tc>
+          <w:tcPr>
+            <w:tcW w:w="350" w:type="dxa"/>
+          </w:tcPr>
+          <w:p>
+            <w:pPr>
+              <w:pStyle w:val="a9"/>
+              <w:ind w:left="0"/>
+              <w:rPr>
+                <w:rtl/>
+              </w:rPr>
+            </w:pPr>
+          </w:p>
+        </w:tc>
+        <w:tc>
+          <w:tcPr>
+            <w:tcW w:w="388" w:type="dxa"/>
+          </w:tcPr>
+          <w:p>
+            <w:pPr>
+              <w:pStyle w:val="a9"/>
+              <w:ind w:left="0"/>
+              <w:rPr>
+                <w:rtl/>
+              </w:rPr>
+            </w:pPr>
+            <w:r>
+              <w:rPr>
+                <w:rFonts w:hint="cs"/>
+                <w:rtl/>
+              </w:rPr>
+              <w:t>0</w:t>
+            </w:r>
+          </w:p>
+        </w:tc>
+        <w:tc>
+          <w:tcPr>
+            <w:tcW w:w="350" w:type="dxa"/>
+          </w:tcPr>
+          <w:p>
+            <w:pPr>
+              <w:pStyle w:val="a9"/>
+              <w:ind w:left="0"/>
+              <w:rPr>
+                <w:rtl/>
+              </w:rPr>
+            </w:pPr>
+          </w:p>
+        </w:tc>
+        <w:tc>
+          <w:tcPr>
+            <w:tcW w:w="388" w:type="dxa"/>
+          </w:tcPr>
+          <w:p>
+            <w:pPr>
+              <w:pStyle w:val="a9"/>
+              <w:ind w:left="0"/>
+              <w:rPr>
+                <w:rtl/>
+              </w:rPr>
+            </w:pPr>
+            <w:r>
+              <w:rPr>
+                <w:rFonts w:hint="cs"/>
+                <w:rtl/>
+              </w:rPr>
+              <w:t>2</w:t>
+            </w:r>
+          </w:p>
+        </w:tc>
+        <w:tc>
+          <w:tcPr>
+            <w:tcW w:w="350" w:type="dxa"/>
+          </w:tcPr>
+          <w:p>
+            <w:pPr>
+              <w:pStyle w:val="a9"/>
+              <w:ind w:left="0"/>
+              <w:rPr>
+                <w:rtl/>
+              </w:rPr>
+            </w:pPr>
+          </w:p>
+        </w:tc>
+        <w:tc>
+          <w:tcPr>
+            <w:tcW w:w="388" w:type="dxa"/>
+          </w:tcPr>
+          <w:p>
+            <w:pPr>
+              <w:pStyle w:val="a9"/>
+              <w:ind w:left="0"/>
+              <w:rPr>
+                <w:rtl/>
+              </w:rPr>
+            </w:pPr>
+            <w:r>
+              <w:rPr>
+                <w:rFonts w:hint="cs"/>
+                <w:rtl/>
+              </w:rPr>
+              <w:t>2</w:t>
+            </w:r>
+          </w:p>
+        </w:tc>
+      </w:tr>
+    </w:tbl>
+    <w:p>
+      <w:pPr>
+        <w:rPr>
+          <w:rtl/>
+        </w:rPr>
+      </w:pPr>
+    </w:p>
+    <w:p>
+      <w:pPr>
+        <w:rPr>
+          <w:rtl/>
+        </w:rPr>
+      </w:pPr>
+    </w:p>
+    <w:p>
+      <w:pPr>
+        <w:tabs>
+          <w:tab w:val="left" w:pos="1474"/>
+        </w:tabs>
+        <w:rPr>
+          <w:rtl/>
+        </w:rPr>
+      </w:pPr>
+      <w:r>
+        <w:rPr>
+          <w:rFonts w:hint="cs"/>
+          <w:rtl/>
+        </w:rPr>
+        <w:t xml:space="preserve">יש לנו 5 אותיות שניות. </w:t>
+      </w:r>
+    </w:p>
+    <w:p>
+      <w:pPr>
+        <w:tabs>
+          <w:tab w:val="left" w:pos="1474"/>
+        </w:tabs>
+        <w:rPr>
+          <w:rtl/>
+        </w:rPr>
+      </w:pPr>
+      <w:r>
+        <w:rPr>
+          <w:rFonts w:hint="cs"/>
+          <w:rtl/>
+        </w:rPr>
+        <w:t>1</w:t>
+      </w:r>
+      <w:r>
+        <w:rPr>
+          <w:rFonts w:hint="cs"/>
+          <w:rtl/>
+        </w:rPr>
+        <w:t xml:space="preserve"> מתוכן ה</w:t>
+      </w:r>
+      <w:r>
+        <w:rPr>
+          <w:rFonts w:hint="cs"/>
+          <w:rtl/>
+        </w:rPr>
+        <w:t>יא</w:t>
+      </w:r>
+      <w:r>
+        <w:rPr>
+          <w:rFonts w:hint="cs"/>
+          <w:rtl/>
+        </w:rPr>
+        <w:t xml:space="preserve"> האות 0.</w:t>
+      </w:r>
+    </w:p>
+    <w:p>
+      <w:pPr>
+        <w:tabs>
+          <w:tab w:val="left" w:pos="1474"/>
+        </w:tabs>
+        <w:rPr>
+          <w:rtl/>
+        </w:rPr>
+      </w:pPr>
+      <w:r>
+        <w:rPr>
+          <w:rFonts w:hint="cs"/>
+          <w:rtl/>
+        </w:rPr>
+        <w:t>2</w:t>
+      </w:r>
+      <w:r>
+        <w:rPr>
+          <w:rFonts w:hint="cs"/>
+          <w:rtl/>
+        </w:rPr>
+        <w:t xml:space="preserve"> מתוכן הן האות 1.</w:t>
+      </w:r>
+    </w:p>
+    <w:p>
+      <w:pPr>
+        <w:tabs>
+          <w:tab w:val="left" w:pos="1474"/>
+        </w:tabs>
+        <w:rPr>
+          <w:rtl/>
+        </w:rPr>
+      </w:pPr>
+      <w:r>
+        <w:rPr>
+          <w:rFonts w:hint="cs"/>
+          <w:rtl/>
+        </w:rPr>
+        <w:t>2</w:t>
+      </w:r>
+      <w:r>
+        <w:rPr>
+          <w:rFonts w:hint="cs"/>
+          <w:rtl/>
+        </w:rPr>
+        <w:t xml:space="preserve"> מתוכן היא האותיות 2.</w:t>
+      </w:r>
+    </w:p>
+    <w:p>
+      <w:pPr>
+        <w:tabs>
+          <w:tab w:val="left" w:pos="1474"/>
+        </w:tabs>
+        <w:rPr>
+          <w:rtl/>
+        </w:rPr>
+      </w:pPr>
+    </w:p>
+    <w:p>
+      <w:pPr>
+        <w:tabs>
+          <w:tab w:val="left" w:pos="1474"/>
+        </w:tabs>
+        <w:rPr>
+          <w:rtl/>
+        </w:rPr>
+      </w:pPr>
+      <w:r>
+        <w:rPr>
+          <w:rFonts w:hint="cs"/>
+          <w:rtl/>
+        </w:rPr>
+        <w:t>לכן, ווקטור התדירויות יהיה:</w:t>
+      </w:r>
+    </w:p>
+    <w:p>
+      <w:pPr>
+        <w:tabs>
+          <w:tab w:val="left" w:pos="1474"/>
+        </w:tabs>
+        <w:rPr>
+          <w:rFonts w:eastAsiaTheme="minorEastAsia"/>
+          <w:rtl/>
+        </w:rPr>
+      </w:pPr>
+      <m:oMathPara>
+        <m:oMath>
+          <m:sSub>
+            <m:sSubPr>
+              <m:ctrlPr>
+                <w:rPr>
+                  <w:rFonts w:ascii="Cambria Math" w:hAnsi="Cambria Math"/>
+                  <w:i/>
+                </w:rPr>
+              </m:ctrlPr>
+            </m:sSubPr>
+            <m:e>
+              <m:r>
+                <w:rPr>
+                  <w:rFonts w:ascii="Cambria Math" w:hAnsi="Cambria Math"/>
+                </w:rPr>
+                <m:t>V</m:t>
+              </m:r>
+            </m:e>
+            <m:sub>
+              <m:r>
+                <w:rPr>
+                  <w:rFonts w:ascii="Cambria Math" w:hAnsi="Cambria Math"/>
+                </w:rPr>
+                <m:t>2</m:t>
+              </m:r>
+            </m:sub>
+          </m:sSub>
+          <m:r>
+            <w:rPr>
+              <w:rFonts w:ascii="Cambria Math" w:hAnsi="Cambria Math"/>
+            </w:rPr>
+            <m:t>=[</m:t>
+          </m:r>
+          <m:f>
+            <m:fPr>
+              <m:ctrlPr>
+                <w:rPr>
+                  <w:rFonts w:ascii="Cambria Math" w:hAnsi="Cambria Math"/>
+                  <w:i/>
+                </w:rPr>
+              </m:ctrlPr>
+            </m:fPr>
+            <m:num>
+              <m:r>
+                <w:rPr>
+                  <w:rFonts w:ascii="Cambria Math" w:hAnsi="Cambria Math"/>
+                </w:rPr>
+                <m:t>1</m:t>
+              </m:r>
+            </m:num>
+            <m:den>
+              <m:r>
+                <w:rPr>
+                  <w:rFonts w:ascii="Cambria Math" w:hAnsi="Cambria Math"/>
+                </w:rPr>
+                <m:t>5</m:t>
+              </m:r>
+            </m:den>
+          </m:f>
+          <m:r>
+            <w:rPr>
+              <w:rFonts w:ascii="Cambria Math" w:hAnsi="Cambria Math"/>
+            </w:rPr>
+            <m:t>,</m:t>
+          </m:r>
+          <m:f>
+            <m:fPr>
+              <m:ctrlPr>
+                <w:rPr>
+                  <w:rFonts w:ascii="Cambria Math" w:hAnsi="Cambria Math"/>
+                  <w:i/>
+                </w:rPr>
+              </m:ctrlPr>
+            </m:fPr>
+            <m:num>
+              <m:r>
+                <w:rPr>
+                  <w:rFonts w:ascii="Cambria Math" w:hAnsi="Cambria Math"/>
+                </w:rPr>
+                <m:t>2</m:t>
+              </m:r>
+            </m:num>
+            <m:den>
+              <m:r>
+                <w:rPr>
+                  <w:rFonts w:ascii="Cambria Math" w:hAnsi="Cambria Math"/>
+                </w:rPr>
+                <m:t>5</m:t>
+              </m:r>
+            </m:den>
+          </m:f>
+          <m:r>
+            <w:rPr>
+              <w:rFonts w:ascii="Cambria Math" w:hAnsi="Cambria Math"/>
+            </w:rPr>
+            <m:t>,</m:t>
+          </m:r>
+          <m:f>
+            <m:fPr>
+              <m:ctrlPr>
+                <w:rPr>
+                  <w:rFonts w:ascii="Cambria Math" w:hAnsi="Cambria Math"/>
+                  <w:i/>
+                </w:rPr>
+              </m:ctrlPr>
+            </m:fPr>
+            <m:num>
+              <m:r>
+                <w:rPr>
+                  <w:rFonts w:ascii="Cambria Math" w:hAnsi="Cambria Math"/>
+                </w:rPr>
+                <m:t>2</m:t>
+              </m:r>
+            </m:num>
+            <m:den>
+              <m:r>
+                <w:rPr>
+                  <w:rFonts w:ascii="Cambria Math" w:hAnsi="Cambria Math"/>
+                </w:rPr>
+                <m:t>5</m:t>
+              </m:r>
+            </m:den>
+          </m:f>
+          <m:r>
+            <w:rPr>
+              <w:rFonts w:ascii="Cambria Math" w:hAnsi="Cambria Math"/>
+            </w:rPr>
+            <m:t>]=[0</m:t>
+          </m:r>
+          <m:r>
+            <w:rPr>
+              <w:rFonts w:ascii="Cambria Math" w:hAnsi="Cambria Math"/>
+            </w:rPr>
+            <m:t>.2</m:t>
+          </m:r>
+          <m:r>
+            <w:rPr>
+              <w:rFonts w:ascii="Cambria Math" w:hAnsi="Cambria Math"/>
+            </w:rPr>
+            <m:t>, 0.</m:t>
+          </m:r>
+          <m:r>
+            <w:rPr>
+              <w:rFonts w:ascii="Cambria Math" w:hAnsi="Cambria Math"/>
+            </w:rPr>
+            <m:t>4</m:t>
+          </m:r>
+          <m:r>
+            <w:rPr>
+              <w:rFonts w:ascii="Cambria Math" w:hAnsi="Cambria Math"/>
+            </w:rPr>
+            <m:t>, 0.</m:t>
+          </m:r>
+          <m:r>
+            <w:rPr>
+              <w:rFonts w:ascii="Cambria Math" w:hAnsi="Cambria Math"/>
+            </w:rPr>
+            <m:t>4</m:t>
+          </m:r>
+          <m:r>
+            <w:rPr>
+              <w:rFonts w:ascii="Cambria Math" w:hAnsi="Cambria Math"/>
+            </w:rPr>
+            <m:t>]</m:t>
+          </m:r>
+        </m:oMath>
+      </m:oMathPara>
+    </w:p>
+    <w:p>
+      <w:pPr>
+        <w:tabs>
+          <w:tab w:val="left" w:pos="1474"/>
+        </w:tabs>
+        <w:rPr>
+          <w:rFonts w:eastAsiaTheme="minorEastAsia"/>
+          <w:rtl/>
+        </w:rPr>
+      </w:pPr>
+      <w:r>
+        <w:rPr>
+          <w:rFonts w:eastAsiaTheme="minorEastAsia" w:hint="cs"/>
+          <w:rtl/>
+        </w:rPr>
+        <w:t xml:space="preserve">נחשב כעת את המכפלות </w:t>
+      </w:r>
+      <w:proofErr w:type="spellStart"/>
+      <w:r>
+        <w:rPr>
+          <w:rFonts w:eastAsiaTheme="minorEastAsia" w:hint="cs"/>
+          <w:rtl/>
+        </w:rPr>
+        <w:t>הסקלריות</w:t>
+      </w:r>
+      <w:proofErr w:type="spellEnd"/>
+      <w:r>
+        <w:rPr>
+          <w:rFonts w:eastAsiaTheme="minorEastAsia" w:hint="cs"/>
+          <w:rtl/>
+        </w:rPr>
+        <w:t>:</w:t>
+      </w:r>
+    </w:p>
+    <w:p>
+      <w:pPr>
+        <w:tabs>
+          <w:tab w:val="left" w:pos="1474"/>
+        </w:tabs>
+        <w:rPr>
+          <w:rFonts w:eastAsiaTheme="minorEastAsia"/>
+          <w:i/>
+          <w:rtl/>
+        </w:rPr>
+      </w:pPr>
+      <m:oMathPara>
+        <m:oMath>
+          <m:sSub>
+            <m:sSubPr>
+              <m:ctrlPr>
+                <w:rPr>
+                  <w:rFonts w:ascii="Cambria Math" w:hAnsi="Cambria Math"/>
+                  <w:i/>
+                </w:rPr>
+              </m:ctrlPr>
+            </m:sSubPr>
+            <m:e>
+              <m:r>
+                <w:rPr>
+                  <w:rFonts w:ascii="Cambria Math" w:hAnsi="Cambria Math"/>
+                </w:rPr>
+                <m:t>A</m:t>
+              </m:r>
+            </m:e>
+            <m:sub>
+              <m:r>
+                <w:rPr>
+                  <w:rFonts w:ascii="Cambria Math" w:hAnsi="Cambria Math"/>
+                </w:rPr>
+                <m:t>1</m:t>
+              </m:r>
+            </m:sub>
+          </m:sSub>
+          <m:r>
+            <w:rPr>
+              <w:rFonts w:ascii="Cambria Math" w:hAnsi="Cambria Math"/>
+            </w:rPr>
+            <m:t>⋅</m:t>
+          </m:r>
+          <m:sSub>
+            <m:sSubPr>
+              <m:ctrlPr>
+                <w:rPr>
+                  <w:rFonts w:ascii="Cambria Math" w:hAnsi="Cambria Math"/>
+                  <w:i/>
+                </w:rPr>
+              </m:ctrlPr>
+            </m:sSubPr>
+            <m:e>
+              <m:r>
+                <w:rPr>
+                  <w:rFonts w:ascii="Cambria Math" w:hAnsi="Cambria Math"/>
+                </w:rPr>
+                <m:t>V</m:t>
+              </m:r>
+            </m:e>
+            <m:sub>
+              <m:r>
+                <w:rPr>
+                  <w:rFonts w:ascii="Cambria Math" w:hAnsi="Cambria Math"/>
+                </w:rPr>
+                <m:t>3</m:t>
+              </m:r>
+            </m:sub>
+          </m:sSub>
+          <m:r>
+            <w:rPr>
+              <w:rFonts w:ascii="Cambria Math" w:hAnsi="Cambria Math"/>
+            </w:rPr>
+            <m:t>=</m:t>
+          </m:r>
+          <m:r>
+            <m:rPr>
+              <m:sty m:val="p"/>
+            </m:rPr>
+            <w:rPr>
+              <w:rFonts w:ascii="Cambria Math" w:hAnsi="Cambria Math"/>
+            </w:rPr>
+            <m:t>[0.7, 0.2, 0.1]</m:t>
+          </m:r>
+          <m:r>
+            <w:rPr>
+              <w:rFonts w:ascii="Cambria Math" w:hAnsi="Cambria Math"/>
+            </w:rPr>
+            <m:t>⋅</m:t>
+          </m:r>
+          <m:r>
+            <w:rPr>
+              <w:rFonts w:ascii="Cambria Math" w:hAnsi="Cambria Math"/>
+            </w:rPr>
+            <m:t>[0.2, 0.4, 0.4]</m:t>
+          </m:r>
+          <m:r>
+            <w:rPr>
+              <w:rFonts w:ascii="Cambria Math" w:hAnsi="Cambria Math"/>
+            </w:rPr>
+            <m:t>= 0.</m:t>
+          </m:r>
+          <m:r>
+            <w:rPr>
+              <w:rFonts w:ascii="Cambria Math" w:hAnsi="Cambria Math"/>
+            </w:rPr>
+            <m:t>26</m:t>
+          </m:r>
+        </m:oMath>
+      </m:oMathPara>
+    </w:p>
+    <w:p>
+      <w:pPr>
+        <w:tabs>
+          <w:tab w:val="left" w:pos="1474"/>
+        </w:tabs>
+        <w:rPr>
+          <w:rFonts w:eastAsiaTheme="minorEastAsia" w:hint="cs"/>
+          <w:i/>
+          <w:rtl/>
+        </w:rPr>
+      </w:pPr>
+      <m:oMathPara>
+        <m:oMath>
+          <m:sSub>
+            <m:sSubPr>
+              <m:ctrlPr>
+                <w:rPr>
+                  <w:rFonts w:ascii="Cambria Math" w:hAnsi="Cambria Math"/>
+                  <w:i/>
+                </w:rPr>
+              </m:ctrlPr>
+            </m:sSubPr>
+            <m:e>
+              <m:r>
+                <w:rPr>
+                  <w:rFonts w:ascii="Cambria Math" w:hAnsi="Cambria Math"/>
+                </w:rPr>
+                <m:t>A</m:t>
+              </m:r>
+            </m:e>
+            <m:sub>
+              <m:r>
+                <w:rPr>
+                  <w:rFonts w:ascii="Cambria Math" w:hAnsi="Cambria Math"/>
+                </w:rPr>
+                <m:t>2</m:t>
+              </m:r>
+            </m:sub>
+          </m:sSub>
+          <m:r>
+            <w:rPr>
+              <w:rFonts w:ascii="Cambria Math" w:hAnsi="Cambria Math"/>
+            </w:rPr>
+            <m:t>⋅</m:t>
+          </m:r>
+          <m:sSub>
+            <m:sSubPr>
+              <m:ctrlPr>
+                <w:rPr>
+                  <w:rFonts w:ascii="Cambria Math" w:hAnsi="Cambria Math"/>
+                  <w:i/>
+                </w:rPr>
+              </m:ctrlPr>
+            </m:sSubPr>
+            <m:e>
+              <m:r>
+                <w:rPr>
+                  <w:rFonts w:ascii="Cambria Math" w:hAnsi="Cambria Math"/>
+                </w:rPr>
+                <m:t>V</m:t>
+              </m:r>
+            </m:e>
+            <m:sub>
+              <m:r>
+                <w:rPr>
+                  <w:rFonts w:ascii="Cambria Math" w:hAnsi="Cambria Math"/>
+                </w:rPr>
+                <m:t>3</m:t>
+              </m:r>
+            </m:sub>
+          </m:sSub>
+          <m:r>
+            <w:rPr>
+              <w:rFonts w:ascii="Cambria Math" w:hAnsi="Cambria Math"/>
+            </w:rPr>
+            <m:t>=</m:t>
+          </m:r>
+          <m:r>
+            <m:rPr>
+              <m:sty m:val="p"/>
+            </m:rPr>
+            <w:rPr>
+              <w:rFonts w:ascii="Cambria Math" w:hAnsi="Cambria Math"/>
+            </w:rPr>
+            <m:t>[0.1, 0.7, 0.2]</m:t>
+          </m:r>
+          <m:r>
+            <w:rPr>
+              <w:rFonts w:ascii="Cambria Math" w:hAnsi="Cambria Math"/>
+            </w:rPr>
+            <m:t>⋅</m:t>
+          </m:r>
+          <m:r>
+            <w:rPr>
+              <w:rFonts w:ascii="Cambria Math" w:hAnsi="Cambria Math"/>
+            </w:rPr>
+            <m:t>[0.2, 0.4, 0.4]</m:t>
+          </m:r>
+          <m:r>
+            <w:rPr>
+              <w:rFonts w:ascii="Cambria Math" w:hAnsi="Cambria Math"/>
+            </w:rPr>
+            <m:t>= 0.</m:t>
+          </m:r>
+          <m:r>
+            <w:rPr>
+              <w:rFonts w:ascii="Cambria Math" w:hAnsi="Cambria Math"/>
+            </w:rPr>
+            <m:t>38</m:t>
+          </m:r>
+        </m:oMath>
+      </m:oMathPara>
+    </w:p>
+    <w:p>
+      <w:pPr>
+        <w:tabs>
+          <w:tab w:val="left" w:pos="1474"/>
+        </w:tabs>
+        <w:rPr>
+          <w:rFonts w:eastAsiaTheme="minorEastAsia" w:hint="cs"/>
+          <w:i/>
+          <w:rtl/>
+        </w:rPr>
+      </w:pPr>
+      <m:oMathPara>
+        <m:oMath>
+          <m:sSub>
+            <m:sSubPr>
+              <m:ctrlPr>
+                <w:rPr>
+                  <w:rFonts w:ascii="Cambria Math" w:hAnsi="Cambria Math"/>
+                  <w:i/>
+                </w:rPr>
+              </m:ctrlPr>
+            </m:sSubPr>
+            <m:e>
+              <m:r>
+                <w:rPr>
+                  <w:rFonts w:ascii="Cambria Math" w:hAnsi="Cambria Math"/>
+                </w:rPr>
+                <m:t>A</m:t>
+              </m:r>
+            </m:e>
+            <m:sub>
+              <m:r>
+                <w:rPr>
+                  <w:rFonts w:ascii="Cambria Math" w:hAnsi="Cambria Math"/>
+                </w:rPr>
+                <m:t>3</m:t>
+              </m:r>
+            </m:sub>
+          </m:sSub>
+          <m:r>
+            <w:rPr>
+              <w:rFonts w:ascii="Cambria Math" w:hAnsi="Cambria Math"/>
+            </w:rPr>
+            <m:t>⋅</m:t>
+          </m:r>
+          <m:sSub>
+            <m:sSubPr>
+              <m:ctrlPr>
+                <w:rPr>
+                  <w:rFonts w:ascii="Cambria Math" w:hAnsi="Cambria Math"/>
+                  <w:i/>
+                </w:rPr>
+              </m:ctrlPr>
+            </m:sSubPr>
+            <m:e>
+              <m:r>
+                <w:rPr>
+                  <w:rFonts w:ascii="Cambria Math" w:hAnsi="Cambria Math"/>
+                </w:rPr>
+                <m:t>V</m:t>
+              </m:r>
+            </m:e>
+            <m:sub>
+              <m:r>
+                <w:rPr>
+                  <w:rFonts w:ascii="Cambria Math" w:hAnsi="Cambria Math"/>
+                </w:rPr>
+                <m:t>3</m:t>
+              </m:r>
+            </m:sub>
+          </m:sSub>
+          <m:r>
+            <w:rPr>
+              <w:rFonts w:ascii="Cambria Math" w:hAnsi="Cambria Math"/>
+            </w:rPr>
+            <m:t>=</m:t>
+          </m:r>
+          <m:r>
+            <m:rPr>
+              <m:sty m:val="p"/>
+            </m:rPr>
+            <w:rPr>
+              <w:rFonts w:ascii="Cambria Math" w:hAnsi="Cambria Math"/>
+            </w:rPr>
+            <m:t>[0.2, 0.1, 0.7]</m:t>
+          </m:r>
+          <m:r>
+            <w:rPr>
+              <w:rFonts w:ascii="Cambria Math" w:hAnsi="Cambria Math"/>
+            </w:rPr>
+            <m:t>⋅</m:t>
+          </m:r>
+          <m:r>
+            <w:rPr>
+              <w:rFonts w:ascii="Cambria Math" w:hAnsi="Cambria Math"/>
+            </w:rPr>
+            <m:t>[0.2, 0.4, 0.4]</m:t>
+          </m:r>
+          <m:r>
+            <w:rPr>
+              <w:rFonts w:ascii="Cambria Math" w:hAnsi="Cambria Math"/>
+            </w:rPr>
+            <m:t>= 0.</m:t>
+          </m:r>
+          <m:r>
+            <w:rPr>
+              <w:rFonts w:ascii="Cambria Math" w:hAnsi="Cambria Math"/>
+            </w:rPr>
+            <m:t>36</m:t>
+          </m:r>
+        </m:oMath>
+      </m:oMathPara>
+    </w:p>
+    <w:p>
+      <w:pPr>
+        <w:tabs>
+          <w:tab w:val="left" w:pos="1474"/>
+        </w:tabs>
+        <w:rPr>
+          <w:rFonts w:eastAsiaTheme="minorEastAsia"/>
+          <w:i/>
+          <w:rtl/>
+        </w:rPr>
+      </w:pPr>
+      <w:r>
+        <w:rPr>
+          <w:rFonts w:eastAsiaTheme="minorEastAsia" w:hint="cs"/>
+          <w:i/>
+          <w:rtl/>
+        </w:rPr>
+        <w:t xml:space="preserve">הערך המקסימלי הוא עבור </w:t>
+      </w:r>
+      <w:proofErr w:type="spellStart"/>
+      <w:r>
+        <w:rPr>
+          <w:rFonts w:eastAsiaTheme="minorEastAsia"/>
+          <w:i/>
+        </w:rPr>
+        <w:t>i</w:t>
+      </w:r>
+      <w:proofErr w:type="spellEnd"/>
+      <w:r>
+        <w:rPr>
+          <w:rFonts w:eastAsiaTheme="minorEastAsia"/>
+          <w:i/>
+        </w:rPr>
+        <w:t>=1</w:t>
+      </w:r>
+      <w:r>
+        <w:rPr>
+          <w:rFonts w:eastAsiaTheme="minorEastAsia" w:hint="cs"/>
+          <w:i/>
+          <w:rtl/>
+        </w:rPr>
+        <w:t xml:space="preserve"> ולכן האות </w:t>
+      </w:r>
+      <w:r>
+        <w:rPr>
+          <w:rFonts w:eastAsiaTheme="minorEastAsia" w:hint="cs"/>
+          <w:i/>
+          <w:rtl/>
+        </w:rPr>
+        <w:t>השלישית</w:t>
+      </w:r>
+      <w:r>
+        <w:rPr>
+          <w:rFonts w:eastAsiaTheme="minorEastAsia" w:hint="cs"/>
+          <w:i/>
+          <w:rtl/>
+        </w:rPr>
+        <w:t xml:space="preserve"> של המפתח היא 1.</w:t>
+      </w:r>
+    </w:p>
+    <w:p>
+      <w:pPr>
+        <w:tabs>
+          <w:tab w:val="left" w:pos="1474"/>
+        </w:tabs>
+        <w:rPr>
+          <w:rtl/>
+        </w:rPr>
+      </w:pPr>
+    </w:p>
+    <w:p>
+      <w:pPr>
+        <w:tabs>
+          <w:tab w:val="left" w:pos="1474"/>
+        </w:tabs>
+        <w:rPr>
+          <w:rtl/>
+        </w:rPr>
+      </w:pPr>
+      <w:r>
+        <w:rPr>
+          <w:rFonts w:hint="cs"/>
+          <w:rtl/>
+        </w:rPr>
+        <w:t>מפתח הצפנה הוא:</w:t>
+      </w:r>
+    </w:p>
+    <w:tbl>
+      <w:tblPr>
+        <w:tblStyle w:val="af3"/>
+        <w:tblpPr w:leftFromText="180" w:rightFromText="180" w:vertAnchor="text" w:tblpXSpec="right" w:tblpY="1"/>
+        <w:tblOverlap w:val="never"/>
+        <w:bidiVisual/>
+        <w:tblW w:w="0" w:type="auto"/>
+        <w:tblBorders>
+          <w:top w:val="none" w:sz="0" w:space="0" w:color="auto"/>
+          <w:left w:val="none" w:sz="0" w:space="0" w:color="auto"/>
+          <w:bottom w:val="none" w:sz="0" w:space="0" w:color="auto"/>
+          <w:right w:val="none" w:sz="0" w:space="0" w:color="auto"/>
+          <w:insideH w:val="none" w:sz="0" w:space="0" w:color="auto"/>
+          <w:insideV w:val="none" w:sz="0" w:space="0" w:color="auto"/>
+        </w:tblBorders>
+        <w:tblLook w:val="04A0" w:firstRow="1" w:lastRow="0" w:firstColumn="1" w:lastColumn="0" w:noHBand="0" w:noVBand="1"/>
+      </w:tblPr>
+      <w:tblGrid>
+        <w:gridCol w:w="388"/>
+        <w:gridCol w:w="350"/>
+        <w:gridCol w:w="388"/>
+        <w:gridCol w:w="350"/>
+        <w:gridCol w:w="388"/>
+      </w:tblGrid>
+      <w:tr>
+        <w:tc>
+          <w:tcPr>
+            <w:tcW w:w="388" w:type="dxa"/>
+          </w:tcPr>
+          <w:p>
+            <w:pPr>
+              <w:pStyle w:val="a9"/>
+              <w:ind w:left="0"/>
+              <w:rPr>
+                <w:rtl/>
+              </w:rPr>
+            </w:pPr>
+            <w:r>
+              <w:rPr>
+                <w:rFonts w:hint="cs"/>
+                <w:rtl/>
+              </w:rPr>
+              <w:t>1</w:t>
+            </w:r>
+          </w:p>
+        </w:tc>
+        <w:tc>
+          <w:tcPr>
+            <w:tcW w:w="350" w:type="dxa"/>
+          </w:tcPr>
+          <w:p>
+            <w:pPr>
+              <w:pStyle w:val="a9"/>
+              <w:ind w:left="0"/>
+              <w:rPr>
+                <w:rtl/>
+              </w:rPr>
+            </w:pPr>
+          </w:p>
+        </w:tc>
+        <w:tc>
+          <w:tcPr>
+            <w:tcW w:w="388" w:type="dxa"/>
+          </w:tcPr>
+          <w:p>
+            <w:pPr>
+              <w:pStyle w:val="a9"/>
+              <w:ind w:left="0"/>
+              <w:rPr>
+                <w:rtl/>
+              </w:rPr>
+            </w:pPr>
+            <w:r>
+              <w:rPr>
+                <w:rFonts w:hint="cs"/>
+                <w:rtl/>
+              </w:rPr>
+              <w:t>1</w:t>
+            </w:r>
+          </w:p>
+        </w:tc>
+        <w:tc>
+          <w:tcPr>
+            <w:tcW w:w="350" w:type="dxa"/>
+          </w:tcPr>
+          <w:p>
+            <w:pPr>
+              <w:pStyle w:val="a9"/>
+              <w:ind w:left="0"/>
+              <w:rPr>
+                <w:rtl/>
+              </w:rPr>
+            </w:pPr>
+          </w:p>
+        </w:tc>
+        <w:tc>
+          <w:tcPr>
+            <w:tcW w:w="388" w:type="dxa"/>
+          </w:tcPr>
+          <w:p>
+            <w:pPr>
+              <w:pStyle w:val="a9"/>
+              <w:ind w:left="0"/>
+              <w:rPr>
+                <w:rtl/>
+              </w:rPr>
+            </w:pPr>
+            <w:r>
+              <w:rPr>
+                <w:rFonts w:hint="cs"/>
+                <w:rtl/>
+              </w:rPr>
+              <w:t>2</w:t>
+            </w:r>
+          </w:p>
+        </w:tc>
+      </w:tr>
+    </w:tbl>
+    <w:p>
+      <w:pPr>
+        <w:tabs>
+          <w:tab w:val="left" w:pos="1474"/>
+        </w:tabs>
+        <w:rPr>
+          <w:rtl/>
+        </w:rPr>
+      </w:pPr>
+    </w:p>
+    <w:p>
+      <w:pPr>
+        <w:tabs>
+          <w:tab w:val="left" w:pos="1474"/>
+        </w:tabs>
+        <w:rPr>
+          <w:rtl/>
+        </w:rPr>
+      </w:pPr>
+      <w:r>
+        <w:rPr>
+          <w:rFonts w:hint="cs"/>
+          <w:rtl/>
+        </w:rPr>
+        <w:t>ולכן מפתח הפענוח הוא:</w:t>
+      </w:r>
+    </w:p>
+    <w:tbl>
+      <w:tblPr>
+        <w:tblStyle w:val="af3"/>
+        <w:tblpPr w:leftFromText="180" w:rightFromText="180" w:vertAnchor="text" w:tblpXSpec="right" w:tblpY="1"/>
+        <w:tblOverlap w:val="never"/>
+        <w:bidiVisual/>
+        <w:tblW w:w="0" w:type="auto"/>
+        <w:tblBorders>
+          <w:top w:val="none" w:sz="0" w:space="0" w:color="auto"/>
+          <w:left w:val="none" w:sz="0" w:space="0" w:color="auto"/>
+          <w:bottom w:val="none" w:sz="0" w:space="0" w:color="auto"/>
+          <w:right w:val="none" w:sz="0" w:space="0" w:color="auto"/>
+          <w:insideH w:val="none" w:sz="0" w:space="0" w:color="auto"/>
+          <w:insideV w:val="none" w:sz="0" w:space="0" w:color="auto"/>
+        </w:tblBorders>
+        <w:tblLook w:val="04A0" w:firstRow="1" w:lastRow="0" w:firstColumn="1" w:lastColumn="0" w:noHBand="0" w:noVBand="1"/>
+      </w:tblPr>
+      <w:tblGrid>
+        <w:gridCol w:w="624"/>
+        <w:gridCol w:w="624"/>
+        <w:gridCol w:w="624"/>
+        <w:gridCol w:w="624"/>
+        <w:gridCol w:w="624"/>
+        <w:gridCol w:w="624"/>
+        <w:gridCol w:w="624"/>
+        <w:gridCol w:w="350"/>
+        <w:gridCol w:w="624"/>
+        <w:gridCol w:w="350"/>
+        <w:gridCol w:w="624"/>
+      </w:tblGrid>
+      <w:tr>
+        <w:tc>
+          <w:tcPr>
+            <w:tcW w:w="624" w:type="dxa"/>
+            <w:tcBorders>
+              <w:top w:val="single" w:sz="4" w:space="0" w:color="auto"/>
+              <w:left w:val="single" w:sz="4" w:space="0" w:color="auto"/>
+              <w:bottom w:val="single" w:sz="4" w:space="0" w:color="auto"/>
+            </w:tcBorders>
+          </w:tcPr>
+          <w:p>
+            <w:pPr>
+              <w:pStyle w:val="a9"/>
+              <w:ind w:left="0"/>
+              <w:rPr>
+                <w:rFonts w:hint="cs"/>
+                <w:rtl/>
+              </w:rPr>
+            </w:pPr>
+            <w:r>
+              <w:rPr>
+                <w:rFonts w:hint="cs"/>
+                <w:rtl/>
+              </w:rPr>
+              <w:t>2</w:t>
+            </w:r>
+          </w:p>
+        </w:tc>
+        <w:tc>
+          <w:tcPr>
+            <w:tcW w:w="624" w:type="dxa"/>
+            <w:tcBorders>
+              <w:top w:val="single" w:sz="4" w:space="0" w:color="auto"/>
+              <w:bottom w:val="single" w:sz="4" w:space="0" w:color="auto"/>
+            </w:tcBorders>
+          </w:tcPr>
+          <w:p>
+            <w:pPr>
+              <w:pStyle w:val="a9"/>
+              <w:ind w:left="0"/>
+              <w:rPr>
+                <w:rFonts w:hint="cs"/>
+                <w:rtl/>
+              </w:rPr>
+            </w:pPr>
+          </w:p>
+        </w:tc>
+        <w:tc>
+          <w:tcPr>
+            <w:tcW w:w="624" w:type="dxa"/>
+            <w:tcBorders>
+              <w:top w:val="single" w:sz="4" w:space="0" w:color="auto"/>
+              <w:bottom w:val="single" w:sz="4" w:space="0" w:color="auto"/>
+            </w:tcBorders>
+          </w:tcPr>
+          <w:p>
+            <w:pPr>
+              <w:pStyle w:val="a9"/>
+              <w:ind w:left="0"/>
+              <w:rPr>
+                <w:rFonts w:hint="cs"/>
+                <w:rtl/>
+              </w:rPr>
+            </w:pPr>
+            <w:r>
+              <w:rPr>
+                <w:rFonts w:hint="cs"/>
+                <w:rtl/>
+              </w:rPr>
+              <w:t>2</w:t>
+            </w:r>
+          </w:p>
+        </w:tc>
+        <w:tc>
+          <w:tcPr>
+            <w:tcW w:w="624" w:type="dxa"/>
+            <w:tcBorders>
+              <w:top w:val="single" w:sz="4" w:space="0" w:color="auto"/>
+              <w:bottom w:val="single" w:sz="4" w:space="0" w:color="auto"/>
+            </w:tcBorders>
+          </w:tcPr>
+          <w:p>
+            <w:pPr>
+              <w:pStyle w:val="a9"/>
+              <w:ind w:left="0"/>
+              <w:rPr>
+                <w:rFonts w:hint="cs"/>
+                <w:rtl/>
+              </w:rPr>
+            </w:pPr>
+          </w:p>
+        </w:tc>
+        <w:tc>
+          <w:tcPr>
+            <w:tcW w:w="624" w:type="dxa"/>
+            <w:tcBorders>
+              <w:top w:val="single" w:sz="4" w:space="0" w:color="auto"/>
+              <w:bottom w:val="single" w:sz="4" w:space="0" w:color="auto"/>
+              <w:right w:val="single" w:sz="4" w:space="0" w:color="auto"/>
+            </w:tcBorders>
+          </w:tcPr>
+          <w:p>
+            <w:pPr>
+              <w:pStyle w:val="a9"/>
+              <w:ind w:left="0"/>
+              <w:rPr>
+                <w:rFonts w:hint="cs"/>
+                <w:rtl/>
+              </w:rPr>
+            </w:pPr>
+            <w:r>
+              <w:rPr>
+                <w:rFonts w:hint="cs"/>
+                <w:rtl/>
+              </w:rPr>
+              <w:t>1</w:t>
+            </w:r>
+          </w:p>
+        </w:tc>
+        <w:tc>
+          <w:tcPr>
+            <w:tcW w:w="624" w:type="dxa"/>
+            <w:tcBorders>
+              <w:left w:val="single" w:sz="4" w:space="0" w:color="auto"/>
+            </w:tcBorders>
+          </w:tcPr>
+          <w:p>
+            <w:pPr>
+              <w:pStyle w:val="a9"/>
+              <w:ind w:left="0"/>
+              <w:rPr>
+                <w:rFonts w:hint="cs"/>
+                <w:rtl/>
+              </w:rPr>
+            </w:pPr>
+            <w:r>
+              <w:rPr>
+                <w:rFonts w:hint="cs"/>
+                <w:rtl/>
+              </w:rPr>
+              <w:t>=</w:t>
+            </w:r>
+          </w:p>
+        </w:tc>
+        <w:tc>
+          <w:tcPr>
+            <w:tcW w:w="624" w:type="dxa"/>
+          </w:tcPr>
+          <w:p>
+            <w:pPr>
+              <w:pStyle w:val="a9"/>
+              <w:ind w:left="0"/>
+              <w:rPr>
+                <w:rtl/>
+              </w:rPr>
+            </w:pPr>
+            <w:r>
+              <w:rPr>
+                <w:rFonts w:hint="cs"/>
+                <w:rtl/>
+              </w:rPr>
+              <w:t>1</w:t>
+            </w:r>
+            <w:r>
+              <w:rPr>
+                <w:rFonts w:hint="cs"/>
+                <w:rtl/>
+              </w:rPr>
+              <w:t>+1</w:t>
+            </w:r>
+          </w:p>
+        </w:tc>
+        <w:tc>
+          <w:tcPr>
+            <w:tcW w:w="350" w:type="dxa"/>
+          </w:tcPr>
+          <w:p>
+            <w:pPr>
+              <w:pStyle w:val="a9"/>
+              <w:ind w:left="0"/>
+              <w:rPr>
+                <w:rtl/>
+              </w:rPr>
+            </w:pPr>
+          </w:p>
+        </w:tc>
+        <w:tc>
+          <w:tcPr>
+            <w:tcW w:w="624" w:type="dxa"/>
+          </w:tcPr>
+          <w:p>
+            <w:pPr>
+              <w:pStyle w:val="a9"/>
+              <w:ind w:left="0"/>
+              <w:rPr>
+                <w:rtl/>
+              </w:rPr>
+            </w:pPr>
+            <w:r>
+              <w:rPr>
+                <w:rFonts w:hint="cs"/>
+                <w:rtl/>
+              </w:rPr>
+              <w:t>1</w:t>
+            </w:r>
+            <w:r>
+              <w:rPr>
+                <w:rFonts w:hint="cs"/>
+                <w:rtl/>
+              </w:rPr>
+              <w:t>+1</w:t>
+            </w:r>
+          </w:p>
+        </w:tc>
+        <w:tc>
+          <w:tcPr>
+            <w:tcW w:w="350" w:type="dxa"/>
+          </w:tcPr>
+          <w:p>
+            <w:pPr>
+              <w:pStyle w:val="a9"/>
+              <w:ind w:left="0"/>
+              <w:rPr>
+                <w:rtl/>
+              </w:rPr>
+            </w:pPr>
+          </w:p>
+        </w:tc>
+        <w:tc>
+          <w:tcPr>
+            <w:tcW w:w="624" w:type="dxa"/>
+          </w:tcPr>
+          <w:p>
+            <w:pPr>
+              <w:pStyle w:val="a9"/>
+              <w:ind w:left="0"/>
+              <w:rPr>
+                <w:rtl/>
+              </w:rPr>
+            </w:pPr>
+            <w:r>
+              <w:rPr>
+                <w:rFonts w:hint="cs"/>
+                <w:rtl/>
+              </w:rPr>
+              <w:t>2</w:t>
+            </w:r>
+            <w:r>
+              <w:rPr>
+                <w:rFonts w:hint="cs"/>
+                <w:rtl/>
+              </w:rPr>
+              <w:t>+2</w:t>
+            </w:r>
+          </w:p>
+        </w:tc>
+      </w:tr>
+    </w:tbl>
+    <w:p>
+      <w:pPr>
+        <w:tabs>
+          <w:tab w:val="left" w:pos="1474"/>
+        </w:tabs>
+        <w:rPr>
+          <w:rtl/>
+        </w:rPr>
+      </w:pPr>
+    </w:p>
+    <w:p>
+      <w:pPr>
+        <w:tabs>
+          <w:tab w:val="left" w:pos="1474"/>
+        </w:tabs>
+        <w:rPr>
+          <w:rtl/>
+        </w:rPr>
+      </w:pPr>
+    </w:p>
+    <w:p>
+      <w:pPr>
+        <w:tabs>
+          <w:tab w:val="left" w:pos="1474"/>
+        </w:tabs>
+        <w:rPr>
+          <w:rtl/>
+        </w:rPr>
+      </w:pPr>
+      <w:r>
+        <w:rPr>
+          <w:rFonts w:hint="cs"/>
+          <w:rtl/>
+        </w:rPr>
+        <w:t>ההודעה המוצפנת:</w:t>
+      </w:r>
+    </w:p>
+    <w:tbl>
+      <w:tblPr>
+        <w:tblStyle w:val="af3"/>
+        <w:bidiVisual/>
+        <w:tblW w:w="0" w:type="auto"/>
+        <w:tblInd w:w="1080" w:type="dxa"/>
+        <w:tblBorders>
+          <w:top w:val="none" w:sz="0" w:space="0" w:color="auto"/>
+          <w:left w:val="none" w:sz="0" w:space="0" w:color="auto"/>
+          <w:bottom w:val="none" w:sz="0" w:space="0" w:color="auto"/>
+          <w:right w:val="none" w:sz="0" w:space="0" w:color="auto"/>
+          <w:insideH w:val="none" w:sz="0" w:space="0" w:color="auto"/>
+          <w:insideV w:val="none" w:sz="0" w:space="0" w:color="auto"/>
+        </w:tblBorders>
+        <w:tblLook w:val="04A0" w:firstRow="1" w:lastRow="0" w:firstColumn="1" w:lastColumn="0" w:noHBand="0" w:noVBand="1"/>
+      </w:tblPr>
+      <w:tblGrid>
+        <w:gridCol w:w="388"/>
+        <w:gridCol w:w="388"/>
+        <w:gridCol w:w="388"/>
+        <w:gridCol w:w="353"/>
+        <w:gridCol w:w="387"/>
+        <w:gridCol w:w="387"/>
+        <w:gridCol w:w="387"/>
+        <w:gridCol w:w="350"/>
+        <w:gridCol w:w="388"/>
+        <w:gridCol w:w="388"/>
+        <w:gridCol w:w="388"/>
+        <w:gridCol w:w="350"/>
+        <w:gridCol w:w="388"/>
+        <w:gridCol w:w="388"/>
+        <w:gridCol w:w="388"/>
+        <w:gridCol w:w="350"/>
+        <w:gridCol w:w="388"/>
+        <w:gridCol w:w="388"/>
+        <w:gridCol w:w="384"/>
+      </w:tblGrid>
+      <w:tr>
+        <w:tc>
+          <w:tcPr>
+            <w:tcW w:w="388" w:type="dxa"/>
+          </w:tcPr>
+          <w:p>
+            <w:pPr>
+              <w:pStyle w:val="a9"/>
+              <w:ind w:left="0"/>
+              <w:rPr>
+                <w:rtl/>
+              </w:rPr>
+            </w:pPr>
+            <w:r>
+              <w:rPr>
+                <w:rFonts w:hint="cs"/>
+                <w:rtl/>
+              </w:rPr>
+              <w:t>1</w:t>
+            </w:r>
+          </w:p>
+          <w:p>
+            <w:pPr>
+              <w:pStyle w:val="a9"/>
+              <w:ind w:left="0"/>
+              <w:rPr>
+                <w:rtl/>
+              </w:rPr>
+            </w:pPr>
+          </w:p>
+        </w:tc>
+        <w:tc>
+          <w:tcPr>
+            <w:tcW w:w="388" w:type="dxa"/>
+          </w:tcPr>
+          <w:p>
+            <w:pPr>
+              <w:pStyle w:val="a9"/>
+              <w:ind w:left="0"/>
+              <w:rPr>
+                <w:rtl/>
+              </w:rPr>
+            </w:pPr>
+            <w:r>
+              <w:rPr>
+                <w:rFonts w:hint="cs"/>
+                <w:rtl/>
+              </w:rPr>
+              <w:t>1</w:t>
+            </w:r>
+          </w:p>
+        </w:tc>
+        <w:tc>
+          <w:tcPr>
+            <w:tcW w:w="388" w:type="dxa"/>
+          </w:tcPr>
+          <w:p>
+            <w:pPr>
+              <w:pStyle w:val="a9"/>
+              <w:ind w:left="0"/>
+              <w:rPr>
+                <w:rtl/>
+              </w:rPr>
+            </w:pPr>
+            <w:r>
+              <w:rPr>
+                <w:rFonts w:hint="cs"/>
+                <w:rtl/>
+              </w:rPr>
+              <w:t>2</w:t>
+            </w:r>
+          </w:p>
+        </w:tc>
+        <w:tc>
+          <w:tcPr>
+            <w:tcW w:w="353" w:type="dxa"/>
+          </w:tcPr>
+          <w:p>
+            <w:pPr>
+              <w:pStyle w:val="a9"/>
+              <w:ind w:left="0"/>
+              <w:rPr>
+                <w:rtl/>
+              </w:rPr>
+            </w:pPr>
+          </w:p>
+        </w:tc>
+        <w:tc>
+          <w:tcPr>
+            <w:tcW w:w="387" w:type="dxa"/>
+          </w:tcPr>
+          <w:p>
+            <w:pPr>
+              <w:pStyle w:val="a9"/>
+              <w:ind w:left="0"/>
+              <w:rPr>
+                <w:rtl/>
+              </w:rPr>
+            </w:pPr>
+            <w:r>
+              <w:rPr>
+                <w:rFonts w:hint="cs"/>
+                <w:rtl/>
+              </w:rPr>
+              <w:t>1</w:t>
+            </w:r>
+          </w:p>
+        </w:tc>
+        <w:tc>
+          <w:tcPr>
+            <w:tcW w:w="387" w:type="dxa"/>
+          </w:tcPr>
+          <w:p>
+            <w:pPr>
+              <w:pStyle w:val="a9"/>
+              <w:ind w:left="0"/>
+              <w:rPr>
+                <w:rtl/>
+              </w:rPr>
+            </w:pPr>
+            <w:r>
+              <w:rPr>
+                <w:rFonts w:hint="cs"/>
+                <w:rtl/>
+              </w:rPr>
+              <w:t>2</w:t>
+            </w:r>
+          </w:p>
+        </w:tc>
+        <w:tc>
+          <w:tcPr>
+            <w:tcW w:w="387" w:type="dxa"/>
+          </w:tcPr>
+          <w:p>
+            <w:pPr>
+              <w:pStyle w:val="a9"/>
+              <w:ind w:left="0"/>
+              <w:rPr>
+                <w:rtl/>
+              </w:rPr>
+            </w:pPr>
+            <w:r>
+              <w:rPr>
+                <w:rFonts w:hint="cs"/>
+                <w:rtl/>
+              </w:rPr>
+              <w:t>2</w:t>
+            </w:r>
+          </w:p>
+        </w:tc>
+        <w:tc>
+          <w:tcPr>
+            <w:tcW w:w="350" w:type="dxa"/>
+          </w:tcPr>
+          <w:p>
+            <w:pPr>
+              <w:pStyle w:val="a9"/>
+              <w:ind w:left="0"/>
+              <w:rPr>
+                <w:rtl/>
+              </w:rPr>
+            </w:pPr>
+          </w:p>
+        </w:tc>
+        <w:tc>
+          <w:tcPr>
+            <w:tcW w:w="388" w:type="dxa"/>
+          </w:tcPr>
+          <w:p>
+            <w:pPr>
+              <w:pStyle w:val="a9"/>
+              <w:ind w:left="0"/>
+              <w:rPr>
+                <w:rtl/>
+              </w:rPr>
+            </w:pPr>
+            <w:r>
+              <w:rPr>
+                <w:rFonts w:hint="cs"/>
+                <w:rtl/>
+              </w:rPr>
+              <w:t>0</w:t>
+            </w:r>
+          </w:p>
+        </w:tc>
+        <w:tc>
+          <w:tcPr>
+            <w:tcW w:w="388" w:type="dxa"/>
+          </w:tcPr>
+          <w:p>
+            <w:pPr>
+              <w:pStyle w:val="a9"/>
+              <w:ind w:left="0"/>
+              <w:rPr>
+                <w:rtl/>
+              </w:rPr>
+            </w:pPr>
+            <w:r>
+              <w:rPr>
+                <w:rFonts w:hint="cs"/>
+                <w:rtl/>
+              </w:rPr>
+              <w:t>1</w:t>
+            </w:r>
+          </w:p>
+        </w:tc>
+        <w:tc>
+          <w:tcPr>
+            <w:tcW w:w="388" w:type="dxa"/>
+          </w:tcPr>
+          <w:p>
+            <w:pPr>
+              <w:pStyle w:val="a9"/>
+              <w:ind w:left="0"/>
+              <w:rPr>
+                <w:rtl/>
+              </w:rPr>
+            </w:pPr>
+            <w:r>
+              <w:rPr>
+                <w:rFonts w:hint="cs"/>
+                <w:rtl/>
+              </w:rPr>
+              <w:t>2</w:t>
+            </w:r>
+          </w:p>
+        </w:tc>
+        <w:tc>
+          <w:tcPr>
+            <w:tcW w:w="350" w:type="dxa"/>
+          </w:tcPr>
+          <w:p>
+            <w:pPr>
+              <w:pStyle w:val="a9"/>
+              <w:ind w:left="0"/>
+              <w:rPr>
+                <w:rtl/>
+              </w:rPr>
+            </w:pPr>
+          </w:p>
+        </w:tc>
+        <w:tc>
+          <w:tcPr>
+            <w:tcW w:w="388" w:type="dxa"/>
+          </w:tcPr>
+          <w:p>
+            <w:pPr>
+              <w:pStyle w:val="a9"/>
+              <w:ind w:left="0"/>
+              <w:rPr>
+                <w:rtl/>
+              </w:rPr>
+            </w:pPr>
+            <w:r>
+              <w:rPr>
+                <w:rFonts w:hint="cs"/>
+                <w:rtl/>
+              </w:rPr>
+              <w:t>2</w:t>
+            </w:r>
+          </w:p>
+        </w:tc>
+        <w:tc>
+          <w:tcPr>
+            <w:tcW w:w="388" w:type="dxa"/>
+          </w:tcPr>
+          <w:p>
+            <w:pPr>
+              <w:pStyle w:val="a9"/>
+              <w:ind w:left="0"/>
+              <w:rPr>
+                <w:rtl/>
+              </w:rPr>
+            </w:pPr>
+            <w:r>
+              <w:rPr>
+                <w:rFonts w:hint="cs"/>
+                <w:rtl/>
+              </w:rPr>
+              <w:t>1</w:t>
+            </w:r>
+          </w:p>
+        </w:tc>
+        <w:tc>
+          <w:tcPr>
+            <w:tcW w:w="388" w:type="dxa"/>
+          </w:tcPr>
+          <w:p>
+            <w:pPr>
+              <w:pStyle w:val="a9"/>
+              <w:ind w:left="0"/>
+              <w:rPr>
+                <w:rtl/>
+              </w:rPr>
+            </w:pPr>
+            <w:r>
+              <w:rPr>
+                <w:rFonts w:hint="cs"/>
+                <w:rtl/>
+              </w:rPr>
+              <w:t>2</w:t>
+            </w:r>
+          </w:p>
+        </w:tc>
+        <w:tc>
+          <w:tcPr>
+            <w:tcW w:w="350" w:type="dxa"/>
+          </w:tcPr>
+          <w:p>
+            <w:pPr>
+              <w:pStyle w:val="a9"/>
+              <w:ind w:left="0"/>
+              <w:rPr>
+                <w:rtl/>
+              </w:rPr>
+            </w:pPr>
+          </w:p>
+        </w:tc>
+        <w:tc>
+          <w:tcPr>
+            <w:tcW w:w="388" w:type="dxa"/>
+          </w:tcPr>
+          <w:p>
+            <w:pPr>
+              <w:pStyle w:val="a9"/>
+              <w:ind w:left="0"/>
+              <w:rPr>
+                <w:rtl/>
+              </w:rPr>
+            </w:pPr>
+            <w:r>
+              <w:rPr>
+                <w:rFonts w:hint="cs"/>
+                <w:rtl/>
+              </w:rPr>
+              <w:t>2</w:t>
+            </w:r>
+          </w:p>
+        </w:tc>
+        <w:tc>
+          <w:tcPr>
+            <w:tcW w:w="388" w:type="dxa"/>
+          </w:tcPr>
+          <w:p>
+            <w:pPr>
+              <w:pStyle w:val="a9"/>
+              <w:ind w:left="0"/>
+              <w:rPr>
+                <w:rtl/>
+              </w:rPr>
+            </w:pPr>
+            <w:r>
+              <w:rPr>
+                <w:rFonts w:hint="cs"/>
+                <w:rtl/>
+              </w:rPr>
+              <w:t>1</w:t>
+            </w:r>
+          </w:p>
+        </w:tc>
+        <w:tc>
+          <w:tcPr>
+            <w:tcW w:w="384" w:type="dxa"/>
+          </w:tcPr>
+          <w:p>
+            <w:pPr>
+              <w:pStyle w:val="a9"/>
+              <w:ind w:left="0"/>
+            </w:pPr>
+            <w:r>
+              <w:t>0</w:t>
+            </w:r>
+          </w:p>
+        </w:tc>
+      </w:tr>
+    </w:tbl>
+    <w:p>
+      <w:pPr>
+        <w:tabs>
+          <w:tab w:val="left" w:pos="1474"/>
+        </w:tabs>
+      </w:pPr>
+      <w:r>
+        <w:rPr>
+          <w:rFonts w:hint="cs"/>
+          <w:rtl/>
+        </w:rPr>
+        <w:t>פענוח של ההודעה:</w:t>
+      </w:r>
+    </w:p>
+    <w:tbl>
+      <w:tblPr>
+        <w:tblStyle w:val="af3"/>
+        <w:bidiVisual/>
+        <w:tblW w:w="0" w:type="auto"/>
+        <w:tblInd w:w="1080" w:type="dxa"/>
+        <w:tblBorders>
+          <w:top w:val="none" w:sz="0" w:space="0" w:color="auto"/>
+          <w:left w:val="none" w:sz="0" w:space="0" w:color="auto"/>
+          <w:bottom w:val="none" w:sz="0" w:space="0" w:color="auto"/>
+          <w:right w:val="none" w:sz="0" w:space="0" w:color="auto"/>
+          <w:insideH w:val="none" w:sz="0" w:space="0" w:color="auto"/>
+          <w:insideV w:val="none" w:sz="0" w:space="0" w:color="auto"/>
+        </w:tblBorders>
+        <w:tblLook w:val="04A0" w:firstRow="1" w:lastRow="0" w:firstColumn="1" w:lastColumn="0" w:noHBand="0" w:noVBand="1"/>
+      </w:tblPr>
+      <w:tblGrid>
+        <w:gridCol w:w="388"/>
+        <w:gridCol w:w="388"/>
+        <w:gridCol w:w="388"/>
+        <w:gridCol w:w="353"/>
+        <w:gridCol w:w="387"/>
+        <w:gridCol w:w="387"/>
+        <w:gridCol w:w="387"/>
+        <w:gridCol w:w="350"/>
+        <w:gridCol w:w="388"/>
+        <w:gridCol w:w="388"/>
+        <w:gridCol w:w="388"/>
+        <w:gridCol w:w="350"/>
+        <w:gridCol w:w="388"/>
+        <w:gridCol w:w="388"/>
+        <w:gridCol w:w="388"/>
+        <w:gridCol w:w="350"/>
+        <w:gridCol w:w="388"/>
+        <w:gridCol w:w="388"/>
+        <w:gridCol w:w="384"/>
+      </w:tblGrid>
+      <w:tr>
+        <w:tc>
+          <w:tcPr>
+            <w:tcW w:w="388" w:type="dxa"/>
+          </w:tcPr>
+          <w:p>
+            <w:pPr>
+              <w:pStyle w:val="a9"/>
+              <w:ind w:left="0"/>
+              <w:rPr>
+                <w:rtl/>
+              </w:rPr>
+            </w:pPr>
+            <w:r>
+              <w:rPr>
+                <w:rFonts w:hint="cs"/>
+                <w:rtl/>
+              </w:rPr>
+              <w:t>0</w:t>
+            </w:r>
+          </w:p>
+        </w:tc>
+        <w:tc>
+          <w:tcPr>
+            <w:tcW w:w="388" w:type="dxa"/>
+          </w:tcPr>
+          <w:p>
+            <w:pPr>
+              <w:pStyle w:val="a9"/>
+              <w:ind w:left="0"/>
+              <w:rPr>
+                <w:rtl/>
+              </w:rPr>
+            </w:pPr>
+            <w:r>
+              <w:rPr>
+                <w:rFonts w:hint="cs"/>
+                <w:rtl/>
+              </w:rPr>
+              <w:t>0</w:t>
+            </w:r>
+          </w:p>
+        </w:tc>
+        <w:tc>
+          <w:tcPr>
+            <w:tcW w:w="388" w:type="dxa"/>
+          </w:tcPr>
+          <w:p>
+            <w:pPr>
+              <w:pStyle w:val="a9"/>
+              <w:ind w:left="0"/>
+              <w:rPr>
+                <w:rtl/>
+              </w:rPr>
+            </w:pPr>
+            <w:r>
+              <w:rPr>
+                <w:rFonts w:hint="cs"/>
+                <w:rtl/>
+              </w:rPr>
+              <w:t>0</w:t>
+            </w:r>
+          </w:p>
+        </w:tc>
+        <w:tc>
+          <w:tcPr>
+            <w:tcW w:w="353" w:type="dxa"/>
+          </w:tcPr>
+          <w:p>
+            <w:pPr>
+              <w:pStyle w:val="a9"/>
+              <w:ind w:left="0"/>
+              <w:rPr>
+                <w:rtl/>
+              </w:rPr>
+            </w:pPr>
+          </w:p>
+        </w:tc>
+        <w:tc>
+          <w:tcPr>
+            <w:tcW w:w="387" w:type="dxa"/>
+          </w:tcPr>
+          <w:p>
+            <w:pPr>
+              <w:pStyle w:val="a9"/>
+              <w:ind w:left="0"/>
+              <w:rPr>
+                <w:rtl/>
+              </w:rPr>
+            </w:pPr>
+            <w:r>
+              <w:rPr>
+                <w:rFonts w:hint="cs"/>
+                <w:rtl/>
+              </w:rPr>
+              <w:t>0</w:t>
+            </w:r>
+          </w:p>
+        </w:tc>
+        <w:tc>
+          <w:tcPr>
+            <w:tcW w:w="387" w:type="dxa"/>
+          </w:tcPr>
+          <w:p>
+            <w:pPr>
+              <w:pStyle w:val="a9"/>
+              <w:ind w:left="0"/>
+              <w:rPr>
+                <w:rtl/>
+              </w:rPr>
+            </w:pPr>
+            <w:r>
+              <w:rPr>
+                <w:rFonts w:hint="cs"/>
+                <w:rtl/>
+              </w:rPr>
+              <w:t>1</w:t>
+            </w:r>
+          </w:p>
+        </w:tc>
+        <w:tc>
+          <w:tcPr>
+            <w:tcW w:w="387" w:type="dxa"/>
+          </w:tcPr>
+          <w:p>
+            <w:pPr>
+              <w:pStyle w:val="a9"/>
+              <w:ind w:left="0"/>
+              <w:rPr>
+                <w:rtl/>
+              </w:rPr>
+            </w:pPr>
+            <w:r>
+              <w:rPr>
+                <w:rFonts w:hint="cs"/>
+                <w:rtl/>
+              </w:rPr>
+              <w:t>0</w:t>
+            </w:r>
+          </w:p>
+        </w:tc>
+        <w:tc>
+          <w:tcPr>
+            <w:tcW w:w="350" w:type="dxa"/>
+          </w:tcPr>
+          <w:p>
+            <w:pPr>
+              <w:pStyle w:val="a9"/>
+              <w:ind w:left="0"/>
+              <w:rPr>
+                <w:rtl/>
+              </w:rPr>
+            </w:pPr>
+          </w:p>
+        </w:tc>
+        <w:tc>
+          <w:tcPr>
+            <w:tcW w:w="388" w:type="dxa"/>
+          </w:tcPr>
+          <w:p>
+            <w:pPr>
+              <w:pStyle w:val="a9"/>
+              <w:ind w:left="0"/>
+              <w:rPr>
+                <w:rtl/>
+              </w:rPr>
+            </w:pPr>
+            <w:r>
+              <w:rPr>
+                <w:rFonts w:hint="cs"/>
+                <w:rtl/>
+              </w:rPr>
+              <w:t>2</w:t>
+            </w:r>
+          </w:p>
+        </w:tc>
+        <w:tc>
+          <w:tcPr>
+            <w:tcW w:w="388" w:type="dxa"/>
+          </w:tcPr>
+          <w:p>
+            <w:pPr>
+              <w:pStyle w:val="a9"/>
+              <w:ind w:left="0"/>
+              <w:rPr>
+                <w:rtl/>
+              </w:rPr>
+            </w:pPr>
+            <w:r>
+              <w:rPr>
+                <w:rFonts w:hint="cs"/>
+                <w:rtl/>
+              </w:rPr>
+              <w:t>0</w:t>
+            </w:r>
+          </w:p>
+        </w:tc>
+        <w:tc>
+          <w:tcPr>
+            <w:tcW w:w="388" w:type="dxa"/>
+          </w:tcPr>
+          <w:p>
+            <w:pPr>
+              <w:pStyle w:val="a9"/>
+              <w:ind w:left="0"/>
+              <w:rPr>
+                <w:rtl/>
+              </w:rPr>
+            </w:pPr>
+            <w:r>
+              <w:rPr>
+                <w:rFonts w:hint="cs"/>
+                <w:rtl/>
+              </w:rPr>
+              <w:t>0</w:t>
+            </w:r>
+          </w:p>
+        </w:tc>
+        <w:tc>
+          <w:tcPr>
+            <w:tcW w:w="350" w:type="dxa"/>
+          </w:tcPr>
+          <w:p>
+            <w:pPr>
+              <w:pStyle w:val="a9"/>
+              <w:ind w:left="0"/>
+              <w:rPr>
+                <w:rtl/>
+              </w:rPr>
+            </w:pPr>
+          </w:p>
+        </w:tc>
+        <w:tc>
+          <w:tcPr>
+            <w:tcW w:w="388" w:type="dxa"/>
+          </w:tcPr>
+          <w:p>
+            <w:pPr>
+              <w:pStyle w:val="a9"/>
+              <w:ind w:left="0"/>
+              <w:rPr>
+                <w:rtl/>
+              </w:rPr>
+            </w:pPr>
+            <w:r>
+              <w:rPr>
+                <w:rFonts w:hint="cs"/>
+                <w:rtl/>
+              </w:rPr>
+              <w:t>1</w:t>
+            </w:r>
+          </w:p>
+        </w:tc>
+        <w:tc>
+          <w:tcPr>
+            <w:tcW w:w="388" w:type="dxa"/>
+          </w:tcPr>
+          <w:p>
+            <w:pPr>
+              <w:pStyle w:val="a9"/>
+              <w:ind w:left="0"/>
+              <w:rPr>
+                <w:rtl/>
+              </w:rPr>
+            </w:pPr>
+            <w:r>
+              <w:rPr>
+                <w:rFonts w:hint="cs"/>
+                <w:rtl/>
+              </w:rPr>
+              <w:t>0</w:t>
+            </w:r>
+          </w:p>
+        </w:tc>
+        <w:tc>
+          <w:tcPr>
+            <w:tcW w:w="388" w:type="dxa"/>
+          </w:tcPr>
+          <w:p>
+            <w:pPr>
+              <w:pStyle w:val="a9"/>
+              <w:ind w:left="0"/>
+              <w:rPr>
+                <w:rtl/>
+              </w:rPr>
+            </w:pPr>
+            <w:r>
+              <w:rPr>
+                <w:rFonts w:hint="cs"/>
+                <w:rtl/>
+              </w:rPr>
+              <w:t>0</w:t>
+            </w:r>
+          </w:p>
+        </w:tc>
+        <w:tc>
+          <w:tcPr>
+            <w:tcW w:w="350" w:type="dxa"/>
+          </w:tcPr>
+          <w:p>
+            <w:pPr>
+              <w:pStyle w:val="a9"/>
+              <w:ind w:left="0"/>
+              <w:rPr>
+                <w:rtl/>
+              </w:rPr>
+            </w:pPr>
+          </w:p>
+        </w:tc>
+        <w:tc>
+          <w:tcPr>
+            <w:tcW w:w="388" w:type="dxa"/>
+          </w:tcPr>
+          <w:p>
+            <w:pPr>
+              <w:pStyle w:val="a9"/>
+              <w:ind w:left="0"/>
+              <w:rPr>
+                <w:rtl/>
+              </w:rPr>
+            </w:pPr>
+            <w:r>
+              <w:rPr>
+                <w:rFonts w:hint="cs"/>
+                <w:rtl/>
+              </w:rPr>
+              <w:t>1</w:t>
+            </w:r>
+          </w:p>
+        </w:tc>
+        <w:tc>
+          <w:tcPr>
+            <w:tcW w:w="388" w:type="dxa"/>
+          </w:tcPr>
+          <w:p>
+            <w:pPr>
+              <w:pStyle w:val="a9"/>
+              <w:ind w:left="0"/>
+              <w:rPr>
+                <w:rtl/>
+              </w:rPr>
+            </w:pPr>
+            <w:r>
+              <w:rPr>
+                <w:rFonts w:hint="cs"/>
+                <w:rtl/>
+              </w:rPr>
+              <w:t>0</w:t>
+            </w:r>
+          </w:p>
+        </w:tc>
+        <w:tc>
+          <w:tcPr>
+            <w:tcW w:w="384" w:type="dxa"/>
+          </w:tcPr>
+          <w:p>
+            <w:pPr>
+              <w:pStyle w:val="a9"/>
+              <w:ind w:left="0"/>
+              <w:rPr>
+                <w:rFonts w:hint="cs"/>
+                <w:rtl/>
+              </w:rPr>
+            </w:pPr>
+            <w:r>
+              <w:rPr>
+                <w:rFonts w:hint="cs"/>
+                <w:rtl/>
+              </w:rPr>
+              <w:t>1</w:t>
+            </w:r>
+          </w:p>
+        </w:tc>
+      </w:tr>
+    </w:tbl>
+    <w:p>
+      <w:pPr>
+        <w:tabs>
+          <w:tab w:val="left" w:pos="1474"/>
+        </w:tabs>
+        <w:rPr>
+          <w:rFonts w:hint="cs"/>
+          <w:rtl/>
+        </w:rPr>
+      </w:pPr>
+    </w:p>
+    <w:p>
+      <w:pPr>
+        <w:pStyle w:val="a9"/>
+        <w:ind w:left="1080"/>
+        <w:rPr>
+          <w:rFonts w:eastAsiaTheme="minorEastAsia"/>
+          <w:i/>
+          <w:rtl/>
+        </w:rPr>
+      </w:pPr>
+    </w:p>
+    <w:p>
+      <w:pPr>
+        <w:pStyle w:val="a9"/>
+        <w:ind w:left="1080"/>
+        <w:rPr>
+          <w:rFonts w:eastAsiaTheme="minorEastAsia"/>
+          <w:i/>
+          <w:rtl/>
+        </w:rPr>
+      </w:pPr>
+    </w:p>
+    <w:p>
+      <w:pPr>
+        <w:pStyle w:val="a9"/>
+        <w:ind w:left="1080"/>
+        <w:rPr>
+          <w:rFonts w:eastAsiaTheme="minorEastAsia"/>
+          <w:i/>
+          <w:rtl/>
+        </w:rPr>
       </w:pPr>
     </w:p>
     <w:p>
@@ -88,1534 +6677,10 @@
         <w:pStyle w:val="a9"/>
         <w:numPr>
           <w:ilvl w:val="0"/>
-          <w:numId w:val="3"/>
+          <w:numId w:val="1"/>
         </w:numPr>
-        <w:shd w:val="clear" w:color="auto" w:fill="1F1F1F"/>
-        <w:bidi w:val="0"/>
-        <w:spacing w:after="0" w:line="285" w:lineRule="atLeast"/>
-        <w:rPr>
-          <w:rFonts w:ascii="Consolas" w:eastAsia="Times New Roman" w:hAnsi="Consolas" w:cs="Times New Roman"/>
-          <w:color w:val="CCCCCC"/>
-          <w:kern w:val="0"/>
-          <w:sz w:val="21"/>
-          <w:szCs w:val="21"/>
-          <w14:ligatures w14:val="none"/>
-        </w:rPr>
-      </w:pPr>
-      <w:r>
-        <w:rPr>
-          <w:rFonts w:ascii="Consolas" w:eastAsia="Times New Roman" w:hAnsi="Consolas" w:cs="Times New Roman"/>
-          <w:color w:val="CCCCCC"/>
-          <w:kern w:val="0"/>
-          <w:sz w:val="21"/>
-          <w:szCs w:val="21"/>
-          <w14:ligatures w14:val="none"/>
-        </w:rPr>
-        <w:t>[0, 1, 2, 2, 1, 2, 2, 1, 0, 2, 2, 1, 2, 1, 1]</w:t>
-      </w:r>
-    </w:p>
-    <w:p>
-      <w:pPr>
-        <w:pStyle w:val="a9"/>
-        <w:numPr>
-          <w:ilvl w:val="0"/>
-          <w:numId w:val="3"/>
-        </w:numPr>
-        <w:shd w:val="clear" w:color="auto" w:fill="1F1F1F"/>
-        <w:bidi w:val="0"/>
-        <w:spacing w:after="0" w:line="285" w:lineRule="atLeast"/>
-        <w:rPr>
-          <w:rFonts w:ascii="Consolas" w:eastAsia="Times New Roman" w:hAnsi="Consolas" w:cs="Times New Roman"/>
-          <w:color w:val="CCCCCC"/>
-          <w:kern w:val="0"/>
-          <w:sz w:val="21"/>
-          <w:szCs w:val="21"/>
-          <w14:ligatures w14:val="none"/>
-        </w:rPr>
-      </w:pPr>
-      <w:r>
-        <w:rPr>
-          <w:rFonts w:ascii="Consolas" w:eastAsia="Times New Roman" w:hAnsi="Consolas" w:cs="Times New Roman"/>
-          <w:color w:val="CCCCCC"/>
-          <w:kern w:val="0"/>
-          <w:sz w:val="21"/>
-          <w:szCs w:val="21"/>
-          <w14:ligatures w14:val="none"/>
-        </w:rPr>
-        <w:t>      [0, 1, 2, 2, 1, 2, 2, 1, 0, 2, 2, 1, 2, 1, 1]</w:t>
-      </w:r>
-    </w:p>
-    <w:p>
-      <w:pPr>
-        <w:pStyle w:val="a9"/>
-        <w:numPr>
-          <w:ilvl w:val="0"/>
-          <w:numId w:val="3"/>
-        </w:numPr>
-        <w:shd w:val="clear" w:color="auto" w:fill="1F1F1F"/>
-        <w:bidi w:val="0"/>
-        <w:spacing w:after="0" w:line="285" w:lineRule="atLeast"/>
-        <w:rPr>
-          <w:rFonts w:ascii="Consolas" w:eastAsia="Times New Roman" w:hAnsi="Consolas" w:cs="Times New Roman"/>
-          <w:color w:val="CCCCCC"/>
-          <w:kern w:val="0"/>
-          <w:sz w:val="21"/>
-          <w:szCs w:val="21"/>
-          <w14:ligatures w14:val="none"/>
-        </w:rPr>
-      </w:pPr>
-      <w:r>
-        <w:rPr>
-          <w:rFonts w:ascii="Consolas" w:eastAsia="Times New Roman" w:hAnsi="Consolas" w:cs="Times New Roman"/>
-          <w:color w:val="CCCCCC"/>
-          <w:kern w:val="0"/>
-          <w:sz w:val="21"/>
-          <w:szCs w:val="21"/>
-          <w14:ligatures w14:val="none"/>
-        </w:rPr>
-        <w:t>for 2 we have 3 equal elements (Adjustments)</w:t>
-      </w:r>
-    </w:p>
-    <w:p>
-      <w:pPr>
-        <w:pStyle w:val="a9"/>
-        <w:numPr>
-          <w:ilvl w:val="0"/>
-          <w:numId w:val="3"/>
-        </w:numPr>
-        <w:shd w:val="clear" w:color="auto" w:fill="1F1F1F"/>
-        <w:bidi w:val="0"/>
-        <w:spacing w:after="0" w:line="285" w:lineRule="atLeast"/>
-        <w:rPr>
-          <w:rFonts w:ascii="Consolas" w:eastAsia="Times New Roman" w:hAnsi="Consolas" w:cs="Times New Roman"/>
-          <w:color w:val="CCCCCC"/>
-          <w:kern w:val="0"/>
-          <w:sz w:val="21"/>
-          <w:szCs w:val="21"/>
-          <w14:ligatures w14:val="none"/>
-        </w:rPr>
-      </w:pPr>
-      <w:r>
-        <w:rPr>
-          <w:rFonts w:ascii="Consolas" w:eastAsia="Times New Roman" w:hAnsi="Consolas" w:cs="Times New Roman"/>
-          <w:color w:val="CCCCCC"/>
-          <w:kern w:val="0"/>
-          <w:sz w:val="21"/>
-          <w:szCs w:val="21"/>
-          <w14:ligatures w14:val="none"/>
-        </w:rPr>
-        <w:t>         [0, 1, 2, 2, 1, 2, 2, 1, 0, 2, 2, 1, 2, 1, 1]</w:t>
-      </w:r>
-    </w:p>
-    <w:p>
-      <w:pPr>
-        <w:pStyle w:val="a9"/>
-        <w:numPr>
-          <w:ilvl w:val="0"/>
-          <w:numId w:val="3"/>
-        </w:numPr>
-        <w:shd w:val="clear" w:color="auto" w:fill="1F1F1F"/>
-        <w:bidi w:val="0"/>
-        <w:spacing w:after="0" w:line="285" w:lineRule="atLeast"/>
-        <w:rPr>
-          <w:rFonts w:ascii="Consolas" w:eastAsia="Times New Roman" w:hAnsi="Consolas" w:cs="Times New Roman"/>
-          <w:color w:val="CCCCCC"/>
-          <w:kern w:val="0"/>
-          <w:sz w:val="21"/>
-          <w:szCs w:val="21"/>
-          <w14:ligatures w14:val="none"/>
-        </w:rPr>
-      </w:pPr>
-      <w:r>
-        <w:rPr>
-          <w:rFonts w:ascii="Consolas" w:eastAsia="Times New Roman" w:hAnsi="Consolas" w:cs="Times New Roman"/>
-          <w:color w:val="CCCCCC"/>
-          <w:kern w:val="0"/>
-          <w:sz w:val="21"/>
-          <w:szCs w:val="21"/>
-          <w14:ligatures w14:val="none"/>
-        </w:rPr>
-        <w:t>for 3 we have 7 equal elements (Adjustments)</w:t>
-      </w:r>
-    </w:p>
-    <w:p>
-      <w:pPr>
-        <w:pStyle w:val="a9"/>
-        <w:numPr>
-          <w:ilvl w:val="0"/>
-          <w:numId w:val="3"/>
-        </w:numPr>
-        <w:shd w:val="clear" w:color="auto" w:fill="1F1F1F"/>
-        <w:bidi w:val="0"/>
-        <w:spacing w:after="0" w:line="285" w:lineRule="atLeast"/>
-        <w:rPr>
-          <w:rFonts w:ascii="Consolas" w:eastAsia="Times New Roman" w:hAnsi="Consolas" w:cs="Times New Roman"/>
-          <w:color w:val="CCCCCC"/>
-          <w:kern w:val="0"/>
-          <w:sz w:val="21"/>
-          <w:szCs w:val="21"/>
-          <w14:ligatures w14:val="none"/>
-        </w:rPr>
-      </w:pPr>
-      <w:r>
-        <w:rPr>
-          <w:rFonts w:ascii="Consolas" w:eastAsia="Times New Roman" w:hAnsi="Consolas" w:cs="Times New Roman"/>
-          <w:color w:val="CCCCCC"/>
-          <w:kern w:val="0"/>
-          <w:sz w:val="21"/>
-          <w:szCs w:val="21"/>
-          <w14:ligatures w14:val="none"/>
-        </w:rPr>
-        <w:t>            [0, 1, 2, 2, 1, 2, 2, 1, 0, 2, 2, 1, 2, 1, 1]</w:t>
-      </w:r>
-    </w:p>
-    <w:p>
-      <w:pPr>
-        <w:pStyle w:val="a9"/>
-        <w:numPr>
-          <w:ilvl w:val="0"/>
-          <w:numId w:val="3"/>
-        </w:numPr>
-        <w:shd w:val="clear" w:color="auto" w:fill="1F1F1F"/>
-        <w:bidi w:val="0"/>
-        <w:spacing w:after="0" w:line="285" w:lineRule="atLeast"/>
-        <w:rPr>
-          <w:rFonts w:ascii="Consolas" w:eastAsia="Times New Roman" w:hAnsi="Consolas" w:cs="Times New Roman"/>
-          <w:color w:val="CCCCCC"/>
-          <w:kern w:val="0"/>
-          <w:sz w:val="21"/>
-          <w:szCs w:val="21"/>
-          <w14:ligatures w14:val="none"/>
-        </w:rPr>
-      </w:pPr>
-      <w:r>
-        <w:rPr>
-          <w:rFonts w:ascii="Consolas" w:eastAsia="Times New Roman" w:hAnsi="Consolas" w:cs="Times New Roman"/>
-          <w:color w:val="CCCCCC"/>
-          <w:kern w:val="0"/>
-          <w:sz w:val="21"/>
-          <w:szCs w:val="21"/>
-          <w14:ligatures w14:val="none"/>
-        </w:rPr>
-        <w:t>for 4 we have 4 equal elements (Adjustments)</w:t>
-      </w:r>
-    </w:p>
-    <w:p>
-      <w:pPr>
-        <w:pStyle w:val="a9"/>
-        <w:numPr>
-          <w:ilvl w:val="0"/>
-          <w:numId w:val="3"/>
-        </w:numPr>
-        <w:shd w:val="clear" w:color="auto" w:fill="1F1F1F"/>
-        <w:bidi w:val="0"/>
-        <w:spacing w:after="0" w:line="285" w:lineRule="atLeast"/>
-        <w:rPr>
-          <w:rFonts w:ascii="Consolas" w:eastAsia="Times New Roman" w:hAnsi="Consolas" w:cs="Times New Roman"/>
-          <w:color w:val="CCCCCC"/>
-          <w:kern w:val="0"/>
-          <w:sz w:val="21"/>
-          <w:szCs w:val="21"/>
-          <w14:ligatures w14:val="none"/>
-        </w:rPr>
-      </w:pPr>
-      <w:r>
-        <w:rPr>
-          <w:rFonts w:ascii="Consolas" w:eastAsia="Times New Roman" w:hAnsi="Consolas" w:cs="Times New Roman"/>
-          <w:color w:val="CCCCCC"/>
-          <w:kern w:val="0"/>
-          <w:sz w:val="21"/>
-          <w:szCs w:val="21"/>
-          <w14:ligatures w14:val="none"/>
-        </w:rPr>
-        <w:t>=====================================</w:t>
-      </w:r>
-    </w:p>
-    <w:p>
-      <w:pPr>
-        <w:pStyle w:val="a9"/>
-        <w:numPr>
-          <w:ilvl w:val="0"/>
-          <w:numId w:val="3"/>
-        </w:numPr>
-        <w:shd w:val="clear" w:color="auto" w:fill="1F1F1F"/>
-        <w:bidi w:val="0"/>
-        <w:spacing w:after="0" w:line="285" w:lineRule="atLeast"/>
-        <w:rPr>
-          <w:rFonts w:ascii="Consolas" w:eastAsia="Times New Roman" w:hAnsi="Consolas" w:cs="Times New Roman"/>
-          <w:color w:val="CCCCCC"/>
-          <w:kern w:val="0"/>
-          <w:sz w:val="21"/>
-          <w:szCs w:val="21"/>
-          <w14:ligatures w14:val="none"/>
-        </w:rPr>
-      </w:pPr>
-      <w:r>
-        <w:rPr>
-          <w:rFonts w:ascii="Consolas" w:eastAsia="Times New Roman" w:hAnsi="Consolas" w:cs="Times New Roman"/>
-          <w:color w:val="CCCCCC"/>
-          <w:kern w:val="0"/>
-          <w:sz w:val="21"/>
-          <w:szCs w:val="21"/>
-          <w14:ligatures w14:val="none"/>
-        </w:rPr>
-        <w:t>=====================================</w:t>
-      </w:r>
-    </w:p>
-    <w:p>
-      <w:pPr>
-        <w:pStyle w:val="a9"/>
-        <w:numPr>
-          <w:ilvl w:val="0"/>
-          <w:numId w:val="3"/>
-        </w:numPr>
-        <w:shd w:val="clear" w:color="auto" w:fill="1F1F1F"/>
-        <w:bidi w:val="0"/>
-        <w:spacing w:after="0" w:line="285" w:lineRule="atLeast"/>
-        <w:rPr>
-          <w:rFonts w:ascii="Consolas" w:eastAsia="Times New Roman" w:hAnsi="Consolas" w:cs="Times New Roman"/>
-          <w:color w:val="CCCCCC"/>
-          <w:kern w:val="0"/>
-          <w:sz w:val="21"/>
-          <w:szCs w:val="21"/>
-          <w14:ligatures w14:val="none"/>
-        </w:rPr>
-      </w:pPr>
-      <w:r>
-        <w:rPr>
-          <w:rFonts w:ascii="Consolas" w:eastAsia="Times New Roman" w:hAnsi="Consolas" w:cs="Times New Roman"/>
-          <w:color w:val="CCCCCC"/>
-          <w:kern w:val="0"/>
-          <w:sz w:val="21"/>
-          <w:szCs w:val="21"/>
-          <w14:ligatures w14:val="none"/>
-        </w:rPr>
-        <w:t>A1 = [0.7, 0.2, 0.1]</w:t>
-      </w:r>
-    </w:p>
-    <w:p>
-      <w:pPr>
-        <w:pStyle w:val="a9"/>
-        <w:numPr>
-          <w:ilvl w:val="0"/>
-          <w:numId w:val="3"/>
-        </w:numPr>
-        <w:shd w:val="clear" w:color="auto" w:fill="1F1F1F"/>
-        <w:bidi w:val="0"/>
-        <w:spacing w:after="0" w:line="285" w:lineRule="atLeast"/>
-        <w:rPr>
-          <w:rFonts w:ascii="Consolas" w:eastAsia="Times New Roman" w:hAnsi="Consolas" w:cs="Times New Roman"/>
-          <w:color w:val="CCCCCC"/>
-          <w:kern w:val="0"/>
-          <w:sz w:val="21"/>
-          <w:szCs w:val="21"/>
-          <w14:ligatures w14:val="none"/>
-        </w:rPr>
-      </w:pPr>
-      <w:r>
-        <w:rPr>
-          <w:rFonts w:ascii="Consolas" w:eastAsia="Times New Roman" w:hAnsi="Consolas" w:cs="Times New Roman"/>
-          <w:color w:val="CCCCCC"/>
-          <w:kern w:val="0"/>
-          <w:sz w:val="21"/>
-          <w:szCs w:val="21"/>
-          <w14:ligatures w14:val="none"/>
-        </w:rPr>
-        <w:t>A2 = [0.1, 0.7, 0.2]</w:t>
-      </w:r>
-    </w:p>
-    <w:p>
-      <w:pPr>
-        <w:pStyle w:val="a9"/>
-        <w:numPr>
-          <w:ilvl w:val="0"/>
-          <w:numId w:val="3"/>
-        </w:numPr>
-        <w:shd w:val="clear" w:color="auto" w:fill="1F1F1F"/>
-        <w:bidi w:val="0"/>
-        <w:spacing w:after="0" w:line="285" w:lineRule="atLeast"/>
-        <w:rPr>
-          <w:rFonts w:ascii="Consolas" w:eastAsia="Times New Roman" w:hAnsi="Consolas" w:cs="Times New Roman"/>
-          <w:color w:val="CCCCCC"/>
-          <w:kern w:val="0"/>
-          <w:sz w:val="21"/>
-          <w:szCs w:val="21"/>
-          <w14:ligatures w14:val="none"/>
-        </w:rPr>
-      </w:pPr>
-      <w:r>
-        <w:rPr>
-          <w:rFonts w:ascii="Consolas" w:eastAsia="Times New Roman" w:hAnsi="Consolas" w:cs="Times New Roman"/>
-          <w:color w:val="CCCCCC"/>
-          <w:kern w:val="0"/>
-          <w:sz w:val="21"/>
-          <w:szCs w:val="21"/>
-          <w14:ligatures w14:val="none"/>
-        </w:rPr>
-        <w:t>A3 = [0.2, 0.1, 0.7]</w:t>
-      </w:r>
-    </w:p>
-    <w:p>
-      <w:pPr>
-        <w:pStyle w:val="a9"/>
-        <w:numPr>
-          <w:ilvl w:val="0"/>
-          <w:numId w:val="3"/>
-        </w:numPr>
-        <w:shd w:val="clear" w:color="auto" w:fill="1F1F1F"/>
-        <w:bidi w:val="0"/>
-        <w:spacing w:after="0" w:line="285" w:lineRule="atLeast"/>
-        <w:rPr>
-          <w:rFonts w:ascii="Consolas" w:eastAsia="Times New Roman" w:hAnsi="Consolas" w:cs="Times New Roman"/>
-          <w:color w:val="CCCCCC"/>
-          <w:kern w:val="0"/>
-          <w:sz w:val="21"/>
-          <w:szCs w:val="21"/>
-          <w14:ligatures w14:val="none"/>
-        </w:rPr>
-      </w:pPr>
-    </w:p>
-    <w:p>
-      <w:pPr>
-        <w:pStyle w:val="a9"/>
-        <w:numPr>
-          <w:ilvl w:val="0"/>
-          <w:numId w:val="3"/>
-        </w:numPr>
-        <w:shd w:val="clear" w:color="auto" w:fill="1F1F1F"/>
-        <w:bidi w:val="0"/>
-        <w:spacing w:after="0" w:line="285" w:lineRule="atLeast"/>
-        <w:rPr>
-          <w:rFonts w:ascii="Consolas" w:eastAsia="Times New Roman" w:hAnsi="Consolas" w:cs="Times New Roman"/>
-          <w:color w:val="CCCCCC"/>
-          <w:kern w:val="0"/>
-          <w:sz w:val="21"/>
-          <w:szCs w:val="21"/>
-          <w14:ligatures w14:val="none"/>
-        </w:rPr>
-      </w:pPr>
-      <w:r>
-        <w:rPr>
-          <w:rFonts w:ascii="Consolas" w:eastAsia="Times New Roman" w:hAnsi="Consolas" w:cs="Times New Roman"/>
-          <w:color w:val="CCCCCC"/>
-          <w:kern w:val="0"/>
-          <w:sz w:val="21"/>
-          <w:szCs w:val="21"/>
-          <w14:ligatures w14:val="none"/>
-        </w:rPr>
-        <w:t>=====================================</w:t>
-      </w:r>
-    </w:p>
-    <w:p>
-      <w:pPr>
-        <w:pStyle w:val="a9"/>
-        <w:numPr>
-          <w:ilvl w:val="0"/>
-          <w:numId w:val="3"/>
-        </w:numPr>
-        <w:shd w:val="clear" w:color="auto" w:fill="1F1F1F"/>
-        <w:bidi w:val="0"/>
-        <w:spacing w:after="0" w:line="285" w:lineRule="atLeast"/>
-        <w:rPr>
-          <w:rFonts w:ascii="Consolas" w:eastAsia="Times New Roman" w:hAnsi="Consolas" w:cs="Times New Roman"/>
-          <w:color w:val="CCCCCC"/>
-          <w:kern w:val="0"/>
-          <w:sz w:val="21"/>
-          <w:szCs w:val="21"/>
-          <w14:ligatures w14:val="none"/>
-        </w:rPr>
-      </w:pPr>
-      <w:r>
-        <w:rPr>
-          <w:rFonts w:ascii="Consolas" w:eastAsia="Times New Roman" w:hAnsi="Consolas" w:cs="Times New Roman"/>
-          <w:color w:val="CCCCCC"/>
-          <w:kern w:val="0"/>
-          <w:sz w:val="21"/>
-          <w:szCs w:val="21"/>
-          <w14:ligatures w14:val="none"/>
-        </w:rPr>
-        <w:t>The key of the first letter:</w:t>
-      </w:r>
-    </w:p>
-    <w:p>
-      <w:pPr>
-        <w:pStyle w:val="a9"/>
-        <w:numPr>
-          <w:ilvl w:val="0"/>
-          <w:numId w:val="3"/>
-        </w:numPr>
-        <w:shd w:val="clear" w:color="auto" w:fill="1F1F1F"/>
-        <w:bidi w:val="0"/>
-        <w:spacing w:after="0" w:line="285" w:lineRule="atLeast"/>
-        <w:rPr>
-          <w:rFonts w:ascii="Consolas" w:eastAsia="Times New Roman" w:hAnsi="Consolas" w:cs="Times New Roman"/>
-          <w:color w:val="CCCCCC"/>
-          <w:kern w:val="0"/>
-          <w:sz w:val="21"/>
-          <w:szCs w:val="21"/>
-          <w14:ligatures w14:val="none"/>
-        </w:rPr>
-      </w:pPr>
-    </w:p>
-    <w:p>
-      <w:pPr>
-        <w:pStyle w:val="a9"/>
-        <w:numPr>
-          <w:ilvl w:val="0"/>
-          <w:numId w:val="3"/>
-        </w:numPr>
-        <w:shd w:val="clear" w:color="auto" w:fill="1F1F1F"/>
-        <w:bidi w:val="0"/>
-        <w:spacing w:after="0" w:line="285" w:lineRule="atLeast"/>
-        <w:rPr>
-          <w:rFonts w:ascii="Consolas" w:eastAsia="Times New Roman" w:hAnsi="Consolas" w:cs="Times New Roman"/>
-          <w:color w:val="CCCCCC"/>
-          <w:kern w:val="0"/>
-          <w:sz w:val="21"/>
-          <w:szCs w:val="21"/>
-          <w14:ligatures w14:val="none"/>
-        </w:rPr>
-      </w:pPr>
-      <w:r>
-        <w:rPr>
-          <w:rFonts w:ascii="Consolas" w:eastAsia="Times New Roman" w:hAnsi="Consolas" w:cs="Times New Roman"/>
-          <w:color w:val="CCCCCC"/>
-          <w:kern w:val="0"/>
-          <w:sz w:val="21"/>
-          <w:szCs w:val="21"/>
-          <w14:ligatures w14:val="none"/>
-        </w:rPr>
-        <w:t>The first of the blocks are: [0, 2, 2, 2, 2]</w:t>
-      </w:r>
-    </w:p>
-    <w:p>
-      <w:pPr>
-        <w:pStyle w:val="a9"/>
-        <w:numPr>
-          <w:ilvl w:val="0"/>
-          <w:numId w:val="3"/>
-        </w:numPr>
-        <w:shd w:val="clear" w:color="auto" w:fill="1F1F1F"/>
-        <w:bidi w:val="0"/>
-        <w:spacing w:after="0" w:line="285" w:lineRule="atLeast"/>
-        <w:rPr>
-          <w:rFonts w:ascii="Consolas" w:eastAsia="Times New Roman" w:hAnsi="Consolas" w:cs="Times New Roman"/>
-          <w:color w:val="CCCCCC"/>
-          <w:kern w:val="0"/>
-          <w:sz w:val="21"/>
-          <w:szCs w:val="21"/>
-          <w14:ligatures w14:val="none"/>
-        </w:rPr>
-      </w:pPr>
-      <w:r>
-        <w:rPr>
-          <w:rFonts w:ascii="Consolas" w:eastAsia="Times New Roman" w:hAnsi="Consolas" w:cs="Times New Roman"/>
-          <w:color w:val="CCCCCC"/>
-          <w:kern w:val="0"/>
-          <w:sz w:val="21"/>
-          <w:szCs w:val="21"/>
-          <w14:ligatures w14:val="none"/>
-        </w:rPr>
-        <w:t>The Vector of the frequencies of the first letter is: V1 = [0.2, 0.0, 0.8]</w:t>
-      </w:r>
-    </w:p>
-    <w:p>
-      <w:pPr>
-        <w:pStyle w:val="a9"/>
-        <w:numPr>
-          <w:ilvl w:val="0"/>
-          <w:numId w:val="3"/>
-        </w:numPr>
-        <w:shd w:val="clear" w:color="auto" w:fill="1F1F1F"/>
-        <w:bidi w:val="0"/>
-        <w:spacing w:after="0" w:line="285" w:lineRule="atLeast"/>
-        <w:rPr>
-          <w:rFonts w:ascii="Consolas" w:eastAsia="Times New Roman" w:hAnsi="Consolas" w:cs="Times New Roman"/>
-          <w:color w:val="CCCCCC"/>
-          <w:kern w:val="0"/>
-          <w:sz w:val="21"/>
-          <w:szCs w:val="21"/>
-          <w14:ligatures w14:val="none"/>
-        </w:rPr>
-      </w:pPr>
-      <w:r>
-        <w:rPr>
-          <w:rFonts w:ascii="Consolas" w:eastAsia="Times New Roman" w:hAnsi="Consolas" w:cs="Times New Roman"/>
-          <w:color w:val="CCCCCC"/>
-          <w:kern w:val="0"/>
-          <w:sz w:val="21"/>
-          <w:szCs w:val="21"/>
-          <w14:ligatures w14:val="none"/>
-        </w:rPr>
-        <w:t>Now we will calculate the dot products of the matrix V1 with the matrix A1, A2, A3</w:t>
-      </w:r>
-    </w:p>
-    <w:p>
-      <w:pPr>
-        <w:pStyle w:val="a9"/>
-        <w:numPr>
-          <w:ilvl w:val="0"/>
-          <w:numId w:val="3"/>
-        </w:numPr>
-        <w:shd w:val="clear" w:color="auto" w:fill="1F1F1F"/>
-        <w:bidi w:val="0"/>
-        <w:spacing w:after="0" w:line="285" w:lineRule="atLeast"/>
-        <w:rPr>
-          <w:rFonts w:ascii="Consolas" w:eastAsia="Times New Roman" w:hAnsi="Consolas" w:cs="Times New Roman"/>
-          <w:color w:val="CCCCCC"/>
-          <w:kern w:val="0"/>
-          <w:sz w:val="21"/>
-          <w:szCs w:val="21"/>
-          <w14:ligatures w14:val="none"/>
-        </w:rPr>
-      </w:pPr>
-      <w:r>
-        <w:rPr>
-          <w:rFonts w:ascii="Consolas" w:eastAsia="Times New Roman" w:hAnsi="Consolas" w:cs="Times New Roman"/>
-          <w:color w:val="CCCCCC"/>
-          <w:kern w:val="0"/>
-          <w:sz w:val="21"/>
-          <w:szCs w:val="21"/>
-          <w14:ligatures w14:val="none"/>
-        </w:rPr>
-        <w:t>A1V1 = 0.22</w:t>
-      </w:r>
-    </w:p>
-    <w:p>
-      <w:pPr>
-        <w:pStyle w:val="a9"/>
-        <w:numPr>
-          <w:ilvl w:val="0"/>
-          <w:numId w:val="3"/>
-        </w:numPr>
-        <w:shd w:val="clear" w:color="auto" w:fill="1F1F1F"/>
-        <w:bidi w:val="0"/>
-        <w:spacing w:after="0" w:line="285" w:lineRule="atLeast"/>
-        <w:rPr>
-          <w:rFonts w:ascii="Consolas" w:eastAsia="Times New Roman" w:hAnsi="Consolas" w:cs="Times New Roman"/>
-          <w:color w:val="CCCCCC"/>
-          <w:kern w:val="0"/>
-          <w:sz w:val="21"/>
-          <w:szCs w:val="21"/>
-          <w14:ligatures w14:val="none"/>
-        </w:rPr>
-      </w:pPr>
-      <w:r>
-        <w:rPr>
-          <w:rFonts w:ascii="Consolas" w:eastAsia="Times New Roman" w:hAnsi="Consolas" w:cs="Times New Roman"/>
-          <w:color w:val="CCCCCC"/>
-          <w:kern w:val="0"/>
-          <w:sz w:val="21"/>
-          <w:szCs w:val="21"/>
-          <w14:ligatures w14:val="none"/>
-        </w:rPr>
-        <w:t>A2V1 = 0.18000000000000002</w:t>
-      </w:r>
-    </w:p>
-    <w:p>
-      <w:pPr>
-        <w:pStyle w:val="a9"/>
-        <w:numPr>
-          <w:ilvl w:val="0"/>
-          <w:numId w:val="3"/>
-        </w:numPr>
-        <w:shd w:val="clear" w:color="auto" w:fill="1F1F1F"/>
-        <w:bidi w:val="0"/>
-        <w:spacing w:after="0" w:line="285" w:lineRule="atLeast"/>
-        <w:rPr>
-          <w:rFonts w:ascii="Consolas" w:eastAsia="Times New Roman" w:hAnsi="Consolas" w:cs="Times New Roman"/>
-          <w:color w:val="CCCCCC"/>
-          <w:kern w:val="0"/>
-          <w:sz w:val="21"/>
-          <w:szCs w:val="21"/>
-          <w14:ligatures w14:val="none"/>
-        </w:rPr>
-      </w:pPr>
-      <w:r>
-        <w:rPr>
-          <w:rFonts w:ascii="Consolas" w:eastAsia="Times New Roman" w:hAnsi="Consolas" w:cs="Times New Roman"/>
-          <w:color w:val="CCCCCC"/>
-          <w:kern w:val="0"/>
-          <w:sz w:val="21"/>
-          <w:szCs w:val="21"/>
-          <w14:ligatures w14:val="none"/>
-        </w:rPr>
-        <w:t>A3V1 = 0.6</w:t>
-      </w:r>
-    </w:p>
-    <w:p>
-      <w:pPr>
-        <w:pStyle w:val="a9"/>
-        <w:numPr>
-          <w:ilvl w:val="0"/>
-          <w:numId w:val="3"/>
-        </w:numPr>
-        <w:shd w:val="clear" w:color="auto" w:fill="1F1F1F"/>
-        <w:bidi w:val="0"/>
-        <w:spacing w:after="0" w:line="285" w:lineRule="atLeast"/>
-        <w:rPr>
-          <w:rFonts w:ascii="Consolas" w:eastAsia="Times New Roman" w:hAnsi="Consolas" w:cs="Times New Roman"/>
-          <w:color w:val="CCCCCC"/>
-          <w:kern w:val="0"/>
-          <w:sz w:val="21"/>
-          <w:szCs w:val="21"/>
-          <w14:ligatures w14:val="none"/>
-        </w:rPr>
-      </w:pPr>
-      <w:r>
-        <w:rPr>
-          <w:rFonts w:ascii="Consolas" w:eastAsia="Times New Roman" w:hAnsi="Consolas" w:cs="Times New Roman"/>
-          <w:color w:val="CCCCCC"/>
-          <w:kern w:val="0"/>
-          <w:sz w:val="21"/>
-          <w:szCs w:val="21"/>
-          <w14:ligatures w14:val="none"/>
-        </w:rPr>
-        <w:t>The maximal value is for i = 2 and the key of the first letter is: 2</w:t>
-      </w:r>
-    </w:p>
-    <w:p>
-      <w:pPr>
-        <w:pStyle w:val="a9"/>
-        <w:numPr>
-          <w:ilvl w:val="0"/>
-          <w:numId w:val="3"/>
-        </w:numPr>
-        <w:shd w:val="clear" w:color="auto" w:fill="1F1F1F"/>
-        <w:bidi w:val="0"/>
-        <w:spacing w:after="0" w:line="285" w:lineRule="atLeast"/>
-        <w:rPr>
-          <w:rFonts w:ascii="Consolas" w:eastAsia="Times New Roman" w:hAnsi="Consolas" w:cs="Times New Roman"/>
-          <w:color w:val="CCCCCC"/>
-          <w:kern w:val="0"/>
-          <w:sz w:val="21"/>
-          <w:szCs w:val="21"/>
-          <w14:ligatures w14:val="none"/>
-        </w:rPr>
-      </w:pPr>
-    </w:p>
-    <w:p>
-      <w:pPr>
-        <w:pStyle w:val="a9"/>
-        <w:numPr>
-          <w:ilvl w:val="0"/>
-          <w:numId w:val="3"/>
-        </w:numPr>
-        <w:shd w:val="clear" w:color="auto" w:fill="1F1F1F"/>
-        <w:bidi w:val="0"/>
-        <w:spacing w:after="0" w:line="285" w:lineRule="atLeast"/>
-        <w:rPr>
-          <w:rFonts w:ascii="Consolas" w:eastAsia="Times New Roman" w:hAnsi="Consolas" w:cs="Times New Roman"/>
-          <w:color w:val="CCCCCC"/>
-          <w:kern w:val="0"/>
-          <w:sz w:val="21"/>
-          <w:szCs w:val="21"/>
-          <w14:ligatures w14:val="none"/>
-        </w:rPr>
-      </w:pPr>
-      <w:r>
-        <w:rPr>
-          <w:rFonts w:ascii="Consolas" w:eastAsia="Times New Roman" w:hAnsi="Consolas" w:cs="Times New Roman"/>
-          <w:color w:val="CCCCCC"/>
-          <w:kern w:val="0"/>
-          <w:sz w:val="21"/>
-          <w:szCs w:val="21"/>
-          <w14:ligatures w14:val="none"/>
-        </w:rPr>
-        <w:t>=====================================</w:t>
-      </w:r>
-    </w:p>
-    <w:p>
-      <w:pPr>
-        <w:pStyle w:val="a9"/>
-        <w:numPr>
-          <w:ilvl w:val="0"/>
-          <w:numId w:val="3"/>
-        </w:numPr>
-        <w:shd w:val="clear" w:color="auto" w:fill="1F1F1F"/>
-        <w:bidi w:val="0"/>
-        <w:spacing w:after="0" w:line="285" w:lineRule="atLeast"/>
-        <w:rPr>
-          <w:rFonts w:ascii="Consolas" w:eastAsia="Times New Roman" w:hAnsi="Consolas" w:cs="Times New Roman"/>
-          <w:color w:val="CCCCCC"/>
-          <w:kern w:val="0"/>
-          <w:sz w:val="21"/>
-          <w:szCs w:val="21"/>
-          <w14:ligatures w14:val="none"/>
-        </w:rPr>
-      </w:pPr>
-      <w:r>
-        <w:rPr>
-          <w:rFonts w:ascii="Consolas" w:eastAsia="Times New Roman" w:hAnsi="Consolas" w:cs="Times New Roman"/>
-          <w:color w:val="CCCCCC"/>
-          <w:kern w:val="0"/>
-          <w:sz w:val="21"/>
-          <w:szCs w:val="21"/>
-          <w14:ligatures w14:val="none"/>
-        </w:rPr>
-        <w:t>The key of the second letter:</w:t>
-      </w:r>
-    </w:p>
-    <w:p>
-      <w:pPr>
-        <w:pStyle w:val="a9"/>
-        <w:numPr>
-          <w:ilvl w:val="0"/>
-          <w:numId w:val="3"/>
-        </w:numPr>
-        <w:shd w:val="clear" w:color="auto" w:fill="1F1F1F"/>
-        <w:bidi w:val="0"/>
-        <w:spacing w:after="0" w:line="285" w:lineRule="atLeast"/>
-        <w:rPr>
-          <w:rFonts w:ascii="Consolas" w:eastAsia="Times New Roman" w:hAnsi="Consolas" w:cs="Times New Roman"/>
-          <w:color w:val="CCCCCC"/>
-          <w:kern w:val="0"/>
-          <w:sz w:val="21"/>
-          <w:szCs w:val="21"/>
-          <w14:ligatures w14:val="none"/>
-        </w:rPr>
-      </w:pPr>
-    </w:p>
-    <w:p>
-      <w:pPr>
-        <w:pStyle w:val="a9"/>
-        <w:numPr>
-          <w:ilvl w:val="0"/>
-          <w:numId w:val="3"/>
-        </w:numPr>
-        <w:shd w:val="clear" w:color="auto" w:fill="1F1F1F"/>
-        <w:bidi w:val="0"/>
-        <w:spacing w:after="0" w:line="285" w:lineRule="atLeast"/>
-        <w:rPr>
-          <w:rFonts w:ascii="Consolas" w:eastAsia="Times New Roman" w:hAnsi="Consolas" w:cs="Times New Roman"/>
-          <w:color w:val="CCCCCC"/>
-          <w:kern w:val="0"/>
-          <w:sz w:val="21"/>
-          <w:szCs w:val="21"/>
-          <w14:ligatures w14:val="none"/>
-        </w:rPr>
-      </w:pPr>
-      <w:r>
-        <w:rPr>
-          <w:rFonts w:ascii="Consolas" w:eastAsia="Times New Roman" w:hAnsi="Consolas" w:cs="Times New Roman"/>
-          <w:color w:val="CCCCCC"/>
-          <w:kern w:val="0"/>
-          <w:sz w:val="21"/>
-          <w:szCs w:val="21"/>
-          <w14:ligatures w14:val="none"/>
-        </w:rPr>
-        <w:t>The second of the blocks are: [1, 1, 1, 2, 1]</w:t>
-      </w:r>
-    </w:p>
-    <w:p>
-      <w:pPr>
-        <w:pStyle w:val="a9"/>
-        <w:numPr>
-          <w:ilvl w:val="0"/>
-          <w:numId w:val="3"/>
-        </w:numPr>
-        <w:shd w:val="clear" w:color="auto" w:fill="1F1F1F"/>
-        <w:bidi w:val="0"/>
-        <w:spacing w:after="0" w:line="285" w:lineRule="atLeast"/>
-        <w:rPr>
-          <w:rFonts w:ascii="Consolas" w:eastAsia="Times New Roman" w:hAnsi="Consolas" w:cs="Times New Roman"/>
-          <w:color w:val="CCCCCC"/>
-          <w:kern w:val="0"/>
-          <w:sz w:val="21"/>
-          <w:szCs w:val="21"/>
-          <w14:ligatures w14:val="none"/>
-        </w:rPr>
-      </w:pPr>
-      <w:r>
-        <w:rPr>
-          <w:rFonts w:ascii="Consolas" w:eastAsia="Times New Roman" w:hAnsi="Consolas" w:cs="Times New Roman"/>
-          <w:color w:val="CCCCCC"/>
-          <w:kern w:val="0"/>
-          <w:sz w:val="21"/>
-          <w:szCs w:val="21"/>
-          <w14:ligatures w14:val="none"/>
-        </w:rPr>
-        <w:t>The Vector of the frequencies of the second letter is: V2 = [0.0, 0.8, 0.2]</w:t>
-      </w:r>
-    </w:p>
-    <w:p>
-      <w:pPr>
-        <w:pStyle w:val="a9"/>
-        <w:numPr>
-          <w:ilvl w:val="0"/>
-          <w:numId w:val="3"/>
-        </w:numPr>
-        <w:shd w:val="clear" w:color="auto" w:fill="1F1F1F"/>
-        <w:bidi w:val="0"/>
-        <w:spacing w:after="0" w:line="285" w:lineRule="atLeast"/>
-        <w:rPr>
-          <w:rFonts w:ascii="Consolas" w:eastAsia="Times New Roman" w:hAnsi="Consolas" w:cs="Times New Roman"/>
-          <w:color w:val="CCCCCC"/>
-          <w:kern w:val="0"/>
-          <w:sz w:val="21"/>
-          <w:szCs w:val="21"/>
-          <w14:ligatures w14:val="none"/>
-        </w:rPr>
-      </w:pPr>
-      <w:r>
-        <w:rPr>
-          <w:rFonts w:ascii="Consolas" w:eastAsia="Times New Roman" w:hAnsi="Consolas" w:cs="Times New Roman"/>
-          <w:color w:val="CCCCCC"/>
-          <w:kern w:val="0"/>
-          <w:sz w:val="21"/>
-          <w:szCs w:val="21"/>
-          <w14:ligatures w14:val="none"/>
-        </w:rPr>
-        <w:t>Now we will calculate the dot products of the matrix V2 with the matrix A1, A2, A3</w:t>
-      </w:r>
-    </w:p>
-    <w:p>
-      <w:pPr>
-        <w:pStyle w:val="a9"/>
-        <w:numPr>
-          <w:ilvl w:val="0"/>
-          <w:numId w:val="3"/>
-        </w:numPr>
-        <w:shd w:val="clear" w:color="auto" w:fill="1F1F1F"/>
-        <w:bidi w:val="0"/>
-        <w:spacing w:after="0" w:line="285" w:lineRule="atLeast"/>
-        <w:rPr>
-          <w:rFonts w:ascii="Consolas" w:eastAsia="Times New Roman" w:hAnsi="Consolas" w:cs="Times New Roman"/>
-          <w:color w:val="CCCCCC"/>
-          <w:kern w:val="0"/>
-          <w:sz w:val="21"/>
-          <w:szCs w:val="21"/>
-          <w14:ligatures w14:val="none"/>
-        </w:rPr>
-      </w:pPr>
-      <w:r>
-        <w:rPr>
-          <w:rFonts w:ascii="Consolas" w:eastAsia="Times New Roman" w:hAnsi="Consolas" w:cs="Times New Roman"/>
-          <w:color w:val="CCCCCC"/>
-          <w:kern w:val="0"/>
-          <w:sz w:val="21"/>
-          <w:szCs w:val="21"/>
-          <w14:ligatures w14:val="none"/>
-        </w:rPr>
-        <w:t>A1V2 = 0.18000000000000002</w:t>
-      </w:r>
-    </w:p>
-    <w:p>
-      <w:pPr>
-        <w:pStyle w:val="a9"/>
-        <w:numPr>
-          <w:ilvl w:val="0"/>
-          <w:numId w:val="3"/>
-        </w:numPr>
-        <w:shd w:val="clear" w:color="auto" w:fill="1F1F1F"/>
-        <w:bidi w:val="0"/>
-        <w:spacing w:after="0" w:line="285" w:lineRule="atLeast"/>
-        <w:rPr>
-          <w:rFonts w:ascii="Consolas" w:eastAsia="Times New Roman" w:hAnsi="Consolas" w:cs="Times New Roman"/>
-          <w:color w:val="CCCCCC"/>
-          <w:kern w:val="0"/>
-          <w:sz w:val="21"/>
-          <w:szCs w:val="21"/>
-          <w14:ligatures w14:val="none"/>
-        </w:rPr>
-      </w:pPr>
-      <w:r>
-        <w:rPr>
-          <w:rFonts w:ascii="Consolas" w:eastAsia="Times New Roman" w:hAnsi="Consolas" w:cs="Times New Roman"/>
-          <w:color w:val="CCCCCC"/>
-          <w:kern w:val="0"/>
-          <w:sz w:val="21"/>
-          <w:szCs w:val="21"/>
-          <w14:ligatures w14:val="none"/>
-        </w:rPr>
-        <w:t>A2V2 = 0.6</w:t>
-      </w:r>
-    </w:p>
-    <w:p>
-      <w:pPr>
-        <w:pStyle w:val="a9"/>
-        <w:numPr>
-          <w:ilvl w:val="0"/>
-          <w:numId w:val="3"/>
-        </w:numPr>
-        <w:shd w:val="clear" w:color="auto" w:fill="1F1F1F"/>
-        <w:bidi w:val="0"/>
-        <w:spacing w:after="0" w:line="285" w:lineRule="atLeast"/>
-        <w:rPr>
-          <w:rFonts w:ascii="Consolas" w:eastAsia="Times New Roman" w:hAnsi="Consolas" w:cs="Times New Roman"/>
-          <w:color w:val="CCCCCC"/>
-          <w:kern w:val="0"/>
-          <w:sz w:val="21"/>
-          <w:szCs w:val="21"/>
-          <w14:ligatures w14:val="none"/>
-        </w:rPr>
-      </w:pPr>
-      <w:r>
-        <w:rPr>
-          <w:rFonts w:ascii="Consolas" w:eastAsia="Times New Roman" w:hAnsi="Consolas" w:cs="Times New Roman"/>
-          <w:color w:val="CCCCCC"/>
-          <w:kern w:val="0"/>
-          <w:sz w:val="21"/>
-          <w:szCs w:val="21"/>
-          <w14:ligatures w14:val="none"/>
-        </w:rPr>
-        <w:t>A3V2 = 0.22</w:t>
-      </w:r>
-    </w:p>
-    <w:p>
-      <w:pPr>
-        <w:pStyle w:val="a9"/>
-        <w:numPr>
-          <w:ilvl w:val="0"/>
-          <w:numId w:val="3"/>
-        </w:numPr>
-        <w:shd w:val="clear" w:color="auto" w:fill="1F1F1F"/>
-        <w:bidi w:val="0"/>
-        <w:spacing w:after="0" w:line="285" w:lineRule="atLeast"/>
-        <w:rPr>
-          <w:rFonts w:ascii="Consolas" w:eastAsia="Times New Roman" w:hAnsi="Consolas" w:cs="Times New Roman"/>
-          <w:color w:val="CCCCCC"/>
-          <w:kern w:val="0"/>
-          <w:sz w:val="21"/>
-          <w:szCs w:val="21"/>
-          <w14:ligatures w14:val="none"/>
-        </w:rPr>
-      </w:pPr>
-      <w:r>
-        <w:rPr>
-          <w:rFonts w:ascii="Consolas" w:eastAsia="Times New Roman" w:hAnsi="Consolas" w:cs="Times New Roman"/>
-          <w:color w:val="CCCCCC"/>
-          <w:kern w:val="0"/>
-          <w:sz w:val="21"/>
-          <w:szCs w:val="21"/>
-          <w14:ligatures w14:val="none"/>
-        </w:rPr>
-        <w:t>The maximal value is for i = 1 and the key of the second letter is: 1</w:t>
-      </w:r>
-    </w:p>
-    <w:p>
-      <w:pPr>
-        <w:pStyle w:val="a9"/>
-        <w:numPr>
-          <w:ilvl w:val="0"/>
-          <w:numId w:val="3"/>
-        </w:numPr>
-        <w:shd w:val="clear" w:color="auto" w:fill="1F1F1F"/>
-        <w:bidi w:val="0"/>
-        <w:spacing w:after="0" w:line="285" w:lineRule="atLeast"/>
-        <w:rPr>
-          <w:rFonts w:ascii="Consolas" w:eastAsia="Times New Roman" w:hAnsi="Consolas" w:cs="Times New Roman"/>
-          <w:color w:val="CCCCCC"/>
-          <w:kern w:val="0"/>
-          <w:sz w:val="21"/>
-          <w:szCs w:val="21"/>
-          <w14:ligatures w14:val="none"/>
-        </w:rPr>
-      </w:pPr>
-      <w:r>
-        <w:rPr>
-          <w:rFonts w:ascii="Consolas" w:eastAsia="Times New Roman" w:hAnsi="Consolas" w:cs="Times New Roman"/>
-          <w:color w:val="CCCCCC"/>
-          <w:kern w:val="0"/>
-          <w:sz w:val="21"/>
-          <w:szCs w:val="21"/>
-          <w14:ligatures w14:val="none"/>
-        </w:rPr>
-        <w:t>=====================================</w:t>
-      </w:r>
-    </w:p>
-    <w:p>
-      <w:pPr>
-        <w:pStyle w:val="a9"/>
-        <w:numPr>
-          <w:ilvl w:val="0"/>
-          <w:numId w:val="3"/>
-        </w:numPr>
-        <w:shd w:val="clear" w:color="auto" w:fill="1F1F1F"/>
-        <w:bidi w:val="0"/>
-        <w:spacing w:after="0" w:line="285" w:lineRule="atLeast"/>
-        <w:rPr>
-          <w:rFonts w:ascii="Consolas" w:eastAsia="Times New Roman" w:hAnsi="Consolas" w:cs="Times New Roman"/>
-          <w:color w:val="CCCCCC"/>
-          <w:kern w:val="0"/>
-          <w:sz w:val="21"/>
-          <w:szCs w:val="21"/>
-          <w14:ligatures w14:val="none"/>
-        </w:rPr>
-      </w:pPr>
-      <w:r>
-        <w:rPr>
-          <w:rFonts w:ascii="Consolas" w:eastAsia="Times New Roman" w:hAnsi="Consolas" w:cs="Times New Roman"/>
-          <w:color w:val="CCCCCC"/>
-          <w:kern w:val="0"/>
-          <w:sz w:val="21"/>
-          <w:szCs w:val="21"/>
-          <w14:ligatures w14:val="none"/>
-        </w:rPr>
-        <w:t>The key of the third letter:</w:t>
-      </w:r>
-    </w:p>
-    <w:p>
-      <w:pPr>
-        <w:pStyle w:val="a9"/>
-        <w:numPr>
-          <w:ilvl w:val="0"/>
-          <w:numId w:val="3"/>
-        </w:numPr>
-        <w:shd w:val="clear" w:color="auto" w:fill="1F1F1F"/>
-        <w:bidi w:val="0"/>
-        <w:spacing w:after="0" w:line="285" w:lineRule="atLeast"/>
-        <w:rPr>
-          <w:rFonts w:ascii="Consolas" w:eastAsia="Times New Roman" w:hAnsi="Consolas" w:cs="Times New Roman"/>
-          <w:color w:val="CCCCCC"/>
-          <w:kern w:val="0"/>
-          <w:sz w:val="21"/>
-          <w:szCs w:val="21"/>
-          <w14:ligatures w14:val="none"/>
-        </w:rPr>
-      </w:pPr>
-    </w:p>
-    <w:p>
-      <w:pPr>
-        <w:pStyle w:val="a9"/>
-        <w:numPr>
-          <w:ilvl w:val="0"/>
-          <w:numId w:val="3"/>
-        </w:numPr>
-        <w:shd w:val="clear" w:color="auto" w:fill="1F1F1F"/>
-        <w:bidi w:val="0"/>
-        <w:spacing w:after="0" w:line="285" w:lineRule="atLeast"/>
-        <w:rPr>
-          <w:rFonts w:ascii="Consolas" w:eastAsia="Times New Roman" w:hAnsi="Consolas" w:cs="Times New Roman"/>
-          <w:color w:val="CCCCCC"/>
-          <w:kern w:val="0"/>
-          <w:sz w:val="21"/>
-          <w:szCs w:val="21"/>
-          <w14:ligatures w14:val="none"/>
-        </w:rPr>
-      </w:pPr>
-      <w:r>
-        <w:rPr>
-          <w:rFonts w:ascii="Consolas" w:eastAsia="Times New Roman" w:hAnsi="Consolas" w:cs="Times New Roman"/>
-          <w:color w:val="CCCCCC"/>
-          <w:kern w:val="0"/>
-          <w:sz w:val="21"/>
-          <w:szCs w:val="21"/>
-          <w14:ligatures w14:val="none"/>
-        </w:rPr>
-        <w:t>The third of the blocks are: [2, 2, 0, 1, 1]</w:t>
-      </w:r>
-    </w:p>
-    <w:p>
-      <w:pPr>
-        <w:pStyle w:val="a9"/>
-        <w:numPr>
-          <w:ilvl w:val="0"/>
-          <w:numId w:val="3"/>
-        </w:numPr>
-        <w:shd w:val="clear" w:color="auto" w:fill="1F1F1F"/>
-        <w:bidi w:val="0"/>
-        <w:spacing w:after="0" w:line="285" w:lineRule="atLeast"/>
-        <w:rPr>
-          <w:rFonts w:ascii="Consolas" w:eastAsia="Times New Roman" w:hAnsi="Consolas" w:cs="Times New Roman"/>
-          <w:color w:val="CCCCCC"/>
-          <w:kern w:val="0"/>
-          <w:sz w:val="21"/>
-          <w:szCs w:val="21"/>
-          <w14:ligatures w14:val="none"/>
-        </w:rPr>
-      </w:pPr>
-      <w:r>
-        <w:rPr>
-          <w:rFonts w:ascii="Consolas" w:eastAsia="Times New Roman" w:hAnsi="Consolas" w:cs="Times New Roman"/>
-          <w:color w:val="CCCCCC"/>
-          <w:kern w:val="0"/>
-          <w:sz w:val="21"/>
-          <w:szCs w:val="21"/>
-          <w14:ligatures w14:val="none"/>
-        </w:rPr>
-        <w:lastRenderedPageBreak/>
-        <w:t>The Vector of the frequencies of the third letter is: V3 = [0.2, 0.4, 0.4]</w:t>
-      </w:r>
-    </w:p>
-    <w:p>
-      <w:pPr>
-        <w:pStyle w:val="a9"/>
-        <w:numPr>
-          <w:ilvl w:val="0"/>
-          <w:numId w:val="3"/>
-        </w:numPr>
-        <w:shd w:val="clear" w:color="auto" w:fill="1F1F1F"/>
-        <w:bidi w:val="0"/>
-        <w:spacing w:after="0" w:line="285" w:lineRule="atLeast"/>
-        <w:rPr>
-          <w:rFonts w:ascii="Consolas" w:eastAsia="Times New Roman" w:hAnsi="Consolas" w:cs="Times New Roman"/>
-          <w:color w:val="CCCCCC"/>
-          <w:kern w:val="0"/>
-          <w:sz w:val="21"/>
-          <w:szCs w:val="21"/>
-          <w14:ligatures w14:val="none"/>
-        </w:rPr>
-      </w:pPr>
-      <w:r>
-        <w:rPr>
-          <w:rFonts w:ascii="Consolas" w:eastAsia="Times New Roman" w:hAnsi="Consolas" w:cs="Times New Roman"/>
-          <w:color w:val="CCCCCC"/>
-          <w:kern w:val="0"/>
-          <w:sz w:val="21"/>
-          <w:szCs w:val="21"/>
-          <w14:ligatures w14:val="none"/>
-        </w:rPr>
-        <w:t>Now we will calculate the dot products of the matrix V3 with the matrix A1, A2, A3</w:t>
-      </w:r>
-    </w:p>
-    <w:p>
-      <w:pPr>
-        <w:pStyle w:val="a9"/>
-        <w:numPr>
-          <w:ilvl w:val="0"/>
-          <w:numId w:val="3"/>
-        </w:numPr>
-        <w:shd w:val="clear" w:color="auto" w:fill="1F1F1F"/>
-        <w:bidi w:val="0"/>
-        <w:spacing w:after="0" w:line="285" w:lineRule="atLeast"/>
-        <w:rPr>
-          <w:rFonts w:ascii="Consolas" w:eastAsia="Times New Roman" w:hAnsi="Consolas" w:cs="Times New Roman"/>
-          <w:color w:val="CCCCCC"/>
-          <w:kern w:val="0"/>
-          <w:sz w:val="21"/>
-          <w:szCs w:val="21"/>
-          <w14:ligatures w14:val="none"/>
-        </w:rPr>
-      </w:pPr>
-      <w:r>
-        <w:rPr>
-          <w:rFonts w:ascii="Consolas" w:eastAsia="Times New Roman" w:hAnsi="Consolas" w:cs="Times New Roman"/>
-          <w:color w:val="CCCCCC"/>
-          <w:kern w:val="0"/>
-          <w:sz w:val="21"/>
-          <w:szCs w:val="21"/>
-          <w14:ligatures w14:val="none"/>
-        </w:rPr>
-        <w:t>A1V3 = 0.26</w:t>
-      </w:r>
-    </w:p>
-    <w:p>
-      <w:pPr>
-        <w:pStyle w:val="a9"/>
-        <w:numPr>
-          <w:ilvl w:val="0"/>
-          <w:numId w:val="3"/>
-        </w:numPr>
-        <w:shd w:val="clear" w:color="auto" w:fill="1F1F1F"/>
-        <w:bidi w:val="0"/>
-        <w:spacing w:after="0" w:line="285" w:lineRule="atLeast"/>
-        <w:rPr>
-          <w:rFonts w:ascii="Consolas" w:eastAsia="Times New Roman" w:hAnsi="Consolas" w:cs="Times New Roman"/>
-          <w:color w:val="CCCCCC"/>
-          <w:kern w:val="0"/>
-          <w:sz w:val="21"/>
-          <w:szCs w:val="21"/>
-          <w14:ligatures w14:val="none"/>
-        </w:rPr>
-      </w:pPr>
-      <w:r>
-        <w:rPr>
-          <w:rFonts w:ascii="Consolas" w:eastAsia="Times New Roman" w:hAnsi="Consolas" w:cs="Times New Roman"/>
-          <w:color w:val="CCCCCC"/>
-          <w:kern w:val="0"/>
-          <w:sz w:val="21"/>
-          <w:szCs w:val="21"/>
-          <w14:ligatures w14:val="none"/>
-        </w:rPr>
-        <w:t>A2V3 = 0.38</w:t>
-      </w:r>
-    </w:p>
-    <w:p>
-      <w:pPr>
-        <w:pStyle w:val="a9"/>
-        <w:numPr>
-          <w:ilvl w:val="0"/>
-          <w:numId w:val="3"/>
-        </w:numPr>
-        <w:shd w:val="clear" w:color="auto" w:fill="1F1F1F"/>
-        <w:bidi w:val="0"/>
-        <w:spacing w:after="0" w:line="285" w:lineRule="atLeast"/>
-        <w:rPr>
-          <w:rFonts w:ascii="Consolas" w:eastAsia="Times New Roman" w:hAnsi="Consolas" w:cs="Times New Roman"/>
-          <w:color w:val="CCCCCC"/>
-          <w:kern w:val="0"/>
-          <w:sz w:val="21"/>
-          <w:szCs w:val="21"/>
-          <w14:ligatures w14:val="none"/>
-        </w:rPr>
-      </w:pPr>
-      <w:r>
-        <w:rPr>
-          <w:rFonts w:ascii="Consolas" w:eastAsia="Times New Roman" w:hAnsi="Consolas" w:cs="Times New Roman"/>
-          <w:color w:val="CCCCCC"/>
-          <w:kern w:val="0"/>
-          <w:sz w:val="21"/>
-          <w:szCs w:val="21"/>
-          <w14:ligatures w14:val="none"/>
-        </w:rPr>
-        <w:t>A3V3 = 0.36</w:t>
-      </w:r>
-    </w:p>
-    <w:p>
-      <w:pPr>
-        <w:pStyle w:val="a9"/>
-        <w:numPr>
-          <w:ilvl w:val="0"/>
-          <w:numId w:val="3"/>
-        </w:numPr>
-        <w:shd w:val="clear" w:color="auto" w:fill="1F1F1F"/>
-        <w:bidi w:val="0"/>
-        <w:spacing w:after="0" w:line="285" w:lineRule="atLeast"/>
-        <w:rPr>
-          <w:rFonts w:ascii="Consolas" w:eastAsia="Times New Roman" w:hAnsi="Consolas" w:cs="Times New Roman"/>
-          <w:color w:val="CCCCCC"/>
-          <w:kern w:val="0"/>
-          <w:sz w:val="21"/>
-          <w:szCs w:val="21"/>
-          <w14:ligatures w14:val="none"/>
-        </w:rPr>
-      </w:pPr>
-      <w:r>
-        <w:rPr>
-          <w:rFonts w:ascii="Consolas" w:eastAsia="Times New Roman" w:hAnsi="Consolas" w:cs="Times New Roman"/>
-          <w:color w:val="CCCCCC"/>
-          <w:kern w:val="0"/>
-          <w:sz w:val="21"/>
-          <w:szCs w:val="21"/>
-          <w14:ligatures w14:val="none"/>
-        </w:rPr>
-        <w:t>The maximal value is for i = 1 and the key of the third letter is: 1</w:t>
-      </w:r>
-    </w:p>
-    <w:p>
-      <w:pPr>
-        <w:pStyle w:val="a9"/>
-        <w:numPr>
-          <w:ilvl w:val="0"/>
-          <w:numId w:val="3"/>
-        </w:numPr>
-        <w:shd w:val="clear" w:color="auto" w:fill="1F1F1F"/>
-        <w:bidi w:val="0"/>
-        <w:spacing w:after="0" w:line="285" w:lineRule="atLeast"/>
-        <w:rPr>
-          <w:rFonts w:ascii="Consolas" w:eastAsia="Times New Roman" w:hAnsi="Consolas" w:cs="Times New Roman"/>
-          <w:color w:val="CCCCCC"/>
-          <w:kern w:val="0"/>
-          <w:sz w:val="21"/>
-          <w:szCs w:val="21"/>
-          <w14:ligatures w14:val="none"/>
-        </w:rPr>
-      </w:pPr>
-      <w:r>
-        <w:rPr>
-          <w:rFonts w:ascii="Consolas" w:eastAsia="Times New Roman" w:hAnsi="Consolas" w:cs="Times New Roman"/>
-          <w:color w:val="CCCCCC"/>
-          <w:kern w:val="0"/>
-          <w:sz w:val="21"/>
-          <w:szCs w:val="21"/>
-          <w14:ligatures w14:val="none"/>
-        </w:rPr>
-        <w:t>=====================================</w:t>
-      </w:r>
-    </w:p>
-    <w:p>
-      <w:pPr>
-        <w:pStyle w:val="a9"/>
-        <w:numPr>
-          <w:ilvl w:val="0"/>
-          <w:numId w:val="3"/>
-        </w:numPr>
-        <w:shd w:val="clear" w:color="auto" w:fill="1F1F1F"/>
-        <w:bidi w:val="0"/>
-        <w:spacing w:after="0" w:line="285" w:lineRule="atLeast"/>
-        <w:rPr>
-          <w:rFonts w:ascii="Consolas" w:eastAsia="Times New Roman" w:hAnsi="Consolas" w:cs="Times New Roman"/>
-          <w:color w:val="CCCCCC"/>
-          <w:kern w:val="0"/>
-          <w:sz w:val="21"/>
-          <w:szCs w:val="21"/>
-          <w14:ligatures w14:val="none"/>
-        </w:rPr>
-      </w:pPr>
-      <w:r>
-        <w:rPr>
-          <w:rFonts w:ascii="Consolas" w:eastAsia="Times New Roman" w:hAnsi="Consolas" w:cs="Times New Roman"/>
-          <w:color w:val="CCCCCC"/>
-          <w:kern w:val="0"/>
-          <w:sz w:val="21"/>
-          <w:szCs w:val="21"/>
-          <w14:ligatures w14:val="none"/>
-        </w:rPr>
-        <w:t>The encrypt key is: [2, 1, 1]</w:t>
-      </w:r>
-    </w:p>
-    <w:p>
-      <w:pPr>
-        <w:pStyle w:val="a9"/>
-        <w:numPr>
-          <w:ilvl w:val="0"/>
-          <w:numId w:val="3"/>
-        </w:numPr>
-        <w:shd w:val="clear" w:color="auto" w:fill="1F1F1F"/>
-        <w:bidi w:val="0"/>
-        <w:spacing w:after="0" w:line="285" w:lineRule="atLeast"/>
-        <w:rPr>
-          <w:rFonts w:ascii="Consolas" w:eastAsia="Times New Roman" w:hAnsi="Consolas" w:cs="Times New Roman"/>
-          <w:color w:val="CCCCCC"/>
-          <w:kern w:val="0"/>
-          <w:sz w:val="21"/>
-          <w:szCs w:val="21"/>
-          <w14:ligatures w14:val="none"/>
-        </w:rPr>
-      </w:pPr>
-      <w:r>
-        <w:rPr>
-          <w:rFonts w:ascii="Consolas" w:eastAsia="Times New Roman" w:hAnsi="Consolas" w:cs="Times New Roman"/>
-          <w:color w:val="CCCCCC"/>
-          <w:kern w:val="0"/>
-          <w:sz w:val="21"/>
-          <w:szCs w:val="21"/>
-          <w14:ligatures w14:val="none"/>
-        </w:rPr>
-        <w:t>The decrypt key is: [1, 2, 2]</w:t>
-      </w:r>
-    </w:p>
-    <w:p>
-      <w:pPr>
-        <w:pStyle w:val="a9"/>
-        <w:numPr>
-          <w:ilvl w:val="0"/>
-          <w:numId w:val="3"/>
-        </w:numPr>
-        <w:shd w:val="clear" w:color="auto" w:fill="1F1F1F"/>
-        <w:bidi w:val="0"/>
-        <w:spacing w:after="0" w:line="285" w:lineRule="atLeast"/>
-        <w:rPr>
-          <w:rFonts w:ascii="Consolas" w:eastAsia="Times New Roman" w:hAnsi="Consolas" w:cs="Times New Roman"/>
-          <w:color w:val="CCCCCC"/>
-          <w:kern w:val="0"/>
-          <w:sz w:val="21"/>
-          <w:szCs w:val="21"/>
-          <w14:ligatures w14:val="none"/>
-        </w:rPr>
-      </w:pPr>
-      <w:r>
-        <w:rPr>
-          <w:rFonts w:ascii="Consolas" w:eastAsia="Times New Roman" w:hAnsi="Consolas" w:cs="Times New Roman"/>
-          <w:color w:val="CCCCCC"/>
-          <w:kern w:val="0"/>
-          <w:sz w:val="21"/>
-          <w:szCs w:val="21"/>
-          <w14:ligatures w14:val="none"/>
-        </w:rPr>
-        <w:t>=====================================</w:t>
-      </w:r>
-    </w:p>
-    <w:p>
-      <w:pPr>
-        <w:pStyle w:val="a9"/>
-        <w:numPr>
-          <w:ilvl w:val="0"/>
-          <w:numId w:val="3"/>
-        </w:numPr>
-        <w:shd w:val="clear" w:color="auto" w:fill="1F1F1F"/>
-        <w:bidi w:val="0"/>
-        <w:spacing w:after="0" w:line="285" w:lineRule="atLeast"/>
-        <w:rPr>
-          <w:rFonts w:ascii="Consolas" w:eastAsia="Times New Roman" w:hAnsi="Consolas" w:cs="Times New Roman"/>
-          <w:color w:val="CCCCCC"/>
-          <w:kern w:val="0"/>
-          <w:sz w:val="21"/>
-          <w:szCs w:val="21"/>
-          <w14:ligatures w14:val="none"/>
-        </w:rPr>
-      </w:pPr>
-      <w:r>
-        <w:rPr>
-          <w:rFonts w:ascii="Consolas" w:eastAsia="Times New Roman" w:hAnsi="Consolas" w:cs="Times New Roman"/>
-          <w:color w:val="CCCCCC"/>
-          <w:kern w:val="0"/>
-          <w:sz w:val="21"/>
-          <w:szCs w:val="21"/>
-          <w14:ligatures w14:val="none"/>
-        </w:rPr>
-        <w:t xml:space="preserve">The key of the decrypt text is: 122 122 122 122 122 </w:t>
-      </w:r>
-    </w:p>
-    <w:p>
-      <w:pPr>
-        <w:pStyle w:val="a9"/>
-        <w:numPr>
-          <w:ilvl w:val="0"/>
-          <w:numId w:val="3"/>
-        </w:numPr>
-        <w:shd w:val="clear" w:color="auto" w:fill="1F1F1F"/>
-        <w:bidi w:val="0"/>
-        <w:spacing w:after="0" w:line="285" w:lineRule="atLeast"/>
-        <w:rPr>
-          <w:rFonts w:ascii="Consolas" w:eastAsia="Times New Roman" w:hAnsi="Consolas" w:cs="Times New Roman"/>
-          <w:color w:val="CCCCCC"/>
-          <w:kern w:val="0"/>
-          <w:sz w:val="21"/>
-          <w:szCs w:val="21"/>
-          <w14:ligatures w14:val="none"/>
-        </w:rPr>
-      </w:pPr>
-      <w:r>
-        <w:rPr>
-          <w:rFonts w:ascii="Consolas" w:eastAsia="Times New Roman" w:hAnsi="Consolas" w:cs="Times New Roman"/>
-          <w:color w:val="CCCCCC"/>
-          <w:kern w:val="0"/>
-          <w:sz w:val="21"/>
-          <w:szCs w:val="21"/>
-          <w14:ligatures w14:val="none"/>
-        </w:rPr>
-        <w:t xml:space="preserve">The decrypt text is: 101 001 002 010 000 </w:t>
-      </w:r>
-    </w:p>
-    <w:p>
-      <w:pPr>
-        <w:pStyle w:val="a9"/>
-        <w:numPr>
-          <w:ilvl w:val="0"/>
-          <w:numId w:val="3"/>
-        </w:numPr>
-        <w:shd w:val="clear" w:color="auto" w:fill="1F1F1F"/>
-        <w:bidi w:val="0"/>
-        <w:spacing w:after="0" w:line="285" w:lineRule="atLeast"/>
-        <w:rPr>
-          <w:rFonts w:ascii="Consolas" w:eastAsia="Times New Roman" w:hAnsi="Consolas" w:cs="Times New Roman"/>
-          <w:color w:val="CCCCCC"/>
-          <w:kern w:val="0"/>
-          <w:sz w:val="21"/>
-          <w:szCs w:val="21"/>
-          <w14:ligatures w14:val="none"/>
-        </w:rPr>
-      </w:pPr>
-      <w:r>
-        <w:rPr>
-          <w:rFonts w:ascii="Consolas" w:eastAsia="Times New Roman" w:hAnsi="Consolas" w:cs="Times New Roman"/>
-          <w:color w:val="CCCCCC"/>
-          <w:kern w:val="0"/>
-          <w:sz w:val="21"/>
-          <w:szCs w:val="21"/>
-          <w14:ligatures w14:val="none"/>
-        </w:rPr>
-        <w:t>=====================================</w:t>
-      </w:r>
-    </w:p>
-    <w:p>
-      <w:pPr>
-        <w:pStyle w:val="a9"/>
-        <w:ind w:left="1080"/>
-        <w:rPr>
-          <w:rFonts w:eastAsiaTheme="minorEastAsia"/>
+        <w:rPr>
+          <w:rFonts w:eastAsiaTheme="minorEastAsia" w:hint="cs"/>
           <w:i/>
           <w:rtl/>
         </w:rPr>
@@ -1948,7 +7013,7 @@
   <w:abstractNum w:abstractNumId="2" w15:restartNumberingAfterBreak="0">
     <w:nsid w:val="41970E80"/>
     <w:multiLevelType w:val="hybridMultilevel"/>
-    <w:tmpl w:val="C7C20984"/>
+    <w:tmpl w:val="2F10D642"/>
     <w:lvl w:ilvl="0" w:tplc="0409000F">
       <w:start w:val="1"/>
       <w:numFmt w:val="decimal"/>
@@ -2880,7 +7945,7 @@
   <w:style w:type="paragraph" w:default="1" w:styleId="a">
     <w:name w:val="Normal"/>
     <w:qFormat/>
-    <w:rsid w:val="001F23C9"/>
+    <w:rsid w:val="00AA0C3B"/>
     <w:pPr>
       <w:bidi/>
     </w:pPr>
@@ -3455,6 +8520,25 @@
       <w:color w:val="666666"/>
     </w:rPr>
   </w:style>
+  <w:style w:type="table" w:styleId="af3">
+    <w:name w:val="Table Grid"/>
+    <w:basedOn w:val="a1"/>
+    <w:uiPriority w:val="39"/>
+    <w:rsid w:val="00724076"/>
+    <w:pPr>
+      <w:spacing w:after="0" w:line="240" w:lineRule="auto"/>
+    </w:pPr>
+    <w:tblPr>
+      <w:tblBorders>
+        <w:top w:val="single" w:sz="4" w:space="0" w:color="auto"/>
+        <w:left w:val="single" w:sz="4" w:space="0" w:color="auto"/>
+        <w:bottom w:val="single" w:sz="4" w:space="0" w:color="auto"/>
+        <w:right w:val="single" w:sz="4" w:space="0" w:color="auto"/>
+        <w:insideH w:val="single" w:sz="4" w:space="0" w:color="auto"/>
+        <w:insideV w:val="single" w:sz="4" w:space="0" w:color="auto"/>
+      </w:tblBorders>
+    </w:tblPr>
+  </w:style>
 </w:styles>
 </file>
 

--- a/מבוא להצפנה 2 - שחר אשר - 209305408.docx
+++ b/מבוא להצפנה 2 - שחר אשר - 209305408.docx
@@ -3098,7 +3098,6 @@
     <w:p>
       <w:pPr>
         <w:rPr>
-          <w:rFonts w:hint="cs"/>
           <w:rtl/>
         </w:rPr>
       </w:pPr>
@@ -3707,31 +3706,7 @@
             <w:rPr>
               <w:rFonts w:ascii="Cambria Math" w:hAnsi="Cambria Math"/>
             </w:rPr>
-            <m:t>]=[0, 0</m:t>
-          </m:r>
-          <m:r>
-            <w:rPr>
-              <w:rFonts w:ascii="Cambria Math" w:hAnsi="Cambria Math"/>
-            </w:rPr>
-            <m:t>.8</m:t>
-          </m:r>
-          <m:r>
-            <w:rPr>
-              <w:rFonts w:ascii="Cambria Math" w:hAnsi="Cambria Math"/>
-            </w:rPr>
-            <m:t>, 0.</m:t>
-          </m:r>
-          <m:r>
-            <w:rPr>
-              <w:rFonts w:ascii="Cambria Math" w:hAnsi="Cambria Math"/>
-            </w:rPr>
-            <m:t>2</m:t>
-          </m:r>
-          <m:r>
-            <w:rPr>
-              <w:rFonts w:ascii="Cambria Math" w:hAnsi="Cambria Math"/>
-            </w:rPr>
-            <m:t>]</m:t>
+            <m:t>]=[0, 0.8, 0.2]</m:t>
           </m:r>
         </m:oMath>
       </m:oMathPara>
@@ -3844,25 +3819,7 @@
             <w:rPr>
               <w:rFonts w:ascii="Cambria Math" w:hAnsi="Cambria Math"/>
             </w:rPr>
-            <m:t>⋅</m:t>
-          </m:r>
-          <m:r>
-            <w:rPr>
-              <w:rFonts w:ascii="Cambria Math" w:hAnsi="Cambria Math"/>
-            </w:rPr>
-            <m:t>[0, 0.8, 0.2]</m:t>
-          </m:r>
-          <m:r>
-            <w:rPr>
-              <w:rFonts w:ascii="Cambria Math" w:hAnsi="Cambria Math"/>
-            </w:rPr>
-            <m:t>= 0.</m:t>
-          </m:r>
-          <m:r>
-            <w:rPr>
-              <w:rFonts w:ascii="Cambria Math" w:hAnsi="Cambria Math"/>
-            </w:rPr>
-            <m:t>18</m:t>
+            <m:t>⋅[0, 0.8, 0.2]= 0.18</m:t>
           </m:r>
         </m:oMath>
       </m:oMathPara>
@@ -3957,25 +3914,7 @@
             <w:rPr>
               <w:rFonts w:ascii="Cambria Math" w:hAnsi="Cambria Math"/>
             </w:rPr>
-            <m:t>⋅</m:t>
-          </m:r>
-          <m:r>
-            <w:rPr>
-              <w:rFonts w:ascii="Cambria Math" w:hAnsi="Cambria Math"/>
-            </w:rPr>
-            <m:t>[0, 0.8, 0.2]</m:t>
-          </m:r>
-          <m:r>
-            <w:rPr>
-              <w:rFonts w:ascii="Cambria Math" w:hAnsi="Cambria Math"/>
-            </w:rPr>
-            <m:t>= 0.</m:t>
-          </m:r>
-          <m:r>
-            <w:rPr>
-              <w:rFonts w:ascii="Cambria Math" w:hAnsi="Cambria Math"/>
-            </w:rPr>
-            <m:t>6</m:t>
+            <m:t>⋅[0, 0.8, 0.2]= 0.6</m:t>
           </m:r>
         </m:oMath>
       </m:oMathPara>
@@ -4070,25 +4009,7 @@
             <w:rPr>
               <w:rFonts w:ascii="Cambria Math" w:hAnsi="Cambria Math"/>
             </w:rPr>
-            <m:t>⋅</m:t>
-          </m:r>
-          <m:r>
-            <w:rPr>
-              <w:rFonts w:ascii="Cambria Math" w:hAnsi="Cambria Math"/>
-            </w:rPr>
-            <m:t>[0, 0.8, 0.2]</m:t>
-          </m:r>
-          <m:r>
-            <w:rPr>
-              <w:rFonts w:ascii="Cambria Math" w:hAnsi="Cambria Math"/>
-            </w:rPr>
-            <m:t>= 0.</m:t>
-          </m:r>
-          <m:r>
-            <w:rPr>
-              <w:rFonts w:ascii="Cambria Math" w:hAnsi="Cambria Math"/>
-            </w:rPr>
-            <m:t>22</m:t>
+            <m:t>⋅[0, 0.8, 0.2]= 0.22</m:t>
           </m:r>
         </m:oMath>
       </m:oMathPara>
@@ -4327,21 +4248,7 @@
           <w:rFonts w:hint="cs"/>
           <w:rtl/>
         </w:rPr>
-        <w:t xml:space="preserve">האותיות </w:t>
-      </w:r>
-      <w:r>
-        <w:rPr>
-          <w:rFonts w:hint="cs"/>
-          <w:rtl/>
-        </w:rPr>
-        <w:t>השלישיות</w:t>
-      </w:r>
-      <w:r>
-        <w:rPr>
-          <w:rFonts w:hint="cs"/>
-          <w:rtl/>
-        </w:rPr>
-        <w:t xml:space="preserve"> של הבלוקים הם:</w:t>
+        <w:t>האותיות השלישיות של הבלוקים הם:</w:t>
       </w:r>
     </w:p>
     <w:tbl>
@@ -4818,43 +4725,7 @@
             <w:rPr>
               <w:rFonts w:ascii="Cambria Math" w:hAnsi="Cambria Math"/>
             </w:rPr>
-            <m:t>]=[0</m:t>
-          </m:r>
-          <m:r>
-            <w:rPr>
-              <w:rFonts w:ascii="Cambria Math" w:hAnsi="Cambria Math"/>
-            </w:rPr>
-            <m:t>.2</m:t>
-          </m:r>
-          <m:r>
-            <w:rPr>
-              <w:rFonts w:ascii="Cambria Math" w:hAnsi="Cambria Math"/>
-            </w:rPr>
-            <m:t>, 0.</m:t>
-          </m:r>
-          <m:r>
-            <w:rPr>
-              <w:rFonts w:ascii="Cambria Math" w:hAnsi="Cambria Math"/>
-            </w:rPr>
-            <m:t>4</m:t>
-          </m:r>
-          <m:r>
-            <w:rPr>
-              <w:rFonts w:ascii="Cambria Math" w:hAnsi="Cambria Math"/>
-            </w:rPr>
-            <m:t>, 0.</m:t>
-          </m:r>
-          <m:r>
-            <w:rPr>
-              <w:rFonts w:ascii="Cambria Math" w:hAnsi="Cambria Math"/>
-            </w:rPr>
-            <m:t>4</m:t>
-          </m:r>
-          <m:r>
-            <w:rPr>
-              <w:rFonts w:ascii="Cambria Math" w:hAnsi="Cambria Math"/>
-            </w:rPr>
-            <m:t>]</m:t>
+            <m:t>]=[0.2, 0.4, 0.4]</m:t>
           </m:r>
         </m:oMath>
       </m:oMathPara>
@@ -4983,25 +4854,7 @@
             <w:rPr>
               <w:rFonts w:ascii="Cambria Math" w:hAnsi="Cambria Math"/>
             </w:rPr>
-            <m:t>⋅</m:t>
-          </m:r>
-          <m:r>
-            <w:rPr>
-              <w:rFonts w:ascii="Cambria Math" w:hAnsi="Cambria Math"/>
-            </w:rPr>
-            <m:t>[0.2, 0.4, 0.4]</m:t>
-          </m:r>
-          <m:r>
-            <w:rPr>
-              <w:rFonts w:ascii="Cambria Math" w:hAnsi="Cambria Math"/>
-            </w:rPr>
-            <m:t>= 0.</m:t>
-          </m:r>
-          <m:r>
-            <w:rPr>
-              <w:rFonts w:ascii="Cambria Math" w:hAnsi="Cambria Math"/>
-            </w:rPr>
-            <m:t>26</m:t>
+            <m:t>⋅[0.2, 0.4, 0.4]= 0.26</m:t>
           </m:r>
         </m:oMath>
       </m:oMathPara>
@@ -5012,7 +4865,7 @@
           <w:tab w:val="left" w:pos="1474"/>
         </w:tabs>
         <w:rPr>
-          <w:rFonts w:eastAsiaTheme="minorEastAsia" w:hint="cs"/>
+          <w:rFonts w:eastAsiaTheme="minorEastAsia"/>
           <w:i/>
           <w:rtl/>
         </w:rPr>
@@ -5096,25 +4949,7 @@
             <w:rPr>
               <w:rFonts w:ascii="Cambria Math" w:hAnsi="Cambria Math"/>
             </w:rPr>
-            <m:t>⋅</m:t>
-          </m:r>
-          <m:r>
-            <w:rPr>
-              <w:rFonts w:ascii="Cambria Math" w:hAnsi="Cambria Math"/>
-            </w:rPr>
-            <m:t>[0.2, 0.4, 0.4]</m:t>
-          </m:r>
-          <m:r>
-            <w:rPr>
-              <w:rFonts w:ascii="Cambria Math" w:hAnsi="Cambria Math"/>
-            </w:rPr>
-            <m:t>= 0.</m:t>
-          </m:r>
-          <m:r>
-            <w:rPr>
-              <w:rFonts w:ascii="Cambria Math" w:hAnsi="Cambria Math"/>
-            </w:rPr>
-            <m:t>38</m:t>
+            <m:t>⋅[0.2, 0.4, 0.4]= 0.38</m:t>
           </m:r>
         </m:oMath>
       </m:oMathPara>
@@ -5125,7 +4960,7 @@
           <w:tab w:val="left" w:pos="1474"/>
         </w:tabs>
         <w:rPr>
-          <w:rFonts w:eastAsiaTheme="minorEastAsia" w:hint="cs"/>
+          <w:rFonts w:eastAsiaTheme="minorEastAsia"/>
           <w:i/>
           <w:rtl/>
         </w:rPr>
@@ -5209,25 +5044,7 @@
             <w:rPr>
               <w:rFonts w:ascii="Cambria Math" w:hAnsi="Cambria Math"/>
             </w:rPr>
-            <m:t>⋅</m:t>
-          </m:r>
-          <m:r>
-            <w:rPr>
-              <w:rFonts w:ascii="Cambria Math" w:hAnsi="Cambria Math"/>
-            </w:rPr>
-            <m:t>[0.2, 0.4, 0.4]</m:t>
-          </m:r>
-          <m:r>
-            <w:rPr>
-              <w:rFonts w:ascii="Cambria Math" w:hAnsi="Cambria Math"/>
-            </w:rPr>
-            <m:t>= 0.</m:t>
-          </m:r>
-          <m:r>
-            <w:rPr>
-              <w:rFonts w:ascii="Cambria Math" w:hAnsi="Cambria Math"/>
-            </w:rPr>
-            <m:t>36</m:t>
+            <m:t>⋅[0.2, 0.4, 0.4]= 0.36</m:t>
           </m:r>
         </m:oMath>
       </m:oMathPara>
@@ -5509,7 +5326,6 @@
               <w:pStyle w:val="a9"/>
               <w:ind w:left="0"/>
               <w:rPr>
-                <w:rFonts w:hint="cs"/>
                 <w:rtl/>
               </w:rPr>
             </w:pPr>
@@ -5535,7 +5351,6 @@
               <w:pStyle w:val="a9"/>
               <w:ind w:left="0"/>
               <w:rPr>
-                <w:rFonts w:hint="cs"/>
                 <w:rtl/>
               </w:rPr>
             </w:pPr>
@@ -5554,7 +5369,6 @@
               <w:pStyle w:val="a9"/>
               <w:ind w:left="0"/>
               <w:rPr>
-                <w:rFonts w:hint="cs"/>
                 <w:rtl/>
               </w:rPr>
             </w:pPr>
@@ -5580,7 +5394,6 @@
               <w:pStyle w:val="a9"/>
               <w:ind w:left="0"/>
               <w:rPr>
-                <w:rFonts w:hint="cs"/>
                 <w:rtl/>
               </w:rPr>
             </w:pPr>
@@ -5600,7 +5413,6 @@
               <w:pStyle w:val="a9"/>
               <w:ind w:left="0"/>
               <w:rPr>
-                <w:rFonts w:hint="cs"/>
                 <w:rtl/>
               </w:rPr>
             </w:pPr>
@@ -5625,7 +5437,6 @@
               <w:pStyle w:val="a9"/>
               <w:ind w:left="0"/>
               <w:rPr>
-                <w:rFonts w:hint="cs"/>
                 <w:rtl/>
               </w:rPr>
             </w:pPr>
@@ -5655,14 +5466,7 @@
                 <w:rFonts w:hint="cs"/>
                 <w:rtl/>
               </w:rPr>
-              <w:t>1</w:t>
-            </w:r>
-            <w:r>
-              <w:rPr>
-                <w:rFonts w:hint="cs"/>
-                <w:rtl/>
-              </w:rPr>
-              <w:t>+1</w:t>
+              <w:t>1+1</w:t>
             </w:r>
           </w:p>
         </w:tc>
@@ -5697,14 +5501,7 @@
                 <w:rFonts w:hint="cs"/>
                 <w:rtl/>
               </w:rPr>
-              <w:t>1</w:t>
-            </w:r>
-            <w:r>
-              <w:rPr>
-                <w:rFonts w:hint="cs"/>
-                <w:rtl/>
-              </w:rPr>
-              <w:t>+1</w:t>
+              <w:t>1+1</w:t>
             </w:r>
           </w:p>
         </w:tc>
@@ -6613,7 +6410,6 @@
               <w:pStyle w:val="a9"/>
               <w:ind w:left="0"/>
               <w:rPr>
-                <w:rFonts w:hint="cs"/>
                 <w:rtl/>
               </w:rPr>
             </w:pPr>
@@ -6634,7 +6430,6 @@
           <w:tab w:val="left" w:pos="1474"/>
         </w:tabs>
         <w:rPr>
-          <w:rFonts w:hint="cs"/>
           <w:rtl/>
         </w:rPr>
       </w:pPr>
@@ -6680,7 +6475,2138 @@
           <w:numId w:val="1"/>
         </w:numPr>
         <w:rPr>
+          <w:rFonts w:eastAsiaTheme="minorEastAsia"/>
+          <w:i/>
+        </w:rPr>
+      </w:pPr>
+    </w:p>
+    <w:p>
+      <w:pPr>
+        <w:pStyle w:val="a9"/>
+        <w:rPr>
+          <w:rtl/>
+        </w:rPr>
+      </w:pPr>
+      <w:r>
+        <w:rPr>
+          <w:rtl/>
+        </w:rPr>
+        <w:t xml:space="preserve">כדי למצוא את מטריצת המפתח, צריך לחלק את טקסט המקור לבלוקים של שתי אותיות ולמצוא שני בלוקים שאיתם ניתן לבנות מטריצה הפיכה, ז"א עם </w:t>
+      </w:r>
+      <w:proofErr w:type="spellStart"/>
+      <w:r>
+        <w:rPr>
+          <w:rtl/>
+        </w:rPr>
+        <w:t>דטרנמיננטה</w:t>
+      </w:r>
+      <w:proofErr w:type="spellEnd"/>
+      <w:r>
+        <w:rPr>
+          <w:rtl/>
+        </w:rPr>
+        <w:t xml:space="preserve"> זרה ל</w:t>
+      </w:r>
+      <w:r>
+        <w:rPr>
+          <w:rFonts w:hint="cs"/>
+          <w:rtl/>
+        </w:rPr>
+        <w:t xml:space="preserve"> </w:t>
+      </w:r>
+      <w:r>
+        <w:rPr>
+          <w:rtl/>
+        </w:rPr>
+        <w:t>26</w:t>
+      </w:r>
+      <w:r>
+        <w:rPr>
+          <w:rFonts w:hint="cs"/>
+          <w:rtl/>
+        </w:rPr>
+        <w:t>.</w:t>
+      </w:r>
+    </w:p>
+    <w:p>
+      <w:pPr>
+        <w:pStyle w:val="a9"/>
+        <w:rPr>
+          <w:rFonts w:hint="cs"/>
+          <w:i/>
+          <w:rtl/>
+        </w:rPr>
+      </w:pPr>
+      <w:r>
+        <w:rPr>
+          <w:rtl/>
+        </w:rPr>
+        <w:t xml:space="preserve">ניקח את הבלוקים </w:t>
+      </w:r>
+      <m:oMath>
+        <m:d>
+          <m:dPr>
+            <m:begChr m:val="["/>
+            <m:endChr m:val="]"/>
+            <m:ctrlPr>
+              <w:rPr>
+                <w:rFonts w:ascii="Cambria Math" w:eastAsiaTheme="minorEastAsia" w:hAnsi="Cambria Math"/>
+                <w:i/>
+              </w:rPr>
+            </m:ctrlPr>
+          </m:dPr>
+          <m:e>
+            <m:m>
+              <m:mPr>
+                <m:mcs>
+                  <m:mc>
+                    <m:mcPr>
+                      <m:count m:val="1"/>
+                      <m:mcJc m:val="center"/>
+                    </m:mcPr>
+                  </m:mc>
+                </m:mcs>
+                <m:ctrlPr>
+                  <w:rPr>
+                    <w:rFonts w:ascii="Cambria Math" w:eastAsiaTheme="minorEastAsia" w:hAnsi="Cambria Math"/>
+                    <w:i/>
+                  </w:rPr>
+                </m:ctrlPr>
+              </m:mPr>
+              <m:mr>
+                <m:e>
+                  <m:r>
+                    <w:rPr>
+                      <w:rFonts w:ascii="Cambria Math" w:eastAsiaTheme="minorEastAsia" w:hAnsi="Cambria Math"/>
+                    </w:rPr>
+                    <m:t>21</m:t>
+                  </m:r>
+                </m:e>
+              </m:mr>
+              <m:mr>
+                <m:e>
+                  <m:r>
+                    <w:rPr>
+                      <w:rFonts w:ascii="Cambria Math" w:eastAsiaTheme="minorEastAsia" w:hAnsi="Cambria Math"/>
+                    </w:rPr>
+                    <m:t>8</m:t>
+                  </m:r>
+                </m:e>
+              </m:mr>
+            </m:m>
+          </m:e>
+        </m:d>
+        <m:r>
+          <w:rPr>
+            <w:rFonts w:ascii="Cambria Math" w:eastAsiaTheme="minorEastAsia" w:hAnsi="Cambria Math"/>
+          </w:rPr>
+          <m:t xml:space="preserve"> </m:t>
+        </m:r>
+        <m:r>
+          <w:rPr>
+            <w:rFonts w:ascii="Cambria Math" w:hAnsi="Cambria Math"/>
+          </w:rPr>
+          <m:t>=</m:t>
+        </m:r>
+        <m:d>
+          <m:dPr>
+            <m:begChr m:val="["/>
+            <m:endChr m:val="]"/>
+            <m:ctrlPr>
+              <w:rPr>
+                <w:rFonts w:ascii="Cambria Math" w:hAnsi="Cambria Math"/>
+                <w:i/>
+              </w:rPr>
+            </m:ctrlPr>
+          </m:dPr>
+          <m:e>
+            <m:m>
+              <m:mPr>
+                <m:mcs>
+                  <m:mc>
+                    <m:mcPr>
+                      <m:count m:val="1"/>
+                      <m:mcJc m:val="center"/>
+                    </m:mcPr>
+                  </m:mc>
+                </m:mcs>
+                <m:ctrlPr>
+                  <w:rPr>
+                    <w:rFonts w:ascii="Cambria Math" w:hAnsi="Cambria Math"/>
+                    <w:i/>
+                  </w:rPr>
+                </m:ctrlPr>
+              </m:mPr>
+              <m:mr>
+                <m:e>
+                  <m:r>
+                    <w:rPr>
+                      <w:rFonts w:ascii="Cambria Math" w:hAnsi="Cambria Math"/>
+                    </w:rPr>
+                    <m:t>V</m:t>
+                  </m:r>
+                </m:e>
+              </m:mr>
+              <m:mr>
+                <m:e>
+                  <m:r>
+                    <w:rPr>
+                      <w:rFonts w:ascii="Cambria Math" w:hAnsi="Cambria Math"/>
+                    </w:rPr>
+                    <m:t>i</m:t>
+                  </m:r>
+                </m:e>
+              </m:mr>
+            </m:m>
+          </m:e>
+        </m:d>
+        <m:r>
+          <w:rPr>
+            <w:rFonts w:ascii="Cambria Math" w:hAnsi="Cambria Math"/>
+          </w:rPr>
+          <m:t xml:space="preserve"> </m:t>
+        </m:r>
+      </m:oMath>
+      <w:r>
+        <w:rPr>
           <w:rFonts w:eastAsiaTheme="minorEastAsia" w:hint="cs"/>
+          <w:rtl/>
+        </w:rPr>
+        <w:t xml:space="preserve"> ואת </w:t>
+      </w:r>
+      <m:oMath>
+        <m:d>
+          <m:dPr>
+            <m:begChr m:val="["/>
+            <m:endChr m:val="]"/>
+            <m:ctrlPr>
+              <w:rPr>
+                <w:rFonts w:ascii="Cambria Math" w:eastAsiaTheme="minorEastAsia" w:hAnsi="Cambria Math"/>
+                <w:i/>
+              </w:rPr>
+            </m:ctrlPr>
+          </m:dPr>
+          <m:e>
+            <m:m>
+              <m:mPr>
+                <m:mcs>
+                  <m:mc>
+                    <m:mcPr>
+                      <m:count m:val="1"/>
+                      <m:mcJc m:val="center"/>
+                    </m:mcPr>
+                  </m:mc>
+                </m:mcs>
+                <m:ctrlPr>
+                  <w:rPr>
+                    <w:rFonts w:ascii="Cambria Math" w:eastAsiaTheme="minorEastAsia" w:hAnsi="Cambria Math"/>
+                    <w:i/>
+                  </w:rPr>
+                </m:ctrlPr>
+              </m:mPr>
+              <m:mr>
+                <m:e>
+                  <m:r>
+                    <w:rPr>
+                      <w:rFonts w:ascii="Cambria Math" w:eastAsiaTheme="minorEastAsia" w:hAnsi="Cambria Math"/>
+                    </w:rPr>
+                    <m:t>2</m:t>
+                  </m:r>
+                </m:e>
+              </m:mr>
+              <m:mr>
+                <m:e>
+                  <m:r>
+                    <w:rPr>
+                      <w:rFonts w:ascii="Cambria Math" w:eastAsiaTheme="minorEastAsia" w:hAnsi="Cambria Math"/>
+                    </w:rPr>
+                    <m:t>19</m:t>
+                  </m:r>
+                </m:e>
+              </m:mr>
+            </m:m>
+          </m:e>
+        </m:d>
+        <m:r>
+          <w:rPr>
+            <w:rFonts w:ascii="Cambria Math" w:eastAsiaTheme="minorEastAsia" w:hAnsi="Cambria Math"/>
+          </w:rPr>
+          <m:t xml:space="preserve"> </m:t>
+        </m:r>
+        <m:r>
+          <w:rPr>
+            <w:rFonts w:ascii="Cambria Math" w:hAnsi="Cambria Math"/>
+          </w:rPr>
+          <m:t>=</m:t>
+        </m:r>
+        <m:d>
+          <m:dPr>
+            <m:begChr m:val="["/>
+            <m:endChr m:val="]"/>
+            <m:ctrlPr>
+              <w:rPr>
+                <w:rFonts w:ascii="Cambria Math" w:hAnsi="Cambria Math"/>
+                <w:i/>
+              </w:rPr>
+            </m:ctrlPr>
+          </m:dPr>
+          <m:e>
+            <m:m>
+              <m:mPr>
+                <m:mcs>
+                  <m:mc>
+                    <m:mcPr>
+                      <m:count m:val="1"/>
+                      <m:mcJc m:val="center"/>
+                    </m:mcPr>
+                  </m:mc>
+                </m:mcs>
+                <m:ctrlPr>
+                  <w:rPr>
+                    <w:rFonts w:ascii="Cambria Math" w:hAnsi="Cambria Math"/>
+                    <w:i/>
+                  </w:rPr>
+                </m:ctrlPr>
+              </m:mPr>
+              <m:mr>
+                <m:e>
+                  <m:r>
+                    <w:rPr>
+                      <w:rFonts w:ascii="Cambria Math" w:hAnsi="Cambria Math"/>
+                    </w:rPr>
+                    <m:t>c</m:t>
+                  </m:r>
+                </m:e>
+              </m:mr>
+              <m:mr>
+                <m:e>
+                  <m:r>
+                    <w:rPr>
+                      <w:rFonts w:ascii="Cambria Math" w:hAnsi="Cambria Math"/>
+                    </w:rPr>
+                    <m:t>t</m:t>
+                  </m:r>
+                </m:e>
+              </m:mr>
+            </m:m>
+          </m:e>
+        </m:d>
+        <m:r>
+          <w:rPr>
+            <w:rFonts w:ascii="Cambria Math" w:hAnsi="Cambria Math"/>
+          </w:rPr>
+          <m:t xml:space="preserve"> </m:t>
+        </m:r>
+      </m:oMath>
+      <w:r>
+        <w:rPr>
+          <w:rFonts w:eastAsiaTheme="minorEastAsia" w:hint="cs"/>
+          <w:rtl/>
+        </w:rPr>
+        <w:t xml:space="preserve"> </w:t>
+      </w:r>
+    </w:p>
+    <w:p>
+      <w:pPr>
+        <w:pStyle w:val="a9"/>
+        <w:rPr>
+          <w:rtl/>
+        </w:rPr>
+      </w:pPr>
+      <w:r>
+        <w:rPr>
+          <w:rtl/>
+        </w:rPr>
+        <w:t>ומקבלים את המטריצה</w:t>
+      </w:r>
+      <w:r>
+        <w:rPr>
+          <w:rFonts w:hint="cs"/>
+          <w:rtl/>
+        </w:rPr>
+        <w:t xml:space="preserve"> </w:t>
+      </w:r>
+      <m:oMath>
+        <m:r>
+          <w:rPr>
+            <w:rFonts w:ascii="Cambria Math" w:hAnsi="Cambria Math"/>
+          </w:rPr>
+          <m:t>P=</m:t>
+        </m:r>
+        <m:d>
+          <m:dPr>
+            <m:begChr m:val="["/>
+            <m:endChr m:val="]"/>
+            <m:ctrlPr>
+              <w:rPr>
+                <w:rFonts w:ascii="Cambria Math" w:hAnsi="Cambria Math"/>
+                <w:i/>
+              </w:rPr>
+            </m:ctrlPr>
+          </m:dPr>
+          <m:e>
+            <m:m>
+              <m:mPr>
+                <m:mcs>
+                  <m:mc>
+                    <m:mcPr>
+                      <m:count m:val="2"/>
+                      <m:mcJc m:val="center"/>
+                    </m:mcPr>
+                  </m:mc>
+                </m:mcs>
+                <m:ctrlPr>
+                  <w:rPr>
+                    <w:rFonts w:ascii="Cambria Math" w:hAnsi="Cambria Math"/>
+                    <w:i/>
+                  </w:rPr>
+                </m:ctrlPr>
+              </m:mPr>
+              <m:mr>
+                <m:e>
+                  <m:r>
+                    <w:rPr>
+                      <w:rFonts w:ascii="Cambria Math" w:hAnsi="Cambria Math"/>
+                    </w:rPr>
+                    <m:t>21</m:t>
+                  </m:r>
+                </m:e>
+                <m:e>
+                  <m:r>
+                    <w:rPr>
+                      <w:rFonts w:ascii="Cambria Math" w:hAnsi="Cambria Math"/>
+                    </w:rPr>
+                    <m:t>2</m:t>
+                  </m:r>
+                </m:e>
+              </m:mr>
+              <m:mr>
+                <m:e>
+                  <m:r>
+                    <w:rPr>
+                      <w:rFonts w:ascii="Cambria Math" w:hAnsi="Cambria Math"/>
+                    </w:rPr>
+                    <m:t>8</m:t>
+                  </m:r>
+                </m:e>
+                <m:e>
+                  <m:r>
+                    <w:rPr>
+                      <w:rFonts w:ascii="Cambria Math" w:hAnsi="Cambria Math"/>
+                    </w:rPr>
+                    <m:t>1</m:t>
+                  </m:r>
+                  <m:r>
+                    <w:rPr>
+                      <w:rFonts w:ascii="Cambria Math" w:hAnsi="Cambria Math"/>
+                    </w:rPr>
+                    <m:t>9</m:t>
+                  </m:r>
+                </m:e>
+              </m:mr>
+            </m:m>
+          </m:e>
+        </m:d>
+      </m:oMath>
+      <w:r>
+        <w:rPr>
+          <w:rFonts w:hint="cs"/>
+          <w:rtl/>
+        </w:rPr>
+        <w:t xml:space="preserve"> </w:t>
+      </w:r>
+      <w:r>
+        <w:rPr>
+          <w:rtl/>
+        </w:rPr>
+        <w:t>כך</w:t>
+      </w:r>
+      <w:r>
+        <w:rPr>
+          <w:rFonts w:hint="cs"/>
+          <w:rtl/>
+        </w:rPr>
+        <w:t xml:space="preserve"> ש- </w:t>
+      </w:r>
+      <m:oMath>
+        <m:d>
+          <m:dPr>
+            <m:begChr m:val="|"/>
+            <m:endChr m:val="|"/>
+            <m:ctrlPr>
+              <w:rPr>
+                <w:rFonts w:ascii="Cambria Math" w:hAnsi="Cambria Math"/>
+                <w:i/>
+              </w:rPr>
+            </m:ctrlPr>
+          </m:dPr>
+          <m:e>
+            <m:m>
+              <m:mPr>
+                <m:mcs>
+                  <m:mc>
+                    <m:mcPr>
+                      <m:count m:val="2"/>
+                      <m:mcJc m:val="center"/>
+                    </m:mcPr>
+                  </m:mc>
+                </m:mcs>
+                <m:ctrlPr>
+                  <w:rPr>
+                    <w:rFonts w:ascii="Cambria Math" w:hAnsi="Cambria Math"/>
+                    <w:i/>
+                  </w:rPr>
+                </m:ctrlPr>
+              </m:mPr>
+              <m:mr>
+                <m:e>
+                  <m:r>
+                    <w:rPr>
+                      <w:rFonts w:ascii="Cambria Math" w:hAnsi="Cambria Math"/>
+                    </w:rPr>
+                    <m:t>21</m:t>
+                  </m:r>
+                </m:e>
+                <m:e>
+                  <m:r>
+                    <w:rPr>
+                      <w:rFonts w:ascii="Cambria Math" w:hAnsi="Cambria Math"/>
+                    </w:rPr>
+                    <m:t>2</m:t>
+                  </m:r>
+                </m:e>
+              </m:mr>
+              <m:mr>
+                <m:e>
+                  <m:r>
+                    <w:rPr>
+                      <w:rFonts w:ascii="Cambria Math" w:hAnsi="Cambria Math"/>
+                    </w:rPr>
+                    <m:t>8</m:t>
+                  </m:r>
+                </m:e>
+                <m:e>
+                  <m:r>
+                    <w:rPr>
+                      <w:rFonts w:ascii="Cambria Math" w:hAnsi="Cambria Math"/>
+                    </w:rPr>
+                    <m:t>19</m:t>
+                  </m:r>
+                </m:e>
+              </m:mr>
+            </m:m>
+          </m:e>
+        </m:d>
+        <m:r>
+          <w:rPr>
+            <w:rFonts w:ascii="Cambria Math" w:hAnsi="Cambria Math"/>
+          </w:rPr>
+          <m:t>=19</m:t>
+        </m:r>
+      </m:oMath>
+      <w:r>
+        <w:rPr>
+          <w:rFonts w:hint="cs"/>
+          <w:rtl/>
+        </w:rPr>
+        <w:t xml:space="preserve"> ולכן המטריצה </w:t>
+      </w:r>
+      <w:r>
+        <w:t>P</w:t>
+      </w:r>
+      <w:r>
+        <w:rPr>
+          <w:rFonts w:hint="cs"/>
+          <w:rtl/>
+        </w:rPr>
+        <w:t xml:space="preserve"> הפיכה.</w:t>
+      </w:r>
+    </w:p>
+    <w:p>
+      <w:pPr>
+        <w:pStyle w:val="a9"/>
+        <w:rPr>
+          <w:rtl/>
+        </w:rPr>
+      </w:pPr>
+      <w:r>
+        <w:rPr>
+          <w:rtl/>
+        </w:rPr>
+        <w:t>נבנה עכשיו את המטריצה הבנויה מהבלוקים המוצפנים המתאימים</w:t>
+      </w:r>
+      <w:r>
+        <w:t>:</w:t>
+      </w:r>
+    </w:p>
+    <w:p>
+      <w:pPr>
+        <w:pStyle w:val="a9"/>
+      </w:pPr>
+      <m:oMath>
+        <m:d>
+          <m:dPr>
+            <m:begChr m:val="["/>
+            <m:endChr m:val="]"/>
+            <m:ctrlPr>
+              <w:rPr>
+                <w:rFonts w:ascii="Cambria Math" w:eastAsiaTheme="minorEastAsia" w:hAnsi="Cambria Math"/>
+                <w:i/>
+              </w:rPr>
+            </m:ctrlPr>
+          </m:dPr>
+          <m:e>
+            <m:m>
+              <m:mPr>
+                <m:mcs>
+                  <m:mc>
+                    <m:mcPr>
+                      <m:count m:val="1"/>
+                      <m:mcJc m:val="center"/>
+                    </m:mcPr>
+                  </m:mc>
+                </m:mcs>
+                <m:ctrlPr>
+                  <w:rPr>
+                    <w:rFonts w:ascii="Cambria Math" w:eastAsiaTheme="minorEastAsia" w:hAnsi="Cambria Math"/>
+                    <w:i/>
+                  </w:rPr>
+                </m:ctrlPr>
+              </m:mPr>
+              <m:mr>
+                <m:e>
+                  <m:r>
+                    <w:rPr>
+                      <w:rFonts w:ascii="Cambria Math" w:eastAsiaTheme="minorEastAsia" w:hAnsi="Cambria Math"/>
+                    </w:rPr>
+                    <m:t>11</m:t>
+                  </m:r>
+                </m:e>
+              </m:mr>
+              <m:mr>
+                <m:e>
+                  <m:r>
+                    <w:rPr>
+                      <w:rFonts w:ascii="Cambria Math" w:eastAsiaTheme="minorEastAsia" w:hAnsi="Cambria Math"/>
+                    </w:rPr>
+                    <m:t>25</m:t>
+                  </m:r>
+                </m:e>
+              </m:mr>
+            </m:m>
+          </m:e>
+        </m:d>
+        <m:r>
+          <w:rPr>
+            <w:rFonts w:ascii="Cambria Math" w:eastAsiaTheme="minorEastAsia" w:hAnsi="Cambria Math"/>
+          </w:rPr>
+          <m:t xml:space="preserve"> </m:t>
+        </m:r>
+        <m:r>
+          <w:rPr>
+            <w:rFonts w:ascii="Cambria Math" w:hAnsi="Cambria Math"/>
+          </w:rPr>
+          <m:t>=</m:t>
+        </m:r>
+        <m:d>
+          <m:dPr>
+            <m:begChr m:val="["/>
+            <m:endChr m:val="]"/>
+            <m:ctrlPr>
+              <w:rPr>
+                <w:rFonts w:ascii="Cambria Math" w:hAnsi="Cambria Math"/>
+                <w:i/>
+              </w:rPr>
+            </m:ctrlPr>
+          </m:dPr>
+          <m:e>
+            <m:m>
+              <m:mPr>
+                <m:mcs>
+                  <m:mc>
+                    <m:mcPr>
+                      <m:count m:val="1"/>
+                      <m:mcJc m:val="center"/>
+                    </m:mcPr>
+                  </m:mc>
+                </m:mcs>
+                <m:ctrlPr>
+                  <w:rPr>
+                    <w:rFonts w:ascii="Cambria Math" w:hAnsi="Cambria Math"/>
+                    <w:i/>
+                  </w:rPr>
+                </m:ctrlPr>
+              </m:mPr>
+              <m:mr>
+                <m:e>
+                  <m:r>
+                    <w:rPr>
+                      <w:rFonts w:ascii="Cambria Math" w:hAnsi="Cambria Math"/>
+                    </w:rPr>
+                    <m:t>L</m:t>
+                  </m:r>
+                </m:e>
+              </m:mr>
+              <m:mr>
+                <m:e>
+                  <m:r>
+                    <w:rPr>
+                      <w:rFonts w:ascii="Cambria Math" w:hAnsi="Cambria Math"/>
+                    </w:rPr>
+                    <m:t>z</m:t>
+                  </m:r>
+                </m:e>
+              </m:mr>
+            </m:m>
+          </m:e>
+        </m:d>
+        <m:r>
+          <w:rPr>
+            <w:rFonts w:ascii="Cambria Math" w:hAnsi="Cambria Math"/>
+          </w:rPr>
+          <m:t xml:space="preserve"> </m:t>
+        </m:r>
+      </m:oMath>
+      <w:r>
+        <w:rPr>
+          <w:rFonts w:eastAsiaTheme="minorEastAsia" w:hint="cs"/>
+          <w:rtl/>
+        </w:rPr>
+        <w:t xml:space="preserve"> ואת </w:t>
+      </w:r>
+      <m:oMath>
+        <m:d>
+          <m:dPr>
+            <m:begChr m:val="["/>
+            <m:endChr m:val="]"/>
+            <m:ctrlPr>
+              <w:rPr>
+                <w:rFonts w:ascii="Cambria Math" w:eastAsiaTheme="minorEastAsia" w:hAnsi="Cambria Math"/>
+                <w:i/>
+              </w:rPr>
+            </m:ctrlPr>
+          </m:dPr>
+          <m:e>
+            <m:m>
+              <m:mPr>
+                <m:mcs>
+                  <m:mc>
+                    <m:mcPr>
+                      <m:count m:val="1"/>
+                      <m:mcJc m:val="center"/>
+                    </m:mcPr>
+                  </m:mc>
+                </m:mcs>
+                <m:ctrlPr>
+                  <w:rPr>
+                    <w:rFonts w:ascii="Cambria Math" w:eastAsiaTheme="minorEastAsia" w:hAnsi="Cambria Math"/>
+                    <w:i/>
+                  </w:rPr>
+                </m:ctrlPr>
+              </m:mPr>
+              <m:mr>
+                <m:e>
+                  <m:r>
+                    <w:rPr>
+                      <w:rFonts w:ascii="Cambria Math" w:eastAsiaTheme="minorEastAsia" w:hAnsi="Cambria Math"/>
+                    </w:rPr>
+                    <m:t>11</m:t>
+                  </m:r>
+                </m:e>
+              </m:mr>
+              <m:mr>
+                <m:e>
+                  <m:r>
+                    <w:rPr>
+                      <w:rFonts w:ascii="Cambria Math" w:eastAsiaTheme="minorEastAsia" w:hAnsi="Cambria Math"/>
+                    </w:rPr>
+                    <m:t>6</m:t>
+                  </m:r>
+                </m:e>
+              </m:mr>
+            </m:m>
+          </m:e>
+        </m:d>
+        <m:r>
+          <w:rPr>
+            <w:rFonts w:ascii="Cambria Math" w:eastAsiaTheme="minorEastAsia" w:hAnsi="Cambria Math"/>
+          </w:rPr>
+          <m:t xml:space="preserve"> </m:t>
+        </m:r>
+        <m:r>
+          <w:rPr>
+            <w:rFonts w:ascii="Cambria Math" w:hAnsi="Cambria Math"/>
+          </w:rPr>
+          <m:t>=</m:t>
+        </m:r>
+        <m:d>
+          <m:dPr>
+            <m:begChr m:val="["/>
+            <m:endChr m:val="]"/>
+            <m:ctrlPr>
+              <w:rPr>
+                <w:rFonts w:ascii="Cambria Math" w:hAnsi="Cambria Math"/>
+                <w:i/>
+              </w:rPr>
+            </m:ctrlPr>
+          </m:dPr>
+          <m:e>
+            <m:m>
+              <m:mPr>
+                <m:mcs>
+                  <m:mc>
+                    <m:mcPr>
+                      <m:count m:val="1"/>
+                      <m:mcJc m:val="center"/>
+                    </m:mcPr>
+                  </m:mc>
+                </m:mcs>
+                <m:ctrlPr>
+                  <w:rPr>
+                    <w:rFonts w:ascii="Cambria Math" w:hAnsi="Cambria Math"/>
+                    <w:i/>
+                  </w:rPr>
+                </m:ctrlPr>
+              </m:mPr>
+              <m:mr>
+                <m:e>
+                  <m:r>
+                    <w:rPr>
+                      <w:rFonts w:ascii="Cambria Math" w:hAnsi="Cambria Math"/>
+                    </w:rPr>
+                    <m:t>l</m:t>
+                  </m:r>
+                </m:e>
+              </m:mr>
+              <m:mr>
+                <m:e>
+                  <m:r>
+                    <w:rPr>
+                      <w:rFonts w:ascii="Cambria Math" w:hAnsi="Cambria Math"/>
+                    </w:rPr>
+                    <m:t>g</m:t>
+                  </m:r>
+                </m:e>
+              </m:mr>
+            </m:m>
+          </m:e>
+        </m:d>
+        <m:r>
+          <w:rPr>
+            <w:rFonts w:ascii="Cambria Math" w:hAnsi="Cambria Math"/>
+          </w:rPr>
+          <m:t xml:space="preserve"> </m:t>
+        </m:r>
+      </m:oMath>
+      <w:r>
+        <w:rPr>
+          <w:rFonts w:eastAsiaTheme="minorEastAsia" w:hint="cs"/>
+          <w:rtl/>
+        </w:rPr>
+        <w:t xml:space="preserve"> </w:t>
+      </w:r>
+    </w:p>
+    <w:p>
+      <w:pPr>
+        <w:pStyle w:val="a9"/>
+        <w:rPr>
+          <w:rtl/>
+        </w:rPr>
+      </w:pPr>
+      <w:r>
+        <w:rPr>
+          <w:rtl/>
+        </w:rPr>
+        <w:t>ומקבלים את המטריצה</w:t>
+      </w:r>
+      <w:r>
+        <w:rPr>
+          <w:rFonts w:hint="cs"/>
+          <w:rtl/>
+        </w:rPr>
+        <w:t xml:space="preserve"> </w:t>
+      </w:r>
+      <m:oMath>
+        <m:r>
+          <w:rPr>
+            <w:rFonts w:ascii="Cambria Math" w:hAnsi="Cambria Math"/>
+          </w:rPr>
+          <m:t>Q=</m:t>
+        </m:r>
+        <m:d>
+          <m:dPr>
+            <m:begChr m:val="["/>
+            <m:endChr m:val="]"/>
+            <m:ctrlPr>
+              <w:rPr>
+                <w:rFonts w:ascii="Cambria Math" w:hAnsi="Cambria Math"/>
+                <w:i/>
+              </w:rPr>
+            </m:ctrlPr>
+          </m:dPr>
+          <m:e>
+            <m:m>
+              <m:mPr>
+                <m:mcs>
+                  <m:mc>
+                    <m:mcPr>
+                      <m:count m:val="2"/>
+                      <m:mcJc m:val="center"/>
+                    </m:mcPr>
+                  </m:mc>
+                </m:mcs>
+                <m:ctrlPr>
+                  <w:rPr>
+                    <w:rFonts w:ascii="Cambria Math" w:hAnsi="Cambria Math"/>
+                    <w:i/>
+                  </w:rPr>
+                </m:ctrlPr>
+              </m:mPr>
+              <m:mr>
+                <m:e>
+                  <m:r>
+                    <w:rPr>
+                      <w:rFonts w:ascii="Cambria Math" w:hAnsi="Cambria Math"/>
+                    </w:rPr>
+                    <m:t>11</m:t>
+                  </m:r>
+                </m:e>
+                <m:e>
+                  <m:r>
+                    <w:rPr>
+                      <w:rFonts w:ascii="Cambria Math" w:hAnsi="Cambria Math"/>
+                    </w:rPr>
+                    <m:t>11</m:t>
+                  </m:r>
+                </m:e>
+              </m:mr>
+              <m:mr>
+                <m:e>
+                  <m:r>
+                    <w:rPr>
+                      <w:rFonts w:ascii="Cambria Math" w:hAnsi="Cambria Math"/>
+                    </w:rPr>
+                    <m:t>25</m:t>
+                  </m:r>
+                </m:e>
+                <m:e>
+                  <m:r>
+                    <w:rPr>
+                      <w:rFonts w:ascii="Cambria Math" w:hAnsi="Cambria Math"/>
+                    </w:rPr>
+                    <m:t>6</m:t>
+                  </m:r>
+                </m:e>
+              </m:mr>
+            </m:m>
+          </m:e>
+        </m:d>
+      </m:oMath>
+      <w:r>
+        <w:rPr>
+          <w:rFonts w:hint="cs"/>
+          <w:rtl/>
+        </w:rPr>
+        <w:t xml:space="preserve"> </w:t>
+      </w:r>
+      <w:r>
+        <w:rPr>
+          <w:rFonts w:hint="cs"/>
+          <w:rtl/>
+        </w:rPr>
+        <w:t>.</w:t>
+      </w:r>
+    </w:p>
+    <w:p>
+      <w:pPr>
+        <w:pStyle w:val="a9"/>
+        <w:rPr>
+          <w:rFonts w:eastAsiaTheme="minorEastAsia"/>
+          <w:rtl/>
+        </w:rPr>
+      </w:pPr>
+      <w:r>
+        <w:rPr>
+          <w:rFonts w:hint="cs"/>
+          <w:rtl/>
+        </w:rPr>
+        <w:t xml:space="preserve">תהי </w:t>
+      </w:r>
+      <w:r>
+        <w:t>K</w:t>
+      </w:r>
+      <w:r>
+        <w:rPr>
+          <w:rFonts w:hint="cs"/>
+          <w:rtl/>
+        </w:rPr>
+        <w:t xml:space="preserve"> מטריצת מפתח ההצפנה: </w:t>
+      </w:r>
+      <m:oMath>
+        <m:r>
+          <w:rPr>
+            <w:rFonts w:ascii="Cambria Math" w:hAnsi="Cambria Math"/>
+          </w:rPr>
+          <m:t>Q=KP⟹K=Q</m:t>
+        </m:r>
+        <m:sSup>
+          <m:sSupPr>
+            <m:ctrlPr>
+              <w:rPr>
+                <w:rFonts w:ascii="Cambria Math" w:hAnsi="Cambria Math"/>
+                <w:i/>
+              </w:rPr>
+            </m:ctrlPr>
+          </m:sSupPr>
+          <m:e>
+            <m:r>
+              <w:rPr>
+                <w:rFonts w:ascii="Cambria Math" w:hAnsi="Cambria Math"/>
+              </w:rPr>
+              <m:t>P</m:t>
+            </m:r>
+          </m:e>
+          <m:sup>
+            <m:r>
+              <w:rPr>
+                <w:rFonts w:ascii="Cambria Math" w:hAnsi="Cambria Math"/>
+              </w:rPr>
+              <m:t>-1</m:t>
+            </m:r>
+          </m:sup>
+        </m:sSup>
+      </m:oMath>
+      <w:r>
+        <w:rPr>
+          <w:rFonts w:eastAsiaTheme="minorEastAsia" w:hint="cs"/>
+          <w:rtl/>
+        </w:rPr>
+        <w:t xml:space="preserve"> .</w:t>
+      </w:r>
+    </w:p>
+    <w:p>
+      <w:pPr>
+        <w:pStyle w:val="a9"/>
+        <w:rPr>
+          <w:rFonts w:eastAsiaTheme="minorEastAsia"/>
+          <w:i/>
+          <w:rtl/>
+        </w:rPr>
+      </w:pPr>
+      <m:oMathPara>
+        <m:oMath>
+          <m:sSup>
+            <m:sSupPr>
+              <m:ctrlPr>
+                <w:rPr>
+                  <w:rFonts w:ascii="Cambria Math" w:eastAsiaTheme="minorEastAsia" w:hAnsi="Cambria Math"/>
+                  <w:i/>
+                </w:rPr>
+              </m:ctrlPr>
+            </m:sSupPr>
+            <m:e>
+              <m:r>
+                <w:rPr>
+                  <w:rFonts w:ascii="Cambria Math" w:eastAsiaTheme="minorEastAsia" w:hAnsi="Cambria Math"/>
+                </w:rPr>
+                <m:t>P</m:t>
+              </m:r>
+            </m:e>
+            <m:sup>
+              <m:r>
+                <w:rPr>
+                  <w:rFonts w:ascii="Cambria Math" w:eastAsiaTheme="minorEastAsia" w:hAnsi="Cambria Math"/>
+                </w:rPr>
+                <m:t>-1</m:t>
+              </m:r>
+            </m:sup>
+          </m:sSup>
+          <m:r>
+            <w:rPr>
+              <w:rFonts w:ascii="Cambria Math" w:eastAsiaTheme="minorEastAsia" w:hAnsi="Cambria Math"/>
+            </w:rPr>
+            <m:t>=</m:t>
+          </m:r>
+          <m:f>
+            <m:fPr>
+              <m:ctrlPr>
+                <w:rPr>
+                  <w:rFonts w:ascii="Cambria Math" w:eastAsiaTheme="minorEastAsia" w:hAnsi="Cambria Math"/>
+                  <w:i/>
+                </w:rPr>
+              </m:ctrlPr>
+            </m:fPr>
+            <m:num>
+              <m:r>
+                <w:rPr>
+                  <w:rFonts w:ascii="Cambria Math" w:eastAsiaTheme="minorEastAsia" w:hAnsi="Cambria Math"/>
+                </w:rPr>
+                <m:t>1</m:t>
+              </m:r>
+            </m:num>
+            <m:den>
+              <m:r>
+                <w:rPr>
+                  <w:rFonts w:ascii="Cambria Math" w:eastAsiaTheme="minorEastAsia" w:hAnsi="Cambria Math"/>
+                </w:rPr>
+                <m:t>17</m:t>
+              </m:r>
+            </m:den>
+          </m:f>
+          <m:d>
+            <m:dPr>
+              <m:begChr m:val="["/>
+              <m:endChr m:val="]"/>
+              <m:ctrlPr>
+                <w:rPr>
+                  <w:rFonts w:ascii="Cambria Math" w:eastAsiaTheme="minorEastAsia" w:hAnsi="Cambria Math"/>
+                  <w:i/>
+                </w:rPr>
+              </m:ctrlPr>
+            </m:dPr>
+            <m:e>
+              <m:m>
+                <m:mPr>
+                  <m:mcs>
+                    <m:mc>
+                      <m:mcPr>
+                        <m:count m:val="2"/>
+                        <m:mcJc m:val="center"/>
+                      </m:mcPr>
+                    </m:mc>
+                  </m:mcs>
+                  <m:ctrlPr>
+                    <w:rPr>
+                      <w:rFonts w:ascii="Cambria Math" w:eastAsiaTheme="minorEastAsia" w:hAnsi="Cambria Math"/>
+                      <w:i/>
+                    </w:rPr>
+                  </m:ctrlPr>
+                </m:mPr>
+                <m:mr>
+                  <m:e>
+                    <m:r>
+                      <w:rPr>
+                        <w:rFonts w:ascii="Cambria Math" w:eastAsiaTheme="minorEastAsia" w:hAnsi="Cambria Math"/>
+                      </w:rPr>
+                      <m:t>19</m:t>
+                    </m:r>
+                  </m:e>
+                  <m:e>
+                    <m:r>
+                      <w:rPr>
+                        <w:rFonts w:ascii="Cambria Math" w:eastAsiaTheme="minorEastAsia" w:hAnsi="Cambria Math"/>
+                      </w:rPr>
+                      <m:t>-2</m:t>
+                    </m:r>
+                  </m:e>
+                </m:mr>
+                <m:mr>
+                  <m:e>
+                    <m:r>
+                      <w:rPr>
+                        <w:rFonts w:ascii="Cambria Math" w:eastAsiaTheme="minorEastAsia" w:hAnsi="Cambria Math"/>
+                      </w:rPr>
+                      <m:t>-8</m:t>
+                    </m:r>
+                  </m:e>
+                  <m:e>
+                    <m:r>
+                      <w:rPr>
+                        <w:rFonts w:ascii="Cambria Math" w:eastAsiaTheme="minorEastAsia" w:hAnsi="Cambria Math"/>
+                      </w:rPr>
+                      <m:t>21</m:t>
+                    </m:r>
+                  </m:e>
+                </m:mr>
+              </m:m>
+            </m:e>
+          </m:d>
+          <m:r>
+            <w:rPr>
+              <w:rFonts w:ascii="Cambria Math" w:eastAsiaTheme="minorEastAsia" w:hAnsi="Cambria Math"/>
+            </w:rPr>
+            <m:t>=</m:t>
+          </m:r>
+          <m:r>
+            <w:rPr>
+              <w:rFonts w:ascii="Cambria Math" w:eastAsiaTheme="minorEastAsia" w:hAnsi="Cambria Math"/>
+            </w:rPr>
+            <m:t>23</m:t>
+          </m:r>
+          <m:d>
+            <m:dPr>
+              <m:begChr m:val="["/>
+              <m:endChr m:val="]"/>
+              <m:ctrlPr>
+                <w:rPr>
+                  <w:rFonts w:ascii="Cambria Math" w:eastAsiaTheme="minorEastAsia" w:hAnsi="Cambria Math"/>
+                  <w:i/>
+                </w:rPr>
+              </m:ctrlPr>
+            </m:dPr>
+            <m:e>
+              <m:m>
+                <m:mPr>
+                  <m:mcs>
+                    <m:mc>
+                      <m:mcPr>
+                        <m:count m:val="2"/>
+                        <m:mcJc m:val="center"/>
+                      </m:mcPr>
+                    </m:mc>
+                  </m:mcs>
+                  <m:ctrlPr>
+                    <w:rPr>
+                      <w:rFonts w:ascii="Cambria Math" w:eastAsiaTheme="minorEastAsia" w:hAnsi="Cambria Math"/>
+                      <w:i/>
+                    </w:rPr>
+                  </m:ctrlPr>
+                </m:mPr>
+                <m:mr>
+                  <m:e>
+                    <m:r>
+                      <w:rPr>
+                        <w:rFonts w:ascii="Cambria Math" w:eastAsiaTheme="minorEastAsia" w:hAnsi="Cambria Math"/>
+                      </w:rPr>
+                      <m:t>19</m:t>
+                    </m:r>
+                  </m:e>
+                  <m:e>
+                    <m:r>
+                      <w:rPr>
+                        <w:rFonts w:ascii="Cambria Math" w:eastAsiaTheme="minorEastAsia" w:hAnsi="Cambria Math"/>
+                      </w:rPr>
+                      <m:t>-2</m:t>
+                    </m:r>
+                  </m:e>
+                </m:mr>
+                <m:mr>
+                  <m:e>
+                    <m:r>
+                      <w:rPr>
+                        <w:rFonts w:ascii="Cambria Math" w:eastAsiaTheme="minorEastAsia" w:hAnsi="Cambria Math"/>
+                      </w:rPr>
+                      <m:t>-8</m:t>
+                    </m:r>
+                  </m:e>
+                  <m:e>
+                    <m:r>
+                      <w:rPr>
+                        <w:rFonts w:ascii="Cambria Math" w:eastAsiaTheme="minorEastAsia" w:hAnsi="Cambria Math"/>
+                      </w:rPr>
+                      <m:t>21</m:t>
+                    </m:r>
+                  </m:e>
+                </m:mr>
+              </m:m>
+            </m:e>
+          </m:d>
+          <m:r>
+            <w:rPr>
+              <w:rFonts w:ascii="Cambria Math" w:eastAsiaTheme="minorEastAsia" w:hAnsi="Cambria Math"/>
+            </w:rPr>
+            <m:t>=</m:t>
+          </m:r>
+          <m:d>
+            <m:dPr>
+              <m:begChr m:val="["/>
+              <m:endChr m:val="]"/>
+              <m:ctrlPr>
+                <w:rPr>
+                  <w:rFonts w:ascii="Cambria Math" w:eastAsiaTheme="minorEastAsia" w:hAnsi="Cambria Math"/>
+                  <w:i/>
+                </w:rPr>
+              </m:ctrlPr>
+            </m:dPr>
+            <m:e>
+              <m:m>
+                <m:mPr>
+                  <m:mcs>
+                    <m:mc>
+                      <m:mcPr>
+                        <m:count m:val="2"/>
+                        <m:mcJc m:val="center"/>
+                      </m:mcPr>
+                    </m:mc>
+                  </m:mcs>
+                  <m:ctrlPr>
+                    <w:rPr>
+                      <w:rFonts w:ascii="Cambria Math" w:eastAsiaTheme="minorEastAsia" w:hAnsi="Cambria Math"/>
+                      <w:i/>
+                    </w:rPr>
+                  </m:ctrlPr>
+                </m:mPr>
+                <m:mr>
+                  <m:e>
+                    <m:r>
+                      <w:rPr>
+                        <w:rFonts w:ascii="Cambria Math" w:eastAsiaTheme="minorEastAsia" w:hAnsi="Cambria Math"/>
+                      </w:rPr>
+                      <m:t>21</m:t>
+                    </m:r>
+                  </m:e>
+                  <m:e>
+                    <m:r>
+                      <w:rPr>
+                        <w:rFonts w:ascii="Cambria Math" w:eastAsiaTheme="minorEastAsia" w:hAnsi="Cambria Math"/>
+                      </w:rPr>
+                      <m:t>6</m:t>
+                    </m:r>
+                  </m:e>
+                </m:mr>
+                <m:mr>
+                  <m:e>
+                    <m:r>
+                      <w:rPr>
+                        <w:rFonts w:ascii="Cambria Math" w:eastAsiaTheme="minorEastAsia" w:hAnsi="Cambria Math"/>
+                      </w:rPr>
+                      <m:t>24</m:t>
+                    </m:r>
+                  </m:e>
+                  <m:e>
+                    <m:r>
+                      <w:rPr>
+                        <w:rFonts w:ascii="Cambria Math" w:eastAsiaTheme="minorEastAsia" w:hAnsi="Cambria Math"/>
+                      </w:rPr>
+                      <m:t>15</m:t>
+                    </m:r>
+                  </m:e>
+                </m:mr>
+              </m:m>
+            </m:e>
+          </m:d>
+        </m:oMath>
+      </m:oMathPara>
+    </w:p>
+    <w:p>
+      <w:pPr>
+        <w:pStyle w:val="a9"/>
+        <w:rPr>
+          <w:rFonts w:eastAsiaTheme="minorEastAsia"/>
+          <w:i/>
+          <w:rtl/>
+        </w:rPr>
+      </w:pPr>
+      <m:oMathPara>
+        <m:oMath>
+          <m:r>
+            <w:rPr>
+              <w:rFonts w:ascii="Cambria Math" w:hAnsi="Cambria Math"/>
+            </w:rPr>
+            <m:t>K=Q</m:t>
+          </m:r>
+          <m:sSup>
+            <m:sSupPr>
+              <m:ctrlPr>
+                <w:rPr>
+                  <w:rFonts w:ascii="Cambria Math" w:hAnsi="Cambria Math"/>
+                  <w:i/>
+                </w:rPr>
+              </m:ctrlPr>
+            </m:sSupPr>
+            <m:e>
+              <m:r>
+                <w:rPr>
+                  <w:rFonts w:ascii="Cambria Math" w:hAnsi="Cambria Math"/>
+                </w:rPr>
+                <m:t>P</m:t>
+              </m:r>
+            </m:e>
+            <m:sup>
+              <m:r>
+                <w:rPr>
+                  <w:rFonts w:ascii="Cambria Math" w:hAnsi="Cambria Math"/>
+                </w:rPr>
+                <m:t>-1</m:t>
+              </m:r>
+            </m:sup>
+          </m:sSup>
+          <m:r>
+            <w:rPr>
+              <w:rFonts w:ascii="Cambria Math" w:eastAsiaTheme="minorEastAsia" w:hAnsi="Cambria Math"/>
+            </w:rPr>
+            <m:t>=</m:t>
+          </m:r>
+          <m:d>
+            <m:dPr>
+              <m:begChr m:val="["/>
+              <m:endChr m:val="]"/>
+              <m:ctrlPr>
+                <w:rPr>
+                  <w:rFonts w:ascii="Cambria Math" w:hAnsi="Cambria Math"/>
+                  <w:i/>
+                </w:rPr>
+              </m:ctrlPr>
+            </m:dPr>
+            <m:e>
+              <m:m>
+                <m:mPr>
+                  <m:mcs>
+                    <m:mc>
+                      <m:mcPr>
+                        <m:count m:val="2"/>
+                        <m:mcJc m:val="center"/>
+                      </m:mcPr>
+                    </m:mc>
+                  </m:mcs>
+                  <m:ctrlPr>
+                    <w:rPr>
+                      <w:rFonts w:ascii="Cambria Math" w:hAnsi="Cambria Math"/>
+                      <w:i/>
+                    </w:rPr>
+                  </m:ctrlPr>
+                </m:mPr>
+                <m:mr>
+                  <m:e>
+                    <m:r>
+                      <w:rPr>
+                        <w:rFonts w:ascii="Cambria Math" w:hAnsi="Cambria Math"/>
+                      </w:rPr>
+                      <m:t>11</m:t>
+                    </m:r>
+                  </m:e>
+                  <m:e>
+                    <m:r>
+                      <w:rPr>
+                        <w:rFonts w:ascii="Cambria Math" w:hAnsi="Cambria Math"/>
+                      </w:rPr>
+                      <m:t>11</m:t>
+                    </m:r>
+                  </m:e>
+                </m:mr>
+                <m:mr>
+                  <m:e>
+                    <m:r>
+                      <w:rPr>
+                        <w:rFonts w:ascii="Cambria Math" w:hAnsi="Cambria Math"/>
+                      </w:rPr>
+                      <m:t>25</m:t>
+                    </m:r>
+                  </m:e>
+                  <m:e>
+                    <m:r>
+                      <w:rPr>
+                        <w:rFonts w:ascii="Cambria Math" w:hAnsi="Cambria Math"/>
+                      </w:rPr>
+                      <m:t>6</m:t>
+                    </m:r>
+                  </m:e>
+                </m:mr>
+              </m:m>
+            </m:e>
+          </m:d>
+          <m:d>
+            <m:dPr>
+              <m:begChr m:val="["/>
+              <m:endChr m:val="]"/>
+              <m:ctrlPr>
+                <w:rPr>
+                  <w:rFonts w:ascii="Cambria Math" w:eastAsiaTheme="minorEastAsia" w:hAnsi="Cambria Math"/>
+                  <w:i/>
+                </w:rPr>
+              </m:ctrlPr>
+            </m:dPr>
+            <m:e>
+              <m:m>
+                <m:mPr>
+                  <m:mcs>
+                    <m:mc>
+                      <m:mcPr>
+                        <m:count m:val="2"/>
+                        <m:mcJc m:val="center"/>
+                      </m:mcPr>
+                    </m:mc>
+                  </m:mcs>
+                  <m:ctrlPr>
+                    <w:rPr>
+                      <w:rFonts w:ascii="Cambria Math" w:eastAsiaTheme="minorEastAsia" w:hAnsi="Cambria Math"/>
+                      <w:i/>
+                    </w:rPr>
+                  </m:ctrlPr>
+                </m:mPr>
+                <m:mr>
+                  <m:e>
+                    <m:r>
+                      <w:rPr>
+                        <w:rFonts w:ascii="Cambria Math" w:eastAsiaTheme="minorEastAsia" w:hAnsi="Cambria Math"/>
+                      </w:rPr>
+                      <m:t>21</m:t>
+                    </m:r>
+                  </m:e>
+                  <m:e>
+                    <m:r>
+                      <w:rPr>
+                        <w:rFonts w:ascii="Cambria Math" w:eastAsiaTheme="minorEastAsia" w:hAnsi="Cambria Math"/>
+                      </w:rPr>
+                      <m:t>6</m:t>
+                    </m:r>
+                  </m:e>
+                </m:mr>
+                <m:mr>
+                  <m:e>
+                    <m:r>
+                      <w:rPr>
+                        <w:rFonts w:ascii="Cambria Math" w:eastAsiaTheme="minorEastAsia" w:hAnsi="Cambria Math"/>
+                      </w:rPr>
+                      <m:t>24</m:t>
+                    </m:r>
+                  </m:e>
+                  <m:e>
+                    <m:r>
+                      <w:rPr>
+                        <w:rFonts w:ascii="Cambria Math" w:eastAsiaTheme="minorEastAsia" w:hAnsi="Cambria Math"/>
+                      </w:rPr>
+                      <m:t>15</m:t>
+                    </m:r>
+                  </m:e>
+                </m:mr>
+              </m:m>
+            </m:e>
+          </m:d>
+          <m:r>
+            <w:rPr>
+              <w:rFonts w:ascii="Cambria Math" w:eastAsiaTheme="minorEastAsia" w:hAnsi="Cambria Math"/>
+            </w:rPr>
+            <m:t>=</m:t>
+          </m:r>
+          <m:d>
+            <m:dPr>
+              <m:begChr m:val="["/>
+              <m:endChr m:val="]"/>
+              <m:ctrlPr>
+                <w:rPr>
+                  <w:rFonts w:ascii="Cambria Math" w:hAnsi="Cambria Math"/>
+                  <w:i/>
+                </w:rPr>
+              </m:ctrlPr>
+            </m:dPr>
+            <m:e>
+              <m:m>
+                <m:mPr>
+                  <m:mcs>
+                    <m:mc>
+                      <m:mcPr>
+                        <m:count m:val="2"/>
+                        <m:mcJc m:val="center"/>
+                      </m:mcPr>
+                    </m:mc>
+                  </m:mcs>
+                  <m:ctrlPr>
+                    <w:rPr>
+                      <w:rFonts w:ascii="Cambria Math" w:hAnsi="Cambria Math"/>
+                      <w:i/>
+                    </w:rPr>
+                  </m:ctrlPr>
+                </m:mPr>
+                <m:mr>
+                  <m:e>
+                    <m:r>
+                      <w:rPr>
+                        <w:rFonts w:ascii="Cambria Math" w:hAnsi="Cambria Math"/>
+                      </w:rPr>
+                      <m:t>1</m:t>
+                    </m:r>
+                  </m:e>
+                  <m:e>
+                    <m:r>
+                      <w:rPr>
+                        <w:rFonts w:ascii="Cambria Math" w:hAnsi="Cambria Math"/>
+                      </w:rPr>
+                      <m:t>23</m:t>
+                    </m:r>
+                  </m:e>
+                </m:mr>
+                <m:mr>
+                  <m:e>
+                    <m:r>
+                      <w:rPr>
+                        <w:rFonts w:ascii="Cambria Math" w:hAnsi="Cambria Math"/>
+                      </w:rPr>
+                      <m:t>19</m:t>
+                    </m:r>
+                  </m:e>
+                  <m:e>
+                    <m:r>
+                      <w:rPr>
+                        <w:rFonts w:ascii="Cambria Math" w:hAnsi="Cambria Math"/>
+                      </w:rPr>
+                      <m:t>6</m:t>
+                    </m:r>
+                  </m:e>
+                </m:mr>
+              </m:m>
+            </m:e>
+          </m:d>
+        </m:oMath>
+      </m:oMathPara>
+    </w:p>
+    <w:p>
+      <w:pPr>
+        <w:pStyle w:val="a9"/>
+        <w:rPr>
+          <w:rFonts w:eastAsiaTheme="minorEastAsia"/>
+          <w:i/>
+          <w:rtl/>
+        </w:rPr>
+      </w:pPr>
+    </w:p>
+    <w:p>
+      <w:pPr>
+        <w:pStyle w:val="a9"/>
+        <w:rPr>
+          <w:rFonts w:eastAsiaTheme="minorEastAsia"/>
+          <w:i/>
+          <w:rtl/>
+        </w:rPr>
+      </w:pPr>
+      <w:r>
+        <w:rPr>
+          <w:rFonts w:eastAsiaTheme="minorEastAsia" w:hint="cs"/>
+          <w:i/>
+          <w:rtl/>
+        </w:rPr>
+        <w:t>מטריצת הפענוח היא:</w:t>
+      </w:r>
+    </w:p>
+    <w:p>
+      <w:pPr>
+        <w:pStyle w:val="a9"/>
+        <w:rPr>
+          <w:rFonts w:eastAsiaTheme="minorEastAsia" w:hint="cs"/>
+          <w:i/>
+          <w:rtl/>
+        </w:rPr>
+      </w:pPr>
+      <m:oMathPara>
+        <m:oMath>
+          <m:sSup>
+            <m:sSupPr>
+              <m:ctrlPr>
+                <w:rPr>
+                  <w:rFonts w:ascii="Cambria Math" w:eastAsiaTheme="minorEastAsia" w:hAnsi="Cambria Math"/>
+                  <w:i/>
+                </w:rPr>
+              </m:ctrlPr>
+            </m:sSupPr>
+            <m:e>
+              <m:r>
+                <w:rPr>
+                  <w:rFonts w:ascii="Cambria Math" w:eastAsiaTheme="minorEastAsia" w:hAnsi="Cambria Math"/>
+                </w:rPr>
+                <m:t>K</m:t>
+              </m:r>
+            </m:e>
+            <m:sup>
+              <m:r>
+                <w:rPr>
+                  <w:rFonts w:ascii="Cambria Math" w:eastAsiaTheme="minorEastAsia" w:hAnsi="Cambria Math"/>
+                </w:rPr>
+                <m:t>-1</m:t>
+              </m:r>
+            </m:sup>
+          </m:sSup>
+          <m:r>
+            <w:rPr>
+              <w:rFonts w:ascii="Cambria Math" w:eastAsiaTheme="minorEastAsia" w:hAnsi="Cambria Math"/>
+            </w:rPr>
+            <m:t>=</m:t>
+          </m:r>
+          <m:f>
+            <m:fPr>
+              <m:ctrlPr>
+                <w:rPr>
+                  <w:rFonts w:ascii="Cambria Math" w:eastAsiaTheme="minorEastAsia" w:hAnsi="Cambria Math"/>
+                  <w:i/>
+                </w:rPr>
+              </m:ctrlPr>
+            </m:fPr>
+            <m:num>
+              <m:r>
+                <w:rPr>
+                  <w:rFonts w:ascii="Cambria Math" w:eastAsiaTheme="minorEastAsia" w:hAnsi="Cambria Math"/>
+                </w:rPr>
+                <m:t>1</m:t>
+              </m:r>
+            </m:num>
+            <m:den>
+              <m:r>
+                <w:rPr>
+                  <w:rFonts w:ascii="Cambria Math" w:eastAsiaTheme="minorEastAsia" w:hAnsi="Cambria Math"/>
+                </w:rPr>
+                <m:t>11</m:t>
+              </m:r>
+            </m:den>
+          </m:f>
+          <m:d>
+            <m:dPr>
+              <m:begChr m:val="["/>
+              <m:endChr m:val="]"/>
+              <m:ctrlPr>
+                <w:rPr>
+                  <w:rFonts w:ascii="Cambria Math" w:hAnsi="Cambria Math"/>
+                  <w:i/>
+                </w:rPr>
+              </m:ctrlPr>
+            </m:dPr>
+            <m:e>
+              <m:m>
+                <m:mPr>
+                  <m:mcs>
+                    <m:mc>
+                      <m:mcPr>
+                        <m:count m:val="2"/>
+                        <m:mcJc m:val="center"/>
+                      </m:mcPr>
+                    </m:mc>
+                  </m:mcs>
+                  <m:ctrlPr>
+                    <w:rPr>
+                      <w:rFonts w:ascii="Cambria Math" w:hAnsi="Cambria Math"/>
+                      <w:i/>
+                    </w:rPr>
+                  </m:ctrlPr>
+                </m:mPr>
+                <m:mr>
+                  <m:e>
+                    <m:r>
+                      <w:rPr>
+                        <w:rFonts w:ascii="Cambria Math" w:hAnsi="Cambria Math"/>
+                      </w:rPr>
+                      <m:t>6</m:t>
+                    </m:r>
+                  </m:e>
+                  <m:e>
+                    <m:r>
+                      <w:rPr>
+                        <w:rFonts w:ascii="Cambria Math" w:hAnsi="Cambria Math"/>
+                      </w:rPr>
+                      <m:t>-</m:t>
+                    </m:r>
+                    <m:r>
+                      <w:rPr>
+                        <w:rFonts w:ascii="Cambria Math" w:hAnsi="Cambria Math"/>
+                      </w:rPr>
+                      <m:t>23</m:t>
+                    </m:r>
+                  </m:e>
+                </m:mr>
+                <m:mr>
+                  <m:e>
+                    <m:r>
+                      <w:rPr>
+                        <w:rFonts w:ascii="Cambria Math" w:hAnsi="Cambria Math"/>
+                      </w:rPr>
+                      <m:t>-</m:t>
+                    </m:r>
+                    <m:r>
+                      <w:rPr>
+                        <w:rFonts w:ascii="Cambria Math" w:hAnsi="Cambria Math"/>
+                      </w:rPr>
+                      <m:t>19</m:t>
+                    </m:r>
+                  </m:e>
+                  <m:e>
+                    <m:r>
+                      <w:rPr>
+                        <w:rFonts w:ascii="Cambria Math" w:hAnsi="Cambria Math"/>
+                      </w:rPr>
+                      <m:t>1</m:t>
+                    </m:r>
+                  </m:e>
+                </m:mr>
+              </m:m>
+            </m:e>
+          </m:d>
+          <m:r>
+            <w:rPr>
+              <w:rFonts w:ascii="Cambria Math" w:eastAsiaTheme="minorEastAsia" w:hAnsi="Cambria Math"/>
+            </w:rPr>
+            <m:t>=</m:t>
+          </m:r>
+          <m:r>
+            <w:rPr>
+              <w:rFonts w:ascii="Cambria Math" w:eastAsiaTheme="minorEastAsia" w:hAnsi="Cambria Math"/>
+            </w:rPr>
+            <m:t>19</m:t>
+          </m:r>
+          <m:d>
+            <m:dPr>
+              <m:begChr m:val="["/>
+              <m:endChr m:val="]"/>
+              <m:ctrlPr>
+                <w:rPr>
+                  <w:rFonts w:ascii="Cambria Math" w:hAnsi="Cambria Math"/>
+                  <w:i/>
+                </w:rPr>
+              </m:ctrlPr>
+            </m:dPr>
+            <m:e>
+              <m:m>
+                <m:mPr>
+                  <m:mcs>
+                    <m:mc>
+                      <m:mcPr>
+                        <m:count m:val="2"/>
+                        <m:mcJc m:val="center"/>
+                      </m:mcPr>
+                    </m:mc>
+                  </m:mcs>
+                  <m:ctrlPr>
+                    <w:rPr>
+                      <w:rFonts w:ascii="Cambria Math" w:hAnsi="Cambria Math"/>
+                      <w:i/>
+                    </w:rPr>
+                  </m:ctrlPr>
+                </m:mPr>
+                <m:mr>
+                  <m:e>
+                    <m:r>
+                      <w:rPr>
+                        <w:rFonts w:ascii="Cambria Math" w:hAnsi="Cambria Math"/>
+                      </w:rPr>
+                      <m:t>6</m:t>
+                    </m:r>
+                  </m:e>
+                  <m:e>
+                    <m:r>
+                      <w:rPr>
+                        <w:rFonts w:ascii="Cambria Math" w:hAnsi="Cambria Math"/>
+                      </w:rPr>
+                      <m:t>-23</m:t>
+                    </m:r>
+                  </m:e>
+                </m:mr>
+                <m:mr>
+                  <m:e>
+                    <m:r>
+                      <w:rPr>
+                        <w:rFonts w:ascii="Cambria Math" w:hAnsi="Cambria Math"/>
+                      </w:rPr>
+                      <m:t>-19</m:t>
+                    </m:r>
+                  </m:e>
+                  <m:e>
+                    <m:r>
+                      <w:rPr>
+                        <w:rFonts w:ascii="Cambria Math" w:hAnsi="Cambria Math"/>
+                      </w:rPr>
+                      <m:t>1</m:t>
+                    </m:r>
+                  </m:e>
+                </m:mr>
+              </m:m>
+            </m:e>
+          </m:d>
+          <m:r>
+            <w:rPr>
+              <w:rFonts w:ascii="Cambria Math" w:eastAsiaTheme="minorEastAsia" w:hAnsi="Cambria Math"/>
+            </w:rPr>
+            <m:t>=</m:t>
+          </m:r>
+          <m:d>
+            <m:dPr>
+              <m:begChr m:val="["/>
+              <m:endChr m:val="]"/>
+              <m:ctrlPr>
+                <w:rPr>
+                  <w:rFonts w:ascii="Cambria Math" w:hAnsi="Cambria Math"/>
+                  <w:i/>
+                </w:rPr>
+              </m:ctrlPr>
+            </m:dPr>
+            <m:e>
+              <m:m>
+                <m:mPr>
+                  <m:mcs>
+                    <m:mc>
+                      <m:mcPr>
+                        <m:count m:val="2"/>
+                        <m:mcJc m:val="center"/>
+                      </m:mcPr>
+                    </m:mc>
+                  </m:mcs>
+                  <m:ctrlPr>
+                    <w:rPr>
+                      <w:rFonts w:ascii="Cambria Math" w:hAnsi="Cambria Math"/>
+                      <w:i/>
+                    </w:rPr>
+                  </m:ctrlPr>
+                </m:mPr>
+                <m:mr>
+                  <m:e>
+                    <m:r>
+                      <w:rPr>
+                        <w:rFonts w:ascii="Cambria Math" w:hAnsi="Cambria Math"/>
+                      </w:rPr>
+                      <m:t>10</m:t>
+                    </m:r>
+                  </m:e>
+                  <m:e>
+                    <m:r>
+                      <w:rPr>
+                        <w:rFonts w:ascii="Cambria Math" w:hAnsi="Cambria Math"/>
+                      </w:rPr>
+                      <m:t>5</m:t>
+                    </m:r>
+                  </m:e>
+                </m:mr>
+                <m:mr>
+                  <m:e>
+                    <m:r>
+                      <w:rPr>
+                        <w:rFonts w:ascii="Cambria Math" w:hAnsi="Cambria Math"/>
+                      </w:rPr>
+                      <m:t>3</m:t>
+                    </m:r>
+                  </m:e>
+                  <m:e>
+                    <m:r>
+                      <w:rPr>
+                        <w:rFonts w:ascii="Cambria Math" w:hAnsi="Cambria Math"/>
+                      </w:rPr>
+                      <m:t>1</m:t>
+                    </m:r>
+                    <m:r>
+                      <w:rPr>
+                        <w:rFonts w:ascii="Cambria Math" w:hAnsi="Cambria Math"/>
+                      </w:rPr>
+                      <m:t>9</m:t>
+                    </m:r>
+                  </m:e>
+                </m:mr>
+              </m:m>
+            </m:e>
+          </m:d>
+        </m:oMath>
+      </m:oMathPara>
+    </w:p>
+    <w:p>
+      <w:pPr>
+        <w:pStyle w:val="a9"/>
+        <w:rPr>
+          <w:rFonts w:eastAsiaTheme="minorEastAsia"/>
+          <w:i/>
+          <w:rtl/>
+        </w:rPr>
+      </w:pPr>
+    </w:p>
+    <w:p>
+      <w:pPr>
+        <w:pStyle w:val="a9"/>
+        <w:rPr>
+          <w:rFonts w:eastAsiaTheme="minorEastAsia"/>
+          <w:i/>
+          <w:rtl/>
+        </w:rPr>
+      </w:pPr>
+    </w:p>
+    <w:p>
+      <w:pPr>
+        <w:pStyle w:val="a9"/>
+        <w:rPr>
+          <w:rFonts w:eastAsiaTheme="minorEastAsia"/>
+          <w:i/>
+          <w:rtl/>
+        </w:rPr>
+      </w:pPr>
+    </w:p>
+    <w:p>
+      <w:pPr>
+        <w:pStyle w:val="a9"/>
+        <w:rPr>
+          <w:rFonts w:eastAsiaTheme="minorEastAsia"/>
+          <w:i/>
+          <w:rtl/>
+        </w:rPr>
+      </w:pPr>
+    </w:p>
+    <w:p>
+      <w:pPr>
+        <w:pStyle w:val="a9"/>
+        <w:rPr>
+          <w:rFonts w:eastAsiaTheme="minorEastAsia"/>
+          <w:i/>
+          <w:rtl/>
+        </w:rPr>
+      </w:pPr>
+    </w:p>
+    <w:p>
+      <w:pPr>
+        <w:pStyle w:val="a9"/>
+        <w:rPr>
+          <w:rFonts w:eastAsiaTheme="minorEastAsia"/>
+          <w:i/>
+          <w:rtl/>
+        </w:rPr>
+      </w:pPr>
+    </w:p>
+    <w:p>
+      <w:pPr>
+        <w:pStyle w:val="a9"/>
+        <w:rPr>
+          <w:rFonts w:eastAsiaTheme="minorEastAsia"/>
+          <w:i/>
+          <w:rtl/>
+        </w:rPr>
+      </w:pPr>
+    </w:p>
+    <w:p>
+      <w:pPr>
+        <w:pStyle w:val="a9"/>
+        <w:rPr>
+          <w:rFonts w:eastAsiaTheme="minorEastAsia"/>
+          <w:i/>
+          <w:rtl/>
+        </w:rPr>
+      </w:pPr>
+    </w:p>
+    <w:p>
+      <w:pPr>
+        <w:pStyle w:val="a9"/>
+        <w:rPr>
+          <w:rFonts w:eastAsiaTheme="minorEastAsia"/>
+          <w:i/>
+          <w:rtl/>
+        </w:rPr>
+      </w:pPr>
+    </w:p>
+    <w:p>
+      <w:pPr>
+        <w:pStyle w:val="a9"/>
+        <w:rPr>
+          <w:rFonts w:eastAsiaTheme="minorEastAsia"/>
+          <w:i/>
+          <w:rtl/>
+        </w:rPr>
+      </w:pPr>
+    </w:p>
+    <w:p>
+      <w:pPr>
+        <w:pStyle w:val="a9"/>
+        <w:rPr>
+          <w:rFonts w:eastAsiaTheme="minorEastAsia"/>
+          <w:i/>
+          <w:rtl/>
+        </w:rPr>
+      </w:pPr>
+    </w:p>
+    <w:p>
+      <w:pPr>
+        <w:pStyle w:val="a9"/>
+        <w:rPr>
+          <w:rFonts w:eastAsiaTheme="minorEastAsia"/>
+          <w:i/>
+          <w:rtl/>
+        </w:rPr>
+      </w:pPr>
+    </w:p>
+    <w:p>
+      <w:pPr>
+        <w:pStyle w:val="a9"/>
+        <w:rPr>
+          <w:rFonts w:eastAsiaTheme="minorEastAsia"/>
+          <w:i/>
+          <w:rtl/>
+        </w:rPr>
+      </w:pPr>
+    </w:p>
+    <w:p>
+      <w:pPr>
+        <w:pStyle w:val="a9"/>
+        <w:rPr>
+          <w:rFonts w:eastAsiaTheme="minorEastAsia"/>
+          <w:i/>
+          <w:rtl/>
+        </w:rPr>
+      </w:pPr>
+    </w:p>
+    <w:p>
+      <w:pPr>
+        <w:pStyle w:val="a9"/>
+        <w:rPr>
+          <w:rFonts w:eastAsiaTheme="minorEastAsia"/>
+          <w:i/>
+          <w:rtl/>
+        </w:rPr>
+      </w:pPr>
+    </w:p>
+    <w:p>
+      <w:pPr>
+        <w:pStyle w:val="a9"/>
+        <w:rPr>
+          <w:rFonts w:eastAsiaTheme="minorEastAsia"/>
+          <w:i/>
+          <w:rtl/>
+        </w:rPr>
+      </w:pPr>
+    </w:p>
+    <w:p>
+      <w:pPr>
+        <w:pStyle w:val="a9"/>
+        <w:rPr>
+          <w:rFonts w:eastAsiaTheme="minorEastAsia"/>
+          <w:i/>
+          <w:rtl/>
+        </w:rPr>
+      </w:pPr>
+    </w:p>
+    <w:p>
+      <w:pPr>
+        <w:pStyle w:val="a9"/>
+        <w:rPr>
+          <w:rFonts w:eastAsiaTheme="minorEastAsia"/>
+          <w:i/>
+          <w:rtl/>
+        </w:rPr>
+      </w:pPr>
+    </w:p>
+    <w:p>
+      <w:pPr>
+        <w:pStyle w:val="a9"/>
+        <w:rPr>
+          <w:rFonts w:eastAsiaTheme="minorEastAsia"/>
+          <w:i/>
+          <w:rtl/>
+        </w:rPr>
+      </w:pPr>
+    </w:p>
+    <w:p>
+      <w:pPr>
+        <w:pStyle w:val="a9"/>
+        <w:rPr>
+          <w:rFonts w:eastAsiaTheme="minorEastAsia"/>
+          <w:i/>
+          <w:rtl/>
+        </w:rPr>
+      </w:pPr>
+    </w:p>
+    <w:p>
+      <w:pPr>
+        <w:pStyle w:val="a9"/>
+        <w:rPr>
+          <w:rFonts w:eastAsiaTheme="minorEastAsia" w:hint="cs"/>
+          <w:i/>
+          <w:rtl/>
+        </w:rPr>
+      </w:pPr>
+    </w:p>
+    <w:p>
+      <w:pPr>
+        <w:rPr>
+          <w:rFonts w:eastAsiaTheme="minorEastAsia"/>
+          <w:i/>
+        </w:rPr>
+      </w:pPr>
+    </w:p>
+    <w:p>
+      <w:pPr>
+        <w:pStyle w:val="a9"/>
+        <w:numPr>
+          <w:ilvl w:val="0"/>
+          <w:numId w:val="1"/>
+        </w:numPr>
+        <w:rPr>
+          <w:rFonts w:eastAsiaTheme="minorEastAsia"/>
           <w:i/>
           <w:rtl/>
         </w:rPr>

--- a/מבוא להצפנה 2 - שחר אשר - 209305408.docx
+++ b/מבוא להצפנה 2 - שחר אשר - 209305408.docx
@@ -1773,23 +1773,7 @@
           <w:rFonts w:hint="cs"/>
           <w:rtl/>
         </w:rPr>
-        <w:t xml:space="preserve">לפי הנתון, </w:t>
-      </w:r>
-      <w:proofErr w:type="spellStart"/>
-      <w:r>
-        <w:rPr>
-          <w:rFonts w:hint="cs"/>
-          <w:rtl/>
-        </w:rPr>
-        <w:t>ווקטורי</w:t>
-      </w:r>
-      <w:proofErr w:type="spellEnd"/>
-      <w:r>
-        <w:rPr>
-          <w:rFonts w:hint="cs"/>
-          <w:rtl/>
-        </w:rPr>
-        <w:t xml:space="preserve"> התדירות </w:t>
+        <w:t xml:space="preserve">לפי הנתון, ווקטורי התדירות </w:t>
       </w:r>
       <m:oMath>
         <m:sSub>
@@ -1861,7 +1845,7 @@
                 <w:rPr>
                   <w:rFonts w:ascii="Cambria Math" w:eastAsiaTheme="minorEastAsia" w:hAnsi="Cambria Math"/>
                 </w:rPr>
-                <m:t>1</m:t>
+                <m:t>0</m:t>
               </m:r>
             </m:sub>
           </m:sSub>
@@ -1933,7 +1917,7 @@
                 <w:rPr>
                   <w:rFonts w:ascii="Cambria Math" w:eastAsiaTheme="minorEastAsia" w:hAnsi="Cambria Math"/>
                 </w:rPr>
-                <m:t>2</m:t>
+                <m:t>1</m:t>
               </m:r>
             </m:sub>
           </m:sSub>
@@ -1983,7 +1967,7 @@
                 <w:rPr>
                   <w:rFonts w:ascii="Cambria Math" w:eastAsiaTheme="minorEastAsia" w:hAnsi="Cambria Math"/>
                 </w:rPr>
-                <m:t>3</m:t>
+                <m:t>2</m:t>
               </m:r>
             </m:sub>
           </m:sSub>
@@ -2787,7 +2771,7 @@
                 <w:rPr>
                   <w:rFonts w:ascii="Cambria Math" w:hAnsi="Cambria Math"/>
                 </w:rPr>
-                <m:t>1</m:t>
+                <m:t>0</m:t>
               </m:r>
             </m:sub>
           </m:sSub>
@@ -2882,7 +2866,7 @@
                 <w:rPr>
                   <w:rFonts w:ascii="Cambria Math" w:hAnsi="Cambria Math"/>
                 </w:rPr>
-                <m:t>2</m:t>
+                <m:t>1</m:t>
               </m:r>
             </m:sub>
           </m:sSub>
@@ -2977,7 +2961,7 @@
                 <w:rPr>
                   <w:rFonts w:ascii="Cambria Math" w:hAnsi="Cambria Math"/>
                 </w:rPr>
-                <m:t>3</m:t>
+                <m:t>2</m:t>
               </m:r>
             </m:sub>
           </m:sSub>
@@ -3056,21 +3040,12 @@
         </w:rPr>
         <w:t xml:space="preserve">הערך המקסימלי הוא עבור </w:t>
       </w:r>
-      <w:proofErr w:type="spellStart"/>
       <w:r>
         <w:rPr>
           <w:rFonts w:eastAsiaTheme="minorEastAsia"/>
           <w:i/>
         </w:rPr>
-        <w:t>i</w:t>
-      </w:r>
-      <w:proofErr w:type="spellEnd"/>
-      <w:r>
-        <w:rPr>
-          <w:rFonts w:eastAsiaTheme="minorEastAsia"/>
-          <w:i/>
-        </w:rPr>
-        <w:t>=2</w:t>
+        <w:t>i=2</w:t>
       </w:r>
       <w:r>
         <w:rPr>
@@ -3764,7 +3739,7 @@
                 <w:rPr>
                   <w:rFonts w:ascii="Cambria Math" w:hAnsi="Cambria Math"/>
                 </w:rPr>
-                <m:t>1</m:t>
+                <m:t>0</m:t>
               </m:r>
             </m:sub>
           </m:sSub>
@@ -3859,7 +3834,7 @@
                 <w:rPr>
                   <w:rFonts w:ascii="Cambria Math" w:hAnsi="Cambria Math"/>
                 </w:rPr>
-                <m:t>2</m:t>
+                <m:t>1</m:t>
               </m:r>
             </m:sub>
           </m:sSub>
@@ -3954,7 +3929,7 @@
                 <w:rPr>
                   <w:rFonts w:ascii="Cambria Math" w:hAnsi="Cambria Math"/>
                 </w:rPr>
-                <m:t>3</m:t>
+                <m:t>2</m:t>
               </m:r>
             </m:sub>
           </m:sSub>
@@ -4033,21 +4008,12 @@
         </w:rPr>
         <w:t xml:space="preserve">הערך המקסימלי הוא עבור </w:t>
       </w:r>
-      <w:proofErr w:type="spellStart"/>
       <w:r>
         <w:rPr>
           <w:rFonts w:eastAsiaTheme="minorEastAsia"/>
           <w:i/>
         </w:rPr>
-        <w:t>i</w:t>
-      </w:r>
-      <w:proofErr w:type="spellEnd"/>
-      <w:r>
-        <w:rPr>
-          <w:rFonts w:eastAsiaTheme="minorEastAsia"/>
-          <w:i/>
-        </w:rPr>
-        <w:t>=</w:t>
+        <w:t>i=</w:t>
       </w:r>
       <w:r>
         <w:rPr>
@@ -4745,23 +4711,7 @@
           <w:rFonts w:eastAsiaTheme="minorEastAsia" w:hint="cs"/>
           <w:rtl/>
         </w:rPr>
-        <w:t xml:space="preserve">נחשב כעת את המכפלות </w:t>
-      </w:r>
-      <w:proofErr w:type="spellStart"/>
-      <w:r>
-        <w:rPr>
-          <w:rFonts w:eastAsiaTheme="minorEastAsia" w:hint="cs"/>
-          <w:rtl/>
-        </w:rPr>
-        <w:t>הסקלריות</w:t>
-      </w:r>
-      <w:proofErr w:type="spellEnd"/>
-      <w:r>
-        <w:rPr>
-          <w:rFonts w:eastAsiaTheme="minorEastAsia" w:hint="cs"/>
-          <w:rtl/>
-        </w:rPr>
-        <w:t>:</w:t>
+        <w:t>נחשב כעת את המכפלות הסקלריות:</w:t>
       </w:r>
     </w:p>
     <w:p>
@@ -4799,7 +4749,7 @@
                 <w:rPr>
                   <w:rFonts w:ascii="Cambria Math" w:hAnsi="Cambria Math"/>
                 </w:rPr>
-                <m:t>1</m:t>
+                <m:t>0</m:t>
               </m:r>
             </m:sub>
           </m:sSub>
@@ -4894,7 +4844,7 @@
                 <w:rPr>
                   <w:rFonts w:ascii="Cambria Math" w:hAnsi="Cambria Math"/>
                 </w:rPr>
-                <m:t>2</m:t>
+                <m:t>1</m:t>
               </m:r>
             </m:sub>
           </m:sSub>
@@ -4989,7 +4939,7 @@
                 <w:rPr>
                   <w:rFonts w:ascii="Cambria Math" w:hAnsi="Cambria Math"/>
                 </w:rPr>
-                <m:t>3</m:t>
+                <m:t>2</m:t>
               </m:r>
             </m:sub>
           </m:sSub>
@@ -5068,21 +5018,12 @@
         </w:rPr>
         <w:t xml:space="preserve">הערך המקסימלי הוא עבור </w:t>
       </w:r>
-      <w:proofErr w:type="spellStart"/>
       <w:r>
         <w:rPr>
           <w:rFonts w:eastAsiaTheme="minorEastAsia"/>
           <w:i/>
         </w:rPr>
-        <w:t>i</w:t>
-      </w:r>
-      <w:proofErr w:type="spellEnd"/>
-      <w:r>
-        <w:rPr>
-          <w:rFonts w:eastAsiaTheme="minorEastAsia"/>
-          <w:i/>
-        </w:rPr>
-        <w:t>=1</w:t>
+        <w:t>i=1</w:t>
       </w:r>
       <w:r>
         <w:rPr>
@@ -6491,21 +6432,7 @@
         <w:rPr>
           <w:rtl/>
         </w:rPr>
-        <w:t xml:space="preserve">כדי למצוא את מטריצת המפתח, צריך לחלק את טקסט המקור לבלוקים של שתי אותיות ולמצוא שני בלוקים שאיתם ניתן לבנות מטריצה הפיכה, ז"א עם </w:t>
-      </w:r>
-      <w:proofErr w:type="spellStart"/>
-      <w:r>
-        <w:rPr>
-          <w:rtl/>
-        </w:rPr>
-        <w:t>דטרנמיננטה</w:t>
-      </w:r>
-      <w:proofErr w:type="spellEnd"/>
-      <w:r>
-        <w:rPr>
-          <w:rtl/>
-        </w:rPr>
-        <w:t xml:space="preserve"> זרה ל</w:t>
+        <w:t>כדי למצוא את מטריצת המפתח, צריך לחלק את טקסט המקור לבלוקים של שתי אותיות ולמצוא שני בלוקים שאיתם ניתן לבנות מטריצה הפיכה, ז"א עם דטרנמיננטה זרה ל</w:t>
       </w:r>
       <w:r>
         <w:rPr>
@@ -6532,7 +6459,6 @@
       <w:pPr>
         <w:pStyle w:val="a9"/>
         <w:rPr>
-          <w:rFonts w:hint="cs"/>
           <w:i/>
           <w:rtl/>
         </w:rPr>
@@ -6894,13 +6820,7 @@
                     <w:rPr>
                       <w:rFonts w:ascii="Cambria Math" w:hAnsi="Cambria Math"/>
                     </w:rPr>
-                    <m:t>1</m:t>
-                  </m:r>
-                  <m:r>
-                    <w:rPr>
-                      <w:rFonts w:ascii="Cambria Math" w:hAnsi="Cambria Math"/>
-                    </w:rPr>
-                    <m:t>9</m:t>
+                    <m:t>19</m:t>
                   </m:r>
                 </m:e>
               </m:mr>
@@ -7549,7 +7469,13 @@
                 <w:rPr>
                   <w:rFonts w:ascii="Cambria Math" w:eastAsiaTheme="minorEastAsia" w:hAnsi="Cambria Math"/>
                 </w:rPr>
-                <m:t>17</m:t>
+                <m:t>1</m:t>
+              </m:r>
+              <m:r>
+                <w:rPr>
+                  <w:rFonts w:ascii="Cambria Math" w:eastAsiaTheme="minorEastAsia" w:hAnsi="Cambria Math"/>
+                </w:rPr>
+                <m:t>9</m:t>
               </m:r>
             </m:den>
           </m:f>
@@ -7631,7 +7557,7 @@
             <w:rPr>
               <w:rFonts w:ascii="Cambria Math" w:eastAsiaTheme="minorEastAsia" w:hAnsi="Cambria Math"/>
             </w:rPr>
-            <m:t>23</m:t>
+            <m:t>11</m:t>
           </m:r>
           <m:d>
             <m:dPr>
@@ -7742,7 +7668,7 @@
                       <w:rPr>
                         <w:rFonts w:ascii="Cambria Math" w:eastAsiaTheme="minorEastAsia" w:hAnsi="Cambria Math"/>
                       </w:rPr>
-                      <m:t>21</m:t>
+                      <m:t>1</m:t>
                     </m:r>
                   </m:e>
                   <m:e>
@@ -7750,7 +7676,7 @@
                       <w:rPr>
                         <w:rFonts w:ascii="Cambria Math" w:eastAsiaTheme="minorEastAsia" w:hAnsi="Cambria Math"/>
                       </w:rPr>
-                      <m:t>6</m:t>
+                      <m:t>4</m:t>
                     </m:r>
                   </m:e>
                 </m:mr>
@@ -7760,7 +7686,7 @@
                       <w:rPr>
                         <w:rFonts w:ascii="Cambria Math" w:eastAsiaTheme="minorEastAsia" w:hAnsi="Cambria Math"/>
                       </w:rPr>
-                      <m:t>24</m:t>
+                      <m:t>16</m:t>
                     </m:r>
                   </m:e>
                   <m:e>
@@ -7768,7 +7694,7 @@
                       <w:rPr>
                         <w:rFonts w:ascii="Cambria Math" w:eastAsiaTheme="minorEastAsia" w:hAnsi="Cambria Math"/>
                       </w:rPr>
-                      <m:t>15</m:t>
+                      <m:t>23</m:t>
                     </m:r>
                   </m:e>
                 </m:mr>
@@ -7782,7 +7708,7 @@
       <w:pPr>
         <w:pStyle w:val="a9"/>
         <w:rPr>
-          <w:rFonts w:eastAsiaTheme="minorEastAsia"/>
+          <w:rFonts w:eastAsiaTheme="minorEastAsia" w:hint="cs"/>
           <w:i/>
           <w:rtl/>
         </w:rPr>
@@ -7930,7 +7856,7 @@
                       <w:rPr>
                         <w:rFonts w:ascii="Cambria Math" w:eastAsiaTheme="minorEastAsia" w:hAnsi="Cambria Math"/>
                       </w:rPr>
-                      <m:t>21</m:t>
+                      <m:t>1</m:t>
                     </m:r>
                   </m:e>
                   <m:e>
@@ -7938,7 +7864,7 @@
                       <w:rPr>
                         <w:rFonts w:ascii="Cambria Math" w:eastAsiaTheme="minorEastAsia" w:hAnsi="Cambria Math"/>
                       </w:rPr>
-                      <m:t>6</m:t>
+                      <m:t>4</m:t>
                     </m:r>
                   </m:e>
                 </m:mr>
@@ -7948,7 +7874,7 @@
                       <w:rPr>
                         <w:rFonts w:ascii="Cambria Math" w:eastAsiaTheme="minorEastAsia" w:hAnsi="Cambria Math"/>
                       </w:rPr>
-                      <m:t>24</m:t>
+                      <m:t>16</m:t>
                     </m:r>
                   </m:e>
                   <m:e>
@@ -7956,7 +7882,7 @@
                       <w:rPr>
                         <w:rFonts w:ascii="Cambria Math" w:eastAsiaTheme="minorEastAsia" w:hAnsi="Cambria Math"/>
                       </w:rPr>
-                      <m:t>15</m:t>
+                      <m:t>23</m:t>
                     </m:r>
                   </m:e>
                 </m:mr>
@@ -8004,7 +7930,7 @@
                       <w:rPr>
                         <w:rFonts w:ascii="Cambria Math" w:hAnsi="Cambria Math"/>
                       </w:rPr>
-                      <m:t>1</m:t>
+                      <m:t>5</m:t>
                     </m:r>
                   </m:e>
                   <m:e>
@@ -8012,7 +7938,7 @@
                       <w:rPr>
                         <w:rFonts w:ascii="Cambria Math" w:hAnsi="Cambria Math"/>
                       </w:rPr>
-                      <m:t>23</m:t>
+                      <m:t>11</m:t>
                     </m:r>
                   </m:e>
                 </m:mr>
@@ -8022,7 +7948,13 @@
                       <w:rPr>
                         <w:rFonts w:ascii="Cambria Math" w:hAnsi="Cambria Math"/>
                       </w:rPr>
-                      <m:t>19</m:t>
+                      <m:t>1</m:t>
+                    </m:r>
+                    <m:r>
+                      <w:rPr>
+                        <w:rFonts w:ascii="Cambria Math" w:hAnsi="Cambria Math"/>
+                      </w:rPr>
+                      <m:t>7</m:t>
                     </m:r>
                   </m:e>
                   <m:e>
@@ -8030,7 +7962,7 @@
                       <w:rPr>
                         <w:rFonts w:ascii="Cambria Math" w:hAnsi="Cambria Math"/>
                       </w:rPr>
-                      <m:t>6</m:t>
+                      <m:t>4</m:t>
                     </m:r>
                   </m:e>
                 </m:mr>
@@ -8133,7 +8065,13 @@
                 <w:rPr>
                   <w:rFonts w:ascii="Cambria Math" w:eastAsiaTheme="minorEastAsia" w:hAnsi="Cambria Math"/>
                 </w:rPr>
-                <m:t>11</m:t>
+                <m:t>1</m:t>
+              </m:r>
+              <m:r>
+                <w:rPr>
+                  <w:rFonts w:ascii="Cambria Math" w:eastAsiaTheme="minorEastAsia" w:hAnsi="Cambria Math"/>
+                </w:rPr>
+                <m:t>5</m:t>
               </m:r>
             </m:den>
           </m:f>
@@ -8172,7 +8110,7 @@
                       <w:rPr>
                         <w:rFonts w:ascii="Cambria Math" w:hAnsi="Cambria Math"/>
                       </w:rPr>
-                      <m:t>6</m:t>
+                      <m:t>4</m:t>
                     </m:r>
                   </m:e>
                   <m:e>
@@ -8186,7 +8124,7 @@
                       <w:rPr>
                         <w:rFonts w:ascii="Cambria Math" w:hAnsi="Cambria Math"/>
                       </w:rPr>
-                      <m:t>23</m:t>
+                      <m:t>11</m:t>
                     </m:r>
                   </m:e>
                 </m:mr>
@@ -8202,7 +8140,7 @@
                       <w:rPr>
                         <w:rFonts w:ascii="Cambria Math" w:hAnsi="Cambria Math"/>
                       </w:rPr>
-                      <m:t>19</m:t>
+                      <m:t>17</m:t>
                     </m:r>
                   </m:e>
                   <m:e>
@@ -8210,7 +8148,7 @@
                       <w:rPr>
                         <w:rFonts w:ascii="Cambria Math" w:hAnsi="Cambria Math"/>
                       </w:rPr>
-                      <m:t>1</m:t>
+                      <m:t>5</m:t>
                     </m:r>
                   </m:e>
                 </m:mr>
@@ -8227,7 +8165,7 @@
             <w:rPr>
               <w:rFonts w:ascii="Cambria Math" w:eastAsiaTheme="minorEastAsia" w:hAnsi="Cambria Math"/>
             </w:rPr>
-            <m:t>19</m:t>
+            <m:t>7</m:t>
           </m:r>
           <m:d>
             <m:dPr>
@@ -8264,7 +8202,7 @@
                       <w:rPr>
                         <w:rFonts w:ascii="Cambria Math" w:hAnsi="Cambria Math"/>
                       </w:rPr>
-                      <m:t>6</m:t>
+                      <m:t>4</m:t>
                     </m:r>
                   </m:e>
                   <m:e>
@@ -8272,7 +8210,7 @@
                       <w:rPr>
                         <w:rFonts w:ascii="Cambria Math" w:hAnsi="Cambria Math"/>
                       </w:rPr>
-                      <m:t>-23</m:t>
+                      <m:t>-11</m:t>
                     </m:r>
                   </m:e>
                 </m:mr>
@@ -8282,7 +8220,7 @@
                       <w:rPr>
                         <w:rFonts w:ascii="Cambria Math" w:hAnsi="Cambria Math"/>
                       </w:rPr>
-                      <m:t>-19</m:t>
+                      <m:t>-17</m:t>
                     </m:r>
                   </m:e>
                   <m:e>
@@ -8290,7 +8228,7 @@
                       <w:rPr>
                         <w:rFonts w:ascii="Cambria Math" w:hAnsi="Cambria Math"/>
                       </w:rPr>
-                      <m:t>1</m:t>
+                      <m:t>5</m:t>
                     </m:r>
                   </m:e>
                 </m:mr>
@@ -8338,7 +8276,7 @@
                       <w:rPr>
                         <w:rFonts w:ascii="Cambria Math" w:hAnsi="Cambria Math"/>
                       </w:rPr>
-                      <m:t>10</m:t>
+                      <m:t>2</m:t>
                     </m:r>
                   </m:e>
                   <m:e>
@@ -8346,7 +8284,7 @@
                       <w:rPr>
                         <w:rFonts w:ascii="Cambria Math" w:hAnsi="Cambria Math"/>
                       </w:rPr>
-                      <m:t>5</m:t>
+                      <m:t>1</m:t>
                     </m:r>
                   </m:e>
                 </m:mr>
@@ -8356,16 +8294,10 @@
                       <w:rPr>
                         <w:rFonts w:ascii="Cambria Math" w:hAnsi="Cambria Math"/>
                       </w:rPr>
-                      <m:t>3</m:t>
+                      <m:t>11</m:t>
                     </m:r>
                   </m:e>
                   <m:e>
-                    <m:r>
-                      <w:rPr>
-                        <w:rFonts w:ascii="Cambria Math" w:hAnsi="Cambria Math"/>
-                      </w:rPr>
-                      <m:t>1</m:t>
-                    </m:r>
                     <m:r>
                       <w:rPr>
                         <w:rFonts w:ascii="Cambria Math" w:hAnsi="Cambria Math"/>
@@ -8584,7 +8516,7 @@
       <w:pPr>
         <w:pStyle w:val="a9"/>
         <w:rPr>
-          <w:rFonts w:eastAsiaTheme="minorEastAsia" w:hint="cs"/>
+          <w:rFonts w:eastAsiaTheme="minorEastAsia"/>
           <w:i/>
           <w:rtl/>
         </w:rPr>

--- a/מבוא להצפנה 2 - שחר אשר - 209305408.docx
+++ b/מבוא להצפנה 2 - שחר אשר - 209305408.docx
@@ -1773,7 +1773,23 @@
           <w:rFonts w:hint="cs"/>
           <w:rtl/>
         </w:rPr>
-        <w:t xml:space="preserve">לפי הנתון, ווקטורי התדירות </w:t>
+        <w:t xml:space="preserve">לפי הנתון, </w:t>
+      </w:r>
+      <w:proofErr w:type="spellStart"/>
+      <w:r>
+        <w:rPr>
+          <w:rFonts w:hint="cs"/>
+          <w:rtl/>
+        </w:rPr>
+        <w:t>ווקטורי</w:t>
+      </w:r>
+      <w:proofErr w:type="spellEnd"/>
+      <w:r>
+        <w:rPr>
+          <w:rFonts w:hint="cs"/>
+          <w:rtl/>
+        </w:rPr>
+        <w:t xml:space="preserve"> התדירות </w:t>
       </w:r>
       <m:oMath>
         <m:sSub>
@@ -2733,7 +2749,23 @@
           <w:rFonts w:eastAsiaTheme="minorEastAsia" w:hint="cs"/>
           <w:rtl/>
         </w:rPr>
-        <w:t>נחשב כעת את המכפלות הסקלריות:</w:t>
+        <w:t xml:space="preserve">נחשב כעת את המכפלות </w:t>
+      </w:r>
+      <w:proofErr w:type="spellStart"/>
+      <w:r>
+        <w:rPr>
+          <w:rFonts w:eastAsiaTheme="minorEastAsia" w:hint="cs"/>
+          <w:rtl/>
+        </w:rPr>
+        <w:t>הסקלריות</w:t>
+      </w:r>
+      <w:proofErr w:type="spellEnd"/>
+      <w:r>
+        <w:rPr>
+          <w:rFonts w:eastAsiaTheme="minorEastAsia" w:hint="cs"/>
+          <w:rtl/>
+        </w:rPr>
+        <w:t>:</w:t>
       </w:r>
     </w:p>
     <w:p>
@@ -3040,12 +3072,21 @@
         </w:rPr>
         <w:t xml:space="preserve">הערך המקסימלי הוא עבור </w:t>
       </w:r>
+      <w:proofErr w:type="spellStart"/>
       <w:r>
         <w:rPr>
           <w:rFonts w:eastAsiaTheme="minorEastAsia"/>
           <w:i/>
         </w:rPr>
-        <w:t>i=2</w:t>
+        <w:t>i</w:t>
+      </w:r>
+      <w:proofErr w:type="spellEnd"/>
+      <w:r>
+        <w:rPr>
+          <w:rFonts w:eastAsiaTheme="minorEastAsia"/>
+          <w:i/>
+        </w:rPr>
+        <w:t>=2</w:t>
       </w:r>
       <w:r>
         <w:rPr>
@@ -3701,7 +3742,23 @@
           <w:rFonts w:eastAsiaTheme="minorEastAsia" w:hint="cs"/>
           <w:rtl/>
         </w:rPr>
-        <w:t>נחשב כעת את המכפלות הסקלריות:</w:t>
+        <w:t xml:space="preserve">נחשב כעת את המכפלות </w:t>
+      </w:r>
+      <w:proofErr w:type="spellStart"/>
+      <w:r>
+        <w:rPr>
+          <w:rFonts w:eastAsiaTheme="minorEastAsia" w:hint="cs"/>
+          <w:rtl/>
+        </w:rPr>
+        <w:t>הסקלריות</w:t>
+      </w:r>
+      <w:proofErr w:type="spellEnd"/>
+      <w:r>
+        <w:rPr>
+          <w:rFonts w:eastAsiaTheme="minorEastAsia" w:hint="cs"/>
+          <w:rtl/>
+        </w:rPr>
+        <w:t>:</w:t>
       </w:r>
     </w:p>
     <w:p>
@@ -4008,12 +4065,21 @@
         </w:rPr>
         <w:t xml:space="preserve">הערך המקסימלי הוא עבור </w:t>
       </w:r>
+      <w:proofErr w:type="spellStart"/>
       <w:r>
         <w:rPr>
           <w:rFonts w:eastAsiaTheme="minorEastAsia"/>
           <w:i/>
         </w:rPr>
-        <w:t>i=</w:t>
+        <w:t>i</w:t>
+      </w:r>
+      <w:proofErr w:type="spellEnd"/>
+      <w:r>
+        <w:rPr>
+          <w:rFonts w:eastAsiaTheme="minorEastAsia"/>
+          <w:i/>
+        </w:rPr>
+        <w:t>=</w:t>
       </w:r>
       <w:r>
         <w:rPr>
@@ -4711,7 +4777,23 @@
           <w:rFonts w:eastAsiaTheme="minorEastAsia" w:hint="cs"/>
           <w:rtl/>
         </w:rPr>
-        <w:t>נחשב כעת את המכפלות הסקלריות:</w:t>
+        <w:t xml:space="preserve">נחשב כעת את המכפלות </w:t>
+      </w:r>
+      <w:proofErr w:type="spellStart"/>
+      <w:r>
+        <w:rPr>
+          <w:rFonts w:eastAsiaTheme="minorEastAsia" w:hint="cs"/>
+          <w:rtl/>
+        </w:rPr>
+        <w:t>הסקלריות</w:t>
+      </w:r>
+      <w:proofErr w:type="spellEnd"/>
+      <w:r>
+        <w:rPr>
+          <w:rFonts w:eastAsiaTheme="minorEastAsia" w:hint="cs"/>
+          <w:rtl/>
+        </w:rPr>
+        <w:t>:</w:t>
       </w:r>
     </w:p>
     <w:p>
@@ -5018,12 +5100,21 @@
         </w:rPr>
         <w:t xml:space="preserve">הערך המקסימלי הוא עבור </w:t>
       </w:r>
+      <w:proofErr w:type="spellStart"/>
       <w:r>
         <w:rPr>
           <w:rFonts w:eastAsiaTheme="minorEastAsia"/>
           <w:i/>
         </w:rPr>
-        <w:t>i=1</w:t>
+        <w:t>i</w:t>
+      </w:r>
+      <w:proofErr w:type="spellEnd"/>
+      <w:r>
+        <w:rPr>
+          <w:rFonts w:eastAsiaTheme="minorEastAsia"/>
+          <w:i/>
+        </w:rPr>
+        <w:t>=1</w:t>
       </w:r>
       <w:r>
         <w:rPr>
@@ -6432,7 +6523,21 @@
         <w:rPr>
           <w:rtl/>
         </w:rPr>
-        <w:t>כדי למצוא את מטריצת המפתח, צריך לחלק את טקסט המקור לבלוקים של שתי אותיות ולמצוא שני בלוקים שאיתם ניתן לבנות מטריצה הפיכה, ז"א עם דטרנמיננטה זרה ל</w:t>
+        <w:t xml:space="preserve">כדי למצוא את מטריצת המפתח, צריך לחלק את טקסט המקור לבלוקים של שתי אותיות ולמצוא שני בלוקים שאיתם ניתן לבנות מטריצה הפיכה, ז"א עם </w:t>
+      </w:r>
+      <w:proofErr w:type="spellStart"/>
+      <w:r>
+        <w:rPr>
+          <w:rtl/>
+        </w:rPr>
+        <w:t>דטרנמיננטה</w:t>
+      </w:r>
+      <w:proofErr w:type="spellEnd"/>
+      <w:r>
+        <w:rPr>
+          <w:rtl/>
+        </w:rPr>
+        <w:t xml:space="preserve"> זרה ל</w:t>
       </w:r>
       <w:r>
         <w:rPr>
@@ -7469,13 +7574,7 @@
                 <w:rPr>
                   <w:rFonts w:ascii="Cambria Math" w:eastAsiaTheme="minorEastAsia" w:hAnsi="Cambria Math"/>
                 </w:rPr>
-                <m:t>1</m:t>
-              </m:r>
-              <m:r>
-                <w:rPr>
-                  <w:rFonts w:ascii="Cambria Math" w:eastAsiaTheme="minorEastAsia" w:hAnsi="Cambria Math"/>
-                </w:rPr>
-                <m:t>9</m:t>
+                <m:t>19</m:t>
               </m:r>
             </m:den>
           </m:f>
@@ -7551,13 +7650,7 @@
             <w:rPr>
               <w:rFonts w:ascii="Cambria Math" w:eastAsiaTheme="minorEastAsia" w:hAnsi="Cambria Math"/>
             </w:rPr>
-            <m:t>=</m:t>
-          </m:r>
-          <m:r>
-            <w:rPr>
-              <w:rFonts w:ascii="Cambria Math" w:eastAsiaTheme="minorEastAsia" w:hAnsi="Cambria Math"/>
-            </w:rPr>
-            <m:t>11</m:t>
+            <m:t>=11</m:t>
           </m:r>
           <m:d>
             <m:dPr>
@@ -7708,7 +7801,7 @@
       <w:pPr>
         <w:pStyle w:val="a9"/>
         <w:rPr>
-          <w:rFonts w:eastAsiaTheme="minorEastAsia" w:hint="cs"/>
+          <w:rFonts w:eastAsiaTheme="minorEastAsia"/>
           <w:i/>
           <w:rtl/>
         </w:rPr>
@@ -7948,13 +8041,7 @@
                       <w:rPr>
                         <w:rFonts w:ascii="Cambria Math" w:hAnsi="Cambria Math"/>
                       </w:rPr>
-                      <m:t>1</m:t>
-                    </m:r>
-                    <m:r>
-                      <w:rPr>
-                        <w:rFonts w:ascii="Cambria Math" w:hAnsi="Cambria Math"/>
-                      </w:rPr>
-                      <m:t>7</m:t>
+                      <m:t>17</m:t>
                     </m:r>
                   </m:e>
                   <m:e>
@@ -8004,7 +8091,7 @@
       <w:pPr>
         <w:pStyle w:val="a9"/>
         <w:rPr>
-          <w:rFonts w:eastAsiaTheme="minorEastAsia" w:hint="cs"/>
+          <w:rFonts w:eastAsiaTheme="minorEastAsia"/>
           <w:i/>
           <w:rtl/>
         </w:rPr>
@@ -8065,13 +8152,7 @@
                 <w:rPr>
                   <w:rFonts w:ascii="Cambria Math" w:eastAsiaTheme="minorEastAsia" w:hAnsi="Cambria Math"/>
                 </w:rPr>
-                <m:t>1</m:t>
-              </m:r>
-              <m:r>
-                <w:rPr>
-                  <w:rFonts w:ascii="Cambria Math" w:eastAsiaTheme="minorEastAsia" w:hAnsi="Cambria Math"/>
-                </w:rPr>
-                <m:t>5</m:t>
+                <m:t>15</m:t>
               </m:r>
             </m:den>
           </m:f>
@@ -8118,13 +8199,7 @@
                       <w:rPr>
                         <w:rFonts w:ascii="Cambria Math" w:hAnsi="Cambria Math"/>
                       </w:rPr>
-                      <m:t>-</m:t>
-                    </m:r>
-                    <m:r>
-                      <w:rPr>
-                        <w:rFonts w:ascii="Cambria Math" w:hAnsi="Cambria Math"/>
-                      </w:rPr>
-                      <m:t>11</m:t>
+                      <m:t>-11</m:t>
                     </m:r>
                   </m:e>
                 </m:mr>
@@ -8134,13 +8209,7 @@
                       <w:rPr>
                         <w:rFonts w:ascii="Cambria Math" w:hAnsi="Cambria Math"/>
                       </w:rPr>
-                      <m:t>-</m:t>
-                    </m:r>
-                    <m:r>
-                      <w:rPr>
-                        <w:rFonts w:ascii="Cambria Math" w:hAnsi="Cambria Math"/>
-                      </w:rPr>
-                      <m:t>17</m:t>
+                      <m:t>-17</m:t>
                     </m:r>
                   </m:e>
                   <m:e>
@@ -8159,13 +8228,7 @@
             <w:rPr>
               <w:rFonts w:ascii="Cambria Math" w:eastAsiaTheme="minorEastAsia" w:hAnsi="Cambria Math"/>
             </w:rPr>
-            <m:t>=</m:t>
-          </m:r>
-          <m:r>
-            <w:rPr>
-              <w:rFonts w:ascii="Cambria Math" w:eastAsiaTheme="minorEastAsia" w:hAnsi="Cambria Math"/>
-            </w:rPr>
-            <m:t>7</m:t>
+            <m:t>=7</m:t>
           </m:r>
           <m:d>
             <m:dPr>
@@ -8540,6 +8603,7204 @@
         <w:rPr>
           <w:rFonts w:eastAsiaTheme="minorEastAsia"/>
           <w:i/>
+        </w:rPr>
+      </w:pPr>
+    </w:p>
+    <w:p>
+      <w:pPr>
+        <w:pStyle w:val="a9"/>
+        <w:numPr>
+          <w:ilvl w:val="0"/>
+          <w:numId w:val="8"/>
+        </w:numPr>
+        <w:rPr>
+          <w:rFonts w:eastAsiaTheme="minorEastAsia"/>
+          <w:i/>
+        </w:rPr>
+      </w:pPr>
+    </w:p>
+    <w:tbl>
+      <w:tblPr>
+        <w:tblStyle w:val="af3"/>
+        <w:bidiVisual/>
+        <w:tblW w:w="0" w:type="auto"/>
+        <w:tblInd w:w="1080" w:type="dxa"/>
+        <w:tblBorders>
+          <w:top w:val="none" w:sz="0" w:space="0" w:color="auto"/>
+          <w:left w:val="none" w:sz="0" w:space="0" w:color="auto"/>
+          <w:bottom w:val="none" w:sz="0" w:space="0" w:color="auto"/>
+          <w:right w:val="none" w:sz="0" w:space="0" w:color="auto"/>
+          <w:insideH w:val="none" w:sz="0" w:space="0" w:color="auto"/>
+          <w:insideV w:val="none" w:sz="0" w:space="0" w:color="auto"/>
+        </w:tblBorders>
+        <w:tblLook w:val="04A0" w:firstRow="1" w:lastRow="0" w:firstColumn="1" w:lastColumn="0" w:noHBand="0" w:noVBand="1"/>
+      </w:tblPr>
+      <w:tblGrid>
+        <w:gridCol w:w="453"/>
+        <w:gridCol w:w="474"/>
+        <w:gridCol w:w="491"/>
+        <w:gridCol w:w="504"/>
+        <w:gridCol w:w="517"/>
+        <w:gridCol w:w="528"/>
+        <w:gridCol w:w="537"/>
+        <w:gridCol w:w="544"/>
+        <w:gridCol w:w="544"/>
+        <w:gridCol w:w="544"/>
+        <w:gridCol w:w="544"/>
+        <w:gridCol w:w="544"/>
+        <w:gridCol w:w="544"/>
+      </w:tblGrid>
+      <w:tr>
+        <w:tc>
+          <w:tcPr>
+            <w:tcW w:w="453" w:type="dxa"/>
+          </w:tcPr>
+          <w:p>
+            <w:pPr>
+              <w:pStyle w:val="a9"/>
+              <w:ind w:left="0"/>
+              <w:rPr>
+                <w:rFonts w:eastAsiaTheme="minorEastAsia"/>
+                <w:i/>
+                <w:color w:val="FF0000"/>
+                <w:rtl/>
+              </w:rPr>
+            </w:pPr>
+            <w:r>
+              <w:rPr>
+                <w:rFonts w:eastAsiaTheme="minorEastAsia" w:hint="cs"/>
+                <w:i/>
+                <w:color w:val="FF0000"/>
+                <w:rtl/>
+              </w:rPr>
+              <w:t>1</w:t>
+            </w:r>
+          </w:p>
+        </w:tc>
+        <w:tc>
+          <w:tcPr>
+            <w:tcW w:w="474" w:type="dxa"/>
+          </w:tcPr>
+          <w:p>
+            <w:pPr>
+              <w:pStyle w:val="a9"/>
+              <w:ind w:left="0"/>
+              <w:rPr>
+                <w:rFonts w:eastAsiaTheme="minorEastAsia"/>
+                <w:i/>
+                <w:color w:val="FF0000"/>
+                <w:rtl/>
+              </w:rPr>
+            </w:pPr>
+            <w:r>
+              <w:rPr>
+                <w:rFonts w:eastAsiaTheme="minorEastAsia" w:hint="cs"/>
+                <w:i/>
+                <w:color w:val="FF0000"/>
+                <w:rtl/>
+              </w:rPr>
+              <w:t>1</w:t>
+            </w:r>
+          </w:p>
+        </w:tc>
+        <w:tc>
+          <w:tcPr>
+            <w:tcW w:w="491" w:type="dxa"/>
+          </w:tcPr>
+          <w:p>
+            <w:pPr>
+              <w:pStyle w:val="a9"/>
+              <w:ind w:left="0"/>
+              <w:rPr>
+                <w:rFonts w:eastAsiaTheme="minorEastAsia"/>
+                <w:i/>
+                <w:color w:val="FF0000"/>
+                <w:rtl/>
+              </w:rPr>
+            </w:pPr>
+            <w:r>
+              <w:rPr>
+                <w:rFonts w:eastAsiaTheme="minorEastAsia" w:hint="cs"/>
+                <w:i/>
+                <w:color w:val="FF0000"/>
+                <w:rtl/>
+              </w:rPr>
+              <w:t>0</w:t>
+            </w:r>
+          </w:p>
+        </w:tc>
+        <w:tc>
+          <w:tcPr>
+            <w:tcW w:w="504" w:type="dxa"/>
+          </w:tcPr>
+          <w:p>
+            <w:pPr>
+              <w:pStyle w:val="a9"/>
+              <w:ind w:left="0"/>
+              <w:rPr>
+                <w:rFonts w:eastAsiaTheme="minorEastAsia"/>
+                <w:i/>
+                <w:color w:val="FF0000"/>
+                <w:rtl/>
+              </w:rPr>
+            </w:pPr>
+            <w:r>
+              <w:rPr>
+                <w:rFonts w:eastAsiaTheme="minorEastAsia" w:hint="cs"/>
+                <w:i/>
+                <w:color w:val="FF0000"/>
+                <w:rtl/>
+              </w:rPr>
+              <w:t>0</w:t>
+            </w:r>
+          </w:p>
+        </w:tc>
+        <w:tc>
+          <w:tcPr>
+            <w:tcW w:w="517" w:type="dxa"/>
+          </w:tcPr>
+          <w:p>
+            <w:pPr>
+              <w:pStyle w:val="a9"/>
+              <w:ind w:left="0"/>
+              <w:rPr>
+                <w:rFonts w:eastAsiaTheme="minorEastAsia"/>
+                <w:i/>
+                <w:color w:val="FF0000"/>
+                <w:rtl/>
+              </w:rPr>
+            </w:pPr>
+            <w:r>
+              <w:rPr>
+                <w:rFonts w:eastAsiaTheme="minorEastAsia" w:hint="cs"/>
+                <w:i/>
+                <w:color w:val="FF0000"/>
+                <w:rtl/>
+              </w:rPr>
+              <w:t>0</w:t>
+            </w:r>
+          </w:p>
+        </w:tc>
+        <w:tc>
+          <w:tcPr>
+            <w:tcW w:w="528" w:type="dxa"/>
+          </w:tcPr>
+          <w:p>
+            <w:pPr>
+              <w:pStyle w:val="a9"/>
+              <w:ind w:left="0"/>
+              <w:rPr>
+                <w:rFonts w:eastAsiaTheme="minorEastAsia"/>
+                <w:i/>
+                <w:color w:val="FF0000"/>
+                <w:rtl/>
+              </w:rPr>
+            </w:pPr>
+            <w:r>
+              <w:rPr>
+                <w:rFonts w:eastAsiaTheme="minorEastAsia" w:hint="cs"/>
+                <w:i/>
+                <w:color w:val="FF0000"/>
+                <w:rtl/>
+              </w:rPr>
+              <w:t>1</w:t>
+            </w:r>
+          </w:p>
+        </w:tc>
+        <w:tc>
+          <w:tcPr>
+            <w:tcW w:w="537" w:type="dxa"/>
+          </w:tcPr>
+          <w:p>
+            <w:pPr>
+              <w:pStyle w:val="a9"/>
+              <w:ind w:left="0"/>
+              <w:rPr>
+                <w:rFonts w:eastAsiaTheme="minorEastAsia"/>
+                <w:i/>
+                <w:color w:val="FF0000"/>
+              </w:rPr>
+            </w:pPr>
+            <w:r>
+              <w:rPr>
+                <w:rFonts w:eastAsiaTheme="minorEastAsia" w:hint="cs"/>
+                <w:i/>
+                <w:color w:val="FF0000"/>
+                <w:rtl/>
+              </w:rPr>
+              <w:t>1</w:t>
+            </w:r>
+          </w:p>
+        </w:tc>
+        <w:tc>
+          <w:tcPr>
+            <w:tcW w:w="544" w:type="dxa"/>
+          </w:tcPr>
+          <w:p>
+            <w:pPr>
+              <w:pStyle w:val="a9"/>
+              <w:ind w:left="0"/>
+              <w:rPr>
+                <w:rFonts w:eastAsiaTheme="minorEastAsia"/>
+                <w:i/>
+                <w:rtl/>
+              </w:rPr>
+            </w:pPr>
+            <w:r>
+              <w:rPr>
+                <w:rFonts w:eastAsiaTheme="minorEastAsia" w:hint="cs"/>
+                <w:i/>
+                <w:rtl/>
+              </w:rPr>
+              <w:t>1</w:t>
+            </w:r>
+          </w:p>
+        </w:tc>
+        <w:tc>
+          <w:tcPr>
+            <w:tcW w:w="544" w:type="dxa"/>
+          </w:tcPr>
+          <w:p>
+            <w:pPr>
+              <w:pStyle w:val="a9"/>
+              <w:ind w:left="0"/>
+              <w:rPr>
+                <w:rFonts w:eastAsiaTheme="minorEastAsia"/>
+                <w:i/>
+                <w:rtl/>
+              </w:rPr>
+            </w:pPr>
+            <w:r>
+              <w:rPr>
+                <w:rFonts w:eastAsiaTheme="minorEastAsia" w:hint="cs"/>
+                <w:i/>
+                <w:rtl/>
+              </w:rPr>
+              <w:t>1</w:t>
+            </w:r>
+          </w:p>
+        </w:tc>
+        <w:tc>
+          <w:tcPr>
+            <w:tcW w:w="544" w:type="dxa"/>
+          </w:tcPr>
+          <w:p>
+            <w:pPr>
+              <w:pStyle w:val="a9"/>
+              <w:ind w:left="0"/>
+              <w:rPr>
+                <w:rFonts w:eastAsiaTheme="minorEastAsia"/>
+                <w:i/>
+                <w:rtl/>
+              </w:rPr>
+            </w:pPr>
+            <w:r>
+              <w:rPr>
+                <w:rFonts w:eastAsiaTheme="minorEastAsia" w:hint="cs"/>
+                <w:i/>
+                <w:rtl/>
+              </w:rPr>
+              <w:t>0</w:t>
+            </w:r>
+          </w:p>
+        </w:tc>
+        <w:tc>
+          <w:tcPr>
+            <w:tcW w:w="544" w:type="dxa"/>
+          </w:tcPr>
+          <w:p>
+            <w:pPr>
+              <w:pStyle w:val="a9"/>
+              <w:ind w:left="0"/>
+              <w:rPr>
+                <w:rFonts w:eastAsiaTheme="minorEastAsia"/>
+                <w:i/>
+                <w:rtl/>
+              </w:rPr>
+            </w:pPr>
+            <w:r>
+              <w:rPr>
+                <w:rFonts w:eastAsiaTheme="minorEastAsia" w:hint="cs"/>
+                <w:i/>
+                <w:rtl/>
+              </w:rPr>
+              <w:t>0</w:t>
+            </w:r>
+          </w:p>
+        </w:tc>
+        <w:tc>
+          <w:tcPr>
+            <w:tcW w:w="544" w:type="dxa"/>
+          </w:tcPr>
+          <w:p>
+            <w:pPr>
+              <w:pStyle w:val="a9"/>
+              <w:ind w:left="0"/>
+              <w:rPr>
+                <w:rFonts w:eastAsiaTheme="minorEastAsia"/>
+                <w:i/>
+                <w:rtl/>
+              </w:rPr>
+            </w:pPr>
+            <w:r>
+              <w:rPr>
+                <w:rFonts w:eastAsiaTheme="minorEastAsia" w:hint="cs"/>
+                <w:i/>
+                <w:rtl/>
+              </w:rPr>
+              <w:t>0</w:t>
+            </w:r>
+          </w:p>
+        </w:tc>
+        <w:tc>
+          <w:tcPr>
+            <w:tcW w:w="544" w:type="dxa"/>
+          </w:tcPr>
+          <w:p>
+            <w:pPr>
+              <w:pStyle w:val="a9"/>
+              <w:ind w:left="0"/>
+              <w:rPr>
+                <w:rFonts w:eastAsiaTheme="minorEastAsia"/>
+                <w:i/>
+                <w:rtl/>
+              </w:rPr>
+            </w:pPr>
+            <w:r>
+              <w:rPr>
+                <w:rFonts w:eastAsiaTheme="minorEastAsia" w:hint="cs"/>
+                <w:i/>
+                <w:rtl/>
+              </w:rPr>
+              <w:t>1</w:t>
+            </w:r>
+          </w:p>
+        </w:tc>
+      </w:tr>
+    </w:tbl>
+    <w:p>
+      <w:pPr>
+        <w:pStyle w:val="a9"/>
+        <w:ind w:left="1080"/>
+        <w:rPr>
+          <w:rFonts w:eastAsiaTheme="minorEastAsia"/>
+          <w:i/>
+        </w:rPr>
+      </w:pPr>
+    </w:p>
+    <w:p>
+      <w:pPr>
+        <w:pStyle w:val="a9"/>
+        <w:ind w:left="1080"/>
+        <w:rPr>
+          <w:rFonts w:eastAsiaTheme="minorEastAsia"/>
+          <w:i/>
+          <w:rtl/>
+        </w:rPr>
+      </w:pPr>
+      <w:r>
+        <w:rPr>
+          <w:rFonts w:eastAsiaTheme="minorEastAsia" w:hint="cs"/>
+          <w:i/>
+          <w:rtl/>
+        </w:rPr>
+        <w:t>קיבלנו מחזור של 7.</w:t>
+      </w:r>
+    </w:p>
+    <w:p>
+      <w:pPr>
+        <w:pStyle w:val="a9"/>
+        <w:ind w:left="1080"/>
+        <w:rPr>
+          <w:rtl/>
+        </w:rPr>
+      </w:pPr>
+      <w:r>
+        <w:rPr>
+          <w:rFonts w:eastAsiaTheme="minorEastAsia" w:hint="cs"/>
+          <w:i/>
+          <w:rtl/>
+        </w:rPr>
+        <w:t xml:space="preserve">אורך המחזור המקסימלי הוא: </w:t>
+      </w:r>
+      <m:oMath>
+        <m:sSup>
+          <m:sSupPr>
+            <m:ctrlPr>
+              <w:rPr>
+                <w:rFonts w:ascii="Cambria Math" w:eastAsiaTheme="minorEastAsia" w:hAnsi="Cambria Math"/>
+                <w:i/>
+              </w:rPr>
+            </m:ctrlPr>
+          </m:sSupPr>
+          <m:e>
+            <m:r>
+              <w:rPr>
+                <w:rFonts w:ascii="Cambria Math" w:eastAsiaTheme="minorEastAsia" w:hAnsi="Cambria Math"/>
+              </w:rPr>
+              <m:t>2</m:t>
+            </m:r>
+          </m:e>
+          <m:sup>
+            <m:r>
+              <w:rPr>
+                <w:rFonts w:ascii="Cambria Math" w:eastAsiaTheme="minorEastAsia" w:hAnsi="Cambria Math"/>
+              </w:rPr>
+              <m:t>6</m:t>
+            </m:r>
+          </m:sup>
+        </m:sSup>
+        <m:r>
+          <w:rPr>
+            <w:rFonts w:ascii="Cambria Math" w:eastAsiaTheme="minorEastAsia" w:hAnsi="Cambria Math"/>
+          </w:rPr>
+          <m:t>-1=63</m:t>
+        </m:r>
+      </m:oMath>
+      <w:r>
+        <w:rPr>
+          <w:rFonts w:eastAsiaTheme="minorEastAsia" w:hint="cs"/>
+          <w:i/>
+          <w:rtl/>
+        </w:rPr>
+        <w:t xml:space="preserve"> </w:t>
+      </w:r>
+      <w:r>
+        <w:rPr>
+          <w:rFonts w:eastAsiaTheme="minorEastAsia" w:hint="cs"/>
+          <w:i/>
+          <w:rtl/>
+        </w:rPr>
+        <w:t>ולכן אורך המחזור אינו מקסימלי.</w:t>
+      </w:r>
+    </w:p>
+    <w:p>
+      <w:pPr>
+        <w:pStyle w:val="a9"/>
+        <w:ind w:left="1080"/>
+      </w:pPr>
+    </w:p>
+    <w:p>
+      <w:pPr>
+        <w:pStyle w:val="a9"/>
+        <w:numPr>
+          <w:ilvl w:val="0"/>
+          <w:numId w:val="8"/>
+        </w:numPr>
+        <w:rPr>
+          <w:rFonts w:eastAsiaTheme="minorEastAsia"/>
+          <w:i/>
+        </w:rPr>
+      </w:pPr>
+    </w:p>
+    <w:p>
+      <w:pPr>
+        <w:pStyle w:val="a9"/>
+        <w:ind w:left="1080"/>
+        <w:rPr>
+          <w:rFonts w:eastAsiaTheme="minorEastAsia"/>
+          <w:i/>
+          <w:rtl/>
+        </w:rPr>
+      </w:pPr>
+      <w:r>
+        <w:rPr>
+          <w:rFonts w:eastAsiaTheme="minorEastAsia" w:hint="cs"/>
+          <w:i/>
+          <w:rtl/>
+        </w:rPr>
+        <w:t xml:space="preserve">יש שלושה אפסים עוקבים ולכן אורך </w:t>
+      </w:r>
+      <w:proofErr w:type="spellStart"/>
+      <w:r>
+        <w:rPr>
+          <w:rFonts w:eastAsiaTheme="minorEastAsia" w:hint="cs"/>
+          <w:i/>
+          <w:rtl/>
+        </w:rPr>
+        <w:t>נוסחאת</w:t>
+      </w:r>
+      <w:proofErr w:type="spellEnd"/>
+      <w:r>
+        <w:rPr>
+          <w:rFonts w:eastAsiaTheme="minorEastAsia" w:hint="cs"/>
+          <w:i/>
+          <w:rtl/>
+        </w:rPr>
+        <w:t xml:space="preserve"> הנסיגה הוא לפחות 4.</w:t>
+      </w:r>
+    </w:p>
+    <w:p>
+      <w:pPr>
+        <w:pStyle w:val="a9"/>
+        <w:ind w:left="1080"/>
+        <w:rPr>
+          <w:rFonts w:eastAsiaTheme="minorEastAsia"/>
+          <w:i/>
+          <w:rtl/>
+        </w:rPr>
+      </w:pPr>
+      <w:r>
+        <w:rPr>
+          <w:rFonts w:eastAsiaTheme="minorEastAsia" w:hint="cs"/>
+          <w:i/>
+          <w:rtl/>
+        </w:rPr>
+        <w:t>אורך המחזור המקסימלי עבור נוסחת נסי</w:t>
+      </w:r>
+      <w:r>
+        <w:rPr>
+          <w:rFonts w:eastAsiaTheme="minorEastAsia" w:hint="cs"/>
+          <w:i/>
+          <w:rtl/>
+        </w:rPr>
+        <w:t>ג</w:t>
+      </w:r>
+      <w:r>
+        <w:rPr>
+          <w:rFonts w:eastAsiaTheme="minorEastAsia" w:hint="cs"/>
+          <w:i/>
+          <w:rtl/>
+        </w:rPr>
+        <w:t xml:space="preserve">ה באורך 4 הוא: </w:t>
+      </w:r>
+      <m:oMath>
+        <m:sSup>
+          <m:sSupPr>
+            <m:ctrlPr>
+              <w:rPr>
+                <w:rFonts w:ascii="Cambria Math" w:eastAsiaTheme="minorEastAsia" w:hAnsi="Cambria Math"/>
+                <w:i/>
+              </w:rPr>
+            </m:ctrlPr>
+          </m:sSupPr>
+          <m:e>
+            <m:r>
+              <w:rPr>
+                <w:rFonts w:ascii="Cambria Math" w:eastAsiaTheme="minorEastAsia" w:hAnsi="Cambria Math"/>
+              </w:rPr>
+              <m:t>2</m:t>
+            </m:r>
+          </m:e>
+          <m:sup>
+            <m:r>
+              <w:rPr>
+                <w:rFonts w:ascii="Cambria Math" w:eastAsiaTheme="minorEastAsia" w:hAnsi="Cambria Math"/>
+              </w:rPr>
+              <m:t>4</m:t>
+            </m:r>
+          </m:sup>
+        </m:sSup>
+        <m:r>
+          <w:rPr>
+            <w:rFonts w:ascii="Cambria Math" w:eastAsiaTheme="minorEastAsia" w:hAnsi="Cambria Math"/>
+          </w:rPr>
+          <m:t>-1=15</m:t>
+        </m:r>
+      </m:oMath>
+      <w:r>
+        <w:rPr>
+          <w:rFonts w:eastAsiaTheme="minorEastAsia" w:hint="cs"/>
+          <w:i/>
+          <w:rtl/>
+        </w:rPr>
+        <w:t xml:space="preserve"> ואורך נוסחת הנסיגה הוא לפחות 3.</w:t>
+      </w:r>
+    </w:p>
+    <w:p>
+      <w:pPr>
+        <w:pStyle w:val="a9"/>
+        <w:ind w:left="1080"/>
+        <w:rPr>
+          <w:rFonts w:eastAsiaTheme="minorEastAsia" w:hint="cs"/>
+          <w:i/>
+          <w:rtl/>
+        </w:rPr>
+      </w:pPr>
+    </w:p>
+    <w:p>
+      <w:pPr>
+        <w:pStyle w:val="a9"/>
+        <w:ind w:left="1080"/>
+        <w:rPr>
+          <w:rFonts w:eastAsiaTheme="minorEastAsia"/>
+          <w:i/>
+          <w:rtl/>
+        </w:rPr>
+      </w:pPr>
+      <m:oMath>
+        <m:r>
+          <w:rPr>
+            <w:rFonts w:ascii="Cambria Math" w:eastAsiaTheme="minorEastAsia" w:hAnsi="Cambria Math"/>
+            <w:u w:val="single"/>
+          </w:rPr>
+          <m:t>m=3</m:t>
+        </m:r>
+      </m:oMath>
+      <w:r>
+        <w:rPr>
+          <w:rFonts w:eastAsiaTheme="minorEastAsia" w:hint="cs"/>
+          <w:i/>
+          <w:rtl/>
+        </w:rPr>
+        <w:t xml:space="preserve"> :</w:t>
+      </w:r>
+    </w:p>
+    <w:tbl>
+      <w:tblPr>
+        <w:tblStyle w:val="af3"/>
+        <w:tblpPr w:leftFromText="180" w:rightFromText="180" w:vertAnchor="text" w:horzAnchor="page" w:tblpX="3487" w:tblpY="23"/>
+        <w:bidiVisual/>
+        <w:tblW w:w="0" w:type="auto"/>
+        <w:tblBorders>
+          <w:top w:val="none" w:sz="0" w:space="0" w:color="auto"/>
+          <w:left w:val="none" w:sz="0" w:space="0" w:color="auto"/>
+          <w:bottom w:val="none" w:sz="0" w:space="0" w:color="auto"/>
+          <w:right w:val="none" w:sz="0" w:space="0" w:color="auto"/>
+          <w:insideH w:val="none" w:sz="0" w:space="0" w:color="auto"/>
+          <w:insideV w:val="none" w:sz="0" w:space="0" w:color="auto"/>
+        </w:tblBorders>
+        <w:tblLook w:val="04A0" w:firstRow="1" w:lastRow="0" w:firstColumn="1" w:lastColumn="0" w:noHBand="0" w:noVBand="1"/>
+      </w:tblPr>
+      <w:tblGrid>
+        <w:gridCol w:w="544"/>
+        <w:gridCol w:w="544"/>
+        <w:gridCol w:w="544"/>
+        <w:gridCol w:w="544"/>
+        <w:gridCol w:w="544"/>
+        <w:gridCol w:w="544"/>
+      </w:tblGrid>
+      <w:tr>
+        <w:tc>
+          <w:tcPr>
+            <w:tcW w:w="544" w:type="dxa"/>
+          </w:tcPr>
+          <w:p>
+            <w:pPr>
+              <w:pStyle w:val="a9"/>
+              <w:ind w:left="0"/>
+              <w:rPr>
+                <w:rFonts w:eastAsiaTheme="minorEastAsia"/>
+                <w:i/>
+                <w:color w:val="FF0000"/>
+                <w:rtl/>
+              </w:rPr>
+            </w:pPr>
+            <w:r>
+              <w:rPr>
+                <w:rFonts w:eastAsiaTheme="minorEastAsia" w:hint="cs"/>
+                <w:i/>
+                <w:color w:val="FF0000"/>
+                <w:rtl/>
+              </w:rPr>
+              <w:t>1</w:t>
+            </w:r>
+          </w:p>
+        </w:tc>
+        <w:tc>
+          <w:tcPr>
+            <w:tcW w:w="544" w:type="dxa"/>
+          </w:tcPr>
+          <w:p>
+            <w:pPr>
+              <w:pStyle w:val="a9"/>
+              <w:ind w:left="0"/>
+              <w:rPr>
+                <w:rFonts w:eastAsiaTheme="minorEastAsia"/>
+                <w:i/>
+                <w:color w:val="FF0000"/>
+                <w:rtl/>
+              </w:rPr>
+            </w:pPr>
+            <w:r>
+              <w:rPr>
+                <w:rFonts w:eastAsiaTheme="minorEastAsia" w:hint="cs"/>
+                <w:i/>
+                <w:color w:val="FF0000"/>
+                <w:rtl/>
+              </w:rPr>
+              <w:t>1</w:t>
+            </w:r>
+          </w:p>
+        </w:tc>
+        <w:tc>
+          <w:tcPr>
+            <w:tcW w:w="544" w:type="dxa"/>
+          </w:tcPr>
+          <w:p>
+            <w:pPr>
+              <w:pStyle w:val="a9"/>
+              <w:ind w:left="0"/>
+              <w:rPr>
+                <w:rFonts w:eastAsiaTheme="minorEastAsia"/>
+                <w:i/>
+                <w:color w:val="FF0000"/>
+                <w:rtl/>
+              </w:rPr>
+            </w:pPr>
+            <w:r>
+              <w:rPr>
+                <w:rFonts w:eastAsiaTheme="minorEastAsia" w:hint="cs"/>
+                <w:i/>
+                <w:color w:val="FF0000"/>
+                <w:rtl/>
+              </w:rPr>
+              <w:t>0</w:t>
+            </w:r>
+          </w:p>
+        </w:tc>
+        <w:tc>
+          <w:tcPr>
+            <w:tcW w:w="544" w:type="dxa"/>
+          </w:tcPr>
+          <w:p>
+            <w:pPr>
+              <w:pStyle w:val="a9"/>
+              <w:ind w:left="0"/>
+              <w:rPr>
+                <w:rFonts w:eastAsiaTheme="minorEastAsia"/>
+                <w:i/>
+                <w:color w:val="0070C0"/>
+                <w:rtl/>
+              </w:rPr>
+            </w:pPr>
+            <w:r>
+              <w:rPr>
+                <w:rFonts w:eastAsiaTheme="minorEastAsia" w:hint="cs"/>
+                <w:i/>
+                <w:color w:val="0070C0"/>
+                <w:rtl/>
+              </w:rPr>
+              <w:t>0</w:t>
+            </w:r>
+          </w:p>
+        </w:tc>
+        <w:tc>
+          <w:tcPr>
+            <w:tcW w:w="544" w:type="dxa"/>
+          </w:tcPr>
+          <w:p>
+            <w:pPr>
+              <w:pStyle w:val="a9"/>
+              <w:ind w:left="0"/>
+              <w:rPr>
+                <w:rFonts w:eastAsiaTheme="minorEastAsia"/>
+                <w:i/>
+                <w:color w:val="0070C0"/>
+                <w:rtl/>
+              </w:rPr>
+            </w:pPr>
+            <w:r>
+              <w:rPr>
+                <w:rFonts w:eastAsiaTheme="minorEastAsia" w:hint="cs"/>
+                <w:i/>
+                <w:color w:val="0070C0"/>
+                <w:rtl/>
+              </w:rPr>
+              <w:t>0</w:t>
+            </w:r>
+          </w:p>
+        </w:tc>
+        <w:tc>
+          <w:tcPr>
+            <w:tcW w:w="544" w:type="dxa"/>
+          </w:tcPr>
+          <w:p>
+            <w:pPr>
+              <w:pStyle w:val="a9"/>
+              <w:ind w:left="0"/>
+              <w:rPr>
+                <w:rFonts w:eastAsiaTheme="minorEastAsia"/>
+                <w:i/>
+                <w:color w:val="0070C0"/>
+                <w:rtl/>
+              </w:rPr>
+            </w:pPr>
+            <w:r>
+              <w:rPr>
+                <w:rFonts w:eastAsiaTheme="minorEastAsia" w:hint="cs"/>
+                <w:i/>
+                <w:color w:val="0070C0"/>
+                <w:rtl/>
+              </w:rPr>
+              <w:t>1</w:t>
+            </w:r>
+          </w:p>
+        </w:tc>
+      </w:tr>
+    </w:tbl>
+    <w:p>
+      <w:pPr>
+        <w:pStyle w:val="a9"/>
+        <w:ind w:left="1080"/>
+        <w:rPr>
+          <w:rFonts w:eastAsiaTheme="minorEastAsia"/>
+          <w:i/>
+          <w:rtl/>
+        </w:rPr>
+      </w:pPr>
+      <w:r>
+        <w:rPr>
+          <w:rFonts w:eastAsiaTheme="minorEastAsia" w:hint="cs"/>
+          <w:i/>
+          <w:rtl/>
+        </w:rPr>
+        <w:t xml:space="preserve">משתמשים בסיביות </w:t>
+      </w:r>
+    </w:p>
+    <w:p>
+      <w:pPr>
+        <w:pStyle w:val="a9"/>
+        <w:ind w:left="1080"/>
+        <w:rPr>
+          <w:rFonts w:eastAsiaTheme="minorEastAsia"/>
+          <w:i/>
+          <w:rtl/>
+        </w:rPr>
+      </w:pPr>
+    </w:p>
+    <w:p>
+      <w:pPr>
+        <w:pStyle w:val="a9"/>
+        <w:ind w:left="1080"/>
+        <w:rPr>
+          <w:rFonts w:eastAsiaTheme="minorEastAsia"/>
+          <w:i/>
+          <w:rtl/>
+        </w:rPr>
+      </w:pPr>
+      <m:oMathPara>
+        <m:oMath>
+          <m:d>
+            <m:dPr>
+              <m:ctrlPr>
+                <w:rPr>
+                  <w:rFonts w:ascii="Cambria Math" w:eastAsiaTheme="minorEastAsia" w:hAnsi="Cambria Math"/>
+                  <w:i/>
+                </w:rPr>
+              </m:ctrlPr>
+            </m:dPr>
+            <m:e>
+              <m:m>
+                <m:mPr>
+                  <m:mcs>
+                    <m:mc>
+                      <m:mcPr>
+                        <m:count m:val="3"/>
+                        <m:mcJc m:val="center"/>
+                      </m:mcPr>
+                    </m:mc>
+                  </m:mcs>
+                  <m:ctrlPr>
+                    <w:rPr>
+                      <w:rFonts w:ascii="Cambria Math" w:eastAsiaTheme="minorEastAsia" w:hAnsi="Cambria Math"/>
+                      <w:i/>
+                    </w:rPr>
+                  </m:ctrlPr>
+                </m:mPr>
+                <m:mr>
+                  <m:e>
+                    <m:r>
+                      <w:rPr>
+                        <w:rFonts w:ascii="Cambria Math" w:eastAsiaTheme="minorEastAsia" w:hAnsi="Cambria Math"/>
+                      </w:rPr>
+                      <m:t>1</m:t>
+                    </m:r>
+                  </m:e>
+                  <m:e>
+                    <m:r>
+                      <w:rPr>
+                        <w:rFonts w:ascii="Cambria Math" w:eastAsiaTheme="minorEastAsia" w:hAnsi="Cambria Math"/>
+                      </w:rPr>
+                      <m:t>0</m:t>
+                    </m:r>
+                  </m:e>
+                  <m:e>
+                    <m:r>
+                      <w:rPr>
+                        <w:rFonts w:ascii="Cambria Math" w:eastAsiaTheme="minorEastAsia" w:hAnsi="Cambria Math"/>
+                      </w:rPr>
+                      <m:t>0</m:t>
+                    </m:r>
+                  </m:e>
+                </m:mr>
+                <m:mr>
+                  <m:e>
+                    <m:r>
+                      <w:rPr>
+                        <w:rFonts w:ascii="Cambria Math" w:eastAsiaTheme="minorEastAsia" w:hAnsi="Cambria Math"/>
+                      </w:rPr>
+                      <m:t>0</m:t>
+                    </m:r>
+                  </m:e>
+                  <m:e>
+                    <m:r>
+                      <w:rPr>
+                        <w:rFonts w:ascii="Cambria Math" w:eastAsiaTheme="minorEastAsia" w:hAnsi="Cambria Math"/>
+                      </w:rPr>
+                      <m:t>0</m:t>
+                    </m:r>
+                  </m:e>
+                  <m:e>
+                    <m:r>
+                      <w:rPr>
+                        <w:rFonts w:ascii="Cambria Math" w:eastAsiaTheme="minorEastAsia" w:hAnsi="Cambria Math"/>
+                      </w:rPr>
+                      <m:t>1</m:t>
+                    </m:r>
+                  </m:e>
+                </m:mr>
+                <m:mr>
+                  <m:e>
+                    <m:r>
+                      <w:rPr>
+                        <w:rFonts w:ascii="Cambria Math" w:eastAsiaTheme="minorEastAsia" w:hAnsi="Cambria Math"/>
+                      </w:rPr>
+                      <m:t>0</m:t>
+                    </m:r>
+                  </m:e>
+                  <m:e>
+                    <m:r>
+                      <w:rPr>
+                        <w:rFonts w:ascii="Cambria Math" w:eastAsiaTheme="minorEastAsia" w:hAnsi="Cambria Math"/>
+                      </w:rPr>
+                      <m:t>1</m:t>
+                    </m:r>
+                  </m:e>
+                  <m:e>
+                    <m:r>
+                      <w:rPr>
+                        <w:rFonts w:ascii="Cambria Math" w:eastAsiaTheme="minorEastAsia" w:hAnsi="Cambria Math"/>
+                      </w:rPr>
+                      <m:t>0</m:t>
+                    </m:r>
+                  </m:e>
+                </m:mr>
+              </m:m>
+            </m:e>
+          </m:d>
+          <m:d>
+            <m:dPr>
+              <m:begChr m:val="["/>
+              <m:endChr m:val="]"/>
+              <m:ctrlPr>
+                <w:rPr>
+                  <w:rFonts w:ascii="Cambria Math" w:eastAsiaTheme="minorEastAsia" w:hAnsi="Cambria Math"/>
+                  <w:i/>
+                </w:rPr>
+              </m:ctrlPr>
+            </m:dPr>
+            <m:e>
+              <m:m>
+                <m:mPr>
+                  <m:mcs>
+                    <m:mc>
+                      <m:mcPr>
+                        <m:count m:val="1"/>
+                        <m:mcJc m:val="center"/>
+                      </m:mcPr>
+                    </m:mc>
+                  </m:mcs>
+                  <m:ctrlPr>
+                    <w:rPr>
+                      <w:rFonts w:ascii="Cambria Math" w:eastAsiaTheme="minorEastAsia" w:hAnsi="Cambria Math"/>
+                      <w:i/>
+                    </w:rPr>
+                  </m:ctrlPr>
+                </m:mPr>
+                <m:mr>
+                  <m:e>
+                    <m:sSub>
+                      <m:sSubPr>
+                        <m:ctrlPr>
+                          <w:rPr>
+                            <w:rFonts w:ascii="Cambria Math" w:eastAsiaTheme="minorEastAsia" w:hAnsi="Cambria Math"/>
+                            <w:i/>
+                          </w:rPr>
+                        </m:ctrlPr>
+                      </m:sSubPr>
+                      <m:e>
+                        <m:r>
+                          <w:rPr>
+                            <w:rFonts w:ascii="Cambria Math" w:eastAsiaTheme="minorEastAsia" w:hAnsi="Cambria Math"/>
+                          </w:rPr>
+                          <m:t>c</m:t>
+                        </m:r>
+                      </m:e>
+                      <m:sub>
+                        <m:r>
+                          <w:rPr>
+                            <w:rFonts w:ascii="Cambria Math" w:eastAsiaTheme="minorEastAsia" w:hAnsi="Cambria Math"/>
+                          </w:rPr>
+                          <m:t>0</m:t>
+                        </m:r>
+                      </m:sub>
+                    </m:sSub>
+                  </m:e>
+                </m:mr>
+                <m:mr>
+                  <m:e>
+                    <m:sSub>
+                      <m:sSubPr>
+                        <m:ctrlPr>
+                          <w:rPr>
+                            <w:rFonts w:ascii="Cambria Math" w:eastAsiaTheme="minorEastAsia" w:hAnsi="Cambria Math"/>
+                            <w:i/>
+                          </w:rPr>
+                        </m:ctrlPr>
+                      </m:sSubPr>
+                      <m:e>
+                        <m:r>
+                          <w:rPr>
+                            <w:rFonts w:ascii="Cambria Math" w:eastAsiaTheme="minorEastAsia" w:hAnsi="Cambria Math"/>
+                          </w:rPr>
+                          <m:t>c</m:t>
+                        </m:r>
+                      </m:e>
+                      <m:sub>
+                        <m:r>
+                          <w:rPr>
+                            <w:rFonts w:ascii="Cambria Math" w:eastAsiaTheme="minorEastAsia" w:hAnsi="Cambria Math"/>
+                          </w:rPr>
+                          <m:t>1</m:t>
+                        </m:r>
+                      </m:sub>
+                    </m:sSub>
+                  </m:e>
+                </m:mr>
+                <m:mr>
+                  <m:e>
+                    <m:sSub>
+                      <m:sSubPr>
+                        <m:ctrlPr>
+                          <w:rPr>
+                            <w:rFonts w:ascii="Cambria Math" w:eastAsiaTheme="minorEastAsia" w:hAnsi="Cambria Math"/>
+                            <w:i/>
+                          </w:rPr>
+                        </m:ctrlPr>
+                      </m:sSubPr>
+                      <m:e>
+                        <m:r>
+                          <w:rPr>
+                            <w:rFonts w:ascii="Cambria Math" w:eastAsiaTheme="minorEastAsia" w:hAnsi="Cambria Math"/>
+                          </w:rPr>
+                          <m:t>c</m:t>
+                        </m:r>
+                      </m:e>
+                      <m:sub>
+                        <m:r>
+                          <w:rPr>
+                            <w:rFonts w:ascii="Cambria Math" w:eastAsiaTheme="minorEastAsia" w:hAnsi="Cambria Math"/>
+                          </w:rPr>
+                          <m:t>2</m:t>
+                        </m:r>
+                      </m:sub>
+                    </m:sSub>
+                  </m:e>
+                </m:mr>
+              </m:m>
+            </m:e>
+          </m:d>
+          <m:r>
+            <w:rPr>
+              <w:rFonts w:ascii="Cambria Math" w:eastAsiaTheme="minorEastAsia" w:hAnsi="Cambria Math"/>
+            </w:rPr>
+            <m:t>=</m:t>
+          </m:r>
+          <m:d>
+            <m:dPr>
+              <m:begChr m:val="["/>
+              <m:endChr m:val="]"/>
+              <m:ctrlPr>
+                <w:rPr>
+                  <w:rFonts w:ascii="Cambria Math" w:eastAsiaTheme="minorEastAsia" w:hAnsi="Cambria Math"/>
+                  <w:i/>
+                </w:rPr>
+              </m:ctrlPr>
+            </m:dPr>
+            <m:e>
+              <m:m>
+                <m:mPr>
+                  <m:mcs>
+                    <m:mc>
+                      <m:mcPr>
+                        <m:count m:val="1"/>
+                        <m:mcJc m:val="center"/>
+                      </m:mcPr>
+                    </m:mc>
+                  </m:mcs>
+                  <m:ctrlPr>
+                    <w:rPr>
+                      <w:rFonts w:ascii="Cambria Math" w:eastAsiaTheme="minorEastAsia" w:hAnsi="Cambria Math"/>
+                      <w:i/>
+                    </w:rPr>
+                  </m:ctrlPr>
+                </m:mPr>
+                <m:mr>
+                  <m:e>
+                    <m:r>
+                      <w:rPr>
+                        <w:rFonts w:ascii="Cambria Math" w:eastAsiaTheme="minorEastAsia" w:hAnsi="Cambria Math"/>
+                      </w:rPr>
+                      <m:t>0</m:t>
+                    </m:r>
+                  </m:e>
+                </m:mr>
+                <m:mr>
+                  <m:e>
+                    <m:r>
+                      <w:rPr>
+                        <w:rFonts w:ascii="Cambria Math" w:eastAsiaTheme="minorEastAsia" w:hAnsi="Cambria Math"/>
+                      </w:rPr>
+                      <m:t>1</m:t>
+                    </m:r>
+                  </m:e>
+                </m:mr>
+                <m:mr>
+                  <m:e>
+                    <m:r>
+                      <w:rPr>
+                        <w:rFonts w:ascii="Cambria Math" w:eastAsiaTheme="minorEastAsia" w:hAnsi="Cambria Math"/>
+                      </w:rPr>
+                      <m:t>1</m:t>
+                    </m:r>
+                  </m:e>
+                </m:mr>
+              </m:m>
+            </m:e>
+          </m:d>
+          <m:r>
+            <w:rPr>
+              <w:rFonts w:ascii="Cambria Math" w:eastAsiaTheme="minorEastAsia" w:hAnsi="Cambria Math"/>
+            </w:rPr>
+            <m:t>=</m:t>
+          </m:r>
+          <m:d>
+            <m:dPr>
+              <m:begChr m:val="{"/>
+              <m:endChr m:val=""/>
+              <m:ctrlPr>
+                <w:rPr>
+                  <w:rFonts w:ascii="Cambria Math" w:eastAsiaTheme="minorEastAsia" w:hAnsi="Cambria Math"/>
+                  <w:i/>
+                </w:rPr>
+              </m:ctrlPr>
+            </m:dPr>
+            <m:e>
+              <m:m>
+                <m:mPr>
+                  <m:mcs>
+                    <m:mc>
+                      <m:mcPr>
+                        <m:count m:val="1"/>
+                        <m:mcJc m:val="center"/>
+                      </m:mcPr>
+                    </m:mc>
+                  </m:mcs>
+                  <m:ctrlPr>
+                    <w:rPr>
+                      <w:rFonts w:ascii="Cambria Math" w:eastAsiaTheme="minorEastAsia" w:hAnsi="Cambria Math"/>
+                      <w:i/>
+                    </w:rPr>
+                  </m:ctrlPr>
+                </m:mPr>
+                <m:mr>
+                  <m:e>
+                    <m:sSub>
+                      <m:sSubPr>
+                        <m:ctrlPr>
+                          <w:rPr>
+                            <w:rFonts w:ascii="Cambria Math" w:eastAsiaTheme="minorEastAsia" w:hAnsi="Cambria Math"/>
+                            <w:i/>
+                          </w:rPr>
+                        </m:ctrlPr>
+                      </m:sSubPr>
+                      <m:e>
+                        <m:r>
+                          <w:rPr>
+                            <w:rFonts w:ascii="Cambria Math" w:eastAsiaTheme="minorEastAsia" w:hAnsi="Cambria Math"/>
+                          </w:rPr>
+                          <m:t>c</m:t>
+                        </m:r>
+                      </m:e>
+                      <m:sub>
+                        <m:r>
+                          <w:rPr>
+                            <w:rFonts w:ascii="Cambria Math" w:eastAsiaTheme="minorEastAsia" w:hAnsi="Cambria Math"/>
+                          </w:rPr>
+                          <m:t>0</m:t>
+                        </m:r>
+                      </m:sub>
+                    </m:sSub>
+                    <m:r>
+                      <w:rPr>
+                        <w:rFonts w:ascii="Cambria Math" w:eastAsiaTheme="minorEastAsia" w:hAnsi="Cambria Math"/>
+                      </w:rPr>
+                      <m:t>=0</m:t>
+                    </m:r>
+                  </m:e>
+                </m:mr>
+                <m:mr>
+                  <m:e>
+                    <m:sSub>
+                      <m:sSubPr>
+                        <m:ctrlPr>
+                          <w:rPr>
+                            <w:rFonts w:ascii="Cambria Math" w:eastAsiaTheme="minorEastAsia" w:hAnsi="Cambria Math"/>
+                            <w:i/>
+                          </w:rPr>
+                        </m:ctrlPr>
+                      </m:sSubPr>
+                      <m:e>
+                        <m:r>
+                          <w:rPr>
+                            <w:rFonts w:ascii="Cambria Math" w:eastAsiaTheme="minorEastAsia" w:hAnsi="Cambria Math"/>
+                          </w:rPr>
+                          <m:t>c</m:t>
+                        </m:r>
+                      </m:e>
+                      <m:sub>
+                        <m:r>
+                          <w:rPr>
+                            <w:rFonts w:ascii="Cambria Math" w:eastAsiaTheme="minorEastAsia" w:hAnsi="Cambria Math"/>
+                          </w:rPr>
+                          <m:t>2</m:t>
+                        </m:r>
+                      </m:sub>
+                    </m:sSub>
+                    <m:r>
+                      <w:rPr>
+                        <w:rFonts w:ascii="Cambria Math" w:eastAsiaTheme="minorEastAsia" w:hAnsi="Cambria Math"/>
+                      </w:rPr>
+                      <m:t>=1</m:t>
+                    </m:r>
+                  </m:e>
+                </m:mr>
+                <m:mr>
+                  <m:e>
+                    <m:sSub>
+                      <m:sSubPr>
+                        <m:ctrlPr>
+                          <w:rPr>
+                            <w:rFonts w:ascii="Cambria Math" w:eastAsiaTheme="minorEastAsia" w:hAnsi="Cambria Math"/>
+                            <w:i/>
+                          </w:rPr>
+                        </m:ctrlPr>
+                      </m:sSubPr>
+                      <m:e>
+                        <m:r>
+                          <w:rPr>
+                            <w:rFonts w:ascii="Cambria Math" w:eastAsiaTheme="minorEastAsia" w:hAnsi="Cambria Math"/>
+                          </w:rPr>
+                          <m:t>c</m:t>
+                        </m:r>
+                      </m:e>
+                      <m:sub>
+                        <m:r>
+                          <w:rPr>
+                            <w:rFonts w:ascii="Cambria Math" w:eastAsiaTheme="minorEastAsia" w:hAnsi="Cambria Math"/>
+                          </w:rPr>
+                          <m:t>1</m:t>
+                        </m:r>
+                      </m:sub>
+                    </m:sSub>
+                    <m:r>
+                      <w:rPr>
+                        <w:rFonts w:ascii="Cambria Math" w:eastAsiaTheme="minorEastAsia" w:hAnsi="Cambria Math"/>
+                      </w:rPr>
+                      <m:t>=1</m:t>
+                    </m:r>
+                  </m:e>
+                </m:mr>
+              </m:m>
+            </m:e>
+          </m:d>
+        </m:oMath>
+      </m:oMathPara>
+    </w:p>
+    <w:p>
+      <w:pPr>
+        <w:pStyle w:val="a9"/>
+        <w:ind w:left="1080"/>
+        <w:rPr>
+          <w:rFonts w:eastAsiaTheme="minorEastAsia"/>
+          <w:i/>
+          <w:rtl/>
+        </w:rPr>
+      </w:pPr>
+    </w:p>
+    <w:p>
+      <w:pPr>
+        <w:pStyle w:val="a9"/>
+        <w:ind w:left="1080"/>
+        <w:rPr>
+          <w:rFonts w:eastAsiaTheme="minorEastAsia"/>
+          <w:i/>
+          <w:rtl/>
+        </w:rPr>
+      </w:pPr>
+      <w:r>
+        <w:rPr>
+          <w:rFonts w:eastAsiaTheme="minorEastAsia" w:hint="cs"/>
+          <w:i/>
+          <w:rtl/>
+        </w:rPr>
+        <w:t xml:space="preserve">קיבלנו את הנוסחה - </w:t>
+      </w:r>
+      <m:oMath>
+        <m:sSub>
+          <m:sSubPr>
+            <m:ctrlPr>
+              <w:rPr>
+                <w:rFonts w:ascii="Cambria Math" w:eastAsiaTheme="minorEastAsia" w:hAnsi="Cambria Math"/>
+                <w:i/>
+              </w:rPr>
+            </m:ctrlPr>
+          </m:sSubPr>
+          <m:e>
+            <m:r>
+              <w:rPr>
+                <w:rFonts w:ascii="Cambria Math" w:eastAsiaTheme="minorEastAsia" w:hAnsi="Cambria Math"/>
+              </w:rPr>
+              <m:t>Z</m:t>
+            </m:r>
+          </m:e>
+          <m:sub>
+            <m:r>
+              <w:rPr>
+                <w:rFonts w:ascii="Cambria Math" w:eastAsiaTheme="minorEastAsia" w:hAnsi="Cambria Math"/>
+              </w:rPr>
+              <m:t>n+3</m:t>
+            </m:r>
+          </m:sub>
+        </m:sSub>
+        <m:r>
+          <w:rPr>
+            <w:rFonts w:ascii="Cambria Math" w:eastAsiaTheme="minorEastAsia" w:hAnsi="Cambria Math"/>
+          </w:rPr>
+          <m:t>=</m:t>
+        </m:r>
+        <m:sSub>
+          <m:sSubPr>
+            <m:ctrlPr>
+              <w:rPr>
+                <w:rFonts w:ascii="Cambria Math" w:eastAsiaTheme="minorEastAsia" w:hAnsi="Cambria Math"/>
+                <w:i/>
+              </w:rPr>
+            </m:ctrlPr>
+          </m:sSubPr>
+          <m:e>
+            <m:r>
+              <w:rPr>
+                <w:rFonts w:ascii="Cambria Math" w:eastAsiaTheme="minorEastAsia" w:hAnsi="Cambria Math"/>
+              </w:rPr>
+              <m:t>Z</m:t>
+            </m:r>
+          </m:e>
+          <m:sub>
+            <m:r>
+              <w:rPr>
+                <w:rFonts w:ascii="Cambria Math" w:eastAsiaTheme="minorEastAsia" w:hAnsi="Cambria Math"/>
+              </w:rPr>
+              <m:t>n+1</m:t>
+            </m:r>
+          </m:sub>
+        </m:sSub>
+        <m:r>
+          <w:rPr>
+            <w:rFonts w:ascii="Cambria Math" w:eastAsiaTheme="minorEastAsia" w:hAnsi="Cambria Math"/>
+          </w:rPr>
+          <m:t>⊕</m:t>
+        </m:r>
+        <m:sSub>
+          <m:sSubPr>
+            <m:ctrlPr>
+              <w:rPr>
+                <w:rFonts w:ascii="Cambria Math" w:eastAsiaTheme="minorEastAsia" w:hAnsi="Cambria Math"/>
+                <w:i/>
+              </w:rPr>
+            </m:ctrlPr>
+          </m:sSubPr>
+          <m:e>
+            <m:r>
+              <w:rPr>
+                <w:rFonts w:ascii="Cambria Math" w:eastAsiaTheme="minorEastAsia" w:hAnsi="Cambria Math"/>
+              </w:rPr>
+              <m:t>Z</m:t>
+            </m:r>
+          </m:e>
+          <m:sub>
+            <m:r>
+              <w:rPr>
+                <w:rFonts w:ascii="Cambria Math" w:eastAsiaTheme="minorEastAsia" w:hAnsi="Cambria Math"/>
+              </w:rPr>
+              <m:t>n+2</m:t>
+            </m:r>
+          </m:sub>
+        </m:sSub>
+      </m:oMath>
+      <w:r>
+        <w:rPr>
+          <w:rFonts w:eastAsiaTheme="minorEastAsia" w:hint="cs"/>
+          <w:i/>
+          <w:rtl/>
+        </w:rPr>
+        <w:t xml:space="preserve"> .</w:t>
+      </w:r>
+    </w:p>
+    <w:p>
+      <w:pPr>
+        <w:pStyle w:val="a9"/>
+        <w:ind w:left="1080"/>
+        <w:rPr>
+          <w:rFonts w:eastAsiaTheme="minorEastAsia"/>
+          <w:i/>
+          <w:rtl/>
+        </w:rPr>
+      </w:pPr>
+      <w:r>
+        <w:rPr>
+          <w:rFonts w:eastAsiaTheme="minorEastAsia" w:hint="cs"/>
+          <w:i/>
+          <w:rtl/>
+        </w:rPr>
+        <w:t>נבדוק אם הנוסחה יוצרת את הסדרה של המפתח:</w:t>
+      </w:r>
+    </w:p>
+    <w:tbl>
+      <w:tblPr>
+        <w:tblStyle w:val="af3"/>
+        <w:tblpPr w:leftFromText="180" w:rightFromText="180" w:vertAnchor="text" w:horzAnchor="page" w:tblpX="3487" w:tblpY="23"/>
+        <w:bidiVisual/>
+        <w:tblW w:w="0" w:type="auto"/>
+        <w:tblBorders>
+          <w:top w:val="none" w:sz="0" w:space="0" w:color="auto"/>
+          <w:left w:val="none" w:sz="0" w:space="0" w:color="auto"/>
+          <w:bottom w:val="none" w:sz="0" w:space="0" w:color="auto"/>
+          <w:right w:val="none" w:sz="0" w:space="0" w:color="auto"/>
+          <w:insideH w:val="none" w:sz="0" w:space="0" w:color="auto"/>
+          <w:insideV w:val="none" w:sz="0" w:space="0" w:color="auto"/>
+        </w:tblBorders>
+        <w:tblLook w:val="04A0" w:firstRow="1" w:lastRow="0" w:firstColumn="1" w:lastColumn="0" w:noHBand="0" w:noVBand="1"/>
+      </w:tblPr>
+      <w:tblGrid>
+        <w:gridCol w:w="544"/>
+        <w:gridCol w:w="544"/>
+        <w:gridCol w:w="544"/>
+        <w:gridCol w:w="544"/>
+        <w:gridCol w:w="544"/>
+        <w:gridCol w:w="544"/>
+      </w:tblGrid>
+      <w:tr>
+        <w:tc>
+          <w:tcPr>
+            <w:tcW w:w="544" w:type="dxa"/>
+          </w:tcPr>
+          <w:p>
+            <w:pPr>
+              <w:pStyle w:val="a9"/>
+              <w:ind w:left="0"/>
+              <w:rPr>
+                <w:rFonts w:eastAsiaTheme="minorEastAsia"/>
+                <w:i/>
+                <w:color w:val="FF0000"/>
+                <w:u w:val="single"/>
+                <w:rtl/>
+              </w:rPr>
+            </w:pPr>
+            <w:r>
+              <w:rPr>
+                <w:rFonts w:eastAsiaTheme="minorEastAsia" w:hint="cs"/>
+                <w:i/>
+                <w:color w:val="FF0000"/>
+                <w:u w:val="single"/>
+                <w:rtl/>
+              </w:rPr>
+              <w:t>0</w:t>
+            </w:r>
+          </w:p>
+        </w:tc>
+        <w:tc>
+          <w:tcPr>
+            <w:tcW w:w="544" w:type="dxa"/>
+          </w:tcPr>
+          <w:p>
+            <w:pPr>
+              <w:pStyle w:val="a9"/>
+              <w:ind w:left="0"/>
+              <w:rPr>
+                <w:rFonts w:eastAsiaTheme="minorEastAsia"/>
+                <w:i/>
+                <w:color w:val="FF0000"/>
+                <w:u w:val="single"/>
+                <w:rtl/>
+              </w:rPr>
+            </w:pPr>
+            <w:r>
+              <w:rPr>
+                <w:rFonts w:eastAsiaTheme="minorEastAsia" w:hint="cs"/>
+                <w:i/>
+                <w:color w:val="FF0000"/>
+                <w:u w:val="single"/>
+                <w:rtl/>
+              </w:rPr>
+              <w:t>0</w:t>
+            </w:r>
+          </w:p>
+        </w:tc>
+        <w:tc>
+          <w:tcPr>
+            <w:tcW w:w="544" w:type="dxa"/>
+          </w:tcPr>
+          <w:p>
+            <w:pPr>
+              <w:pStyle w:val="a9"/>
+              <w:ind w:left="0"/>
+              <w:rPr>
+                <w:rFonts w:eastAsiaTheme="minorEastAsia"/>
+                <w:i/>
+                <w:rtl/>
+              </w:rPr>
+            </w:pPr>
+            <w:r>
+              <w:rPr>
+                <w:rFonts w:eastAsiaTheme="minorEastAsia" w:hint="cs"/>
+                <w:i/>
+                <w:rtl/>
+              </w:rPr>
+              <w:t>0</w:t>
+            </w:r>
+          </w:p>
+        </w:tc>
+        <w:tc>
+          <w:tcPr>
+            <w:tcW w:w="544" w:type="dxa"/>
+          </w:tcPr>
+          <w:p>
+            <w:pPr>
+              <w:pStyle w:val="a9"/>
+              <w:ind w:left="0"/>
+              <w:rPr>
+                <w:rFonts w:eastAsiaTheme="minorEastAsia"/>
+                <w:i/>
+                <w:rtl/>
+              </w:rPr>
+            </w:pPr>
+            <w:r>
+              <w:rPr>
+                <w:rFonts w:eastAsiaTheme="minorEastAsia" w:hint="cs"/>
+                <w:i/>
+                <w:rtl/>
+              </w:rPr>
+              <w:t>0</w:t>
+            </w:r>
+          </w:p>
+        </w:tc>
+        <w:tc>
+          <w:tcPr>
+            <w:tcW w:w="544" w:type="dxa"/>
+          </w:tcPr>
+          <w:p>
+            <w:pPr>
+              <w:pStyle w:val="a9"/>
+              <w:ind w:left="0"/>
+              <w:rPr>
+                <w:rFonts w:eastAsiaTheme="minorEastAsia"/>
+                <w:i/>
+                <w:rtl/>
+              </w:rPr>
+            </w:pPr>
+            <w:r>
+              <w:rPr>
+                <w:rFonts w:eastAsiaTheme="minorEastAsia" w:hint="cs"/>
+                <w:i/>
+                <w:rtl/>
+              </w:rPr>
+              <w:t>0</w:t>
+            </w:r>
+          </w:p>
+        </w:tc>
+        <w:tc>
+          <w:tcPr>
+            <w:tcW w:w="544" w:type="dxa"/>
+          </w:tcPr>
+          <w:p>
+            <w:pPr>
+              <w:pStyle w:val="a9"/>
+              <w:ind w:left="0"/>
+              <w:rPr>
+                <w:rFonts w:eastAsiaTheme="minorEastAsia"/>
+                <w:i/>
+                <w:rtl/>
+              </w:rPr>
+            </w:pPr>
+            <w:r>
+              <w:rPr>
+                <w:rFonts w:eastAsiaTheme="minorEastAsia" w:hint="cs"/>
+                <w:i/>
+                <w:rtl/>
+              </w:rPr>
+              <w:t>1</w:t>
+            </w:r>
+          </w:p>
+        </w:tc>
+      </w:tr>
+    </w:tbl>
+    <w:p>
+      <w:pPr>
+        <w:pStyle w:val="a9"/>
+        <w:ind w:left="1080"/>
+        <w:rPr>
+          <w:rFonts w:eastAsiaTheme="minorEastAsia"/>
+          <w:i/>
+          <w:rtl/>
+        </w:rPr>
+      </w:pPr>
+    </w:p>
+    <w:p>
+      <w:pPr>
+        <w:pStyle w:val="a9"/>
+        <w:ind w:left="1080"/>
+        <w:rPr>
+          <w:rFonts w:eastAsiaTheme="minorEastAsia"/>
+          <w:i/>
+          <w:rtl/>
+        </w:rPr>
+      </w:pPr>
+      <w:r>
+        <w:rPr>
+          <w:rFonts w:eastAsiaTheme="minorEastAsia" w:hint="cs"/>
+          <w:i/>
+          <w:rtl/>
+        </w:rPr>
+        <w:t xml:space="preserve">בסדרת המפתח הסיביות האחרונות הן </w:t>
+      </w:r>
+      <w:r>
+        <w:rPr>
+          <w:rFonts w:eastAsiaTheme="minorEastAsia" w:hint="cs"/>
+          <w:i/>
+          <w:rtl/>
+        </w:rPr>
+        <w:t>1</w:t>
+      </w:r>
+      <w:r>
+        <w:rPr>
+          <w:rFonts w:eastAsiaTheme="minorEastAsia" w:hint="cs"/>
+          <w:i/>
+          <w:rtl/>
+        </w:rPr>
+        <w:t xml:space="preserve"> ולא </w:t>
+      </w:r>
+      <w:r>
+        <w:rPr>
+          <w:rFonts w:eastAsiaTheme="minorEastAsia" w:hint="cs"/>
+          <w:i/>
+          <w:rtl/>
+        </w:rPr>
+        <w:t>0</w:t>
+      </w:r>
+      <w:r>
+        <w:rPr>
+          <w:rFonts w:eastAsiaTheme="minorEastAsia" w:hint="cs"/>
+          <w:i/>
+          <w:rtl/>
+        </w:rPr>
+        <w:t>.</w:t>
+      </w:r>
+    </w:p>
+    <w:p>
+      <w:pPr>
+        <w:rPr>
+          <w:rFonts w:eastAsiaTheme="minorEastAsia"/>
+          <w:i/>
+          <w:rtl/>
+        </w:rPr>
+      </w:pPr>
+    </w:p>
+    <w:p>
+      <w:pPr>
+        <w:pStyle w:val="a9"/>
+        <w:ind w:left="1080"/>
+        <w:rPr>
+          <w:rFonts w:eastAsiaTheme="minorEastAsia"/>
+          <w:i/>
+          <w:rtl/>
+        </w:rPr>
+      </w:pPr>
+      <m:oMath>
+        <m:r>
+          <w:rPr>
+            <w:rFonts w:ascii="Cambria Math" w:eastAsiaTheme="minorEastAsia" w:hAnsi="Cambria Math"/>
+            <w:u w:val="single"/>
+          </w:rPr>
+          <m:t>m=4</m:t>
+        </m:r>
+      </m:oMath>
+      <w:r>
+        <w:rPr>
+          <w:rFonts w:eastAsiaTheme="minorEastAsia" w:hint="cs"/>
+          <w:i/>
+          <w:rtl/>
+        </w:rPr>
+        <w:t xml:space="preserve"> :</w:t>
+      </w:r>
+    </w:p>
+    <w:tbl>
+      <w:tblPr>
+        <w:tblStyle w:val="af3"/>
+        <w:tblpPr w:leftFromText="180" w:rightFromText="180" w:vertAnchor="text" w:horzAnchor="page" w:tblpX="2423" w:tblpY="29"/>
+        <w:bidiVisual/>
+        <w:tblW w:w="0" w:type="auto"/>
+        <w:tblBorders>
+          <w:top w:val="none" w:sz="0" w:space="0" w:color="auto"/>
+          <w:left w:val="none" w:sz="0" w:space="0" w:color="auto"/>
+          <w:bottom w:val="none" w:sz="0" w:space="0" w:color="auto"/>
+          <w:right w:val="none" w:sz="0" w:space="0" w:color="auto"/>
+          <w:insideH w:val="none" w:sz="0" w:space="0" w:color="auto"/>
+          <w:insideV w:val="none" w:sz="0" w:space="0" w:color="auto"/>
+        </w:tblBorders>
+        <w:tblLook w:val="04A0" w:firstRow="1" w:lastRow="0" w:firstColumn="1" w:lastColumn="0" w:noHBand="0" w:noVBand="1"/>
+      </w:tblPr>
+      <w:tblGrid>
+        <w:gridCol w:w="528"/>
+        <w:gridCol w:w="537"/>
+        <w:gridCol w:w="544"/>
+        <w:gridCol w:w="544"/>
+        <w:gridCol w:w="544"/>
+        <w:gridCol w:w="544"/>
+        <w:gridCol w:w="544"/>
+        <w:gridCol w:w="544"/>
+      </w:tblGrid>
+      <w:tr>
+        <w:tc>
+          <w:tcPr>
+            <w:tcW w:w="528" w:type="dxa"/>
+          </w:tcPr>
+          <w:p>
+            <w:pPr>
+              <w:pStyle w:val="a9"/>
+              <w:ind w:left="0"/>
+              <w:rPr>
+                <w:rFonts w:eastAsiaTheme="minorEastAsia"/>
+                <w:i/>
+                <w:color w:val="FF0000"/>
+                <w:rtl/>
+              </w:rPr>
+            </w:pPr>
+            <w:r>
+              <w:rPr>
+                <w:rFonts w:eastAsiaTheme="minorEastAsia" w:hint="cs"/>
+                <w:i/>
+                <w:color w:val="FF0000"/>
+                <w:rtl/>
+              </w:rPr>
+              <w:t>1</w:t>
+            </w:r>
+          </w:p>
+        </w:tc>
+        <w:tc>
+          <w:tcPr>
+            <w:tcW w:w="537" w:type="dxa"/>
+          </w:tcPr>
+          <w:p>
+            <w:pPr>
+              <w:pStyle w:val="a9"/>
+              <w:ind w:left="0"/>
+              <w:rPr>
+                <w:rFonts w:eastAsiaTheme="minorEastAsia"/>
+                <w:i/>
+                <w:color w:val="FF0000"/>
+              </w:rPr>
+            </w:pPr>
+            <w:r>
+              <w:rPr>
+                <w:rFonts w:eastAsiaTheme="minorEastAsia" w:hint="cs"/>
+                <w:i/>
+                <w:color w:val="FF0000"/>
+                <w:rtl/>
+              </w:rPr>
+              <w:t>1</w:t>
+            </w:r>
+          </w:p>
+        </w:tc>
+        <w:tc>
+          <w:tcPr>
+            <w:tcW w:w="544" w:type="dxa"/>
+          </w:tcPr>
+          <w:p>
+            <w:pPr>
+              <w:pStyle w:val="a9"/>
+              <w:ind w:left="0"/>
+              <w:rPr>
+                <w:rFonts w:eastAsiaTheme="minorEastAsia"/>
+                <w:i/>
+                <w:color w:val="FF0000"/>
+                <w:rtl/>
+              </w:rPr>
+            </w:pPr>
+            <w:r>
+              <w:rPr>
+                <w:rFonts w:eastAsiaTheme="minorEastAsia" w:hint="cs"/>
+                <w:i/>
+                <w:color w:val="FF0000"/>
+                <w:rtl/>
+              </w:rPr>
+              <w:t>1</w:t>
+            </w:r>
+          </w:p>
+        </w:tc>
+        <w:tc>
+          <w:tcPr>
+            <w:tcW w:w="544" w:type="dxa"/>
+          </w:tcPr>
+          <w:p>
+            <w:pPr>
+              <w:pStyle w:val="a9"/>
+              <w:ind w:left="0"/>
+              <w:rPr>
+                <w:rFonts w:eastAsiaTheme="minorEastAsia"/>
+                <w:i/>
+                <w:color w:val="FF0000"/>
+                <w:rtl/>
+              </w:rPr>
+            </w:pPr>
+            <w:r>
+              <w:rPr>
+                <w:rFonts w:eastAsiaTheme="minorEastAsia" w:hint="cs"/>
+                <w:i/>
+                <w:color w:val="FF0000"/>
+                <w:rtl/>
+              </w:rPr>
+              <w:t>1</w:t>
+            </w:r>
+          </w:p>
+        </w:tc>
+        <w:tc>
+          <w:tcPr>
+            <w:tcW w:w="544" w:type="dxa"/>
+          </w:tcPr>
+          <w:p>
+            <w:pPr>
+              <w:pStyle w:val="a9"/>
+              <w:ind w:left="0"/>
+              <w:rPr>
+                <w:rFonts w:eastAsiaTheme="minorEastAsia"/>
+                <w:i/>
+                <w:color w:val="0070C0"/>
+                <w:rtl/>
+              </w:rPr>
+            </w:pPr>
+            <w:r>
+              <w:rPr>
+                <w:rFonts w:eastAsiaTheme="minorEastAsia" w:hint="cs"/>
+                <w:i/>
+                <w:color w:val="0070C0"/>
+                <w:rtl/>
+              </w:rPr>
+              <w:t>0</w:t>
+            </w:r>
+          </w:p>
+        </w:tc>
+        <w:tc>
+          <w:tcPr>
+            <w:tcW w:w="544" w:type="dxa"/>
+          </w:tcPr>
+          <w:p>
+            <w:pPr>
+              <w:pStyle w:val="a9"/>
+              <w:ind w:left="0"/>
+              <w:rPr>
+                <w:rFonts w:eastAsiaTheme="minorEastAsia"/>
+                <w:i/>
+                <w:color w:val="0070C0"/>
+                <w:rtl/>
+              </w:rPr>
+            </w:pPr>
+            <w:r>
+              <w:rPr>
+                <w:rFonts w:eastAsiaTheme="minorEastAsia" w:hint="cs"/>
+                <w:i/>
+                <w:color w:val="0070C0"/>
+                <w:rtl/>
+              </w:rPr>
+              <w:t>0</w:t>
+            </w:r>
+          </w:p>
+        </w:tc>
+        <w:tc>
+          <w:tcPr>
+            <w:tcW w:w="544" w:type="dxa"/>
+          </w:tcPr>
+          <w:p>
+            <w:pPr>
+              <w:pStyle w:val="a9"/>
+              <w:ind w:left="0"/>
+              <w:rPr>
+                <w:rFonts w:eastAsiaTheme="minorEastAsia"/>
+                <w:i/>
+                <w:color w:val="0070C0"/>
+                <w:rtl/>
+              </w:rPr>
+            </w:pPr>
+            <w:r>
+              <w:rPr>
+                <w:rFonts w:eastAsiaTheme="minorEastAsia" w:hint="cs"/>
+                <w:i/>
+                <w:color w:val="0070C0"/>
+                <w:rtl/>
+              </w:rPr>
+              <w:t>0</w:t>
+            </w:r>
+          </w:p>
+        </w:tc>
+        <w:tc>
+          <w:tcPr>
+            <w:tcW w:w="544" w:type="dxa"/>
+          </w:tcPr>
+          <w:p>
+            <w:pPr>
+              <w:pStyle w:val="a9"/>
+              <w:ind w:left="0"/>
+              <w:rPr>
+                <w:rFonts w:eastAsiaTheme="minorEastAsia"/>
+                <w:i/>
+                <w:color w:val="0070C0"/>
+                <w:rtl/>
+              </w:rPr>
+            </w:pPr>
+            <w:r>
+              <w:rPr>
+                <w:rFonts w:eastAsiaTheme="minorEastAsia" w:hint="cs"/>
+                <w:i/>
+                <w:color w:val="0070C0"/>
+                <w:rtl/>
+              </w:rPr>
+              <w:t>1</w:t>
+            </w:r>
+          </w:p>
+        </w:tc>
+      </w:tr>
+    </w:tbl>
+    <w:p>
+      <w:pPr>
+        <w:pStyle w:val="a9"/>
+        <w:ind w:left="1080"/>
+        <w:rPr>
+          <w:rFonts w:eastAsiaTheme="minorEastAsia"/>
+          <w:i/>
+          <w:rtl/>
+        </w:rPr>
+      </w:pPr>
+      <w:r>
+        <w:rPr>
+          <w:rFonts w:eastAsiaTheme="minorEastAsia" w:hint="cs"/>
+          <w:i/>
+          <w:rtl/>
+        </w:rPr>
+        <w:t xml:space="preserve">משתמשים בסיביות </w:t>
+      </w:r>
+    </w:p>
+    <w:p>
+      <w:pPr>
+        <w:pStyle w:val="a9"/>
+        <w:ind w:left="1080"/>
+        <w:rPr>
+          <w:rFonts w:eastAsiaTheme="minorEastAsia"/>
+          <w:i/>
+          <w:rtl/>
+        </w:rPr>
+      </w:pPr>
+    </w:p>
+    <w:p>
+      <w:pPr>
+        <w:pStyle w:val="a9"/>
+        <w:ind w:left="1080"/>
+        <w:rPr>
+          <w:rFonts w:eastAsiaTheme="minorEastAsia"/>
+          <w:i/>
+          <w:rtl/>
+        </w:rPr>
+      </w:pPr>
+    </w:p>
+    <w:p>
+      <w:pPr>
+        <w:pStyle w:val="a9"/>
+        <w:ind w:left="1080"/>
+        <w:rPr>
+          <w:rFonts w:eastAsiaTheme="minorEastAsia"/>
+          <w:i/>
+        </w:rPr>
+      </w:pPr>
+      <m:oMathPara>
+        <m:oMath>
+          <m:d>
+            <m:dPr>
+              <m:ctrlPr>
+                <w:rPr>
+                  <w:rFonts w:ascii="Cambria Math" w:eastAsiaTheme="minorEastAsia" w:hAnsi="Cambria Math"/>
+                  <w:i/>
+                </w:rPr>
+              </m:ctrlPr>
+            </m:dPr>
+            <m:e>
+              <m:m>
+                <m:mPr>
+                  <m:mcs>
+                    <m:mc>
+                      <m:mcPr>
+                        <m:count m:val="2"/>
+                        <m:mcJc m:val="center"/>
+                      </m:mcPr>
+                    </m:mc>
+                  </m:mcs>
+                  <m:ctrlPr>
+                    <w:rPr>
+                      <w:rFonts w:ascii="Cambria Math" w:eastAsiaTheme="minorEastAsia" w:hAnsi="Cambria Math"/>
+                      <w:i/>
+                    </w:rPr>
+                  </m:ctrlPr>
+                </m:mPr>
+                <m:mr>
+                  <m:e>
+                    <m:m>
+                      <m:mPr>
+                        <m:mcs>
+                          <m:mc>
+                            <m:mcPr>
+                              <m:count m:val="2"/>
+                              <m:mcJc m:val="center"/>
+                            </m:mcPr>
+                          </m:mc>
+                        </m:mcs>
+                        <m:ctrlPr>
+                          <w:rPr>
+                            <w:rFonts w:ascii="Cambria Math" w:eastAsiaTheme="minorEastAsia" w:hAnsi="Cambria Math"/>
+                            <w:i/>
+                          </w:rPr>
+                        </m:ctrlPr>
+                      </m:mPr>
+                      <m:mr>
+                        <m:e>
+                          <m:r>
+                            <w:rPr>
+                              <w:rFonts w:ascii="Cambria Math" w:eastAsiaTheme="minorEastAsia" w:hAnsi="Cambria Math"/>
+                            </w:rPr>
+                            <m:t>1</m:t>
+                          </m:r>
+                        </m:e>
+                        <m:e>
+                          <m:r>
+                            <w:rPr>
+                              <w:rFonts w:ascii="Cambria Math" w:eastAsiaTheme="minorEastAsia" w:hAnsi="Cambria Math"/>
+                            </w:rPr>
+                            <m:t>0</m:t>
+                          </m:r>
+                        </m:e>
+                      </m:mr>
+                      <m:mr>
+                        <m:e>
+                          <m:r>
+                            <w:rPr>
+                              <w:rFonts w:ascii="Cambria Math" w:eastAsiaTheme="minorEastAsia" w:hAnsi="Cambria Math"/>
+                            </w:rPr>
+                            <m:t>0</m:t>
+                          </m:r>
+                        </m:e>
+                        <m:e>
+                          <m:r>
+                            <w:rPr>
+                              <w:rFonts w:ascii="Cambria Math" w:eastAsiaTheme="minorEastAsia" w:hAnsi="Cambria Math"/>
+                            </w:rPr>
+                            <m:t>0</m:t>
+                          </m:r>
+                        </m:e>
+                      </m:mr>
+                    </m:m>
+                  </m:e>
+                  <m:e>
+                    <m:m>
+                      <m:mPr>
+                        <m:mcs>
+                          <m:mc>
+                            <m:mcPr>
+                              <m:count m:val="2"/>
+                              <m:mcJc m:val="center"/>
+                            </m:mcPr>
+                          </m:mc>
+                        </m:mcs>
+                        <m:ctrlPr>
+                          <w:rPr>
+                            <w:rFonts w:ascii="Cambria Math" w:eastAsiaTheme="minorEastAsia" w:hAnsi="Cambria Math"/>
+                            <w:i/>
+                          </w:rPr>
+                        </m:ctrlPr>
+                      </m:mPr>
+                      <m:mr>
+                        <m:e>
+                          <m:r>
+                            <w:rPr>
+                              <w:rFonts w:ascii="Cambria Math" w:eastAsiaTheme="minorEastAsia" w:hAnsi="Cambria Math"/>
+                            </w:rPr>
+                            <m:t>0</m:t>
+                          </m:r>
+                        </m:e>
+                        <m:e>
+                          <m:r>
+                            <w:rPr>
+                              <w:rFonts w:ascii="Cambria Math" w:eastAsiaTheme="minorEastAsia" w:hAnsi="Cambria Math"/>
+                            </w:rPr>
+                            <m:t>0</m:t>
+                          </m:r>
+                        </m:e>
+                      </m:mr>
+                      <m:mr>
+                        <m:e>
+                          <m:r>
+                            <w:rPr>
+                              <w:rFonts w:ascii="Cambria Math" w:eastAsiaTheme="minorEastAsia" w:hAnsi="Cambria Math"/>
+                            </w:rPr>
+                            <m:t>0</m:t>
+                          </m:r>
+                        </m:e>
+                        <m:e>
+                          <m:r>
+                            <w:rPr>
+                              <w:rFonts w:ascii="Cambria Math" w:eastAsiaTheme="minorEastAsia" w:hAnsi="Cambria Math"/>
+                            </w:rPr>
+                            <m:t>1</m:t>
+                          </m:r>
+                        </m:e>
+                      </m:mr>
+                    </m:m>
+                  </m:e>
+                </m:mr>
+                <m:mr>
+                  <m:e>
+                    <m:m>
+                      <m:mPr>
+                        <m:mcs>
+                          <m:mc>
+                            <m:mcPr>
+                              <m:count m:val="2"/>
+                              <m:mcJc m:val="center"/>
+                            </m:mcPr>
+                          </m:mc>
+                        </m:mcs>
+                        <m:ctrlPr>
+                          <w:rPr>
+                            <w:rFonts w:ascii="Cambria Math" w:eastAsiaTheme="minorEastAsia" w:hAnsi="Cambria Math"/>
+                            <w:i/>
+                          </w:rPr>
+                        </m:ctrlPr>
+                      </m:mPr>
+                      <m:mr>
+                        <m:e>
+                          <m:r>
+                            <w:rPr>
+                              <w:rFonts w:ascii="Cambria Math" w:eastAsiaTheme="minorEastAsia" w:hAnsi="Cambria Math"/>
+                            </w:rPr>
+                            <m:t>0</m:t>
+                          </m:r>
+                        </m:e>
+                        <m:e>
+                          <m:r>
+                            <w:rPr>
+                              <w:rFonts w:ascii="Cambria Math" w:eastAsiaTheme="minorEastAsia" w:hAnsi="Cambria Math"/>
+                            </w:rPr>
+                            <m:t>0</m:t>
+                          </m:r>
+                        </m:e>
+                      </m:mr>
+                      <m:mr>
+                        <m:e>
+                          <m:r>
+                            <w:rPr>
+                              <w:rFonts w:ascii="Cambria Math" w:eastAsiaTheme="minorEastAsia" w:hAnsi="Cambria Math"/>
+                            </w:rPr>
+                            <m:t>0</m:t>
+                          </m:r>
+                        </m:e>
+                        <m:e>
+                          <m:r>
+                            <w:rPr>
+                              <w:rFonts w:ascii="Cambria Math" w:eastAsiaTheme="minorEastAsia" w:hAnsi="Cambria Math"/>
+                            </w:rPr>
+                            <m:t>1</m:t>
+                          </m:r>
+                        </m:e>
+                      </m:mr>
+                    </m:m>
+                  </m:e>
+                  <m:e>
+                    <m:m>
+                      <m:mPr>
+                        <m:mcs>
+                          <m:mc>
+                            <m:mcPr>
+                              <m:count m:val="2"/>
+                              <m:mcJc m:val="center"/>
+                            </m:mcPr>
+                          </m:mc>
+                        </m:mcs>
+                        <m:ctrlPr>
+                          <w:rPr>
+                            <w:rFonts w:ascii="Cambria Math" w:eastAsiaTheme="minorEastAsia" w:hAnsi="Cambria Math"/>
+                            <w:i/>
+                          </w:rPr>
+                        </m:ctrlPr>
+                      </m:mPr>
+                      <m:mr>
+                        <m:e>
+                          <m:r>
+                            <w:rPr>
+                              <w:rFonts w:ascii="Cambria Math" w:eastAsiaTheme="minorEastAsia" w:hAnsi="Cambria Math"/>
+                            </w:rPr>
+                            <m:t>1</m:t>
+                          </m:r>
+                        </m:e>
+                        <m:e>
+                          <m:r>
+                            <w:rPr>
+                              <w:rFonts w:ascii="Cambria Math" w:eastAsiaTheme="minorEastAsia" w:hAnsi="Cambria Math"/>
+                            </w:rPr>
+                            <m:t>0</m:t>
+                          </m:r>
+                        </m:e>
+                      </m:mr>
+                      <m:mr>
+                        <m:e>
+                          <m:r>
+                            <w:rPr>
+                              <w:rFonts w:ascii="Cambria Math" w:eastAsiaTheme="minorEastAsia" w:hAnsi="Cambria Math"/>
+                            </w:rPr>
+                            <m:t>0</m:t>
+                          </m:r>
+                        </m:e>
+                        <m:e>
+                          <m:r>
+                            <w:rPr>
+                              <w:rFonts w:ascii="Cambria Math" w:eastAsiaTheme="minorEastAsia" w:hAnsi="Cambria Math"/>
+                            </w:rPr>
+                            <m:t>1</m:t>
+                          </m:r>
+                        </m:e>
+                      </m:mr>
+                    </m:m>
+                  </m:e>
+                </m:mr>
+              </m:m>
+            </m:e>
+          </m:d>
+          <m:d>
+            <m:dPr>
+              <m:begChr m:val="["/>
+              <m:endChr m:val="]"/>
+              <m:ctrlPr>
+                <w:rPr>
+                  <w:rFonts w:ascii="Cambria Math" w:eastAsiaTheme="minorEastAsia" w:hAnsi="Cambria Math"/>
+                  <w:i/>
+                </w:rPr>
+              </m:ctrlPr>
+            </m:dPr>
+            <m:e>
+              <m:m>
+                <m:mPr>
+                  <m:mcs>
+                    <m:mc>
+                      <m:mcPr>
+                        <m:count m:val="1"/>
+                        <m:mcJc m:val="center"/>
+                      </m:mcPr>
+                    </m:mc>
+                  </m:mcs>
+                  <m:ctrlPr>
+                    <w:rPr>
+                      <w:rFonts w:ascii="Cambria Math" w:eastAsiaTheme="minorEastAsia" w:hAnsi="Cambria Math"/>
+                      <w:i/>
+                    </w:rPr>
+                  </m:ctrlPr>
+                </m:mPr>
+                <m:mr>
+                  <m:e>
+                    <m:m>
+                      <m:mPr>
+                        <m:mcs>
+                          <m:mc>
+                            <m:mcPr>
+                              <m:count m:val="1"/>
+                              <m:mcJc m:val="center"/>
+                            </m:mcPr>
+                          </m:mc>
+                        </m:mcs>
+                        <m:ctrlPr>
+                          <w:rPr>
+                            <w:rFonts w:ascii="Cambria Math" w:eastAsiaTheme="minorEastAsia" w:hAnsi="Cambria Math"/>
+                            <w:i/>
+                          </w:rPr>
+                        </m:ctrlPr>
+                      </m:mPr>
+                      <m:mr>
+                        <m:e>
+                          <m:sSub>
+                            <m:sSubPr>
+                              <m:ctrlPr>
+                                <w:rPr>
+                                  <w:rFonts w:ascii="Cambria Math" w:eastAsiaTheme="minorEastAsia" w:hAnsi="Cambria Math"/>
+                                  <w:i/>
+                                </w:rPr>
+                              </m:ctrlPr>
+                            </m:sSubPr>
+                            <m:e>
+                              <m:r>
+                                <w:rPr>
+                                  <w:rFonts w:ascii="Cambria Math" w:eastAsiaTheme="minorEastAsia" w:hAnsi="Cambria Math"/>
+                                </w:rPr>
+                                <m:t>c</m:t>
+                              </m:r>
+                            </m:e>
+                            <m:sub>
+                              <m:r>
+                                <w:rPr>
+                                  <w:rFonts w:ascii="Cambria Math" w:eastAsiaTheme="minorEastAsia" w:hAnsi="Cambria Math"/>
+                                </w:rPr>
+                                <m:t>0</m:t>
+                              </m:r>
+                            </m:sub>
+                          </m:sSub>
+                        </m:e>
+                      </m:mr>
+                      <m:mr>
+                        <m:e>
+                          <m:sSub>
+                            <m:sSubPr>
+                              <m:ctrlPr>
+                                <w:rPr>
+                                  <w:rFonts w:ascii="Cambria Math" w:eastAsiaTheme="minorEastAsia" w:hAnsi="Cambria Math"/>
+                                  <w:i/>
+                                </w:rPr>
+                              </m:ctrlPr>
+                            </m:sSubPr>
+                            <m:e>
+                              <m:r>
+                                <w:rPr>
+                                  <w:rFonts w:ascii="Cambria Math" w:eastAsiaTheme="minorEastAsia" w:hAnsi="Cambria Math"/>
+                                </w:rPr>
+                                <m:t>c</m:t>
+                              </m:r>
+                            </m:e>
+                            <m:sub>
+                              <m:r>
+                                <w:rPr>
+                                  <w:rFonts w:ascii="Cambria Math" w:eastAsiaTheme="minorEastAsia" w:hAnsi="Cambria Math"/>
+                                </w:rPr>
+                                <m:t>1</m:t>
+                              </m:r>
+                            </m:sub>
+                          </m:sSub>
+                        </m:e>
+                      </m:mr>
+                    </m:m>
+                  </m:e>
+                </m:mr>
+                <m:mr>
+                  <m:e>
+                    <m:m>
+                      <m:mPr>
+                        <m:mcs>
+                          <m:mc>
+                            <m:mcPr>
+                              <m:count m:val="1"/>
+                              <m:mcJc m:val="center"/>
+                            </m:mcPr>
+                          </m:mc>
+                        </m:mcs>
+                        <m:ctrlPr>
+                          <w:rPr>
+                            <w:rFonts w:ascii="Cambria Math" w:eastAsiaTheme="minorEastAsia" w:hAnsi="Cambria Math"/>
+                            <w:i/>
+                          </w:rPr>
+                        </m:ctrlPr>
+                      </m:mPr>
+                      <m:mr>
+                        <m:e>
+                          <m:sSub>
+                            <m:sSubPr>
+                              <m:ctrlPr>
+                                <w:rPr>
+                                  <w:rFonts w:ascii="Cambria Math" w:eastAsiaTheme="minorEastAsia" w:hAnsi="Cambria Math"/>
+                                  <w:i/>
+                                </w:rPr>
+                              </m:ctrlPr>
+                            </m:sSubPr>
+                            <m:e>
+                              <m:r>
+                                <w:rPr>
+                                  <w:rFonts w:ascii="Cambria Math" w:eastAsiaTheme="minorEastAsia" w:hAnsi="Cambria Math"/>
+                                </w:rPr>
+                                <m:t>c</m:t>
+                              </m:r>
+                            </m:e>
+                            <m:sub>
+                              <m:r>
+                                <w:rPr>
+                                  <w:rFonts w:ascii="Cambria Math" w:eastAsiaTheme="minorEastAsia" w:hAnsi="Cambria Math"/>
+                                </w:rPr>
+                                <m:t>2</m:t>
+                              </m:r>
+                            </m:sub>
+                          </m:sSub>
+                        </m:e>
+                      </m:mr>
+                      <m:mr>
+                        <m:e>
+                          <m:sSub>
+                            <m:sSubPr>
+                              <m:ctrlPr>
+                                <w:rPr>
+                                  <w:rFonts w:ascii="Cambria Math" w:eastAsiaTheme="minorEastAsia" w:hAnsi="Cambria Math"/>
+                                  <w:i/>
+                                </w:rPr>
+                              </m:ctrlPr>
+                            </m:sSubPr>
+                            <m:e>
+                              <m:r>
+                                <w:rPr>
+                                  <w:rFonts w:ascii="Cambria Math" w:eastAsiaTheme="minorEastAsia" w:hAnsi="Cambria Math"/>
+                                </w:rPr>
+                                <m:t>c</m:t>
+                              </m:r>
+                            </m:e>
+                            <m:sub>
+                              <m:r>
+                                <w:rPr>
+                                  <w:rFonts w:ascii="Cambria Math" w:eastAsiaTheme="minorEastAsia" w:hAnsi="Cambria Math"/>
+                                </w:rPr>
+                                <m:t>3</m:t>
+                              </m:r>
+                            </m:sub>
+                          </m:sSub>
+                        </m:e>
+                      </m:mr>
+                    </m:m>
+                  </m:e>
+                </m:mr>
+              </m:m>
+            </m:e>
+          </m:d>
+          <m:r>
+            <w:rPr>
+              <w:rFonts w:ascii="Cambria Math" w:eastAsiaTheme="minorEastAsia" w:hAnsi="Cambria Math"/>
+            </w:rPr>
+            <m:t>=</m:t>
+          </m:r>
+          <m:d>
+            <m:dPr>
+              <m:begChr m:val="["/>
+              <m:endChr m:val="]"/>
+              <m:ctrlPr>
+                <w:rPr>
+                  <w:rFonts w:ascii="Cambria Math" w:eastAsiaTheme="minorEastAsia" w:hAnsi="Cambria Math"/>
+                  <w:i/>
+                </w:rPr>
+              </m:ctrlPr>
+            </m:dPr>
+            <m:e>
+              <m:m>
+                <m:mPr>
+                  <m:mcs>
+                    <m:mc>
+                      <m:mcPr>
+                        <m:count m:val="1"/>
+                        <m:mcJc m:val="center"/>
+                      </m:mcPr>
+                    </m:mc>
+                  </m:mcs>
+                  <m:ctrlPr>
+                    <w:rPr>
+                      <w:rFonts w:ascii="Cambria Math" w:eastAsiaTheme="minorEastAsia" w:hAnsi="Cambria Math"/>
+                      <w:i/>
+                    </w:rPr>
+                  </m:ctrlPr>
+                </m:mPr>
+                <m:mr>
+                  <m:e>
+                    <m:m>
+                      <m:mPr>
+                        <m:mcs>
+                          <m:mc>
+                            <m:mcPr>
+                              <m:count m:val="1"/>
+                              <m:mcJc m:val="center"/>
+                            </m:mcPr>
+                          </m:mc>
+                        </m:mcs>
+                        <m:ctrlPr>
+                          <w:rPr>
+                            <w:rFonts w:ascii="Cambria Math" w:eastAsiaTheme="minorEastAsia" w:hAnsi="Cambria Math"/>
+                            <w:i/>
+                          </w:rPr>
+                        </m:ctrlPr>
+                      </m:mPr>
+                      <m:mr>
+                        <m:e>
+                          <m:r>
+                            <w:rPr>
+                              <w:rFonts w:ascii="Cambria Math" w:eastAsiaTheme="minorEastAsia" w:hAnsi="Cambria Math"/>
+                            </w:rPr>
+                            <m:t>1</m:t>
+                          </m:r>
+                        </m:e>
+                      </m:mr>
+                      <m:mr>
+                        <m:e>
+                          <m:r>
+                            <w:rPr>
+                              <w:rFonts w:ascii="Cambria Math" w:eastAsiaTheme="minorEastAsia" w:hAnsi="Cambria Math"/>
+                            </w:rPr>
+                            <m:t>1</m:t>
+                          </m:r>
+                        </m:e>
+                      </m:mr>
+                    </m:m>
+                  </m:e>
+                </m:mr>
+                <m:mr>
+                  <m:e>
+                    <m:m>
+                      <m:mPr>
+                        <m:mcs>
+                          <m:mc>
+                            <m:mcPr>
+                              <m:count m:val="1"/>
+                              <m:mcJc m:val="center"/>
+                            </m:mcPr>
+                          </m:mc>
+                        </m:mcs>
+                        <m:ctrlPr>
+                          <w:rPr>
+                            <w:rFonts w:ascii="Cambria Math" w:eastAsiaTheme="minorEastAsia" w:hAnsi="Cambria Math"/>
+                            <w:i/>
+                          </w:rPr>
+                        </m:ctrlPr>
+                      </m:mPr>
+                      <m:mr>
+                        <m:e>
+                          <m:r>
+                            <w:rPr>
+                              <w:rFonts w:ascii="Cambria Math" w:eastAsiaTheme="minorEastAsia" w:hAnsi="Cambria Math"/>
+                            </w:rPr>
+                            <m:t>1</m:t>
+                          </m:r>
+                        </m:e>
+                      </m:mr>
+                      <m:mr>
+                        <m:e>
+                          <m:r>
+                            <w:rPr>
+                              <w:rFonts w:ascii="Cambria Math" w:eastAsiaTheme="minorEastAsia" w:hAnsi="Cambria Math"/>
+                            </w:rPr>
+                            <m:t>1</m:t>
+                          </m:r>
+                        </m:e>
+                      </m:mr>
+                    </m:m>
+                  </m:e>
+                </m:mr>
+              </m:m>
+            </m:e>
+          </m:d>
+          <m:r>
+            <w:rPr>
+              <w:rFonts w:ascii="Cambria Math" w:eastAsiaTheme="minorEastAsia" w:hAnsi="Cambria Math"/>
+            </w:rPr>
+            <m:t>=</m:t>
+          </m:r>
+        </m:oMath>
+      </m:oMathPara>
+    </w:p>
+    <w:p>
+      <w:pPr>
+        <w:pStyle w:val="a9"/>
+        <w:ind w:left="1080"/>
+        <w:rPr>
+          <w:rFonts w:eastAsiaTheme="minorEastAsia"/>
+          <w:i/>
+          <w:rtl/>
+        </w:rPr>
+      </w:pPr>
+      <m:oMathPara>
+        <m:oMath>
+          <m:r>
+            <w:rPr>
+              <w:rFonts w:ascii="Cambria Math" w:eastAsiaTheme="minorEastAsia" w:hAnsi="Cambria Math"/>
+            </w:rPr>
+            <m:t>=</m:t>
+          </m:r>
+          <m:d>
+            <m:dPr>
+              <m:begChr m:val="{"/>
+              <m:endChr m:val=""/>
+              <m:ctrlPr>
+                <w:rPr>
+                  <w:rFonts w:ascii="Cambria Math" w:eastAsiaTheme="minorEastAsia" w:hAnsi="Cambria Math"/>
+                  <w:i/>
+                </w:rPr>
+              </m:ctrlPr>
+            </m:dPr>
+            <m:e>
+              <m:m>
+                <m:mPr>
+                  <m:mcs>
+                    <m:mc>
+                      <m:mcPr>
+                        <m:count m:val="1"/>
+                        <m:mcJc m:val="center"/>
+                      </m:mcPr>
+                    </m:mc>
+                  </m:mcs>
+                  <m:ctrlPr>
+                    <w:rPr>
+                      <w:rFonts w:ascii="Cambria Math" w:eastAsiaTheme="minorEastAsia" w:hAnsi="Cambria Math"/>
+                      <w:i/>
+                    </w:rPr>
+                  </m:ctrlPr>
+                </m:mPr>
+                <m:mr>
+                  <m:e>
+                    <m:m>
+                      <m:mPr>
+                        <m:mcs>
+                          <m:mc>
+                            <m:mcPr>
+                              <m:count m:val="1"/>
+                              <m:mcJc m:val="center"/>
+                            </m:mcPr>
+                          </m:mc>
+                        </m:mcs>
+                        <m:ctrlPr>
+                          <w:rPr>
+                            <w:rFonts w:ascii="Cambria Math" w:eastAsiaTheme="minorEastAsia" w:hAnsi="Cambria Math"/>
+                            <w:i/>
+                          </w:rPr>
+                        </m:ctrlPr>
+                      </m:mPr>
+                      <m:mr>
+                        <m:e>
+                          <m:sSub>
+                            <m:sSubPr>
+                              <m:ctrlPr>
+                                <w:rPr>
+                                  <w:rFonts w:ascii="Cambria Math" w:eastAsiaTheme="minorEastAsia" w:hAnsi="Cambria Math"/>
+                                  <w:i/>
+                                </w:rPr>
+                              </m:ctrlPr>
+                            </m:sSubPr>
+                            <m:e>
+                              <m:r>
+                                <w:rPr>
+                                  <w:rFonts w:ascii="Cambria Math" w:eastAsiaTheme="minorEastAsia" w:hAnsi="Cambria Math"/>
+                                </w:rPr>
+                                <m:t>c</m:t>
+                              </m:r>
+                            </m:e>
+                            <m:sub>
+                              <m:r>
+                                <w:rPr>
+                                  <w:rFonts w:ascii="Cambria Math" w:eastAsiaTheme="minorEastAsia" w:hAnsi="Cambria Math"/>
+                                </w:rPr>
+                                <m:t>0</m:t>
+                              </m:r>
+                            </m:sub>
+                          </m:sSub>
+                          <m:r>
+                            <w:rPr>
+                              <w:rFonts w:ascii="Cambria Math" w:eastAsiaTheme="minorEastAsia" w:hAnsi="Cambria Math"/>
+                            </w:rPr>
+                            <m:t>=1</m:t>
+                          </m:r>
+                        </m:e>
+                      </m:mr>
+                      <m:mr>
+                        <m:e>
+                          <m:sSub>
+                            <m:sSubPr>
+                              <m:ctrlPr>
+                                <w:rPr>
+                                  <w:rFonts w:ascii="Cambria Math" w:eastAsiaTheme="minorEastAsia" w:hAnsi="Cambria Math"/>
+                                  <w:i/>
+                                </w:rPr>
+                              </m:ctrlPr>
+                            </m:sSubPr>
+                            <m:e>
+                              <m:r>
+                                <w:rPr>
+                                  <w:rFonts w:ascii="Cambria Math" w:eastAsiaTheme="minorEastAsia" w:hAnsi="Cambria Math"/>
+                                </w:rPr>
+                                <m:t>c</m:t>
+                              </m:r>
+                            </m:e>
+                            <m:sub>
+                              <m:r>
+                                <w:rPr>
+                                  <w:rFonts w:ascii="Cambria Math" w:eastAsiaTheme="minorEastAsia" w:hAnsi="Cambria Math"/>
+                                </w:rPr>
+                                <m:t>1</m:t>
+                              </m:r>
+                            </m:sub>
+                          </m:sSub>
+                          <m:r>
+                            <w:rPr>
+                              <w:rFonts w:ascii="Cambria Math" w:eastAsiaTheme="minorEastAsia" w:hAnsi="Cambria Math"/>
+                            </w:rPr>
+                            <m:t>=1</m:t>
+                          </m:r>
+                        </m:e>
+                      </m:mr>
+                    </m:m>
+                  </m:e>
+                </m:mr>
+                <m:mr>
+                  <m:e>
+                    <m:m>
+                      <m:mPr>
+                        <m:mcs>
+                          <m:mc>
+                            <m:mcPr>
+                              <m:count m:val="1"/>
+                              <m:mcJc m:val="center"/>
+                            </m:mcPr>
+                          </m:mc>
+                        </m:mcs>
+                        <m:ctrlPr>
+                          <w:rPr>
+                            <w:rFonts w:ascii="Cambria Math" w:eastAsiaTheme="minorEastAsia" w:hAnsi="Cambria Math"/>
+                            <w:i/>
+                          </w:rPr>
+                        </m:ctrlPr>
+                      </m:mPr>
+                      <m:mr>
+                        <m:e>
+                          <m:sSub>
+                            <m:sSubPr>
+                              <m:ctrlPr>
+                                <w:rPr>
+                                  <w:rFonts w:ascii="Cambria Math" w:eastAsiaTheme="minorEastAsia" w:hAnsi="Cambria Math"/>
+                                  <w:i/>
+                                </w:rPr>
+                              </m:ctrlPr>
+                            </m:sSubPr>
+                            <m:e>
+                              <m:r>
+                                <w:rPr>
+                                  <w:rFonts w:ascii="Cambria Math" w:eastAsiaTheme="minorEastAsia" w:hAnsi="Cambria Math"/>
+                                </w:rPr>
+                                <m:t>c</m:t>
+                              </m:r>
+                            </m:e>
+                            <m:sub>
+                              <m:r>
+                                <w:rPr>
+                                  <w:rFonts w:ascii="Cambria Math" w:eastAsiaTheme="minorEastAsia" w:hAnsi="Cambria Math"/>
+                                </w:rPr>
+                                <m:t>2</m:t>
+                              </m:r>
+                            </m:sub>
+                          </m:sSub>
+                          <m:r>
+                            <w:rPr>
+                              <w:rFonts w:ascii="Cambria Math" w:eastAsiaTheme="minorEastAsia" w:hAnsi="Cambria Math"/>
+                            </w:rPr>
+                            <m:t>=1</m:t>
+                          </m:r>
+                        </m:e>
+                      </m:mr>
+                      <m:mr>
+                        <m:e>
+                          <m:sSub>
+                            <m:sSubPr>
+                              <m:ctrlPr>
+                                <w:rPr>
+                                  <w:rFonts w:ascii="Cambria Math" w:eastAsiaTheme="minorEastAsia" w:hAnsi="Cambria Math"/>
+                                  <w:i/>
+                                </w:rPr>
+                              </m:ctrlPr>
+                            </m:sSubPr>
+                            <m:e>
+                              <m:r>
+                                <w:rPr>
+                                  <w:rFonts w:ascii="Cambria Math" w:eastAsiaTheme="minorEastAsia" w:hAnsi="Cambria Math"/>
+                                </w:rPr>
+                                <m:t>c</m:t>
+                              </m:r>
+                            </m:e>
+                            <m:sub>
+                              <m:r>
+                                <w:rPr>
+                                  <w:rFonts w:ascii="Cambria Math" w:eastAsiaTheme="minorEastAsia" w:hAnsi="Cambria Math"/>
+                                </w:rPr>
+                                <m:t>1</m:t>
+                              </m:r>
+                            </m:sub>
+                          </m:sSub>
+                          <m:r>
+                            <w:rPr>
+                              <w:rFonts w:ascii="Cambria Math" w:eastAsiaTheme="minorEastAsia" w:hAnsi="Cambria Math"/>
+                            </w:rPr>
+                            <m:t>+</m:t>
+                          </m:r>
+                          <m:sSub>
+                            <m:sSubPr>
+                              <m:ctrlPr>
+                                <w:rPr>
+                                  <w:rFonts w:ascii="Cambria Math" w:eastAsiaTheme="minorEastAsia" w:hAnsi="Cambria Math"/>
+                                  <w:i/>
+                                </w:rPr>
+                              </m:ctrlPr>
+                            </m:sSubPr>
+                            <m:e>
+                              <m:r>
+                                <w:rPr>
+                                  <w:rFonts w:ascii="Cambria Math" w:eastAsiaTheme="minorEastAsia" w:hAnsi="Cambria Math"/>
+                                </w:rPr>
+                                <m:t>c</m:t>
+                              </m:r>
+                            </m:e>
+                            <m:sub>
+                              <m:r>
+                                <w:rPr>
+                                  <w:rFonts w:ascii="Cambria Math" w:eastAsiaTheme="minorEastAsia" w:hAnsi="Cambria Math"/>
+                                </w:rPr>
+                                <m:t>3</m:t>
+                              </m:r>
+                            </m:sub>
+                          </m:sSub>
+                          <m:r>
+                            <w:rPr>
+                              <w:rFonts w:ascii="Cambria Math" w:eastAsiaTheme="minorEastAsia" w:hAnsi="Cambria Math"/>
+                            </w:rPr>
+                            <m:t>=1</m:t>
+                          </m:r>
+                        </m:e>
+                      </m:mr>
+                    </m:m>
+                  </m:e>
+                </m:mr>
+              </m:m>
+              <m:r>
+                <w:rPr>
+                  <w:rFonts w:ascii="Cambria Math" w:eastAsiaTheme="minorEastAsia" w:hAnsi="Cambria Math"/>
+                </w:rPr>
+                <m:t>=</m:t>
+              </m:r>
+              <m:d>
+                <m:dPr>
+                  <m:begChr m:val="{"/>
+                  <m:endChr m:val=""/>
+                  <m:ctrlPr>
+                    <w:rPr>
+                      <w:rFonts w:ascii="Cambria Math" w:eastAsiaTheme="minorEastAsia" w:hAnsi="Cambria Math"/>
+                      <w:i/>
+                    </w:rPr>
+                  </m:ctrlPr>
+                </m:dPr>
+                <m:e>
+                  <m:m>
+                    <m:mPr>
+                      <m:mcs>
+                        <m:mc>
+                          <m:mcPr>
+                            <m:count m:val="1"/>
+                            <m:mcJc m:val="center"/>
+                          </m:mcPr>
+                        </m:mc>
+                      </m:mcs>
+                      <m:ctrlPr>
+                        <w:rPr>
+                          <w:rFonts w:ascii="Cambria Math" w:eastAsiaTheme="minorEastAsia" w:hAnsi="Cambria Math"/>
+                          <w:i/>
+                        </w:rPr>
+                      </m:ctrlPr>
+                    </m:mPr>
+                    <m:mr>
+                      <m:e>
+                        <m:sSub>
+                          <m:sSubPr>
+                            <m:ctrlPr>
+                              <w:rPr>
+                                <w:rFonts w:ascii="Cambria Math" w:eastAsiaTheme="minorEastAsia" w:hAnsi="Cambria Math"/>
+                                <w:i/>
+                              </w:rPr>
+                            </m:ctrlPr>
+                          </m:sSubPr>
+                          <m:e>
+                            <m:r>
+                              <w:rPr>
+                                <w:rFonts w:ascii="Cambria Math" w:eastAsiaTheme="minorEastAsia" w:hAnsi="Cambria Math"/>
+                              </w:rPr>
+                              <m:t>c</m:t>
+                            </m:r>
+                          </m:e>
+                          <m:sub>
+                            <m:r>
+                              <w:rPr>
+                                <w:rFonts w:ascii="Cambria Math" w:eastAsiaTheme="minorEastAsia" w:hAnsi="Cambria Math"/>
+                              </w:rPr>
+                              <m:t>0</m:t>
+                            </m:r>
+                          </m:sub>
+                        </m:sSub>
+                        <m:r>
+                          <w:rPr>
+                            <w:rFonts w:ascii="Cambria Math" w:eastAsiaTheme="minorEastAsia" w:hAnsi="Cambria Math"/>
+                          </w:rPr>
+                          <m:t>=</m:t>
+                        </m:r>
+                        <m:sSub>
+                          <m:sSubPr>
+                            <m:ctrlPr>
+                              <w:rPr>
+                                <w:rFonts w:ascii="Cambria Math" w:eastAsiaTheme="minorEastAsia" w:hAnsi="Cambria Math"/>
+                                <w:i/>
+                              </w:rPr>
+                            </m:ctrlPr>
+                          </m:sSubPr>
+                          <m:e>
+                            <m:r>
+                              <w:rPr>
+                                <w:rFonts w:ascii="Cambria Math" w:eastAsiaTheme="minorEastAsia" w:hAnsi="Cambria Math"/>
+                              </w:rPr>
+                              <m:t>c</m:t>
+                            </m:r>
+                          </m:e>
+                          <m:sub>
+                            <m:r>
+                              <w:rPr>
+                                <w:rFonts w:ascii="Cambria Math" w:eastAsiaTheme="minorEastAsia" w:hAnsi="Cambria Math"/>
+                              </w:rPr>
+                              <m:t>1</m:t>
+                            </m:r>
+                          </m:sub>
+                        </m:sSub>
+                        <m:r>
+                          <w:rPr>
+                            <w:rFonts w:ascii="Cambria Math" w:eastAsiaTheme="minorEastAsia" w:hAnsi="Cambria Math"/>
+                          </w:rPr>
+                          <m:t>=</m:t>
+                        </m:r>
+                        <m:sSub>
+                          <m:sSubPr>
+                            <m:ctrlPr>
+                              <w:rPr>
+                                <w:rFonts w:ascii="Cambria Math" w:eastAsiaTheme="minorEastAsia" w:hAnsi="Cambria Math"/>
+                                <w:i/>
+                              </w:rPr>
+                            </m:ctrlPr>
+                          </m:sSubPr>
+                          <m:e>
+                            <m:r>
+                              <w:rPr>
+                                <w:rFonts w:ascii="Cambria Math" w:eastAsiaTheme="minorEastAsia" w:hAnsi="Cambria Math"/>
+                              </w:rPr>
+                              <m:t>c</m:t>
+                            </m:r>
+                          </m:e>
+                          <m:sub>
+                            <m:r>
+                              <w:rPr>
+                                <w:rFonts w:ascii="Cambria Math" w:eastAsiaTheme="minorEastAsia" w:hAnsi="Cambria Math"/>
+                              </w:rPr>
+                              <m:t>2</m:t>
+                            </m:r>
+                          </m:sub>
+                        </m:sSub>
+                        <m:r>
+                          <w:rPr>
+                            <w:rFonts w:ascii="Cambria Math" w:eastAsiaTheme="minorEastAsia" w:hAnsi="Cambria Math"/>
+                          </w:rPr>
+                          <m:t>=1</m:t>
+                        </m:r>
+                      </m:e>
+                    </m:mr>
+                    <m:mr>
+                      <m:e>
+                        <m:r>
+                          <w:rPr>
+                            <w:rFonts w:ascii="Cambria Math" w:eastAsiaTheme="minorEastAsia" w:hAnsi="Cambria Math"/>
+                          </w:rPr>
+                          <m:t>1+</m:t>
+                        </m:r>
+                        <m:sSub>
+                          <m:sSubPr>
+                            <m:ctrlPr>
+                              <w:rPr>
+                                <w:rFonts w:ascii="Cambria Math" w:eastAsiaTheme="minorEastAsia" w:hAnsi="Cambria Math"/>
+                                <w:i/>
+                              </w:rPr>
+                            </m:ctrlPr>
+                          </m:sSubPr>
+                          <m:e>
+                            <m:r>
+                              <w:rPr>
+                                <w:rFonts w:ascii="Cambria Math" w:eastAsiaTheme="minorEastAsia" w:hAnsi="Cambria Math"/>
+                              </w:rPr>
+                              <m:t>c</m:t>
+                            </m:r>
+                          </m:e>
+                          <m:sub>
+                            <m:r>
+                              <w:rPr>
+                                <w:rFonts w:ascii="Cambria Math" w:eastAsiaTheme="minorEastAsia" w:hAnsi="Cambria Math"/>
+                              </w:rPr>
+                              <m:t>3</m:t>
+                            </m:r>
+                          </m:sub>
+                        </m:sSub>
+                        <m:r>
+                          <w:rPr>
+                            <w:rFonts w:ascii="Cambria Math" w:eastAsiaTheme="minorEastAsia" w:hAnsi="Cambria Math"/>
+                          </w:rPr>
+                          <m:t>=1</m:t>
+                        </m:r>
+                      </m:e>
+                    </m:mr>
+                  </m:m>
+                </m:e>
+              </m:d>
+              <m:r>
+                <w:rPr>
+                  <w:rFonts w:ascii="Cambria Math" w:eastAsiaTheme="minorEastAsia" w:hAnsi="Cambria Math"/>
+                </w:rPr>
+                <m:t>=</m:t>
+              </m:r>
+              <m:d>
+                <m:dPr>
+                  <m:begChr m:val="{"/>
+                  <m:endChr m:val=""/>
+                  <m:ctrlPr>
+                    <w:rPr>
+                      <w:rFonts w:ascii="Cambria Math" w:eastAsiaTheme="minorEastAsia" w:hAnsi="Cambria Math"/>
+                      <w:i/>
+                    </w:rPr>
+                  </m:ctrlPr>
+                </m:dPr>
+                <m:e>
+                  <m:m>
+                    <m:mPr>
+                      <m:mcs>
+                        <m:mc>
+                          <m:mcPr>
+                            <m:count m:val="1"/>
+                            <m:mcJc m:val="center"/>
+                          </m:mcPr>
+                        </m:mc>
+                      </m:mcs>
+                      <m:ctrlPr>
+                        <w:rPr>
+                          <w:rFonts w:ascii="Cambria Math" w:eastAsiaTheme="minorEastAsia" w:hAnsi="Cambria Math"/>
+                          <w:i/>
+                        </w:rPr>
+                      </m:ctrlPr>
+                    </m:mPr>
+                    <m:mr>
+                      <m:e>
+                        <m:sSub>
+                          <m:sSubPr>
+                            <m:ctrlPr>
+                              <w:rPr>
+                                <w:rFonts w:ascii="Cambria Math" w:eastAsiaTheme="minorEastAsia" w:hAnsi="Cambria Math"/>
+                                <w:i/>
+                              </w:rPr>
+                            </m:ctrlPr>
+                          </m:sSubPr>
+                          <m:e>
+                            <m:r>
+                              <w:rPr>
+                                <w:rFonts w:ascii="Cambria Math" w:eastAsiaTheme="minorEastAsia" w:hAnsi="Cambria Math"/>
+                              </w:rPr>
+                              <m:t>c</m:t>
+                            </m:r>
+                          </m:e>
+                          <m:sub>
+                            <m:r>
+                              <w:rPr>
+                                <w:rFonts w:ascii="Cambria Math" w:eastAsiaTheme="minorEastAsia" w:hAnsi="Cambria Math"/>
+                              </w:rPr>
+                              <m:t>0</m:t>
+                            </m:r>
+                          </m:sub>
+                        </m:sSub>
+                        <m:r>
+                          <w:rPr>
+                            <w:rFonts w:ascii="Cambria Math" w:eastAsiaTheme="minorEastAsia" w:hAnsi="Cambria Math"/>
+                          </w:rPr>
+                          <m:t>=</m:t>
+                        </m:r>
+                        <m:sSub>
+                          <m:sSubPr>
+                            <m:ctrlPr>
+                              <w:rPr>
+                                <w:rFonts w:ascii="Cambria Math" w:eastAsiaTheme="minorEastAsia" w:hAnsi="Cambria Math"/>
+                                <w:i/>
+                              </w:rPr>
+                            </m:ctrlPr>
+                          </m:sSubPr>
+                          <m:e>
+                            <m:r>
+                              <w:rPr>
+                                <w:rFonts w:ascii="Cambria Math" w:eastAsiaTheme="minorEastAsia" w:hAnsi="Cambria Math"/>
+                              </w:rPr>
+                              <m:t>c</m:t>
+                            </m:r>
+                          </m:e>
+                          <m:sub>
+                            <m:r>
+                              <w:rPr>
+                                <w:rFonts w:ascii="Cambria Math" w:eastAsiaTheme="minorEastAsia" w:hAnsi="Cambria Math"/>
+                              </w:rPr>
+                              <m:t>1</m:t>
+                            </m:r>
+                          </m:sub>
+                        </m:sSub>
+                        <m:r>
+                          <w:rPr>
+                            <w:rFonts w:ascii="Cambria Math" w:eastAsiaTheme="minorEastAsia" w:hAnsi="Cambria Math"/>
+                          </w:rPr>
+                          <m:t>=</m:t>
+                        </m:r>
+                        <m:sSub>
+                          <m:sSubPr>
+                            <m:ctrlPr>
+                              <w:rPr>
+                                <w:rFonts w:ascii="Cambria Math" w:eastAsiaTheme="minorEastAsia" w:hAnsi="Cambria Math"/>
+                                <w:i/>
+                              </w:rPr>
+                            </m:ctrlPr>
+                          </m:sSubPr>
+                          <m:e>
+                            <m:r>
+                              <w:rPr>
+                                <w:rFonts w:ascii="Cambria Math" w:eastAsiaTheme="minorEastAsia" w:hAnsi="Cambria Math"/>
+                              </w:rPr>
+                              <m:t>c</m:t>
+                            </m:r>
+                          </m:e>
+                          <m:sub>
+                            <m:r>
+                              <w:rPr>
+                                <w:rFonts w:ascii="Cambria Math" w:eastAsiaTheme="minorEastAsia" w:hAnsi="Cambria Math"/>
+                              </w:rPr>
+                              <m:t>2</m:t>
+                            </m:r>
+                          </m:sub>
+                        </m:sSub>
+                        <m:r>
+                          <w:rPr>
+                            <w:rFonts w:ascii="Cambria Math" w:eastAsiaTheme="minorEastAsia" w:hAnsi="Cambria Math"/>
+                          </w:rPr>
+                          <m:t>=1</m:t>
+                        </m:r>
+                      </m:e>
+                    </m:mr>
+                    <m:mr>
+                      <m:e>
+                        <m:sSub>
+                          <m:sSubPr>
+                            <m:ctrlPr>
+                              <w:rPr>
+                                <w:rFonts w:ascii="Cambria Math" w:eastAsiaTheme="minorEastAsia" w:hAnsi="Cambria Math"/>
+                                <w:i/>
+                              </w:rPr>
+                            </m:ctrlPr>
+                          </m:sSubPr>
+                          <m:e>
+                            <m:r>
+                              <w:rPr>
+                                <w:rFonts w:ascii="Cambria Math" w:eastAsiaTheme="minorEastAsia" w:hAnsi="Cambria Math"/>
+                              </w:rPr>
+                              <m:t>c</m:t>
+                            </m:r>
+                          </m:e>
+                          <m:sub>
+                            <m:r>
+                              <w:rPr>
+                                <w:rFonts w:ascii="Cambria Math" w:eastAsiaTheme="minorEastAsia" w:hAnsi="Cambria Math"/>
+                              </w:rPr>
+                              <m:t>3</m:t>
+                            </m:r>
+                          </m:sub>
+                        </m:sSub>
+                        <m:r>
+                          <w:rPr>
+                            <w:rFonts w:ascii="Cambria Math" w:eastAsiaTheme="minorEastAsia" w:hAnsi="Cambria Math"/>
+                          </w:rPr>
+                          <m:t>=0</m:t>
+                        </m:r>
+                      </m:e>
+                    </m:mr>
+                  </m:m>
+                </m:e>
+              </m:d>
+            </m:e>
+          </m:d>
+        </m:oMath>
+      </m:oMathPara>
+    </w:p>
+    <w:p>
+      <w:pPr>
+        <w:pStyle w:val="a9"/>
+        <w:ind w:left="1080"/>
+        <w:rPr>
+          <w:rFonts w:eastAsiaTheme="minorEastAsia"/>
+          <w:i/>
+          <w:rtl/>
+        </w:rPr>
+      </w:pPr>
+    </w:p>
+    <w:p>
+      <w:pPr>
+        <w:pStyle w:val="a9"/>
+        <w:ind w:left="1080"/>
+        <w:rPr>
+          <w:rFonts w:eastAsiaTheme="minorEastAsia"/>
+          <w:i/>
+          <w:rtl/>
+        </w:rPr>
+      </w:pPr>
+      <w:r>
+        <w:rPr>
+          <w:rFonts w:eastAsiaTheme="minorEastAsia" w:hint="cs"/>
+          <w:i/>
+          <w:rtl/>
+        </w:rPr>
+        <w:t xml:space="preserve">קיבלנו את הנוסחה - </w:t>
+      </w:r>
+      <m:oMath>
+        <m:sSub>
+          <m:sSubPr>
+            <m:ctrlPr>
+              <w:rPr>
+                <w:rFonts w:ascii="Cambria Math" w:eastAsiaTheme="minorEastAsia" w:hAnsi="Cambria Math"/>
+                <w:i/>
+              </w:rPr>
+            </m:ctrlPr>
+          </m:sSubPr>
+          <m:e>
+            <m:r>
+              <w:rPr>
+                <w:rFonts w:ascii="Cambria Math" w:eastAsiaTheme="minorEastAsia" w:hAnsi="Cambria Math"/>
+              </w:rPr>
+              <m:t>Z</m:t>
+            </m:r>
+          </m:e>
+          <m:sub>
+            <m:r>
+              <w:rPr>
+                <w:rFonts w:ascii="Cambria Math" w:eastAsiaTheme="minorEastAsia" w:hAnsi="Cambria Math"/>
+              </w:rPr>
+              <m:t>n+4</m:t>
+            </m:r>
+          </m:sub>
+        </m:sSub>
+        <m:r>
+          <w:rPr>
+            <w:rFonts w:ascii="Cambria Math" w:eastAsiaTheme="minorEastAsia" w:hAnsi="Cambria Math"/>
+          </w:rPr>
+          <m:t>=</m:t>
+        </m:r>
+        <m:sSub>
+          <m:sSubPr>
+            <m:ctrlPr>
+              <w:rPr>
+                <w:rFonts w:ascii="Cambria Math" w:eastAsiaTheme="minorEastAsia" w:hAnsi="Cambria Math"/>
+                <w:i/>
+              </w:rPr>
+            </m:ctrlPr>
+          </m:sSubPr>
+          <m:e>
+            <m:r>
+              <w:rPr>
+                <w:rFonts w:ascii="Cambria Math" w:eastAsiaTheme="minorEastAsia" w:hAnsi="Cambria Math"/>
+              </w:rPr>
+              <m:t>Z</m:t>
+            </m:r>
+          </m:e>
+          <m:sub>
+            <m:r>
+              <w:rPr>
+                <w:rFonts w:ascii="Cambria Math" w:eastAsiaTheme="minorEastAsia" w:hAnsi="Cambria Math"/>
+              </w:rPr>
+              <m:t>n</m:t>
+            </m:r>
+          </m:sub>
+        </m:sSub>
+        <m:r>
+          <w:rPr>
+            <w:rFonts w:ascii="Cambria Math" w:eastAsiaTheme="minorEastAsia" w:hAnsi="Cambria Math"/>
+          </w:rPr>
+          <m:t>⊕</m:t>
+        </m:r>
+        <m:sSub>
+          <m:sSubPr>
+            <m:ctrlPr>
+              <w:rPr>
+                <w:rFonts w:ascii="Cambria Math" w:eastAsiaTheme="minorEastAsia" w:hAnsi="Cambria Math"/>
+                <w:i/>
+              </w:rPr>
+            </m:ctrlPr>
+          </m:sSubPr>
+          <m:e>
+            <m:r>
+              <w:rPr>
+                <w:rFonts w:ascii="Cambria Math" w:eastAsiaTheme="minorEastAsia" w:hAnsi="Cambria Math"/>
+              </w:rPr>
+              <m:t>Z</m:t>
+            </m:r>
+          </m:e>
+          <m:sub>
+            <m:r>
+              <w:rPr>
+                <w:rFonts w:ascii="Cambria Math" w:eastAsiaTheme="minorEastAsia" w:hAnsi="Cambria Math"/>
+              </w:rPr>
+              <m:t>n+1</m:t>
+            </m:r>
+          </m:sub>
+        </m:sSub>
+        <m:r>
+          <w:rPr>
+            <w:rFonts w:ascii="Cambria Math" w:eastAsiaTheme="minorEastAsia" w:hAnsi="Cambria Math"/>
+          </w:rPr>
+          <m:t>⊕</m:t>
+        </m:r>
+        <m:sSub>
+          <m:sSubPr>
+            <m:ctrlPr>
+              <w:rPr>
+                <w:rFonts w:ascii="Cambria Math" w:eastAsiaTheme="minorEastAsia" w:hAnsi="Cambria Math"/>
+                <w:i/>
+              </w:rPr>
+            </m:ctrlPr>
+          </m:sSubPr>
+          <m:e>
+            <m:r>
+              <w:rPr>
+                <w:rFonts w:ascii="Cambria Math" w:eastAsiaTheme="minorEastAsia" w:hAnsi="Cambria Math"/>
+              </w:rPr>
+              <m:t>Z</m:t>
+            </m:r>
+          </m:e>
+          <m:sub>
+            <m:r>
+              <w:rPr>
+                <w:rFonts w:ascii="Cambria Math" w:eastAsiaTheme="minorEastAsia" w:hAnsi="Cambria Math"/>
+              </w:rPr>
+              <m:t>n+2</m:t>
+            </m:r>
+          </m:sub>
+        </m:sSub>
+      </m:oMath>
+      <w:r>
+        <w:rPr>
+          <w:rFonts w:eastAsiaTheme="minorEastAsia" w:hint="cs"/>
+          <w:i/>
+          <w:rtl/>
+        </w:rPr>
+        <w:t xml:space="preserve"> .</w:t>
+      </w:r>
+    </w:p>
+    <w:p>
+      <w:pPr>
+        <w:pStyle w:val="a9"/>
+        <w:ind w:left="1080"/>
+        <w:rPr>
+          <w:rFonts w:eastAsiaTheme="minorEastAsia"/>
+          <w:i/>
+          <w:rtl/>
+        </w:rPr>
+      </w:pPr>
+      <w:r>
+        <w:rPr>
+          <w:rFonts w:eastAsiaTheme="minorEastAsia" w:hint="cs"/>
+          <w:i/>
+          <w:rtl/>
+        </w:rPr>
+        <w:t>נבדוק אם הנוסחה יוצרת את הסדרה של המפתח:</w:t>
+      </w:r>
+    </w:p>
+    <w:tbl>
+      <w:tblPr>
+        <w:tblStyle w:val="af3"/>
+        <w:tblpPr w:leftFromText="180" w:rightFromText="180" w:vertAnchor="text" w:horzAnchor="page" w:tblpX="2423" w:tblpY="29"/>
+        <w:bidiVisual/>
+        <w:tblW w:w="0" w:type="auto"/>
+        <w:tblBorders>
+          <w:top w:val="none" w:sz="0" w:space="0" w:color="auto"/>
+          <w:left w:val="none" w:sz="0" w:space="0" w:color="auto"/>
+          <w:bottom w:val="none" w:sz="0" w:space="0" w:color="auto"/>
+          <w:right w:val="none" w:sz="0" w:space="0" w:color="auto"/>
+          <w:insideH w:val="none" w:sz="0" w:space="0" w:color="auto"/>
+          <w:insideV w:val="none" w:sz="0" w:space="0" w:color="auto"/>
+        </w:tblBorders>
+        <w:tblLook w:val="04A0" w:firstRow="1" w:lastRow="0" w:firstColumn="1" w:lastColumn="0" w:noHBand="0" w:noVBand="1"/>
+      </w:tblPr>
+      <w:tblGrid>
+        <w:gridCol w:w="528"/>
+        <w:gridCol w:w="537"/>
+        <w:gridCol w:w="544"/>
+        <w:gridCol w:w="544"/>
+        <w:gridCol w:w="544"/>
+        <w:gridCol w:w="544"/>
+        <w:gridCol w:w="544"/>
+        <w:gridCol w:w="544"/>
+      </w:tblGrid>
+      <w:tr>
+        <w:tc>
+          <w:tcPr>
+            <w:tcW w:w="528" w:type="dxa"/>
+          </w:tcPr>
+          <w:p>
+            <w:pPr>
+              <w:pStyle w:val="a9"/>
+              <w:ind w:left="0"/>
+              <w:rPr>
+                <w:rFonts w:eastAsiaTheme="minorEastAsia"/>
+                <w:i/>
+                <w:rtl/>
+              </w:rPr>
+            </w:pPr>
+            <w:r>
+              <w:rPr>
+                <w:rFonts w:eastAsiaTheme="minorEastAsia" w:hint="cs"/>
+                <w:i/>
+                <w:rtl/>
+              </w:rPr>
+              <w:t>1</w:t>
+            </w:r>
+          </w:p>
+        </w:tc>
+        <w:tc>
+          <w:tcPr>
+            <w:tcW w:w="537" w:type="dxa"/>
+          </w:tcPr>
+          <w:p>
+            <w:pPr>
+              <w:pStyle w:val="a9"/>
+              <w:ind w:left="0"/>
+              <w:rPr>
+                <w:rFonts w:eastAsiaTheme="minorEastAsia"/>
+                <w:i/>
+              </w:rPr>
+            </w:pPr>
+            <w:r>
+              <w:rPr>
+                <w:rFonts w:eastAsiaTheme="minorEastAsia" w:hint="cs"/>
+                <w:i/>
+                <w:rtl/>
+              </w:rPr>
+              <w:t>1</w:t>
+            </w:r>
+          </w:p>
+        </w:tc>
+        <w:tc>
+          <w:tcPr>
+            <w:tcW w:w="544" w:type="dxa"/>
+          </w:tcPr>
+          <w:p>
+            <w:pPr>
+              <w:pStyle w:val="a9"/>
+              <w:ind w:left="0"/>
+              <w:rPr>
+                <w:rFonts w:eastAsiaTheme="minorEastAsia"/>
+                <w:i/>
+                <w:u w:val="single"/>
+                <w:rtl/>
+              </w:rPr>
+            </w:pPr>
+            <w:r>
+              <w:rPr>
+                <w:rFonts w:eastAsiaTheme="minorEastAsia" w:hint="cs"/>
+                <w:i/>
+                <w:color w:val="FF0000"/>
+                <w:u w:val="single"/>
+                <w:rtl/>
+              </w:rPr>
+              <w:t>0</w:t>
+            </w:r>
+          </w:p>
+        </w:tc>
+        <w:tc>
+          <w:tcPr>
+            <w:tcW w:w="544" w:type="dxa"/>
+          </w:tcPr>
+          <w:p>
+            <w:pPr>
+              <w:pStyle w:val="a9"/>
+              <w:ind w:left="0"/>
+              <w:rPr>
+                <w:rFonts w:eastAsiaTheme="minorEastAsia"/>
+                <w:i/>
+                <w:rtl/>
+              </w:rPr>
+            </w:pPr>
+            <w:r>
+              <w:rPr>
+                <w:rFonts w:eastAsiaTheme="minorEastAsia" w:hint="cs"/>
+                <w:i/>
+                <w:rtl/>
+              </w:rPr>
+              <w:t>1</w:t>
+            </w:r>
+          </w:p>
+        </w:tc>
+        <w:tc>
+          <w:tcPr>
+            <w:tcW w:w="544" w:type="dxa"/>
+          </w:tcPr>
+          <w:p>
+            <w:pPr>
+              <w:pStyle w:val="a9"/>
+              <w:ind w:left="0"/>
+              <w:rPr>
+                <w:rFonts w:eastAsiaTheme="minorEastAsia"/>
+                <w:i/>
+                <w:rtl/>
+              </w:rPr>
+            </w:pPr>
+            <w:r>
+              <w:rPr>
+                <w:rFonts w:eastAsiaTheme="minorEastAsia" w:hint="cs"/>
+                <w:i/>
+                <w:rtl/>
+              </w:rPr>
+              <w:t>0</w:t>
+            </w:r>
+          </w:p>
+        </w:tc>
+        <w:tc>
+          <w:tcPr>
+            <w:tcW w:w="544" w:type="dxa"/>
+          </w:tcPr>
+          <w:p>
+            <w:pPr>
+              <w:pStyle w:val="a9"/>
+              <w:ind w:left="0"/>
+              <w:rPr>
+                <w:rFonts w:eastAsiaTheme="minorEastAsia"/>
+                <w:i/>
+                <w:rtl/>
+              </w:rPr>
+            </w:pPr>
+            <w:r>
+              <w:rPr>
+                <w:rFonts w:eastAsiaTheme="minorEastAsia" w:hint="cs"/>
+                <w:i/>
+                <w:rtl/>
+              </w:rPr>
+              <w:t>0</w:t>
+            </w:r>
+          </w:p>
+        </w:tc>
+        <w:tc>
+          <w:tcPr>
+            <w:tcW w:w="544" w:type="dxa"/>
+          </w:tcPr>
+          <w:p>
+            <w:pPr>
+              <w:pStyle w:val="a9"/>
+              <w:ind w:left="0"/>
+              <w:rPr>
+                <w:rFonts w:eastAsiaTheme="minorEastAsia"/>
+                <w:i/>
+                <w:rtl/>
+              </w:rPr>
+            </w:pPr>
+            <w:r>
+              <w:rPr>
+                <w:rFonts w:eastAsiaTheme="minorEastAsia" w:hint="cs"/>
+                <w:i/>
+                <w:rtl/>
+              </w:rPr>
+              <w:t>0</w:t>
+            </w:r>
+          </w:p>
+        </w:tc>
+        <w:tc>
+          <w:tcPr>
+            <w:tcW w:w="544" w:type="dxa"/>
+          </w:tcPr>
+          <w:p>
+            <w:pPr>
+              <w:pStyle w:val="a9"/>
+              <w:ind w:left="0"/>
+              <w:rPr>
+                <w:rFonts w:eastAsiaTheme="minorEastAsia"/>
+                <w:i/>
+                <w:rtl/>
+              </w:rPr>
+            </w:pPr>
+            <w:r>
+              <w:rPr>
+                <w:rFonts w:eastAsiaTheme="minorEastAsia" w:hint="cs"/>
+                <w:i/>
+                <w:rtl/>
+              </w:rPr>
+              <w:t>1</w:t>
+            </w:r>
+          </w:p>
+        </w:tc>
+      </w:tr>
+    </w:tbl>
+    <w:p>
+      <w:pPr>
+        <w:pStyle w:val="a9"/>
+        <w:ind w:left="1080"/>
+        <w:rPr>
+          <w:rFonts w:eastAsiaTheme="minorEastAsia"/>
+          <w:i/>
+          <w:rtl/>
+        </w:rPr>
+      </w:pPr>
+    </w:p>
+    <w:p>
+      <w:pPr>
+        <w:pStyle w:val="a9"/>
+        <w:ind w:left="1080"/>
+        <w:rPr>
+          <w:rFonts w:eastAsiaTheme="minorEastAsia"/>
+          <w:i/>
+          <w:rtl/>
+        </w:rPr>
+      </w:pPr>
+      <w:r>
+        <w:rPr>
+          <w:rFonts w:eastAsiaTheme="minorEastAsia" w:hint="cs"/>
+          <w:i/>
+          <w:rtl/>
+        </w:rPr>
+        <w:t xml:space="preserve">בסדרת המפתח הסיביות </w:t>
+      </w:r>
+      <w:r>
+        <w:rPr>
+          <w:rFonts w:eastAsiaTheme="minorEastAsia" w:hint="cs"/>
+          <w:i/>
+          <w:rtl/>
+        </w:rPr>
+        <w:t>היא</w:t>
+      </w:r>
+      <w:r>
+        <w:rPr>
+          <w:rFonts w:eastAsiaTheme="minorEastAsia" w:hint="cs"/>
+          <w:i/>
+          <w:rtl/>
+        </w:rPr>
+        <w:t xml:space="preserve"> </w:t>
+      </w:r>
+      <w:r>
+        <w:rPr>
+          <w:rFonts w:eastAsiaTheme="minorEastAsia" w:hint="cs"/>
+          <w:i/>
+          <w:rtl/>
+        </w:rPr>
+        <w:t>1</w:t>
+      </w:r>
+      <w:r>
+        <w:rPr>
+          <w:rFonts w:eastAsiaTheme="minorEastAsia" w:hint="cs"/>
+          <w:i/>
+          <w:rtl/>
+        </w:rPr>
+        <w:t xml:space="preserve"> ולא </w:t>
+      </w:r>
+      <w:r>
+        <w:rPr>
+          <w:rFonts w:eastAsiaTheme="minorEastAsia" w:hint="cs"/>
+          <w:i/>
+          <w:rtl/>
+        </w:rPr>
+        <w:t>0</w:t>
+      </w:r>
+      <w:r>
+        <w:rPr>
+          <w:rFonts w:eastAsiaTheme="minorEastAsia" w:hint="cs"/>
+          <w:i/>
+          <w:rtl/>
+        </w:rPr>
+        <w:t>.</w:t>
+      </w:r>
+    </w:p>
+    <w:p>
+      <w:pPr>
+        <w:pStyle w:val="a9"/>
+        <w:ind w:left="1080"/>
+        <w:rPr>
+          <w:rFonts w:eastAsiaTheme="minorEastAsia"/>
+          <w:i/>
+          <w:rtl/>
+        </w:rPr>
+      </w:pPr>
+    </w:p>
+    <w:p>
+      <w:pPr>
+        <w:rPr>
+          <w:rFonts w:eastAsiaTheme="minorEastAsia"/>
+          <w:i/>
+          <w:rtl/>
+        </w:rPr>
+      </w:pPr>
+    </w:p>
+    <w:p>
+      <w:pPr>
+        <w:pStyle w:val="a9"/>
+        <w:ind w:left="1080"/>
+        <w:rPr>
+          <w:rFonts w:eastAsiaTheme="minorEastAsia"/>
+          <w:i/>
+          <w:rtl/>
+        </w:rPr>
+      </w:pPr>
+      <m:oMath>
+        <m:r>
+          <w:rPr>
+            <w:rFonts w:ascii="Cambria Math" w:eastAsiaTheme="minorEastAsia" w:hAnsi="Cambria Math"/>
+            <w:u w:val="single"/>
+          </w:rPr>
+          <m:t>m=5</m:t>
+        </m:r>
+      </m:oMath>
+      <w:r>
+        <w:rPr>
+          <w:rFonts w:eastAsiaTheme="minorEastAsia" w:hint="cs"/>
+          <w:i/>
+          <w:rtl/>
+        </w:rPr>
+        <w:t xml:space="preserve"> :</w:t>
+      </w:r>
+    </w:p>
+    <w:tbl>
+      <w:tblPr>
+        <w:tblStyle w:val="af3"/>
+        <w:tblpPr w:leftFromText="180" w:rightFromText="180" w:vertAnchor="text" w:horzAnchor="page" w:tblpX="1300" w:tblpY="47"/>
+        <w:bidiVisual/>
+        <w:tblW w:w="0" w:type="auto"/>
+        <w:tblBorders>
+          <w:top w:val="none" w:sz="0" w:space="0" w:color="auto"/>
+          <w:left w:val="none" w:sz="0" w:space="0" w:color="auto"/>
+          <w:bottom w:val="none" w:sz="0" w:space="0" w:color="auto"/>
+          <w:right w:val="none" w:sz="0" w:space="0" w:color="auto"/>
+          <w:insideH w:val="none" w:sz="0" w:space="0" w:color="auto"/>
+          <w:insideV w:val="none" w:sz="0" w:space="0" w:color="auto"/>
+        </w:tblBorders>
+        <w:tblLook w:val="04A0" w:firstRow="1" w:lastRow="0" w:firstColumn="1" w:lastColumn="0" w:noHBand="0" w:noVBand="1"/>
+      </w:tblPr>
+      <w:tblGrid>
+        <w:gridCol w:w="504"/>
+        <w:gridCol w:w="517"/>
+        <w:gridCol w:w="528"/>
+        <w:gridCol w:w="537"/>
+        <w:gridCol w:w="544"/>
+        <w:gridCol w:w="544"/>
+        <w:gridCol w:w="544"/>
+        <w:gridCol w:w="544"/>
+        <w:gridCol w:w="544"/>
+        <w:gridCol w:w="544"/>
+      </w:tblGrid>
+      <w:tr>
+        <w:tc>
+          <w:tcPr>
+            <w:tcW w:w="504" w:type="dxa"/>
+          </w:tcPr>
+          <w:p>
+            <w:pPr>
+              <w:pStyle w:val="a9"/>
+              <w:ind w:left="0"/>
+              <w:rPr>
+                <w:rFonts w:eastAsiaTheme="minorEastAsia"/>
+                <w:i/>
+                <w:color w:val="FF0000"/>
+                <w:rtl/>
+              </w:rPr>
+            </w:pPr>
+            <w:r>
+              <w:rPr>
+                <w:rFonts w:eastAsiaTheme="minorEastAsia" w:hint="cs"/>
+                <w:i/>
+                <w:color w:val="FF0000"/>
+                <w:rtl/>
+              </w:rPr>
+              <w:t>0</w:t>
+            </w:r>
+          </w:p>
+        </w:tc>
+        <w:tc>
+          <w:tcPr>
+            <w:tcW w:w="517" w:type="dxa"/>
+          </w:tcPr>
+          <w:p>
+            <w:pPr>
+              <w:pStyle w:val="a9"/>
+              <w:ind w:left="0"/>
+              <w:rPr>
+                <w:rFonts w:eastAsiaTheme="minorEastAsia"/>
+                <w:i/>
+                <w:color w:val="FF0000"/>
+                <w:rtl/>
+              </w:rPr>
+            </w:pPr>
+            <w:r>
+              <w:rPr>
+                <w:rFonts w:eastAsiaTheme="minorEastAsia" w:hint="cs"/>
+                <w:i/>
+                <w:color w:val="FF0000"/>
+                <w:rtl/>
+              </w:rPr>
+              <w:t>0</w:t>
+            </w:r>
+          </w:p>
+        </w:tc>
+        <w:tc>
+          <w:tcPr>
+            <w:tcW w:w="528" w:type="dxa"/>
+          </w:tcPr>
+          <w:p>
+            <w:pPr>
+              <w:pStyle w:val="a9"/>
+              <w:ind w:left="0"/>
+              <w:rPr>
+                <w:rFonts w:eastAsiaTheme="minorEastAsia"/>
+                <w:i/>
+                <w:color w:val="FF0000"/>
+                <w:rtl/>
+              </w:rPr>
+            </w:pPr>
+            <w:r>
+              <w:rPr>
+                <w:rFonts w:eastAsiaTheme="minorEastAsia" w:hint="cs"/>
+                <w:i/>
+                <w:color w:val="FF0000"/>
+                <w:rtl/>
+              </w:rPr>
+              <w:t>1</w:t>
+            </w:r>
+          </w:p>
+        </w:tc>
+        <w:tc>
+          <w:tcPr>
+            <w:tcW w:w="537" w:type="dxa"/>
+          </w:tcPr>
+          <w:p>
+            <w:pPr>
+              <w:pStyle w:val="a9"/>
+              <w:ind w:left="0"/>
+              <w:rPr>
+                <w:rFonts w:eastAsiaTheme="minorEastAsia"/>
+                <w:i/>
+                <w:color w:val="FF0000"/>
+              </w:rPr>
+            </w:pPr>
+            <w:r>
+              <w:rPr>
+                <w:rFonts w:eastAsiaTheme="minorEastAsia" w:hint="cs"/>
+                <w:i/>
+                <w:color w:val="FF0000"/>
+                <w:rtl/>
+              </w:rPr>
+              <w:t>1</w:t>
+            </w:r>
+          </w:p>
+        </w:tc>
+        <w:tc>
+          <w:tcPr>
+            <w:tcW w:w="544" w:type="dxa"/>
+          </w:tcPr>
+          <w:p>
+            <w:pPr>
+              <w:pStyle w:val="a9"/>
+              <w:ind w:left="0"/>
+              <w:rPr>
+                <w:rFonts w:eastAsiaTheme="minorEastAsia"/>
+                <w:i/>
+                <w:color w:val="FF0000"/>
+                <w:rtl/>
+              </w:rPr>
+            </w:pPr>
+            <w:r>
+              <w:rPr>
+                <w:rFonts w:eastAsiaTheme="minorEastAsia" w:hint="cs"/>
+                <w:i/>
+                <w:color w:val="FF0000"/>
+                <w:rtl/>
+              </w:rPr>
+              <w:t>1</w:t>
+            </w:r>
+          </w:p>
+        </w:tc>
+        <w:tc>
+          <w:tcPr>
+            <w:tcW w:w="544" w:type="dxa"/>
+          </w:tcPr>
+          <w:p>
+            <w:pPr>
+              <w:pStyle w:val="a9"/>
+              <w:ind w:left="0"/>
+              <w:rPr>
+                <w:rFonts w:eastAsiaTheme="minorEastAsia"/>
+                <w:i/>
+                <w:rtl/>
+              </w:rPr>
+            </w:pPr>
+            <w:r>
+              <w:rPr>
+                <w:rFonts w:eastAsiaTheme="minorEastAsia" w:hint="cs"/>
+                <w:i/>
+                <w:rtl/>
+              </w:rPr>
+              <w:t>1</w:t>
+            </w:r>
+          </w:p>
+        </w:tc>
+        <w:tc>
+          <w:tcPr>
+            <w:tcW w:w="544" w:type="dxa"/>
+          </w:tcPr>
+          <w:p>
+            <w:pPr>
+              <w:pStyle w:val="a9"/>
+              <w:ind w:left="0"/>
+              <w:rPr>
+                <w:rFonts w:eastAsiaTheme="minorEastAsia"/>
+                <w:i/>
+                <w:rtl/>
+              </w:rPr>
+            </w:pPr>
+            <w:r>
+              <w:rPr>
+                <w:rFonts w:eastAsiaTheme="minorEastAsia" w:hint="cs"/>
+                <w:i/>
+                <w:rtl/>
+              </w:rPr>
+              <w:t>0</w:t>
+            </w:r>
+          </w:p>
+        </w:tc>
+        <w:tc>
+          <w:tcPr>
+            <w:tcW w:w="544" w:type="dxa"/>
+          </w:tcPr>
+          <w:p>
+            <w:pPr>
+              <w:pStyle w:val="a9"/>
+              <w:ind w:left="0"/>
+              <w:rPr>
+                <w:rFonts w:eastAsiaTheme="minorEastAsia"/>
+                <w:i/>
+                <w:rtl/>
+              </w:rPr>
+            </w:pPr>
+            <w:r>
+              <w:rPr>
+                <w:rFonts w:eastAsiaTheme="minorEastAsia" w:hint="cs"/>
+                <w:i/>
+                <w:rtl/>
+              </w:rPr>
+              <w:t>0</w:t>
+            </w:r>
+          </w:p>
+        </w:tc>
+        <w:tc>
+          <w:tcPr>
+            <w:tcW w:w="544" w:type="dxa"/>
+          </w:tcPr>
+          <w:p>
+            <w:pPr>
+              <w:pStyle w:val="a9"/>
+              <w:ind w:left="0"/>
+              <w:rPr>
+                <w:rFonts w:eastAsiaTheme="minorEastAsia"/>
+                <w:i/>
+                <w:rtl/>
+              </w:rPr>
+            </w:pPr>
+            <w:r>
+              <w:rPr>
+                <w:rFonts w:eastAsiaTheme="minorEastAsia" w:hint="cs"/>
+                <w:i/>
+                <w:rtl/>
+              </w:rPr>
+              <w:t>0</w:t>
+            </w:r>
+          </w:p>
+        </w:tc>
+        <w:tc>
+          <w:tcPr>
+            <w:tcW w:w="544" w:type="dxa"/>
+          </w:tcPr>
+          <w:p>
+            <w:pPr>
+              <w:pStyle w:val="a9"/>
+              <w:ind w:left="0"/>
+              <w:rPr>
+                <w:rFonts w:eastAsiaTheme="minorEastAsia"/>
+                <w:i/>
+                <w:rtl/>
+              </w:rPr>
+            </w:pPr>
+            <w:r>
+              <w:rPr>
+                <w:rFonts w:eastAsiaTheme="minorEastAsia" w:hint="cs"/>
+                <w:i/>
+                <w:rtl/>
+              </w:rPr>
+              <w:t>1</w:t>
+            </w:r>
+          </w:p>
+        </w:tc>
+      </w:tr>
+    </w:tbl>
+    <w:p>
+      <w:pPr>
+        <w:pStyle w:val="a9"/>
+        <w:ind w:left="1080"/>
+        <w:rPr>
+          <w:rFonts w:eastAsiaTheme="minorEastAsia"/>
+          <w:i/>
+          <w:rtl/>
+        </w:rPr>
+      </w:pPr>
+      <w:r>
+        <w:rPr>
+          <w:rFonts w:eastAsiaTheme="minorEastAsia" w:hint="cs"/>
+          <w:i/>
+          <w:rtl/>
+        </w:rPr>
+        <w:t xml:space="preserve">משתמשים בסיביות </w:t>
+      </w:r>
+    </w:p>
+    <w:p>
+      <w:pPr>
+        <w:pStyle w:val="a9"/>
+        <w:ind w:left="1080"/>
+        <w:rPr>
+          <w:rFonts w:eastAsiaTheme="minorEastAsia"/>
+          <w:i/>
+          <w:rtl/>
+        </w:rPr>
+      </w:pPr>
+    </w:p>
+    <w:p>
+      <w:pPr>
+        <w:pStyle w:val="a9"/>
+        <w:ind w:left="1080"/>
+        <w:rPr>
+          <w:rFonts w:eastAsiaTheme="minorEastAsia"/>
+          <w:i/>
+          <w:rtl/>
+        </w:rPr>
+      </w:pPr>
+    </w:p>
+    <w:p>
+      <w:pPr>
+        <w:pStyle w:val="a9"/>
+        <w:ind w:left="1080"/>
+        <w:rPr>
+          <w:rFonts w:eastAsiaTheme="minorEastAsia"/>
+          <w:i/>
+          <w:rtl/>
+        </w:rPr>
+      </w:pPr>
+    </w:p>
+    <w:p>
+      <w:pPr>
+        <w:pStyle w:val="a9"/>
+        <w:ind w:left="1080"/>
+        <w:rPr>
+          <w:rFonts w:eastAsiaTheme="minorEastAsia"/>
+          <w:i/>
+        </w:rPr>
+      </w:pPr>
+      <m:oMathPara>
+        <m:oMath>
+          <m:d>
+            <m:dPr>
+              <m:ctrlPr>
+                <w:rPr>
+                  <w:rFonts w:ascii="Cambria Math" w:eastAsiaTheme="minorEastAsia" w:hAnsi="Cambria Math"/>
+                  <w:i/>
+                </w:rPr>
+              </m:ctrlPr>
+            </m:dPr>
+            <m:e>
+              <m:m>
+                <m:mPr>
+                  <m:mcs>
+                    <m:mc>
+                      <m:mcPr>
+                        <m:count m:val="3"/>
+                        <m:mcJc m:val="center"/>
+                      </m:mcPr>
+                    </m:mc>
+                  </m:mcs>
+                  <m:ctrlPr>
+                    <w:rPr>
+                      <w:rFonts w:ascii="Cambria Math" w:eastAsiaTheme="minorEastAsia" w:hAnsi="Cambria Math"/>
+                      <w:i/>
+                    </w:rPr>
+                  </m:ctrlPr>
+                </m:mPr>
+                <m:mr>
+                  <m:e>
+                    <m:m>
+                      <m:mPr>
+                        <m:mcs>
+                          <m:mc>
+                            <m:mcPr>
+                              <m:count m:val="1"/>
+                              <m:mcJc m:val="center"/>
+                            </m:mcPr>
+                          </m:mc>
+                        </m:mcs>
+                        <m:ctrlPr>
+                          <w:rPr>
+                            <w:rFonts w:ascii="Cambria Math" w:eastAsiaTheme="minorEastAsia" w:hAnsi="Cambria Math"/>
+                            <w:i/>
+                          </w:rPr>
+                        </m:ctrlPr>
+                      </m:mPr>
+                      <m:mr>
+                        <m:e>
+                          <m:r>
+                            <w:rPr>
+                              <w:rFonts w:ascii="Cambria Math" w:eastAsiaTheme="minorEastAsia" w:hAnsi="Cambria Math"/>
+                            </w:rPr>
+                            <m:t>1</m:t>
+                          </m:r>
+                        </m:e>
+                      </m:mr>
+                      <m:mr>
+                        <m:e>
+                          <m:r>
+                            <w:rPr>
+                              <w:rFonts w:ascii="Cambria Math" w:eastAsiaTheme="minorEastAsia" w:hAnsi="Cambria Math"/>
+                            </w:rPr>
+                            <m:t>0</m:t>
+                          </m:r>
+                        </m:e>
+                      </m:mr>
+                      <m:mr>
+                        <m:e>
+                          <m:m>
+                            <m:mPr>
+                              <m:mcs>
+                                <m:mc>
+                                  <m:mcPr>
+                                    <m:count m:val="1"/>
+                                    <m:mcJc m:val="center"/>
+                                  </m:mcPr>
+                                </m:mc>
+                              </m:mcs>
+                              <m:ctrlPr>
+                                <w:rPr>
+                                  <w:rFonts w:ascii="Cambria Math" w:eastAsiaTheme="minorEastAsia" w:hAnsi="Cambria Math"/>
+                                  <w:i/>
+                                </w:rPr>
+                              </m:ctrlPr>
+                            </m:mPr>
+                            <m:mr>
+                              <m:e>
+                                <m:r>
+                                  <w:rPr>
+                                    <w:rFonts w:ascii="Cambria Math" w:eastAsiaTheme="minorEastAsia" w:hAnsi="Cambria Math"/>
+                                  </w:rPr>
+                                  <m:t>0</m:t>
+                                </m:r>
+                              </m:e>
+                            </m:mr>
+                            <m:mr>
+                              <m:e>
+                                <m:r>
+                                  <w:rPr>
+                                    <w:rFonts w:ascii="Cambria Math" w:eastAsiaTheme="minorEastAsia" w:hAnsi="Cambria Math"/>
+                                  </w:rPr>
+                                  <m:t>0</m:t>
+                                </m:r>
+                              </m:e>
+                            </m:mr>
+                            <m:mr>
+                              <m:e>
+                                <m:r>
+                                  <w:rPr>
+                                    <w:rFonts w:ascii="Cambria Math" w:eastAsiaTheme="minorEastAsia" w:hAnsi="Cambria Math"/>
+                                  </w:rPr>
+                                  <m:t>1</m:t>
+                                </m:r>
+                              </m:e>
+                            </m:mr>
+                          </m:m>
+                        </m:e>
+                      </m:mr>
+                    </m:m>
+                  </m:e>
+                  <m:e>
+                    <m:m>
+                      <m:mPr>
+                        <m:mcs>
+                          <m:mc>
+                            <m:mcPr>
+                              <m:count m:val="1"/>
+                              <m:mcJc m:val="center"/>
+                            </m:mcPr>
+                          </m:mc>
+                        </m:mcs>
+                        <m:ctrlPr>
+                          <w:rPr>
+                            <w:rFonts w:ascii="Cambria Math" w:eastAsiaTheme="minorEastAsia" w:hAnsi="Cambria Math"/>
+                            <w:i/>
+                          </w:rPr>
+                        </m:ctrlPr>
+                      </m:mPr>
+                      <m:mr>
+                        <m:e>
+                          <m:r>
+                            <w:rPr>
+                              <w:rFonts w:ascii="Cambria Math" w:eastAsiaTheme="minorEastAsia" w:hAnsi="Cambria Math"/>
+                            </w:rPr>
+                            <m:t>0</m:t>
+                          </m:r>
+                        </m:e>
+                      </m:mr>
+                      <m:mr>
+                        <m:e>
+                          <m:r>
+                            <w:rPr>
+                              <w:rFonts w:ascii="Cambria Math" w:eastAsiaTheme="minorEastAsia" w:hAnsi="Cambria Math"/>
+                            </w:rPr>
+                            <m:t>0</m:t>
+                          </m:r>
+                        </m:e>
+                      </m:mr>
+                      <m:mr>
+                        <m:e>
+                          <m:m>
+                            <m:mPr>
+                              <m:mcs>
+                                <m:mc>
+                                  <m:mcPr>
+                                    <m:count m:val="1"/>
+                                    <m:mcJc m:val="center"/>
+                                  </m:mcPr>
+                                </m:mc>
+                              </m:mcs>
+                              <m:ctrlPr>
+                                <w:rPr>
+                                  <w:rFonts w:ascii="Cambria Math" w:eastAsiaTheme="minorEastAsia" w:hAnsi="Cambria Math"/>
+                                  <w:i/>
+                                </w:rPr>
+                              </m:ctrlPr>
+                            </m:mPr>
+                            <m:mr>
+                              <m:e>
+                                <m:r>
+                                  <w:rPr>
+                                    <w:rFonts w:ascii="Cambria Math" w:eastAsiaTheme="minorEastAsia" w:hAnsi="Cambria Math"/>
+                                  </w:rPr>
+                                  <m:t>0</m:t>
+                                </m:r>
+                              </m:e>
+                            </m:mr>
+                            <m:mr>
+                              <m:e>
+                                <m:r>
+                                  <w:rPr>
+                                    <w:rFonts w:ascii="Cambria Math" w:eastAsiaTheme="minorEastAsia" w:hAnsi="Cambria Math"/>
+                                  </w:rPr>
+                                  <m:t>1</m:t>
+                                </m:r>
+                              </m:e>
+                            </m:mr>
+                            <m:mr>
+                              <m:e>
+                                <m:r>
+                                  <w:rPr>
+                                    <w:rFonts w:ascii="Cambria Math" w:eastAsiaTheme="minorEastAsia" w:hAnsi="Cambria Math"/>
+                                  </w:rPr>
+                                  <m:t>0</m:t>
+                                </m:r>
+                              </m:e>
+                            </m:mr>
+                          </m:m>
+                        </m:e>
+                      </m:mr>
+                    </m:m>
+                  </m:e>
+                  <m:e>
+                    <m:m>
+                      <m:mPr>
+                        <m:mcs>
+                          <m:mc>
+                            <m:mcPr>
+                              <m:count m:val="3"/>
+                              <m:mcJc m:val="center"/>
+                            </m:mcPr>
+                          </m:mc>
+                        </m:mcs>
+                        <m:ctrlPr>
+                          <w:rPr>
+                            <w:rFonts w:ascii="Cambria Math" w:eastAsiaTheme="minorEastAsia" w:hAnsi="Cambria Math"/>
+                            <w:i/>
+                          </w:rPr>
+                        </m:ctrlPr>
+                      </m:mPr>
+                      <m:mr>
+                        <m:e>
+                          <m:m>
+                            <m:mPr>
+                              <m:mcs>
+                                <m:mc>
+                                  <m:mcPr>
+                                    <m:count m:val="1"/>
+                                    <m:mcJc m:val="center"/>
+                                  </m:mcPr>
+                                </m:mc>
+                              </m:mcs>
+                              <m:ctrlPr>
+                                <w:rPr>
+                                  <w:rFonts w:ascii="Cambria Math" w:eastAsiaTheme="minorEastAsia" w:hAnsi="Cambria Math"/>
+                                  <w:i/>
+                                </w:rPr>
+                              </m:ctrlPr>
+                            </m:mPr>
+                            <m:mr>
+                              <m:e>
+                                <m:r>
+                                  <w:rPr>
+                                    <w:rFonts w:ascii="Cambria Math" w:eastAsiaTheme="minorEastAsia" w:hAnsi="Cambria Math"/>
+                                  </w:rPr>
+                                  <m:t>0</m:t>
+                                </m:r>
+                              </m:e>
+                            </m:mr>
+                            <m:mr>
+                              <m:e>
+                                <m:r>
+                                  <w:rPr>
+                                    <w:rFonts w:ascii="Cambria Math" w:eastAsiaTheme="minorEastAsia" w:hAnsi="Cambria Math"/>
+                                  </w:rPr>
+                                  <m:t>0</m:t>
+                                </m:r>
+                              </m:e>
+                            </m:mr>
+                            <m:mr>
+                              <m:e>
+                                <m:m>
+                                  <m:mPr>
+                                    <m:mcs>
+                                      <m:mc>
+                                        <m:mcPr>
+                                          <m:count m:val="1"/>
+                                          <m:mcJc m:val="center"/>
+                                        </m:mcPr>
+                                      </m:mc>
+                                    </m:mcs>
+                                    <m:ctrlPr>
+                                      <w:rPr>
+                                        <w:rFonts w:ascii="Cambria Math" w:eastAsiaTheme="minorEastAsia" w:hAnsi="Cambria Math"/>
+                                        <w:i/>
+                                      </w:rPr>
+                                    </m:ctrlPr>
+                                  </m:mPr>
+                                  <m:mr>
+                                    <m:e>
+                                      <m:r>
+                                        <w:rPr>
+                                          <w:rFonts w:ascii="Cambria Math" w:eastAsiaTheme="minorEastAsia" w:hAnsi="Cambria Math"/>
+                                        </w:rPr>
+                                        <m:t>1</m:t>
+                                      </m:r>
+                                    </m:e>
+                                  </m:mr>
+                                  <m:mr>
+                                    <m:e>
+                                      <m:r>
+                                        <w:rPr>
+                                          <w:rFonts w:ascii="Cambria Math" w:eastAsiaTheme="minorEastAsia" w:hAnsi="Cambria Math"/>
+                                        </w:rPr>
+                                        <m:t>0</m:t>
+                                      </m:r>
+                                    </m:e>
+                                  </m:mr>
+                                  <m:mr>
+                                    <m:e>
+                                      <m:r>
+                                        <w:rPr>
+                                          <w:rFonts w:ascii="Cambria Math" w:eastAsiaTheme="minorEastAsia" w:hAnsi="Cambria Math"/>
+                                        </w:rPr>
+                                        <m:t>1</m:t>
+                                      </m:r>
+                                    </m:e>
+                                  </m:mr>
+                                </m:m>
+                              </m:e>
+                            </m:mr>
+                          </m:m>
+                        </m:e>
+                        <m:e>
+                          <m:m>
+                            <m:mPr>
+                              <m:mcs>
+                                <m:mc>
+                                  <m:mcPr>
+                                    <m:count m:val="1"/>
+                                    <m:mcJc m:val="center"/>
+                                  </m:mcPr>
+                                </m:mc>
+                              </m:mcs>
+                              <m:ctrlPr>
+                                <w:rPr>
+                                  <w:rFonts w:ascii="Cambria Math" w:eastAsiaTheme="minorEastAsia" w:hAnsi="Cambria Math"/>
+                                  <w:i/>
+                                </w:rPr>
+                              </m:ctrlPr>
+                            </m:mPr>
+                            <m:mr>
+                              <m:e>
+                                <m:r>
+                                  <w:rPr>
+                                    <w:rFonts w:ascii="Cambria Math" w:eastAsiaTheme="minorEastAsia" w:hAnsi="Cambria Math"/>
+                                  </w:rPr>
+                                  <m:t>0</m:t>
+                                </m:r>
+                              </m:e>
+                            </m:mr>
+                            <m:mr>
+                              <m:e>
+                                <m:r>
+                                  <w:rPr>
+                                    <w:rFonts w:ascii="Cambria Math" w:eastAsiaTheme="minorEastAsia" w:hAnsi="Cambria Math"/>
+                                  </w:rPr>
+                                  <m:t>1</m:t>
+                                </m:r>
+                              </m:e>
+                            </m:mr>
+                            <m:mr>
+                              <m:e>
+                                <m:m>
+                                  <m:mPr>
+                                    <m:mcs>
+                                      <m:mc>
+                                        <m:mcPr>
+                                          <m:count m:val="1"/>
+                                          <m:mcJc m:val="center"/>
+                                        </m:mcPr>
+                                      </m:mc>
+                                    </m:mcs>
+                                    <m:ctrlPr>
+                                      <w:rPr>
+                                        <w:rFonts w:ascii="Cambria Math" w:eastAsiaTheme="minorEastAsia" w:hAnsi="Cambria Math"/>
+                                        <w:i/>
+                                      </w:rPr>
+                                    </m:ctrlPr>
+                                  </m:mPr>
+                                  <m:mr>
+                                    <m:e>
+                                      <m:r>
+                                        <w:rPr>
+                                          <w:rFonts w:ascii="Cambria Math" w:eastAsiaTheme="minorEastAsia" w:hAnsi="Cambria Math"/>
+                                        </w:rPr>
+                                        <m:t>0</m:t>
+                                      </m:r>
+                                    </m:e>
+                                  </m:mr>
+                                  <m:mr>
+                                    <m:e>
+                                      <m:r>
+                                        <w:rPr>
+                                          <w:rFonts w:ascii="Cambria Math" w:eastAsiaTheme="minorEastAsia" w:hAnsi="Cambria Math"/>
+                                        </w:rPr>
+                                        <m:t>1</m:t>
+                                      </m:r>
+                                    </m:e>
+                                  </m:mr>
+                                  <m:mr>
+                                    <m:e>
+                                      <m:r>
+                                        <w:rPr>
+                                          <w:rFonts w:ascii="Cambria Math" w:eastAsiaTheme="minorEastAsia" w:hAnsi="Cambria Math"/>
+                                        </w:rPr>
+                                        <m:t>0</m:t>
+                                      </m:r>
+                                    </m:e>
+                                  </m:mr>
+                                </m:m>
+                              </m:e>
+                            </m:mr>
+                          </m:m>
+                        </m:e>
+                        <m:e>
+                          <m:m>
+                            <m:mPr>
+                              <m:mcs>
+                                <m:mc>
+                                  <m:mcPr>
+                                    <m:count m:val="1"/>
+                                    <m:mcJc m:val="center"/>
+                                  </m:mcPr>
+                                </m:mc>
+                              </m:mcs>
+                              <m:ctrlPr>
+                                <w:rPr>
+                                  <w:rFonts w:ascii="Cambria Math" w:eastAsiaTheme="minorEastAsia" w:hAnsi="Cambria Math"/>
+                                  <w:i/>
+                                </w:rPr>
+                              </m:ctrlPr>
+                            </m:mPr>
+                            <m:mr>
+                              <m:e>
+                                <m:r>
+                                  <w:rPr>
+                                    <w:rFonts w:ascii="Cambria Math" w:eastAsiaTheme="minorEastAsia" w:hAnsi="Cambria Math"/>
+                                  </w:rPr>
+                                  <m:t>1</m:t>
+                                </m:r>
+                              </m:e>
+                            </m:mr>
+                            <m:mr>
+                              <m:e>
+                                <m:r>
+                                  <w:rPr>
+                                    <w:rFonts w:ascii="Cambria Math" w:eastAsiaTheme="minorEastAsia" w:hAnsi="Cambria Math"/>
+                                  </w:rPr>
+                                  <m:t>0</m:t>
+                                </m:r>
+                              </m:e>
+                            </m:mr>
+                            <m:mr>
+                              <m:e>
+                                <m:m>
+                                  <m:mPr>
+                                    <m:mcs>
+                                      <m:mc>
+                                        <m:mcPr>
+                                          <m:count m:val="1"/>
+                                          <m:mcJc m:val="center"/>
+                                        </m:mcPr>
+                                      </m:mc>
+                                    </m:mcs>
+                                    <m:ctrlPr>
+                                      <w:rPr>
+                                        <w:rFonts w:ascii="Cambria Math" w:eastAsiaTheme="minorEastAsia" w:hAnsi="Cambria Math"/>
+                                        <w:i/>
+                                      </w:rPr>
+                                    </m:ctrlPr>
+                                  </m:mPr>
+                                  <m:mr>
+                                    <m:e>
+                                      <m:r>
+                                        <w:rPr>
+                                          <w:rFonts w:ascii="Cambria Math" w:eastAsiaTheme="minorEastAsia" w:hAnsi="Cambria Math"/>
+                                        </w:rPr>
+                                        <m:t>1</m:t>
+                                      </m:r>
+                                    </m:e>
+                                  </m:mr>
+                                  <m:mr>
+                                    <m:e>
+                                      <m:r>
+                                        <w:rPr>
+                                          <w:rFonts w:ascii="Cambria Math" w:eastAsiaTheme="minorEastAsia" w:hAnsi="Cambria Math"/>
+                                        </w:rPr>
+                                        <m:t>0</m:t>
+                                      </m:r>
+                                    </m:e>
+                                  </m:mr>
+                                  <m:mr>
+                                    <m:e>
+                                      <m:r>
+                                        <w:rPr>
+                                          <w:rFonts w:ascii="Cambria Math" w:eastAsiaTheme="minorEastAsia" w:hAnsi="Cambria Math"/>
+                                        </w:rPr>
+                                        <m:t>1</m:t>
+                                      </m:r>
+                                    </m:e>
+                                  </m:mr>
+                                </m:m>
+                              </m:e>
+                            </m:mr>
+                          </m:m>
+                        </m:e>
+                      </m:mr>
+                    </m:m>
+                  </m:e>
+                </m:mr>
+              </m:m>
+            </m:e>
+          </m:d>
+          <m:d>
+            <m:dPr>
+              <m:begChr m:val="["/>
+              <m:endChr m:val="]"/>
+              <m:ctrlPr>
+                <w:rPr>
+                  <w:rFonts w:ascii="Cambria Math" w:eastAsiaTheme="minorEastAsia" w:hAnsi="Cambria Math"/>
+                  <w:i/>
+                </w:rPr>
+              </m:ctrlPr>
+            </m:dPr>
+            <m:e>
+              <m:m>
+                <m:mPr>
+                  <m:mcs>
+                    <m:mc>
+                      <m:mcPr>
+                        <m:count m:val="1"/>
+                        <m:mcJc m:val="center"/>
+                      </m:mcPr>
+                    </m:mc>
+                  </m:mcs>
+                  <m:ctrlPr>
+                    <w:rPr>
+                      <w:rFonts w:ascii="Cambria Math" w:eastAsiaTheme="minorEastAsia" w:hAnsi="Cambria Math"/>
+                      <w:i/>
+                    </w:rPr>
+                  </m:ctrlPr>
+                </m:mPr>
+                <m:mr>
+                  <m:e>
+                    <m:sSub>
+                      <m:sSubPr>
+                        <m:ctrlPr>
+                          <w:rPr>
+                            <w:rFonts w:ascii="Cambria Math" w:eastAsiaTheme="minorEastAsia" w:hAnsi="Cambria Math"/>
+                            <w:i/>
+                          </w:rPr>
+                        </m:ctrlPr>
+                      </m:sSubPr>
+                      <m:e>
+                        <m:r>
+                          <w:rPr>
+                            <w:rFonts w:ascii="Cambria Math" w:eastAsiaTheme="minorEastAsia" w:hAnsi="Cambria Math"/>
+                          </w:rPr>
+                          <m:t>c</m:t>
+                        </m:r>
+                      </m:e>
+                      <m:sub>
+                        <m:r>
+                          <w:rPr>
+                            <w:rFonts w:ascii="Cambria Math" w:eastAsiaTheme="minorEastAsia" w:hAnsi="Cambria Math"/>
+                          </w:rPr>
+                          <m:t>0</m:t>
+                        </m:r>
+                      </m:sub>
+                    </m:sSub>
+                  </m:e>
+                </m:mr>
+                <m:mr>
+                  <m:e>
+                    <m:sSub>
+                      <m:sSubPr>
+                        <m:ctrlPr>
+                          <w:rPr>
+                            <w:rFonts w:ascii="Cambria Math" w:eastAsiaTheme="minorEastAsia" w:hAnsi="Cambria Math"/>
+                            <w:i/>
+                          </w:rPr>
+                        </m:ctrlPr>
+                      </m:sSubPr>
+                      <m:e>
+                        <m:r>
+                          <w:rPr>
+                            <w:rFonts w:ascii="Cambria Math" w:eastAsiaTheme="minorEastAsia" w:hAnsi="Cambria Math"/>
+                          </w:rPr>
+                          <m:t>c</m:t>
+                        </m:r>
+                      </m:e>
+                      <m:sub>
+                        <m:r>
+                          <w:rPr>
+                            <w:rFonts w:ascii="Cambria Math" w:eastAsiaTheme="minorEastAsia" w:hAnsi="Cambria Math"/>
+                          </w:rPr>
+                          <m:t>1</m:t>
+                        </m:r>
+                      </m:sub>
+                    </m:sSub>
+                  </m:e>
+                </m:mr>
+                <m:mr>
+                  <m:e>
+                    <m:m>
+                      <m:mPr>
+                        <m:mcs>
+                          <m:mc>
+                            <m:mcPr>
+                              <m:count m:val="1"/>
+                              <m:mcJc m:val="center"/>
+                            </m:mcPr>
+                          </m:mc>
+                        </m:mcs>
+                        <m:ctrlPr>
+                          <w:rPr>
+                            <w:rFonts w:ascii="Cambria Math" w:eastAsiaTheme="minorEastAsia" w:hAnsi="Cambria Math"/>
+                            <w:i/>
+                          </w:rPr>
+                        </m:ctrlPr>
+                      </m:mPr>
+                      <m:mr>
+                        <m:e>
+                          <m:sSub>
+                            <m:sSubPr>
+                              <m:ctrlPr>
+                                <w:rPr>
+                                  <w:rFonts w:ascii="Cambria Math" w:eastAsiaTheme="minorEastAsia" w:hAnsi="Cambria Math"/>
+                                  <w:i/>
+                                </w:rPr>
+                              </m:ctrlPr>
+                            </m:sSubPr>
+                            <m:e>
+                              <m:r>
+                                <w:rPr>
+                                  <w:rFonts w:ascii="Cambria Math" w:eastAsiaTheme="minorEastAsia" w:hAnsi="Cambria Math"/>
+                                </w:rPr>
+                                <m:t>c</m:t>
+                              </m:r>
+                            </m:e>
+                            <m:sub>
+                              <m:r>
+                                <w:rPr>
+                                  <w:rFonts w:ascii="Cambria Math" w:eastAsiaTheme="minorEastAsia" w:hAnsi="Cambria Math"/>
+                                </w:rPr>
+                                <m:t>2</m:t>
+                              </m:r>
+                            </m:sub>
+                          </m:sSub>
+                        </m:e>
+                      </m:mr>
+                      <m:mr>
+                        <m:e>
+                          <m:sSub>
+                            <m:sSubPr>
+                              <m:ctrlPr>
+                                <w:rPr>
+                                  <w:rFonts w:ascii="Cambria Math" w:eastAsiaTheme="minorEastAsia" w:hAnsi="Cambria Math"/>
+                                  <w:i/>
+                                </w:rPr>
+                              </m:ctrlPr>
+                            </m:sSubPr>
+                            <m:e>
+                              <m:r>
+                                <w:rPr>
+                                  <w:rFonts w:ascii="Cambria Math" w:eastAsiaTheme="minorEastAsia" w:hAnsi="Cambria Math"/>
+                                </w:rPr>
+                                <m:t>c</m:t>
+                              </m:r>
+                            </m:e>
+                            <m:sub>
+                              <m:r>
+                                <w:rPr>
+                                  <w:rFonts w:ascii="Cambria Math" w:eastAsiaTheme="minorEastAsia" w:hAnsi="Cambria Math"/>
+                                </w:rPr>
+                                <m:t>3</m:t>
+                              </m:r>
+                            </m:sub>
+                          </m:sSub>
+                        </m:e>
+                      </m:mr>
+                      <m:mr>
+                        <m:e>
+                          <m:sSub>
+                            <m:sSubPr>
+                              <m:ctrlPr>
+                                <w:rPr>
+                                  <w:rFonts w:ascii="Cambria Math" w:eastAsiaTheme="minorEastAsia" w:hAnsi="Cambria Math"/>
+                                  <w:i/>
+                                </w:rPr>
+                              </m:ctrlPr>
+                            </m:sSubPr>
+                            <m:e>
+                              <m:r>
+                                <w:rPr>
+                                  <w:rFonts w:ascii="Cambria Math" w:eastAsiaTheme="minorEastAsia" w:hAnsi="Cambria Math"/>
+                                </w:rPr>
+                                <m:t>c</m:t>
+                              </m:r>
+                            </m:e>
+                            <m:sub>
+                              <m:r>
+                                <w:rPr>
+                                  <w:rFonts w:ascii="Cambria Math" w:eastAsiaTheme="minorEastAsia" w:hAnsi="Cambria Math"/>
+                                </w:rPr>
+                                <m:t>4</m:t>
+                              </m:r>
+                            </m:sub>
+                          </m:sSub>
+                        </m:e>
+                      </m:mr>
+                    </m:m>
+                  </m:e>
+                </m:mr>
+              </m:m>
+            </m:e>
+          </m:d>
+          <m:r>
+            <w:rPr>
+              <w:rFonts w:ascii="Cambria Math" w:eastAsiaTheme="minorEastAsia" w:hAnsi="Cambria Math"/>
+            </w:rPr>
+            <m:t>=</m:t>
+          </m:r>
+          <m:d>
+            <m:dPr>
+              <m:begChr m:val="["/>
+              <m:endChr m:val="]"/>
+              <m:ctrlPr>
+                <w:rPr>
+                  <w:rFonts w:ascii="Cambria Math" w:eastAsiaTheme="minorEastAsia" w:hAnsi="Cambria Math"/>
+                  <w:i/>
+                </w:rPr>
+              </m:ctrlPr>
+            </m:dPr>
+            <m:e>
+              <m:m>
+                <m:mPr>
+                  <m:mcs>
+                    <m:mc>
+                      <m:mcPr>
+                        <m:count m:val="1"/>
+                        <m:mcJc m:val="center"/>
+                      </m:mcPr>
+                    </m:mc>
+                  </m:mcs>
+                  <m:ctrlPr>
+                    <w:rPr>
+                      <w:rFonts w:ascii="Cambria Math" w:eastAsiaTheme="minorEastAsia" w:hAnsi="Cambria Math"/>
+                      <w:i/>
+                    </w:rPr>
+                  </m:ctrlPr>
+                </m:mPr>
+                <m:mr>
+                  <m:e>
+                    <m:r>
+                      <w:rPr>
+                        <w:rFonts w:ascii="Cambria Math" w:eastAsiaTheme="minorEastAsia" w:hAnsi="Cambria Math"/>
+                      </w:rPr>
+                      <m:t>1</m:t>
+                    </m:r>
+                  </m:e>
+                </m:mr>
+                <m:mr>
+                  <m:e>
+                    <m:r>
+                      <w:rPr>
+                        <w:rFonts w:ascii="Cambria Math" w:eastAsiaTheme="minorEastAsia" w:hAnsi="Cambria Math"/>
+                      </w:rPr>
+                      <m:t>1</m:t>
+                    </m:r>
+                  </m:e>
+                </m:mr>
+                <m:mr>
+                  <m:e>
+                    <m:m>
+                      <m:mPr>
+                        <m:mcs>
+                          <m:mc>
+                            <m:mcPr>
+                              <m:count m:val="1"/>
+                              <m:mcJc m:val="center"/>
+                            </m:mcPr>
+                          </m:mc>
+                        </m:mcs>
+                        <m:ctrlPr>
+                          <w:rPr>
+                            <w:rFonts w:ascii="Cambria Math" w:eastAsiaTheme="minorEastAsia" w:hAnsi="Cambria Math"/>
+                            <w:i/>
+                          </w:rPr>
+                        </m:ctrlPr>
+                      </m:mPr>
+                      <m:mr>
+                        <m:e>
+                          <m:r>
+                            <w:rPr>
+                              <w:rFonts w:ascii="Cambria Math" w:eastAsiaTheme="minorEastAsia" w:hAnsi="Cambria Math"/>
+                            </w:rPr>
+                            <m:t>1</m:t>
+                          </m:r>
+                        </m:e>
+                      </m:mr>
+                      <m:mr>
+                        <m:e>
+                          <m:r>
+                            <w:rPr>
+                              <w:rFonts w:ascii="Cambria Math" w:eastAsiaTheme="minorEastAsia" w:hAnsi="Cambria Math"/>
+                            </w:rPr>
+                            <m:t>0</m:t>
+                          </m:r>
+                        </m:e>
+                      </m:mr>
+                      <m:mr>
+                        <m:e>
+                          <m:r>
+                            <w:rPr>
+                              <w:rFonts w:ascii="Cambria Math" w:eastAsiaTheme="minorEastAsia" w:hAnsi="Cambria Math"/>
+                            </w:rPr>
+                            <m:t>0</m:t>
+                          </m:r>
+                        </m:e>
+                      </m:mr>
+                    </m:m>
+                  </m:e>
+                </m:mr>
+              </m:m>
+            </m:e>
+          </m:d>
+          <m:r>
+            <w:rPr>
+              <w:rFonts w:ascii="Cambria Math" w:eastAsiaTheme="minorEastAsia" w:hAnsi="Cambria Math"/>
+            </w:rPr>
+            <m:t>=</m:t>
+          </m:r>
+        </m:oMath>
+      </m:oMathPara>
+    </w:p>
+    <w:p>
+      <w:pPr>
+        <w:pStyle w:val="a9"/>
+        <w:ind w:left="1080"/>
+        <w:rPr>
+          <w:rFonts w:eastAsiaTheme="minorEastAsia"/>
+          <w:i/>
+          <w:rtl/>
+        </w:rPr>
+      </w:pPr>
+      <m:oMathPara>
+        <m:oMath>
+          <m:r>
+            <w:rPr>
+              <w:rFonts w:ascii="Cambria Math" w:eastAsiaTheme="minorEastAsia" w:hAnsi="Cambria Math"/>
+            </w:rPr>
+            <m:t>=</m:t>
+          </m:r>
+          <m:d>
+            <m:dPr>
+              <m:begChr m:val="{"/>
+              <m:endChr m:val=""/>
+              <m:ctrlPr>
+                <w:rPr>
+                  <w:rFonts w:ascii="Cambria Math" w:eastAsiaTheme="minorEastAsia" w:hAnsi="Cambria Math"/>
+                  <w:i/>
+                </w:rPr>
+              </m:ctrlPr>
+            </m:dPr>
+            <m:e>
+              <m:m>
+                <m:mPr>
+                  <m:mcs>
+                    <m:mc>
+                      <m:mcPr>
+                        <m:count m:val="1"/>
+                        <m:mcJc m:val="center"/>
+                      </m:mcPr>
+                    </m:mc>
+                  </m:mcs>
+                  <m:ctrlPr>
+                    <w:rPr>
+                      <w:rFonts w:ascii="Cambria Math" w:eastAsiaTheme="minorEastAsia" w:hAnsi="Cambria Math"/>
+                      <w:i/>
+                    </w:rPr>
+                  </m:ctrlPr>
+                </m:mPr>
+                <m:mr>
+                  <m:e>
+                    <m:sSub>
+                      <m:sSubPr>
+                        <m:ctrlPr>
+                          <w:rPr>
+                            <w:rFonts w:ascii="Cambria Math" w:eastAsiaTheme="minorEastAsia" w:hAnsi="Cambria Math"/>
+                            <w:i/>
+                          </w:rPr>
+                        </m:ctrlPr>
+                      </m:sSubPr>
+                      <m:e>
+                        <m:r>
+                          <w:rPr>
+                            <w:rFonts w:ascii="Cambria Math" w:eastAsiaTheme="minorEastAsia" w:hAnsi="Cambria Math"/>
+                          </w:rPr>
+                          <m:t>c</m:t>
+                        </m:r>
+                      </m:e>
+                      <m:sub>
+                        <m:r>
+                          <w:rPr>
+                            <w:rFonts w:ascii="Cambria Math" w:eastAsiaTheme="minorEastAsia" w:hAnsi="Cambria Math"/>
+                          </w:rPr>
+                          <m:t>0</m:t>
+                        </m:r>
+                      </m:sub>
+                    </m:sSub>
+                    <m:r>
+                      <w:rPr>
+                        <w:rFonts w:ascii="Cambria Math" w:eastAsiaTheme="minorEastAsia" w:hAnsi="Cambria Math"/>
+                      </w:rPr>
+                      <m:t>+</m:t>
+                    </m:r>
+                    <m:sSub>
+                      <m:sSubPr>
+                        <m:ctrlPr>
+                          <w:rPr>
+                            <w:rFonts w:ascii="Cambria Math" w:eastAsiaTheme="minorEastAsia" w:hAnsi="Cambria Math"/>
+                            <w:i/>
+                          </w:rPr>
+                        </m:ctrlPr>
+                      </m:sSubPr>
+                      <m:e>
+                        <m:r>
+                          <w:rPr>
+                            <w:rFonts w:ascii="Cambria Math" w:eastAsiaTheme="minorEastAsia" w:hAnsi="Cambria Math"/>
+                          </w:rPr>
+                          <m:t>c</m:t>
+                        </m:r>
+                      </m:e>
+                      <m:sub>
+                        <m:r>
+                          <w:rPr>
+                            <w:rFonts w:ascii="Cambria Math" w:eastAsiaTheme="minorEastAsia" w:hAnsi="Cambria Math"/>
+                          </w:rPr>
+                          <m:t>4</m:t>
+                        </m:r>
+                      </m:sub>
+                    </m:sSub>
+                    <m:r>
+                      <w:rPr>
+                        <w:rFonts w:ascii="Cambria Math" w:eastAsiaTheme="minorEastAsia" w:hAnsi="Cambria Math"/>
+                      </w:rPr>
+                      <m:t>=1</m:t>
+                    </m:r>
+                  </m:e>
+                </m:mr>
+                <m:mr>
+                  <m:e>
+                    <m:sSub>
+                      <m:sSubPr>
+                        <m:ctrlPr>
+                          <w:rPr>
+                            <w:rFonts w:ascii="Cambria Math" w:eastAsiaTheme="minorEastAsia" w:hAnsi="Cambria Math"/>
+                            <w:i/>
+                          </w:rPr>
+                        </m:ctrlPr>
+                      </m:sSubPr>
+                      <m:e>
+                        <m:r>
+                          <w:rPr>
+                            <w:rFonts w:ascii="Cambria Math" w:eastAsiaTheme="minorEastAsia" w:hAnsi="Cambria Math"/>
+                          </w:rPr>
+                          <m:t>c</m:t>
+                        </m:r>
+                      </m:e>
+                      <m:sub>
+                        <m:r>
+                          <w:rPr>
+                            <w:rFonts w:ascii="Cambria Math" w:eastAsiaTheme="minorEastAsia" w:hAnsi="Cambria Math"/>
+                          </w:rPr>
+                          <m:t>3</m:t>
+                        </m:r>
+                      </m:sub>
+                    </m:sSub>
+                    <m:r>
+                      <w:rPr>
+                        <w:rFonts w:ascii="Cambria Math" w:eastAsiaTheme="minorEastAsia" w:hAnsi="Cambria Math"/>
+                      </w:rPr>
+                      <m:t>=1</m:t>
+                    </m:r>
+                  </m:e>
+                </m:mr>
+                <m:mr>
+                  <m:e>
+                    <m:m>
+                      <m:mPr>
+                        <m:mcs>
+                          <m:mc>
+                            <m:mcPr>
+                              <m:count m:val="1"/>
+                              <m:mcJc m:val="center"/>
+                            </m:mcPr>
+                          </m:mc>
+                        </m:mcs>
+                        <m:ctrlPr>
+                          <w:rPr>
+                            <w:rFonts w:ascii="Cambria Math" w:eastAsiaTheme="minorEastAsia" w:hAnsi="Cambria Math"/>
+                            <w:i/>
+                          </w:rPr>
+                        </m:ctrlPr>
+                      </m:mPr>
+                      <m:mr>
+                        <m:e>
+                          <m:sSub>
+                            <m:sSubPr>
+                              <m:ctrlPr>
+                                <w:rPr>
+                                  <w:rFonts w:ascii="Cambria Math" w:eastAsiaTheme="minorEastAsia" w:hAnsi="Cambria Math"/>
+                                  <w:i/>
+                                </w:rPr>
+                              </m:ctrlPr>
+                            </m:sSubPr>
+                            <m:e>
+                              <m:r>
+                                <w:rPr>
+                                  <w:rFonts w:ascii="Cambria Math" w:eastAsiaTheme="minorEastAsia" w:hAnsi="Cambria Math"/>
+                                </w:rPr>
+                                <m:t>c</m:t>
+                              </m:r>
+                            </m:e>
+                            <m:sub>
+                              <m:r>
+                                <w:rPr>
+                                  <w:rFonts w:ascii="Cambria Math" w:eastAsiaTheme="minorEastAsia" w:hAnsi="Cambria Math"/>
+                                </w:rPr>
+                                <m:t>2</m:t>
+                              </m:r>
+                            </m:sub>
+                          </m:sSub>
+                          <m:r>
+                            <w:rPr>
+                              <w:rFonts w:ascii="Cambria Math" w:eastAsiaTheme="minorEastAsia" w:hAnsi="Cambria Math"/>
+                            </w:rPr>
+                            <m:t>+</m:t>
+                          </m:r>
+                          <m:sSub>
+                            <m:sSubPr>
+                              <m:ctrlPr>
+                                <w:rPr>
+                                  <w:rFonts w:ascii="Cambria Math" w:eastAsiaTheme="minorEastAsia" w:hAnsi="Cambria Math"/>
+                                  <w:i/>
+                                </w:rPr>
+                              </m:ctrlPr>
+                            </m:sSubPr>
+                            <m:e>
+                              <m:r>
+                                <w:rPr>
+                                  <w:rFonts w:ascii="Cambria Math" w:eastAsiaTheme="minorEastAsia" w:hAnsi="Cambria Math"/>
+                                </w:rPr>
+                                <m:t>c</m:t>
+                              </m:r>
+                            </m:e>
+                            <m:sub>
+                              <m:r>
+                                <w:rPr>
+                                  <w:rFonts w:ascii="Cambria Math" w:eastAsiaTheme="minorEastAsia" w:hAnsi="Cambria Math"/>
+                                </w:rPr>
+                                <m:t>4</m:t>
+                              </m:r>
+                            </m:sub>
+                          </m:sSub>
+                          <m:r>
+                            <w:rPr>
+                              <w:rFonts w:ascii="Cambria Math" w:eastAsiaTheme="minorEastAsia" w:hAnsi="Cambria Math"/>
+                            </w:rPr>
+                            <m:t>=1</m:t>
+                          </m:r>
+                        </m:e>
+                      </m:mr>
+                      <m:mr>
+                        <m:e>
+                          <m:sSub>
+                            <m:sSubPr>
+                              <m:ctrlPr>
+                                <w:rPr>
+                                  <w:rFonts w:ascii="Cambria Math" w:eastAsiaTheme="minorEastAsia" w:hAnsi="Cambria Math"/>
+                                  <w:i/>
+                                </w:rPr>
+                              </m:ctrlPr>
+                            </m:sSubPr>
+                            <m:e>
+                              <m:r>
+                                <w:rPr>
+                                  <w:rFonts w:ascii="Cambria Math" w:eastAsiaTheme="minorEastAsia" w:hAnsi="Cambria Math"/>
+                                </w:rPr>
+                                <m:t>c</m:t>
+                              </m:r>
+                            </m:e>
+                            <m:sub>
+                              <m:r>
+                                <w:rPr>
+                                  <w:rFonts w:ascii="Cambria Math" w:eastAsiaTheme="minorEastAsia" w:hAnsi="Cambria Math"/>
+                                </w:rPr>
+                                <m:t>1</m:t>
+                              </m:r>
+                            </m:sub>
+                          </m:sSub>
+                          <m:r>
+                            <w:rPr>
+                              <w:rFonts w:ascii="Cambria Math" w:eastAsiaTheme="minorEastAsia" w:hAnsi="Cambria Math"/>
+                            </w:rPr>
+                            <m:t>+</m:t>
+                          </m:r>
+                          <m:sSub>
+                            <m:sSubPr>
+                              <m:ctrlPr>
+                                <w:rPr>
+                                  <w:rFonts w:ascii="Cambria Math" w:eastAsiaTheme="minorEastAsia" w:hAnsi="Cambria Math"/>
+                                  <w:i/>
+                                </w:rPr>
+                              </m:ctrlPr>
+                            </m:sSubPr>
+                            <m:e>
+                              <m:r>
+                                <w:rPr>
+                                  <w:rFonts w:ascii="Cambria Math" w:eastAsiaTheme="minorEastAsia" w:hAnsi="Cambria Math"/>
+                                </w:rPr>
+                                <m:t>c</m:t>
+                              </m:r>
+                            </m:e>
+                            <m:sub>
+                              <m:r>
+                                <w:rPr>
+                                  <w:rFonts w:ascii="Cambria Math" w:eastAsiaTheme="minorEastAsia" w:hAnsi="Cambria Math"/>
+                                </w:rPr>
+                                <m:t>3</m:t>
+                              </m:r>
+                            </m:sub>
+                          </m:sSub>
+                          <m:r>
+                            <w:rPr>
+                              <w:rFonts w:ascii="Cambria Math" w:eastAsiaTheme="minorEastAsia" w:hAnsi="Cambria Math"/>
+                            </w:rPr>
+                            <m:t>=0</m:t>
+                          </m:r>
+                        </m:e>
+                      </m:mr>
+                      <m:mr>
+                        <m:e>
+                          <m:sSub>
+                            <m:sSubPr>
+                              <m:ctrlPr>
+                                <w:rPr>
+                                  <w:rFonts w:ascii="Cambria Math" w:eastAsiaTheme="minorEastAsia" w:hAnsi="Cambria Math"/>
+                                  <w:i/>
+                                </w:rPr>
+                              </m:ctrlPr>
+                            </m:sSubPr>
+                            <m:e>
+                              <m:sSub>
+                                <m:sSubPr>
+                                  <m:ctrlPr>
+                                    <w:rPr>
+                                      <w:rFonts w:ascii="Cambria Math" w:eastAsiaTheme="minorEastAsia" w:hAnsi="Cambria Math"/>
+                                      <w:i/>
+                                    </w:rPr>
+                                  </m:ctrlPr>
+                                </m:sSubPr>
+                                <m:e>
+                                  <m:r>
+                                    <w:rPr>
+                                      <w:rFonts w:ascii="Cambria Math" w:eastAsiaTheme="minorEastAsia" w:hAnsi="Cambria Math"/>
+                                    </w:rPr>
+                                    <m:t>c</m:t>
+                                  </m:r>
+                                </m:e>
+                                <m:sub>
+                                  <m:r>
+                                    <w:rPr>
+                                      <w:rFonts w:ascii="Cambria Math" w:eastAsiaTheme="minorEastAsia" w:hAnsi="Cambria Math"/>
+                                    </w:rPr>
+                                    <m:t>0</m:t>
+                                  </m:r>
+                                </m:sub>
+                              </m:sSub>
+                              <m:r>
+                                <w:rPr>
+                                  <w:rFonts w:ascii="Cambria Math" w:eastAsiaTheme="minorEastAsia" w:hAnsi="Cambria Math"/>
+                                </w:rPr>
+                                <m:t>+c</m:t>
+                              </m:r>
+                            </m:e>
+                            <m:sub>
+                              <m:r>
+                                <w:rPr>
+                                  <w:rFonts w:ascii="Cambria Math" w:eastAsiaTheme="minorEastAsia" w:hAnsi="Cambria Math"/>
+                                </w:rPr>
+                                <m:t>2</m:t>
+                              </m:r>
+                            </m:sub>
+                          </m:sSub>
+                          <m:r>
+                            <w:rPr>
+                              <w:rFonts w:ascii="Cambria Math" w:eastAsiaTheme="minorEastAsia" w:hAnsi="Cambria Math"/>
+                            </w:rPr>
+                            <m:t>+</m:t>
+                          </m:r>
+                          <m:sSub>
+                            <m:sSubPr>
+                              <m:ctrlPr>
+                                <w:rPr>
+                                  <w:rFonts w:ascii="Cambria Math" w:eastAsiaTheme="minorEastAsia" w:hAnsi="Cambria Math"/>
+                                  <w:i/>
+                                </w:rPr>
+                              </m:ctrlPr>
+                            </m:sSubPr>
+                            <m:e>
+                              <m:r>
+                                <w:rPr>
+                                  <w:rFonts w:ascii="Cambria Math" w:eastAsiaTheme="minorEastAsia" w:hAnsi="Cambria Math"/>
+                                </w:rPr>
+                                <m:t>c</m:t>
+                              </m:r>
+                            </m:e>
+                            <m:sub>
+                              <m:r>
+                                <w:rPr>
+                                  <w:rFonts w:ascii="Cambria Math" w:eastAsiaTheme="minorEastAsia" w:hAnsi="Cambria Math"/>
+                                </w:rPr>
+                                <m:t>4</m:t>
+                              </m:r>
+                            </m:sub>
+                          </m:sSub>
+                          <m:r>
+                            <w:rPr>
+                              <w:rFonts w:ascii="Cambria Math" w:eastAsiaTheme="minorEastAsia" w:hAnsi="Cambria Math"/>
+                            </w:rPr>
+                            <m:t>=0</m:t>
+                          </m:r>
+                        </m:e>
+                      </m:mr>
+                    </m:m>
+                  </m:e>
+                </m:mr>
+              </m:m>
+              <m:r>
+                <w:rPr>
+                  <w:rFonts w:ascii="Cambria Math" w:eastAsiaTheme="minorEastAsia" w:hAnsi="Cambria Math"/>
+                </w:rPr>
+                <m:t>=</m:t>
+              </m:r>
+              <m:d>
+                <m:dPr>
+                  <m:begChr m:val="{"/>
+                  <m:endChr m:val=""/>
+                  <m:ctrlPr>
+                    <w:rPr>
+                      <w:rFonts w:ascii="Cambria Math" w:eastAsiaTheme="minorEastAsia" w:hAnsi="Cambria Math"/>
+                      <w:i/>
+                    </w:rPr>
+                  </m:ctrlPr>
+                </m:dPr>
+                <m:e>
+                  <m:m>
+                    <m:mPr>
+                      <m:mcs>
+                        <m:mc>
+                          <m:mcPr>
+                            <m:count m:val="1"/>
+                            <m:mcJc m:val="center"/>
+                          </m:mcPr>
+                        </m:mc>
+                      </m:mcs>
+                      <m:ctrlPr>
+                        <w:rPr>
+                          <w:rFonts w:ascii="Cambria Math" w:eastAsiaTheme="minorEastAsia" w:hAnsi="Cambria Math"/>
+                          <w:i/>
+                        </w:rPr>
+                      </m:ctrlPr>
+                    </m:mPr>
+                    <m:mr>
+                      <m:e>
+                        <m:sSub>
+                          <m:sSubPr>
+                            <m:ctrlPr>
+                              <w:rPr>
+                                <w:rFonts w:ascii="Cambria Math" w:eastAsiaTheme="minorEastAsia" w:hAnsi="Cambria Math"/>
+                                <w:i/>
+                              </w:rPr>
+                            </m:ctrlPr>
+                          </m:sSubPr>
+                          <m:e>
+                            <m:r>
+                              <w:rPr>
+                                <w:rFonts w:ascii="Cambria Math" w:eastAsiaTheme="minorEastAsia" w:hAnsi="Cambria Math"/>
+                              </w:rPr>
+                              <m:t>c</m:t>
+                            </m:r>
+                          </m:e>
+                          <m:sub>
+                            <m:r>
+                              <w:rPr>
+                                <w:rFonts w:ascii="Cambria Math" w:eastAsiaTheme="minorEastAsia" w:hAnsi="Cambria Math"/>
+                              </w:rPr>
+                              <m:t>0</m:t>
+                            </m:r>
+                          </m:sub>
+                        </m:sSub>
+                        <m:r>
+                          <w:rPr>
+                            <w:rFonts w:ascii="Cambria Math" w:eastAsiaTheme="minorEastAsia" w:hAnsi="Cambria Math"/>
+                          </w:rPr>
+                          <m:t>+</m:t>
+                        </m:r>
+                        <m:sSub>
+                          <m:sSubPr>
+                            <m:ctrlPr>
+                              <w:rPr>
+                                <w:rFonts w:ascii="Cambria Math" w:eastAsiaTheme="minorEastAsia" w:hAnsi="Cambria Math"/>
+                                <w:i/>
+                              </w:rPr>
+                            </m:ctrlPr>
+                          </m:sSubPr>
+                          <m:e>
+                            <m:r>
+                              <w:rPr>
+                                <w:rFonts w:ascii="Cambria Math" w:eastAsiaTheme="minorEastAsia" w:hAnsi="Cambria Math"/>
+                              </w:rPr>
+                              <m:t>c</m:t>
+                            </m:r>
+                          </m:e>
+                          <m:sub>
+                            <m:r>
+                              <w:rPr>
+                                <w:rFonts w:ascii="Cambria Math" w:eastAsiaTheme="minorEastAsia" w:hAnsi="Cambria Math"/>
+                              </w:rPr>
+                              <m:t>4</m:t>
+                            </m:r>
+                          </m:sub>
+                        </m:sSub>
+                        <m:r>
+                          <w:rPr>
+                            <w:rFonts w:ascii="Cambria Math" w:eastAsiaTheme="minorEastAsia" w:hAnsi="Cambria Math"/>
+                          </w:rPr>
+                          <m:t>=1</m:t>
+                        </m:r>
+                      </m:e>
+                    </m:mr>
+                    <m:mr>
+                      <m:e>
+                        <m:sSub>
+                          <m:sSubPr>
+                            <m:ctrlPr>
+                              <w:rPr>
+                                <w:rFonts w:ascii="Cambria Math" w:eastAsiaTheme="minorEastAsia" w:hAnsi="Cambria Math"/>
+                                <w:i/>
+                              </w:rPr>
+                            </m:ctrlPr>
+                          </m:sSubPr>
+                          <m:e>
+                            <m:r>
+                              <w:rPr>
+                                <w:rFonts w:ascii="Cambria Math" w:eastAsiaTheme="minorEastAsia" w:hAnsi="Cambria Math"/>
+                              </w:rPr>
+                              <m:t>c</m:t>
+                            </m:r>
+                          </m:e>
+                          <m:sub>
+                            <m:r>
+                              <w:rPr>
+                                <w:rFonts w:ascii="Cambria Math" w:eastAsiaTheme="minorEastAsia" w:hAnsi="Cambria Math"/>
+                              </w:rPr>
+                              <m:t>3</m:t>
+                            </m:r>
+                          </m:sub>
+                        </m:sSub>
+                        <m:r>
+                          <w:rPr>
+                            <w:rFonts w:ascii="Cambria Math" w:eastAsiaTheme="minorEastAsia" w:hAnsi="Cambria Math"/>
+                          </w:rPr>
+                          <m:t>=1</m:t>
+                        </m:r>
+                      </m:e>
+                    </m:mr>
+                    <m:mr>
+                      <m:e>
+                        <m:m>
+                          <m:mPr>
+                            <m:mcs>
+                              <m:mc>
+                                <m:mcPr>
+                                  <m:count m:val="1"/>
+                                  <m:mcJc m:val="center"/>
+                                </m:mcPr>
+                              </m:mc>
+                            </m:mcs>
+                            <m:ctrlPr>
+                              <w:rPr>
+                                <w:rFonts w:ascii="Cambria Math" w:eastAsiaTheme="minorEastAsia" w:hAnsi="Cambria Math"/>
+                                <w:i/>
+                              </w:rPr>
+                            </m:ctrlPr>
+                          </m:mPr>
+                          <m:mr>
+                            <m:e>
+                              <m:sSub>
+                                <m:sSubPr>
+                                  <m:ctrlPr>
+                                    <w:rPr>
+                                      <w:rFonts w:ascii="Cambria Math" w:eastAsiaTheme="minorEastAsia" w:hAnsi="Cambria Math"/>
+                                      <w:i/>
+                                    </w:rPr>
+                                  </m:ctrlPr>
+                                </m:sSubPr>
+                                <m:e>
+                                  <m:r>
+                                    <w:rPr>
+                                      <w:rFonts w:ascii="Cambria Math" w:eastAsiaTheme="minorEastAsia" w:hAnsi="Cambria Math"/>
+                                    </w:rPr>
+                                    <m:t>c</m:t>
+                                  </m:r>
+                                </m:e>
+                                <m:sub>
+                                  <m:r>
+                                    <w:rPr>
+                                      <w:rFonts w:ascii="Cambria Math" w:eastAsiaTheme="minorEastAsia" w:hAnsi="Cambria Math"/>
+                                    </w:rPr>
+                                    <m:t>2</m:t>
+                                  </m:r>
+                                </m:sub>
+                              </m:sSub>
+                              <m:r>
+                                <w:rPr>
+                                  <w:rFonts w:ascii="Cambria Math" w:eastAsiaTheme="minorEastAsia" w:hAnsi="Cambria Math"/>
+                                </w:rPr>
+                                <m:t>+</m:t>
+                              </m:r>
+                              <m:sSub>
+                                <m:sSubPr>
+                                  <m:ctrlPr>
+                                    <w:rPr>
+                                      <w:rFonts w:ascii="Cambria Math" w:eastAsiaTheme="minorEastAsia" w:hAnsi="Cambria Math"/>
+                                      <w:i/>
+                                    </w:rPr>
+                                  </m:ctrlPr>
+                                </m:sSubPr>
+                                <m:e>
+                                  <m:r>
+                                    <w:rPr>
+                                      <w:rFonts w:ascii="Cambria Math" w:eastAsiaTheme="minorEastAsia" w:hAnsi="Cambria Math"/>
+                                    </w:rPr>
+                                    <m:t>c</m:t>
+                                  </m:r>
+                                </m:e>
+                                <m:sub>
+                                  <m:r>
+                                    <w:rPr>
+                                      <w:rFonts w:ascii="Cambria Math" w:eastAsiaTheme="minorEastAsia" w:hAnsi="Cambria Math"/>
+                                    </w:rPr>
+                                    <m:t>4</m:t>
+                                  </m:r>
+                                </m:sub>
+                              </m:sSub>
+                              <m:r>
+                                <w:rPr>
+                                  <w:rFonts w:ascii="Cambria Math" w:eastAsiaTheme="minorEastAsia" w:hAnsi="Cambria Math"/>
+                                </w:rPr>
+                                <m:t>=1</m:t>
+                              </m:r>
+                            </m:e>
+                          </m:mr>
+                          <m:mr>
+                            <m:e>
+                              <m:sSub>
+                                <m:sSubPr>
+                                  <m:ctrlPr>
+                                    <w:rPr>
+                                      <w:rFonts w:ascii="Cambria Math" w:eastAsiaTheme="minorEastAsia" w:hAnsi="Cambria Math"/>
+                                      <w:i/>
+                                    </w:rPr>
+                                  </m:ctrlPr>
+                                </m:sSubPr>
+                                <m:e>
+                                  <m:r>
+                                    <w:rPr>
+                                      <w:rFonts w:ascii="Cambria Math" w:eastAsiaTheme="minorEastAsia" w:hAnsi="Cambria Math"/>
+                                    </w:rPr>
+                                    <m:t>c</m:t>
+                                  </m:r>
+                                </m:e>
+                                <m:sub>
+                                  <m:r>
+                                    <w:rPr>
+                                      <w:rFonts w:ascii="Cambria Math" w:eastAsiaTheme="minorEastAsia" w:hAnsi="Cambria Math"/>
+                                    </w:rPr>
+                                    <m:t>1</m:t>
+                                  </m:r>
+                                </m:sub>
+                              </m:sSub>
+                              <m:r>
+                                <w:rPr>
+                                  <w:rFonts w:ascii="Cambria Math" w:eastAsiaTheme="minorEastAsia" w:hAnsi="Cambria Math"/>
+                                </w:rPr>
+                                <m:t>+1=0</m:t>
+                              </m:r>
+                            </m:e>
+                          </m:mr>
+                          <m:mr>
+                            <m:e>
+                              <m:sSub>
+                                <m:sSubPr>
+                                  <m:ctrlPr>
+                                    <w:rPr>
+                                      <w:rFonts w:ascii="Cambria Math" w:eastAsiaTheme="minorEastAsia" w:hAnsi="Cambria Math"/>
+                                      <w:i/>
+                                    </w:rPr>
+                                  </m:ctrlPr>
+                                </m:sSubPr>
+                                <m:e>
+                                  <m:r>
+                                    <w:rPr>
+                                      <w:rFonts w:ascii="Cambria Math" w:eastAsiaTheme="minorEastAsia" w:hAnsi="Cambria Math"/>
+                                    </w:rPr>
+                                    <m:t>c</m:t>
+                                  </m:r>
+                                </m:e>
+                                <m:sub>
+                                  <m:r>
+                                    <w:rPr>
+                                      <w:rFonts w:ascii="Cambria Math" w:eastAsiaTheme="minorEastAsia" w:hAnsi="Cambria Math"/>
+                                    </w:rPr>
+                                    <m:t>0</m:t>
+                                  </m:r>
+                                </m:sub>
+                              </m:sSub>
+                              <m:r>
+                                <w:rPr>
+                                  <w:rFonts w:ascii="Cambria Math" w:eastAsiaTheme="minorEastAsia" w:hAnsi="Cambria Math"/>
+                                </w:rPr>
+                                <m:t>+1=0</m:t>
+                              </m:r>
+                            </m:e>
+                          </m:mr>
+                        </m:m>
+                      </m:e>
+                    </m:mr>
+                  </m:m>
+                </m:e>
+              </m:d>
+              <m:r>
+                <w:rPr>
+                  <w:rFonts w:ascii="Cambria Math" w:eastAsiaTheme="minorEastAsia" w:hAnsi="Cambria Math"/>
+                </w:rPr>
+                <m:t>=</m:t>
+              </m:r>
+              <m:d>
+                <m:dPr>
+                  <m:begChr m:val="{"/>
+                  <m:endChr m:val=""/>
+                  <m:ctrlPr>
+                    <w:rPr>
+                      <w:rFonts w:ascii="Cambria Math" w:eastAsiaTheme="minorEastAsia" w:hAnsi="Cambria Math"/>
+                      <w:i/>
+                    </w:rPr>
+                  </m:ctrlPr>
+                </m:dPr>
+                <m:e>
+                  <m:m>
+                    <m:mPr>
+                      <m:mcs>
+                        <m:mc>
+                          <m:mcPr>
+                            <m:count m:val="1"/>
+                            <m:mcJc m:val="center"/>
+                          </m:mcPr>
+                        </m:mc>
+                      </m:mcs>
+                      <m:ctrlPr>
+                        <w:rPr>
+                          <w:rFonts w:ascii="Cambria Math" w:eastAsiaTheme="minorEastAsia" w:hAnsi="Cambria Math"/>
+                          <w:i/>
+                        </w:rPr>
+                      </m:ctrlPr>
+                    </m:mPr>
+                    <m:mr>
+                      <m:e>
+                        <m:m>
+                          <m:mPr>
+                            <m:mcs>
+                              <m:mc>
+                                <m:mcPr>
+                                  <m:count m:val="1"/>
+                                  <m:mcJc m:val="center"/>
+                                </m:mcPr>
+                              </m:mc>
+                            </m:mcs>
+                            <m:ctrlPr>
+                              <w:rPr>
+                                <w:rFonts w:ascii="Cambria Math" w:eastAsiaTheme="minorEastAsia" w:hAnsi="Cambria Math"/>
+                                <w:i/>
+                              </w:rPr>
+                            </m:ctrlPr>
+                          </m:mPr>
+                          <m:mr>
+                            <m:e>
+                              <m:r>
+                                <w:rPr>
+                                  <w:rFonts w:ascii="Cambria Math" w:eastAsiaTheme="minorEastAsia" w:hAnsi="Cambria Math"/>
+                                </w:rPr>
+                                <m:t>1+</m:t>
+                              </m:r>
+                              <m:sSub>
+                                <m:sSubPr>
+                                  <m:ctrlPr>
+                                    <w:rPr>
+                                      <w:rFonts w:ascii="Cambria Math" w:eastAsiaTheme="minorEastAsia" w:hAnsi="Cambria Math"/>
+                                      <w:i/>
+                                    </w:rPr>
+                                  </m:ctrlPr>
+                                </m:sSubPr>
+                                <m:e>
+                                  <m:r>
+                                    <w:rPr>
+                                      <w:rFonts w:ascii="Cambria Math" w:eastAsiaTheme="minorEastAsia" w:hAnsi="Cambria Math"/>
+                                    </w:rPr>
+                                    <m:t>c</m:t>
+                                  </m:r>
+                                </m:e>
+                                <m:sub>
+                                  <m:r>
+                                    <w:rPr>
+                                      <w:rFonts w:ascii="Cambria Math" w:eastAsiaTheme="minorEastAsia" w:hAnsi="Cambria Math"/>
+                                    </w:rPr>
+                                    <m:t>4</m:t>
+                                  </m:r>
+                                </m:sub>
+                              </m:sSub>
+                              <m:r>
+                                <w:rPr>
+                                  <w:rFonts w:ascii="Cambria Math" w:eastAsiaTheme="minorEastAsia" w:hAnsi="Cambria Math"/>
+                                </w:rPr>
+                                <m:t>=1</m:t>
+                              </m:r>
+                            </m:e>
+                          </m:mr>
+                          <m:mr>
+                            <m:e>
+                              <m:sSub>
+                                <m:sSubPr>
+                                  <m:ctrlPr>
+                                    <w:rPr>
+                                      <w:rFonts w:ascii="Cambria Math" w:eastAsiaTheme="minorEastAsia" w:hAnsi="Cambria Math"/>
+                                      <w:i/>
+                                    </w:rPr>
+                                  </m:ctrlPr>
+                                </m:sSubPr>
+                                <m:e>
+                                  <m:r>
+                                    <w:rPr>
+                                      <w:rFonts w:ascii="Cambria Math" w:eastAsiaTheme="minorEastAsia" w:hAnsi="Cambria Math"/>
+                                    </w:rPr>
+                                    <m:t>c</m:t>
+                                  </m:r>
+                                </m:e>
+                                <m:sub>
+                                  <m:r>
+                                    <w:rPr>
+                                      <w:rFonts w:ascii="Cambria Math" w:eastAsiaTheme="minorEastAsia" w:hAnsi="Cambria Math"/>
+                                    </w:rPr>
+                                    <m:t>3</m:t>
+                                  </m:r>
+                                </m:sub>
+                              </m:sSub>
+                              <m:r>
+                                <w:rPr>
+                                  <w:rFonts w:ascii="Cambria Math" w:eastAsiaTheme="minorEastAsia" w:hAnsi="Cambria Math"/>
+                                </w:rPr>
+                                <m:t>=</m:t>
+                              </m:r>
+                              <m:sSub>
+                                <m:sSubPr>
+                                  <m:ctrlPr>
+                                    <w:rPr>
+                                      <w:rFonts w:ascii="Cambria Math" w:eastAsiaTheme="minorEastAsia" w:hAnsi="Cambria Math"/>
+                                      <w:i/>
+                                    </w:rPr>
+                                  </m:ctrlPr>
+                                </m:sSubPr>
+                                <m:e>
+                                  <m:r>
+                                    <w:rPr>
+                                      <w:rFonts w:ascii="Cambria Math" w:eastAsiaTheme="minorEastAsia" w:hAnsi="Cambria Math"/>
+                                    </w:rPr>
+                                    <m:t>c</m:t>
+                                  </m:r>
+                                </m:e>
+                                <m:sub>
+                                  <m:r>
+                                    <w:rPr>
+                                      <w:rFonts w:ascii="Cambria Math" w:eastAsiaTheme="minorEastAsia" w:hAnsi="Cambria Math"/>
+                                    </w:rPr>
+                                    <m:t>1</m:t>
+                                  </m:r>
+                                </m:sub>
+                              </m:sSub>
+                              <m:r>
+                                <w:rPr>
+                                  <w:rFonts w:ascii="Cambria Math" w:eastAsiaTheme="minorEastAsia" w:hAnsi="Cambria Math"/>
+                                </w:rPr>
+                                <m:t>=</m:t>
+                              </m:r>
+                              <m:sSub>
+                                <m:sSubPr>
+                                  <m:ctrlPr>
+                                    <w:rPr>
+                                      <w:rFonts w:ascii="Cambria Math" w:eastAsiaTheme="minorEastAsia" w:hAnsi="Cambria Math"/>
+                                      <w:i/>
+                                    </w:rPr>
+                                  </m:ctrlPr>
+                                </m:sSubPr>
+                                <m:e>
+                                  <m:r>
+                                    <w:rPr>
+                                      <w:rFonts w:ascii="Cambria Math" w:eastAsiaTheme="minorEastAsia" w:hAnsi="Cambria Math"/>
+                                    </w:rPr>
+                                    <m:t>c</m:t>
+                                  </m:r>
+                                </m:e>
+                                <m:sub>
+                                  <m:r>
+                                    <w:rPr>
+                                      <w:rFonts w:ascii="Cambria Math" w:eastAsiaTheme="minorEastAsia" w:hAnsi="Cambria Math"/>
+                                    </w:rPr>
+                                    <m:t>0</m:t>
+                                  </m:r>
+                                </m:sub>
+                              </m:sSub>
+                              <m:r>
+                                <w:rPr>
+                                  <w:rFonts w:ascii="Cambria Math" w:eastAsiaTheme="minorEastAsia" w:hAnsi="Cambria Math"/>
+                                </w:rPr>
+                                <m:t>=1</m:t>
+                              </m:r>
+                            </m:e>
+                          </m:mr>
+                        </m:m>
+                      </m:e>
+                    </m:mr>
+                    <m:mr>
+                      <m:e>
+                        <m:sSub>
+                          <m:sSubPr>
+                            <m:ctrlPr>
+                              <w:rPr>
+                                <w:rFonts w:ascii="Cambria Math" w:eastAsiaTheme="minorEastAsia" w:hAnsi="Cambria Math"/>
+                                <w:i/>
+                              </w:rPr>
+                            </m:ctrlPr>
+                          </m:sSubPr>
+                          <m:e>
+                            <m:r>
+                              <w:rPr>
+                                <w:rFonts w:ascii="Cambria Math" w:eastAsiaTheme="minorEastAsia" w:hAnsi="Cambria Math"/>
+                              </w:rPr>
+                              <m:t>c</m:t>
+                            </m:r>
+                          </m:e>
+                          <m:sub>
+                            <m:r>
+                              <w:rPr>
+                                <w:rFonts w:ascii="Cambria Math" w:eastAsiaTheme="minorEastAsia" w:hAnsi="Cambria Math"/>
+                              </w:rPr>
+                              <m:t>2</m:t>
+                            </m:r>
+                          </m:sub>
+                        </m:sSub>
+                        <m:r>
+                          <w:rPr>
+                            <w:rFonts w:ascii="Cambria Math" w:eastAsiaTheme="minorEastAsia" w:hAnsi="Cambria Math"/>
+                          </w:rPr>
+                          <m:t>+</m:t>
+                        </m:r>
+                        <m:sSub>
+                          <m:sSubPr>
+                            <m:ctrlPr>
+                              <w:rPr>
+                                <w:rFonts w:ascii="Cambria Math" w:eastAsiaTheme="minorEastAsia" w:hAnsi="Cambria Math"/>
+                                <w:i/>
+                              </w:rPr>
+                            </m:ctrlPr>
+                          </m:sSubPr>
+                          <m:e>
+                            <m:r>
+                              <w:rPr>
+                                <w:rFonts w:ascii="Cambria Math" w:eastAsiaTheme="minorEastAsia" w:hAnsi="Cambria Math"/>
+                              </w:rPr>
+                              <m:t>c</m:t>
+                            </m:r>
+                          </m:e>
+                          <m:sub>
+                            <m:r>
+                              <w:rPr>
+                                <w:rFonts w:ascii="Cambria Math" w:eastAsiaTheme="minorEastAsia" w:hAnsi="Cambria Math"/>
+                              </w:rPr>
+                              <m:t>4</m:t>
+                            </m:r>
+                          </m:sub>
+                        </m:sSub>
+                        <m:r>
+                          <w:rPr>
+                            <w:rFonts w:ascii="Cambria Math" w:eastAsiaTheme="minorEastAsia" w:hAnsi="Cambria Math"/>
+                          </w:rPr>
+                          <m:t>=1</m:t>
+                        </m:r>
+                      </m:e>
+                    </m:mr>
+                  </m:m>
+                  <m:r>
+                    <w:rPr>
+                      <w:rFonts w:ascii="Cambria Math" w:eastAsiaTheme="minorEastAsia" w:hAnsi="Cambria Math"/>
+                    </w:rPr>
+                    <m:t>=</m:t>
+                  </m:r>
+                </m:e>
+              </m:d>
+              <m:r>
+                <w:rPr>
+                  <w:rFonts w:ascii="Cambria Math" w:eastAsiaTheme="minorEastAsia" w:hAnsi="Cambria Math"/>
+                </w:rPr>
+                <m:t>=</m:t>
+              </m:r>
+              <m:d>
+                <m:dPr>
+                  <m:begChr m:val="{"/>
+                  <m:endChr m:val=""/>
+                  <m:ctrlPr>
+                    <w:rPr>
+                      <w:rFonts w:ascii="Cambria Math" w:eastAsiaTheme="minorEastAsia" w:hAnsi="Cambria Math"/>
+                      <w:i/>
+                    </w:rPr>
+                  </m:ctrlPr>
+                </m:dPr>
+                <m:e>
+                  <m:m>
+                    <m:mPr>
+                      <m:mcs>
+                        <m:mc>
+                          <m:mcPr>
+                            <m:count m:val="1"/>
+                            <m:mcJc m:val="center"/>
+                          </m:mcPr>
+                        </m:mc>
+                      </m:mcs>
+                      <m:ctrlPr>
+                        <w:rPr>
+                          <w:rFonts w:ascii="Cambria Math" w:eastAsiaTheme="minorEastAsia" w:hAnsi="Cambria Math"/>
+                          <w:i/>
+                        </w:rPr>
+                      </m:ctrlPr>
+                    </m:mPr>
+                    <m:mr>
+                      <m:e>
+                        <m:m>
+                          <m:mPr>
+                            <m:mcs>
+                              <m:mc>
+                                <m:mcPr>
+                                  <m:count m:val="1"/>
+                                  <m:mcJc m:val="center"/>
+                                </m:mcPr>
+                              </m:mc>
+                            </m:mcs>
+                            <m:ctrlPr>
+                              <w:rPr>
+                                <w:rFonts w:ascii="Cambria Math" w:eastAsiaTheme="minorEastAsia" w:hAnsi="Cambria Math"/>
+                                <w:i/>
+                              </w:rPr>
+                            </m:ctrlPr>
+                          </m:mPr>
+                          <m:mr>
+                            <m:e>
+                              <m:sSub>
+                                <m:sSubPr>
+                                  <m:ctrlPr>
+                                    <w:rPr>
+                                      <w:rFonts w:ascii="Cambria Math" w:eastAsiaTheme="minorEastAsia" w:hAnsi="Cambria Math"/>
+                                      <w:i/>
+                                    </w:rPr>
+                                  </m:ctrlPr>
+                                </m:sSubPr>
+                                <m:e>
+                                  <m:r>
+                                    <w:rPr>
+                                      <w:rFonts w:ascii="Cambria Math" w:eastAsiaTheme="minorEastAsia" w:hAnsi="Cambria Math"/>
+                                    </w:rPr>
+                                    <m:t>c</m:t>
+                                  </m:r>
+                                </m:e>
+                                <m:sub>
+                                  <m:r>
+                                    <w:rPr>
+                                      <w:rFonts w:ascii="Cambria Math" w:eastAsiaTheme="minorEastAsia" w:hAnsi="Cambria Math"/>
+                                    </w:rPr>
+                                    <m:t>4</m:t>
+                                  </m:r>
+                                </m:sub>
+                              </m:sSub>
+                              <m:r>
+                                <w:rPr>
+                                  <w:rFonts w:ascii="Cambria Math" w:eastAsiaTheme="minorEastAsia" w:hAnsi="Cambria Math"/>
+                                </w:rPr>
+                                <m:t>=0</m:t>
+                              </m:r>
+                            </m:e>
+                          </m:mr>
+                          <m:mr>
+                            <m:e>
+                              <m:sSub>
+                                <m:sSubPr>
+                                  <m:ctrlPr>
+                                    <w:rPr>
+                                      <w:rFonts w:ascii="Cambria Math" w:eastAsiaTheme="minorEastAsia" w:hAnsi="Cambria Math"/>
+                                      <w:i/>
+                                    </w:rPr>
+                                  </m:ctrlPr>
+                                </m:sSubPr>
+                                <m:e>
+                                  <m:r>
+                                    <w:rPr>
+                                      <w:rFonts w:ascii="Cambria Math" w:eastAsiaTheme="minorEastAsia" w:hAnsi="Cambria Math"/>
+                                    </w:rPr>
+                                    <m:t>c</m:t>
+                                  </m:r>
+                                </m:e>
+                                <m:sub>
+                                  <m:r>
+                                    <w:rPr>
+                                      <w:rFonts w:ascii="Cambria Math" w:eastAsiaTheme="minorEastAsia" w:hAnsi="Cambria Math"/>
+                                    </w:rPr>
+                                    <m:t>3</m:t>
+                                  </m:r>
+                                </m:sub>
+                              </m:sSub>
+                              <m:r>
+                                <w:rPr>
+                                  <w:rFonts w:ascii="Cambria Math" w:eastAsiaTheme="minorEastAsia" w:hAnsi="Cambria Math"/>
+                                </w:rPr>
+                                <m:t>=</m:t>
+                              </m:r>
+                              <m:sSub>
+                                <m:sSubPr>
+                                  <m:ctrlPr>
+                                    <w:rPr>
+                                      <w:rFonts w:ascii="Cambria Math" w:eastAsiaTheme="minorEastAsia" w:hAnsi="Cambria Math"/>
+                                      <w:i/>
+                                    </w:rPr>
+                                  </m:ctrlPr>
+                                </m:sSubPr>
+                                <m:e>
+                                  <m:r>
+                                    <w:rPr>
+                                      <w:rFonts w:ascii="Cambria Math" w:eastAsiaTheme="minorEastAsia" w:hAnsi="Cambria Math"/>
+                                    </w:rPr>
+                                    <m:t>c</m:t>
+                                  </m:r>
+                                </m:e>
+                                <m:sub>
+                                  <m:r>
+                                    <w:rPr>
+                                      <w:rFonts w:ascii="Cambria Math" w:eastAsiaTheme="minorEastAsia" w:hAnsi="Cambria Math"/>
+                                    </w:rPr>
+                                    <m:t>1</m:t>
+                                  </m:r>
+                                </m:sub>
+                              </m:sSub>
+                              <m:r>
+                                <w:rPr>
+                                  <w:rFonts w:ascii="Cambria Math" w:eastAsiaTheme="minorEastAsia" w:hAnsi="Cambria Math"/>
+                                </w:rPr>
+                                <m:t>=</m:t>
+                              </m:r>
+                              <m:sSub>
+                                <m:sSubPr>
+                                  <m:ctrlPr>
+                                    <w:rPr>
+                                      <w:rFonts w:ascii="Cambria Math" w:eastAsiaTheme="minorEastAsia" w:hAnsi="Cambria Math"/>
+                                      <w:i/>
+                                    </w:rPr>
+                                  </m:ctrlPr>
+                                </m:sSubPr>
+                                <m:e>
+                                  <m:r>
+                                    <w:rPr>
+                                      <w:rFonts w:ascii="Cambria Math" w:eastAsiaTheme="minorEastAsia" w:hAnsi="Cambria Math"/>
+                                    </w:rPr>
+                                    <m:t>c</m:t>
+                                  </m:r>
+                                </m:e>
+                                <m:sub>
+                                  <m:r>
+                                    <w:rPr>
+                                      <w:rFonts w:ascii="Cambria Math" w:eastAsiaTheme="minorEastAsia" w:hAnsi="Cambria Math"/>
+                                    </w:rPr>
+                                    <m:t>0</m:t>
+                                  </m:r>
+                                </m:sub>
+                              </m:sSub>
+                              <m:r>
+                                <w:rPr>
+                                  <w:rFonts w:ascii="Cambria Math" w:eastAsiaTheme="minorEastAsia" w:hAnsi="Cambria Math"/>
+                                </w:rPr>
+                                <m:t>=1</m:t>
+                              </m:r>
+                            </m:e>
+                          </m:mr>
+                        </m:m>
+                      </m:e>
+                    </m:mr>
+                    <m:mr>
+                      <m:e>
+                        <m:sSub>
+                          <m:sSubPr>
+                            <m:ctrlPr>
+                              <w:rPr>
+                                <w:rFonts w:ascii="Cambria Math" w:eastAsiaTheme="minorEastAsia" w:hAnsi="Cambria Math"/>
+                                <w:i/>
+                              </w:rPr>
+                            </m:ctrlPr>
+                          </m:sSubPr>
+                          <m:e>
+                            <m:r>
+                              <w:rPr>
+                                <w:rFonts w:ascii="Cambria Math" w:eastAsiaTheme="minorEastAsia" w:hAnsi="Cambria Math"/>
+                              </w:rPr>
+                              <m:t>c</m:t>
+                            </m:r>
+                          </m:e>
+                          <m:sub>
+                            <m:r>
+                              <w:rPr>
+                                <w:rFonts w:ascii="Cambria Math" w:eastAsiaTheme="minorEastAsia" w:hAnsi="Cambria Math"/>
+                              </w:rPr>
+                              <m:t>2</m:t>
+                            </m:r>
+                          </m:sub>
+                        </m:sSub>
+                        <m:r>
+                          <w:rPr>
+                            <w:rFonts w:ascii="Cambria Math" w:eastAsiaTheme="minorEastAsia" w:hAnsi="Cambria Math"/>
+                          </w:rPr>
+                          <m:t>+0=1</m:t>
+                        </m:r>
+                      </m:e>
+                    </m:mr>
+                  </m:m>
+                </m:e>
+              </m:d>
+              <m:r>
+                <w:rPr>
+                  <w:rFonts w:ascii="Cambria Math" w:eastAsiaTheme="minorEastAsia" w:hAnsi="Cambria Math"/>
+                </w:rPr>
+                <m:t>=</m:t>
+              </m:r>
+              <m:d>
+                <m:dPr>
+                  <m:begChr m:val="{"/>
+                  <m:endChr m:val=""/>
+                  <m:ctrlPr>
+                    <w:rPr>
+                      <w:rFonts w:ascii="Cambria Math" w:eastAsiaTheme="minorEastAsia" w:hAnsi="Cambria Math"/>
+                      <w:i/>
+                    </w:rPr>
+                  </m:ctrlPr>
+                </m:dPr>
+                <m:e>
+                  <m:m>
+                    <m:mPr>
+                      <m:mcs>
+                        <m:mc>
+                          <m:mcPr>
+                            <m:count m:val="1"/>
+                            <m:mcJc m:val="center"/>
+                          </m:mcPr>
+                        </m:mc>
+                      </m:mcs>
+                      <m:ctrlPr>
+                        <w:rPr>
+                          <w:rFonts w:ascii="Cambria Math" w:eastAsiaTheme="minorEastAsia" w:hAnsi="Cambria Math"/>
+                          <w:i/>
+                        </w:rPr>
+                      </m:ctrlPr>
+                    </m:mPr>
+                    <m:mr>
+                      <m:e>
+                        <m:sSub>
+                          <m:sSubPr>
+                            <m:ctrlPr>
+                              <w:rPr>
+                                <w:rFonts w:ascii="Cambria Math" w:eastAsiaTheme="minorEastAsia" w:hAnsi="Cambria Math"/>
+                                <w:i/>
+                              </w:rPr>
+                            </m:ctrlPr>
+                          </m:sSubPr>
+                          <m:e>
+                            <m:r>
+                              <w:rPr>
+                                <w:rFonts w:ascii="Cambria Math" w:eastAsiaTheme="minorEastAsia" w:hAnsi="Cambria Math"/>
+                              </w:rPr>
+                              <m:t>c</m:t>
+                            </m:r>
+                          </m:e>
+                          <m:sub>
+                            <m:r>
+                              <w:rPr>
+                                <w:rFonts w:ascii="Cambria Math" w:eastAsiaTheme="minorEastAsia" w:hAnsi="Cambria Math"/>
+                              </w:rPr>
+                              <m:t>4</m:t>
+                            </m:r>
+                          </m:sub>
+                        </m:sSub>
+                        <m:r>
+                          <w:rPr>
+                            <w:rFonts w:ascii="Cambria Math" w:eastAsiaTheme="minorEastAsia" w:hAnsi="Cambria Math"/>
+                          </w:rPr>
+                          <m:t>=0</m:t>
+                        </m:r>
+                      </m:e>
+                    </m:mr>
+                    <m:mr>
+                      <m:e>
+                        <m:sSub>
+                          <m:sSubPr>
+                            <m:ctrlPr>
+                              <w:rPr>
+                                <w:rFonts w:ascii="Cambria Math" w:eastAsiaTheme="minorEastAsia" w:hAnsi="Cambria Math"/>
+                                <w:i/>
+                              </w:rPr>
+                            </m:ctrlPr>
+                          </m:sSubPr>
+                          <m:e>
+                            <m:r>
+                              <w:rPr>
+                                <w:rFonts w:ascii="Cambria Math" w:eastAsiaTheme="minorEastAsia" w:hAnsi="Cambria Math"/>
+                              </w:rPr>
+                              <m:t>c</m:t>
+                            </m:r>
+                          </m:e>
+                          <m:sub>
+                            <m:r>
+                              <w:rPr>
+                                <w:rFonts w:ascii="Cambria Math" w:eastAsiaTheme="minorEastAsia" w:hAnsi="Cambria Math"/>
+                              </w:rPr>
+                              <m:t>3</m:t>
+                            </m:r>
+                          </m:sub>
+                        </m:sSub>
+                        <m:r>
+                          <w:rPr>
+                            <w:rFonts w:ascii="Cambria Math" w:eastAsiaTheme="minorEastAsia" w:hAnsi="Cambria Math"/>
+                          </w:rPr>
+                          <m:t>=</m:t>
+                        </m:r>
+                        <m:sSub>
+                          <m:sSubPr>
+                            <m:ctrlPr>
+                              <w:rPr>
+                                <w:rFonts w:ascii="Cambria Math" w:eastAsiaTheme="minorEastAsia" w:hAnsi="Cambria Math"/>
+                                <w:i/>
+                              </w:rPr>
+                            </m:ctrlPr>
+                          </m:sSubPr>
+                          <m:e>
+                            <m:r>
+                              <w:rPr>
+                                <w:rFonts w:ascii="Cambria Math" w:eastAsiaTheme="minorEastAsia" w:hAnsi="Cambria Math"/>
+                              </w:rPr>
+                              <m:t>c</m:t>
+                            </m:r>
+                          </m:e>
+                          <m:sub>
+                            <m:r>
+                              <w:rPr>
+                                <w:rFonts w:ascii="Cambria Math" w:eastAsiaTheme="minorEastAsia" w:hAnsi="Cambria Math"/>
+                              </w:rPr>
+                              <m:t>1</m:t>
+                            </m:r>
+                          </m:sub>
+                        </m:sSub>
+                        <m:r>
+                          <w:rPr>
+                            <w:rFonts w:ascii="Cambria Math" w:eastAsiaTheme="minorEastAsia" w:hAnsi="Cambria Math"/>
+                          </w:rPr>
+                          <m:t>=</m:t>
+                        </m:r>
+                        <m:sSub>
+                          <m:sSubPr>
+                            <m:ctrlPr>
+                              <w:rPr>
+                                <w:rFonts w:ascii="Cambria Math" w:eastAsiaTheme="minorEastAsia" w:hAnsi="Cambria Math"/>
+                                <w:i/>
+                              </w:rPr>
+                            </m:ctrlPr>
+                          </m:sSubPr>
+                          <m:e>
+                            <m:r>
+                              <w:rPr>
+                                <w:rFonts w:ascii="Cambria Math" w:eastAsiaTheme="minorEastAsia" w:hAnsi="Cambria Math"/>
+                              </w:rPr>
+                              <m:t>c</m:t>
+                            </m:r>
+                          </m:e>
+                          <m:sub>
+                            <m:r>
+                              <w:rPr>
+                                <w:rFonts w:ascii="Cambria Math" w:eastAsiaTheme="minorEastAsia" w:hAnsi="Cambria Math"/>
+                              </w:rPr>
+                              <m:t>0</m:t>
+                            </m:r>
+                          </m:sub>
+                        </m:sSub>
+                        <m:sSub>
+                          <m:sSubPr>
+                            <m:ctrlPr>
+                              <w:rPr>
+                                <w:rFonts w:ascii="Cambria Math" w:eastAsiaTheme="minorEastAsia" w:hAnsi="Cambria Math"/>
+                                <w:i/>
+                              </w:rPr>
+                            </m:ctrlPr>
+                          </m:sSubPr>
+                          <m:e>
+                            <m:r>
+                              <w:rPr>
+                                <w:rFonts w:ascii="Cambria Math" w:eastAsiaTheme="minorEastAsia" w:hAnsi="Cambria Math"/>
+                              </w:rPr>
+                              <m:t>=c</m:t>
+                            </m:r>
+                          </m:e>
+                          <m:sub>
+                            <m:r>
+                              <w:rPr>
+                                <w:rFonts w:ascii="Cambria Math" w:eastAsiaTheme="minorEastAsia" w:hAnsi="Cambria Math"/>
+                              </w:rPr>
+                              <m:t>2</m:t>
+                            </m:r>
+                          </m:sub>
+                        </m:sSub>
+                        <m:r>
+                          <w:rPr>
+                            <w:rFonts w:ascii="Cambria Math" w:eastAsiaTheme="minorEastAsia" w:hAnsi="Cambria Math"/>
+                          </w:rPr>
+                          <m:t>=1</m:t>
+                        </m:r>
+                      </m:e>
+                    </m:mr>
+                  </m:m>
+                </m:e>
+              </m:d>
+            </m:e>
+          </m:d>
+        </m:oMath>
+      </m:oMathPara>
+    </w:p>
+    <w:p>
+      <w:pPr>
+        <w:pStyle w:val="a9"/>
+        <w:ind w:left="1080"/>
+        <w:rPr>
+          <w:rFonts w:eastAsiaTheme="minorEastAsia"/>
+          <w:i/>
+          <w:rtl/>
+        </w:rPr>
+      </w:pPr>
+    </w:p>
+    <w:p>
+      <w:pPr>
+        <w:pStyle w:val="a9"/>
+        <w:ind w:left="1080"/>
+        <w:rPr>
+          <w:rFonts w:eastAsiaTheme="minorEastAsia"/>
+          <w:i/>
+          <w:rtl/>
+        </w:rPr>
+      </w:pPr>
+      <w:r>
+        <w:rPr>
+          <w:rFonts w:eastAsiaTheme="minorEastAsia" w:hint="cs"/>
+          <w:i/>
+          <w:rtl/>
+        </w:rPr>
+        <w:t xml:space="preserve">קיבלנו את הנוסחה - </w:t>
+      </w:r>
+      <m:oMath>
+        <m:sSub>
+          <m:sSubPr>
+            <m:ctrlPr>
+              <w:rPr>
+                <w:rFonts w:ascii="Cambria Math" w:eastAsiaTheme="minorEastAsia" w:hAnsi="Cambria Math"/>
+                <w:i/>
+              </w:rPr>
+            </m:ctrlPr>
+          </m:sSubPr>
+          <m:e>
+            <m:r>
+              <w:rPr>
+                <w:rFonts w:ascii="Cambria Math" w:eastAsiaTheme="minorEastAsia" w:hAnsi="Cambria Math"/>
+              </w:rPr>
+              <m:t>Z</m:t>
+            </m:r>
+          </m:e>
+          <m:sub>
+            <m:r>
+              <w:rPr>
+                <w:rFonts w:ascii="Cambria Math" w:eastAsiaTheme="minorEastAsia" w:hAnsi="Cambria Math"/>
+              </w:rPr>
+              <m:t>n+5</m:t>
+            </m:r>
+          </m:sub>
+        </m:sSub>
+        <m:r>
+          <w:rPr>
+            <w:rFonts w:ascii="Cambria Math" w:eastAsiaTheme="minorEastAsia" w:hAnsi="Cambria Math"/>
+          </w:rPr>
+          <m:t>=</m:t>
+        </m:r>
+        <m:sSub>
+          <m:sSubPr>
+            <m:ctrlPr>
+              <w:rPr>
+                <w:rFonts w:ascii="Cambria Math" w:eastAsiaTheme="minorEastAsia" w:hAnsi="Cambria Math"/>
+                <w:i/>
+              </w:rPr>
+            </m:ctrlPr>
+          </m:sSubPr>
+          <m:e>
+            <m:r>
+              <w:rPr>
+                <w:rFonts w:ascii="Cambria Math" w:eastAsiaTheme="minorEastAsia" w:hAnsi="Cambria Math"/>
+              </w:rPr>
+              <m:t>Z</m:t>
+            </m:r>
+          </m:e>
+          <m:sub>
+            <m:r>
+              <w:rPr>
+                <w:rFonts w:ascii="Cambria Math" w:eastAsiaTheme="minorEastAsia" w:hAnsi="Cambria Math"/>
+              </w:rPr>
+              <m:t>n</m:t>
+            </m:r>
+          </m:sub>
+        </m:sSub>
+        <m:r>
+          <w:rPr>
+            <w:rFonts w:ascii="Cambria Math" w:eastAsiaTheme="minorEastAsia" w:hAnsi="Cambria Math"/>
+          </w:rPr>
+          <m:t>⊕</m:t>
+        </m:r>
+        <m:sSub>
+          <m:sSubPr>
+            <m:ctrlPr>
+              <w:rPr>
+                <w:rFonts w:ascii="Cambria Math" w:eastAsiaTheme="minorEastAsia" w:hAnsi="Cambria Math"/>
+                <w:i/>
+              </w:rPr>
+            </m:ctrlPr>
+          </m:sSubPr>
+          <m:e>
+            <m:r>
+              <w:rPr>
+                <w:rFonts w:ascii="Cambria Math" w:eastAsiaTheme="minorEastAsia" w:hAnsi="Cambria Math"/>
+              </w:rPr>
+              <m:t>Z</m:t>
+            </m:r>
+          </m:e>
+          <m:sub>
+            <m:r>
+              <w:rPr>
+                <w:rFonts w:ascii="Cambria Math" w:eastAsiaTheme="minorEastAsia" w:hAnsi="Cambria Math"/>
+              </w:rPr>
+              <m:t>n+1</m:t>
+            </m:r>
+          </m:sub>
+        </m:sSub>
+        <m:r>
+          <w:rPr>
+            <w:rFonts w:ascii="Cambria Math" w:eastAsiaTheme="minorEastAsia" w:hAnsi="Cambria Math"/>
+          </w:rPr>
+          <m:t>⊕</m:t>
+        </m:r>
+        <m:sSub>
+          <m:sSubPr>
+            <m:ctrlPr>
+              <w:rPr>
+                <w:rFonts w:ascii="Cambria Math" w:eastAsiaTheme="minorEastAsia" w:hAnsi="Cambria Math"/>
+                <w:i/>
+              </w:rPr>
+            </m:ctrlPr>
+          </m:sSubPr>
+          <m:e>
+            <m:r>
+              <w:rPr>
+                <w:rFonts w:ascii="Cambria Math" w:eastAsiaTheme="minorEastAsia" w:hAnsi="Cambria Math"/>
+              </w:rPr>
+              <m:t>Z</m:t>
+            </m:r>
+          </m:e>
+          <m:sub>
+            <m:r>
+              <w:rPr>
+                <w:rFonts w:ascii="Cambria Math" w:eastAsiaTheme="minorEastAsia" w:hAnsi="Cambria Math"/>
+              </w:rPr>
+              <m:t>n+2</m:t>
+            </m:r>
+          </m:sub>
+        </m:sSub>
+        <m:r>
+          <w:rPr>
+            <w:rFonts w:ascii="Cambria Math" w:eastAsiaTheme="minorEastAsia" w:hAnsi="Cambria Math"/>
+          </w:rPr>
+          <m:t>⊕</m:t>
+        </m:r>
+        <m:sSub>
+          <m:sSubPr>
+            <m:ctrlPr>
+              <w:rPr>
+                <w:rFonts w:ascii="Cambria Math" w:eastAsiaTheme="minorEastAsia" w:hAnsi="Cambria Math"/>
+                <w:i/>
+              </w:rPr>
+            </m:ctrlPr>
+          </m:sSubPr>
+          <m:e>
+            <m:r>
+              <w:rPr>
+                <w:rFonts w:ascii="Cambria Math" w:eastAsiaTheme="minorEastAsia" w:hAnsi="Cambria Math"/>
+              </w:rPr>
+              <m:t>Z</m:t>
+            </m:r>
+          </m:e>
+          <m:sub>
+            <m:r>
+              <w:rPr>
+                <w:rFonts w:ascii="Cambria Math" w:eastAsiaTheme="minorEastAsia" w:hAnsi="Cambria Math"/>
+              </w:rPr>
+              <m:t>n+3</m:t>
+            </m:r>
+          </m:sub>
+        </m:sSub>
+      </m:oMath>
+      <w:r>
+        <w:rPr>
+          <w:rFonts w:eastAsiaTheme="minorEastAsia" w:hint="cs"/>
+          <w:i/>
+          <w:rtl/>
+        </w:rPr>
+        <w:t xml:space="preserve"> .</w:t>
+      </w:r>
+    </w:p>
+    <w:p>
+      <w:pPr>
+        <w:pStyle w:val="a9"/>
+        <w:ind w:left="1080"/>
+        <w:rPr>
+          <w:rFonts w:eastAsiaTheme="minorEastAsia"/>
+          <w:i/>
+          <w:rtl/>
+        </w:rPr>
+      </w:pPr>
+      <w:r>
+        <w:rPr>
+          <w:rFonts w:eastAsiaTheme="minorEastAsia" w:hint="cs"/>
+          <w:i/>
+          <w:rtl/>
+        </w:rPr>
+        <w:t>נבדוק אם הנוסחה יוצרת את הסדרה של המפתח:</w:t>
+      </w:r>
+    </w:p>
+    <w:tbl>
+      <w:tblPr>
+        <w:tblStyle w:val="af3"/>
+        <w:tblpPr w:leftFromText="180" w:rightFromText="180" w:vertAnchor="text" w:horzAnchor="page" w:tblpX="1300" w:tblpY="47"/>
+        <w:bidiVisual/>
+        <w:tblW w:w="0" w:type="auto"/>
+        <w:tblBorders>
+          <w:top w:val="none" w:sz="0" w:space="0" w:color="auto"/>
+          <w:left w:val="none" w:sz="0" w:space="0" w:color="auto"/>
+          <w:bottom w:val="none" w:sz="0" w:space="0" w:color="auto"/>
+          <w:right w:val="none" w:sz="0" w:space="0" w:color="auto"/>
+          <w:insideH w:val="none" w:sz="0" w:space="0" w:color="auto"/>
+          <w:insideV w:val="none" w:sz="0" w:space="0" w:color="auto"/>
+        </w:tblBorders>
+        <w:tblLook w:val="04A0" w:firstRow="1" w:lastRow="0" w:firstColumn="1" w:lastColumn="0" w:noHBand="0" w:noVBand="1"/>
+      </w:tblPr>
+      <w:tblGrid>
+        <w:gridCol w:w="504"/>
+        <w:gridCol w:w="517"/>
+        <w:gridCol w:w="528"/>
+        <w:gridCol w:w="537"/>
+        <w:gridCol w:w="544"/>
+        <w:gridCol w:w="544"/>
+        <w:gridCol w:w="544"/>
+        <w:gridCol w:w="544"/>
+        <w:gridCol w:w="544"/>
+        <w:gridCol w:w="544"/>
+      </w:tblGrid>
+      <w:tr>
+        <w:tc>
+          <w:tcPr>
+            <w:tcW w:w="504" w:type="dxa"/>
+          </w:tcPr>
+          <w:p>
+            <w:pPr>
+              <w:pStyle w:val="a9"/>
+              <w:ind w:left="0"/>
+              <w:rPr>
+                <w:rFonts w:eastAsiaTheme="minorEastAsia"/>
+                <w:i/>
+                <w:u w:val="single"/>
+                <w:rtl/>
+              </w:rPr>
+            </w:pPr>
+            <w:r>
+              <w:rPr>
+                <w:rFonts w:eastAsiaTheme="minorEastAsia" w:hint="cs"/>
+                <w:i/>
+                <w:color w:val="FF0000"/>
+                <w:u w:val="single"/>
+                <w:rtl/>
+              </w:rPr>
+              <w:t>1</w:t>
+            </w:r>
+          </w:p>
+        </w:tc>
+        <w:tc>
+          <w:tcPr>
+            <w:tcW w:w="517" w:type="dxa"/>
+          </w:tcPr>
+          <w:p>
+            <w:pPr>
+              <w:pStyle w:val="a9"/>
+              <w:ind w:left="0"/>
+              <w:rPr>
+                <w:rFonts w:eastAsiaTheme="minorEastAsia"/>
+                <w:i/>
+                <w:u w:val="single"/>
+                <w:rtl/>
+              </w:rPr>
+            </w:pPr>
+            <w:r>
+              <w:rPr>
+                <w:rFonts w:eastAsiaTheme="minorEastAsia" w:hint="cs"/>
+                <w:i/>
+                <w:color w:val="FF0000"/>
+                <w:u w:val="single"/>
+                <w:rtl/>
+              </w:rPr>
+              <w:t>1</w:t>
+            </w:r>
+          </w:p>
+        </w:tc>
+        <w:tc>
+          <w:tcPr>
+            <w:tcW w:w="528" w:type="dxa"/>
+          </w:tcPr>
+          <w:p>
+            <w:pPr>
+              <w:pStyle w:val="a9"/>
+              <w:ind w:left="0"/>
+              <w:rPr>
+                <w:rFonts w:eastAsiaTheme="minorEastAsia"/>
+                <w:i/>
+                <w:u w:val="single"/>
+                <w:rtl/>
+              </w:rPr>
+            </w:pPr>
+            <w:r>
+              <w:rPr>
+                <w:rFonts w:eastAsiaTheme="minorEastAsia" w:hint="cs"/>
+                <w:i/>
+                <w:color w:val="FF0000"/>
+                <w:u w:val="single"/>
+                <w:rtl/>
+              </w:rPr>
+              <w:t>0</w:t>
+            </w:r>
+          </w:p>
+        </w:tc>
+        <w:tc>
+          <w:tcPr>
+            <w:tcW w:w="537" w:type="dxa"/>
+          </w:tcPr>
+          <w:p>
+            <w:pPr>
+              <w:pStyle w:val="a9"/>
+              <w:ind w:left="0"/>
+              <w:rPr>
+                <w:rFonts w:eastAsiaTheme="minorEastAsia"/>
+                <w:i/>
+              </w:rPr>
+            </w:pPr>
+            <w:r>
+              <w:rPr>
+                <w:rFonts w:eastAsiaTheme="minorEastAsia" w:hint="cs"/>
+                <w:i/>
+                <w:rtl/>
+              </w:rPr>
+              <w:t>1</w:t>
+            </w:r>
+          </w:p>
+        </w:tc>
+        <w:tc>
+          <w:tcPr>
+            <w:tcW w:w="544" w:type="dxa"/>
+          </w:tcPr>
+          <w:p>
+            <w:pPr>
+              <w:pStyle w:val="a9"/>
+              <w:ind w:left="0"/>
+              <w:rPr>
+                <w:rFonts w:eastAsiaTheme="minorEastAsia"/>
+                <w:i/>
+                <w:rtl/>
+              </w:rPr>
+            </w:pPr>
+            <w:r>
+              <w:rPr>
+                <w:rFonts w:eastAsiaTheme="minorEastAsia" w:hint="cs"/>
+                <w:i/>
+                <w:rtl/>
+              </w:rPr>
+              <w:t>1</w:t>
+            </w:r>
+          </w:p>
+        </w:tc>
+        <w:tc>
+          <w:tcPr>
+            <w:tcW w:w="544" w:type="dxa"/>
+          </w:tcPr>
+          <w:p>
+            <w:pPr>
+              <w:pStyle w:val="a9"/>
+              <w:ind w:left="0"/>
+              <w:rPr>
+                <w:rFonts w:eastAsiaTheme="minorEastAsia"/>
+                <w:i/>
+                <w:rtl/>
+              </w:rPr>
+            </w:pPr>
+            <w:r>
+              <w:rPr>
+                <w:rFonts w:eastAsiaTheme="minorEastAsia" w:hint="cs"/>
+                <w:i/>
+                <w:rtl/>
+              </w:rPr>
+              <w:t>1</w:t>
+            </w:r>
+          </w:p>
+        </w:tc>
+        <w:tc>
+          <w:tcPr>
+            <w:tcW w:w="544" w:type="dxa"/>
+          </w:tcPr>
+          <w:p>
+            <w:pPr>
+              <w:pStyle w:val="a9"/>
+              <w:ind w:left="0"/>
+              <w:rPr>
+                <w:rFonts w:eastAsiaTheme="minorEastAsia"/>
+                <w:i/>
+                <w:rtl/>
+              </w:rPr>
+            </w:pPr>
+            <w:r>
+              <w:rPr>
+                <w:rFonts w:eastAsiaTheme="minorEastAsia" w:hint="cs"/>
+                <w:i/>
+                <w:rtl/>
+              </w:rPr>
+              <w:t>0</w:t>
+            </w:r>
+          </w:p>
+        </w:tc>
+        <w:tc>
+          <w:tcPr>
+            <w:tcW w:w="544" w:type="dxa"/>
+          </w:tcPr>
+          <w:p>
+            <w:pPr>
+              <w:pStyle w:val="a9"/>
+              <w:ind w:left="0"/>
+              <w:rPr>
+                <w:rFonts w:eastAsiaTheme="minorEastAsia"/>
+                <w:i/>
+                <w:rtl/>
+              </w:rPr>
+            </w:pPr>
+            <w:r>
+              <w:rPr>
+                <w:rFonts w:eastAsiaTheme="minorEastAsia" w:hint="cs"/>
+                <w:i/>
+                <w:rtl/>
+              </w:rPr>
+              <w:t>0</w:t>
+            </w:r>
+          </w:p>
+        </w:tc>
+        <w:tc>
+          <w:tcPr>
+            <w:tcW w:w="544" w:type="dxa"/>
+          </w:tcPr>
+          <w:p>
+            <w:pPr>
+              <w:pStyle w:val="a9"/>
+              <w:ind w:left="0"/>
+              <w:rPr>
+                <w:rFonts w:eastAsiaTheme="minorEastAsia"/>
+                <w:i/>
+                <w:rtl/>
+              </w:rPr>
+            </w:pPr>
+            <w:r>
+              <w:rPr>
+                <w:rFonts w:eastAsiaTheme="minorEastAsia" w:hint="cs"/>
+                <w:i/>
+                <w:rtl/>
+              </w:rPr>
+              <w:t>0</w:t>
+            </w:r>
+          </w:p>
+        </w:tc>
+        <w:tc>
+          <w:tcPr>
+            <w:tcW w:w="544" w:type="dxa"/>
+          </w:tcPr>
+          <w:p>
+            <w:pPr>
+              <w:pStyle w:val="a9"/>
+              <w:ind w:left="0"/>
+              <w:rPr>
+                <w:rFonts w:eastAsiaTheme="minorEastAsia"/>
+                <w:i/>
+                <w:rtl/>
+              </w:rPr>
+            </w:pPr>
+            <w:r>
+              <w:rPr>
+                <w:rFonts w:eastAsiaTheme="minorEastAsia" w:hint="cs"/>
+                <w:i/>
+                <w:rtl/>
+              </w:rPr>
+              <w:t>1</w:t>
+            </w:r>
+          </w:p>
+        </w:tc>
+      </w:tr>
+    </w:tbl>
+    <w:p>
+      <w:pPr>
+        <w:rPr>
+          <w:rFonts w:eastAsiaTheme="minorEastAsia"/>
+          <w:i/>
+          <w:rtl/>
+        </w:rPr>
+      </w:pPr>
+    </w:p>
+    <w:p>
+      <w:pPr>
+        <w:pStyle w:val="a9"/>
+        <w:ind w:left="1080"/>
+        <w:rPr>
+          <w:rFonts w:eastAsiaTheme="minorEastAsia"/>
+          <w:i/>
+          <w:rtl/>
+        </w:rPr>
+      </w:pPr>
+      <w:r>
+        <w:rPr>
+          <w:rFonts w:eastAsiaTheme="minorEastAsia" w:hint="cs"/>
+          <w:i/>
+          <w:rtl/>
+        </w:rPr>
+        <w:t xml:space="preserve">בסדרת המפתח הסיביות האחרונות הן </w:t>
+      </w:r>
+      <w:r>
+        <w:rPr>
+          <w:rFonts w:eastAsiaTheme="minorEastAsia" w:hint="cs"/>
+          <w:i/>
+          <w:rtl/>
+        </w:rPr>
+        <w:t>100</w:t>
+      </w:r>
+      <w:r>
+        <w:rPr>
+          <w:rFonts w:eastAsiaTheme="minorEastAsia" w:hint="cs"/>
+          <w:i/>
+          <w:rtl/>
+        </w:rPr>
+        <w:t xml:space="preserve"> ולא </w:t>
+      </w:r>
+      <w:r>
+        <w:rPr>
+          <w:rFonts w:eastAsiaTheme="minorEastAsia" w:hint="cs"/>
+          <w:i/>
+          <w:rtl/>
+        </w:rPr>
+        <w:t>011</w:t>
+      </w:r>
+      <w:r>
+        <w:rPr>
+          <w:rFonts w:eastAsiaTheme="minorEastAsia" w:hint="cs"/>
+          <w:i/>
+          <w:rtl/>
+        </w:rPr>
+        <w:t>.</w:t>
+      </w:r>
+    </w:p>
+    <w:p>
+      <w:pPr>
+        <w:rPr>
+          <w:rFonts w:eastAsiaTheme="minorEastAsia"/>
+          <w:i/>
+          <w:rtl/>
+        </w:rPr>
+      </w:pPr>
+    </w:p>
+    <w:p>
+      <w:pPr>
+        <w:rPr>
+          <w:rFonts w:eastAsiaTheme="minorEastAsia"/>
+          <w:i/>
+          <w:rtl/>
+        </w:rPr>
+      </w:pPr>
+      <w:r>
+        <w:rPr>
+          <w:rFonts w:eastAsiaTheme="minorEastAsia"/>
+          <w:i/>
+          <w:noProof/>
+          <w:color w:val="FF0000"/>
+          <w:rtl/>
+        </w:rPr>
+        <mc:AlternateContent>
+          <mc:Choice Requires="wps">
+            <w:drawing>
+              <wp:anchor distT="45720" distB="45720" distL="114300" distR="114300" simplePos="0" relativeHeight="251659264" behindDoc="0" locked="0" layoutInCell="1" allowOverlap="1" wp14:anchorId="733D65A9" wp14:editId="5A702E48">
+                <wp:simplePos x="0" y="0"/>
+                <wp:positionH relativeFrom="margin">
+                  <wp:posOffset>624840</wp:posOffset>
+                </wp:positionH>
+                <wp:positionV relativeFrom="paragraph">
+                  <wp:posOffset>16510</wp:posOffset>
+                </wp:positionV>
+                <wp:extent cx="4262120" cy="330200"/>
+                <wp:effectExtent l="0" t="0" r="24130" b="12700"/>
+                <wp:wrapSquare wrapText="bothSides"/>
+                <wp:docPr id="217" name="תיבת טקסט 2"/>
+                <wp:cNvGraphicFramePr>
+                  <a:graphicFrameLocks xmlns:a="http://schemas.openxmlformats.org/drawingml/2006/main"/>
+                </wp:cNvGraphicFramePr>
+                <a:graphic xmlns:a="http://schemas.openxmlformats.org/drawingml/2006/main">
+                  <a:graphicData uri="http://schemas.microsoft.com/office/word/2010/wordprocessingShape">
+                    <wps:wsp>
+                      <wps:cNvSpPr txBox="1">
+                        <a:spLocks noChangeArrowheads="1"/>
+                      </wps:cNvSpPr>
+                      <wps:spPr bwMode="auto">
+                        <a:xfrm flipH="1">
+                          <a:off x="0" y="0"/>
+                          <a:ext cx="4262120" cy="330200"/>
+                        </a:xfrm>
+                        <a:prstGeom prst="rect">
+                          <a:avLst/>
+                        </a:prstGeom>
+                        <a:solidFill>
+                          <a:srgbClr val="FFFFFF"/>
+                        </a:solidFill>
+                        <a:ln w="9525">
+                          <a:solidFill>
+                            <a:srgbClr val="000000"/>
+                          </a:solidFill>
+                          <a:miter lim="800000"/>
+                          <a:headEnd/>
+                          <a:tailEnd/>
+                        </a:ln>
+                      </wps:spPr>
+                      <wps:txbx>
+                        <w:txbxContent>
+                          <w:p>
+                            <w:pPr>
+                              <w:pStyle w:val="a9"/>
+                              <w:numPr>
+                                <w:ilvl w:val="0"/>
+                                <w:numId w:val="10"/>
+                              </w:numPr>
+                              <w:rPr>
+                                <w:rFonts w:eastAsiaTheme="minorEastAsia"/>
+                                <w:i/>
+                                <w:color w:val="FF0000"/>
+                                <w:rtl/>
+                              </w:rPr>
+                            </w:pPr>
+                            <w:r>
+                              <w:rPr>
+                                <w:rFonts w:eastAsiaTheme="minorEastAsia" w:hint="cs"/>
+                                <w:i/>
+                                <w:color w:val="FF0000"/>
+                                <w:rtl/>
+                              </w:rPr>
+                              <w:t>ולכן, אין סדרה באורך קטנה מ- 6 היוצרת את סדרת המפתח.</w:t>
+                            </w:r>
+                          </w:p>
+                          <w:p/>
+                        </w:txbxContent>
+                      </wps:txbx>
+                      <wps:bodyPr rot="0" vert="horz" wrap="square" lIns="91440" tIns="45720" rIns="91440" bIns="45720" anchor="t" anchorCtr="0">
+                        <a:noAutofit/>
+                      </wps:bodyPr>
+                    </wps:wsp>
+                  </a:graphicData>
+                </a:graphic>
+                <wp14:sizeRelH relativeFrom="margin">
+                  <wp14:pctWidth>0</wp14:pctWidth>
+                </wp14:sizeRelH>
+                <wp14:sizeRelV relativeFrom="margin">
+                  <wp14:pctHeight>0</wp14:pctHeight>
+                </wp14:sizeRelV>
+              </wp:anchor>
+            </w:drawing>
+          </mc:Choice>
+          <mc:Fallback>
+            <w:pict>
+              <v:shapetype w14:anchorId="733D65A9" id="_x0000_t202" coordsize="21600,21600" o:spt="202" path="m,l,21600r21600,l21600,xe">
+                <v:stroke joinstyle="miter"/>
+                <v:path gradientshapeok="t" o:connecttype="rect"/>
+              </v:shapetype>
+              <v:shape id="תיבת טקסט 2" o:spid="_x0000_s1026" type="#_x0000_t202" style="position:absolute;left:0;text-align:left;margin-left:49.2pt;margin-top:1.3pt;width:335.6pt;height:26pt;flip:x;z-index:251659264;visibility:visible;mso-wrap-style:square;mso-width-percent:0;mso-height-percent:0;mso-wrap-distance-left:9pt;mso-wrap-distance-top:3.6pt;mso-wrap-distance-right:9pt;mso-wrap-distance-bottom:3.6pt;mso-position-horizontal:absolute;mso-position-horizontal-relative:margin;mso-position-vertical:absolute;mso-position-vertical-relative:text;mso-width-percent:0;mso-height-percent:0;mso-width-relative:margin;mso-height-relative:margin;v-text-anchor:top" o:gfxdata="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">
+                <v:textbox>
+                  <w:txbxContent>
+                    <w:p>
+                      <w:pPr>
+                        <w:pStyle w:val="a9"/>
+                        <w:numPr>
+                          <w:ilvl w:val="0"/>
+                          <w:numId w:val="10"/>
+                        </w:numPr>
+                        <w:rPr>
+                          <w:rFonts w:eastAsiaTheme="minorEastAsia"/>
+                          <w:i/>
+                          <w:color w:val="FF0000"/>
+                          <w:rtl/>
+                        </w:rPr>
+                      </w:pPr>
+                      <w:r>
+                        <w:rPr>
+                          <w:rFonts w:eastAsiaTheme="minorEastAsia" w:hint="cs"/>
+                          <w:i/>
+                          <w:color w:val="FF0000"/>
+                          <w:rtl/>
+                        </w:rPr>
+                        <w:t>ולכן, אין סדרה באורך קטנה מ- 6 היוצרת את סדרת המפתח.</w:t>
+                      </w:r>
+                    </w:p>
+                    <w:p/>
+                  </w:txbxContent>
+                </v:textbox>
+                <w10:wrap type="square" anchorx="margin"/>
+              </v:shape>
+            </w:pict>
+          </mc:Fallback>
+        </mc:AlternateContent>
+      </w:r>
+    </w:p>
+    <w:p>
+      <w:pPr>
+        <w:rPr>
+          <w:rFonts w:eastAsiaTheme="minorEastAsia"/>
+          <w:i/>
+          <w:rtl/>
+        </w:rPr>
+      </w:pPr>
+    </w:p>
+    <w:p>
+      <w:pPr>
+        <w:rPr>
+          <w:rFonts w:eastAsiaTheme="minorEastAsia"/>
+          <w:i/>
+          <w:rtl/>
+        </w:rPr>
+      </w:pPr>
+    </w:p>
+    <w:p>
+      <w:pPr>
+        <w:rPr>
+          <w:rFonts w:eastAsiaTheme="minorEastAsia"/>
+          <w:i/>
+          <w:rtl/>
+        </w:rPr>
+      </w:pPr>
+    </w:p>
+    <w:p>
+      <w:pPr>
+        <w:rPr>
+          <w:rFonts w:eastAsiaTheme="minorEastAsia"/>
+          <w:i/>
+          <w:rtl/>
+        </w:rPr>
+      </w:pPr>
+    </w:p>
+    <w:p>
+      <w:pPr>
+        <w:rPr>
+          <w:rFonts w:eastAsiaTheme="minorEastAsia"/>
+          <w:i/>
+          <w:rtl/>
+        </w:rPr>
+      </w:pPr>
+    </w:p>
+    <w:p>
+      <w:pPr>
+        <w:rPr>
+          <w:rFonts w:eastAsiaTheme="minorEastAsia"/>
+          <w:i/>
+          <w:rtl/>
+        </w:rPr>
+      </w:pPr>
+    </w:p>
+    <w:p>
+      <w:pPr>
+        <w:rPr>
+          <w:rFonts w:eastAsiaTheme="minorEastAsia"/>
+          <w:i/>
+          <w:rtl/>
+        </w:rPr>
+      </w:pPr>
+    </w:p>
+    <w:p>
+      <w:pPr>
+        <w:rPr>
+          <w:rFonts w:eastAsiaTheme="minorEastAsia"/>
+          <w:i/>
+          <w:rtl/>
+        </w:rPr>
+      </w:pPr>
+    </w:p>
+    <w:p>
+      <w:pPr>
+        <w:rPr>
+          <w:rFonts w:eastAsiaTheme="minorEastAsia"/>
+          <w:i/>
+          <w:rtl/>
+        </w:rPr>
+      </w:pPr>
+    </w:p>
+    <w:p>
+      <w:pPr>
+        <w:rPr>
+          <w:rFonts w:eastAsiaTheme="minorEastAsia"/>
+          <w:i/>
+          <w:rtl/>
+        </w:rPr>
+      </w:pPr>
+    </w:p>
+    <w:p>
+      <w:pPr>
+        <w:rPr>
+          <w:rFonts w:eastAsiaTheme="minorEastAsia"/>
+          <w:i/>
+          <w:rtl/>
+        </w:rPr>
+      </w:pPr>
+    </w:p>
+    <w:p>
+      <w:pPr>
+        <w:rPr>
+          <w:rFonts w:eastAsiaTheme="minorEastAsia"/>
+          <w:i/>
+        </w:rPr>
+      </w:pPr>
+    </w:p>
+    <w:p>
+      <w:pPr>
+        <w:pStyle w:val="a9"/>
+        <w:numPr>
+          <w:ilvl w:val="0"/>
+          <w:numId w:val="1"/>
+        </w:numPr>
+        <w:rPr>
+          <w:rFonts w:eastAsiaTheme="minorEastAsia"/>
+          <w:i/>
           <w:rtl/>
         </w:rPr>
       </w:pPr>
@@ -8869,6 +16130,204 @@
     </w:lvl>
   </w:abstractNum>
   <w:abstractNum w:abstractNumId="2" w15:restartNumberingAfterBreak="0">
+    <w:nsid w:val="2D90286A"/>
+    <w:multiLevelType w:val="hybridMultilevel"/>
+    <w:tmpl w:val="E3F4AEAC"/>
+    <w:lvl w:ilvl="0" w:tplc="FFB42BC0">
+      <w:numFmt w:val="bullet"/>
+      <w:lvlText w:val="-"/>
+      <w:lvlJc w:val="left"/>
+      <w:pPr>
+        <w:ind w:left="1440" w:hanging="360"/>
+      </w:pPr>
+      <w:rPr>
+        <w:rFonts w:ascii="Arial" w:eastAsiaTheme="minorEastAsia" w:hAnsi="Arial" w:cs="Arial" w:hint="default"/>
+      </w:rPr>
+    </w:lvl>
+    <w:lvl w:ilvl="1" w:tplc="04090003" w:tentative="1">
+      <w:start w:val="1"/>
+      <w:numFmt w:val="bullet"/>
+      <w:lvlText w:val="o"/>
+      <w:lvlJc w:val="left"/>
+      <w:pPr>
+        <w:ind w:left="2160" w:hanging="360"/>
+      </w:pPr>
+      <w:rPr>
+        <w:rFonts w:ascii="Courier New" w:hAnsi="Courier New" w:cs="Courier New" w:hint="default"/>
+      </w:rPr>
+    </w:lvl>
+    <w:lvl w:ilvl="2" w:tplc="04090005" w:tentative="1">
+      <w:start w:val="1"/>
+      <w:numFmt w:val="bullet"/>
+      <w:lvlText w:val=""/>
+      <w:lvlJc w:val="left"/>
+      <w:pPr>
+        <w:ind w:left="2880" w:hanging="360"/>
+      </w:pPr>
+      <w:rPr>
+        <w:rFonts w:ascii="Wingdings" w:hAnsi="Wingdings" w:hint="default"/>
+      </w:rPr>
+    </w:lvl>
+    <w:lvl w:ilvl="3" w:tplc="04090001" w:tentative="1">
+      <w:start w:val="1"/>
+      <w:numFmt w:val="bullet"/>
+      <w:lvlText w:val=""/>
+      <w:lvlJc w:val="left"/>
+      <w:pPr>
+        <w:ind w:left="3600" w:hanging="360"/>
+      </w:pPr>
+      <w:rPr>
+        <w:rFonts w:ascii="Symbol" w:hAnsi="Symbol" w:hint="default"/>
+      </w:rPr>
+    </w:lvl>
+    <w:lvl w:ilvl="4" w:tplc="04090003" w:tentative="1">
+      <w:start w:val="1"/>
+      <w:numFmt w:val="bullet"/>
+      <w:lvlText w:val="o"/>
+      <w:lvlJc w:val="left"/>
+      <w:pPr>
+        <w:ind w:left="4320" w:hanging="360"/>
+      </w:pPr>
+      <w:rPr>
+        <w:rFonts w:ascii="Courier New" w:hAnsi="Courier New" w:cs="Courier New" w:hint="default"/>
+      </w:rPr>
+    </w:lvl>
+    <w:lvl w:ilvl="5" w:tplc="04090005" w:tentative="1">
+      <w:start w:val="1"/>
+      <w:numFmt w:val="bullet"/>
+      <w:lvlText w:val=""/>
+      <w:lvlJc w:val="left"/>
+      <w:pPr>
+        <w:ind w:left="5040" w:hanging="360"/>
+      </w:pPr>
+      <w:rPr>
+        <w:rFonts w:ascii="Wingdings" w:hAnsi="Wingdings" w:hint="default"/>
+      </w:rPr>
+    </w:lvl>
+    <w:lvl w:ilvl="6" w:tplc="04090001" w:tentative="1">
+      <w:start w:val="1"/>
+      <w:numFmt w:val="bullet"/>
+      <w:lvlText w:val=""/>
+      <w:lvlJc w:val="left"/>
+      <w:pPr>
+        <w:ind w:left="5760" w:hanging="360"/>
+      </w:pPr>
+      <w:rPr>
+        <w:rFonts w:ascii="Symbol" w:hAnsi="Symbol" w:hint="default"/>
+      </w:rPr>
+    </w:lvl>
+    <w:lvl w:ilvl="7" w:tplc="04090003" w:tentative="1">
+      <w:start w:val="1"/>
+      <w:numFmt w:val="bullet"/>
+      <w:lvlText w:val="o"/>
+      <w:lvlJc w:val="left"/>
+      <w:pPr>
+        <w:ind w:left="6480" w:hanging="360"/>
+      </w:pPr>
+      <w:rPr>
+        <w:rFonts w:ascii="Courier New" w:hAnsi="Courier New" w:cs="Courier New" w:hint="default"/>
+      </w:rPr>
+    </w:lvl>
+    <w:lvl w:ilvl="8" w:tplc="04090005" w:tentative="1">
+      <w:start w:val="1"/>
+      <w:numFmt w:val="bullet"/>
+      <w:lvlText w:val=""/>
+      <w:lvlJc w:val="left"/>
+      <w:pPr>
+        <w:ind w:left="7200" w:hanging="360"/>
+      </w:pPr>
+      <w:rPr>
+        <w:rFonts w:ascii="Wingdings" w:hAnsi="Wingdings" w:hint="default"/>
+      </w:rPr>
+    </w:lvl>
+  </w:abstractNum>
+  <w:abstractNum w:abstractNumId="3" w15:restartNumberingAfterBreak="0">
+    <w:nsid w:val="3EE87F02"/>
+    <w:multiLevelType w:val="hybridMultilevel"/>
+    <w:tmpl w:val="89DE71EE"/>
+    <w:lvl w:ilvl="0" w:tplc="04090019">
+      <w:start w:val="1"/>
+      <w:numFmt w:val="lowerLetter"/>
+      <w:lvlText w:val="%1."/>
+      <w:lvlJc w:val="left"/>
+      <w:pPr>
+        <w:ind w:left="1080" w:hanging="360"/>
+      </w:pPr>
+    </w:lvl>
+    <w:lvl w:ilvl="1" w:tplc="04090019" w:tentative="1">
+      <w:start w:val="1"/>
+      <w:numFmt w:val="lowerLetter"/>
+      <w:lvlText w:val="%2."/>
+      <w:lvlJc w:val="left"/>
+      <w:pPr>
+        <w:ind w:left="1800" w:hanging="360"/>
+      </w:pPr>
+    </w:lvl>
+    <w:lvl w:ilvl="2" w:tplc="0409001B" w:tentative="1">
+      <w:start w:val="1"/>
+      <w:numFmt w:val="lowerRoman"/>
+      <w:lvlText w:val="%3."/>
+      <w:lvlJc w:val="right"/>
+      <w:pPr>
+        <w:ind w:left="2520" w:hanging="180"/>
+      </w:pPr>
+    </w:lvl>
+    <w:lvl w:ilvl="3" w:tplc="0409000F" w:tentative="1">
+      <w:start w:val="1"/>
+      <w:numFmt w:val="decimal"/>
+      <w:lvlText w:val="%4."/>
+      <w:lvlJc w:val="left"/>
+      <w:pPr>
+        <w:ind w:left="3240" w:hanging="360"/>
+      </w:pPr>
+    </w:lvl>
+    <w:lvl w:ilvl="4" w:tplc="04090019" w:tentative="1">
+      <w:start w:val="1"/>
+      <w:numFmt w:val="lowerLetter"/>
+      <w:lvlText w:val="%5."/>
+      <w:lvlJc w:val="left"/>
+      <w:pPr>
+        <w:ind w:left="3960" w:hanging="360"/>
+      </w:pPr>
+    </w:lvl>
+    <w:lvl w:ilvl="5" w:tplc="0409001B" w:tentative="1">
+      <w:start w:val="1"/>
+      <w:numFmt w:val="lowerRoman"/>
+      <w:lvlText w:val="%6."/>
+      <w:lvlJc w:val="right"/>
+      <w:pPr>
+        <w:ind w:left="4680" w:hanging="180"/>
+      </w:pPr>
+    </w:lvl>
+    <w:lvl w:ilvl="6" w:tplc="0409000F" w:tentative="1">
+      <w:start w:val="1"/>
+      <w:numFmt w:val="decimal"/>
+      <w:lvlText w:val="%7."/>
+      <w:lvlJc w:val="left"/>
+      <w:pPr>
+        <w:ind w:left="5400" w:hanging="360"/>
+      </w:pPr>
+    </w:lvl>
+    <w:lvl w:ilvl="7" w:tplc="04090019" w:tentative="1">
+      <w:start w:val="1"/>
+      <w:numFmt w:val="lowerLetter"/>
+      <w:lvlText w:val="%8."/>
+      <w:lvlJc w:val="left"/>
+      <w:pPr>
+        <w:ind w:left="6120" w:hanging="360"/>
+      </w:pPr>
+    </w:lvl>
+    <w:lvl w:ilvl="8" w:tplc="0409001B" w:tentative="1">
+      <w:start w:val="1"/>
+      <w:numFmt w:val="lowerRoman"/>
+      <w:lvlText w:val="%9."/>
+      <w:lvlJc w:val="right"/>
+      <w:pPr>
+        <w:ind w:left="6840" w:hanging="180"/>
+      </w:pPr>
+    </w:lvl>
+  </w:abstractNum>
+  <w:abstractNum w:abstractNumId="4" w15:restartNumberingAfterBreak="0">
     <w:nsid w:val="41970E80"/>
     <w:multiLevelType w:val="hybridMultilevel"/>
     <w:tmpl w:val="2F10D642"/>
@@ -8954,7 +16413,119 @@
       </w:pPr>
     </w:lvl>
   </w:abstractNum>
-  <w:abstractNum w:abstractNumId="3" w15:restartNumberingAfterBreak="0">
+  <w:abstractNum w:abstractNumId="5" w15:restartNumberingAfterBreak="0">
+    <w:nsid w:val="489B184B"/>
+    <w:multiLevelType w:val="hybridMultilevel"/>
+    <w:tmpl w:val="8B107496"/>
+    <w:lvl w:ilvl="0" w:tplc="53A07A48">
+      <w:numFmt w:val="bullet"/>
+      <w:lvlText w:val="-"/>
+      <w:lvlJc w:val="left"/>
+      <w:pPr>
+        <w:ind w:left="720" w:hanging="360"/>
+      </w:pPr>
+      <w:rPr>
+        <w:rFonts w:ascii="Arial" w:eastAsiaTheme="minorEastAsia" w:hAnsi="Arial" w:cs="Arial" w:hint="default"/>
+      </w:rPr>
+    </w:lvl>
+    <w:lvl w:ilvl="1" w:tplc="04090003" w:tentative="1">
+      <w:start w:val="1"/>
+      <w:numFmt w:val="bullet"/>
+      <w:lvlText w:val="o"/>
+      <w:lvlJc w:val="left"/>
+      <w:pPr>
+        <w:ind w:left="1440" w:hanging="360"/>
+      </w:pPr>
+      <w:rPr>
+        <w:rFonts w:ascii="Courier New" w:hAnsi="Courier New" w:cs="Courier New" w:hint="default"/>
+      </w:rPr>
+    </w:lvl>
+    <w:lvl w:ilvl="2" w:tplc="04090005" w:tentative="1">
+      <w:start w:val="1"/>
+      <w:numFmt w:val="bullet"/>
+      <w:lvlText w:val=""/>
+      <w:lvlJc w:val="left"/>
+      <w:pPr>
+        <w:ind w:left="2160" w:hanging="360"/>
+      </w:pPr>
+      <w:rPr>
+        <w:rFonts w:ascii="Wingdings" w:hAnsi="Wingdings" w:hint="default"/>
+      </w:rPr>
+    </w:lvl>
+    <w:lvl w:ilvl="3" w:tplc="04090001" w:tentative="1">
+      <w:start w:val="1"/>
+      <w:numFmt w:val="bullet"/>
+      <w:lvlText w:val=""/>
+      <w:lvlJc w:val="left"/>
+      <w:pPr>
+        <w:ind w:left="2880" w:hanging="360"/>
+      </w:pPr>
+      <w:rPr>
+        <w:rFonts w:ascii="Symbol" w:hAnsi="Symbol" w:hint="default"/>
+      </w:rPr>
+    </w:lvl>
+    <w:lvl w:ilvl="4" w:tplc="04090003" w:tentative="1">
+      <w:start w:val="1"/>
+      <w:numFmt w:val="bullet"/>
+      <w:lvlText w:val="o"/>
+      <w:lvlJc w:val="left"/>
+      <w:pPr>
+        <w:ind w:left="3600" w:hanging="360"/>
+      </w:pPr>
+      <w:rPr>
+        <w:rFonts w:ascii="Courier New" w:hAnsi="Courier New" w:cs="Courier New" w:hint="default"/>
+      </w:rPr>
+    </w:lvl>
+    <w:lvl w:ilvl="5" w:tplc="04090005" w:tentative="1">
+      <w:start w:val="1"/>
+      <w:numFmt w:val="bullet"/>
+      <w:lvlText w:val=""/>
+      <w:lvlJc w:val="left"/>
+      <w:pPr>
+        <w:ind w:left="4320" w:hanging="360"/>
+      </w:pPr>
+      <w:rPr>
+        <w:rFonts w:ascii="Wingdings" w:hAnsi="Wingdings" w:hint="default"/>
+      </w:rPr>
+    </w:lvl>
+    <w:lvl w:ilvl="6" w:tplc="04090001" w:tentative="1">
+      <w:start w:val="1"/>
+      <w:numFmt w:val="bullet"/>
+      <w:lvlText w:val=""/>
+      <w:lvlJc w:val="left"/>
+      <w:pPr>
+        <w:ind w:left="5040" w:hanging="360"/>
+      </w:pPr>
+      <w:rPr>
+        <w:rFonts w:ascii="Symbol" w:hAnsi="Symbol" w:hint="default"/>
+      </w:rPr>
+    </w:lvl>
+    <w:lvl w:ilvl="7" w:tplc="04090003" w:tentative="1">
+      <w:start w:val="1"/>
+      <w:numFmt w:val="bullet"/>
+      <w:lvlText w:val="o"/>
+      <w:lvlJc w:val="left"/>
+      <w:pPr>
+        <w:ind w:left="5760" w:hanging="360"/>
+      </w:pPr>
+      <w:rPr>
+        <w:rFonts w:ascii="Courier New" w:hAnsi="Courier New" w:cs="Courier New" w:hint="default"/>
+      </w:rPr>
+    </w:lvl>
+    <w:lvl w:ilvl="8" w:tplc="04090005" w:tentative="1">
+      <w:start w:val="1"/>
+      <w:numFmt w:val="bullet"/>
+      <w:lvlText w:val=""/>
+      <w:lvlJc w:val="left"/>
+      <w:pPr>
+        <w:ind w:left="6480" w:hanging="360"/>
+      </w:pPr>
+      <w:rPr>
+        <w:rFonts w:ascii="Wingdings" w:hAnsi="Wingdings" w:hint="default"/>
+      </w:rPr>
+    </w:lvl>
+  </w:abstractNum>
+  <w:abstractNum w:abstractNumId="6" w15:restartNumberingAfterBreak="0">
     <w:nsid w:val="50D65D70"/>
     <w:multiLevelType w:val="hybridMultilevel"/>
     <w:tmpl w:val="E0CED802"/>
@@ -9067,7 +16638,7 @@
       </w:rPr>
     </w:lvl>
   </w:abstractNum>
-  <w:abstractNum w:abstractNumId="4" w15:restartNumberingAfterBreak="0">
+  <w:abstractNum w:abstractNumId="7" w15:restartNumberingAfterBreak="0">
     <w:nsid w:val="59C9428E"/>
     <w:multiLevelType w:val="hybridMultilevel"/>
     <w:tmpl w:val="19AC405C"/>
@@ -9180,7 +16751,7 @@
       </w:rPr>
     </w:lvl>
   </w:abstractNum>
-  <w:abstractNum w:abstractNumId="5" w15:restartNumberingAfterBreak="0">
+  <w:abstractNum w:abstractNumId="8" w15:restartNumberingAfterBreak="0">
     <w:nsid w:val="66440B74"/>
     <w:multiLevelType w:val="hybridMultilevel"/>
     <w:tmpl w:val="5F5E3660"/>
@@ -9293,7 +16864,7 @@
       </w:rPr>
     </w:lvl>
   </w:abstractNum>
-  <w:abstractNum w:abstractNumId="6" w15:restartNumberingAfterBreak="0">
+  <w:abstractNum w:abstractNumId="9" w15:restartNumberingAfterBreak="0">
     <w:nsid w:val="6BDD4AE6"/>
     <w:multiLevelType w:val="hybridMultilevel"/>
     <w:tmpl w:val="21CCE8DE"/>
@@ -9380,25 +16951,34 @@
     </w:lvl>
   </w:abstractNum>
   <w:num w:numId="1" w16cid:durableId="1609966645">
-    <w:abstractNumId w:val="2"/>
+    <w:abstractNumId w:val="4"/>
   </w:num>
   <w:num w:numId="2" w16cid:durableId="740906424">
     <w:abstractNumId w:val="1"/>
   </w:num>
   <w:num w:numId="3" w16cid:durableId="117258696">
+    <w:abstractNumId w:val="9"/>
+  </w:num>
+  <w:num w:numId="4" w16cid:durableId="589580691">
     <w:abstractNumId w:val="6"/>
   </w:num>
-  <w:num w:numId="4" w16cid:durableId="589580691">
-    <w:abstractNumId w:val="3"/>
-  </w:num>
   <w:num w:numId="5" w16cid:durableId="900210897">
-    <w:abstractNumId w:val="5"/>
+    <w:abstractNumId w:val="8"/>
   </w:num>
   <w:num w:numId="6" w16cid:durableId="892303777">
-    <w:abstractNumId w:val="4"/>
+    <w:abstractNumId w:val="7"/>
   </w:num>
   <w:num w:numId="7" w16cid:durableId="1979872227">
     <w:abstractNumId w:val="0"/>
+  </w:num>
+  <w:num w:numId="8" w16cid:durableId="1837181909">
+    <w:abstractNumId w:val="3"/>
+  </w:num>
+  <w:num w:numId="9" w16cid:durableId="827743951">
+    <w:abstractNumId w:val="2"/>
+  </w:num>
+  <w:num w:numId="10" w16cid:durableId="726880295">
+    <w:abstractNumId w:val="5"/>
   </w:num>
 </w:numbering>
 </file>
@@ -9803,7 +17383,7 @@
   <w:style w:type="paragraph" w:default="1" w:styleId="a">
     <w:name w:val="Normal"/>
     <w:qFormat/>
-    <w:rsid w:val="00AA0C3B"/>
+    <w:rsid w:val="001F5932"/>
     <w:pPr>
       <w:bidi/>
     </w:pPr>

--- a/מבוא להצפנה 2 - שחר אשר - 209305408.docx
+++ b/מבוא להצפנה 2 - שחר אשר - 209305408.docx
@@ -1773,23 +1773,7 @@
           <w:rFonts w:hint="cs"/>
           <w:rtl/>
         </w:rPr>
-        <w:t xml:space="preserve">לפי הנתון, </w:t>
-      </w:r>
-      <w:proofErr w:type="spellStart"/>
-      <w:r>
-        <w:rPr>
-          <w:rFonts w:hint="cs"/>
-          <w:rtl/>
-        </w:rPr>
-        <w:t>ווקטורי</w:t>
-      </w:r>
-      <w:proofErr w:type="spellEnd"/>
-      <w:r>
-        <w:rPr>
-          <w:rFonts w:hint="cs"/>
-          <w:rtl/>
-        </w:rPr>
-        <w:t xml:space="preserve"> התדירות </w:t>
+        <w:t xml:space="preserve">לפי הנתון, ווקטורי התדירות </w:t>
       </w:r>
       <m:oMath>
         <m:sSub>
@@ -2749,23 +2733,7 @@
           <w:rFonts w:eastAsiaTheme="minorEastAsia" w:hint="cs"/>
           <w:rtl/>
         </w:rPr>
-        <w:t xml:space="preserve">נחשב כעת את המכפלות </w:t>
-      </w:r>
-      <w:proofErr w:type="spellStart"/>
-      <w:r>
-        <w:rPr>
-          <w:rFonts w:eastAsiaTheme="minorEastAsia" w:hint="cs"/>
-          <w:rtl/>
-        </w:rPr>
-        <w:t>הסקלריות</w:t>
-      </w:r>
-      <w:proofErr w:type="spellEnd"/>
-      <w:r>
-        <w:rPr>
-          <w:rFonts w:eastAsiaTheme="minorEastAsia" w:hint="cs"/>
-          <w:rtl/>
-        </w:rPr>
-        <w:t>:</w:t>
+        <w:t>נחשב כעת את המכפלות הסקלריות:</w:t>
       </w:r>
     </w:p>
     <w:p>
@@ -3072,21 +3040,12 @@
         </w:rPr>
         <w:t xml:space="preserve">הערך המקסימלי הוא עבור </w:t>
       </w:r>
-      <w:proofErr w:type="spellStart"/>
       <w:r>
         <w:rPr>
           <w:rFonts w:eastAsiaTheme="minorEastAsia"/>
           <w:i/>
         </w:rPr>
-        <w:t>i</w:t>
-      </w:r>
-      <w:proofErr w:type="spellEnd"/>
-      <w:r>
-        <w:rPr>
-          <w:rFonts w:eastAsiaTheme="minorEastAsia"/>
-          <w:i/>
-        </w:rPr>
-        <w:t>=2</w:t>
+        <w:t>i=2</w:t>
       </w:r>
       <w:r>
         <w:rPr>
@@ -3742,23 +3701,7 @@
           <w:rFonts w:eastAsiaTheme="minorEastAsia" w:hint="cs"/>
           <w:rtl/>
         </w:rPr>
-        <w:t xml:space="preserve">נחשב כעת את המכפלות </w:t>
-      </w:r>
-      <w:proofErr w:type="spellStart"/>
-      <w:r>
-        <w:rPr>
-          <w:rFonts w:eastAsiaTheme="minorEastAsia" w:hint="cs"/>
-          <w:rtl/>
-        </w:rPr>
-        <w:t>הסקלריות</w:t>
-      </w:r>
-      <w:proofErr w:type="spellEnd"/>
-      <w:r>
-        <w:rPr>
-          <w:rFonts w:eastAsiaTheme="minorEastAsia" w:hint="cs"/>
-          <w:rtl/>
-        </w:rPr>
-        <w:t>:</w:t>
+        <w:t>נחשב כעת את המכפלות הסקלריות:</w:t>
       </w:r>
     </w:p>
     <w:p>
@@ -4065,21 +4008,12 @@
         </w:rPr>
         <w:t xml:space="preserve">הערך המקסימלי הוא עבור </w:t>
       </w:r>
-      <w:proofErr w:type="spellStart"/>
       <w:r>
         <w:rPr>
           <w:rFonts w:eastAsiaTheme="minorEastAsia"/>
           <w:i/>
         </w:rPr>
-        <w:t>i</w:t>
-      </w:r>
-      <w:proofErr w:type="spellEnd"/>
-      <w:r>
-        <w:rPr>
-          <w:rFonts w:eastAsiaTheme="minorEastAsia"/>
-          <w:i/>
-        </w:rPr>
-        <w:t>=</w:t>
+        <w:t>i=</w:t>
       </w:r>
       <w:r>
         <w:rPr>
@@ -4777,23 +4711,7 @@
           <w:rFonts w:eastAsiaTheme="minorEastAsia" w:hint="cs"/>
           <w:rtl/>
         </w:rPr>
-        <w:t xml:space="preserve">נחשב כעת את המכפלות </w:t>
-      </w:r>
-      <w:proofErr w:type="spellStart"/>
-      <w:r>
-        <w:rPr>
-          <w:rFonts w:eastAsiaTheme="minorEastAsia" w:hint="cs"/>
-          <w:rtl/>
-        </w:rPr>
-        <w:t>הסקלריות</w:t>
-      </w:r>
-      <w:proofErr w:type="spellEnd"/>
-      <w:r>
-        <w:rPr>
-          <w:rFonts w:eastAsiaTheme="minorEastAsia" w:hint="cs"/>
-          <w:rtl/>
-        </w:rPr>
-        <w:t>:</w:t>
+        <w:t>נחשב כעת את המכפלות הסקלריות:</w:t>
       </w:r>
     </w:p>
     <w:p>
@@ -5100,21 +5018,12 @@
         </w:rPr>
         <w:t xml:space="preserve">הערך המקסימלי הוא עבור </w:t>
       </w:r>
-      <w:proofErr w:type="spellStart"/>
       <w:r>
         <w:rPr>
           <w:rFonts w:eastAsiaTheme="minorEastAsia"/>
           <w:i/>
         </w:rPr>
-        <w:t>i</w:t>
-      </w:r>
-      <w:proofErr w:type="spellEnd"/>
-      <w:r>
-        <w:rPr>
-          <w:rFonts w:eastAsiaTheme="minorEastAsia"/>
-          <w:i/>
-        </w:rPr>
-        <w:t>=1</w:t>
+        <w:t>i=1</w:t>
       </w:r>
       <w:r>
         <w:rPr>
@@ -6523,21 +6432,7 @@
         <w:rPr>
           <w:rtl/>
         </w:rPr>
-        <w:t xml:space="preserve">כדי למצוא את מטריצת המפתח, צריך לחלק את טקסט המקור לבלוקים של שתי אותיות ולמצוא שני בלוקים שאיתם ניתן לבנות מטריצה הפיכה, ז"א עם </w:t>
-      </w:r>
-      <w:proofErr w:type="spellStart"/>
-      <w:r>
-        <w:rPr>
-          <w:rtl/>
-        </w:rPr>
-        <w:t>דטרנמיננטה</w:t>
-      </w:r>
-      <w:proofErr w:type="spellEnd"/>
-      <w:r>
-        <w:rPr>
-          <w:rtl/>
-        </w:rPr>
-        <w:t xml:space="preserve"> זרה ל</w:t>
+        <w:t>כדי למצוא את מטריצת המפתח, צריך לחלק את טקסט המקור לבלוקים של שתי אותיות ולמצוא שני בלוקים שאיתם ניתן לבנות מטריצה הפיכה, ז"א עם דטרנמיננטה זרה ל</w:t>
       </w:r>
       <w:r>
         <w:rPr>
@@ -9109,25 +9004,7 @@
           <w:i/>
           <w:rtl/>
         </w:rPr>
-        <w:t xml:space="preserve">יש שלושה אפסים עוקבים ולכן אורך </w:t>
-      </w:r>
-      <w:proofErr w:type="spellStart"/>
-      <w:r>
-        <w:rPr>
-          <w:rFonts w:eastAsiaTheme="minorEastAsia" w:hint="cs"/>
-          <w:i/>
-          <w:rtl/>
-        </w:rPr>
-        <w:t>נוסחאת</w:t>
-      </w:r>
-      <w:proofErr w:type="spellEnd"/>
-      <w:r>
-        <w:rPr>
-          <w:rFonts w:eastAsiaTheme="minorEastAsia" w:hint="cs"/>
-          <w:i/>
-          <w:rtl/>
-        </w:rPr>
-        <w:t xml:space="preserve"> הנסיגה הוא לפחות 4.</w:t>
+        <w:t>יש שלושה אפסים עוקבים ולכן אורך נוסחאת הנסיגה הוא לפחות 4.</w:t>
       </w:r>
     </w:p>
     <w:p>
@@ -9212,7 +9089,7 @@
         <w:pStyle w:val="a9"/>
         <w:ind w:left="1080"/>
         <w:rPr>
-          <w:rFonts w:eastAsiaTheme="minorEastAsia" w:hint="cs"/>
+          <w:rFonts w:eastAsiaTheme="minorEastAsia"/>
           <w:i/>
           <w:rtl/>
         </w:rPr>
@@ -15777,7 +15654,7 @@
     <w:p>
       <w:pPr>
         <w:rPr>
-          <w:rFonts w:eastAsiaTheme="minorEastAsia"/>
+          <w:rFonts w:eastAsiaTheme="minorEastAsia" w:hint="cs"/>
           <w:i/>
           <w:rtl/>
         </w:rPr>
@@ -15800,6 +15677,4866 @@
         </w:numPr>
         <w:rPr>
           <w:rFonts w:eastAsiaTheme="minorEastAsia"/>
+          <w:i/>
+        </w:rPr>
+      </w:pPr>
+    </w:p>
+    <w:p>
+      <w:pPr>
+        <w:pStyle w:val="a9"/>
+        <w:numPr>
+          <w:ilvl w:val="0"/>
+          <w:numId w:val="11"/>
+        </w:numPr>
+        <w:rPr>
+          <w:rFonts w:eastAsiaTheme="minorEastAsia"/>
+          <w:i/>
+        </w:rPr>
+      </w:pPr>
+    </w:p>
+    <w:p>
+      <w:pPr>
+        <w:pStyle w:val="a9"/>
+        <w:ind w:left="1080"/>
+        <w:rPr>
+          <w:rFonts w:eastAsiaTheme="minorEastAsia"/>
+          <w:i/>
+          <w:rtl/>
+        </w:rPr>
+      </w:pPr>
+      <w:r>
+        <w:rPr>
+          <w:rFonts w:eastAsiaTheme="minorEastAsia" w:hint="cs"/>
+          <w:i/>
+          <w:rtl/>
+        </w:rPr>
+        <w:t xml:space="preserve">ההצפנה היא - </w:t>
+      </w:r>
+      <m:oMath>
+        <m:sSub>
+          <m:sSubPr>
+            <m:ctrlPr>
+              <w:rPr>
+                <w:rFonts w:ascii="Cambria Math" w:eastAsiaTheme="minorEastAsia" w:hAnsi="Cambria Math"/>
+                <w:i/>
+              </w:rPr>
+            </m:ctrlPr>
+          </m:sSubPr>
+          <m:e>
+            <m:r>
+              <w:rPr>
+                <w:rFonts w:ascii="Cambria Math" w:eastAsiaTheme="minorEastAsia" w:hAnsi="Cambria Math"/>
+              </w:rPr>
+              <m:t>C</m:t>
+            </m:r>
+          </m:e>
+          <m:sub>
+            <m:r>
+              <w:rPr>
+                <w:rFonts w:ascii="Cambria Math" w:eastAsiaTheme="minorEastAsia" w:hAnsi="Cambria Math"/>
+              </w:rPr>
+              <m:t>i</m:t>
+            </m:r>
+          </m:sub>
+        </m:sSub>
+        <m:r>
+          <w:rPr>
+            <w:rFonts w:ascii="Cambria Math" w:eastAsiaTheme="minorEastAsia" w:hAnsi="Cambria Math"/>
+          </w:rPr>
+          <m:t>=</m:t>
+        </m:r>
+        <m:sSub>
+          <m:sSubPr>
+            <m:ctrlPr>
+              <w:rPr>
+                <w:rFonts w:ascii="Cambria Math" w:eastAsiaTheme="minorEastAsia" w:hAnsi="Cambria Math"/>
+                <w:i/>
+              </w:rPr>
+            </m:ctrlPr>
+          </m:sSubPr>
+          <m:e>
+            <m:r>
+              <w:rPr>
+                <w:rFonts w:ascii="Cambria Math" w:eastAsiaTheme="minorEastAsia" w:hAnsi="Cambria Math"/>
+              </w:rPr>
+              <m:t>E</m:t>
+            </m:r>
+          </m:e>
+          <m:sub>
+            <m:r>
+              <w:rPr>
+                <w:rFonts w:ascii="Cambria Math" w:eastAsiaTheme="minorEastAsia" w:hAnsi="Cambria Math"/>
+              </w:rPr>
+              <m:t>K</m:t>
+            </m:r>
+          </m:sub>
+        </m:sSub>
+        <m:r>
+          <w:rPr>
+            <w:rFonts w:ascii="Cambria Math" w:eastAsiaTheme="minorEastAsia" w:hAnsi="Cambria Math"/>
+          </w:rPr>
+          <m:t>(</m:t>
+        </m:r>
+        <m:sSub>
+          <m:sSubPr>
+            <m:ctrlPr>
+              <w:rPr>
+                <w:rFonts w:ascii="Cambria Math" w:eastAsiaTheme="minorEastAsia" w:hAnsi="Cambria Math"/>
+                <w:i/>
+              </w:rPr>
+            </m:ctrlPr>
+          </m:sSubPr>
+          <m:e>
+            <m:r>
+              <w:rPr>
+                <w:rFonts w:ascii="Cambria Math" w:eastAsiaTheme="minorEastAsia" w:hAnsi="Cambria Math"/>
+              </w:rPr>
+              <m:t>C</m:t>
+            </m:r>
+          </m:e>
+          <m:sub>
+            <m:r>
+              <w:rPr>
+                <w:rFonts w:ascii="Cambria Math" w:eastAsiaTheme="minorEastAsia" w:hAnsi="Cambria Math"/>
+              </w:rPr>
+              <m:t>i-1</m:t>
+            </m:r>
+          </m:sub>
+        </m:sSub>
+        <m:r>
+          <w:rPr>
+            <w:rFonts w:ascii="Cambria Math" w:eastAsiaTheme="minorEastAsia" w:hAnsi="Cambria Math"/>
+          </w:rPr>
+          <m:t>)⊕</m:t>
+        </m:r>
+        <m:sSub>
+          <m:sSubPr>
+            <m:ctrlPr>
+              <w:rPr>
+                <w:rFonts w:ascii="Cambria Math" w:eastAsiaTheme="minorEastAsia" w:hAnsi="Cambria Math"/>
+                <w:i/>
+              </w:rPr>
+            </m:ctrlPr>
+          </m:sSubPr>
+          <m:e>
+            <m:r>
+              <w:rPr>
+                <w:rFonts w:ascii="Cambria Math" w:eastAsiaTheme="minorEastAsia" w:hAnsi="Cambria Math"/>
+              </w:rPr>
+              <m:t>P</m:t>
+            </m:r>
+          </m:e>
+          <m:sub>
+            <m:r>
+              <w:rPr>
+                <w:rFonts w:ascii="Cambria Math" w:eastAsiaTheme="minorEastAsia" w:hAnsi="Cambria Math"/>
+              </w:rPr>
+              <m:t>i</m:t>
+            </m:r>
+          </m:sub>
+        </m:sSub>
+      </m:oMath>
+    </w:p>
+    <w:p>
+      <w:pPr>
+        <w:pStyle w:val="a9"/>
+        <w:ind w:left="1080"/>
+        <w:rPr>
+          <w:rFonts w:eastAsiaTheme="minorEastAsia"/>
+          <w:i/>
+          <w:rtl/>
+        </w:rPr>
+      </w:pPr>
+      <w:r>
+        <w:rPr>
+          <w:rFonts w:eastAsiaTheme="minorEastAsia" w:hint="cs"/>
+          <w:i/>
+          <w:rtl/>
+        </w:rPr>
+        <w:t xml:space="preserve">לכן, הפענוח הוא - </w:t>
+      </w:r>
+      <m:oMath>
+        <m:sSub>
+          <m:sSubPr>
+            <m:ctrlPr>
+              <w:rPr>
+                <w:rFonts w:ascii="Cambria Math" w:eastAsiaTheme="minorEastAsia" w:hAnsi="Cambria Math"/>
+                <w:i/>
+              </w:rPr>
+            </m:ctrlPr>
+          </m:sSubPr>
+          <m:e>
+            <m:r>
+              <w:rPr>
+                <w:rFonts w:ascii="Cambria Math" w:eastAsiaTheme="minorEastAsia" w:hAnsi="Cambria Math"/>
+              </w:rPr>
+              <m:t>P</m:t>
+            </m:r>
+          </m:e>
+          <m:sub>
+            <m:r>
+              <w:rPr>
+                <w:rFonts w:ascii="Cambria Math" w:eastAsiaTheme="minorEastAsia" w:hAnsi="Cambria Math"/>
+              </w:rPr>
+              <m:t>i</m:t>
+            </m:r>
+          </m:sub>
+        </m:sSub>
+        <m:r>
+          <w:rPr>
+            <w:rFonts w:ascii="Cambria Math" w:eastAsiaTheme="minorEastAsia" w:hAnsi="Cambria Math"/>
+          </w:rPr>
+          <m:t>=</m:t>
+        </m:r>
+        <m:sSub>
+          <m:sSubPr>
+            <m:ctrlPr>
+              <w:rPr>
+                <w:rFonts w:ascii="Cambria Math" w:eastAsiaTheme="minorEastAsia" w:hAnsi="Cambria Math"/>
+                <w:i/>
+              </w:rPr>
+            </m:ctrlPr>
+          </m:sSubPr>
+          <m:e>
+            <m:r>
+              <w:rPr>
+                <w:rFonts w:ascii="Cambria Math" w:eastAsiaTheme="minorEastAsia" w:hAnsi="Cambria Math"/>
+              </w:rPr>
+              <m:t>E</m:t>
+            </m:r>
+          </m:e>
+          <m:sub>
+            <m:r>
+              <w:rPr>
+                <w:rFonts w:ascii="Cambria Math" w:eastAsiaTheme="minorEastAsia" w:hAnsi="Cambria Math"/>
+              </w:rPr>
+              <m:t>K</m:t>
+            </m:r>
+          </m:sub>
+        </m:sSub>
+        <m:r>
+          <w:rPr>
+            <w:rFonts w:ascii="Cambria Math" w:eastAsiaTheme="minorEastAsia" w:hAnsi="Cambria Math"/>
+          </w:rPr>
+          <m:t>(</m:t>
+        </m:r>
+        <m:sSub>
+          <m:sSubPr>
+            <m:ctrlPr>
+              <w:rPr>
+                <w:rFonts w:ascii="Cambria Math" w:eastAsiaTheme="minorEastAsia" w:hAnsi="Cambria Math"/>
+                <w:i/>
+              </w:rPr>
+            </m:ctrlPr>
+          </m:sSubPr>
+          <m:e>
+            <m:r>
+              <w:rPr>
+                <w:rFonts w:ascii="Cambria Math" w:eastAsiaTheme="minorEastAsia" w:hAnsi="Cambria Math"/>
+              </w:rPr>
+              <m:t>C</m:t>
+            </m:r>
+          </m:e>
+          <m:sub>
+            <m:r>
+              <w:rPr>
+                <w:rFonts w:ascii="Cambria Math" w:eastAsiaTheme="minorEastAsia" w:hAnsi="Cambria Math"/>
+              </w:rPr>
+              <m:t>i-1</m:t>
+            </m:r>
+          </m:sub>
+        </m:sSub>
+        <m:r>
+          <w:rPr>
+            <w:rFonts w:ascii="Cambria Math" w:eastAsiaTheme="minorEastAsia" w:hAnsi="Cambria Math"/>
+          </w:rPr>
+          <m:t>)⊕</m:t>
+        </m:r>
+        <m:sSub>
+          <m:sSubPr>
+            <m:ctrlPr>
+              <w:rPr>
+                <w:rFonts w:ascii="Cambria Math" w:eastAsiaTheme="minorEastAsia" w:hAnsi="Cambria Math"/>
+                <w:i/>
+              </w:rPr>
+            </m:ctrlPr>
+          </m:sSubPr>
+          <m:e>
+            <m:r>
+              <w:rPr>
+                <w:rFonts w:ascii="Cambria Math" w:eastAsiaTheme="minorEastAsia" w:hAnsi="Cambria Math"/>
+              </w:rPr>
+              <m:t>C</m:t>
+            </m:r>
+          </m:e>
+          <m:sub>
+            <m:r>
+              <w:rPr>
+                <w:rFonts w:ascii="Cambria Math" w:eastAsiaTheme="minorEastAsia" w:hAnsi="Cambria Math"/>
+              </w:rPr>
+              <m:t>i</m:t>
+            </m:r>
+          </m:sub>
+        </m:sSub>
+      </m:oMath>
+    </w:p>
+    <w:p>
+      <w:pPr>
+        <w:pStyle w:val="a9"/>
+        <w:ind w:left="1080"/>
+        <w:rPr>
+          <w:rFonts w:eastAsiaTheme="minorEastAsia"/>
+          <w:i/>
+          <w:rtl/>
+        </w:rPr>
+      </w:pPr>
+    </w:p>
+    <w:p>
+      <w:pPr>
+        <w:pStyle w:val="a9"/>
+        <w:ind w:left="1080"/>
+        <w:rPr>
+          <w:rFonts w:eastAsiaTheme="minorEastAsia"/>
+          <w:i/>
+          <w:rtl/>
+        </w:rPr>
+      </w:pPr>
+      <w:r>
+        <w:rPr>
+          <w:rFonts w:eastAsiaTheme="minorEastAsia" w:hint="cs"/>
+          <w:i/>
+          <w:rtl/>
+        </w:rPr>
+        <w:t xml:space="preserve">בוב קיבל את סדרת הבלוקים: </w:t>
+      </w:r>
+      <m:oMath>
+        <m:sSub>
+          <m:sSubPr>
+            <m:ctrlPr>
+              <w:rPr>
+                <w:rFonts w:ascii="Cambria Math" w:eastAsiaTheme="minorEastAsia" w:hAnsi="Cambria Math"/>
+                <w:i/>
+              </w:rPr>
+            </m:ctrlPr>
+          </m:sSubPr>
+          <m:e>
+            <m:r>
+              <w:rPr>
+                <w:rFonts w:ascii="Cambria Math" w:eastAsiaTheme="minorEastAsia" w:hAnsi="Cambria Math"/>
+              </w:rPr>
+              <m:t>C</m:t>
+            </m:r>
+          </m:e>
+          <m:sub>
+            <m:r>
+              <w:rPr>
+                <w:rFonts w:ascii="Cambria Math" w:eastAsiaTheme="minorEastAsia" w:hAnsi="Cambria Math"/>
+              </w:rPr>
+              <m:t>1</m:t>
+            </m:r>
+          </m:sub>
+        </m:sSub>
+        <m:sSub>
+          <m:sSubPr>
+            <m:ctrlPr>
+              <w:rPr>
+                <w:rFonts w:ascii="Cambria Math" w:eastAsiaTheme="minorEastAsia" w:hAnsi="Cambria Math"/>
+                <w:i/>
+              </w:rPr>
+            </m:ctrlPr>
+          </m:sSubPr>
+          <m:e>
+            <m:r>
+              <w:rPr>
+                <w:rFonts w:ascii="Cambria Math" w:eastAsiaTheme="minorEastAsia" w:hAnsi="Cambria Math"/>
+              </w:rPr>
+              <m:t>C</m:t>
+            </m:r>
+          </m:e>
+          <m:sub>
+            <m:r>
+              <w:rPr>
+                <w:rFonts w:ascii="Cambria Math" w:eastAsiaTheme="minorEastAsia" w:hAnsi="Cambria Math"/>
+              </w:rPr>
+              <m:t>2</m:t>
+            </m:r>
+          </m:sub>
+        </m:sSub>
+        <m:sSub>
+          <m:sSubPr>
+            <m:ctrlPr>
+              <w:rPr>
+                <w:rFonts w:ascii="Cambria Math" w:eastAsiaTheme="minorEastAsia" w:hAnsi="Cambria Math"/>
+                <w:i/>
+              </w:rPr>
+            </m:ctrlPr>
+          </m:sSubPr>
+          <m:e>
+            <m:r>
+              <w:rPr>
+                <w:rFonts w:ascii="Cambria Math" w:eastAsiaTheme="minorEastAsia" w:hAnsi="Cambria Math"/>
+              </w:rPr>
+              <m:t>C</m:t>
+            </m:r>
+          </m:e>
+          <m:sub>
+            <m:r>
+              <w:rPr>
+                <w:rFonts w:ascii="Cambria Math" w:eastAsiaTheme="minorEastAsia" w:hAnsi="Cambria Math"/>
+              </w:rPr>
+              <m:t>3</m:t>
+            </m:r>
+          </m:sub>
+        </m:sSub>
+        <m:sSub>
+          <m:sSubPr>
+            <m:ctrlPr>
+              <w:rPr>
+                <w:rFonts w:ascii="Cambria Math" w:eastAsiaTheme="minorEastAsia" w:hAnsi="Cambria Math"/>
+                <w:i/>
+              </w:rPr>
+            </m:ctrlPr>
+          </m:sSubPr>
+          <m:e>
+            <m:r>
+              <w:rPr>
+                <w:rFonts w:ascii="Cambria Math" w:eastAsiaTheme="minorEastAsia" w:hAnsi="Cambria Math"/>
+              </w:rPr>
+              <m:t>C</m:t>
+            </m:r>
+          </m:e>
+          <m:sub>
+            <m:r>
+              <w:rPr>
+                <w:rFonts w:ascii="Cambria Math" w:eastAsiaTheme="minorEastAsia" w:hAnsi="Cambria Math"/>
+              </w:rPr>
+              <m:t>3</m:t>
+            </m:r>
+          </m:sub>
+        </m:sSub>
+        <m:sSub>
+          <m:sSubPr>
+            <m:ctrlPr>
+              <w:rPr>
+                <w:rFonts w:ascii="Cambria Math" w:eastAsiaTheme="minorEastAsia" w:hAnsi="Cambria Math"/>
+                <w:i/>
+              </w:rPr>
+            </m:ctrlPr>
+          </m:sSubPr>
+          <m:e>
+            <m:r>
+              <w:rPr>
+                <w:rFonts w:ascii="Cambria Math" w:eastAsiaTheme="minorEastAsia" w:hAnsi="Cambria Math"/>
+              </w:rPr>
+              <m:t>C</m:t>
+            </m:r>
+          </m:e>
+          <m:sub>
+            <m:r>
+              <w:rPr>
+                <w:rFonts w:ascii="Cambria Math" w:eastAsiaTheme="minorEastAsia" w:hAnsi="Cambria Math"/>
+              </w:rPr>
+              <m:t>4</m:t>
+            </m:r>
+          </m:sub>
+        </m:sSub>
+        <m:sSub>
+          <m:sSubPr>
+            <m:ctrlPr>
+              <w:rPr>
+                <w:rFonts w:ascii="Cambria Math" w:eastAsiaTheme="minorEastAsia" w:hAnsi="Cambria Math"/>
+                <w:i/>
+              </w:rPr>
+            </m:ctrlPr>
+          </m:sSubPr>
+          <m:e>
+            <m:r>
+              <w:rPr>
+                <w:rFonts w:ascii="Cambria Math" w:eastAsiaTheme="minorEastAsia" w:hAnsi="Cambria Math"/>
+              </w:rPr>
+              <m:t>C</m:t>
+            </m:r>
+          </m:e>
+          <m:sub>
+            <m:r>
+              <w:rPr>
+                <w:rFonts w:ascii="Cambria Math" w:eastAsiaTheme="minorEastAsia" w:hAnsi="Cambria Math"/>
+              </w:rPr>
+              <m:t>5</m:t>
+            </m:r>
+          </m:sub>
+        </m:sSub>
+      </m:oMath>
+      <w:r>
+        <w:rPr>
+          <w:rFonts w:eastAsiaTheme="minorEastAsia" w:hint="cs"/>
+          <w:i/>
+          <w:rtl/>
+        </w:rPr>
+        <w:t xml:space="preserve"> .</w:t>
+      </w:r>
+    </w:p>
+    <w:p>
+      <w:pPr>
+        <w:pStyle w:val="a9"/>
+        <w:ind w:left="1080"/>
+        <w:rPr>
+          <w:rFonts w:eastAsiaTheme="minorEastAsia"/>
+          <w:i/>
+          <w:rtl/>
+        </w:rPr>
+      </w:pPr>
+    </w:p>
+    <w:p>
+      <w:pPr>
+        <w:pStyle w:val="a9"/>
+        <w:ind w:left="1080"/>
+        <w:rPr>
+          <w:rFonts w:eastAsiaTheme="minorEastAsia"/>
+          <w:i/>
+          <w:rtl/>
+        </w:rPr>
+      </w:pPr>
+      <w:r>
+        <w:rPr>
+          <w:rFonts w:eastAsiaTheme="minorEastAsia" w:hint="cs"/>
+          <w:i/>
+          <w:rtl/>
+        </w:rPr>
+        <w:t>תהליך הפענוח של בוב:</w:t>
+      </w:r>
+    </w:p>
+    <w:p>
+      <w:pPr>
+        <w:pStyle w:val="a9"/>
+        <w:ind w:left="1080"/>
+        <w:rPr>
+          <w:rFonts w:ascii="Cambria Math" w:eastAsiaTheme="minorEastAsia" w:hAnsi="Cambria Math" w:hint="cs"/>
+          <w:i/>
+          <w:rtl/>
+        </w:rPr>
+      </w:pPr>
+      <w:r>
+        <w:rPr>
+          <w:rFonts w:ascii="Cambria Math" w:eastAsiaTheme="minorEastAsia" w:hAnsi="Cambria Math"/>
+          <w:i/>
+        </w:rPr>
+        <w:t xml:space="preserve"> </w:t>
+      </w:r>
+      <m:oMath>
+        <m:sSub>
+          <m:sSubPr>
+            <m:ctrlPr>
+              <w:rPr>
+                <w:rFonts w:ascii="Cambria Math" w:eastAsiaTheme="minorEastAsia" w:hAnsi="Cambria Math"/>
+                <w:i/>
+              </w:rPr>
+            </m:ctrlPr>
+          </m:sSubPr>
+          <m:e>
+            <m:r>
+              <w:rPr>
+                <w:rFonts w:ascii="Cambria Math" w:eastAsiaTheme="minorEastAsia" w:hAnsi="Cambria Math"/>
+              </w:rPr>
+              <m:t>P</m:t>
+            </m:r>
+          </m:e>
+          <m:sub>
+            <m:r>
+              <w:rPr>
+                <w:rFonts w:ascii="Cambria Math" w:eastAsiaTheme="minorEastAsia" w:hAnsi="Cambria Math"/>
+              </w:rPr>
+              <m:t>1</m:t>
+            </m:r>
+          </m:sub>
+        </m:sSub>
+        <m:r>
+          <w:rPr>
+            <w:rFonts w:ascii="Cambria Math" w:eastAsiaTheme="minorEastAsia" w:hAnsi="Cambria Math"/>
+          </w:rPr>
+          <m:t>=</m:t>
+        </m:r>
+        <m:sSub>
+          <m:sSubPr>
+            <m:ctrlPr>
+              <w:rPr>
+                <w:rFonts w:ascii="Cambria Math" w:eastAsiaTheme="minorEastAsia" w:hAnsi="Cambria Math"/>
+                <w:i/>
+              </w:rPr>
+            </m:ctrlPr>
+          </m:sSubPr>
+          <m:e>
+            <m:r>
+              <w:rPr>
+                <w:rFonts w:ascii="Cambria Math" w:eastAsiaTheme="minorEastAsia" w:hAnsi="Cambria Math"/>
+              </w:rPr>
+              <m:t>E</m:t>
+            </m:r>
+          </m:e>
+          <m:sub>
+            <m:r>
+              <w:rPr>
+                <w:rFonts w:ascii="Cambria Math" w:eastAsiaTheme="minorEastAsia" w:hAnsi="Cambria Math"/>
+              </w:rPr>
+              <m:t>K</m:t>
+            </m:r>
+          </m:sub>
+        </m:sSub>
+        <m:d>
+          <m:dPr>
+            <m:ctrlPr>
+              <w:rPr>
+                <w:rFonts w:ascii="Cambria Math" w:eastAsiaTheme="minorEastAsia" w:hAnsi="Cambria Math"/>
+                <w:i/>
+              </w:rPr>
+            </m:ctrlPr>
+          </m:dPr>
+          <m:e>
+            <m:sSub>
+              <m:sSubPr>
+                <m:ctrlPr>
+                  <w:rPr>
+                    <w:rFonts w:ascii="Cambria Math" w:eastAsiaTheme="minorEastAsia" w:hAnsi="Cambria Math"/>
+                    <w:i/>
+                  </w:rPr>
+                </m:ctrlPr>
+              </m:sSubPr>
+              <m:e>
+                <m:r>
+                  <w:rPr>
+                    <w:rFonts w:ascii="Cambria Math" w:eastAsiaTheme="minorEastAsia" w:hAnsi="Cambria Math"/>
+                  </w:rPr>
+                  <m:t>C</m:t>
+                </m:r>
+              </m:e>
+              <m:sub>
+                <m:r>
+                  <w:rPr>
+                    <w:rFonts w:ascii="Cambria Math" w:eastAsiaTheme="minorEastAsia" w:hAnsi="Cambria Math"/>
+                  </w:rPr>
+                  <m:t>0</m:t>
+                </m:r>
+              </m:sub>
+            </m:sSub>
+          </m:e>
+        </m:d>
+        <m:r>
+          <w:rPr>
+            <w:rFonts w:ascii="Cambria Math" w:eastAsiaTheme="minorEastAsia" w:hAnsi="Cambria Math"/>
+          </w:rPr>
+          <m:t>⊕</m:t>
+        </m:r>
+        <m:sSub>
+          <m:sSubPr>
+            <m:ctrlPr>
+              <w:rPr>
+                <w:rFonts w:ascii="Cambria Math" w:eastAsiaTheme="minorEastAsia" w:hAnsi="Cambria Math"/>
+                <w:i/>
+              </w:rPr>
+            </m:ctrlPr>
+          </m:sSubPr>
+          <m:e>
+            <m:r>
+              <w:rPr>
+                <w:rFonts w:ascii="Cambria Math" w:eastAsiaTheme="minorEastAsia" w:hAnsi="Cambria Math"/>
+              </w:rPr>
+              <m:t>C</m:t>
+            </m:r>
+          </m:e>
+          <m:sub>
+            <m:r>
+              <w:rPr>
+                <w:rFonts w:ascii="Cambria Math" w:eastAsiaTheme="minorEastAsia" w:hAnsi="Cambria Math"/>
+              </w:rPr>
+              <m:t>1</m:t>
+            </m:r>
+          </m:sub>
+        </m:sSub>
+      </m:oMath>
+    </w:p>
+    <w:p>
+      <w:pPr>
+        <w:pStyle w:val="a9"/>
+        <w:ind w:left="1080"/>
+        <w:rPr>
+          <w:rFonts w:ascii="Cambria Math" w:eastAsiaTheme="minorEastAsia" w:hAnsi="Cambria Math"/>
+          <w:i/>
+          <w:rtl/>
+        </w:rPr>
+      </w:pPr>
+      <w:r>
+        <w:rPr>
+          <w:rFonts w:ascii="Cambria Math" w:eastAsiaTheme="minorEastAsia" w:hAnsi="Cambria Math"/>
+          <w:i/>
+        </w:rPr>
+        <w:t xml:space="preserve"> </w:t>
+      </w:r>
+      <m:oMath>
+        <m:sSub>
+          <m:sSubPr>
+            <m:ctrlPr>
+              <w:rPr>
+                <w:rFonts w:ascii="Cambria Math" w:eastAsiaTheme="minorEastAsia" w:hAnsi="Cambria Math"/>
+                <w:i/>
+              </w:rPr>
+            </m:ctrlPr>
+          </m:sSubPr>
+          <m:e>
+            <m:r>
+              <w:rPr>
+                <w:rFonts w:ascii="Cambria Math" w:eastAsiaTheme="minorEastAsia" w:hAnsi="Cambria Math"/>
+              </w:rPr>
+              <m:t>P</m:t>
+            </m:r>
+          </m:e>
+          <m:sub>
+            <m:r>
+              <w:rPr>
+                <w:rFonts w:ascii="Cambria Math" w:eastAsiaTheme="minorEastAsia" w:hAnsi="Cambria Math"/>
+              </w:rPr>
+              <m:t>2</m:t>
+            </m:r>
+          </m:sub>
+        </m:sSub>
+        <m:r>
+          <w:rPr>
+            <w:rFonts w:ascii="Cambria Math" w:eastAsiaTheme="minorEastAsia" w:hAnsi="Cambria Math"/>
+          </w:rPr>
+          <m:t>=</m:t>
+        </m:r>
+        <m:sSub>
+          <m:sSubPr>
+            <m:ctrlPr>
+              <w:rPr>
+                <w:rFonts w:ascii="Cambria Math" w:eastAsiaTheme="minorEastAsia" w:hAnsi="Cambria Math"/>
+                <w:i/>
+              </w:rPr>
+            </m:ctrlPr>
+          </m:sSubPr>
+          <m:e>
+            <m:r>
+              <w:rPr>
+                <w:rFonts w:ascii="Cambria Math" w:eastAsiaTheme="minorEastAsia" w:hAnsi="Cambria Math"/>
+              </w:rPr>
+              <m:t>E</m:t>
+            </m:r>
+          </m:e>
+          <m:sub>
+            <m:r>
+              <w:rPr>
+                <w:rFonts w:ascii="Cambria Math" w:eastAsiaTheme="minorEastAsia" w:hAnsi="Cambria Math"/>
+              </w:rPr>
+              <m:t>K</m:t>
+            </m:r>
+          </m:sub>
+        </m:sSub>
+        <m:d>
+          <m:dPr>
+            <m:ctrlPr>
+              <w:rPr>
+                <w:rFonts w:ascii="Cambria Math" w:eastAsiaTheme="minorEastAsia" w:hAnsi="Cambria Math"/>
+                <w:i/>
+              </w:rPr>
+            </m:ctrlPr>
+          </m:dPr>
+          <m:e>
+            <m:sSub>
+              <m:sSubPr>
+                <m:ctrlPr>
+                  <w:rPr>
+                    <w:rFonts w:ascii="Cambria Math" w:eastAsiaTheme="minorEastAsia" w:hAnsi="Cambria Math"/>
+                    <w:i/>
+                  </w:rPr>
+                </m:ctrlPr>
+              </m:sSubPr>
+              <m:e>
+                <m:r>
+                  <w:rPr>
+                    <w:rFonts w:ascii="Cambria Math" w:eastAsiaTheme="minorEastAsia" w:hAnsi="Cambria Math"/>
+                  </w:rPr>
+                  <m:t>C</m:t>
+                </m:r>
+              </m:e>
+              <m:sub>
+                <m:r>
+                  <w:rPr>
+                    <w:rFonts w:ascii="Cambria Math" w:eastAsiaTheme="minorEastAsia" w:hAnsi="Cambria Math"/>
+                  </w:rPr>
+                  <m:t>1</m:t>
+                </m:r>
+              </m:sub>
+            </m:sSub>
+          </m:e>
+        </m:d>
+        <m:r>
+          <w:rPr>
+            <w:rFonts w:ascii="Cambria Math" w:eastAsiaTheme="minorEastAsia" w:hAnsi="Cambria Math"/>
+          </w:rPr>
+          <m:t>⊕</m:t>
+        </m:r>
+        <m:sSub>
+          <m:sSubPr>
+            <m:ctrlPr>
+              <w:rPr>
+                <w:rFonts w:ascii="Cambria Math" w:eastAsiaTheme="minorEastAsia" w:hAnsi="Cambria Math"/>
+                <w:i/>
+              </w:rPr>
+            </m:ctrlPr>
+          </m:sSubPr>
+          <m:e>
+            <m:r>
+              <w:rPr>
+                <w:rFonts w:ascii="Cambria Math" w:eastAsiaTheme="minorEastAsia" w:hAnsi="Cambria Math"/>
+              </w:rPr>
+              <m:t>C</m:t>
+            </m:r>
+          </m:e>
+          <m:sub>
+            <m:r>
+              <w:rPr>
+                <w:rFonts w:ascii="Cambria Math" w:eastAsiaTheme="minorEastAsia" w:hAnsi="Cambria Math"/>
+              </w:rPr>
+              <m:t>2</m:t>
+            </m:r>
+          </m:sub>
+        </m:sSub>
+      </m:oMath>
+    </w:p>
+    <w:p>
+      <w:pPr>
+        <w:pStyle w:val="a9"/>
+        <w:ind w:left="1080"/>
+        <w:rPr>
+          <w:rFonts w:ascii="Cambria Math" w:eastAsiaTheme="minorEastAsia" w:hAnsi="Cambria Math"/>
+          <w:i/>
+          <w:rtl/>
+        </w:rPr>
+      </w:pPr>
+      <w:r>
+        <w:rPr>
+          <w:rFonts w:ascii="Cambria Math" w:eastAsiaTheme="minorEastAsia" w:hAnsi="Cambria Math"/>
+          <w:i/>
+        </w:rPr>
+        <w:t xml:space="preserve"> </w:t>
+      </w:r>
+      <m:oMath>
+        <m:sSub>
+          <m:sSubPr>
+            <m:ctrlPr>
+              <w:rPr>
+                <w:rFonts w:ascii="Cambria Math" w:eastAsiaTheme="minorEastAsia" w:hAnsi="Cambria Math"/>
+                <w:i/>
+              </w:rPr>
+            </m:ctrlPr>
+          </m:sSubPr>
+          <m:e>
+            <m:r>
+              <w:rPr>
+                <w:rFonts w:ascii="Cambria Math" w:eastAsiaTheme="minorEastAsia" w:hAnsi="Cambria Math"/>
+              </w:rPr>
+              <m:t>P</m:t>
+            </m:r>
+          </m:e>
+          <m:sub>
+            <m:r>
+              <w:rPr>
+                <w:rFonts w:ascii="Cambria Math" w:eastAsiaTheme="minorEastAsia" w:hAnsi="Cambria Math"/>
+              </w:rPr>
+              <m:t>3</m:t>
+            </m:r>
+          </m:sub>
+        </m:sSub>
+        <m:r>
+          <w:rPr>
+            <w:rFonts w:ascii="Cambria Math" w:eastAsiaTheme="minorEastAsia" w:hAnsi="Cambria Math"/>
+          </w:rPr>
+          <m:t>=</m:t>
+        </m:r>
+        <m:sSub>
+          <m:sSubPr>
+            <m:ctrlPr>
+              <w:rPr>
+                <w:rFonts w:ascii="Cambria Math" w:eastAsiaTheme="minorEastAsia" w:hAnsi="Cambria Math"/>
+                <w:i/>
+              </w:rPr>
+            </m:ctrlPr>
+          </m:sSubPr>
+          <m:e>
+            <m:r>
+              <w:rPr>
+                <w:rFonts w:ascii="Cambria Math" w:eastAsiaTheme="minorEastAsia" w:hAnsi="Cambria Math"/>
+              </w:rPr>
+              <m:t>E</m:t>
+            </m:r>
+          </m:e>
+          <m:sub>
+            <m:r>
+              <w:rPr>
+                <w:rFonts w:ascii="Cambria Math" w:eastAsiaTheme="minorEastAsia" w:hAnsi="Cambria Math"/>
+              </w:rPr>
+              <m:t>K</m:t>
+            </m:r>
+          </m:sub>
+        </m:sSub>
+        <m:d>
+          <m:dPr>
+            <m:ctrlPr>
+              <w:rPr>
+                <w:rFonts w:ascii="Cambria Math" w:eastAsiaTheme="minorEastAsia" w:hAnsi="Cambria Math"/>
+                <w:i/>
+              </w:rPr>
+            </m:ctrlPr>
+          </m:dPr>
+          <m:e>
+            <m:sSub>
+              <m:sSubPr>
+                <m:ctrlPr>
+                  <w:rPr>
+                    <w:rFonts w:ascii="Cambria Math" w:eastAsiaTheme="minorEastAsia" w:hAnsi="Cambria Math"/>
+                    <w:i/>
+                  </w:rPr>
+                </m:ctrlPr>
+              </m:sSubPr>
+              <m:e>
+                <m:r>
+                  <w:rPr>
+                    <w:rFonts w:ascii="Cambria Math" w:eastAsiaTheme="minorEastAsia" w:hAnsi="Cambria Math"/>
+                  </w:rPr>
+                  <m:t>C</m:t>
+                </m:r>
+              </m:e>
+              <m:sub>
+                <m:r>
+                  <w:rPr>
+                    <w:rFonts w:ascii="Cambria Math" w:eastAsiaTheme="minorEastAsia" w:hAnsi="Cambria Math"/>
+                  </w:rPr>
+                  <m:t>2</m:t>
+                </m:r>
+              </m:sub>
+            </m:sSub>
+          </m:e>
+        </m:d>
+        <m:r>
+          <w:rPr>
+            <w:rFonts w:ascii="Cambria Math" w:eastAsiaTheme="minorEastAsia" w:hAnsi="Cambria Math"/>
+          </w:rPr>
+          <m:t>⊕</m:t>
+        </m:r>
+        <m:sSub>
+          <m:sSubPr>
+            <m:ctrlPr>
+              <w:rPr>
+                <w:rFonts w:ascii="Cambria Math" w:eastAsiaTheme="minorEastAsia" w:hAnsi="Cambria Math"/>
+                <w:i/>
+              </w:rPr>
+            </m:ctrlPr>
+          </m:sSubPr>
+          <m:e>
+            <m:r>
+              <w:rPr>
+                <w:rFonts w:ascii="Cambria Math" w:eastAsiaTheme="minorEastAsia" w:hAnsi="Cambria Math"/>
+              </w:rPr>
+              <m:t>C</m:t>
+            </m:r>
+          </m:e>
+          <m:sub>
+            <m:r>
+              <w:rPr>
+                <w:rFonts w:ascii="Cambria Math" w:eastAsiaTheme="minorEastAsia" w:hAnsi="Cambria Math"/>
+              </w:rPr>
+              <m:t>3</m:t>
+            </m:r>
+          </m:sub>
+        </m:sSub>
+      </m:oMath>
+    </w:p>
+    <w:p>
+      <w:pPr>
+        <w:pStyle w:val="a9"/>
+        <w:ind w:left="1080"/>
+        <w:rPr>
+          <w:rFonts w:ascii="Cambria Math" w:eastAsiaTheme="minorEastAsia" w:hAnsi="Cambria Math"/>
+          <w:i/>
+          <w:rtl/>
+        </w:rPr>
+      </w:pPr>
+      <w:r>
+        <w:rPr>
+          <w:rFonts w:ascii="Cambria Math" w:eastAsiaTheme="minorEastAsia" w:hAnsi="Cambria Math"/>
+          <w:i/>
+        </w:rPr>
+        <w:t xml:space="preserve"> </w:t>
+      </w:r>
+      <m:oMath>
+        <m:sSub>
+          <m:sSubPr>
+            <m:ctrlPr>
+              <w:rPr>
+                <w:rFonts w:ascii="Cambria Math" w:eastAsiaTheme="minorEastAsia" w:hAnsi="Cambria Math"/>
+                <w:i/>
+              </w:rPr>
+            </m:ctrlPr>
+          </m:sSubPr>
+          <m:e>
+            <m:r>
+              <w:rPr>
+                <w:rFonts w:ascii="Cambria Math" w:eastAsiaTheme="minorEastAsia" w:hAnsi="Cambria Math"/>
+              </w:rPr>
+              <m:t>P</m:t>
+            </m:r>
+          </m:e>
+          <m:sub>
+            <m:r>
+              <w:rPr>
+                <w:rFonts w:ascii="Cambria Math" w:eastAsiaTheme="minorEastAsia" w:hAnsi="Cambria Math"/>
+              </w:rPr>
+              <m:t>4</m:t>
+            </m:r>
+          </m:sub>
+        </m:sSub>
+        <m:r>
+          <w:rPr>
+            <w:rFonts w:ascii="Cambria Math" w:eastAsiaTheme="minorEastAsia" w:hAnsi="Cambria Math"/>
+          </w:rPr>
+          <m:t>=</m:t>
+        </m:r>
+        <m:sSub>
+          <m:sSubPr>
+            <m:ctrlPr>
+              <w:rPr>
+                <w:rFonts w:ascii="Cambria Math" w:eastAsiaTheme="minorEastAsia" w:hAnsi="Cambria Math"/>
+                <w:i/>
+              </w:rPr>
+            </m:ctrlPr>
+          </m:sSubPr>
+          <m:e>
+            <m:r>
+              <w:rPr>
+                <w:rFonts w:ascii="Cambria Math" w:eastAsiaTheme="minorEastAsia" w:hAnsi="Cambria Math"/>
+              </w:rPr>
+              <m:t>E</m:t>
+            </m:r>
+          </m:e>
+          <m:sub>
+            <m:r>
+              <w:rPr>
+                <w:rFonts w:ascii="Cambria Math" w:eastAsiaTheme="minorEastAsia" w:hAnsi="Cambria Math"/>
+              </w:rPr>
+              <m:t>K</m:t>
+            </m:r>
+          </m:sub>
+        </m:sSub>
+        <m:d>
+          <m:dPr>
+            <m:ctrlPr>
+              <w:rPr>
+                <w:rFonts w:ascii="Cambria Math" w:eastAsiaTheme="minorEastAsia" w:hAnsi="Cambria Math"/>
+                <w:i/>
+              </w:rPr>
+            </m:ctrlPr>
+          </m:dPr>
+          <m:e>
+            <m:sSub>
+              <m:sSubPr>
+                <m:ctrlPr>
+                  <w:rPr>
+                    <w:rFonts w:ascii="Cambria Math" w:eastAsiaTheme="minorEastAsia" w:hAnsi="Cambria Math"/>
+                    <w:i/>
+                  </w:rPr>
+                </m:ctrlPr>
+              </m:sSubPr>
+              <m:e>
+                <m:r>
+                  <w:rPr>
+                    <w:rFonts w:ascii="Cambria Math" w:eastAsiaTheme="minorEastAsia" w:hAnsi="Cambria Math"/>
+                  </w:rPr>
+                  <m:t>C</m:t>
+                </m:r>
+              </m:e>
+              <m:sub>
+                <m:r>
+                  <w:rPr>
+                    <w:rFonts w:ascii="Cambria Math" w:eastAsiaTheme="minorEastAsia" w:hAnsi="Cambria Math"/>
+                  </w:rPr>
+                  <m:t>3</m:t>
+                </m:r>
+              </m:sub>
+            </m:sSub>
+          </m:e>
+        </m:d>
+        <m:r>
+          <w:rPr>
+            <w:rFonts w:ascii="Cambria Math" w:eastAsiaTheme="minorEastAsia" w:hAnsi="Cambria Math"/>
+          </w:rPr>
+          <m:t>⊕</m:t>
+        </m:r>
+        <m:sSub>
+          <m:sSubPr>
+            <m:ctrlPr>
+              <w:rPr>
+                <w:rFonts w:ascii="Cambria Math" w:eastAsiaTheme="minorEastAsia" w:hAnsi="Cambria Math"/>
+                <w:i/>
+              </w:rPr>
+            </m:ctrlPr>
+          </m:sSubPr>
+          <m:e>
+            <m:r>
+              <w:rPr>
+                <w:rFonts w:ascii="Cambria Math" w:eastAsiaTheme="minorEastAsia" w:hAnsi="Cambria Math"/>
+              </w:rPr>
+              <m:t>C</m:t>
+            </m:r>
+          </m:e>
+          <m:sub>
+            <m:r>
+              <w:rPr>
+                <w:rFonts w:ascii="Cambria Math" w:eastAsiaTheme="minorEastAsia" w:hAnsi="Cambria Math"/>
+              </w:rPr>
+              <m:t>4</m:t>
+            </m:r>
+          </m:sub>
+        </m:sSub>
+      </m:oMath>
+    </w:p>
+    <w:p>
+      <w:pPr>
+        <w:pStyle w:val="a9"/>
+        <w:ind w:left="1080"/>
+        <w:rPr>
+          <w:rFonts w:ascii="Cambria Math" w:eastAsiaTheme="minorEastAsia" w:hAnsi="Cambria Math"/>
+          <w:i/>
+          <w:rtl/>
+        </w:rPr>
+      </w:pPr>
+      <w:r>
+        <w:rPr>
+          <w:rFonts w:ascii="Cambria Math" w:eastAsiaTheme="minorEastAsia" w:hAnsi="Cambria Math"/>
+          <w:i/>
+        </w:rPr>
+        <w:t xml:space="preserve"> </w:t>
+      </w:r>
+      <m:oMath>
+        <m:sSub>
+          <m:sSubPr>
+            <m:ctrlPr>
+              <w:rPr>
+                <w:rFonts w:ascii="Cambria Math" w:eastAsiaTheme="minorEastAsia" w:hAnsi="Cambria Math"/>
+                <w:i/>
+              </w:rPr>
+            </m:ctrlPr>
+          </m:sSubPr>
+          <m:e>
+            <m:r>
+              <w:rPr>
+                <w:rFonts w:ascii="Cambria Math" w:eastAsiaTheme="minorEastAsia" w:hAnsi="Cambria Math"/>
+              </w:rPr>
+              <m:t>P</m:t>
+            </m:r>
+          </m:e>
+          <m:sub>
+            <m:r>
+              <w:rPr>
+                <w:rFonts w:ascii="Cambria Math" w:eastAsiaTheme="minorEastAsia" w:hAnsi="Cambria Math"/>
+              </w:rPr>
+              <m:t>5</m:t>
+            </m:r>
+          </m:sub>
+        </m:sSub>
+        <m:r>
+          <w:rPr>
+            <w:rFonts w:ascii="Cambria Math" w:eastAsiaTheme="minorEastAsia" w:hAnsi="Cambria Math"/>
+          </w:rPr>
+          <m:t>=</m:t>
+        </m:r>
+        <m:sSub>
+          <m:sSubPr>
+            <m:ctrlPr>
+              <w:rPr>
+                <w:rFonts w:ascii="Cambria Math" w:eastAsiaTheme="minorEastAsia" w:hAnsi="Cambria Math"/>
+                <w:i/>
+              </w:rPr>
+            </m:ctrlPr>
+          </m:sSubPr>
+          <m:e>
+            <m:r>
+              <w:rPr>
+                <w:rFonts w:ascii="Cambria Math" w:eastAsiaTheme="minorEastAsia" w:hAnsi="Cambria Math"/>
+              </w:rPr>
+              <m:t>E</m:t>
+            </m:r>
+          </m:e>
+          <m:sub>
+            <m:r>
+              <w:rPr>
+                <w:rFonts w:ascii="Cambria Math" w:eastAsiaTheme="minorEastAsia" w:hAnsi="Cambria Math"/>
+              </w:rPr>
+              <m:t>K</m:t>
+            </m:r>
+          </m:sub>
+        </m:sSub>
+        <m:d>
+          <m:dPr>
+            <m:ctrlPr>
+              <w:rPr>
+                <w:rFonts w:ascii="Cambria Math" w:eastAsiaTheme="minorEastAsia" w:hAnsi="Cambria Math"/>
+                <w:i/>
+              </w:rPr>
+            </m:ctrlPr>
+          </m:dPr>
+          <m:e>
+            <m:sSub>
+              <m:sSubPr>
+                <m:ctrlPr>
+                  <w:rPr>
+                    <w:rFonts w:ascii="Cambria Math" w:eastAsiaTheme="minorEastAsia" w:hAnsi="Cambria Math"/>
+                    <w:i/>
+                  </w:rPr>
+                </m:ctrlPr>
+              </m:sSubPr>
+              <m:e>
+                <m:r>
+                  <w:rPr>
+                    <w:rFonts w:ascii="Cambria Math" w:eastAsiaTheme="minorEastAsia" w:hAnsi="Cambria Math"/>
+                  </w:rPr>
+                  <m:t>C</m:t>
+                </m:r>
+              </m:e>
+              <m:sub>
+                <m:r>
+                  <w:rPr>
+                    <w:rFonts w:ascii="Cambria Math" w:eastAsiaTheme="minorEastAsia" w:hAnsi="Cambria Math"/>
+                  </w:rPr>
+                  <m:t>4</m:t>
+                </m:r>
+              </m:sub>
+            </m:sSub>
+          </m:e>
+        </m:d>
+        <m:r>
+          <w:rPr>
+            <w:rFonts w:ascii="Cambria Math" w:eastAsiaTheme="minorEastAsia" w:hAnsi="Cambria Math"/>
+          </w:rPr>
+          <m:t>⊕</m:t>
+        </m:r>
+        <m:sSub>
+          <m:sSubPr>
+            <m:ctrlPr>
+              <w:rPr>
+                <w:rFonts w:ascii="Cambria Math" w:eastAsiaTheme="minorEastAsia" w:hAnsi="Cambria Math"/>
+                <w:i/>
+              </w:rPr>
+            </m:ctrlPr>
+          </m:sSubPr>
+          <m:e>
+            <m:r>
+              <w:rPr>
+                <w:rFonts w:ascii="Cambria Math" w:eastAsiaTheme="minorEastAsia" w:hAnsi="Cambria Math"/>
+              </w:rPr>
+              <m:t>C</m:t>
+            </m:r>
+          </m:e>
+          <m:sub>
+            <m:r>
+              <w:rPr>
+                <w:rFonts w:ascii="Cambria Math" w:eastAsiaTheme="minorEastAsia" w:hAnsi="Cambria Math"/>
+              </w:rPr>
+              <m:t>5</m:t>
+            </m:r>
+          </m:sub>
+        </m:sSub>
+      </m:oMath>
+    </w:p>
+    <w:p>
+      <w:pPr>
+        <w:pStyle w:val="a9"/>
+        <w:ind w:left="1080"/>
+        <w:rPr>
+          <w:rFonts w:ascii="Cambria Math" w:eastAsiaTheme="minorEastAsia" w:hAnsi="Cambria Math"/>
+          <w:i/>
+          <w:rtl/>
+        </w:rPr>
+      </w:pPr>
+    </w:p>
+    <w:p>
+      <w:pPr>
+        <w:pStyle w:val="a9"/>
+        <w:ind w:left="1080"/>
+        <w:rPr>
+          <w:rFonts w:ascii="Cambria Math" w:eastAsiaTheme="minorEastAsia" w:hAnsi="Cambria Math" w:hint="cs"/>
+          <w:i/>
+          <w:rtl/>
+        </w:rPr>
+      </w:pPr>
+      <w:r>
+        <w:rPr>
+          <w:rFonts w:ascii="Cambria Math" w:eastAsiaTheme="minorEastAsia" w:hAnsi="Cambria Math" w:hint="cs"/>
+          <w:i/>
+          <w:rtl/>
+        </w:rPr>
+        <w:t xml:space="preserve">אחרי הפענוח, בוב מקבל את ההודעה: </w:t>
+      </w:r>
+      <m:oMath>
+        <m:sSub>
+          <m:sSubPr>
+            <m:ctrlPr>
+              <w:rPr>
+                <w:rFonts w:ascii="Cambria Math" w:eastAsiaTheme="minorEastAsia" w:hAnsi="Cambria Math"/>
+                <w:i/>
+              </w:rPr>
+            </m:ctrlPr>
+          </m:sSubPr>
+          <m:e>
+            <m:r>
+              <w:rPr>
+                <w:rFonts w:ascii="Cambria Math" w:eastAsiaTheme="minorEastAsia" w:hAnsi="Cambria Math"/>
+              </w:rPr>
+              <m:t>P</m:t>
+            </m:r>
+          </m:e>
+          <m:sub>
+            <m:r>
+              <w:rPr>
+                <w:rFonts w:ascii="Cambria Math" w:eastAsiaTheme="minorEastAsia" w:hAnsi="Cambria Math"/>
+              </w:rPr>
+              <m:t>1</m:t>
+            </m:r>
+          </m:sub>
+        </m:sSub>
+        <m:sSub>
+          <m:sSubPr>
+            <m:ctrlPr>
+              <w:rPr>
+                <w:rFonts w:ascii="Cambria Math" w:eastAsiaTheme="minorEastAsia" w:hAnsi="Cambria Math"/>
+                <w:i/>
+              </w:rPr>
+            </m:ctrlPr>
+          </m:sSubPr>
+          <m:e>
+            <m:r>
+              <w:rPr>
+                <w:rFonts w:ascii="Cambria Math" w:eastAsiaTheme="minorEastAsia" w:hAnsi="Cambria Math"/>
+              </w:rPr>
+              <m:t>P</m:t>
+            </m:r>
+          </m:e>
+          <m:sub>
+            <m:r>
+              <w:rPr>
+                <w:rFonts w:ascii="Cambria Math" w:eastAsiaTheme="minorEastAsia" w:hAnsi="Cambria Math"/>
+              </w:rPr>
+              <m:t>2</m:t>
+            </m:r>
+          </m:sub>
+        </m:sSub>
+        <m:sSub>
+          <m:sSubPr>
+            <m:ctrlPr>
+              <w:rPr>
+                <w:rFonts w:ascii="Cambria Math" w:eastAsiaTheme="minorEastAsia" w:hAnsi="Cambria Math"/>
+                <w:i/>
+              </w:rPr>
+            </m:ctrlPr>
+          </m:sSubPr>
+          <m:e>
+            <m:r>
+              <w:rPr>
+                <w:rFonts w:ascii="Cambria Math" w:eastAsiaTheme="minorEastAsia" w:hAnsi="Cambria Math"/>
+              </w:rPr>
+              <m:t>P</m:t>
+            </m:r>
+          </m:e>
+          <m:sub>
+            <m:r>
+              <w:rPr>
+                <w:rFonts w:ascii="Cambria Math" w:eastAsiaTheme="minorEastAsia" w:hAnsi="Cambria Math"/>
+              </w:rPr>
+              <m:t>3</m:t>
+            </m:r>
+          </m:sub>
+        </m:sSub>
+        <m:sSub>
+          <m:sSubPr>
+            <m:ctrlPr>
+              <w:rPr>
+                <w:rFonts w:ascii="Cambria Math" w:eastAsiaTheme="minorEastAsia" w:hAnsi="Cambria Math"/>
+                <w:i/>
+              </w:rPr>
+            </m:ctrlPr>
+          </m:sSubPr>
+          <m:e>
+            <m:r>
+              <w:rPr>
+                <w:rFonts w:ascii="Cambria Math" w:eastAsiaTheme="minorEastAsia" w:hAnsi="Cambria Math"/>
+              </w:rPr>
+              <m:t>P</m:t>
+            </m:r>
+          </m:e>
+          <m:sub>
+            <m:r>
+              <w:rPr>
+                <w:rFonts w:ascii="Cambria Math" w:eastAsiaTheme="minorEastAsia" w:hAnsi="Cambria Math"/>
+              </w:rPr>
+              <m:t>4</m:t>
+            </m:r>
+          </m:sub>
+        </m:sSub>
+        <m:sSub>
+          <m:sSubPr>
+            <m:ctrlPr>
+              <w:rPr>
+                <w:rFonts w:ascii="Cambria Math" w:eastAsiaTheme="minorEastAsia" w:hAnsi="Cambria Math"/>
+                <w:i/>
+              </w:rPr>
+            </m:ctrlPr>
+          </m:sSubPr>
+          <m:e>
+            <m:r>
+              <w:rPr>
+                <w:rFonts w:ascii="Cambria Math" w:eastAsiaTheme="minorEastAsia" w:hAnsi="Cambria Math"/>
+              </w:rPr>
+              <m:t>P</m:t>
+            </m:r>
+          </m:e>
+          <m:sub>
+            <m:r>
+              <w:rPr>
+                <w:rFonts w:ascii="Cambria Math" w:eastAsiaTheme="minorEastAsia" w:hAnsi="Cambria Math"/>
+              </w:rPr>
+              <m:t>5</m:t>
+            </m:r>
+          </m:sub>
+        </m:sSub>
+      </m:oMath>
+    </w:p>
+    <w:p>
+      <w:pPr>
+        <w:rPr>
+          <w:rFonts w:ascii="Cambria Math" w:eastAsiaTheme="minorEastAsia" w:hAnsi="Cambria Math" w:hint="cs"/>
+          <w:i/>
+          <w:rtl/>
+        </w:rPr>
+      </w:pPr>
+    </w:p>
+    <w:p>
+      <w:pPr>
+        <w:pStyle w:val="a9"/>
+        <w:numPr>
+          <w:ilvl w:val="0"/>
+          <w:numId w:val="11"/>
+        </w:numPr>
+        <w:rPr>
+          <w:rFonts w:eastAsiaTheme="minorEastAsia"/>
+          <w:i/>
+        </w:rPr>
+      </w:pPr>
+    </w:p>
+    <w:p>
+      <w:pPr>
+        <w:pStyle w:val="a9"/>
+        <w:ind w:left="1080"/>
+        <w:rPr>
+          <w:rFonts w:eastAsiaTheme="minorEastAsia"/>
+          <w:i/>
+          <w:rtl/>
+        </w:rPr>
+      </w:pPr>
+      <w:r>
+        <w:rPr>
+          <w:rFonts w:eastAsiaTheme="minorEastAsia" w:hint="cs"/>
+          <w:i/>
+          <w:rtl/>
+        </w:rPr>
+        <w:t>איב הקשיבה לתקשורת בין אליס לבוב.</w:t>
+      </w:r>
+    </w:p>
+    <w:p>
+      <w:pPr>
+        <w:pStyle w:val="a9"/>
+        <w:ind w:left="1080"/>
+        <w:rPr>
+          <w:rFonts w:eastAsiaTheme="minorEastAsia"/>
+          <w:i/>
+          <w:rtl/>
+        </w:rPr>
+      </w:pPr>
+      <w:r>
+        <w:rPr>
+          <w:rFonts w:eastAsiaTheme="minorEastAsia" w:hint="cs"/>
+          <w:i/>
+          <w:rtl/>
+        </w:rPr>
+        <w:t xml:space="preserve">לכן, איב יודעת את </w:t>
+      </w:r>
+      <w:r>
+        <w:rPr>
+          <w:rFonts w:eastAsiaTheme="minorEastAsia" w:hint="cs"/>
+          <w:i/>
+          <w:rtl/>
+        </w:rPr>
+        <w:t xml:space="preserve">סדרת הבלוקים: </w:t>
+      </w:r>
+      <m:oMath>
+        <m:sSub>
+          <m:sSubPr>
+            <m:ctrlPr>
+              <w:rPr>
+                <w:rFonts w:ascii="Cambria Math" w:eastAsiaTheme="minorEastAsia" w:hAnsi="Cambria Math"/>
+                <w:i/>
+              </w:rPr>
+            </m:ctrlPr>
+          </m:sSubPr>
+          <m:e>
+            <m:r>
+              <w:rPr>
+                <w:rFonts w:ascii="Cambria Math" w:eastAsiaTheme="minorEastAsia" w:hAnsi="Cambria Math"/>
+              </w:rPr>
+              <m:t>C</m:t>
+            </m:r>
+          </m:e>
+          <m:sub>
+            <m:r>
+              <w:rPr>
+                <w:rFonts w:ascii="Cambria Math" w:eastAsiaTheme="minorEastAsia" w:hAnsi="Cambria Math"/>
+              </w:rPr>
+              <m:t>1</m:t>
+            </m:r>
+          </m:sub>
+        </m:sSub>
+        <m:sSub>
+          <m:sSubPr>
+            <m:ctrlPr>
+              <w:rPr>
+                <w:rFonts w:ascii="Cambria Math" w:eastAsiaTheme="minorEastAsia" w:hAnsi="Cambria Math"/>
+                <w:i/>
+              </w:rPr>
+            </m:ctrlPr>
+          </m:sSubPr>
+          <m:e>
+            <m:r>
+              <w:rPr>
+                <w:rFonts w:ascii="Cambria Math" w:eastAsiaTheme="minorEastAsia" w:hAnsi="Cambria Math"/>
+              </w:rPr>
+              <m:t>C</m:t>
+            </m:r>
+          </m:e>
+          <m:sub>
+            <m:r>
+              <w:rPr>
+                <w:rFonts w:ascii="Cambria Math" w:eastAsiaTheme="minorEastAsia" w:hAnsi="Cambria Math"/>
+              </w:rPr>
+              <m:t>2</m:t>
+            </m:r>
+          </m:sub>
+        </m:sSub>
+        <m:sSub>
+          <m:sSubPr>
+            <m:ctrlPr>
+              <w:rPr>
+                <w:rFonts w:ascii="Cambria Math" w:eastAsiaTheme="minorEastAsia" w:hAnsi="Cambria Math"/>
+                <w:i/>
+              </w:rPr>
+            </m:ctrlPr>
+          </m:sSubPr>
+          <m:e>
+            <m:r>
+              <w:rPr>
+                <w:rFonts w:ascii="Cambria Math" w:eastAsiaTheme="minorEastAsia" w:hAnsi="Cambria Math"/>
+              </w:rPr>
+              <m:t>C</m:t>
+            </m:r>
+          </m:e>
+          <m:sub>
+            <m:r>
+              <w:rPr>
+                <w:rFonts w:ascii="Cambria Math" w:eastAsiaTheme="minorEastAsia" w:hAnsi="Cambria Math"/>
+              </w:rPr>
+              <m:t>3</m:t>
+            </m:r>
+          </m:sub>
+        </m:sSub>
+        <m:sSub>
+          <m:sSubPr>
+            <m:ctrlPr>
+              <w:rPr>
+                <w:rFonts w:ascii="Cambria Math" w:eastAsiaTheme="minorEastAsia" w:hAnsi="Cambria Math"/>
+                <w:i/>
+              </w:rPr>
+            </m:ctrlPr>
+          </m:sSubPr>
+          <m:e>
+            <m:r>
+              <w:rPr>
+                <w:rFonts w:ascii="Cambria Math" w:eastAsiaTheme="minorEastAsia" w:hAnsi="Cambria Math"/>
+              </w:rPr>
+              <m:t>C</m:t>
+            </m:r>
+          </m:e>
+          <m:sub>
+            <m:r>
+              <w:rPr>
+                <w:rFonts w:ascii="Cambria Math" w:eastAsiaTheme="minorEastAsia" w:hAnsi="Cambria Math"/>
+              </w:rPr>
+              <m:t>3</m:t>
+            </m:r>
+          </m:sub>
+        </m:sSub>
+        <m:sSub>
+          <m:sSubPr>
+            <m:ctrlPr>
+              <w:rPr>
+                <w:rFonts w:ascii="Cambria Math" w:eastAsiaTheme="minorEastAsia" w:hAnsi="Cambria Math"/>
+                <w:i/>
+              </w:rPr>
+            </m:ctrlPr>
+          </m:sSubPr>
+          <m:e>
+            <m:r>
+              <w:rPr>
+                <w:rFonts w:ascii="Cambria Math" w:eastAsiaTheme="minorEastAsia" w:hAnsi="Cambria Math"/>
+              </w:rPr>
+              <m:t>C</m:t>
+            </m:r>
+          </m:e>
+          <m:sub>
+            <m:r>
+              <w:rPr>
+                <w:rFonts w:ascii="Cambria Math" w:eastAsiaTheme="minorEastAsia" w:hAnsi="Cambria Math"/>
+              </w:rPr>
+              <m:t>4</m:t>
+            </m:r>
+          </m:sub>
+        </m:sSub>
+        <m:sSub>
+          <m:sSubPr>
+            <m:ctrlPr>
+              <w:rPr>
+                <w:rFonts w:ascii="Cambria Math" w:eastAsiaTheme="minorEastAsia" w:hAnsi="Cambria Math"/>
+                <w:i/>
+              </w:rPr>
+            </m:ctrlPr>
+          </m:sSubPr>
+          <m:e>
+            <m:r>
+              <w:rPr>
+                <w:rFonts w:ascii="Cambria Math" w:eastAsiaTheme="minorEastAsia" w:hAnsi="Cambria Math"/>
+              </w:rPr>
+              <m:t>C</m:t>
+            </m:r>
+          </m:e>
+          <m:sub>
+            <m:r>
+              <w:rPr>
+                <w:rFonts w:ascii="Cambria Math" w:eastAsiaTheme="minorEastAsia" w:hAnsi="Cambria Math"/>
+              </w:rPr>
+              <m:t>5</m:t>
+            </m:r>
+          </m:sub>
+        </m:sSub>
+      </m:oMath>
+      <w:r>
+        <w:rPr>
+          <w:rFonts w:eastAsiaTheme="minorEastAsia" w:hint="cs"/>
+          <w:i/>
+          <w:rtl/>
+        </w:rPr>
+        <w:t xml:space="preserve"> בנוסף איב יודעת את </w:t>
+      </w:r>
+      <m:oMath>
+        <m:sSub>
+          <m:sSubPr>
+            <m:ctrlPr>
+              <w:rPr>
+                <w:rFonts w:ascii="Cambria Math" w:eastAsiaTheme="minorEastAsia" w:hAnsi="Cambria Math"/>
+                <w:i/>
+              </w:rPr>
+            </m:ctrlPr>
+          </m:sSubPr>
+          <m:e>
+            <m:r>
+              <w:rPr>
+                <w:rFonts w:ascii="Cambria Math" w:eastAsiaTheme="minorEastAsia" w:hAnsi="Cambria Math"/>
+              </w:rPr>
+              <m:t>P</m:t>
+            </m:r>
+          </m:e>
+          <m:sub>
+            <m:r>
+              <w:rPr>
+                <w:rFonts w:ascii="Cambria Math" w:eastAsiaTheme="minorEastAsia" w:hAnsi="Cambria Math"/>
+              </w:rPr>
+              <m:t>1</m:t>
+            </m:r>
+          </m:sub>
+        </m:sSub>
+        <m:sSub>
+          <m:sSubPr>
+            <m:ctrlPr>
+              <w:rPr>
+                <w:rFonts w:ascii="Cambria Math" w:eastAsiaTheme="minorEastAsia" w:hAnsi="Cambria Math"/>
+                <w:i/>
+              </w:rPr>
+            </m:ctrlPr>
+          </m:sSubPr>
+          <m:e>
+            <m:r>
+              <w:rPr>
+                <w:rFonts w:ascii="Cambria Math" w:eastAsiaTheme="minorEastAsia" w:hAnsi="Cambria Math"/>
+              </w:rPr>
+              <m:t>P</m:t>
+            </m:r>
+          </m:e>
+          <m:sub>
+            <m:r>
+              <w:rPr>
+                <w:rFonts w:ascii="Cambria Math" w:eastAsiaTheme="minorEastAsia" w:hAnsi="Cambria Math"/>
+              </w:rPr>
+              <m:t>2</m:t>
+            </m:r>
+          </m:sub>
+        </m:sSub>
+        <m:sSub>
+          <m:sSubPr>
+            <m:ctrlPr>
+              <w:rPr>
+                <w:rFonts w:ascii="Cambria Math" w:eastAsiaTheme="minorEastAsia" w:hAnsi="Cambria Math"/>
+                <w:i/>
+              </w:rPr>
+            </m:ctrlPr>
+          </m:sSubPr>
+          <m:e>
+            <m:r>
+              <w:rPr>
+                <w:rFonts w:ascii="Cambria Math" w:eastAsiaTheme="minorEastAsia" w:hAnsi="Cambria Math"/>
+              </w:rPr>
+              <m:t>P</m:t>
+            </m:r>
+          </m:e>
+          <m:sub>
+            <m:r>
+              <w:rPr>
+                <w:rFonts w:ascii="Cambria Math" w:eastAsiaTheme="minorEastAsia" w:hAnsi="Cambria Math"/>
+              </w:rPr>
+              <m:t>3</m:t>
+            </m:r>
+          </m:sub>
+        </m:sSub>
+      </m:oMath>
+      <w:r>
+        <w:rPr>
+          <w:rFonts w:eastAsiaTheme="minorEastAsia" w:hint="cs"/>
+          <w:i/>
+          <w:rtl/>
+        </w:rPr>
+        <w:t xml:space="preserve"> . ואת המפתח </w:t>
+      </w:r>
+      <m:oMath>
+        <m:r>
+          <w:rPr>
+            <w:rFonts w:ascii="Cambria Math" w:eastAsiaTheme="minorEastAsia" w:hAnsi="Cambria Math"/>
+          </w:rPr>
+          <m:t>K</m:t>
+        </m:r>
+      </m:oMath>
+      <w:r>
+        <w:rPr>
+          <w:rFonts w:eastAsiaTheme="minorEastAsia" w:hint="cs"/>
+          <w:i/>
+          <w:rtl/>
+        </w:rPr>
+        <w:t xml:space="preserve"> .</w:t>
+      </w:r>
+    </w:p>
+    <w:p>
+      <w:pPr>
+        <w:pStyle w:val="a9"/>
+        <w:ind w:left="1080"/>
+        <w:rPr>
+          <w:rFonts w:eastAsiaTheme="minorEastAsia" w:hint="cs"/>
+          <w:i/>
+          <w:rtl/>
+        </w:rPr>
+      </w:pPr>
+      <w:r>
+        <w:rPr>
+          <w:rFonts w:eastAsiaTheme="minorEastAsia" w:hint="cs"/>
+          <w:i/>
+          <w:rtl/>
+        </w:rPr>
+        <w:t xml:space="preserve">בנוסף לאיב יש גם </w:t>
+      </w:r>
+      <w:r>
+        <w:rPr>
+          <w:rFonts w:eastAsiaTheme="minorEastAsia" w:hint="cs"/>
+          <w:i/>
+          <w:rtl/>
+        </w:rPr>
+        <w:t>סדרת הבלוקים</w:t>
+      </w:r>
+      <w:r>
+        <w:rPr>
+          <w:rFonts w:eastAsiaTheme="minorEastAsia" w:hint="cs"/>
+          <w:i/>
+          <w:rtl/>
+        </w:rPr>
+        <w:t xml:space="preserve"> שנייה שנשלחה בין אליס לבוב</w:t>
+      </w:r>
+      <w:r>
+        <w:rPr>
+          <w:rFonts w:eastAsiaTheme="minorEastAsia" w:hint="cs"/>
+          <w:i/>
+          <w:rtl/>
+        </w:rPr>
+        <w:t xml:space="preserve">: </w:t>
+      </w:r>
+      <m:oMath>
+        <m:sSub>
+          <m:sSubPr>
+            <m:ctrlPr>
+              <w:rPr>
+                <w:rFonts w:ascii="Cambria Math" w:eastAsiaTheme="minorEastAsia" w:hAnsi="Cambria Math"/>
+                <w:i/>
+              </w:rPr>
+            </m:ctrlPr>
+          </m:sSubPr>
+          <m:e>
+            <m:r>
+              <w:rPr>
+                <w:rFonts w:ascii="Cambria Math" w:eastAsiaTheme="minorEastAsia" w:hAnsi="Cambria Math"/>
+              </w:rPr>
+              <m:t>Q</m:t>
+            </m:r>
+          </m:e>
+          <m:sub>
+            <m:r>
+              <w:rPr>
+                <w:rFonts w:ascii="Cambria Math" w:eastAsiaTheme="minorEastAsia" w:hAnsi="Cambria Math"/>
+              </w:rPr>
+              <m:t>1</m:t>
+            </m:r>
+          </m:sub>
+        </m:sSub>
+        <m:sSub>
+          <m:sSubPr>
+            <m:ctrlPr>
+              <w:rPr>
+                <w:rFonts w:ascii="Cambria Math" w:eastAsiaTheme="minorEastAsia" w:hAnsi="Cambria Math"/>
+                <w:i/>
+              </w:rPr>
+            </m:ctrlPr>
+          </m:sSubPr>
+          <m:e>
+            <m:r>
+              <w:rPr>
+                <w:rFonts w:ascii="Cambria Math" w:eastAsiaTheme="minorEastAsia" w:hAnsi="Cambria Math"/>
+              </w:rPr>
+              <m:t>Q</m:t>
+            </m:r>
+          </m:e>
+          <m:sub>
+            <m:r>
+              <w:rPr>
+                <w:rFonts w:ascii="Cambria Math" w:eastAsiaTheme="minorEastAsia" w:hAnsi="Cambria Math"/>
+              </w:rPr>
+              <m:t>2</m:t>
+            </m:r>
+          </m:sub>
+        </m:sSub>
+        <m:sSub>
+          <m:sSubPr>
+            <m:ctrlPr>
+              <w:rPr>
+                <w:rFonts w:ascii="Cambria Math" w:eastAsiaTheme="minorEastAsia" w:hAnsi="Cambria Math"/>
+                <w:i/>
+              </w:rPr>
+            </m:ctrlPr>
+          </m:sSubPr>
+          <m:e>
+            <m:r>
+              <w:rPr>
+                <w:rFonts w:ascii="Cambria Math" w:eastAsiaTheme="minorEastAsia" w:hAnsi="Cambria Math"/>
+              </w:rPr>
+              <m:t>Q</m:t>
+            </m:r>
+          </m:e>
+          <m:sub>
+            <m:r>
+              <w:rPr>
+                <w:rFonts w:ascii="Cambria Math" w:eastAsiaTheme="minorEastAsia" w:hAnsi="Cambria Math"/>
+              </w:rPr>
+              <m:t>3</m:t>
+            </m:r>
+          </m:sub>
+        </m:sSub>
+        <m:r>
+          <w:rPr>
+            <w:rFonts w:ascii="Cambria Math" w:eastAsiaTheme="minorEastAsia" w:hAnsi="Cambria Math"/>
+          </w:rPr>
+          <m:t>⋯</m:t>
+        </m:r>
+        <m:sSub>
+          <m:sSubPr>
+            <m:ctrlPr>
+              <w:rPr>
+                <w:rFonts w:ascii="Cambria Math" w:eastAsiaTheme="minorEastAsia" w:hAnsi="Cambria Math"/>
+                <w:i/>
+              </w:rPr>
+            </m:ctrlPr>
+          </m:sSubPr>
+          <m:e>
+            <m:r>
+              <w:rPr>
+                <w:rFonts w:ascii="Cambria Math" w:eastAsiaTheme="minorEastAsia" w:hAnsi="Cambria Math"/>
+              </w:rPr>
+              <m:t>Q</m:t>
+            </m:r>
+          </m:e>
+          <m:sub>
+            <m:r>
+              <w:rPr>
+                <w:rFonts w:ascii="Cambria Math" w:eastAsiaTheme="minorEastAsia" w:hAnsi="Cambria Math"/>
+              </w:rPr>
+              <m:t>n</m:t>
+            </m:r>
+          </m:sub>
+        </m:sSub>
+      </m:oMath>
+      <w:r>
+        <w:rPr>
+          <w:rFonts w:eastAsiaTheme="minorEastAsia"/>
+          <w:i/>
+        </w:rPr>
+        <w:t xml:space="preserve"> </w:t>
+      </w:r>
+      <w:r>
+        <w:rPr>
+          <w:rFonts w:eastAsiaTheme="minorEastAsia" w:hint="cs"/>
+          <w:i/>
+          <w:rtl/>
+        </w:rPr>
+        <w:t>.</w:t>
+      </w:r>
+    </w:p>
+    <w:p>
+      <w:pPr>
+        <w:pStyle w:val="a9"/>
+        <w:ind w:left="1080"/>
+        <w:rPr>
+          <w:rFonts w:eastAsiaTheme="minorEastAsia"/>
+          <w:i/>
+          <w:rtl/>
+        </w:rPr>
+      </w:pPr>
+      <w:r>
+        <w:rPr>
+          <w:rFonts w:eastAsiaTheme="minorEastAsia" w:hint="cs"/>
+          <w:i/>
+          <w:rtl/>
+        </w:rPr>
+        <w:t xml:space="preserve">נראה אין איב </w:t>
+      </w:r>
+      <w:r>
+        <w:rPr>
+          <w:rFonts w:eastAsiaTheme="minorEastAsia" w:hint="cs"/>
+          <w:i/>
+          <w:rtl/>
+        </w:rPr>
+        <w:t>מצליחה לפענח את סדרת הבלוקים השנייה שנשלחה.</w:t>
+      </w:r>
+    </w:p>
+    <w:p>
+      <w:pPr>
+        <w:pStyle w:val="a9"/>
+        <w:ind w:left="1080"/>
+        <w:rPr>
+          <w:rFonts w:eastAsiaTheme="minorEastAsia"/>
+          <w:i/>
+          <w:rtl/>
+        </w:rPr>
+      </w:pPr>
+    </w:p>
+    <w:p>
+      <w:pPr>
+        <w:pStyle w:val="a9"/>
+        <w:ind w:left="1080"/>
+        <w:rPr>
+          <w:rFonts w:eastAsiaTheme="minorEastAsia"/>
+          <w:i/>
+          <w:rtl/>
+        </w:rPr>
+      </w:pPr>
+      <w:r>
+        <w:rPr>
+          <w:rFonts w:eastAsiaTheme="minorEastAsia" w:hint="cs"/>
+          <w:i/>
+          <w:rtl/>
+        </w:rPr>
+        <w:t>ראשית</w:t>
+      </w:r>
+      <w:r>
+        <w:rPr>
+          <w:rFonts w:eastAsiaTheme="minorEastAsia" w:hint="cs"/>
+          <w:i/>
+          <w:rtl/>
+        </w:rPr>
+        <w:t>,</w:t>
+      </w:r>
+      <w:r>
+        <w:rPr>
+          <w:rFonts w:eastAsiaTheme="minorEastAsia" w:hint="cs"/>
+          <w:i/>
+          <w:rtl/>
+        </w:rPr>
+        <w:t xml:space="preserve"> נראה איך היא </w:t>
+      </w:r>
+      <w:r>
+        <w:rPr>
+          <w:rFonts w:eastAsiaTheme="minorEastAsia" w:hint="cs"/>
+          <w:i/>
+          <w:rtl/>
+        </w:rPr>
+        <w:t>יכולה לגלות את הבלוק ההתחלתי.</w:t>
+      </w:r>
+    </w:p>
+    <w:p>
+      <w:pPr>
+        <w:pStyle w:val="a9"/>
+        <w:ind w:left="1080"/>
+        <w:rPr>
+          <w:rFonts w:eastAsiaTheme="minorEastAsia"/>
+          <w:i/>
+          <w:rtl/>
+        </w:rPr>
+      </w:pPr>
+      <w:r>
+        <w:rPr>
+          <w:rFonts w:eastAsiaTheme="minorEastAsia" w:hint="cs"/>
+          <w:i/>
+          <w:rtl/>
+        </w:rPr>
+        <w:t xml:space="preserve">הפענוח הוא - </w:t>
+      </w:r>
+      <m:oMath>
+        <m:sSub>
+          <m:sSubPr>
+            <m:ctrlPr>
+              <w:rPr>
+                <w:rFonts w:ascii="Cambria Math" w:eastAsiaTheme="minorEastAsia" w:hAnsi="Cambria Math"/>
+                <w:i/>
+              </w:rPr>
+            </m:ctrlPr>
+          </m:sSubPr>
+          <m:e>
+            <m:r>
+              <w:rPr>
+                <w:rFonts w:ascii="Cambria Math" w:eastAsiaTheme="minorEastAsia" w:hAnsi="Cambria Math"/>
+              </w:rPr>
+              <m:t>P</m:t>
+            </m:r>
+          </m:e>
+          <m:sub>
+            <m:r>
+              <w:rPr>
+                <w:rFonts w:ascii="Cambria Math" w:eastAsiaTheme="minorEastAsia" w:hAnsi="Cambria Math"/>
+              </w:rPr>
+              <m:t>i</m:t>
+            </m:r>
+          </m:sub>
+        </m:sSub>
+        <m:r>
+          <w:rPr>
+            <w:rFonts w:ascii="Cambria Math" w:eastAsiaTheme="minorEastAsia" w:hAnsi="Cambria Math"/>
+          </w:rPr>
+          <m:t>=</m:t>
+        </m:r>
+        <m:sSub>
+          <m:sSubPr>
+            <m:ctrlPr>
+              <w:rPr>
+                <w:rFonts w:ascii="Cambria Math" w:eastAsiaTheme="minorEastAsia" w:hAnsi="Cambria Math"/>
+                <w:i/>
+              </w:rPr>
+            </m:ctrlPr>
+          </m:sSubPr>
+          <m:e>
+            <m:r>
+              <w:rPr>
+                <w:rFonts w:ascii="Cambria Math" w:eastAsiaTheme="minorEastAsia" w:hAnsi="Cambria Math"/>
+              </w:rPr>
+              <m:t>E</m:t>
+            </m:r>
+          </m:e>
+          <m:sub>
+            <m:r>
+              <w:rPr>
+                <w:rFonts w:ascii="Cambria Math" w:eastAsiaTheme="minorEastAsia" w:hAnsi="Cambria Math"/>
+              </w:rPr>
+              <m:t>K</m:t>
+            </m:r>
+          </m:sub>
+        </m:sSub>
+        <m:r>
+          <w:rPr>
+            <w:rFonts w:ascii="Cambria Math" w:eastAsiaTheme="minorEastAsia" w:hAnsi="Cambria Math"/>
+          </w:rPr>
+          <m:t>(</m:t>
+        </m:r>
+        <m:sSub>
+          <m:sSubPr>
+            <m:ctrlPr>
+              <w:rPr>
+                <w:rFonts w:ascii="Cambria Math" w:eastAsiaTheme="minorEastAsia" w:hAnsi="Cambria Math"/>
+                <w:i/>
+              </w:rPr>
+            </m:ctrlPr>
+          </m:sSubPr>
+          <m:e>
+            <m:r>
+              <w:rPr>
+                <w:rFonts w:ascii="Cambria Math" w:eastAsiaTheme="minorEastAsia" w:hAnsi="Cambria Math"/>
+              </w:rPr>
+              <m:t>C</m:t>
+            </m:r>
+          </m:e>
+          <m:sub>
+            <m:r>
+              <w:rPr>
+                <w:rFonts w:ascii="Cambria Math" w:eastAsiaTheme="minorEastAsia" w:hAnsi="Cambria Math"/>
+              </w:rPr>
+              <m:t>i-1</m:t>
+            </m:r>
+          </m:sub>
+        </m:sSub>
+        <m:r>
+          <w:rPr>
+            <w:rFonts w:ascii="Cambria Math" w:eastAsiaTheme="minorEastAsia" w:hAnsi="Cambria Math"/>
+          </w:rPr>
+          <m:t>)⊕</m:t>
+        </m:r>
+        <m:sSub>
+          <m:sSubPr>
+            <m:ctrlPr>
+              <w:rPr>
+                <w:rFonts w:ascii="Cambria Math" w:eastAsiaTheme="minorEastAsia" w:hAnsi="Cambria Math"/>
+                <w:i/>
+              </w:rPr>
+            </m:ctrlPr>
+          </m:sSubPr>
+          <m:e>
+            <m:r>
+              <w:rPr>
+                <w:rFonts w:ascii="Cambria Math" w:eastAsiaTheme="minorEastAsia" w:hAnsi="Cambria Math"/>
+              </w:rPr>
+              <m:t>C</m:t>
+            </m:r>
+          </m:e>
+          <m:sub>
+            <m:r>
+              <w:rPr>
+                <w:rFonts w:ascii="Cambria Math" w:eastAsiaTheme="minorEastAsia" w:hAnsi="Cambria Math"/>
+              </w:rPr>
+              <m:t>i</m:t>
+            </m:r>
+          </m:sub>
+        </m:sSub>
+      </m:oMath>
+    </w:p>
+    <w:p>
+      <w:pPr>
+        <w:pStyle w:val="a9"/>
+        <w:ind w:left="1080"/>
+        <w:rPr>
+          <w:rFonts w:eastAsiaTheme="minorEastAsia"/>
+          <w:i/>
+          <w:rtl/>
+        </w:rPr>
+      </w:pPr>
+    </w:p>
+    <w:p>
+      <w:pPr>
+        <w:pStyle w:val="a9"/>
+        <w:ind w:left="1080"/>
+        <w:rPr>
+          <w:rFonts w:eastAsiaTheme="minorEastAsia"/>
+          <w:i/>
+          <w:rtl/>
+        </w:rPr>
+      </w:pPr>
+      <w:r>
+        <w:rPr>
+          <w:rFonts w:eastAsiaTheme="minorEastAsia" w:hint="cs"/>
+          <w:i/>
+          <w:rtl/>
+        </w:rPr>
+        <w:t>נציב:</w:t>
+      </w:r>
+    </w:p>
+    <w:p>
+      <w:pPr>
+        <w:pStyle w:val="a9"/>
+        <w:ind w:left="1080"/>
+        <w:rPr>
+          <w:rFonts w:eastAsiaTheme="minorEastAsia"/>
+          <w:i/>
+          <w:rtl/>
+        </w:rPr>
+      </w:pPr>
+    </w:p>
+    <w:p>
+      <w:pPr>
+        <w:pStyle w:val="a9"/>
+        <w:ind w:left="1080"/>
+        <w:rPr>
+          <w:rFonts w:eastAsiaTheme="minorEastAsia"/>
+          <w:i/>
+          <w:rtl/>
+        </w:rPr>
+      </w:pPr>
+      <m:oMathPara>
+        <m:oMath>
+          <m:sSub>
+            <m:sSubPr>
+              <m:ctrlPr>
+                <w:rPr>
+                  <w:rFonts w:ascii="Cambria Math" w:eastAsiaTheme="minorEastAsia" w:hAnsi="Cambria Math"/>
+                  <w:i/>
+                </w:rPr>
+              </m:ctrlPr>
+            </m:sSubPr>
+            <m:e>
+              <m:r>
+                <w:rPr>
+                  <w:rFonts w:ascii="Cambria Math" w:eastAsiaTheme="minorEastAsia" w:hAnsi="Cambria Math"/>
+                </w:rPr>
+                <m:t>P</m:t>
+              </m:r>
+            </m:e>
+            <m:sub>
+              <m:r>
+                <w:rPr>
+                  <w:rFonts w:ascii="Cambria Math" w:eastAsiaTheme="minorEastAsia" w:hAnsi="Cambria Math"/>
+                </w:rPr>
+                <m:t>1</m:t>
+              </m:r>
+            </m:sub>
+          </m:sSub>
+          <m:r>
+            <w:rPr>
+              <w:rFonts w:ascii="Cambria Math" w:eastAsiaTheme="minorEastAsia" w:hAnsi="Cambria Math"/>
+            </w:rPr>
+            <m:t>=</m:t>
+          </m:r>
+          <m:sSub>
+            <m:sSubPr>
+              <m:ctrlPr>
+                <w:rPr>
+                  <w:rFonts w:ascii="Cambria Math" w:eastAsiaTheme="minorEastAsia" w:hAnsi="Cambria Math"/>
+                  <w:i/>
+                </w:rPr>
+              </m:ctrlPr>
+            </m:sSubPr>
+            <m:e>
+              <m:r>
+                <w:rPr>
+                  <w:rFonts w:ascii="Cambria Math" w:eastAsiaTheme="minorEastAsia" w:hAnsi="Cambria Math"/>
+                </w:rPr>
+                <m:t>E</m:t>
+              </m:r>
+            </m:e>
+            <m:sub>
+              <m:r>
+                <w:rPr>
+                  <w:rFonts w:ascii="Cambria Math" w:eastAsiaTheme="minorEastAsia" w:hAnsi="Cambria Math"/>
+                </w:rPr>
+                <m:t>K</m:t>
+              </m:r>
+            </m:sub>
+          </m:sSub>
+          <m:d>
+            <m:dPr>
+              <m:ctrlPr>
+                <w:rPr>
+                  <w:rFonts w:ascii="Cambria Math" w:eastAsiaTheme="minorEastAsia" w:hAnsi="Cambria Math"/>
+                  <w:i/>
+                </w:rPr>
+              </m:ctrlPr>
+            </m:dPr>
+            <m:e>
+              <m:sSub>
+                <m:sSubPr>
+                  <m:ctrlPr>
+                    <w:rPr>
+                      <w:rFonts w:ascii="Cambria Math" w:eastAsiaTheme="minorEastAsia" w:hAnsi="Cambria Math"/>
+                      <w:i/>
+                    </w:rPr>
+                  </m:ctrlPr>
+                </m:sSubPr>
+                <m:e>
+                  <m:r>
+                    <w:rPr>
+                      <w:rFonts w:ascii="Cambria Math" w:eastAsiaTheme="minorEastAsia" w:hAnsi="Cambria Math"/>
+                    </w:rPr>
+                    <m:t>C</m:t>
+                  </m:r>
+                </m:e>
+                <m:sub>
+                  <m:r>
+                    <w:rPr>
+                      <w:rFonts w:ascii="Cambria Math" w:eastAsiaTheme="minorEastAsia" w:hAnsi="Cambria Math"/>
+                    </w:rPr>
+                    <m:t>0</m:t>
+                  </m:r>
+                </m:sub>
+              </m:sSub>
+            </m:e>
+          </m:d>
+          <m:r>
+            <w:rPr>
+              <w:rFonts w:ascii="Cambria Math" w:eastAsiaTheme="minorEastAsia" w:hAnsi="Cambria Math"/>
+            </w:rPr>
+            <m:t>⊕</m:t>
+          </m:r>
+          <m:sSub>
+            <m:sSubPr>
+              <m:ctrlPr>
+                <w:rPr>
+                  <w:rFonts w:ascii="Cambria Math" w:eastAsiaTheme="minorEastAsia" w:hAnsi="Cambria Math"/>
+                  <w:i/>
+                </w:rPr>
+              </m:ctrlPr>
+            </m:sSubPr>
+            <m:e>
+              <m:r>
+                <w:rPr>
+                  <w:rFonts w:ascii="Cambria Math" w:eastAsiaTheme="minorEastAsia" w:hAnsi="Cambria Math"/>
+                </w:rPr>
+                <m:t>C</m:t>
+              </m:r>
+            </m:e>
+            <m:sub>
+              <m:r>
+                <w:rPr>
+                  <w:rFonts w:ascii="Cambria Math" w:eastAsiaTheme="minorEastAsia" w:hAnsi="Cambria Math"/>
+                </w:rPr>
+                <m:t>1</m:t>
+              </m:r>
+            </m:sub>
+          </m:sSub>
+        </m:oMath>
+      </m:oMathPara>
+    </w:p>
+    <w:p>
+      <w:pPr>
+        <w:pStyle w:val="a9"/>
+        <w:ind w:left="1080"/>
+        <w:rPr>
+          <w:rFonts w:eastAsiaTheme="minorEastAsia"/>
+          <w:i/>
+          <w:rtl/>
+        </w:rPr>
+      </w:pPr>
+      <m:oMathPara>
+        <m:oMath>
+          <m:sSub>
+            <m:sSubPr>
+              <m:ctrlPr>
+                <w:rPr>
+                  <w:rFonts w:ascii="Cambria Math" w:eastAsiaTheme="minorEastAsia" w:hAnsi="Cambria Math"/>
+                  <w:i/>
+                </w:rPr>
+              </m:ctrlPr>
+            </m:sSubPr>
+            <m:e>
+              <m:r>
+                <w:rPr>
+                  <w:rFonts w:ascii="Cambria Math" w:eastAsiaTheme="minorEastAsia" w:hAnsi="Cambria Math"/>
+                </w:rPr>
+                <m:t>P</m:t>
+              </m:r>
+            </m:e>
+            <m:sub>
+              <m:r>
+                <w:rPr>
+                  <w:rFonts w:ascii="Cambria Math" w:eastAsiaTheme="minorEastAsia" w:hAnsi="Cambria Math"/>
+                </w:rPr>
+                <m:t>1</m:t>
+              </m:r>
+            </m:sub>
+          </m:sSub>
+          <m:r>
+            <w:rPr>
+              <w:rFonts w:ascii="Cambria Math" w:eastAsiaTheme="minorEastAsia" w:hAnsi="Cambria Math"/>
+            </w:rPr>
+            <m:t>⊕</m:t>
+          </m:r>
+          <m:sSub>
+            <m:sSubPr>
+              <m:ctrlPr>
+                <w:rPr>
+                  <w:rFonts w:ascii="Cambria Math" w:eastAsiaTheme="minorEastAsia" w:hAnsi="Cambria Math"/>
+                  <w:i/>
+                </w:rPr>
+              </m:ctrlPr>
+            </m:sSubPr>
+            <m:e>
+              <m:r>
+                <w:rPr>
+                  <w:rFonts w:ascii="Cambria Math" w:eastAsiaTheme="minorEastAsia" w:hAnsi="Cambria Math"/>
+                </w:rPr>
+                <m:t>C</m:t>
+              </m:r>
+            </m:e>
+            <m:sub>
+              <m:r>
+                <w:rPr>
+                  <w:rFonts w:ascii="Cambria Math" w:eastAsiaTheme="minorEastAsia" w:hAnsi="Cambria Math"/>
+                </w:rPr>
+                <m:t>1</m:t>
+              </m:r>
+            </m:sub>
+          </m:sSub>
+          <m:r>
+            <w:rPr>
+              <w:rFonts w:ascii="Cambria Math" w:eastAsiaTheme="minorEastAsia" w:hAnsi="Cambria Math"/>
+            </w:rPr>
+            <m:t>=</m:t>
+          </m:r>
+          <m:sSub>
+            <m:sSubPr>
+              <m:ctrlPr>
+                <w:rPr>
+                  <w:rFonts w:ascii="Cambria Math" w:eastAsiaTheme="minorEastAsia" w:hAnsi="Cambria Math"/>
+                  <w:i/>
+                </w:rPr>
+              </m:ctrlPr>
+            </m:sSubPr>
+            <m:e>
+              <m:r>
+                <w:rPr>
+                  <w:rFonts w:ascii="Cambria Math" w:eastAsiaTheme="minorEastAsia" w:hAnsi="Cambria Math"/>
+                </w:rPr>
+                <m:t>E</m:t>
+              </m:r>
+            </m:e>
+            <m:sub>
+              <m:r>
+                <w:rPr>
+                  <w:rFonts w:ascii="Cambria Math" w:eastAsiaTheme="minorEastAsia" w:hAnsi="Cambria Math"/>
+                </w:rPr>
+                <m:t>K</m:t>
+              </m:r>
+            </m:sub>
+          </m:sSub>
+          <m:d>
+            <m:dPr>
+              <m:ctrlPr>
+                <w:rPr>
+                  <w:rFonts w:ascii="Cambria Math" w:eastAsiaTheme="minorEastAsia" w:hAnsi="Cambria Math"/>
+                  <w:i/>
+                </w:rPr>
+              </m:ctrlPr>
+            </m:dPr>
+            <m:e>
+              <m:sSub>
+                <m:sSubPr>
+                  <m:ctrlPr>
+                    <w:rPr>
+                      <w:rFonts w:ascii="Cambria Math" w:eastAsiaTheme="minorEastAsia" w:hAnsi="Cambria Math"/>
+                      <w:i/>
+                    </w:rPr>
+                  </m:ctrlPr>
+                </m:sSubPr>
+                <m:e>
+                  <m:r>
+                    <w:rPr>
+                      <w:rFonts w:ascii="Cambria Math" w:eastAsiaTheme="minorEastAsia" w:hAnsi="Cambria Math"/>
+                    </w:rPr>
+                    <m:t>C</m:t>
+                  </m:r>
+                </m:e>
+                <m:sub>
+                  <m:r>
+                    <w:rPr>
+                      <w:rFonts w:ascii="Cambria Math" w:eastAsiaTheme="minorEastAsia" w:hAnsi="Cambria Math"/>
+                    </w:rPr>
+                    <m:t>0</m:t>
+                  </m:r>
+                </m:sub>
+              </m:sSub>
+            </m:e>
+          </m:d>
+        </m:oMath>
+      </m:oMathPara>
+    </w:p>
+    <w:p>
+      <w:pPr>
+        <w:pStyle w:val="a9"/>
+        <w:ind w:left="1080"/>
+        <w:rPr>
+          <w:rFonts w:eastAsiaTheme="minorEastAsia"/>
+          <w:i/>
+          <w:rtl/>
+        </w:rPr>
+      </w:pPr>
+      <m:oMathPara>
+        <m:oMath>
+          <m:sSub>
+            <m:sSubPr>
+              <m:ctrlPr>
+                <w:rPr>
+                  <w:rFonts w:ascii="Cambria Math" w:eastAsiaTheme="minorEastAsia" w:hAnsi="Cambria Math"/>
+                  <w:i/>
+                </w:rPr>
+              </m:ctrlPr>
+            </m:sSubPr>
+            <m:e>
+              <m:r>
+                <w:rPr>
+                  <w:rFonts w:ascii="Cambria Math" w:eastAsiaTheme="minorEastAsia" w:hAnsi="Cambria Math"/>
+                </w:rPr>
+                <m:t>D</m:t>
+              </m:r>
+            </m:e>
+            <m:sub>
+              <m:r>
+                <w:rPr>
+                  <w:rFonts w:ascii="Cambria Math" w:eastAsiaTheme="minorEastAsia" w:hAnsi="Cambria Math"/>
+                </w:rPr>
+                <m:t>K</m:t>
+              </m:r>
+            </m:sub>
+          </m:sSub>
+          <m:d>
+            <m:dPr>
+              <m:ctrlPr>
+                <w:rPr>
+                  <w:rFonts w:ascii="Cambria Math" w:eastAsiaTheme="minorEastAsia" w:hAnsi="Cambria Math"/>
+                  <w:i/>
+                </w:rPr>
+              </m:ctrlPr>
+            </m:dPr>
+            <m:e>
+              <m:sSub>
+                <m:sSubPr>
+                  <m:ctrlPr>
+                    <w:rPr>
+                      <w:rFonts w:ascii="Cambria Math" w:eastAsiaTheme="minorEastAsia" w:hAnsi="Cambria Math"/>
+                      <w:i/>
+                    </w:rPr>
+                  </m:ctrlPr>
+                </m:sSubPr>
+                <m:e>
+                  <m:r>
+                    <w:rPr>
+                      <w:rFonts w:ascii="Cambria Math" w:eastAsiaTheme="minorEastAsia" w:hAnsi="Cambria Math"/>
+                    </w:rPr>
+                    <m:t>P</m:t>
+                  </m:r>
+                </m:e>
+                <m:sub>
+                  <m:r>
+                    <w:rPr>
+                      <w:rFonts w:ascii="Cambria Math" w:eastAsiaTheme="minorEastAsia" w:hAnsi="Cambria Math"/>
+                    </w:rPr>
+                    <m:t>1</m:t>
+                  </m:r>
+                </m:sub>
+              </m:sSub>
+              <m:r>
+                <w:rPr>
+                  <w:rFonts w:ascii="Cambria Math" w:eastAsiaTheme="minorEastAsia" w:hAnsi="Cambria Math"/>
+                </w:rPr>
+                <m:t>⊕</m:t>
+              </m:r>
+              <m:sSub>
+                <m:sSubPr>
+                  <m:ctrlPr>
+                    <w:rPr>
+                      <w:rFonts w:ascii="Cambria Math" w:eastAsiaTheme="minorEastAsia" w:hAnsi="Cambria Math"/>
+                      <w:i/>
+                    </w:rPr>
+                  </m:ctrlPr>
+                </m:sSubPr>
+                <m:e>
+                  <m:r>
+                    <w:rPr>
+                      <w:rFonts w:ascii="Cambria Math" w:eastAsiaTheme="minorEastAsia" w:hAnsi="Cambria Math"/>
+                    </w:rPr>
+                    <m:t>C</m:t>
+                  </m:r>
+                </m:e>
+                <m:sub>
+                  <m:r>
+                    <w:rPr>
+                      <w:rFonts w:ascii="Cambria Math" w:eastAsiaTheme="minorEastAsia" w:hAnsi="Cambria Math"/>
+                    </w:rPr>
+                    <m:t>1</m:t>
+                  </m:r>
+                </m:sub>
+              </m:sSub>
+            </m:e>
+          </m:d>
+          <m:r>
+            <w:rPr>
+              <w:rFonts w:ascii="Cambria Math" w:eastAsiaTheme="minorEastAsia" w:hAnsi="Cambria Math"/>
+            </w:rPr>
+            <m:t>=</m:t>
+          </m:r>
+          <m:sSub>
+            <m:sSubPr>
+              <m:ctrlPr>
+                <w:rPr>
+                  <w:rFonts w:ascii="Cambria Math" w:eastAsiaTheme="minorEastAsia" w:hAnsi="Cambria Math"/>
+                  <w:i/>
+                </w:rPr>
+              </m:ctrlPr>
+            </m:sSubPr>
+            <m:e>
+              <m:r>
+                <w:rPr>
+                  <w:rFonts w:ascii="Cambria Math" w:eastAsiaTheme="minorEastAsia" w:hAnsi="Cambria Math"/>
+                </w:rPr>
+                <m:t>C</m:t>
+              </m:r>
+            </m:e>
+            <m:sub>
+              <m:r>
+                <w:rPr>
+                  <w:rFonts w:ascii="Cambria Math" w:eastAsiaTheme="minorEastAsia" w:hAnsi="Cambria Math"/>
+                </w:rPr>
+                <m:t>0</m:t>
+              </m:r>
+            </m:sub>
+          </m:sSub>
+        </m:oMath>
+      </m:oMathPara>
+    </w:p>
+    <w:p>
+      <w:pPr>
+        <w:pStyle w:val="a9"/>
+        <w:ind w:left="1080"/>
+        <w:rPr>
+          <w:rFonts w:eastAsiaTheme="minorEastAsia" w:hint="cs"/>
+          <w:i/>
+          <w:rtl/>
+        </w:rPr>
+      </w:pPr>
+    </w:p>
+    <w:p>
+      <w:pPr>
+        <w:pStyle w:val="a9"/>
+        <w:ind w:left="1080"/>
+        <w:rPr>
+          <w:rFonts w:eastAsiaTheme="minorEastAsia"/>
+          <w:i/>
+          <w:rtl/>
+        </w:rPr>
+      </w:pPr>
+      <w:r>
+        <w:rPr>
+          <w:rFonts w:eastAsiaTheme="minorEastAsia" w:hint="cs"/>
+          <w:i/>
+          <w:rtl/>
+        </w:rPr>
+        <w:t xml:space="preserve">וכך איב גילתה את הבלוק ההתחלתי </w:t>
+      </w:r>
+      <m:oMath>
+        <m:sSub>
+          <m:sSubPr>
+            <m:ctrlPr>
+              <w:rPr>
+                <w:rFonts w:ascii="Cambria Math" w:eastAsiaTheme="minorEastAsia" w:hAnsi="Cambria Math"/>
+                <w:i/>
+              </w:rPr>
+            </m:ctrlPr>
+          </m:sSubPr>
+          <m:e>
+            <m:r>
+              <w:rPr>
+                <w:rFonts w:ascii="Cambria Math" w:eastAsiaTheme="minorEastAsia" w:hAnsi="Cambria Math"/>
+              </w:rPr>
+              <m:t>C</m:t>
+            </m:r>
+          </m:e>
+          <m:sub>
+            <m:r>
+              <w:rPr>
+                <w:rFonts w:ascii="Cambria Math" w:eastAsiaTheme="minorEastAsia" w:hAnsi="Cambria Math"/>
+              </w:rPr>
+              <m:t>0</m:t>
+            </m:r>
+          </m:sub>
+        </m:sSub>
+      </m:oMath>
+      <w:r>
+        <w:rPr>
+          <w:rFonts w:eastAsiaTheme="minorEastAsia" w:hint="cs"/>
+          <w:i/>
+          <w:rtl/>
+        </w:rPr>
+        <w:t xml:space="preserve"> </w:t>
+      </w:r>
+      <w:r>
+        <w:rPr>
+          <w:rFonts w:eastAsiaTheme="minorEastAsia" w:hint="cs"/>
+          <w:i/>
+          <w:rtl/>
+        </w:rPr>
+        <w:t xml:space="preserve">(בגלל שהיא יודעת את </w:t>
+      </w:r>
+      <m:oMath>
+        <m:sSub>
+          <m:sSubPr>
+            <m:ctrlPr>
+              <w:rPr>
+                <w:rFonts w:ascii="Cambria Math" w:eastAsiaTheme="minorEastAsia" w:hAnsi="Cambria Math"/>
+                <w:i/>
+              </w:rPr>
+            </m:ctrlPr>
+          </m:sSubPr>
+          <m:e>
+            <m:r>
+              <w:rPr>
+                <w:rFonts w:ascii="Cambria Math" w:eastAsiaTheme="minorEastAsia" w:hAnsi="Cambria Math"/>
+              </w:rPr>
+              <m:t>C</m:t>
+            </m:r>
+          </m:e>
+          <m:sub>
+            <m:r>
+              <w:rPr>
+                <w:rFonts w:ascii="Cambria Math" w:eastAsiaTheme="minorEastAsia" w:hAnsi="Cambria Math"/>
+              </w:rPr>
+              <m:t>1</m:t>
+            </m:r>
+          </m:sub>
+        </m:sSub>
+      </m:oMath>
+      <w:r>
+        <w:rPr>
+          <w:rFonts w:eastAsiaTheme="minorEastAsia" w:hint="cs"/>
+          <w:i/>
+          <w:rtl/>
+        </w:rPr>
+        <w:t>,</w:t>
+      </w:r>
+      <w:r>
+        <w:rPr>
+          <w:rFonts w:eastAsiaTheme="minorEastAsia" w:hint="cs"/>
+          <w:i/>
+          <w:rtl/>
+        </w:rPr>
+        <w:t xml:space="preserve"> </w:t>
+      </w:r>
+      <m:oMath>
+        <m:sSub>
+          <m:sSubPr>
+            <m:ctrlPr>
+              <w:rPr>
+                <w:rFonts w:ascii="Cambria Math" w:eastAsiaTheme="minorEastAsia" w:hAnsi="Cambria Math"/>
+                <w:i/>
+              </w:rPr>
+            </m:ctrlPr>
+          </m:sSubPr>
+          <m:e>
+            <m:r>
+              <w:rPr>
+                <w:rFonts w:ascii="Cambria Math" w:eastAsiaTheme="minorEastAsia" w:hAnsi="Cambria Math"/>
+              </w:rPr>
+              <m:t>E</m:t>
+            </m:r>
+          </m:e>
+          <m:sub>
+            <m:r>
+              <w:rPr>
+                <w:rFonts w:ascii="Cambria Math" w:eastAsiaTheme="minorEastAsia" w:hAnsi="Cambria Math"/>
+              </w:rPr>
+              <m:t>K</m:t>
+            </m:r>
+          </m:sub>
+        </m:sSub>
+      </m:oMath>
+      <w:r>
+        <w:rPr>
+          <w:rFonts w:eastAsiaTheme="minorEastAsia" w:hint="cs"/>
+          <w:i/>
+          <w:rtl/>
+        </w:rPr>
+        <w:t xml:space="preserve"> </w:t>
+      </w:r>
+      <w:r>
+        <w:rPr>
+          <w:rFonts w:eastAsiaTheme="minorEastAsia" w:hint="cs"/>
+          <w:i/>
+          <w:rtl/>
+        </w:rPr>
+        <w:t xml:space="preserve">ו- </w:t>
+      </w:r>
+      <m:oMath>
+        <m:sSub>
+          <m:sSubPr>
+            <m:ctrlPr>
+              <w:rPr>
+                <w:rFonts w:ascii="Cambria Math" w:eastAsiaTheme="minorEastAsia" w:hAnsi="Cambria Math"/>
+                <w:i/>
+              </w:rPr>
+            </m:ctrlPr>
+          </m:sSubPr>
+          <m:e>
+            <m:r>
+              <w:rPr>
+                <w:rFonts w:ascii="Cambria Math" w:eastAsiaTheme="minorEastAsia" w:hAnsi="Cambria Math"/>
+              </w:rPr>
+              <m:t>P</m:t>
+            </m:r>
+          </m:e>
+          <m:sub>
+            <m:r>
+              <w:rPr>
+                <w:rFonts w:ascii="Cambria Math" w:eastAsiaTheme="minorEastAsia" w:hAnsi="Cambria Math"/>
+              </w:rPr>
+              <m:t>1</m:t>
+            </m:r>
+          </m:sub>
+        </m:sSub>
+      </m:oMath>
+      <w:r>
+        <w:rPr>
+          <w:rFonts w:eastAsiaTheme="minorEastAsia" w:hint="cs"/>
+          <w:i/>
+          <w:rtl/>
+        </w:rPr>
+        <w:t>)</w:t>
+      </w:r>
+      <w:r>
+        <w:rPr>
+          <w:rFonts w:eastAsiaTheme="minorEastAsia" w:hint="cs"/>
+          <w:i/>
+          <w:rtl/>
+        </w:rPr>
+        <w:t>.</w:t>
+      </w:r>
+    </w:p>
+    <w:p>
+      <w:pPr>
+        <w:pStyle w:val="a9"/>
+        <w:ind w:left="1080"/>
+        <w:rPr>
+          <w:rFonts w:eastAsiaTheme="minorEastAsia"/>
+          <w:i/>
+          <w:rtl/>
+        </w:rPr>
+      </w:pPr>
+    </w:p>
+    <w:p>
+      <w:pPr>
+        <w:pStyle w:val="a9"/>
+        <w:ind w:left="1080"/>
+        <w:rPr>
+          <w:rFonts w:eastAsiaTheme="minorEastAsia"/>
+          <w:i/>
+          <w:rtl/>
+        </w:rPr>
+      </w:pPr>
+    </w:p>
+    <w:p>
+      <w:pPr>
+        <w:pStyle w:val="a9"/>
+        <w:ind w:left="1080"/>
+        <w:rPr>
+          <w:rFonts w:eastAsiaTheme="minorEastAsia"/>
+          <w:i/>
+          <w:rtl/>
+        </w:rPr>
+      </w:pPr>
+    </w:p>
+    <w:p>
+      <w:pPr>
+        <w:pStyle w:val="a9"/>
+        <w:ind w:left="1080"/>
+        <w:rPr>
+          <w:rFonts w:eastAsiaTheme="minorEastAsia"/>
+          <w:i/>
+          <w:rtl/>
+        </w:rPr>
+      </w:pPr>
+    </w:p>
+    <w:p>
+      <w:pPr>
+        <w:pStyle w:val="a9"/>
+        <w:ind w:left="1080"/>
+        <w:rPr>
+          <w:rFonts w:eastAsiaTheme="minorEastAsia"/>
+          <w:i/>
+          <w:rtl/>
+        </w:rPr>
+      </w:pPr>
+    </w:p>
+    <w:p>
+      <w:pPr>
+        <w:pStyle w:val="a9"/>
+        <w:ind w:left="1080"/>
+        <w:rPr>
+          <w:rFonts w:eastAsiaTheme="minorEastAsia"/>
+          <w:i/>
+          <w:rtl/>
+        </w:rPr>
+      </w:pPr>
+    </w:p>
+    <w:p>
+      <w:pPr>
+        <w:pStyle w:val="a9"/>
+        <w:ind w:left="1080"/>
+        <w:rPr>
+          <w:rFonts w:eastAsiaTheme="minorEastAsia"/>
+          <w:i/>
+          <w:rtl/>
+        </w:rPr>
+      </w:pPr>
+    </w:p>
+    <w:p>
+      <w:pPr>
+        <w:pStyle w:val="a9"/>
+        <w:ind w:left="1080"/>
+        <w:rPr>
+          <w:rFonts w:eastAsiaTheme="minorEastAsia"/>
+          <w:i/>
+          <w:rtl/>
+        </w:rPr>
+      </w:pPr>
+      <w:r>
+        <w:rPr>
+          <w:rFonts w:eastAsiaTheme="minorEastAsia" w:hint="cs"/>
+          <w:i/>
+          <w:rtl/>
+        </w:rPr>
+        <w:t>נראה כעת את הדרך שב</w:t>
+      </w:r>
+      <w:r>
+        <w:rPr>
+          <w:rFonts w:eastAsiaTheme="minorEastAsia" w:hint="cs"/>
+          <w:i/>
+          <w:rtl/>
+        </w:rPr>
+        <w:t>ה</w:t>
+      </w:r>
+      <w:r>
+        <w:rPr>
+          <w:rFonts w:eastAsiaTheme="minorEastAsia" w:hint="cs"/>
+          <w:i/>
+          <w:rtl/>
+        </w:rPr>
+        <w:t xml:space="preserve"> איב מפענחת את סדרת ה</w:t>
+      </w:r>
+      <w:r>
+        <w:rPr>
+          <w:rFonts w:eastAsiaTheme="minorEastAsia" w:hint="cs"/>
+          <w:i/>
+          <w:rtl/>
+        </w:rPr>
+        <w:t>ב</w:t>
+      </w:r>
+      <w:r>
+        <w:rPr>
+          <w:rFonts w:eastAsiaTheme="minorEastAsia" w:hint="cs"/>
+          <w:i/>
+          <w:rtl/>
+        </w:rPr>
+        <w:t>לוקים השנייה:</w:t>
+      </w:r>
+      <w:r>
+        <w:rPr>
+          <w:rFonts w:eastAsiaTheme="minorEastAsia" w:hint="cs"/>
+          <w:i/>
+          <w:rtl/>
+        </w:rPr>
+        <w:t xml:space="preserve"> (</w:t>
+      </w:r>
+      <m:oMath>
+        <m:sSub>
+          <m:sSubPr>
+            <m:ctrlPr>
+              <w:rPr>
+                <w:rFonts w:ascii="Cambria Math" w:eastAsiaTheme="minorEastAsia" w:hAnsi="Cambria Math"/>
+                <w:i/>
+              </w:rPr>
+            </m:ctrlPr>
+          </m:sSubPr>
+          <m:e>
+            <m:r>
+              <w:rPr>
+                <w:rFonts w:ascii="Cambria Math" w:eastAsiaTheme="minorEastAsia" w:hAnsi="Cambria Math"/>
+              </w:rPr>
+              <m:t>T</m:t>
+            </m:r>
+          </m:e>
+          <m:sub>
+            <m:r>
+              <w:rPr>
+                <w:rFonts w:ascii="Cambria Math" w:eastAsiaTheme="minorEastAsia" w:hAnsi="Cambria Math"/>
+              </w:rPr>
+              <m:t>i</m:t>
+            </m:r>
+          </m:sub>
+        </m:sSub>
+      </m:oMath>
+      <w:r>
+        <w:rPr>
+          <w:rFonts w:eastAsiaTheme="minorEastAsia" w:hint="cs"/>
+          <w:i/>
+          <w:rtl/>
+        </w:rPr>
+        <w:t xml:space="preserve"> זה פענוח </w:t>
+      </w:r>
+      <m:oMath>
+        <m:sSub>
+          <m:sSubPr>
+            <m:ctrlPr>
+              <w:rPr>
+                <w:rFonts w:ascii="Cambria Math" w:eastAsiaTheme="minorEastAsia" w:hAnsi="Cambria Math"/>
+                <w:i/>
+              </w:rPr>
+            </m:ctrlPr>
+          </m:sSubPr>
+          <m:e>
+            <m:r>
+              <w:rPr>
+                <w:rFonts w:ascii="Cambria Math" w:eastAsiaTheme="minorEastAsia" w:hAnsi="Cambria Math"/>
+              </w:rPr>
+              <m:t>Q</m:t>
+            </m:r>
+          </m:e>
+          <m:sub>
+            <m:r>
+              <w:rPr>
+                <w:rFonts w:ascii="Cambria Math" w:eastAsiaTheme="minorEastAsia" w:hAnsi="Cambria Math"/>
+              </w:rPr>
+              <m:t>i</m:t>
+            </m:r>
+          </m:sub>
+        </m:sSub>
+      </m:oMath>
+      <w:r>
+        <w:rPr>
+          <w:rFonts w:eastAsiaTheme="minorEastAsia" w:hint="cs"/>
+          <w:i/>
+          <w:rtl/>
+        </w:rPr>
+        <w:t xml:space="preserve"> ו- </w:t>
+      </w:r>
+      <m:oMath>
+        <m:sSub>
+          <m:sSubPr>
+            <m:ctrlPr>
+              <w:rPr>
+                <w:rFonts w:ascii="Cambria Math" w:eastAsiaTheme="minorEastAsia" w:hAnsi="Cambria Math"/>
+                <w:i/>
+              </w:rPr>
+            </m:ctrlPr>
+          </m:sSubPr>
+          <m:e>
+            <m:r>
+              <w:rPr>
+                <w:rFonts w:ascii="Cambria Math" w:eastAsiaTheme="minorEastAsia" w:hAnsi="Cambria Math"/>
+              </w:rPr>
+              <m:t>C</m:t>
+            </m:r>
+          </m:e>
+          <m:sub>
+            <m:r>
+              <w:rPr>
+                <w:rFonts w:ascii="Cambria Math" w:eastAsiaTheme="minorEastAsia" w:hAnsi="Cambria Math"/>
+              </w:rPr>
+              <m:t>0</m:t>
+            </m:r>
+          </m:sub>
+        </m:sSub>
+        <m:r>
+          <w:rPr>
+            <w:rFonts w:ascii="Cambria Math" w:eastAsiaTheme="minorEastAsia" w:hAnsi="Cambria Math"/>
+          </w:rPr>
+          <m:t>=</m:t>
+        </m:r>
+        <m:sSub>
+          <m:sSubPr>
+            <m:ctrlPr>
+              <w:rPr>
+                <w:rFonts w:ascii="Cambria Math" w:eastAsiaTheme="minorEastAsia" w:hAnsi="Cambria Math"/>
+                <w:i/>
+              </w:rPr>
+            </m:ctrlPr>
+          </m:sSubPr>
+          <m:e>
+            <m:r>
+              <w:rPr>
+                <w:rFonts w:ascii="Cambria Math" w:eastAsiaTheme="minorEastAsia" w:hAnsi="Cambria Math"/>
+              </w:rPr>
+              <m:t>Q</m:t>
+            </m:r>
+          </m:e>
+          <m:sub>
+            <m:r>
+              <w:rPr>
+                <w:rFonts w:ascii="Cambria Math" w:eastAsiaTheme="minorEastAsia" w:hAnsi="Cambria Math"/>
+              </w:rPr>
+              <m:t>0</m:t>
+            </m:r>
+          </m:sub>
+        </m:sSub>
+      </m:oMath>
+      <w:r>
+        <w:rPr>
+          <w:rFonts w:eastAsiaTheme="minorEastAsia" w:hint="cs"/>
+          <w:i/>
+          <w:rtl/>
+        </w:rPr>
+        <w:t>)</w:t>
+      </w:r>
+      <w:r>
+        <w:rPr>
+          <w:rFonts w:eastAsiaTheme="minorEastAsia" w:hint="cs"/>
+          <w:i/>
+          <w:rtl/>
+        </w:rPr>
+        <w:t>.</w:t>
+      </w:r>
+    </w:p>
+    <w:p>
+      <w:pPr>
+        <w:pStyle w:val="a9"/>
+        <w:ind w:left="1080"/>
+        <w:rPr>
+          <w:rFonts w:eastAsiaTheme="minorEastAsia" w:hint="cs"/>
+          <w:i/>
+          <w:rtl/>
+        </w:rPr>
+      </w:pPr>
+    </w:p>
+    <w:p>
+      <w:pPr>
+        <w:pStyle w:val="a9"/>
+        <w:ind w:left="1080"/>
+        <w:rPr>
+          <w:rFonts w:eastAsiaTheme="minorEastAsia"/>
+          <w:i/>
+          <w:rtl/>
+        </w:rPr>
+      </w:pPr>
+      <m:oMathPara>
+        <m:oMath>
+          <m:sSub>
+            <m:sSubPr>
+              <m:ctrlPr>
+                <w:rPr>
+                  <w:rFonts w:ascii="Cambria Math" w:eastAsiaTheme="minorEastAsia" w:hAnsi="Cambria Math"/>
+                  <w:i/>
+                </w:rPr>
+              </m:ctrlPr>
+            </m:sSubPr>
+            <m:e>
+              <m:r>
+                <w:rPr>
+                  <w:rFonts w:ascii="Cambria Math" w:eastAsiaTheme="minorEastAsia" w:hAnsi="Cambria Math"/>
+                </w:rPr>
+                <m:t>T</m:t>
+              </m:r>
+            </m:e>
+            <m:sub>
+              <m:r>
+                <w:rPr>
+                  <w:rFonts w:ascii="Cambria Math" w:eastAsiaTheme="minorEastAsia" w:hAnsi="Cambria Math"/>
+                </w:rPr>
+                <m:t>1</m:t>
+              </m:r>
+            </m:sub>
+          </m:sSub>
+          <m:r>
+            <w:rPr>
+              <w:rFonts w:ascii="Cambria Math" w:eastAsiaTheme="minorEastAsia" w:hAnsi="Cambria Math"/>
+            </w:rPr>
+            <m:t>=</m:t>
+          </m:r>
+          <m:sSub>
+            <m:sSubPr>
+              <m:ctrlPr>
+                <w:rPr>
+                  <w:rFonts w:ascii="Cambria Math" w:eastAsiaTheme="minorEastAsia" w:hAnsi="Cambria Math"/>
+                  <w:i/>
+                </w:rPr>
+              </m:ctrlPr>
+            </m:sSubPr>
+            <m:e>
+              <m:r>
+                <w:rPr>
+                  <w:rFonts w:ascii="Cambria Math" w:eastAsiaTheme="minorEastAsia" w:hAnsi="Cambria Math"/>
+                </w:rPr>
+                <m:t>E</m:t>
+              </m:r>
+            </m:e>
+            <m:sub>
+              <m:r>
+                <w:rPr>
+                  <w:rFonts w:ascii="Cambria Math" w:eastAsiaTheme="minorEastAsia" w:hAnsi="Cambria Math"/>
+                </w:rPr>
+                <m:t>K</m:t>
+              </m:r>
+            </m:sub>
+          </m:sSub>
+          <m:d>
+            <m:dPr>
+              <m:ctrlPr>
+                <w:rPr>
+                  <w:rFonts w:ascii="Cambria Math" w:eastAsiaTheme="minorEastAsia" w:hAnsi="Cambria Math"/>
+                  <w:i/>
+                </w:rPr>
+              </m:ctrlPr>
+            </m:dPr>
+            <m:e>
+              <m:sSub>
+                <m:sSubPr>
+                  <m:ctrlPr>
+                    <w:rPr>
+                      <w:rFonts w:ascii="Cambria Math" w:eastAsiaTheme="minorEastAsia" w:hAnsi="Cambria Math"/>
+                      <w:i/>
+                    </w:rPr>
+                  </m:ctrlPr>
+                </m:sSubPr>
+                <m:e>
+                  <m:r>
+                    <w:rPr>
+                      <w:rFonts w:ascii="Cambria Math" w:eastAsiaTheme="minorEastAsia" w:hAnsi="Cambria Math"/>
+                    </w:rPr>
+                    <m:t>Q</m:t>
+                  </m:r>
+                </m:e>
+                <m:sub>
+                  <m:r>
+                    <w:rPr>
+                      <w:rFonts w:ascii="Cambria Math" w:eastAsiaTheme="minorEastAsia" w:hAnsi="Cambria Math"/>
+                    </w:rPr>
+                    <m:t>0</m:t>
+                  </m:r>
+                </m:sub>
+              </m:sSub>
+            </m:e>
+          </m:d>
+          <m:r>
+            <w:rPr>
+              <w:rFonts w:ascii="Cambria Math" w:eastAsiaTheme="minorEastAsia" w:hAnsi="Cambria Math"/>
+            </w:rPr>
+            <m:t>⊕</m:t>
+          </m:r>
+          <m:sSub>
+            <m:sSubPr>
+              <m:ctrlPr>
+                <w:rPr>
+                  <w:rFonts w:ascii="Cambria Math" w:eastAsiaTheme="minorEastAsia" w:hAnsi="Cambria Math"/>
+                  <w:i/>
+                </w:rPr>
+              </m:ctrlPr>
+            </m:sSubPr>
+            <m:e>
+              <m:r>
+                <w:rPr>
+                  <w:rFonts w:ascii="Cambria Math" w:eastAsiaTheme="minorEastAsia" w:hAnsi="Cambria Math"/>
+                </w:rPr>
+                <m:t>Q</m:t>
+              </m:r>
+            </m:e>
+            <m:sub>
+              <m:r>
+                <w:rPr>
+                  <w:rFonts w:ascii="Cambria Math" w:eastAsiaTheme="minorEastAsia" w:hAnsi="Cambria Math"/>
+                </w:rPr>
+                <m:t>1</m:t>
+              </m:r>
+            </m:sub>
+          </m:sSub>
+        </m:oMath>
+      </m:oMathPara>
+    </w:p>
+    <w:p>
+      <w:pPr>
+        <w:pStyle w:val="a9"/>
+        <w:ind w:left="1080"/>
+        <w:rPr>
+          <w:rFonts w:eastAsiaTheme="minorEastAsia"/>
+          <w:i/>
+          <w:rtl/>
+        </w:rPr>
+      </w:pPr>
+      <m:oMathPara>
+        <m:oMath>
+          <m:sSub>
+            <m:sSubPr>
+              <m:ctrlPr>
+                <w:rPr>
+                  <w:rFonts w:ascii="Cambria Math" w:eastAsiaTheme="minorEastAsia" w:hAnsi="Cambria Math"/>
+                  <w:i/>
+                </w:rPr>
+              </m:ctrlPr>
+            </m:sSubPr>
+            <m:e>
+              <m:r>
+                <w:rPr>
+                  <w:rFonts w:ascii="Cambria Math" w:eastAsiaTheme="minorEastAsia" w:hAnsi="Cambria Math"/>
+                </w:rPr>
+                <m:t>T</m:t>
+              </m:r>
+            </m:e>
+            <m:sub>
+              <m:r>
+                <w:rPr>
+                  <w:rFonts w:ascii="Cambria Math" w:eastAsiaTheme="minorEastAsia" w:hAnsi="Cambria Math"/>
+                </w:rPr>
+                <m:t>2</m:t>
+              </m:r>
+            </m:sub>
+          </m:sSub>
+          <m:r>
+            <w:rPr>
+              <w:rFonts w:ascii="Cambria Math" w:eastAsiaTheme="minorEastAsia" w:hAnsi="Cambria Math"/>
+            </w:rPr>
+            <m:t>=</m:t>
+          </m:r>
+          <m:sSub>
+            <m:sSubPr>
+              <m:ctrlPr>
+                <w:rPr>
+                  <w:rFonts w:ascii="Cambria Math" w:eastAsiaTheme="minorEastAsia" w:hAnsi="Cambria Math"/>
+                  <w:i/>
+                </w:rPr>
+              </m:ctrlPr>
+            </m:sSubPr>
+            <m:e>
+              <m:r>
+                <w:rPr>
+                  <w:rFonts w:ascii="Cambria Math" w:eastAsiaTheme="minorEastAsia" w:hAnsi="Cambria Math"/>
+                </w:rPr>
+                <m:t>E</m:t>
+              </m:r>
+            </m:e>
+            <m:sub>
+              <m:r>
+                <w:rPr>
+                  <w:rFonts w:ascii="Cambria Math" w:eastAsiaTheme="minorEastAsia" w:hAnsi="Cambria Math"/>
+                </w:rPr>
+                <m:t>K</m:t>
+              </m:r>
+            </m:sub>
+          </m:sSub>
+          <m:d>
+            <m:dPr>
+              <m:ctrlPr>
+                <w:rPr>
+                  <w:rFonts w:ascii="Cambria Math" w:eastAsiaTheme="minorEastAsia" w:hAnsi="Cambria Math"/>
+                  <w:i/>
+                </w:rPr>
+              </m:ctrlPr>
+            </m:dPr>
+            <m:e>
+              <m:sSub>
+                <m:sSubPr>
+                  <m:ctrlPr>
+                    <w:rPr>
+                      <w:rFonts w:ascii="Cambria Math" w:eastAsiaTheme="minorEastAsia" w:hAnsi="Cambria Math"/>
+                      <w:i/>
+                    </w:rPr>
+                  </m:ctrlPr>
+                </m:sSubPr>
+                <m:e>
+                  <m:r>
+                    <w:rPr>
+                      <w:rFonts w:ascii="Cambria Math" w:eastAsiaTheme="minorEastAsia" w:hAnsi="Cambria Math"/>
+                    </w:rPr>
+                    <m:t>Q</m:t>
+                  </m:r>
+                </m:e>
+                <m:sub>
+                  <m:r>
+                    <w:rPr>
+                      <w:rFonts w:ascii="Cambria Math" w:eastAsiaTheme="minorEastAsia" w:hAnsi="Cambria Math"/>
+                    </w:rPr>
+                    <m:t>1</m:t>
+                  </m:r>
+                </m:sub>
+              </m:sSub>
+            </m:e>
+          </m:d>
+          <m:r>
+            <w:rPr>
+              <w:rFonts w:ascii="Cambria Math" w:eastAsiaTheme="minorEastAsia" w:hAnsi="Cambria Math"/>
+            </w:rPr>
+            <m:t>⊕</m:t>
+          </m:r>
+          <m:sSub>
+            <m:sSubPr>
+              <m:ctrlPr>
+                <w:rPr>
+                  <w:rFonts w:ascii="Cambria Math" w:eastAsiaTheme="minorEastAsia" w:hAnsi="Cambria Math"/>
+                  <w:i/>
+                </w:rPr>
+              </m:ctrlPr>
+            </m:sSubPr>
+            <m:e>
+              <m:r>
+                <w:rPr>
+                  <w:rFonts w:ascii="Cambria Math" w:eastAsiaTheme="minorEastAsia" w:hAnsi="Cambria Math"/>
+                </w:rPr>
+                <m:t>Q</m:t>
+              </m:r>
+            </m:e>
+            <m:sub>
+              <m:r>
+                <w:rPr>
+                  <w:rFonts w:ascii="Cambria Math" w:eastAsiaTheme="minorEastAsia" w:hAnsi="Cambria Math"/>
+                </w:rPr>
+                <m:t>2</m:t>
+              </m:r>
+            </m:sub>
+          </m:sSub>
+        </m:oMath>
+      </m:oMathPara>
+    </w:p>
+    <w:p>
+      <w:pPr>
+        <w:pStyle w:val="a9"/>
+        <w:ind w:left="1080"/>
+        <w:rPr>
+          <w:rFonts w:eastAsiaTheme="minorEastAsia" w:hint="cs"/>
+          <w:i/>
+          <w:rtl/>
+        </w:rPr>
+      </w:pPr>
+      <m:oMathPara>
+        <m:oMath>
+          <m:r>
+            <w:rPr>
+              <w:rFonts w:ascii="Cambria Math" w:eastAsiaTheme="minorEastAsia" w:hAnsi="Cambria Math"/>
+            </w:rPr>
+            <m:t>⋮</m:t>
+          </m:r>
+        </m:oMath>
+      </m:oMathPara>
+    </w:p>
+    <w:p>
+      <w:pPr>
+        <w:pStyle w:val="a9"/>
+        <w:ind w:left="1080"/>
+        <w:rPr>
+          <w:rFonts w:eastAsiaTheme="minorEastAsia"/>
+          <w:i/>
+          <w:rtl/>
+        </w:rPr>
+      </w:pPr>
+      <m:oMathPara>
+        <m:oMath>
+          <m:sSub>
+            <m:sSubPr>
+              <m:ctrlPr>
+                <w:rPr>
+                  <w:rFonts w:ascii="Cambria Math" w:eastAsiaTheme="minorEastAsia" w:hAnsi="Cambria Math"/>
+                  <w:i/>
+                </w:rPr>
+              </m:ctrlPr>
+            </m:sSubPr>
+            <m:e>
+              <m:r>
+                <w:rPr>
+                  <w:rFonts w:ascii="Cambria Math" w:eastAsiaTheme="minorEastAsia" w:hAnsi="Cambria Math"/>
+                </w:rPr>
+                <m:t>T</m:t>
+              </m:r>
+            </m:e>
+            <m:sub>
+              <m:r>
+                <w:rPr>
+                  <w:rFonts w:ascii="Cambria Math" w:eastAsiaTheme="minorEastAsia" w:hAnsi="Cambria Math"/>
+                </w:rPr>
+                <m:t>n</m:t>
+              </m:r>
+            </m:sub>
+          </m:sSub>
+          <m:r>
+            <w:rPr>
+              <w:rFonts w:ascii="Cambria Math" w:eastAsiaTheme="minorEastAsia" w:hAnsi="Cambria Math"/>
+            </w:rPr>
+            <m:t>=</m:t>
+          </m:r>
+          <m:sSub>
+            <m:sSubPr>
+              <m:ctrlPr>
+                <w:rPr>
+                  <w:rFonts w:ascii="Cambria Math" w:eastAsiaTheme="minorEastAsia" w:hAnsi="Cambria Math"/>
+                  <w:i/>
+                </w:rPr>
+              </m:ctrlPr>
+            </m:sSubPr>
+            <m:e>
+              <m:r>
+                <w:rPr>
+                  <w:rFonts w:ascii="Cambria Math" w:eastAsiaTheme="minorEastAsia" w:hAnsi="Cambria Math"/>
+                </w:rPr>
+                <m:t>E</m:t>
+              </m:r>
+            </m:e>
+            <m:sub>
+              <m:r>
+                <w:rPr>
+                  <w:rFonts w:ascii="Cambria Math" w:eastAsiaTheme="minorEastAsia" w:hAnsi="Cambria Math"/>
+                </w:rPr>
+                <m:t>K</m:t>
+              </m:r>
+            </m:sub>
+          </m:sSub>
+          <m:d>
+            <m:dPr>
+              <m:ctrlPr>
+                <w:rPr>
+                  <w:rFonts w:ascii="Cambria Math" w:eastAsiaTheme="minorEastAsia" w:hAnsi="Cambria Math"/>
+                  <w:i/>
+                </w:rPr>
+              </m:ctrlPr>
+            </m:dPr>
+            <m:e>
+              <m:sSub>
+                <m:sSubPr>
+                  <m:ctrlPr>
+                    <w:rPr>
+                      <w:rFonts w:ascii="Cambria Math" w:eastAsiaTheme="minorEastAsia" w:hAnsi="Cambria Math"/>
+                      <w:i/>
+                    </w:rPr>
+                  </m:ctrlPr>
+                </m:sSubPr>
+                <m:e>
+                  <m:r>
+                    <w:rPr>
+                      <w:rFonts w:ascii="Cambria Math" w:eastAsiaTheme="minorEastAsia" w:hAnsi="Cambria Math"/>
+                    </w:rPr>
+                    <m:t>Q</m:t>
+                  </m:r>
+                </m:e>
+                <m:sub>
+                  <m:r>
+                    <w:rPr>
+                      <w:rFonts w:ascii="Cambria Math" w:eastAsiaTheme="minorEastAsia" w:hAnsi="Cambria Math"/>
+                    </w:rPr>
+                    <m:t>n-1</m:t>
+                  </m:r>
+                </m:sub>
+              </m:sSub>
+            </m:e>
+          </m:d>
+          <m:r>
+            <w:rPr>
+              <w:rFonts w:ascii="Cambria Math" w:eastAsiaTheme="minorEastAsia" w:hAnsi="Cambria Math"/>
+            </w:rPr>
+            <m:t>⊕</m:t>
+          </m:r>
+          <m:sSub>
+            <m:sSubPr>
+              <m:ctrlPr>
+                <w:rPr>
+                  <w:rFonts w:ascii="Cambria Math" w:eastAsiaTheme="minorEastAsia" w:hAnsi="Cambria Math"/>
+                  <w:i/>
+                </w:rPr>
+              </m:ctrlPr>
+            </m:sSubPr>
+            <m:e>
+              <m:r>
+                <w:rPr>
+                  <w:rFonts w:ascii="Cambria Math" w:eastAsiaTheme="minorEastAsia" w:hAnsi="Cambria Math"/>
+                </w:rPr>
+                <m:t>Q</m:t>
+              </m:r>
+            </m:e>
+            <m:sub>
+              <m:r>
+                <w:rPr>
+                  <w:rFonts w:ascii="Cambria Math" w:eastAsiaTheme="minorEastAsia" w:hAnsi="Cambria Math"/>
+                </w:rPr>
+                <m:t>n</m:t>
+              </m:r>
+            </m:sub>
+          </m:sSub>
+        </m:oMath>
+      </m:oMathPara>
+    </w:p>
+    <w:p>
+      <w:pPr>
+        <w:rPr>
+          <w:rFonts w:eastAsiaTheme="minorEastAsia" w:hint="cs"/>
+          <w:i/>
+          <w:rtl/>
+        </w:rPr>
+      </w:pPr>
+    </w:p>
+    <w:p>
+      <w:pPr>
+        <w:pStyle w:val="a9"/>
+        <w:numPr>
+          <w:ilvl w:val="0"/>
+          <w:numId w:val="11"/>
+        </w:numPr>
+        <w:rPr>
+          <w:rFonts w:eastAsiaTheme="minorEastAsia"/>
+          <w:i/>
+        </w:rPr>
+      </w:pPr>
+    </w:p>
+    <w:p>
+      <w:pPr>
+        <w:pStyle w:val="a9"/>
+        <w:ind w:left="1080"/>
+        <w:rPr>
+          <w:rFonts w:eastAsiaTheme="minorEastAsia"/>
+          <w:i/>
+          <w:rtl/>
+        </w:rPr>
+      </w:pPr>
+      <w:r>
+        <w:rPr>
+          <w:rFonts w:eastAsiaTheme="minorEastAsia" w:hint="cs"/>
+          <w:i/>
+          <w:rtl/>
+        </w:rPr>
+        <w:t xml:space="preserve">נתון - </w:t>
+      </w:r>
+      <m:oMath>
+        <m:r>
+          <w:rPr>
+            <w:rFonts w:ascii="Cambria Math" w:eastAsiaTheme="minorEastAsia" w:hAnsi="Cambria Math"/>
+          </w:rPr>
+          <m:t>m=4</m:t>
+        </m:r>
+      </m:oMath>
+      <w:r>
+        <w:rPr>
+          <w:rFonts w:eastAsiaTheme="minorEastAsia" w:hint="cs"/>
+          <w:i/>
+          <w:rtl/>
+        </w:rPr>
+        <w:t xml:space="preserve">, ו- </w:t>
+      </w:r>
+      <m:oMath>
+        <m:sSub>
+          <m:sSubPr>
+            <m:ctrlPr>
+              <w:rPr>
+                <w:rFonts w:ascii="Cambria Math" w:eastAsiaTheme="minorEastAsia" w:hAnsi="Cambria Math"/>
+                <w:i/>
+              </w:rPr>
+            </m:ctrlPr>
+          </m:sSubPr>
+          <m:e>
+            <m:r>
+              <w:rPr>
+                <w:rFonts w:ascii="Cambria Math" w:eastAsiaTheme="minorEastAsia" w:hAnsi="Cambria Math"/>
+              </w:rPr>
+              <m:t>E</m:t>
+            </m:r>
+          </m:e>
+          <m:sub>
+            <m:r>
+              <w:rPr>
+                <w:rFonts w:ascii="Cambria Math" w:eastAsiaTheme="minorEastAsia" w:hAnsi="Cambria Math"/>
+              </w:rPr>
+              <m:t>K</m:t>
+            </m:r>
+          </m:sub>
+        </m:sSub>
+        <m:r>
+          <w:rPr>
+            <w:rFonts w:ascii="Cambria Math" w:eastAsiaTheme="minorEastAsia" w:hAnsi="Cambria Math"/>
+          </w:rPr>
+          <m:t>(abcd)=abcd⊕1111</m:t>
+        </m:r>
+      </m:oMath>
+      <w:r>
+        <w:rPr>
+          <w:rFonts w:eastAsiaTheme="minorEastAsia" w:hint="cs"/>
+          <w:i/>
+          <w:rtl/>
+        </w:rPr>
+        <w:t xml:space="preserve"> .</w:t>
+      </w:r>
+    </w:p>
+    <w:p>
+      <w:pPr>
+        <w:pStyle w:val="a9"/>
+        <w:ind w:left="1080"/>
+        <w:rPr>
+          <w:rFonts w:eastAsiaTheme="minorEastAsia"/>
+          <w:i/>
+          <w:rtl/>
+        </w:rPr>
+      </w:pPr>
+      <w:r>
+        <w:rPr>
+          <w:rFonts w:eastAsiaTheme="minorEastAsia" w:hint="cs"/>
+          <w:i/>
+          <w:rtl/>
+        </w:rPr>
+        <w:t>נצפין את ההודעה:</w:t>
+      </w:r>
+    </w:p>
+    <w:tbl>
+      <w:tblPr>
+        <w:tblStyle w:val="af3"/>
+        <w:bidiVisual/>
+        <w:tblW w:w="0" w:type="auto"/>
+        <w:tblInd w:w="1080" w:type="dxa"/>
+        <w:tblBorders>
+          <w:top w:val="none" w:sz="0" w:space="0" w:color="auto"/>
+          <w:left w:val="none" w:sz="0" w:space="0" w:color="auto"/>
+          <w:bottom w:val="none" w:sz="0" w:space="0" w:color="auto"/>
+          <w:right w:val="none" w:sz="0" w:space="0" w:color="auto"/>
+          <w:insideH w:val="none" w:sz="0" w:space="0" w:color="auto"/>
+          <w:insideV w:val="none" w:sz="0" w:space="0" w:color="auto"/>
+        </w:tblBorders>
+        <w:tblLook w:val="04A0" w:firstRow="1" w:lastRow="0" w:firstColumn="1" w:lastColumn="0" w:noHBand="0" w:noVBand="1"/>
+      </w:tblPr>
+      <w:tblGrid>
+        <w:gridCol w:w="456"/>
+        <w:gridCol w:w="456"/>
+        <w:gridCol w:w="456"/>
+        <w:gridCol w:w="456"/>
+        <w:gridCol w:w="455"/>
+        <w:gridCol w:w="504"/>
+        <w:gridCol w:w="504"/>
+        <w:gridCol w:w="503"/>
+        <w:gridCol w:w="503"/>
+        <w:gridCol w:w="455"/>
+        <w:gridCol w:w="503"/>
+        <w:gridCol w:w="503"/>
+        <w:gridCol w:w="503"/>
+        <w:gridCol w:w="503"/>
+      </w:tblGrid>
+      <w:tr>
+        <w:tc>
+          <w:tcPr>
+            <w:tcW w:w="456" w:type="dxa"/>
+          </w:tcPr>
+          <w:p>
+            <w:pPr>
+              <w:pStyle w:val="a9"/>
+              <w:ind w:left="0"/>
+              <w:rPr>
+                <w:rFonts w:eastAsiaTheme="minorEastAsia" w:hint="cs"/>
+                <w:i/>
+                <w:rtl/>
+              </w:rPr>
+            </w:pPr>
+            <w:r>
+              <w:rPr>
+                <w:rFonts w:eastAsiaTheme="minorEastAsia" w:hint="cs"/>
+                <w:i/>
+                <w:rtl/>
+              </w:rPr>
+              <w:t>1</w:t>
+            </w:r>
+          </w:p>
+        </w:tc>
+        <w:tc>
+          <w:tcPr>
+            <w:tcW w:w="456" w:type="dxa"/>
+          </w:tcPr>
+          <w:p>
+            <w:pPr>
+              <w:pStyle w:val="a9"/>
+              <w:ind w:left="0"/>
+              <w:rPr>
+                <w:rFonts w:eastAsiaTheme="minorEastAsia" w:hint="cs"/>
+                <w:i/>
+                <w:rtl/>
+              </w:rPr>
+            </w:pPr>
+            <w:r>
+              <w:rPr>
+                <w:rFonts w:eastAsiaTheme="minorEastAsia" w:hint="cs"/>
+                <w:i/>
+                <w:rtl/>
+              </w:rPr>
+              <w:t>1</w:t>
+            </w:r>
+          </w:p>
+        </w:tc>
+        <w:tc>
+          <w:tcPr>
+            <w:tcW w:w="456" w:type="dxa"/>
+          </w:tcPr>
+          <w:p>
+            <w:pPr>
+              <w:pStyle w:val="a9"/>
+              <w:ind w:left="0"/>
+              <w:rPr>
+                <w:rFonts w:eastAsiaTheme="minorEastAsia" w:hint="cs"/>
+                <w:i/>
+                <w:rtl/>
+              </w:rPr>
+            </w:pPr>
+            <w:r>
+              <w:rPr>
+                <w:rFonts w:eastAsiaTheme="minorEastAsia" w:hint="cs"/>
+                <w:i/>
+                <w:rtl/>
+              </w:rPr>
+              <w:t>0</w:t>
+            </w:r>
+          </w:p>
+        </w:tc>
+        <w:tc>
+          <w:tcPr>
+            <w:tcW w:w="456" w:type="dxa"/>
+          </w:tcPr>
+          <w:p>
+            <w:pPr>
+              <w:pStyle w:val="a9"/>
+              <w:ind w:left="0"/>
+              <w:rPr>
+                <w:rFonts w:eastAsiaTheme="minorEastAsia" w:hint="cs"/>
+                <w:i/>
+                <w:rtl/>
+              </w:rPr>
+            </w:pPr>
+            <w:r>
+              <w:rPr>
+                <w:rFonts w:eastAsiaTheme="minorEastAsia" w:hint="cs"/>
+                <w:i/>
+                <w:rtl/>
+              </w:rPr>
+              <w:t>0</w:t>
+            </w:r>
+          </w:p>
+        </w:tc>
+        <w:tc>
+          <w:tcPr>
+            <w:tcW w:w="455" w:type="dxa"/>
+          </w:tcPr>
+          <w:p>
+            <w:pPr>
+              <w:pStyle w:val="a9"/>
+              <w:ind w:left="0"/>
+              <w:rPr>
+                <w:rFonts w:eastAsiaTheme="minorEastAsia" w:hint="cs"/>
+                <w:i/>
+                <w:rtl/>
+              </w:rPr>
+            </w:pPr>
+          </w:p>
+        </w:tc>
+        <w:tc>
+          <w:tcPr>
+            <w:tcW w:w="504" w:type="dxa"/>
+          </w:tcPr>
+          <w:p>
+            <w:pPr>
+              <w:pStyle w:val="a9"/>
+              <w:ind w:left="0"/>
+              <w:rPr>
+                <w:rFonts w:eastAsiaTheme="minorEastAsia" w:hint="cs"/>
+                <w:i/>
+                <w:rtl/>
+              </w:rPr>
+            </w:pPr>
+            <w:r>
+              <w:rPr>
+                <w:rFonts w:eastAsiaTheme="minorEastAsia" w:hint="cs"/>
+                <w:i/>
+                <w:rtl/>
+              </w:rPr>
+              <w:t>0</w:t>
+            </w:r>
+          </w:p>
+        </w:tc>
+        <w:tc>
+          <w:tcPr>
+            <w:tcW w:w="504" w:type="dxa"/>
+          </w:tcPr>
+          <w:p>
+            <w:pPr>
+              <w:pStyle w:val="a9"/>
+              <w:ind w:left="0"/>
+              <w:rPr>
+                <w:rFonts w:eastAsiaTheme="minorEastAsia" w:hint="cs"/>
+                <w:i/>
+                <w:rtl/>
+              </w:rPr>
+            </w:pPr>
+            <w:r>
+              <w:rPr>
+                <w:rFonts w:eastAsiaTheme="minorEastAsia" w:hint="cs"/>
+                <w:i/>
+                <w:rtl/>
+              </w:rPr>
+              <w:t>0</w:t>
+            </w:r>
+          </w:p>
+        </w:tc>
+        <w:tc>
+          <w:tcPr>
+            <w:tcW w:w="503" w:type="dxa"/>
+          </w:tcPr>
+          <w:p>
+            <w:pPr>
+              <w:pStyle w:val="a9"/>
+              <w:ind w:left="0"/>
+              <w:rPr>
+                <w:rFonts w:eastAsiaTheme="minorEastAsia" w:hint="cs"/>
+                <w:i/>
+                <w:rtl/>
+              </w:rPr>
+            </w:pPr>
+            <w:r>
+              <w:rPr>
+                <w:rFonts w:eastAsiaTheme="minorEastAsia" w:hint="cs"/>
+                <w:i/>
+                <w:rtl/>
+              </w:rPr>
+              <w:t>1</w:t>
+            </w:r>
+          </w:p>
+        </w:tc>
+        <w:tc>
+          <w:tcPr>
+            <w:tcW w:w="503" w:type="dxa"/>
+          </w:tcPr>
+          <w:p>
+            <w:pPr>
+              <w:pStyle w:val="a9"/>
+              <w:ind w:left="0"/>
+              <w:rPr>
+                <w:rFonts w:eastAsiaTheme="minorEastAsia" w:hint="cs"/>
+                <w:i/>
+                <w:rtl/>
+              </w:rPr>
+            </w:pPr>
+            <w:r>
+              <w:rPr>
+                <w:rFonts w:eastAsiaTheme="minorEastAsia" w:hint="cs"/>
+                <w:i/>
+                <w:rtl/>
+              </w:rPr>
+              <w:t>0</w:t>
+            </w:r>
+          </w:p>
+        </w:tc>
+        <w:tc>
+          <w:tcPr>
+            <w:tcW w:w="455" w:type="dxa"/>
+          </w:tcPr>
+          <w:p>
+            <w:pPr>
+              <w:pStyle w:val="a9"/>
+              <w:ind w:left="0"/>
+              <w:rPr>
+                <w:rFonts w:eastAsiaTheme="minorEastAsia" w:hint="cs"/>
+                <w:i/>
+                <w:rtl/>
+              </w:rPr>
+            </w:pPr>
+          </w:p>
+        </w:tc>
+        <w:tc>
+          <w:tcPr>
+            <w:tcW w:w="503" w:type="dxa"/>
+          </w:tcPr>
+          <w:p>
+            <w:pPr>
+              <w:pStyle w:val="a9"/>
+              <w:ind w:left="0"/>
+              <w:rPr>
+                <w:rFonts w:eastAsiaTheme="minorEastAsia" w:hint="cs"/>
+                <w:i/>
+                <w:rtl/>
+              </w:rPr>
+            </w:pPr>
+            <w:r>
+              <w:rPr>
+                <w:rFonts w:eastAsiaTheme="minorEastAsia" w:hint="cs"/>
+                <w:i/>
+                <w:rtl/>
+              </w:rPr>
+              <w:t>1</w:t>
+            </w:r>
+          </w:p>
+        </w:tc>
+        <w:tc>
+          <w:tcPr>
+            <w:tcW w:w="503" w:type="dxa"/>
+          </w:tcPr>
+          <w:p>
+            <w:pPr>
+              <w:pStyle w:val="a9"/>
+              <w:ind w:left="0"/>
+              <w:rPr>
+                <w:rFonts w:eastAsiaTheme="minorEastAsia" w:hint="cs"/>
+                <w:i/>
+                <w:rtl/>
+              </w:rPr>
+            </w:pPr>
+            <w:r>
+              <w:rPr>
+                <w:rFonts w:eastAsiaTheme="minorEastAsia" w:hint="cs"/>
+                <w:i/>
+                <w:rtl/>
+              </w:rPr>
+              <w:t>1</w:t>
+            </w:r>
+          </w:p>
+        </w:tc>
+        <w:tc>
+          <w:tcPr>
+            <w:tcW w:w="503" w:type="dxa"/>
+          </w:tcPr>
+          <w:p>
+            <w:pPr>
+              <w:pStyle w:val="a9"/>
+              <w:ind w:left="0"/>
+              <w:rPr>
+                <w:rFonts w:eastAsiaTheme="minorEastAsia" w:hint="cs"/>
+                <w:i/>
+                <w:rtl/>
+              </w:rPr>
+            </w:pPr>
+            <w:r>
+              <w:rPr>
+                <w:rFonts w:eastAsiaTheme="minorEastAsia" w:hint="cs"/>
+                <w:i/>
+                <w:rtl/>
+              </w:rPr>
+              <w:t>0</w:t>
+            </w:r>
+          </w:p>
+        </w:tc>
+        <w:tc>
+          <w:tcPr>
+            <w:tcW w:w="503" w:type="dxa"/>
+          </w:tcPr>
+          <w:p>
+            <w:pPr>
+              <w:pStyle w:val="a9"/>
+              <w:ind w:left="0"/>
+              <w:rPr>
+                <w:rFonts w:eastAsiaTheme="minorEastAsia" w:hint="cs"/>
+                <w:i/>
+                <w:rtl/>
+              </w:rPr>
+            </w:pPr>
+            <w:r>
+              <w:rPr>
+                <w:rFonts w:eastAsiaTheme="minorEastAsia" w:hint="cs"/>
+                <w:i/>
+                <w:rtl/>
+              </w:rPr>
+              <w:t>1</w:t>
+            </w:r>
+          </w:p>
+        </w:tc>
+      </w:tr>
+    </w:tbl>
+    <w:p>
+      <w:pPr>
+        <w:pStyle w:val="a9"/>
+        <w:ind w:left="1080"/>
+        <w:rPr>
+          <w:rFonts w:eastAsiaTheme="minorEastAsia"/>
+          <w:i/>
+          <w:rtl/>
+        </w:rPr>
+      </w:pPr>
+    </w:p>
+    <w:tbl>
+      <w:tblPr>
+        <w:tblStyle w:val="af3"/>
+        <w:tblpPr w:leftFromText="180" w:rightFromText="180" w:vertAnchor="text" w:horzAnchor="margin" w:tblpXSpec="center" w:tblpY="2"/>
+        <w:bidiVisual/>
+        <w:tblW w:w="0" w:type="auto"/>
+        <w:tblBorders>
+          <w:top w:val="none" w:sz="0" w:space="0" w:color="auto"/>
+          <w:left w:val="none" w:sz="0" w:space="0" w:color="auto"/>
+          <w:bottom w:val="none" w:sz="0" w:space="0" w:color="auto"/>
+          <w:right w:val="none" w:sz="0" w:space="0" w:color="auto"/>
+          <w:insideH w:val="none" w:sz="0" w:space="0" w:color="auto"/>
+          <w:insideV w:val="none" w:sz="0" w:space="0" w:color="auto"/>
+        </w:tblBorders>
+        <w:tblLook w:val="04A0" w:firstRow="1" w:lastRow="0" w:firstColumn="1" w:lastColumn="0" w:noHBand="0" w:noVBand="1"/>
+      </w:tblPr>
+      <w:tblGrid>
+        <w:gridCol w:w="456"/>
+        <w:gridCol w:w="456"/>
+        <w:gridCol w:w="456"/>
+        <w:gridCol w:w="456"/>
+      </w:tblGrid>
+      <w:tr>
+        <w:tc>
+          <w:tcPr>
+            <w:tcW w:w="456" w:type="dxa"/>
+          </w:tcPr>
+          <w:p>
+            <w:pPr>
+              <w:pStyle w:val="a9"/>
+              <w:ind w:left="0"/>
+              <w:rPr>
+                <w:rFonts w:eastAsiaTheme="minorEastAsia" w:hint="cs"/>
+                <w:i/>
+                <w:rtl/>
+              </w:rPr>
+            </w:pPr>
+            <w:r>
+              <w:rPr>
+                <w:rFonts w:eastAsiaTheme="minorEastAsia" w:hint="cs"/>
+                <w:i/>
+                <w:rtl/>
+              </w:rPr>
+              <w:t>1</w:t>
+            </w:r>
+          </w:p>
+        </w:tc>
+        <w:tc>
+          <w:tcPr>
+            <w:tcW w:w="456" w:type="dxa"/>
+          </w:tcPr>
+          <w:p>
+            <w:pPr>
+              <w:pStyle w:val="a9"/>
+              <w:ind w:left="0"/>
+              <w:rPr>
+                <w:rFonts w:eastAsiaTheme="minorEastAsia" w:hint="cs"/>
+                <w:i/>
+                <w:rtl/>
+              </w:rPr>
+            </w:pPr>
+            <w:r>
+              <w:rPr>
+                <w:rFonts w:eastAsiaTheme="minorEastAsia" w:hint="cs"/>
+                <w:i/>
+                <w:rtl/>
+              </w:rPr>
+              <w:t>0</w:t>
+            </w:r>
+          </w:p>
+        </w:tc>
+        <w:tc>
+          <w:tcPr>
+            <w:tcW w:w="456" w:type="dxa"/>
+          </w:tcPr>
+          <w:p>
+            <w:pPr>
+              <w:pStyle w:val="a9"/>
+              <w:ind w:left="0"/>
+              <w:rPr>
+                <w:rFonts w:eastAsiaTheme="minorEastAsia" w:hint="cs"/>
+                <w:i/>
+                <w:rtl/>
+              </w:rPr>
+            </w:pPr>
+            <w:r>
+              <w:rPr>
+                <w:rFonts w:eastAsiaTheme="minorEastAsia" w:hint="cs"/>
+                <w:i/>
+                <w:rtl/>
+              </w:rPr>
+              <w:t>0</w:t>
+            </w:r>
+          </w:p>
+        </w:tc>
+        <w:tc>
+          <w:tcPr>
+            <w:tcW w:w="456" w:type="dxa"/>
+          </w:tcPr>
+          <w:p>
+            <w:pPr>
+              <w:pStyle w:val="a9"/>
+              <w:ind w:left="0"/>
+              <w:rPr>
+                <w:rFonts w:eastAsiaTheme="minorEastAsia" w:hint="cs"/>
+                <w:i/>
+                <w:rtl/>
+              </w:rPr>
+            </w:pPr>
+            <w:r>
+              <w:rPr>
+                <w:rFonts w:eastAsiaTheme="minorEastAsia" w:hint="cs"/>
+                <w:i/>
+                <w:rtl/>
+              </w:rPr>
+              <w:t>1</w:t>
+            </w:r>
+          </w:p>
+        </w:tc>
+      </w:tr>
+    </w:tbl>
+    <w:p>
+      <w:pPr>
+        <w:pStyle w:val="a9"/>
+        <w:ind w:left="1080"/>
+        <w:rPr>
+          <w:rFonts w:eastAsiaTheme="minorEastAsia"/>
+          <w:i/>
+          <w:rtl/>
+        </w:rPr>
+      </w:pPr>
+      <w:r>
+        <w:rPr>
+          <w:rFonts w:eastAsiaTheme="minorEastAsia" w:hint="cs"/>
+          <w:i/>
+          <w:rtl/>
+        </w:rPr>
+        <w:t>עם בלוק התחלתי</w:t>
+      </w:r>
+      <w:r>
+        <w:rPr>
+          <w:rFonts w:eastAsiaTheme="minorEastAsia" w:hint="cs"/>
+          <w:i/>
+          <w:rtl/>
+        </w:rPr>
+        <w:t xml:space="preserve"> </w:t>
+      </w:r>
+      <m:oMath>
+        <m:r>
+          <w:rPr>
+            <w:rFonts w:ascii="Cambria Math" w:eastAsiaTheme="minorEastAsia" w:hAnsi="Cambria Math"/>
+          </w:rPr>
+          <m:t>X =</m:t>
+        </m:r>
+      </m:oMath>
+    </w:p>
+    <w:p>
+      <w:pPr>
+        <w:pStyle w:val="a9"/>
+        <w:ind w:left="1080"/>
+        <w:rPr>
+          <w:rFonts w:eastAsiaTheme="minorEastAsia"/>
+          <w:i/>
+          <w:rtl/>
+        </w:rPr>
+      </w:pPr>
+    </w:p>
+    <w:p>
+      <w:pPr>
+        <w:pStyle w:val="a9"/>
+        <w:ind w:left="1080"/>
+        <w:rPr>
+          <w:rFonts w:eastAsiaTheme="minorEastAsia"/>
+          <w:i/>
+          <w:rtl/>
+        </w:rPr>
+      </w:pPr>
+      <m:oMathPara>
+        <m:oMath>
+          <m:r>
+            <w:rPr>
+              <w:rFonts w:ascii="Cambria Math" w:eastAsiaTheme="minorEastAsia" w:hAnsi="Cambria Math"/>
+            </w:rPr>
+            <m:t>(</m:t>
+          </m:r>
+          <m:r>
+            <w:rPr>
+              <w:rFonts w:ascii="Cambria Math" w:eastAsiaTheme="minorEastAsia" w:hAnsi="Cambria Math"/>
+              <w:color w:val="FF0000"/>
+            </w:rPr>
+            <m:t>1001</m:t>
+          </m:r>
+          <m:r>
+            <w:rPr>
+              <w:rFonts w:ascii="Cambria Math" w:eastAsiaTheme="minorEastAsia" w:hAnsi="Cambria Math"/>
+            </w:rPr>
+            <m:t>⊕1111</m:t>
+          </m:r>
+          <m:r>
+            <w:rPr>
+              <w:rFonts w:ascii="Cambria Math" w:eastAsiaTheme="minorEastAsia" w:hAnsi="Cambria Math"/>
+            </w:rPr>
+            <m:t>)</m:t>
+          </m:r>
+          <m:r>
+            <w:rPr>
+              <w:rFonts w:ascii="Cambria Math" w:eastAsiaTheme="minorEastAsia" w:hAnsi="Cambria Math"/>
+            </w:rPr>
+            <m:t>⊕</m:t>
+          </m:r>
+          <m:r>
+            <w:rPr>
+              <w:rFonts w:ascii="Cambria Math" w:eastAsiaTheme="minorEastAsia" w:hAnsi="Cambria Math"/>
+              <w:color w:val="0070C0"/>
+            </w:rPr>
+            <m:t>1011</m:t>
+          </m:r>
+          <m:r>
+            <w:rPr>
+              <w:rFonts w:ascii="Cambria Math" w:eastAsiaTheme="minorEastAsia" w:hAnsi="Cambria Math"/>
+            </w:rPr>
+            <m:t>=</m:t>
+          </m:r>
+          <m:r>
+            <w:rPr>
+              <w:rFonts w:ascii="Cambria Math" w:eastAsiaTheme="minorEastAsia" w:hAnsi="Cambria Math"/>
+            </w:rPr>
+            <m:t>1101</m:t>
+          </m:r>
+        </m:oMath>
+      </m:oMathPara>
+    </w:p>
+    <w:p>
+      <w:pPr>
+        <w:pStyle w:val="a9"/>
+        <w:ind w:left="1080"/>
+        <w:rPr>
+          <w:rFonts w:eastAsiaTheme="minorEastAsia"/>
+          <w:i/>
+          <w:rtl/>
+        </w:rPr>
+      </w:pPr>
+      <m:oMathPara>
+        <m:oMath>
+          <m:r>
+            <w:rPr>
+              <w:rFonts w:ascii="Cambria Math" w:eastAsiaTheme="minorEastAsia" w:hAnsi="Cambria Math"/>
+            </w:rPr>
+            <m:t>(</m:t>
+          </m:r>
+          <m:r>
+            <w:rPr>
+              <w:rFonts w:ascii="Cambria Math" w:eastAsiaTheme="minorEastAsia" w:hAnsi="Cambria Math"/>
+              <w:color w:val="0070C0"/>
+            </w:rPr>
+            <m:t>1011</m:t>
+          </m:r>
+          <m:r>
+            <w:rPr>
+              <w:rFonts w:ascii="Cambria Math" w:eastAsiaTheme="minorEastAsia" w:hAnsi="Cambria Math"/>
+            </w:rPr>
+            <m:t>⊕1111</m:t>
+          </m:r>
+          <m:r>
+            <w:rPr>
+              <w:rFonts w:ascii="Cambria Math" w:eastAsiaTheme="minorEastAsia" w:hAnsi="Cambria Math"/>
+            </w:rPr>
+            <m:t>)</m:t>
+          </m:r>
+          <m:r>
+            <w:rPr>
+              <w:rFonts w:ascii="Cambria Math" w:eastAsiaTheme="minorEastAsia" w:hAnsi="Cambria Math"/>
+            </w:rPr>
+            <m:t>⊕</m:t>
+          </m:r>
+          <m:r>
+            <w:rPr>
+              <w:rFonts w:ascii="Cambria Math" w:eastAsiaTheme="minorEastAsia" w:hAnsi="Cambria Math"/>
+              <w:color w:val="00B050"/>
+            </w:rPr>
+            <m:t>0100</m:t>
+          </m:r>
+          <m:r>
+            <w:rPr>
+              <w:rFonts w:ascii="Cambria Math" w:eastAsiaTheme="minorEastAsia" w:hAnsi="Cambria Math"/>
+            </w:rPr>
+            <m:t>=</m:t>
+          </m:r>
+          <m:r>
+            <w:rPr>
+              <w:rFonts w:ascii="Cambria Math" w:eastAsiaTheme="minorEastAsia" w:hAnsi="Cambria Math"/>
+            </w:rPr>
+            <m:t>0000</m:t>
+          </m:r>
+        </m:oMath>
+      </m:oMathPara>
+    </w:p>
+    <w:p>
+      <w:pPr>
+        <w:pStyle w:val="a9"/>
+        <w:ind w:left="1080"/>
+        <w:rPr>
+          <w:rFonts w:eastAsiaTheme="minorEastAsia"/>
+          <w:i/>
+          <w:rtl/>
+        </w:rPr>
+      </w:pPr>
+      <m:oMathPara>
+        <m:oMath>
+          <m:r>
+            <w:rPr>
+              <w:rFonts w:ascii="Cambria Math" w:eastAsiaTheme="minorEastAsia" w:hAnsi="Cambria Math"/>
+            </w:rPr>
+            <m:t>(</m:t>
+          </m:r>
+          <m:r>
+            <w:rPr>
+              <w:rFonts w:ascii="Cambria Math" w:eastAsiaTheme="minorEastAsia" w:hAnsi="Cambria Math"/>
+              <w:color w:val="00B050"/>
+            </w:rPr>
+            <m:t>0100</m:t>
+          </m:r>
+          <m:r>
+            <w:rPr>
+              <w:rFonts w:ascii="Cambria Math" w:eastAsiaTheme="minorEastAsia" w:hAnsi="Cambria Math"/>
+            </w:rPr>
+            <m:t>⊕1111</m:t>
+          </m:r>
+          <m:r>
+            <w:rPr>
+              <w:rFonts w:ascii="Cambria Math" w:eastAsiaTheme="minorEastAsia" w:hAnsi="Cambria Math"/>
+            </w:rPr>
+            <m:t>)</m:t>
+          </m:r>
+          <m:r>
+            <w:rPr>
+              <w:rFonts w:ascii="Cambria Math" w:eastAsiaTheme="minorEastAsia" w:hAnsi="Cambria Math"/>
+            </w:rPr>
+            <m:t>⊕</m:t>
+          </m:r>
+          <m:r>
+            <w:rPr>
+              <w:rFonts w:ascii="Cambria Math" w:eastAsiaTheme="minorEastAsia" w:hAnsi="Cambria Math"/>
+              <w:color w:val="A02B93" w:themeColor="accent5"/>
+            </w:rPr>
+            <m:t>0011</m:t>
+          </m:r>
+          <m:r>
+            <w:rPr>
+              <w:rFonts w:ascii="Cambria Math" w:eastAsiaTheme="minorEastAsia" w:hAnsi="Cambria Math"/>
+            </w:rPr>
+            <m:t>=</m:t>
+          </m:r>
+          <m:r>
+            <w:rPr>
+              <w:rFonts w:ascii="Cambria Math" w:eastAsiaTheme="minorEastAsia" w:hAnsi="Cambria Math"/>
+            </w:rPr>
+            <m:t>1</m:t>
+          </m:r>
+          <m:r>
+            <w:rPr>
+              <w:rFonts w:ascii="Cambria Math" w:eastAsiaTheme="minorEastAsia" w:hAnsi="Cambria Math"/>
+            </w:rPr>
+            <m:t>0</m:t>
+          </m:r>
+          <m:r>
+            <w:rPr>
+              <w:rFonts w:ascii="Cambria Math" w:eastAsiaTheme="minorEastAsia" w:hAnsi="Cambria Math"/>
+            </w:rPr>
+            <m:t>00</m:t>
+          </m:r>
+        </m:oMath>
+      </m:oMathPara>
+    </w:p>
+    <w:p>
+      <w:pPr>
+        <w:pStyle w:val="a9"/>
+        <w:ind w:left="1080"/>
+        <w:rPr>
+          <w:rFonts w:eastAsiaTheme="minorEastAsia"/>
+          <w:i/>
+          <w:rtl/>
+        </w:rPr>
+      </w:pPr>
+    </w:p>
+    <w:p>
+      <w:pPr>
+        <w:pStyle w:val="a9"/>
+        <w:ind w:left="1080"/>
+        <w:rPr>
+          <w:rFonts w:eastAsiaTheme="minorEastAsia" w:hint="cs"/>
+          <w:i/>
+          <w:rtl/>
+        </w:rPr>
+      </w:pPr>
+      <w:r>
+        <w:rPr>
+          <w:rFonts w:eastAsiaTheme="minorEastAsia" w:hint="cs"/>
+          <w:i/>
+          <w:rtl/>
+        </w:rPr>
+        <w:t>ההו</w:t>
+      </w:r>
+      <w:r>
+        <w:rPr>
+          <w:rFonts w:eastAsiaTheme="minorEastAsia" w:hint="cs"/>
+          <w:i/>
+          <w:rtl/>
+        </w:rPr>
+        <w:t>ד</w:t>
+      </w:r>
+      <w:r>
+        <w:rPr>
+          <w:rFonts w:eastAsiaTheme="minorEastAsia" w:hint="cs"/>
+          <w:i/>
+          <w:rtl/>
+        </w:rPr>
+        <w:t xml:space="preserve">עה המוצפנת היא: </w:t>
+      </w:r>
+    </w:p>
+    <w:tbl>
+      <w:tblPr>
+        <w:tblStyle w:val="af3"/>
+        <w:bidiVisual/>
+        <w:tblW w:w="0" w:type="auto"/>
+        <w:tblInd w:w="1080" w:type="dxa"/>
+        <w:tblBorders>
+          <w:top w:val="none" w:sz="0" w:space="0" w:color="auto"/>
+          <w:left w:val="none" w:sz="0" w:space="0" w:color="auto"/>
+          <w:bottom w:val="none" w:sz="0" w:space="0" w:color="auto"/>
+          <w:right w:val="none" w:sz="0" w:space="0" w:color="auto"/>
+          <w:insideH w:val="none" w:sz="0" w:space="0" w:color="auto"/>
+          <w:insideV w:val="none" w:sz="0" w:space="0" w:color="auto"/>
+        </w:tblBorders>
+        <w:tblLook w:val="04A0" w:firstRow="1" w:lastRow="0" w:firstColumn="1" w:lastColumn="0" w:noHBand="0" w:noVBand="1"/>
+      </w:tblPr>
+      <w:tblGrid>
+        <w:gridCol w:w="456"/>
+        <w:gridCol w:w="456"/>
+        <w:gridCol w:w="456"/>
+        <w:gridCol w:w="456"/>
+        <w:gridCol w:w="455"/>
+        <w:gridCol w:w="504"/>
+        <w:gridCol w:w="504"/>
+        <w:gridCol w:w="503"/>
+        <w:gridCol w:w="503"/>
+        <w:gridCol w:w="455"/>
+        <w:gridCol w:w="503"/>
+        <w:gridCol w:w="503"/>
+        <w:gridCol w:w="503"/>
+        <w:gridCol w:w="503"/>
+      </w:tblGrid>
+      <w:tr>
+        <w:tc>
+          <w:tcPr>
+            <w:tcW w:w="456" w:type="dxa"/>
+          </w:tcPr>
+          <w:p>
+            <w:pPr>
+              <w:pStyle w:val="a9"/>
+              <w:ind w:left="0"/>
+              <w:rPr>
+                <w:rFonts w:eastAsiaTheme="minorEastAsia" w:hint="cs"/>
+                <w:i/>
+                <w:rtl/>
+              </w:rPr>
+            </w:pPr>
+            <w:r>
+              <w:rPr>
+                <w:rFonts w:eastAsiaTheme="minorEastAsia" w:hint="cs"/>
+                <w:i/>
+                <w:rtl/>
+              </w:rPr>
+              <w:t>0</w:t>
+            </w:r>
+          </w:p>
+        </w:tc>
+        <w:tc>
+          <w:tcPr>
+            <w:tcW w:w="456" w:type="dxa"/>
+          </w:tcPr>
+          <w:p>
+            <w:pPr>
+              <w:pStyle w:val="a9"/>
+              <w:ind w:left="0"/>
+              <w:rPr>
+                <w:rFonts w:eastAsiaTheme="minorEastAsia" w:hint="cs"/>
+                <w:i/>
+                <w:rtl/>
+              </w:rPr>
+            </w:pPr>
+            <w:r>
+              <w:rPr>
+                <w:rFonts w:eastAsiaTheme="minorEastAsia" w:hint="cs"/>
+                <w:i/>
+                <w:rtl/>
+              </w:rPr>
+              <w:t>0</w:t>
+            </w:r>
+          </w:p>
+        </w:tc>
+        <w:tc>
+          <w:tcPr>
+            <w:tcW w:w="456" w:type="dxa"/>
+          </w:tcPr>
+          <w:p>
+            <w:pPr>
+              <w:pStyle w:val="a9"/>
+              <w:ind w:left="0"/>
+              <w:rPr>
+                <w:rFonts w:eastAsiaTheme="minorEastAsia" w:hint="cs"/>
+                <w:i/>
+                <w:rtl/>
+              </w:rPr>
+            </w:pPr>
+            <w:r>
+              <w:rPr>
+                <w:rFonts w:eastAsiaTheme="minorEastAsia" w:hint="cs"/>
+                <w:i/>
+                <w:rtl/>
+              </w:rPr>
+              <w:t>0</w:t>
+            </w:r>
+          </w:p>
+        </w:tc>
+        <w:tc>
+          <w:tcPr>
+            <w:tcW w:w="456" w:type="dxa"/>
+          </w:tcPr>
+          <w:p>
+            <w:pPr>
+              <w:pStyle w:val="a9"/>
+              <w:ind w:left="0"/>
+              <w:rPr>
+                <w:rFonts w:eastAsiaTheme="minorEastAsia" w:hint="cs"/>
+                <w:i/>
+                <w:rtl/>
+              </w:rPr>
+            </w:pPr>
+            <w:r>
+              <w:rPr>
+                <w:rFonts w:eastAsiaTheme="minorEastAsia" w:hint="cs"/>
+                <w:i/>
+                <w:rtl/>
+              </w:rPr>
+              <w:t>1</w:t>
+            </w:r>
+          </w:p>
+        </w:tc>
+        <w:tc>
+          <w:tcPr>
+            <w:tcW w:w="455" w:type="dxa"/>
+          </w:tcPr>
+          <w:p>
+            <w:pPr>
+              <w:pStyle w:val="a9"/>
+              <w:ind w:left="0"/>
+              <w:rPr>
+                <w:rFonts w:eastAsiaTheme="minorEastAsia" w:hint="cs"/>
+                <w:i/>
+                <w:rtl/>
+              </w:rPr>
+            </w:pPr>
+          </w:p>
+        </w:tc>
+        <w:tc>
+          <w:tcPr>
+            <w:tcW w:w="504" w:type="dxa"/>
+          </w:tcPr>
+          <w:p>
+            <w:pPr>
+              <w:pStyle w:val="a9"/>
+              <w:ind w:left="0"/>
+              <w:rPr>
+                <w:rFonts w:eastAsiaTheme="minorEastAsia" w:hint="cs"/>
+                <w:i/>
+                <w:rtl/>
+              </w:rPr>
+            </w:pPr>
+            <w:r>
+              <w:rPr>
+                <w:rFonts w:eastAsiaTheme="minorEastAsia" w:hint="cs"/>
+                <w:i/>
+                <w:rtl/>
+              </w:rPr>
+              <w:t>0</w:t>
+            </w:r>
+          </w:p>
+        </w:tc>
+        <w:tc>
+          <w:tcPr>
+            <w:tcW w:w="504" w:type="dxa"/>
+          </w:tcPr>
+          <w:p>
+            <w:pPr>
+              <w:pStyle w:val="a9"/>
+              <w:ind w:left="0"/>
+              <w:rPr>
+                <w:rFonts w:eastAsiaTheme="minorEastAsia" w:hint="cs"/>
+                <w:i/>
+                <w:rtl/>
+              </w:rPr>
+            </w:pPr>
+            <w:r>
+              <w:rPr>
+                <w:rFonts w:eastAsiaTheme="minorEastAsia" w:hint="cs"/>
+                <w:i/>
+                <w:rtl/>
+              </w:rPr>
+              <w:t>0</w:t>
+            </w:r>
+          </w:p>
+        </w:tc>
+        <w:tc>
+          <w:tcPr>
+            <w:tcW w:w="503" w:type="dxa"/>
+          </w:tcPr>
+          <w:p>
+            <w:pPr>
+              <w:pStyle w:val="a9"/>
+              <w:ind w:left="0"/>
+              <w:rPr>
+                <w:rFonts w:eastAsiaTheme="minorEastAsia" w:hint="cs"/>
+                <w:i/>
+                <w:rtl/>
+              </w:rPr>
+            </w:pPr>
+            <w:r>
+              <w:rPr>
+                <w:rFonts w:eastAsiaTheme="minorEastAsia" w:hint="cs"/>
+                <w:i/>
+                <w:rtl/>
+              </w:rPr>
+              <w:t>0</w:t>
+            </w:r>
+          </w:p>
+        </w:tc>
+        <w:tc>
+          <w:tcPr>
+            <w:tcW w:w="503" w:type="dxa"/>
+          </w:tcPr>
+          <w:p>
+            <w:pPr>
+              <w:pStyle w:val="a9"/>
+              <w:ind w:left="0"/>
+              <w:rPr>
+                <w:rFonts w:eastAsiaTheme="minorEastAsia" w:hint="cs"/>
+                <w:i/>
+                <w:rtl/>
+              </w:rPr>
+            </w:pPr>
+            <w:r>
+              <w:rPr>
+                <w:rFonts w:eastAsiaTheme="minorEastAsia" w:hint="cs"/>
+                <w:i/>
+                <w:rtl/>
+              </w:rPr>
+              <w:t>0</w:t>
+            </w:r>
+          </w:p>
+        </w:tc>
+        <w:tc>
+          <w:tcPr>
+            <w:tcW w:w="455" w:type="dxa"/>
+          </w:tcPr>
+          <w:p>
+            <w:pPr>
+              <w:pStyle w:val="a9"/>
+              <w:ind w:left="0"/>
+              <w:rPr>
+                <w:rFonts w:eastAsiaTheme="minorEastAsia" w:hint="cs"/>
+                <w:i/>
+                <w:rtl/>
+              </w:rPr>
+            </w:pPr>
+          </w:p>
+        </w:tc>
+        <w:tc>
+          <w:tcPr>
+            <w:tcW w:w="503" w:type="dxa"/>
+          </w:tcPr>
+          <w:p>
+            <w:pPr>
+              <w:pStyle w:val="a9"/>
+              <w:ind w:left="0"/>
+              <w:rPr>
+                <w:rFonts w:eastAsiaTheme="minorEastAsia" w:hint="cs"/>
+                <w:i/>
+                <w:rtl/>
+              </w:rPr>
+            </w:pPr>
+            <w:r>
+              <w:rPr>
+                <w:rFonts w:eastAsiaTheme="minorEastAsia" w:hint="cs"/>
+                <w:i/>
+                <w:rtl/>
+              </w:rPr>
+              <w:t>1</w:t>
+            </w:r>
+          </w:p>
+        </w:tc>
+        <w:tc>
+          <w:tcPr>
+            <w:tcW w:w="503" w:type="dxa"/>
+          </w:tcPr>
+          <w:p>
+            <w:pPr>
+              <w:pStyle w:val="a9"/>
+              <w:ind w:left="0"/>
+              <w:rPr>
+                <w:rFonts w:eastAsiaTheme="minorEastAsia" w:hint="cs"/>
+                <w:i/>
+                <w:rtl/>
+              </w:rPr>
+            </w:pPr>
+            <w:r>
+              <w:rPr>
+                <w:rFonts w:eastAsiaTheme="minorEastAsia" w:hint="cs"/>
+                <w:i/>
+                <w:rtl/>
+              </w:rPr>
+              <w:t>0</w:t>
+            </w:r>
+          </w:p>
+        </w:tc>
+        <w:tc>
+          <w:tcPr>
+            <w:tcW w:w="503" w:type="dxa"/>
+          </w:tcPr>
+          <w:p>
+            <w:pPr>
+              <w:pStyle w:val="a9"/>
+              <w:ind w:left="0"/>
+              <w:rPr>
+                <w:rFonts w:eastAsiaTheme="minorEastAsia" w:hint="cs"/>
+                <w:i/>
+                <w:rtl/>
+              </w:rPr>
+            </w:pPr>
+            <w:r>
+              <w:rPr>
+                <w:rFonts w:eastAsiaTheme="minorEastAsia" w:hint="cs"/>
+                <w:i/>
+                <w:rtl/>
+              </w:rPr>
+              <w:t>1</w:t>
+            </w:r>
+          </w:p>
+        </w:tc>
+        <w:tc>
+          <w:tcPr>
+            <w:tcW w:w="503" w:type="dxa"/>
+          </w:tcPr>
+          <w:p>
+            <w:pPr>
+              <w:pStyle w:val="a9"/>
+              <w:ind w:left="0"/>
+              <w:rPr>
+                <w:rFonts w:eastAsiaTheme="minorEastAsia" w:hint="cs"/>
+                <w:i/>
+                <w:rtl/>
+              </w:rPr>
+            </w:pPr>
+            <w:r>
+              <w:rPr>
+                <w:rFonts w:eastAsiaTheme="minorEastAsia" w:hint="cs"/>
+                <w:i/>
+                <w:rtl/>
+              </w:rPr>
+              <w:t>1</w:t>
+            </w:r>
+          </w:p>
+        </w:tc>
+      </w:tr>
+    </w:tbl>
+    <w:p>
+      <w:pPr>
+        <w:pStyle w:val="a9"/>
+        <w:ind w:left="1080"/>
+        <w:rPr>
+          <w:rFonts w:eastAsiaTheme="minorEastAsia" w:hint="cs"/>
+          <w:i/>
+          <w:rtl/>
+        </w:rPr>
+      </w:pPr>
+    </w:p>
+    <w:p>
+      <w:pPr>
+        <w:pStyle w:val="a9"/>
+        <w:ind w:left="1080"/>
+        <w:rPr>
+          <w:rFonts w:eastAsiaTheme="minorEastAsia" w:hint="cs"/>
           <w:i/>
           <w:rtl/>
         </w:rPr>
@@ -16244,7 +20981,7 @@
   <w:abstractNum w:abstractNumId="3" w15:restartNumberingAfterBreak="0">
     <w:nsid w:val="3EE87F02"/>
     <w:multiLevelType w:val="hybridMultilevel"/>
-    <w:tmpl w:val="89DE71EE"/>
+    <w:tmpl w:val="6FCAFA3E"/>
     <w:lvl w:ilvl="0" w:tplc="04090019">
       <w:start w:val="1"/>
       <w:numFmt w:val="lowerLetter"/>
@@ -16752,6 +21489,92 @@
     </w:lvl>
   </w:abstractNum>
   <w:abstractNum w:abstractNumId="8" w15:restartNumberingAfterBreak="0">
+    <w:nsid w:val="5D670889"/>
+    <w:multiLevelType w:val="hybridMultilevel"/>
+    <w:tmpl w:val="6FCAFA3E"/>
+    <w:lvl w:ilvl="0" w:tplc="FFFFFFFF">
+      <w:start w:val="1"/>
+      <w:numFmt w:val="lowerLetter"/>
+      <w:lvlText w:val="%1."/>
+      <w:lvlJc w:val="left"/>
+      <w:pPr>
+        <w:ind w:left="1080" w:hanging="360"/>
+      </w:pPr>
+    </w:lvl>
+    <w:lvl w:ilvl="1" w:tplc="FFFFFFFF" w:tentative="1">
+      <w:start w:val="1"/>
+      <w:numFmt w:val="lowerLetter"/>
+      <w:lvlText w:val="%2."/>
+      <w:lvlJc w:val="left"/>
+      <w:pPr>
+        <w:ind w:left="1800" w:hanging="360"/>
+      </w:pPr>
+    </w:lvl>
+    <w:lvl w:ilvl="2" w:tplc="FFFFFFFF" w:tentative="1">
+      <w:start w:val="1"/>
+      <w:numFmt w:val="lowerRoman"/>
+      <w:lvlText w:val="%3."/>
+      <w:lvlJc w:val="right"/>
+      <w:pPr>
+        <w:ind w:left="2520" w:hanging="180"/>
+      </w:pPr>
+    </w:lvl>
+    <w:lvl w:ilvl="3" w:tplc="FFFFFFFF" w:tentative="1">
+      <w:start w:val="1"/>
+      <w:numFmt w:val="decimal"/>
+      <w:lvlText w:val="%4."/>
+      <w:lvlJc w:val="left"/>
+      <w:pPr>
+        <w:ind w:left="3240" w:hanging="360"/>
+      </w:pPr>
+    </w:lvl>
+    <w:lvl w:ilvl="4" w:tplc="FFFFFFFF" w:tentative="1">
+      <w:start w:val="1"/>
+      <w:numFmt w:val="lowerLetter"/>
+      <w:lvlText w:val="%5."/>
+      <w:lvlJc w:val="left"/>
+      <w:pPr>
+        <w:ind w:left="3960" w:hanging="360"/>
+      </w:pPr>
+    </w:lvl>
+    <w:lvl w:ilvl="5" w:tplc="FFFFFFFF" w:tentative="1">
+      <w:start w:val="1"/>
+      <w:numFmt w:val="lowerRoman"/>
+      <w:lvlText w:val="%6."/>
+      <w:lvlJc w:val="right"/>
+      <w:pPr>
+        <w:ind w:left="4680" w:hanging="180"/>
+      </w:pPr>
+    </w:lvl>
+    <w:lvl w:ilvl="6" w:tplc="FFFFFFFF" w:tentative="1">
+      <w:start w:val="1"/>
+      <w:numFmt w:val="decimal"/>
+      <w:lvlText w:val="%7."/>
+      <w:lvlJc w:val="left"/>
+      <w:pPr>
+        <w:ind w:left="5400" w:hanging="360"/>
+      </w:pPr>
+    </w:lvl>
+    <w:lvl w:ilvl="7" w:tplc="FFFFFFFF" w:tentative="1">
+      <w:start w:val="1"/>
+      <w:numFmt w:val="lowerLetter"/>
+      <w:lvlText w:val="%8."/>
+      <w:lvlJc w:val="left"/>
+      <w:pPr>
+        <w:ind w:left="6120" w:hanging="360"/>
+      </w:pPr>
+    </w:lvl>
+    <w:lvl w:ilvl="8" w:tplc="FFFFFFFF" w:tentative="1">
+      <w:start w:val="1"/>
+      <w:numFmt w:val="lowerRoman"/>
+      <w:lvlText w:val="%9."/>
+      <w:lvlJc w:val="right"/>
+      <w:pPr>
+        <w:ind w:left="6840" w:hanging="180"/>
+      </w:pPr>
+    </w:lvl>
+  </w:abstractNum>
+  <w:abstractNum w:abstractNumId="9" w15:restartNumberingAfterBreak="0">
     <w:nsid w:val="66440B74"/>
     <w:multiLevelType w:val="hybridMultilevel"/>
     <w:tmpl w:val="5F5E3660"/>
@@ -16864,7 +21687,7 @@
       </w:rPr>
     </w:lvl>
   </w:abstractNum>
-  <w:abstractNum w:abstractNumId="9" w15:restartNumberingAfterBreak="0">
+  <w:abstractNum w:abstractNumId="10" w15:restartNumberingAfterBreak="0">
     <w:nsid w:val="6BDD4AE6"/>
     <w:multiLevelType w:val="hybridMultilevel"/>
     <w:tmpl w:val="21CCE8DE"/>
@@ -16957,13 +21780,13 @@
     <w:abstractNumId w:val="1"/>
   </w:num>
   <w:num w:numId="3" w16cid:durableId="117258696">
-    <w:abstractNumId w:val="9"/>
+    <w:abstractNumId w:val="10"/>
   </w:num>
   <w:num w:numId="4" w16cid:durableId="589580691">
     <w:abstractNumId w:val="6"/>
   </w:num>
   <w:num w:numId="5" w16cid:durableId="900210897">
-    <w:abstractNumId w:val="8"/>
+    <w:abstractNumId w:val="9"/>
   </w:num>
   <w:num w:numId="6" w16cid:durableId="892303777">
     <w:abstractNumId w:val="7"/>
@@ -16979,6 +21802,9 @@
   </w:num>
   <w:num w:numId="10" w16cid:durableId="726880295">
     <w:abstractNumId w:val="5"/>
+  </w:num>
+  <w:num w:numId="11" w16cid:durableId="408886591">
+    <w:abstractNumId w:val="8"/>
   </w:num>
 </w:numbering>
 </file>
@@ -17383,7 +22209,7 @@
   <w:style w:type="paragraph" w:default="1" w:styleId="a">
     <w:name w:val="Normal"/>
     <w:qFormat/>
-    <w:rsid w:val="001F5932"/>
+    <w:rsid w:val="00F87BC9"/>
     <w:pPr>
       <w:bidi/>
     </w:pPr>

--- a/מבוא להצפנה 2 - שחר אשר - 209305408.docx
+++ b/מבוא להצפנה 2 - שחר אשר - 209305408.docx
@@ -15654,7 +15654,7 @@
     <w:p>
       <w:pPr>
         <w:rPr>
-          <w:rFonts w:eastAsiaTheme="minorEastAsia" w:hint="cs"/>
+          <w:rFonts w:eastAsiaTheme="minorEastAsia"/>
           <w:i/>
           <w:rtl/>
         </w:rPr>
@@ -16181,11 +16181,125 @@
         <w:pStyle w:val="a9"/>
         <w:ind w:left="1080"/>
         <w:rPr>
-          <w:rFonts w:eastAsiaTheme="minorEastAsia"/>
-          <w:i/>
-          <w:rtl/>
-        </w:rPr>
-      </w:pPr>
+          <w:rFonts w:eastAsiaTheme="minorEastAsia" w:hint="cs"/>
+          <w:i/>
+          <w:rtl/>
+        </w:rPr>
+      </w:pPr>
+      <w:r>
+        <w:rPr>
+          <w:rFonts w:eastAsiaTheme="minorEastAsia" w:hint="cs"/>
+          <w:i/>
+          <w:rtl/>
+        </w:rPr>
+        <w:t xml:space="preserve">נסמן את ה- </w:t>
+      </w:r>
+      <m:oMath>
+        <m:sSub>
+          <m:sSubPr>
+            <m:ctrlPr>
+              <w:rPr>
+                <w:rFonts w:ascii="Cambria Math" w:eastAsiaTheme="minorEastAsia" w:hAnsi="Cambria Math"/>
+                <w:i/>
+              </w:rPr>
+            </m:ctrlPr>
+          </m:sSubPr>
+          <m:e>
+            <m:r>
+              <w:rPr>
+                <w:rFonts w:ascii="Cambria Math" w:eastAsiaTheme="minorEastAsia" w:hAnsi="Cambria Math"/>
+              </w:rPr>
+              <m:t>C</m:t>
+            </m:r>
+          </m:e>
+          <m:sub>
+            <m:r>
+              <w:rPr>
+                <w:rFonts w:ascii="Cambria Math" w:eastAsiaTheme="minorEastAsia" w:hAnsi="Cambria Math"/>
+              </w:rPr>
+              <m:t>3</m:t>
+            </m:r>
+          </m:sub>
+        </m:sSub>
+      </m:oMath>
+      <w:r>
+        <w:rPr>
+          <w:rFonts w:eastAsiaTheme="minorEastAsia" w:hint="cs"/>
+          <w:i/>
+          <w:rtl/>
+        </w:rPr>
+        <w:t xml:space="preserve"> הראשון כ- </w:t>
+      </w:r>
+      <m:oMath>
+        <m:sSub>
+          <m:sSubPr>
+            <m:ctrlPr>
+              <w:rPr>
+                <w:rFonts w:ascii="Cambria Math" w:eastAsiaTheme="minorEastAsia" w:hAnsi="Cambria Math"/>
+                <w:i/>
+              </w:rPr>
+            </m:ctrlPr>
+          </m:sSubPr>
+          <m:e>
+            <m:r>
+              <w:rPr>
+                <w:rFonts w:ascii="Cambria Math" w:eastAsiaTheme="minorEastAsia" w:hAnsi="Cambria Math"/>
+              </w:rPr>
+              <m:t>C</m:t>
+            </m:r>
+          </m:e>
+          <m:sub>
+            <m:r>
+              <w:rPr>
+                <w:rFonts w:ascii="Cambria Math" w:eastAsiaTheme="minorEastAsia" w:hAnsi="Cambria Math"/>
+              </w:rPr>
+              <m:t>3</m:t>
+            </m:r>
+          </m:sub>
+        </m:sSub>
+      </m:oMath>
+      <w:r>
+        <w:rPr>
+          <w:rFonts w:eastAsiaTheme="minorEastAsia" w:hint="cs"/>
+          <w:i/>
+          <w:rtl/>
+        </w:rPr>
+        <w:t xml:space="preserve"> ואת השני כ- </w:t>
+      </w:r>
+      <m:oMath>
+        <m:sSub>
+          <m:sSubPr>
+            <m:ctrlPr>
+              <w:rPr>
+                <w:rFonts w:ascii="Cambria Math" w:eastAsiaTheme="minorEastAsia" w:hAnsi="Cambria Math"/>
+                <w:i/>
+              </w:rPr>
+            </m:ctrlPr>
+          </m:sSubPr>
+          <m:e>
+            <m:r>
+              <w:rPr>
+                <w:rFonts w:ascii="Cambria Math" w:eastAsiaTheme="minorEastAsia" w:hAnsi="Cambria Math"/>
+              </w:rPr>
+              <m:t>C</m:t>
+            </m:r>
+          </m:e>
+          <m:sub>
+            <m:r>
+              <w:rPr>
+                <w:rFonts w:ascii="Cambria Math" w:eastAsiaTheme="minorEastAsia" w:hAnsi="Cambria Math"/>
+              </w:rPr>
+              <m:t>3</m:t>
+            </m:r>
+          </m:sub>
+        </m:sSub>
+        <m:r>
+          <w:rPr>
+            <w:rFonts w:ascii="Cambria Math" w:eastAsiaTheme="minorEastAsia" w:hAnsi="Cambria Math"/>
+          </w:rPr>
+          <m:t>'</m:t>
+        </m:r>
+      </m:oMath>
     </w:p>
     <w:p>
       <w:pPr>
@@ -16197,6 +16311,17 @@
           <w:rtl/>
         </w:rPr>
       </w:pPr>
+    </w:p>
+    <w:p>
+      <w:pPr>
+        <w:pStyle w:val="a9"/>
+        <w:ind w:left="1080"/>
+        <w:rPr>
+          <w:rFonts w:eastAsiaTheme="minorEastAsia"/>
+          <w:i/>
+          <w:rtl/>
+        </w:rPr>
+      </w:pPr>
       <w:r>
         <w:rPr>
           <w:rFonts w:eastAsiaTheme="minorEastAsia" w:hint="cs"/>
@@ -16211,7 +16336,7 @@
         <w:pStyle w:val="a9"/>
         <w:ind w:left="1080"/>
         <w:rPr>
-          <w:rFonts w:ascii="Cambria Math" w:eastAsiaTheme="minorEastAsia" w:hAnsi="Cambria Math" w:hint="cs"/>
+          <w:rFonts w:ascii="Cambria Math" w:eastAsiaTheme="minorEastAsia" w:hAnsi="Cambria Math"/>
           <w:i/>
           <w:rtl/>
         </w:rPr>
@@ -16657,7 +16782,6 @@
         <w:rPr>
           <w:rFonts w:ascii="Cambria Math" w:eastAsiaTheme="minorEastAsia" w:hAnsi="Cambria Math"/>
           <w:i/>
-          <w:rtl/>
         </w:rPr>
       </w:pPr>
       <w:r>
@@ -16668,15 +16792,15 @@
         <w:t xml:space="preserve"> </w:t>
       </w:r>
       <m:oMath>
-        <m:sSub>
-          <m:sSubPr>
+        <m:sSubSup>
+          <m:sSubSupPr>
             <m:ctrlPr>
               <w:rPr>
                 <w:rFonts w:ascii="Cambria Math" w:eastAsiaTheme="minorEastAsia" w:hAnsi="Cambria Math"/>
                 <w:i/>
               </w:rPr>
             </m:ctrlPr>
-          </m:sSubPr>
+          </m:sSubSupPr>
           <m:e>
             <m:r>
               <w:rPr>
@@ -16693,7 +16817,15 @@
               <m:t>4</m:t>
             </m:r>
           </m:sub>
-        </m:sSub>
+          <m:sup>
+            <m:r>
+              <w:rPr>
+                <w:rFonts w:ascii="Cambria Math" w:eastAsiaTheme="minorEastAsia" w:hAnsi="Cambria Math"/>
+              </w:rPr>
+              <m:t>'</m:t>
+            </m:r>
+          </m:sup>
+        </m:sSubSup>
         <m:r>
           <w:rPr>
             <w:rFonts w:ascii="Cambria Math" w:eastAsiaTheme="minorEastAsia" w:hAnsi="Cambria Math"/>
@@ -16770,15 +16902,15 @@
           </w:rPr>
           <m:t>⊕</m:t>
         </m:r>
-        <m:sSub>
-          <m:sSubPr>
+        <m:sSubSup>
+          <m:sSubSupPr>
             <m:ctrlPr>
               <w:rPr>
                 <w:rFonts w:ascii="Cambria Math" w:eastAsiaTheme="minorEastAsia" w:hAnsi="Cambria Math"/>
                 <w:i/>
               </w:rPr>
             </m:ctrlPr>
-          </m:sSubPr>
+          </m:sSubSupPr>
           <m:e>
             <m:r>
               <w:rPr>
@@ -16792,6 +16924,175 @@
               <w:rPr>
                 <w:rFonts w:ascii="Cambria Math" w:eastAsiaTheme="minorEastAsia" w:hAnsi="Cambria Math"/>
               </w:rPr>
+              <m:t>3</m:t>
+            </m:r>
+          </m:sub>
+          <m:sup>
+            <m:r>
+              <w:rPr>
+                <w:rFonts w:ascii="Cambria Math" w:eastAsiaTheme="minorEastAsia" w:hAnsi="Cambria Math"/>
+              </w:rPr>
+              <m:t>'</m:t>
+            </m:r>
+          </m:sup>
+        </m:sSubSup>
+      </m:oMath>
+    </w:p>
+    <w:p>
+      <w:pPr>
+        <w:pStyle w:val="a9"/>
+        <w:ind w:left="1080"/>
+        <w:rPr>
+          <w:rFonts w:ascii="Cambria Math" w:eastAsiaTheme="minorEastAsia" w:hAnsi="Cambria Math" w:hint="cs"/>
+          <w:i/>
+        </w:rPr>
+      </w:pPr>
+      <w:r>
+        <w:rPr>
+          <w:rFonts w:ascii="Cambria Math" w:eastAsiaTheme="minorEastAsia" w:hAnsi="Cambria Math"/>
+          <w:i/>
+        </w:rPr>
+        <w:t xml:space="preserve"> </w:t>
+      </w:r>
+      <m:oMath>
+        <m:sSubSup>
+          <m:sSubSupPr>
+            <m:ctrlPr>
+              <w:rPr>
+                <w:rFonts w:ascii="Cambria Math" w:eastAsiaTheme="minorEastAsia" w:hAnsi="Cambria Math"/>
+                <w:i/>
+              </w:rPr>
+            </m:ctrlPr>
+          </m:sSubSupPr>
+          <m:e>
+            <m:r>
+              <w:rPr>
+                <w:rFonts w:ascii="Cambria Math" w:eastAsiaTheme="minorEastAsia" w:hAnsi="Cambria Math"/>
+              </w:rPr>
+              <m:t>P</m:t>
+            </m:r>
+          </m:e>
+          <m:sub>
+            <m:r>
+              <w:rPr>
+                <w:rFonts w:ascii="Cambria Math" w:eastAsiaTheme="minorEastAsia" w:hAnsi="Cambria Math"/>
+              </w:rPr>
+              <m:t>5</m:t>
+            </m:r>
+          </m:sub>
+          <m:sup>
+            <m:r>
+              <w:rPr>
+                <w:rFonts w:ascii="Cambria Math" w:eastAsiaTheme="minorEastAsia" w:hAnsi="Cambria Math"/>
+              </w:rPr>
+              <m:t>'</m:t>
+            </m:r>
+          </m:sup>
+        </m:sSubSup>
+        <m:r>
+          <w:rPr>
+            <w:rFonts w:ascii="Cambria Math" w:eastAsiaTheme="minorEastAsia" w:hAnsi="Cambria Math"/>
+          </w:rPr>
+          <m:t>=</m:t>
+        </m:r>
+        <m:sSub>
+          <m:sSubPr>
+            <m:ctrlPr>
+              <w:rPr>
+                <w:rFonts w:ascii="Cambria Math" w:eastAsiaTheme="minorEastAsia" w:hAnsi="Cambria Math"/>
+                <w:i/>
+              </w:rPr>
+            </m:ctrlPr>
+          </m:sSubPr>
+          <m:e>
+            <m:r>
+              <w:rPr>
+                <w:rFonts w:ascii="Cambria Math" w:eastAsiaTheme="minorEastAsia" w:hAnsi="Cambria Math"/>
+              </w:rPr>
+              <m:t>E</m:t>
+            </m:r>
+          </m:e>
+          <m:sub>
+            <m:r>
+              <w:rPr>
+                <w:rFonts w:ascii="Cambria Math" w:eastAsiaTheme="minorEastAsia" w:hAnsi="Cambria Math"/>
+              </w:rPr>
+              <m:t>K</m:t>
+            </m:r>
+          </m:sub>
+        </m:sSub>
+        <m:d>
+          <m:dPr>
+            <m:ctrlPr>
+              <w:rPr>
+                <w:rFonts w:ascii="Cambria Math" w:eastAsiaTheme="minorEastAsia" w:hAnsi="Cambria Math"/>
+                <w:i/>
+              </w:rPr>
+            </m:ctrlPr>
+          </m:dPr>
+          <m:e>
+            <m:sSub>
+              <m:sSubPr>
+                <m:ctrlPr>
+                  <w:rPr>
+                    <w:rFonts w:ascii="Cambria Math" w:eastAsiaTheme="minorEastAsia" w:hAnsi="Cambria Math"/>
+                    <w:i/>
+                  </w:rPr>
+                </m:ctrlPr>
+              </m:sSubPr>
+              <m:e>
+                <m:r>
+                  <w:rPr>
+                    <w:rFonts w:ascii="Cambria Math" w:eastAsiaTheme="minorEastAsia" w:hAnsi="Cambria Math"/>
+                  </w:rPr>
+                  <m:t>C</m:t>
+                </m:r>
+              </m:e>
+              <m:sub>
+                <m:r>
+                  <w:rPr>
+                    <w:rFonts w:ascii="Cambria Math" w:eastAsiaTheme="minorEastAsia" w:hAnsi="Cambria Math"/>
+                  </w:rPr>
+                  <m:t>3</m:t>
+                </m:r>
+              </m:sub>
+            </m:sSub>
+            <m:r>
+              <w:rPr>
+                <w:rFonts w:ascii="Cambria Math" w:eastAsiaTheme="minorEastAsia" w:hAnsi="Cambria Math"/>
+              </w:rPr>
+              <m:t>'</m:t>
+            </m:r>
+          </m:e>
+        </m:d>
+        <m:r>
+          <w:rPr>
+            <w:rFonts w:ascii="Cambria Math" w:eastAsiaTheme="minorEastAsia" w:hAnsi="Cambria Math"/>
+          </w:rPr>
+          <m:t>⊕</m:t>
+        </m:r>
+        <m:sSub>
+          <m:sSubPr>
+            <m:ctrlPr>
+              <w:rPr>
+                <w:rFonts w:ascii="Cambria Math" w:eastAsiaTheme="minorEastAsia" w:hAnsi="Cambria Math"/>
+                <w:i/>
+              </w:rPr>
+            </m:ctrlPr>
+          </m:sSubPr>
+          <m:e>
+            <m:r>
+              <w:rPr>
+                <w:rFonts w:ascii="Cambria Math" w:eastAsiaTheme="minorEastAsia" w:hAnsi="Cambria Math"/>
+              </w:rPr>
+              <m:t>C</m:t>
+            </m:r>
+          </m:e>
+          <m:sub>
+            <m:r>
+              <w:rPr>
+                <w:rFonts w:ascii="Cambria Math" w:eastAsiaTheme="minorEastAsia" w:hAnsi="Cambria Math"/>
+              </w:rPr>
               <m:t>4</m:t>
             </m:r>
           </m:sub>
@@ -16803,7 +17104,7 @@
         <w:pStyle w:val="a9"/>
         <w:ind w:left="1080"/>
         <w:rPr>
-          <w:rFonts w:ascii="Cambria Math" w:eastAsiaTheme="minorEastAsia" w:hAnsi="Cambria Math"/>
+          <w:rFonts w:ascii="Cambria Math" w:eastAsiaTheme="minorEastAsia" w:hAnsi="Cambria Math" w:hint="cs"/>
           <w:i/>
           <w:rtl/>
         </w:rPr>
@@ -16838,7 +17139,7 @@
               <w:rPr>
                 <w:rFonts w:ascii="Cambria Math" w:eastAsiaTheme="minorEastAsia" w:hAnsi="Cambria Math"/>
               </w:rPr>
-              <m:t>5</m:t>
+              <m:t>6</m:t>
             </m:r>
           </m:sub>
         </m:sSub>
@@ -17054,15 +17355,15 @@
             </m:r>
           </m:sub>
         </m:sSub>
-        <m:sSub>
-          <m:sSubPr>
+        <m:sSubSup>
+          <m:sSubSupPr>
             <m:ctrlPr>
               <w:rPr>
                 <w:rFonts w:ascii="Cambria Math" w:eastAsiaTheme="minorEastAsia" w:hAnsi="Cambria Math"/>
                 <w:i/>
               </w:rPr>
             </m:ctrlPr>
-          </m:sSubPr>
+          </m:sSubSupPr>
           <m:e>
             <m:r>
               <w:rPr>
@@ -17079,16 +17380,24 @@
               <m:t>4</m:t>
             </m:r>
           </m:sub>
-        </m:sSub>
-        <m:sSub>
-          <m:sSubPr>
+          <m:sup>
+            <m:r>
+              <w:rPr>
+                <w:rFonts w:ascii="Cambria Math" w:eastAsiaTheme="minorEastAsia" w:hAnsi="Cambria Math"/>
+              </w:rPr>
+              <m:t>'</m:t>
+            </m:r>
+          </m:sup>
+        </m:sSubSup>
+        <m:sSubSup>
+          <m:sSubSupPr>
             <m:ctrlPr>
               <w:rPr>
                 <w:rFonts w:ascii="Cambria Math" w:eastAsiaTheme="minorEastAsia" w:hAnsi="Cambria Math"/>
                 <w:i/>
               </w:rPr>
             </m:ctrlPr>
-          </m:sSubPr>
+          </m:sSubSupPr>
           <m:e>
             <m:r>
               <w:rPr>
@@ -17105,13 +17414,47 @@
               <m:t>5</m:t>
             </m:r>
           </m:sub>
+          <m:sup>
+            <m:r>
+              <w:rPr>
+                <w:rFonts w:ascii="Cambria Math" w:eastAsiaTheme="minorEastAsia" w:hAnsi="Cambria Math"/>
+              </w:rPr>
+              <m:t>'</m:t>
+            </m:r>
+          </m:sup>
+        </m:sSubSup>
+        <m:sSub>
+          <m:sSubPr>
+            <m:ctrlPr>
+              <w:rPr>
+                <w:rFonts w:ascii="Cambria Math" w:eastAsiaTheme="minorEastAsia" w:hAnsi="Cambria Math"/>
+                <w:i/>
+              </w:rPr>
+            </m:ctrlPr>
+          </m:sSubPr>
+          <m:e>
+            <m:r>
+              <w:rPr>
+                <w:rFonts w:ascii="Cambria Math" w:eastAsiaTheme="minorEastAsia" w:hAnsi="Cambria Math"/>
+              </w:rPr>
+              <m:t>P</m:t>
+            </m:r>
+          </m:e>
+          <m:sub>
+            <m:r>
+              <w:rPr>
+                <w:rFonts w:ascii="Cambria Math" w:eastAsiaTheme="minorEastAsia" w:hAnsi="Cambria Math"/>
+              </w:rPr>
+              <m:t>6</m:t>
+            </m:r>
+          </m:sub>
         </m:sSub>
       </m:oMath>
     </w:p>
     <w:p>
       <w:pPr>
         <w:rPr>
-          <w:rFonts w:ascii="Cambria Math" w:eastAsiaTheme="minorEastAsia" w:hAnsi="Cambria Math" w:hint="cs"/>
+          <w:rFonts w:ascii="Cambria Math" w:eastAsiaTheme="minorEastAsia" w:hAnsi="Cambria Math"/>
           <w:i/>
           <w:rtl/>
         </w:rPr>
@@ -17165,15 +17508,7 @@
           <w:i/>
           <w:rtl/>
         </w:rPr>
-        <w:t xml:space="preserve">לכן, איב יודעת את </w:t>
-      </w:r>
-      <w:r>
-        <w:rPr>
-          <w:rFonts w:eastAsiaTheme="minorEastAsia" w:hint="cs"/>
-          <w:i/>
-          <w:rtl/>
-        </w:rPr>
-        <w:t xml:space="preserve">סדרת הבלוקים: </w:t>
+        <w:t xml:space="preserve">לכן, איב יודעת את סדרת הבלוקים: </w:t>
       </w:r>
       <m:oMath>
         <m:sSub>
@@ -17451,42 +17786,18 @@
         <w:pStyle w:val="a9"/>
         <w:ind w:left="1080"/>
         <w:rPr>
+          <w:rFonts w:eastAsiaTheme="minorEastAsia"/>
+          <w:i/>
+          <w:rtl/>
+        </w:rPr>
+      </w:pPr>
+      <w:r>
+        <w:rPr>
           <w:rFonts w:eastAsiaTheme="minorEastAsia" w:hint="cs"/>
           <w:i/>
           <w:rtl/>
         </w:rPr>
-      </w:pPr>
-      <w:r>
-        <w:rPr>
-          <w:rFonts w:eastAsiaTheme="minorEastAsia" w:hint="cs"/>
-          <w:i/>
-          <w:rtl/>
-        </w:rPr>
-        <w:t xml:space="preserve">בנוסף לאיב יש גם </w:t>
-      </w:r>
-      <w:r>
-        <w:rPr>
-          <w:rFonts w:eastAsiaTheme="minorEastAsia" w:hint="cs"/>
-          <w:i/>
-          <w:rtl/>
-        </w:rPr>
-        <w:t>סדרת הבלוקים</w:t>
-      </w:r>
-      <w:r>
-        <w:rPr>
-          <w:rFonts w:eastAsiaTheme="minorEastAsia" w:hint="cs"/>
-          <w:i/>
-          <w:rtl/>
-        </w:rPr>
-        <w:t xml:space="preserve"> שנייה שנשלחה בין אליס לבוב</w:t>
-      </w:r>
-      <w:r>
-        <w:rPr>
-          <w:rFonts w:eastAsiaTheme="minorEastAsia" w:hint="cs"/>
-          <w:i/>
-          <w:rtl/>
-        </w:rPr>
-        <w:t xml:space="preserve">: </w:t>
+        <w:t xml:space="preserve">בנוסף לאיב יש גם סדרת הבלוקים שנייה שנשלחה בין אליס לבוב: </w:t>
       </w:r>
       <m:oMath>
         <m:sSub>
@@ -18315,7 +18626,7 @@
         <w:pStyle w:val="a9"/>
         <w:ind w:left="1080"/>
         <w:rPr>
-          <w:rFonts w:eastAsiaTheme="minorEastAsia" w:hint="cs"/>
+          <w:rFonts w:eastAsiaTheme="minorEastAsia"/>
           <w:i/>
           <w:rtl/>
         </w:rPr>
@@ -18805,7 +19116,7 @@
         <w:pStyle w:val="a9"/>
         <w:ind w:left="1080"/>
         <w:rPr>
-          <w:rFonts w:eastAsiaTheme="minorEastAsia" w:hint="cs"/>
+          <w:rFonts w:eastAsiaTheme="minorEastAsia"/>
           <w:i/>
           <w:rtl/>
         </w:rPr>
@@ -19102,7 +19413,7 @@
         <w:pStyle w:val="a9"/>
         <w:ind w:left="1080"/>
         <w:rPr>
-          <w:rFonts w:eastAsiaTheme="minorEastAsia" w:hint="cs"/>
+          <w:rFonts w:eastAsiaTheme="minorEastAsia"/>
           <w:i/>
           <w:rtl/>
         </w:rPr>
@@ -19264,7 +19575,7 @@
     <w:p>
       <w:pPr>
         <w:rPr>
-          <w:rFonts w:eastAsiaTheme="minorEastAsia" w:hint="cs"/>
+          <w:rFonts w:eastAsiaTheme="minorEastAsia"/>
           <w:i/>
           <w:rtl/>
         </w:rPr>
@@ -19421,7 +19732,7 @@
               <w:pStyle w:val="a9"/>
               <w:ind w:left="0"/>
               <w:rPr>
-                <w:rFonts w:eastAsiaTheme="minorEastAsia" w:hint="cs"/>
+                <w:rFonts w:eastAsiaTheme="minorEastAsia"/>
                 <w:i/>
                 <w:rtl/>
               </w:rPr>
@@ -19445,7 +19756,7 @@
               <w:pStyle w:val="a9"/>
               <w:ind w:left="0"/>
               <w:rPr>
-                <w:rFonts w:eastAsiaTheme="minorEastAsia" w:hint="cs"/>
+                <w:rFonts w:eastAsiaTheme="minorEastAsia"/>
                 <w:i/>
                 <w:rtl/>
               </w:rPr>
@@ -19469,7 +19780,7 @@
               <w:pStyle w:val="a9"/>
               <w:ind w:left="0"/>
               <w:rPr>
-                <w:rFonts w:eastAsiaTheme="minorEastAsia" w:hint="cs"/>
+                <w:rFonts w:eastAsiaTheme="minorEastAsia"/>
                 <w:i/>
                 <w:rtl/>
               </w:rPr>
@@ -19493,7 +19804,7 @@
               <w:pStyle w:val="a9"/>
               <w:ind w:left="0"/>
               <w:rPr>
-                <w:rFonts w:eastAsiaTheme="minorEastAsia" w:hint="cs"/>
+                <w:rFonts w:eastAsiaTheme="minorEastAsia"/>
                 <w:i/>
                 <w:rtl/>
               </w:rPr>
@@ -19517,7 +19828,7 @@
               <w:pStyle w:val="a9"/>
               <w:ind w:left="0"/>
               <w:rPr>
-                <w:rFonts w:eastAsiaTheme="minorEastAsia" w:hint="cs"/>
+                <w:rFonts w:eastAsiaTheme="minorEastAsia"/>
                 <w:i/>
                 <w:rtl/>
               </w:rPr>
@@ -19533,7 +19844,7 @@
               <w:pStyle w:val="a9"/>
               <w:ind w:left="0"/>
               <w:rPr>
-                <w:rFonts w:eastAsiaTheme="minorEastAsia" w:hint="cs"/>
+                <w:rFonts w:eastAsiaTheme="minorEastAsia"/>
                 <w:i/>
                 <w:rtl/>
               </w:rPr>
@@ -19557,7 +19868,7 @@
               <w:pStyle w:val="a9"/>
               <w:ind w:left="0"/>
               <w:rPr>
-                <w:rFonts w:eastAsiaTheme="minorEastAsia" w:hint="cs"/>
+                <w:rFonts w:eastAsiaTheme="minorEastAsia"/>
                 <w:i/>
                 <w:rtl/>
               </w:rPr>
@@ -19581,7 +19892,7 @@
               <w:pStyle w:val="a9"/>
               <w:ind w:left="0"/>
               <w:rPr>
-                <w:rFonts w:eastAsiaTheme="minorEastAsia" w:hint="cs"/>
+                <w:rFonts w:eastAsiaTheme="minorEastAsia"/>
                 <w:i/>
                 <w:rtl/>
               </w:rPr>
@@ -19605,7 +19916,7 @@
               <w:pStyle w:val="a9"/>
               <w:ind w:left="0"/>
               <w:rPr>
-                <w:rFonts w:eastAsiaTheme="minorEastAsia" w:hint="cs"/>
+                <w:rFonts w:eastAsiaTheme="minorEastAsia"/>
                 <w:i/>
                 <w:rtl/>
               </w:rPr>
@@ -19629,7 +19940,7 @@
               <w:pStyle w:val="a9"/>
               <w:ind w:left="0"/>
               <w:rPr>
-                <w:rFonts w:eastAsiaTheme="minorEastAsia" w:hint="cs"/>
+                <w:rFonts w:eastAsiaTheme="minorEastAsia"/>
                 <w:i/>
                 <w:rtl/>
               </w:rPr>
@@ -19645,7 +19956,7 @@
               <w:pStyle w:val="a9"/>
               <w:ind w:left="0"/>
               <w:rPr>
-                <w:rFonts w:eastAsiaTheme="minorEastAsia" w:hint="cs"/>
+                <w:rFonts w:eastAsiaTheme="minorEastAsia"/>
                 <w:i/>
                 <w:rtl/>
               </w:rPr>
@@ -19669,7 +19980,7 @@
               <w:pStyle w:val="a9"/>
               <w:ind w:left="0"/>
               <w:rPr>
-                <w:rFonts w:eastAsiaTheme="minorEastAsia" w:hint="cs"/>
+                <w:rFonts w:eastAsiaTheme="minorEastAsia"/>
                 <w:i/>
                 <w:rtl/>
               </w:rPr>
@@ -19693,7 +20004,7 @@
               <w:pStyle w:val="a9"/>
               <w:ind w:left="0"/>
               <w:rPr>
-                <w:rFonts w:eastAsiaTheme="minorEastAsia" w:hint="cs"/>
+                <w:rFonts w:eastAsiaTheme="minorEastAsia"/>
                 <w:i/>
                 <w:rtl/>
               </w:rPr>
@@ -19717,7 +20028,7 @@
               <w:pStyle w:val="a9"/>
               <w:ind w:left="0"/>
               <w:rPr>
-                <w:rFonts w:eastAsiaTheme="minorEastAsia" w:hint="cs"/>
+                <w:rFonts w:eastAsiaTheme="minorEastAsia"/>
                 <w:i/>
                 <w:rtl/>
               </w:rPr>
@@ -19777,7 +20088,7 @@
               <w:pStyle w:val="a9"/>
               <w:ind w:left="0"/>
               <w:rPr>
-                <w:rFonts w:eastAsiaTheme="minorEastAsia" w:hint="cs"/>
+                <w:rFonts w:eastAsiaTheme="minorEastAsia"/>
                 <w:i/>
                 <w:rtl/>
               </w:rPr>
@@ -19801,7 +20112,7 @@
               <w:pStyle w:val="a9"/>
               <w:ind w:left="0"/>
               <w:rPr>
-                <w:rFonts w:eastAsiaTheme="minorEastAsia" w:hint="cs"/>
+                <w:rFonts w:eastAsiaTheme="minorEastAsia"/>
                 <w:i/>
                 <w:rtl/>
               </w:rPr>
@@ -19825,7 +20136,7 @@
               <w:pStyle w:val="a9"/>
               <w:ind w:left="0"/>
               <w:rPr>
-                <w:rFonts w:eastAsiaTheme="minorEastAsia" w:hint="cs"/>
+                <w:rFonts w:eastAsiaTheme="minorEastAsia"/>
                 <w:i/>
                 <w:rtl/>
               </w:rPr>
@@ -19849,7 +20160,7 @@
               <w:pStyle w:val="a9"/>
               <w:ind w:left="0"/>
               <w:rPr>
-                <w:rFonts w:eastAsiaTheme="minorEastAsia" w:hint="cs"/>
+                <w:rFonts w:eastAsiaTheme="minorEastAsia"/>
                 <w:i/>
                 <w:rtl/>
               </w:rPr>
@@ -19941,19 +20252,7 @@
             <w:rPr>
               <w:rFonts w:ascii="Cambria Math" w:eastAsiaTheme="minorEastAsia" w:hAnsi="Cambria Math"/>
             </w:rPr>
-            <m:t>⊕1111</m:t>
-          </m:r>
-          <m:r>
-            <w:rPr>
-              <w:rFonts w:ascii="Cambria Math" w:eastAsiaTheme="minorEastAsia" w:hAnsi="Cambria Math"/>
-            </w:rPr>
-            <m:t>)</m:t>
-          </m:r>
-          <m:r>
-            <w:rPr>
-              <w:rFonts w:ascii="Cambria Math" w:eastAsiaTheme="minorEastAsia" w:hAnsi="Cambria Math"/>
-            </w:rPr>
-            <m:t>⊕</m:t>
+            <m:t>⊕1111)⊕</m:t>
           </m:r>
           <m:r>
             <w:rPr>
@@ -19966,13 +20265,7 @@
             <w:rPr>
               <w:rFonts w:ascii="Cambria Math" w:eastAsiaTheme="minorEastAsia" w:hAnsi="Cambria Math"/>
             </w:rPr>
-            <m:t>=</m:t>
-          </m:r>
-          <m:r>
-            <w:rPr>
-              <w:rFonts w:ascii="Cambria Math" w:eastAsiaTheme="minorEastAsia" w:hAnsi="Cambria Math"/>
-            </w:rPr>
-            <m:t>1101</m:t>
+            <m:t>=1101</m:t>
           </m:r>
         </m:oMath>
       </m:oMathPara>
@@ -20006,19 +20299,7 @@
             <w:rPr>
               <w:rFonts w:ascii="Cambria Math" w:eastAsiaTheme="minorEastAsia" w:hAnsi="Cambria Math"/>
             </w:rPr>
-            <m:t>⊕1111</m:t>
-          </m:r>
-          <m:r>
-            <w:rPr>
-              <w:rFonts w:ascii="Cambria Math" w:eastAsiaTheme="minorEastAsia" w:hAnsi="Cambria Math"/>
-            </w:rPr>
-            <m:t>)</m:t>
-          </m:r>
-          <m:r>
-            <w:rPr>
-              <w:rFonts w:ascii="Cambria Math" w:eastAsiaTheme="minorEastAsia" w:hAnsi="Cambria Math"/>
-            </w:rPr>
-            <m:t>⊕</m:t>
+            <m:t>⊕1111)⊕</m:t>
           </m:r>
           <m:r>
             <w:rPr>
@@ -20031,13 +20312,7 @@
             <w:rPr>
               <w:rFonts w:ascii="Cambria Math" w:eastAsiaTheme="minorEastAsia" w:hAnsi="Cambria Math"/>
             </w:rPr>
-            <m:t>=</m:t>
-          </m:r>
-          <m:r>
-            <w:rPr>
-              <w:rFonts w:ascii="Cambria Math" w:eastAsiaTheme="minorEastAsia" w:hAnsi="Cambria Math"/>
-            </w:rPr>
-            <m:t>0000</m:t>
+            <m:t>=0000</m:t>
           </m:r>
         </m:oMath>
       </m:oMathPara>
@@ -20071,19 +20346,7 @@
             <w:rPr>
               <w:rFonts w:ascii="Cambria Math" w:eastAsiaTheme="minorEastAsia" w:hAnsi="Cambria Math"/>
             </w:rPr>
-            <m:t>⊕1111</m:t>
-          </m:r>
-          <m:r>
-            <w:rPr>
-              <w:rFonts w:ascii="Cambria Math" w:eastAsiaTheme="minorEastAsia" w:hAnsi="Cambria Math"/>
-            </w:rPr>
-            <m:t>)</m:t>
-          </m:r>
-          <m:r>
-            <w:rPr>
-              <w:rFonts w:ascii="Cambria Math" w:eastAsiaTheme="minorEastAsia" w:hAnsi="Cambria Math"/>
-            </w:rPr>
-            <m:t>⊕</m:t>
+            <m:t>⊕1111)⊕</m:t>
           </m:r>
           <m:r>
             <w:rPr>
@@ -20096,25 +20359,7 @@
             <w:rPr>
               <w:rFonts w:ascii="Cambria Math" w:eastAsiaTheme="minorEastAsia" w:hAnsi="Cambria Math"/>
             </w:rPr>
-            <m:t>=</m:t>
-          </m:r>
-          <m:r>
-            <w:rPr>
-              <w:rFonts w:ascii="Cambria Math" w:eastAsiaTheme="minorEastAsia" w:hAnsi="Cambria Math"/>
-            </w:rPr>
-            <m:t>1</m:t>
-          </m:r>
-          <m:r>
-            <w:rPr>
-              <w:rFonts w:ascii="Cambria Math" w:eastAsiaTheme="minorEastAsia" w:hAnsi="Cambria Math"/>
-            </w:rPr>
-            <m:t>0</m:t>
-          </m:r>
-          <m:r>
-            <w:rPr>
-              <w:rFonts w:ascii="Cambria Math" w:eastAsiaTheme="minorEastAsia" w:hAnsi="Cambria Math"/>
-            </w:rPr>
-            <m:t>00</m:t>
+            <m:t>=1000</m:t>
           </m:r>
         </m:oMath>
       </m:oMathPara>
@@ -20135,7 +20380,7 @@
         <w:pStyle w:val="a9"/>
         <w:ind w:left="1080"/>
         <w:rPr>
-          <w:rFonts w:eastAsiaTheme="minorEastAsia" w:hint="cs"/>
+          <w:rFonts w:eastAsiaTheme="minorEastAsia"/>
           <w:i/>
           <w:rtl/>
         </w:rPr>
@@ -20207,7 +20452,7 @@
               <w:pStyle w:val="a9"/>
               <w:ind w:left="0"/>
               <w:rPr>
-                <w:rFonts w:eastAsiaTheme="minorEastAsia" w:hint="cs"/>
+                <w:rFonts w:eastAsiaTheme="minorEastAsia"/>
                 <w:i/>
                 <w:rtl/>
               </w:rPr>
@@ -20231,7 +20476,7 @@
               <w:pStyle w:val="a9"/>
               <w:ind w:left="0"/>
               <w:rPr>
-                <w:rFonts w:eastAsiaTheme="minorEastAsia" w:hint="cs"/>
+                <w:rFonts w:eastAsiaTheme="minorEastAsia"/>
                 <w:i/>
                 <w:rtl/>
               </w:rPr>
@@ -20255,7 +20500,7 @@
               <w:pStyle w:val="a9"/>
               <w:ind w:left="0"/>
               <w:rPr>
-                <w:rFonts w:eastAsiaTheme="minorEastAsia" w:hint="cs"/>
+                <w:rFonts w:eastAsiaTheme="minorEastAsia"/>
                 <w:i/>
                 <w:rtl/>
               </w:rPr>
@@ -20279,7 +20524,7 @@
               <w:pStyle w:val="a9"/>
               <w:ind w:left="0"/>
               <w:rPr>
-                <w:rFonts w:eastAsiaTheme="minorEastAsia" w:hint="cs"/>
+                <w:rFonts w:eastAsiaTheme="minorEastAsia"/>
                 <w:i/>
                 <w:rtl/>
               </w:rPr>
@@ -20303,7 +20548,7 @@
               <w:pStyle w:val="a9"/>
               <w:ind w:left="0"/>
               <w:rPr>
-                <w:rFonts w:eastAsiaTheme="minorEastAsia" w:hint="cs"/>
+                <w:rFonts w:eastAsiaTheme="minorEastAsia"/>
                 <w:i/>
                 <w:rtl/>
               </w:rPr>
@@ -20319,7 +20564,7 @@
               <w:pStyle w:val="a9"/>
               <w:ind w:left="0"/>
               <w:rPr>
-                <w:rFonts w:eastAsiaTheme="minorEastAsia" w:hint="cs"/>
+                <w:rFonts w:eastAsiaTheme="minorEastAsia"/>
                 <w:i/>
                 <w:rtl/>
               </w:rPr>
@@ -20343,7 +20588,7 @@
               <w:pStyle w:val="a9"/>
               <w:ind w:left="0"/>
               <w:rPr>
-                <w:rFonts w:eastAsiaTheme="minorEastAsia" w:hint="cs"/>
+                <w:rFonts w:eastAsiaTheme="minorEastAsia"/>
                 <w:i/>
                 <w:rtl/>
               </w:rPr>
@@ -20367,7 +20612,7 @@
               <w:pStyle w:val="a9"/>
               <w:ind w:left="0"/>
               <w:rPr>
-                <w:rFonts w:eastAsiaTheme="minorEastAsia" w:hint="cs"/>
+                <w:rFonts w:eastAsiaTheme="minorEastAsia"/>
                 <w:i/>
                 <w:rtl/>
               </w:rPr>
@@ -20391,7 +20636,7 @@
               <w:pStyle w:val="a9"/>
               <w:ind w:left="0"/>
               <w:rPr>
-                <w:rFonts w:eastAsiaTheme="minorEastAsia" w:hint="cs"/>
+                <w:rFonts w:eastAsiaTheme="minorEastAsia"/>
                 <w:i/>
                 <w:rtl/>
               </w:rPr>
@@ -20415,7 +20660,7 @@
               <w:pStyle w:val="a9"/>
               <w:ind w:left="0"/>
               <w:rPr>
-                <w:rFonts w:eastAsiaTheme="minorEastAsia" w:hint="cs"/>
+                <w:rFonts w:eastAsiaTheme="minorEastAsia"/>
                 <w:i/>
                 <w:rtl/>
               </w:rPr>
@@ -20431,7 +20676,7 @@
               <w:pStyle w:val="a9"/>
               <w:ind w:left="0"/>
               <w:rPr>
-                <w:rFonts w:eastAsiaTheme="minorEastAsia" w:hint="cs"/>
+                <w:rFonts w:eastAsiaTheme="minorEastAsia"/>
                 <w:i/>
                 <w:rtl/>
               </w:rPr>
@@ -20455,7 +20700,7 @@
               <w:pStyle w:val="a9"/>
               <w:ind w:left="0"/>
               <w:rPr>
-                <w:rFonts w:eastAsiaTheme="minorEastAsia" w:hint="cs"/>
+                <w:rFonts w:eastAsiaTheme="minorEastAsia"/>
                 <w:i/>
                 <w:rtl/>
               </w:rPr>
@@ -20479,7 +20724,7 @@
               <w:pStyle w:val="a9"/>
               <w:ind w:left="0"/>
               <w:rPr>
-                <w:rFonts w:eastAsiaTheme="minorEastAsia" w:hint="cs"/>
+                <w:rFonts w:eastAsiaTheme="minorEastAsia"/>
                 <w:i/>
                 <w:rtl/>
               </w:rPr>
@@ -20503,7 +20748,7 @@
               <w:pStyle w:val="a9"/>
               <w:ind w:left="0"/>
               <w:rPr>
-                <w:rFonts w:eastAsiaTheme="minorEastAsia" w:hint="cs"/>
+                <w:rFonts w:eastAsiaTheme="minorEastAsia"/>
                 <w:i/>
                 <w:rtl/>
               </w:rPr>
@@ -20525,7 +20770,7 @@
         <w:pStyle w:val="a9"/>
         <w:ind w:left="1080"/>
         <w:rPr>
-          <w:rFonts w:eastAsiaTheme="minorEastAsia" w:hint="cs"/>
+          <w:rFonts w:eastAsiaTheme="minorEastAsia"/>
           <w:i/>
           <w:rtl/>
         </w:rPr>
@@ -20536,7 +20781,7 @@
         <w:pStyle w:val="a9"/>
         <w:ind w:left="1080"/>
         <w:rPr>
-          <w:rFonts w:eastAsiaTheme="minorEastAsia" w:hint="cs"/>
+          <w:rFonts w:eastAsiaTheme="minorEastAsia"/>
           <w:i/>
           <w:rtl/>
         </w:rPr>
